--- a/Final/GRP-3-Rapport.docx
+++ b/Final/GRP-3-Rapport.docx
@@ -1,6 +1,6 @@
 
 <file path=word/document.xml><?xml version="1.0" encoding="utf-8"?>
-<w:document xmlns:wpc="http://schemas.microsoft.com/office/word/2010/wordprocessingCanvas" xmlns:cx="http://schemas.microsoft.com/office/drawing/2014/chartex" xmlns:cx1="http://schemas.microsoft.com/office/drawing/2015/9/8/chartex" xmlns:mc="http://schemas.openxmlformats.org/markup-compatibility/2006" xmlns:o="urn:schemas-microsoft-com:office:office" xmlns:r="http://schemas.openxmlformats.org/officeDocument/2006/relationships" xmlns:m="http://schemas.openxmlformats.org/officeDocument/2006/math" xmlns:v="urn:schemas-microsoft-com:vml" xmlns:wp14="http://schemas.microsoft.com/office/word/2010/wordprocessingDrawing" xmlns:wp="http://schemas.openxmlformats.org/drawingml/2006/wordprocessingDrawing" xmlns:w10="urn:schemas-microsoft-com:office:word" xmlns:w="http://schemas.openxmlformats.org/wordprocessingml/2006/main" xmlns:w14="http://schemas.microsoft.com/office/word/2010/wordml" xmlns:w15="http://schemas.microsoft.com/office/word/2012/wordml" xmlns:w16se="http://schemas.microsoft.com/office/word/2015/wordml/symex" xmlns:wpg="http://schemas.microsoft.com/office/word/2010/wordprocessingGroup" xmlns:wpi="http://schemas.microsoft.com/office/word/2010/wordprocessingInk" xmlns:wne="http://schemas.microsoft.com/office/word/2006/wordml" xmlns:wps="http://schemas.microsoft.com/office/word/2010/wordprocessingShape" mc:Ignorable="w14 w15 w16se wp14">
+<w:document xmlns:wpc="http://schemas.microsoft.com/office/word/2010/wordprocessingCanvas" xmlns:cx="http://schemas.microsoft.com/office/drawing/2014/chartex" xmlns:cx1="http://schemas.microsoft.com/office/drawing/2015/9/8/chartex" xmlns:cx2="http://schemas.microsoft.com/office/drawing/2015/10/21/chartex" xmlns:cx3="http://schemas.microsoft.com/office/drawing/2016/5/9/chartex" xmlns:cx4="http://schemas.microsoft.com/office/drawing/2016/5/10/chartex" xmlns:cx5="http://schemas.microsoft.com/office/drawing/2016/5/11/chartex" xmlns:cx6="http://schemas.microsoft.com/office/drawing/2016/5/12/chartex" xmlns:cx7="http://schemas.microsoft.com/office/drawing/2016/5/13/chartex" xmlns:cx8="http://schemas.microsoft.com/office/drawing/2016/5/14/chartex" xmlns:mc="http://schemas.openxmlformats.org/markup-compatibility/2006" xmlns:aink="http://schemas.microsoft.com/office/drawing/2016/ink" xmlns:am3d="http://schemas.microsoft.com/office/drawing/2017/model3d" xmlns:o="urn:schemas-microsoft-com:office:office" xmlns:r="http://schemas.openxmlformats.org/officeDocument/2006/relationships" xmlns:m="http://schemas.openxmlformats.org/officeDocument/2006/math" xmlns:v="urn:schemas-microsoft-com:vml" xmlns:wp14="http://schemas.microsoft.com/office/word/2010/wordprocessingDrawing" xmlns:wp="http://schemas.openxmlformats.org/drawingml/2006/wordprocessingDrawing" xmlns:w10="urn:schemas-microsoft-com:office:word" xmlns:w="http://schemas.openxmlformats.org/wordprocessingml/2006/main" xmlns:w14="http://schemas.microsoft.com/office/word/2010/wordml" xmlns:w15="http://schemas.microsoft.com/office/word/2012/wordml" xmlns:w16cid="http://schemas.microsoft.com/office/word/2016/wordml/cid" xmlns:w16se="http://schemas.microsoft.com/office/word/2015/wordml/symex" xmlns:wpg="http://schemas.microsoft.com/office/word/2010/wordprocessingGroup" xmlns:wpi="http://schemas.microsoft.com/office/word/2010/wordprocessingInk" xmlns:wne="http://schemas.microsoft.com/office/word/2006/wordml" xmlns:wps="http://schemas.microsoft.com/office/word/2010/wordprocessingShape" mc:Ignorable="w14 w15 w16se w16cid wp14">
   <w:body>
     <w:p>
       <w:pPr>
@@ -216,7 +216,7 @@
               <w:sz w:val="22"/>
               <w:szCs w:val="22"/>
               <w:shd w:val="clear" w:color="auto" w:fill="auto"/>
-              <w:lang w:val="fr-FR" w:eastAsia="fr-FR"/>
+              <w:lang w:eastAsia="fr-CH"/>
             </w:rPr>
           </w:pPr>
           <w:r>
@@ -249,12 +249,11 @@
             </w:rPr>
             <w:fldChar w:fldCharType="separate"/>
           </w:r>
-          <w:hyperlink w:anchor="_Toc531165035" w:history="1">
+          <w:hyperlink w:anchor="_Toc532326612" w:history="1">
             <w:r>
               <w:rPr>
                 <w:rStyle w:val="Lienhypertexte"/>
                 <w:noProof/>
-                <w:color w:val="auto"/>
               </w:rPr>
               <w:t>2</w:t>
             </w:r>
@@ -268,7 +267,7 @@
                 <w:sz w:val="22"/>
                 <w:szCs w:val="22"/>
                 <w:shd w:val="clear" w:color="auto" w:fill="auto"/>
-                <w:lang w:val="fr-FR" w:eastAsia="fr-FR"/>
+                <w:lang w:eastAsia="fr-CH"/>
               </w:rPr>
               <w:tab/>
             </w:r>
@@ -276,7 +275,6 @@
               <w:rPr>
                 <w:rStyle w:val="Lienhypertexte"/>
                 <w:noProof/>
-                <w:color w:val="auto"/>
               </w:rPr>
               <w:t>Partie 1</w:t>
             </w:r>
@@ -299,7 +297,7 @@
                 <w:noProof/>
                 <w:webHidden/>
               </w:rPr>
-              <w:instrText xml:space="preserve"> PAGEREF _Toc531165035 \h </w:instrText>
+              <w:instrText xml:space="preserve"> PAGEREF _Toc532326612 \h </w:instrText>
             </w:r>
             <w:r>
               <w:rPr>
@@ -345,15 +343,14 @@
               <w:sz w:val="22"/>
               <w:szCs w:val="22"/>
               <w:shd w:val="clear" w:color="auto" w:fill="auto"/>
-              <w:lang w:val="fr-FR" w:eastAsia="fr-FR"/>
+              <w:lang w:eastAsia="fr-CH"/>
             </w:rPr>
           </w:pPr>
-          <w:hyperlink w:anchor="_Toc531165036" w:history="1">
+          <w:hyperlink w:anchor="_Toc532326613" w:history="1">
             <w:r>
               <w:rPr>
                 <w:rStyle w:val="Lienhypertexte"/>
                 <w:noProof/>
-                <w:color w:val="auto"/>
               </w:rPr>
               <w:t>2.1</w:t>
             </w:r>
@@ -366,7 +363,7 @@
                 <w:sz w:val="22"/>
                 <w:szCs w:val="22"/>
                 <w:shd w:val="clear" w:color="auto" w:fill="auto"/>
-                <w:lang w:val="fr-FR" w:eastAsia="fr-FR"/>
+                <w:lang w:eastAsia="fr-CH"/>
               </w:rPr>
               <w:tab/>
             </w:r>
@@ -374,7 +371,6 @@
               <w:rPr>
                 <w:rStyle w:val="Lienhypertexte"/>
                 <w:noProof/>
-                <w:color w:val="auto"/>
               </w:rPr>
               <w:t>Casino de Montreux</w:t>
             </w:r>
@@ -397,7 +393,7 @@
                 <w:noProof/>
                 <w:webHidden/>
               </w:rPr>
-              <w:instrText xml:space="preserve"> PAGEREF _Toc531165036 \h </w:instrText>
+              <w:instrText xml:space="preserve"> PAGEREF _Toc532326613 \h </w:instrText>
             </w:r>
             <w:r>
               <w:rPr>
@@ -441,15 +437,14 @@
               <w:sz w:val="22"/>
               <w:szCs w:val="22"/>
               <w:shd w:val="clear" w:color="auto" w:fill="auto"/>
-              <w:lang w:val="fr-FR" w:eastAsia="fr-FR"/>
+              <w:lang w:eastAsia="fr-CH"/>
             </w:rPr>
           </w:pPr>
-          <w:hyperlink w:anchor="_Toc531165037" w:history="1">
+          <w:hyperlink w:anchor="_Toc532326614" w:history="1">
             <w:r>
               <w:rPr>
                 <w:rStyle w:val="Lienhypertexte"/>
                 <w:noProof/>
-                <w:color w:val="auto"/>
               </w:rPr>
               <w:t>2.1.1</w:t>
             </w:r>
@@ -460,7 +455,7 @@
                 <w:sz w:val="22"/>
                 <w:szCs w:val="22"/>
                 <w:shd w:val="clear" w:color="auto" w:fill="auto"/>
-                <w:lang w:val="fr-FR" w:eastAsia="fr-FR"/>
+                <w:lang w:eastAsia="fr-CH"/>
               </w:rPr>
               <w:tab/>
             </w:r>
@@ -468,7 +463,6 @@
               <w:rPr>
                 <w:rStyle w:val="Lienhypertexte"/>
                 <w:noProof/>
-                <w:color w:val="auto"/>
               </w:rPr>
               <w:t>Introduction</w:t>
             </w:r>
@@ -491,7 +485,7 @@
                 <w:noProof/>
                 <w:webHidden/>
               </w:rPr>
-              <w:instrText xml:space="preserve"> PAGEREF _Toc531165037 \h </w:instrText>
+              <w:instrText xml:space="preserve"> PAGEREF _Toc532326614 \h </w:instrText>
             </w:r>
             <w:r>
               <w:rPr>
@@ -535,15 +529,14 @@
               <w:sz w:val="22"/>
               <w:szCs w:val="22"/>
               <w:shd w:val="clear" w:color="auto" w:fill="auto"/>
-              <w:lang w:val="fr-FR" w:eastAsia="fr-FR"/>
+              <w:lang w:eastAsia="fr-CH"/>
             </w:rPr>
           </w:pPr>
-          <w:hyperlink w:anchor="_Toc531165038" w:history="1">
+          <w:hyperlink w:anchor="_Toc532326615" w:history="1">
             <w:r>
               <w:rPr>
                 <w:rStyle w:val="Lienhypertexte"/>
                 <w:noProof/>
-                <w:color w:val="auto"/>
               </w:rPr>
               <w:t>2.1.2</w:t>
             </w:r>
@@ -554,7 +547,7 @@
                 <w:sz w:val="22"/>
                 <w:szCs w:val="22"/>
                 <w:shd w:val="clear" w:color="auto" w:fill="auto"/>
-                <w:lang w:val="fr-FR" w:eastAsia="fr-FR"/>
+                <w:lang w:eastAsia="fr-CH"/>
               </w:rPr>
               <w:tab/>
             </w:r>
@@ -562,7 +555,6 @@
               <w:rPr>
                 <w:rStyle w:val="Lienhypertexte"/>
                 <w:noProof/>
-                <w:color w:val="auto"/>
               </w:rPr>
               <w:t>Traitement de données.</w:t>
             </w:r>
@@ -585,7 +577,7 @@
                 <w:noProof/>
                 <w:webHidden/>
               </w:rPr>
-              <w:instrText xml:space="preserve"> PAGEREF _Toc531165038 \h </w:instrText>
+              <w:instrText xml:space="preserve"> PAGEREF _Toc532326615 \h </w:instrText>
             </w:r>
             <w:r>
               <w:rPr>
@@ -629,15 +621,14 @@
               <w:sz w:val="22"/>
               <w:szCs w:val="22"/>
               <w:shd w:val="clear" w:color="auto" w:fill="auto"/>
-              <w:lang w:val="fr-FR" w:eastAsia="fr-FR"/>
+              <w:lang w:eastAsia="fr-CH"/>
             </w:rPr>
           </w:pPr>
-          <w:hyperlink w:anchor="_Toc531165039" w:history="1">
+          <w:hyperlink w:anchor="_Toc532326616" w:history="1">
             <w:r>
               <w:rPr>
                 <w:rStyle w:val="Lienhypertexte"/>
                 <w:noProof/>
-                <w:color w:val="auto"/>
               </w:rPr>
               <w:t>2.1.3</w:t>
             </w:r>
@@ -648,7 +639,7 @@
                 <w:sz w:val="22"/>
                 <w:szCs w:val="22"/>
                 <w:shd w:val="clear" w:color="auto" w:fill="auto"/>
-                <w:lang w:val="fr-FR" w:eastAsia="fr-FR"/>
+                <w:lang w:eastAsia="fr-CH"/>
               </w:rPr>
               <w:tab/>
             </w:r>
@@ -656,7 +647,6 @@
               <w:rPr>
                 <w:rStyle w:val="Lienhypertexte"/>
                 <w:noProof/>
-                <w:color w:val="auto"/>
               </w:rPr>
               <w:t>Actions et mesures prises.</w:t>
             </w:r>
@@ -679,7 +669,7 @@
                 <w:noProof/>
                 <w:webHidden/>
               </w:rPr>
-              <w:instrText xml:space="preserve"> PAGEREF _Toc531165039 \h </w:instrText>
+              <w:instrText xml:space="preserve"> PAGEREF _Toc532326616 \h </w:instrText>
             </w:r>
             <w:r>
               <w:rPr>
@@ -723,15 +713,14 @@
               <w:sz w:val="22"/>
               <w:szCs w:val="22"/>
               <w:shd w:val="clear" w:color="auto" w:fill="auto"/>
-              <w:lang w:val="fr-FR" w:eastAsia="fr-FR"/>
+              <w:lang w:eastAsia="fr-CH"/>
             </w:rPr>
           </w:pPr>
-          <w:hyperlink w:anchor="_Toc531165040" w:history="1">
+          <w:hyperlink w:anchor="_Toc532326617" w:history="1">
             <w:r>
               <w:rPr>
                 <w:rStyle w:val="Lienhypertexte"/>
                 <w:noProof/>
-                <w:color w:val="auto"/>
               </w:rPr>
               <w:t>2.1.4</w:t>
             </w:r>
@@ -742,7 +731,7 @@
                 <w:sz w:val="22"/>
                 <w:szCs w:val="22"/>
                 <w:shd w:val="clear" w:color="auto" w:fill="auto"/>
-                <w:lang w:val="fr-FR" w:eastAsia="fr-FR"/>
+                <w:lang w:eastAsia="fr-CH"/>
               </w:rPr>
               <w:tab/>
             </w:r>
@@ -750,7 +739,6 @@
               <w:rPr>
                 <w:rStyle w:val="Lienhypertexte"/>
                 <w:noProof/>
-                <w:color w:val="auto"/>
               </w:rPr>
               <w:t>Techniques de protections des données.</w:t>
             </w:r>
@@ -773,7 +761,7 @@
                 <w:noProof/>
                 <w:webHidden/>
               </w:rPr>
-              <w:instrText xml:space="preserve"> PAGEREF _Toc531165040 \h </w:instrText>
+              <w:instrText xml:space="preserve"> PAGEREF _Toc532326617 \h </w:instrText>
             </w:r>
             <w:r>
               <w:rPr>
@@ -819,15 +807,14 @@
               <w:sz w:val="22"/>
               <w:szCs w:val="22"/>
               <w:shd w:val="clear" w:color="auto" w:fill="auto"/>
-              <w:lang w:val="fr-FR" w:eastAsia="fr-FR"/>
+              <w:lang w:eastAsia="fr-CH"/>
             </w:rPr>
           </w:pPr>
-          <w:hyperlink w:anchor="_Toc531165041" w:history="1">
+          <w:hyperlink w:anchor="_Toc532326618" w:history="1">
             <w:r>
               <w:rPr>
                 <w:rStyle w:val="Lienhypertexte"/>
                 <w:noProof/>
-                <w:color w:val="auto"/>
               </w:rPr>
               <w:t>2.2</w:t>
             </w:r>
@@ -840,7 +827,7 @@
                 <w:sz w:val="22"/>
                 <w:szCs w:val="22"/>
                 <w:shd w:val="clear" w:color="auto" w:fill="auto"/>
-                <w:lang w:val="fr-FR" w:eastAsia="fr-FR"/>
+                <w:lang w:eastAsia="fr-CH"/>
               </w:rPr>
               <w:tab/>
             </w:r>
@@ -848,7 +835,6 @@
               <w:rPr>
                 <w:rStyle w:val="Lienhypertexte"/>
                 <w:noProof/>
-                <w:color w:val="auto"/>
               </w:rPr>
               <w:t>La Loterie Romande</w:t>
             </w:r>
@@ -871,7 +857,7 @@
                 <w:noProof/>
                 <w:webHidden/>
               </w:rPr>
-              <w:instrText xml:space="preserve"> PAGEREF _Toc531165041 \h </w:instrText>
+              <w:instrText xml:space="preserve"> PAGEREF _Toc532326618 \h </w:instrText>
             </w:r>
             <w:r>
               <w:rPr>
@@ -915,15 +901,14 @@
               <w:sz w:val="22"/>
               <w:szCs w:val="22"/>
               <w:shd w:val="clear" w:color="auto" w:fill="auto"/>
-              <w:lang w:val="fr-FR" w:eastAsia="fr-FR"/>
+              <w:lang w:eastAsia="fr-CH"/>
             </w:rPr>
           </w:pPr>
-          <w:hyperlink w:anchor="_Toc531165042" w:history="1">
+          <w:hyperlink w:anchor="_Toc532326619" w:history="1">
             <w:r>
               <w:rPr>
                 <w:rStyle w:val="Lienhypertexte"/>
                 <w:noProof/>
-                <w:color w:val="auto"/>
               </w:rPr>
               <w:t>2.2.1</w:t>
             </w:r>
@@ -934,7 +919,7 @@
                 <w:sz w:val="22"/>
                 <w:szCs w:val="22"/>
                 <w:shd w:val="clear" w:color="auto" w:fill="auto"/>
-                <w:lang w:val="fr-FR" w:eastAsia="fr-FR"/>
+                <w:lang w:eastAsia="fr-CH"/>
               </w:rPr>
               <w:tab/>
             </w:r>
@@ -942,7 +927,6 @@
               <w:rPr>
                 <w:rStyle w:val="Lienhypertexte"/>
                 <w:noProof/>
-                <w:color w:val="auto"/>
               </w:rPr>
               <w:t>Introduction</w:t>
             </w:r>
@@ -965,7 +949,7 @@
                 <w:noProof/>
                 <w:webHidden/>
               </w:rPr>
-              <w:instrText xml:space="preserve"> PAGEREF _Toc531165042 \h </w:instrText>
+              <w:instrText xml:space="preserve"> PAGEREF _Toc532326619 \h </w:instrText>
             </w:r>
             <w:r>
               <w:rPr>
@@ -1009,15 +993,14 @@
               <w:sz w:val="22"/>
               <w:szCs w:val="22"/>
               <w:shd w:val="clear" w:color="auto" w:fill="auto"/>
-              <w:lang w:val="fr-FR" w:eastAsia="fr-FR"/>
+              <w:lang w:eastAsia="fr-CH"/>
             </w:rPr>
           </w:pPr>
-          <w:hyperlink w:anchor="_Toc531165043" w:history="1">
+          <w:hyperlink w:anchor="_Toc532326620" w:history="1">
             <w:r>
               <w:rPr>
                 <w:rStyle w:val="Lienhypertexte"/>
                 <w:noProof/>
-                <w:color w:val="auto"/>
               </w:rPr>
               <w:t>2.2.2</w:t>
             </w:r>
@@ -1028,7 +1011,7 @@
                 <w:sz w:val="22"/>
                 <w:szCs w:val="22"/>
                 <w:shd w:val="clear" w:color="auto" w:fill="auto"/>
-                <w:lang w:val="fr-FR" w:eastAsia="fr-FR"/>
+                <w:lang w:eastAsia="fr-CH"/>
               </w:rPr>
               <w:tab/>
             </w:r>
@@ -1036,7 +1019,6 @@
               <w:rPr>
                 <w:rStyle w:val="Lienhypertexte"/>
                 <w:noProof/>
-                <w:color w:val="auto"/>
               </w:rPr>
               <w:t>Les données au sein de la Loterie Romande</w:t>
             </w:r>
@@ -1059,7 +1041,7 @@
                 <w:noProof/>
                 <w:webHidden/>
               </w:rPr>
-              <w:instrText xml:space="preserve"> PAGEREF _Toc531165043 \h </w:instrText>
+              <w:instrText xml:space="preserve"> PAGEREF _Toc532326620 \h </w:instrText>
             </w:r>
             <w:r>
               <w:rPr>
@@ -1103,15 +1085,14 @@
               <w:sz w:val="22"/>
               <w:szCs w:val="22"/>
               <w:shd w:val="clear" w:color="auto" w:fill="auto"/>
-              <w:lang w:val="fr-FR" w:eastAsia="fr-FR"/>
+              <w:lang w:eastAsia="fr-CH"/>
             </w:rPr>
           </w:pPr>
-          <w:hyperlink w:anchor="_Toc531165044" w:history="1">
+          <w:hyperlink w:anchor="_Toc532326621" w:history="1">
             <w:r>
               <w:rPr>
                 <w:rStyle w:val="Lienhypertexte"/>
                 <w:noProof/>
-                <w:color w:val="auto"/>
               </w:rPr>
               <w:t>2.2.3</w:t>
             </w:r>
@@ -1122,7 +1103,7 @@
                 <w:sz w:val="22"/>
                 <w:szCs w:val="22"/>
                 <w:shd w:val="clear" w:color="auto" w:fill="auto"/>
-                <w:lang w:val="fr-FR" w:eastAsia="fr-FR"/>
+                <w:lang w:eastAsia="fr-CH"/>
               </w:rPr>
               <w:tab/>
             </w:r>
@@ -1130,7 +1111,6 @@
               <w:rPr>
                 <w:rStyle w:val="Lienhypertexte"/>
                 <w:noProof/>
-                <w:color w:val="auto"/>
               </w:rPr>
               <w:t>Actions et mesures</w:t>
             </w:r>
@@ -1153,7 +1133,7 @@
                 <w:noProof/>
                 <w:webHidden/>
               </w:rPr>
-              <w:instrText xml:space="preserve"> PAGEREF _Toc531165044 \h </w:instrText>
+              <w:instrText xml:space="preserve"> PAGEREF _Toc532326621 \h </w:instrText>
             </w:r>
             <w:r>
               <w:rPr>
@@ -1197,15 +1177,14 @@
               <w:sz w:val="22"/>
               <w:szCs w:val="22"/>
               <w:shd w:val="clear" w:color="auto" w:fill="auto"/>
-              <w:lang w:val="fr-FR" w:eastAsia="fr-FR"/>
+              <w:lang w:eastAsia="fr-CH"/>
             </w:rPr>
           </w:pPr>
-          <w:hyperlink w:anchor="_Toc531165045" w:history="1">
+          <w:hyperlink w:anchor="_Toc532326622" w:history="1">
             <w:r>
               <w:rPr>
                 <w:rStyle w:val="Lienhypertexte"/>
                 <w:noProof/>
-                <w:color w:val="auto"/>
               </w:rPr>
               <w:t>2.2.3.1</w:t>
             </w:r>
@@ -1216,7 +1195,7 @@
                 <w:sz w:val="22"/>
                 <w:szCs w:val="22"/>
                 <w:shd w:val="clear" w:color="auto" w:fill="auto"/>
-                <w:lang w:val="fr-FR" w:eastAsia="fr-FR"/>
+                <w:lang w:eastAsia="fr-CH"/>
               </w:rPr>
               <w:tab/>
             </w:r>
@@ -1224,7 +1203,6 @@
               <w:rPr>
                 <w:rStyle w:val="Lienhypertexte"/>
                 <w:noProof/>
-                <w:color w:val="auto"/>
               </w:rPr>
               <w:t>Protections logiques</w:t>
             </w:r>
@@ -1247,7 +1225,7 @@
                 <w:noProof/>
                 <w:webHidden/>
               </w:rPr>
-              <w:instrText xml:space="preserve"> PAGEREF _Toc531165045 \h </w:instrText>
+              <w:instrText xml:space="preserve"> PAGEREF _Toc532326622 \h </w:instrText>
             </w:r>
             <w:r>
               <w:rPr>
@@ -1291,15 +1269,14 @@
               <w:sz w:val="22"/>
               <w:szCs w:val="22"/>
               <w:shd w:val="clear" w:color="auto" w:fill="auto"/>
-              <w:lang w:val="fr-FR" w:eastAsia="fr-FR"/>
+              <w:lang w:eastAsia="fr-CH"/>
             </w:rPr>
           </w:pPr>
-          <w:hyperlink w:anchor="_Toc531165046" w:history="1">
+          <w:hyperlink w:anchor="_Toc532326623" w:history="1">
             <w:r>
               <w:rPr>
                 <w:rStyle w:val="Lienhypertexte"/>
                 <w:noProof/>
-                <w:color w:val="auto"/>
               </w:rPr>
               <w:t>2.2.3.2</w:t>
             </w:r>
@@ -1310,7 +1287,7 @@
                 <w:sz w:val="22"/>
                 <w:szCs w:val="22"/>
                 <w:shd w:val="clear" w:color="auto" w:fill="auto"/>
-                <w:lang w:val="fr-FR" w:eastAsia="fr-FR"/>
+                <w:lang w:eastAsia="fr-CH"/>
               </w:rPr>
               <w:tab/>
             </w:r>
@@ -1318,7 +1295,6 @@
               <w:rPr>
                 <w:rStyle w:val="Lienhypertexte"/>
                 <w:noProof/>
-                <w:color w:val="auto"/>
               </w:rPr>
               <w:t>Protections techniques</w:t>
             </w:r>
@@ -1341,7 +1317,7 @@
                 <w:noProof/>
                 <w:webHidden/>
               </w:rPr>
-              <w:instrText xml:space="preserve"> PAGEREF _Toc531165046 \h </w:instrText>
+              <w:instrText xml:space="preserve"> PAGEREF _Toc532326623 \h </w:instrText>
             </w:r>
             <w:r>
               <w:rPr>
@@ -1385,15 +1361,14 @@
               <w:sz w:val="22"/>
               <w:szCs w:val="22"/>
               <w:shd w:val="clear" w:color="auto" w:fill="auto"/>
-              <w:lang w:val="fr-FR" w:eastAsia="fr-FR"/>
+              <w:lang w:eastAsia="fr-CH"/>
             </w:rPr>
           </w:pPr>
-          <w:hyperlink w:anchor="_Toc531165047" w:history="1">
+          <w:hyperlink w:anchor="_Toc532326624" w:history="1">
             <w:r>
               <w:rPr>
                 <w:rStyle w:val="Lienhypertexte"/>
                 <w:noProof/>
-                <w:color w:val="auto"/>
               </w:rPr>
               <w:t>2.2.4</w:t>
             </w:r>
@@ -1404,7 +1379,7 @@
                 <w:sz w:val="22"/>
                 <w:szCs w:val="22"/>
                 <w:shd w:val="clear" w:color="auto" w:fill="auto"/>
-                <w:lang w:val="fr-FR" w:eastAsia="fr-FR"/>
+                <w:lang w:eastAsia="fr-CH"/>
               </w:rPr>
               <w:tab/>
             </w:r>
@@ -1412,7 +1387,6 @@
               <w:rPr>
                 <w:rStyle w:val="Lienhypertexte"/>
                 <w:noProof/>
-                <w:color w:val="auto"/>
               </w:rPr>
               <w:t>Stratégies de sauvegardes</w:t>
             </w:r>
@@ -1435,7 +1409,7 @@
                 <w:noProof/>
                 <w:webHidden/>
               </w:rPr>
-              <w:instrText xml:space="preserve"> PAGEREF _Toc531165047 \h </w:instrText>
+              <w:instrText xml:space="preserve"> PAGEREF _Toc532326624 \h </w:instrText>
             </w:r>
             <w:r>
               <w:rPr>
@@ -1479,15 +1453,14 @@
               <w:sz w:val="22"/>
               <w:szCs w:val="22"/>
               <w:shd w:val="clear" w:color="auto" w:fill="auto"/>
-              <w:lang w:val="fr-FR" w:eastAsia="fr-FR"/>
+              <w:lang w:eastAsia="fr-CH"/>
             </w:rPr>
           </w:pPr>
-          <w:hyperlink w:anchor="_Toc531165048" w:history="1">
+          <w:hyperlink w:anchor="_Toc532326625" w:history="1">
             <w:r>
               <w:rPr>
                 <w:rStyle w:val="Lienhypertexte"/>
                 <w:noProof/>
-                <w:color w:val="auto"/>
               </w:rPr>
               <w:t>2.2.4.1</w:t>
             </w:r>
@@ -1498,7 +1471,7 @@
                 <w:sz w:val="22"/>
                 <w:szCs w:val="22"/>
                 <w:shd w:val="clear" w:color="auto" w:fill="auto"/>
-                <w:lang w:val="fr-FR" w:eastAsia="fr-FR"/>
+                <w:lang w:eastAsia="fr-CH"/>
               </w:rPr>
               <w:tab/>
             </w:r>
@@ -1506,7 +1479,6 @@
               <w:rPr>
                 <w:rStyle w:val="Lienhypertexte"/>
                 <w:noProof/>
-                <w:color w:val="auto"/>
               </w:rPr>
               <w:t>Infrastructures</w:t>
             </w:r>
@@ -1529,7 +1501,7 @@
                 <w:noProof/>
                 <w:webHidden/>
               </w:rPr>
-              <w:instrText xml:space="preserve"> PAGEREF _Toc531165048 \h </w:instrText>
+              <w:instrText xml:space="preserve"> PAGEREF _Toc532326625 \h </w:instrText>
             </w:r>
             <w:r>
               <w:rPr>
@@ -1573,15 +1545,14 @@
               <w:sz w:val="22"/>
               <w:szCs w:val="22"/>
               <w:shd w:val="clear" w:color="auto" w:fill="auto"/>
-              <w:lang w:val="fr-FR" w:eastAsia="fr-FR"/>
+              <w:lang w:eastAsia="fr-CH"/>
             </w:rPr>
           </w:pPr>
-          <w:hyperlink w:anchor="_Toc531165049" w:history="1">
+          <w:hyperlink w:anchor="_Toc532326626" w:history="1">
             <w:r>
               <w:rPr>
                 <w:rStyle w:val="Lienhypertexte"/>
                 <w:noProof/>
-                <w:color w:val="auto"/>
               </w:rPr>
               <w:t>2.2.4.2</w:t>
             </w:r>
@@ -1592,7 +1563,7 @@
                 <w:sz w:val="22"/>
                 <w:szCs w:val="22"/>
                 <w:shd w:val="clear" w:color="auto" w:fill="auto"/>
-                <w:lang w:val="fr-FR" w:eastAsia="fr-FR"/>
+                <w:lang w:eastAsia="fr-CH"/>
               </w:rPr>
               <w:tab/>
             </w:r>
@@ -1600,7 +1571,6 @@
               <w:rPr>
                 <w:rStyle w:val="Lienhypertexte"/>
                 <w:noProof/>
-                <w:color w:val="auto"/>
               </w:rPr>
               <w:t>Stratégie de conservation des sauvegardes</w:t>
             </w:r>
@@ -1623,7 +1593,7 @@
                 <w:noProof/>
                 <w:webHidden/>
               </w:rPr>
-              <w:instrText xml:space="preserve"> PAGEREF _Toc531165049 \h </w:instrText>
+              <w:instrText xml:space="preserve"> PAGEREF _Toc532326626 \h </w:instrText>
             </w:r>
             <w:r>
               <w:rPr>
@@ -1669,15 +1639,14 @@
               <w:sz w:val="22"/>
               <w:szCs w:val="22"/>
               <w:shd w:val="clear" w:color="auto" w:fill="auto"/>
-              <w:lang w:val="fr-FR" w:eastAsia="fr-FR"/>
+              <w:lang w:eastAsia="fr-CH"/>
             </w:rPr>
           </w:pPr>
-          <w:hyperlink w:anchor="_Toc531165050" w:history="1">
+          <w:hyperlink w:anchor="_Toc532326627" w:history="1">
             <w:r>
               <w:rPr>
                 <w:rStyle w:val="Lienhypertexte"/>
                 <w:noProof/>
-                <w:color w:val="auto"/>
               </w:rPr>
               <w:t>2.3</w:t>
             </w:r>
@@ -1690,7 +1659,7 @@
                 <w:sz w:val="22"/>
                 <w:szCs w:val="22"/>
                 <w:shd w:val="clear" w:color="auto" w:fill="auto"/>
-                <w:lang w:val="fr-FR" w:eastAsia="fr-FR"/>
+                <w:lang w:eastAsia="fr-CH"/>
               </w:rPr>
               <w:tab/>
             </w:r>
@@ -1698,7 +1667,6 @@
               <w:rPr>
                 <w:rStyle w:val="Lienhypertexte"/>
                 <w:noProof/>
-                <w:color w:val="auto"/>
               </w:rPr>
               <w:t>VTX</w:t>
             </w:r>
@@ -1721,7 +1689,7 @@
                 <w:noProof/>
                 <w:webHidden/>
               </w:rPr>
-              <w:instrText xml:space="preserve"> PAGEREF _Toc531165050 \h </w:instrText>
+              <w:instrText xml:space="preserve"> PAGEREF _Toc532326627 \h </w:instrText>
             </w:r>
             <w:r>
               <w:rPr>
@@ -1765,15 +1733,14 @@
               <w:sz w:val="22"/>
               <w:szCs w:val="22"/>
               <w:shd w:val="clear" w:color="auto" w:fill="auto"/>
-              <w:lang w:val="fr-FR" w:eastAsia="fr-FR"/>
+              <w:lang w:eastAsia="fr-CH"/>
             </w:rPr>
           </w:pPr>
-          <w:hyperlink w:anchor="_Toc531165051" w:history="1">
+          <w:hyperlink w:anchor="_Toc532326628" w:history="1">
             <w:r>
               <w:rPr>
                 <w:rStyle w:val="Lienhypertexte"/>
                 <w:noProof/>
-                <w:color w:val="auto"/>
               </w:rPr>
               <w:t>2.3.1</w:t>
             </w:r>
@@ -1784,7 +1751,7 @@
                 <w:sz w:val="22"/>
                 <w:szCs w:val="22"/>
                 <w:shd w:val="clear" w:color="auto" w:fill="auto"/>
-                <w:lang w:val="fr-FR" w:eastAsia="fr-FR"/>
+                <w:lang w:eastAsia="fr-CH"/>
               </w:rPr>
               <w:tab/>
             </w:r>
@@ -1792,7 +1759,6 @@
               <w:rPr>
                 <w:rStyle w:val="Lienhypertexte"/>
                 <w:noProof/>
-                <w:color w:val="auto"/>
               </w:rPr>
               <w:t>Introduction</w:t>
             </w:r>
@@ -1815,7 +1781,7 @@
                 <w:noProof/>
                 <w:webHidden/>
               </w:rPr>
-              <w:instrText xml:space="preserve"> PAGEREF _Toc531165051 \h </w:instrText>
+              <w:instrText xml:space="preserve"> PAGEREF _Toc532326628 \h </w:instrText>
             </w:r>
             <w:r>
               <w:rPr>
@@ -1859,15 +1825,14 @@
               <w:sz w:val="22"/>
               <w:szCs w:val="22"/>
               <w:shd w:val="clear" w:color="auto" w:fill="auto"/>
-              <w:lang w:val="fr-FR" w:eastAsia="fr-FR"/>
+              <w:lang w:eastAsia="fr-CH"/>
             </w:rPr>
           </w:pPr>
-          <w:hyperlink w:anchor="_Toc531165052" w:history="1">
+          <w:hyperlink w:anchor="_Toc532326629" w:history="1">
             <w:r>
               <w:rPr>
                 <w:rStyle w:val="Lienhypertexte"/>
                 <w:noProof/>
-                <w:color w:val="auto"/>
               </w:rPr>
               <w:t>2.3.2</w:t>
             </w:r>
@@ -1878,7 +1843,7 @@
                 <w:sz w:val="22"/>
                 <w:szCs w:val="22"/>
                 <w:shd w:val="clear" w:color="auto" w:fill="auto"/>
-                <w:lang w:val="fr-FR" w:eastAsia="fr-FR"/>
+                <w:lang w:eastAsia="fr-CH"/>
               </w:rPr>
               <w:tab/>
             </w:r>
@@ -1886,7 +1851,6 @@
               <w:rPr>
                 <w:rStyle w:val="Lienhypertexte"/>
                 <w:noProof/>
-                <w:color w:val="auto"/>
               </w:rPr>
               <w:t>Les techniques utilisées</w:t>
             </w:r>
@@ -1909,7 +1873,7 @@
                 <w:noProof/>
                 <w:webHidden/>
               </w:rPr>
-              <w:instrText xml:space="preserve"> PAGEREF _Toc531165052 \h </w:instrText>
+              <w:instrText xml:space="preserve"> PAGEREF _Toc532326629 \h </w:instrText>
             </w:r>
             <w:r>
               <w:rPr>
@@ -1955,15 +1919,14 @@
               <w:sz w:val="22"/>
               <w:szCs w:val="22"/>
               <w:shd w:val="clear" w:color="auto" w:fill="auto"/>
-              <w:lang w:val="fr-FR" w:eastAsia="fr-FR"/>
+              <w:lang w:eastAsia="fr-CH"/>
             </w:rPr>
           </w:pPr>
-          <w:hyperlink w:anchor="_Toc531165053" w:history="1">
+          <w:hyperlink w:anchor="_Toc532326630" w:history="1">
             <w:r>
               <w:rPr>
                 <w:rStyle w:val="Lienhypertexte"/>
                 <w:noProof/>
-                <w:color w:val="auto"/>
               </w:rPr>
               <w:t>2.4</w:t>
             </w:r>
@@ -1976,7 +1939,7 @@
                 <w:sz w:val="22"/>
                 <w:szCs w:val="22"/>
                 <w:shd w:val="clear" w:color="auto" w:fill="auto"/>
-                <w:lang w:val="fr-FR" w:eastAsia="fr-FR"/>
+                <w:lang w:eastAsia="fr-CH"/>
               </w:rPr>
               <w:tab/>
             </w:r>
@@ -1984,7 +1947,6 @@
               <w:rPr>
                 <w:rStyle w:val="Lienhypertexte"/>
                 <w:noProof/>
-                <w:color w:val="auto"/>
               </w:rPr>
               <w:t>Université de Lausanne</w:t>
             </w:r>
@@ -2007,7 +1969,7 @@
                 <w:noProof/>
                 <w:webHidden/>
               </w:rPr>
-              <w:instrText xml:space="preserve"> PAGEREF _Toc531165053 \h </w:instrText>
+              <w:instrText xml:space="preserve"> PAGEREF _Toc532326630 \h </w:instrText>
             </w:r>
             <w:r>
               <w:rPr>
@@ -2051,15 +2013,14 @@
               <w:sz w:val="22"/>
               <w:szCs w:val="22"/>
               <w:shd w:val="clear" w:color="auto" w:fill="auto"/>
-              <w:lang w:val="fr-FR" w:eastAsia="fr-FR"/>
+              <w:lang w:eastAsia="fr-CH"/>
             </w:rPr>
           </w:pPr>
-          <w:hyperlink w:anchor="_Toc531165054" w:history="1">
+          <w:hyperlink w:anchor="_Toc532326631" w:history="1">
             <w:r>
               <w:rPr>
                 <w:rStyle w:val="Lienhypertexte"/>
                 <w:noProof/>
-                <w:color w:val="auto"/>
               </w:rPr>
               <w:t>2.4.1</w:t>
             </w:r>
@@ -2070,7 +2031,7 @@
                 <w:sz w:val="22"/>
                 <w:szCs w:val="22"/>
                 <w:shd w:val="clear" w:color="auto" w:fill="auto"/>
-                <w:lang w:val="fr-FR" w:eastAsia="fr-FR"/>
+                <w:lang w:eastAsia="fr-CH"/>
               </w:rPr>
               <w:tab/>
             </w:r>
@@ -2078,7 +2039,6 @@
               <w:rPr>
                 <w:rStyle w:val="Lienhypertexte"/>
                 <w:noProof/>
-                <w:color w:val="auto"/>
               </w:rPr>
               <w:t>Présentation entreprise</w:t>
             </w:r>
@@ -2101,7 +2061,7 @@
                 <w:noProof/>
                 <w:webHidden/>
               </w:rPr>
-              <w:instrText xml:space="preserve"> PAGEREF _Toc531165054 \h </w:instrText>
+              <w:instrText xml:space="preserve"> PAGEREF _Toc532326631 \h </w:instrText>
             </w:r>
             <w:r>
               <w:rPr>
@@ -2145,15 +2105,14 @@
               <w:sz w:val="22"/>
               <w:szCs w:val="22"/>
               <w:shd w:val="clear" w:color="auto" w:fill="auto"/>
-              <w:lang w:val="fr-FR" w:eastAsia="fr-FR"/>
+              <w:lang w:eastAsia="fr-CH"/>
             </w:rPr>
           </w:pPr>
-          <w:hyperlink w:anchor="_Toc531165055" w:history="1">
+          <w:hyperlink w:anchor="_Toc532326632" w:history="1">
             <w:r>
               <w:rPr>
                 <w:rStyle w:val="Lienhypertexte"/>
                 <w:noProof/>
-                <w:color w:val="auto"/>
               </w:rPr>
               <w:t>2.4.2</w:t>
             </w:r>
@@ -2164,7 +2123,7 @@
                 <w:sz w:val="22"/>
                 <w:szCs w:val="22"/>
                 <w:shd w:val="clear" w:color="auto" w:fill="auto"/>
-                <w:lang w:val="fr-FR" w:eastAsia="fr-FR"/>
+                <w:lang w:eastAsia="fr-CH"/>
               </w:rPr>
               <w:tab/>
             </w:r>
@@ -2172,7 +2131,6 @@
               <w:rPr>
                 <w:rStyle w:val="Lienhypertexte"/>
                 <w:noProof/>
-                <w:color w:val="auto"/>
               </w:rPr>
               <w:t>Présentation du système</w:t>
             </w:r>
@@ -2195,7 +2153,7 @@
                 <w:noProof/>
                 <w:webHidden/>
               </w:rPr>
-              <w:instrText xml:space="preserve"> PAGEREF _Toc531165055 \h </w:instrText>
+              <w:instrText xml:space="preserve"> PAGEREF _Toc532326632 \h </w:instrText>
             </w:r>
             <w:r>
               <w:rPr>
@@ -2239,15 +2197,14 @@
               <w:sz w:val="22"/>
               <w:szCs w:val="22"/>
               <w:shd w:val="clear" w:color="auto" w:fill="auto"/>
-              <w:lang w:val="fr-FR" w:eastAsia="fr-FR"/>
+              <w:lang w:eastAsia="fr-CH"/>
             </w:rPr>
           </w:pPr>
-          <w:hyperlink w:anchor="_Toc531165056" w:history="1">
+          <w:hyperlink w:anchor="_Toc532326633" w:history="1">
             <w:r>
               <w:rPr>
                 <w:rStyle w:val="Lienhypertexte"/>
                 <w:noProof/>
-                <w:color w:val="auto"/>
               </w:rPr>
               <w:t>2.4.3</w:t>
             </w:r>
@@ -2258,7 +2215,7 @@
                 <w:sz w:val="22"/>
                 <w:szCs w:val="22"/>
                 <w:shd w:val="clear" w:color="auto" w:fill="auto"/>
-                <w:lang w:val="fr-FR" w:eastAsia="fr-FR"/>
+                <w:lang w:eastAsia="fr-CH"/>
               </w:rPr>
               <w:tab/>
             </w:r>
@@ -2266,7 +2223,6 @@
               <w:rPr>
                 <w:rStyle w:val="Lienhypertexte"/>
                 <w:noProof/>
-                <w:color w:val="auto"/>
               </w:rPr>
               <w:t>Problématique</w:t>
             </w:r>
@@ -2289,7 +2245,7 @@
                 <w:noProof/>
                 <w:webHidden/>
               </w:rPr>
-              <w:instrText xml:space="preserve"> PAGEREF _Toc531165056 \h </w:instrText>
+              <w:instrText xml:space="preserve"> PAGEREF _Toc532326633 \h </w:instrText>
             </w:r>
             <w:r>
               <w:rPr>
@@ -2333,15 +2289,14 @@
               <w:sz w:val="22"/>
               <w:szCs w:val="22"/>
               <w:shd w:val="clear" w:color="auto" w:fill="auto"/>
-              <w:lang w:val="fr-FR" w:eastAsia="fr-FR"/>
+              <w:lang w:eastAsia="fr-CH"/>
             </w:rPr>
           </w:pPr>
-          <w:hyperlink w:anchor="_Toc531165057" w:history="1">
+          <w:hyperlink w:anchor="_Toc532326634" w:history="1">
             <w:r>
               <w:rPr>
                 <w:rStyle w:val="Lienhypertexte"/>
                 <w:noProof/>
-                <w:color w:val="auto"/>
               </w:rPr>
               <w:t>2.4.3.1</w:t>
             </w:r>
@@ -2352,7 +2307,7 @@
                 <w:sz w:val="22"/>
                 <w:szCs w:val="22"/>
                 <w:shd w:val="clear" w:color="auto" w:fill="auto"/>
-                <w:lang w:val="fr-FR" w:eastAsia="fr-FR"/>
+                <w:lang w:eastAsia="fr-CH"/>
               </w:rPr>
               <w:tab/>
             </w:r>
@@ -2360,7 +2315,6 @@
               <w:rPr>
                 <w:rStyle w:val="Lienhypertexte"/>
                 <w:noProof/>
-                <w:color w:val="auto"/>
               </w:rPr>
               <w:t>Hardware</w:t>
             </w:r>
@@ -2383,7 +2337,7 @@
                 <w:noProof/>
                 <w:webHidden/>
               </w:rPr>
-              <w:instrText xml:space="preserve"> PAGEREF _Toc531165057 \h </w:instrText>
+              <w:instrText xml:space="preserve"> PAGEREF _Toc532326634 \h </w:instrText>
             </w:r>
             <w:r>
               <w:rPr>
@@ -2427,15 +2381,14 @@
               <w:sz w:val="22"/>
               <w:szCs w:val="22"/>
               <w:shd w:val="clear" w:color="auto" w:fill="auto"/>
-              <w:lang w:val="fr-FR" w:eastAsia="fr-FR"/>
+              <w:lang w:eastAsia="fr-CH"/>
             </w:rPr>
           </w:pPr>
-          <w:hyperlink w:anchor="_Toc531165058" w:history="1">
+          <w:hyperlink w:anchor="_Toc532326635" w:history="1">
             <w:r>
               <w:rPr>
                 <w:rStyle w:val="Lienhypertexte"/>
                 <w:noProof/>
-                <w:color w:val="auto"/>
               </w:rPr>
               <w:t>2.4.3.2</w:t>
             </w:r>
@@ -2446,7 +2399,7 @@
                 <w:sz w:val="22"/>
                 <w:szCs w:val="22"/>
                 <w:shd w:val="clear" w:color="auto" w:fill="auto"/>
-                <w:lang w:val="fr-FR" w:eastAsia="fr-FR"/>
+                <w:lang w:eastAsia="fr-CH"/>
               </w:rPr>
               <w:tab/>
             </w:r>
@@ -2454,7 +2407,6 @@
               <w:rPr>
                 <w:rStyle w:val="Lienhypertexte"/>
                 <w:noProof/>
-                <w:color w:val="auto"/>
               </w:rPr>
               <w:t>Humaine</w:t>
             </w:r>
@@ -2477,7 +2429,7 @@
                 <w:noProof/>
                 <w:webHidden/>
               </w:rPr>
-              <w:instrText xml:space="preserve"> PAGEREF _Toc531165058 \h </w:instrText>
+              <w:instrText xml:space="preserve"> PAGEREF _Toc532326635 \h </w:instrText>
             </w:r>
             <w:r>
               <w:rPr>
@@ -2521,15 +2473,14 @@
               <w:sz w:val="22"/>
               <w:szCs w:val="22"/>
               <w:shd w:val="clear" w:color="auto" w:fill="auto"/>
-              <w:lang w:val="fr-FR" w:eastAsia="fr-FR"/>
+              <w:lang w:eastAsia="fr-CH"/>
             </w:rPr>
           </w:pPr>
-          <w:hyperlink w:anchor="_Toc531165059" w:history="1">
+          <w:hyperlink w:anchor="_Toc532326636" w:history="1">
             <w:r>
               <w:rPr>
                 <w:rStyle w:val="Lienhypertexte"/>
                 <w:noProof/>
-                <w:color w:val="auto"/>
               </w:rPr>
               <w:t>2.4.3.3</w:t>
             </w:r>
@@ -2540,7 +2491,7 @@
                 <w:sz w:val="22"/>
                 <w:szCs w:val="22"/>
                 <w:shd w:val="clear" w:color="auto" w:fill="auto"/>
-                <w:lang w:val="fr-FR" w:eastAsia="fr-FR"/>
+                <w:lang w:eastAsia="fr-CH"/>
               </w:rPr>
               <w:tab/>
             </w:r>
@@ -2548,7 +2499,6 @@
               <w:rPr>
                 <w:rStyle w:val="Lienhypertexte"/>
                 <w:noProof/>
-                <w:color w:val="auto"/>
               </w:rPr>
               <w:t>Évènement majeur</w:t>
             </w:r>
@@ -2571,7 +2521,7 @@
                 <w:noProof/>
                 <w:webHidden/>
               </w:rPr>
-              <w:instrText xml:space="preserve"> PAGEREF _Toc531165059 \h </w:instrText>
+              <w:instrText xml:space="preserve"> PAGEREF _Toc532326636 \h </w:instrText>
             </w:r>
             <w:r>
               <w:rPr>
@@ -2615,15 +2565,14 @@
               <w:sz w:val="22"/>
               <w:szCs w:val="22"/>
               <w:shd w:val="clear" w:color="auto" w:fill="auto"/>
-              <w:lang w:val="fr-FR" w:eastAsia="fr-FR"/>
+              <w:lang w:eastAsia="fr-CH"/>
             </w:rPr>
           </w:pPr>
-          <w:hyperlink w:anchor="_Toc531165060" w:history="1">
+          <w:hyperlink w:anchor="_Toc532326637" w:history="1">
             <w:r>
               <w:rPr>
                 <w:rStyle w:val="Lienhypertexte"/>
                 <w:noProof/>
-                <w:color w:val="auto"/>
               </w:rPr>
               <w:t>2.4.3.4</w:t>
             </w:r>
@@ -2634,7 +2583,7 @@
                 <w:sz w:val="22"/>
                 <w:szCs w:val="22"/>
                 <w:shd w:val="clear" w:color="auto" w:fill="auto"/>
-                <w:lang w:val="fr-FR" w:eastAsia="fr-FR"/>
+                <w:lang w:eastAsia="fr-CH"/>
               </w:rPr>
               <w:tab/>
             </w:r>
@@ -2642,7 +2591,6 @@
               <w:rPr>
                 <w:rStyle w:val="Lienhypertexte"/>
                 <w:noProof/>
-                <w:color w:val="auto"/>
               </w:rPr>
               <w:t>Archivage</w:t>
             </w:r>
@@ -2665,7 +2613,7 @@
                 <w:noProof/>
                 <w:webHidden/>
               </w:rPr>
-              <w:instrText xml:space="preserve"> PAGEREF _Toc531165060 \h </w:instrText>
+              <w:instrText xml:space="preserve"> PAGEREF _Toc532326637 \h </w:instrText>
             </w:r>
             <w:r>
               <w:rPr>
@@ -2709,15 +2657,14 @@
               <w:sz w:val="22"/>
               <w:szCs w:val="22"/>
               <w:shd w:val="clear" w:color="auto" w:fill="auto"/>
-              <w:lang w:val="fr-FR" w:eastAsia="fr-FR"/>
+              <w:lang w:eastAsia="fr-CH"/>
             </w:rPr>
           </w:pPr>
-          <w:hyperlink w:anchor="_Toc531165061" w:history="1">
+          <w:hyperlink w:anchor="_Toc532326638" w:history="1">
             <w:r>
               <w:rPr>
                 <w:rStyle w:val="Lienhypertexte"/>
                 <w:noProof/>
-                <w:color w:val="auto"/>
               </w:rPr>
               <w:t>2.4.4</w:t>
             </w:r>
@@ -2728,7 +2675,7 @@
                 <w:sz w:val="22"/>
                 <w:szCs w:val="22"/>
                 <w:shd w:val="clear" w:color="auto" w:fill="auto"/>
-                <w:lang w:val="fr-FR" w:eastAsia="fr-FR"/>
+                <w:lang w:eastAsia="fr-CH"/>
               </w:rPr>
               <w:tab/>
             </w:r>
@@ -2736,7 +2683,6 @@
               <w:rPr>
                 <w:rStyle w:val="Lienhypertexte"/>
                 <w:noProof/>
-                <w:color w:val="auto"/>
               </w:rPr>
               <w:t>Les stratégies de sauvegardes</w:t>
             </w:r>
@@ -2759,7 +2705,7 @@
                 <w:noProof/>
                 <w:webHidden/>
               </w:rPr>
-              <w:instrText xml:space="preserve"> PAGEREF _Toc531165061 \h </w:instrText>
+              <w:instrText xml:space="preserve"> PAGEREF _Toc532326638 \h </w:instrText>
             </w:r>
             <w:r>
               <w:rPr>
@@ -2803,15 +2749,14 @@
               <w:sz w:val="22"/>
               <w:szCs w:val="22"/>
               <w:shd w:val="clear" w:color="auto" w:fill="auto"/>
-              <w:lang w:val="fr-FR" w:eastAsia="fr-FR"/>
+              <w:lang w:eastAsia="fr-CH"/>
             </w:rPr>
           </w:pPr>
-          <w:hyperlink w:anchor="_Toc531165062" w:history="1">
+          <w:hyperlink w:anchor="_Toc532326639" w:history="1">
             <w:r>
               <w:rPr>
                 <w:rStyle w:val="Lienhypertexte"/>
                 <w:noProof/>
-                <w:color w:val="auto"/>
               </w:rPr>
               <w:t>2.4.4.1</w:t>
             </w:r>
@@ -2822,7 +2767,7 @@
                 <w:sz w:val="22"/>
                 <w:szCs w:val="22"/>
                 <w:shd w:val="clear" w:color="auto" w:fill="auto"/>
-                <w:lang w:val="fr-FR" w:eastAsia="fr-FR"/>
+                <w:lang w:eastAsia="fr-CH"/>
               </w:rPr>
               <w:tab/>
             </w:r>
@@ -2830,7 +2775,6 @@
               <w:rPr>
                 <w:rStyle w:val="Lienhypertexte"/>
                 <w:noProof/>
-                <w:color w:val="auto"/>
               </w:rPr>
               <w:t>Cohesity</w:t>
             </w:r>
@@ -2853,7 +2797,7 @@
                 <w:noProof/>
                 <w:webHidden/>
               </w:rPr>
-              <w:instrText xml:space="preserve"> PAGEREF _Toc531165062 \h </w:instrText>
+              <w:instrText xml:space="preserve"> PAGEREF _Toc532326639 \h </w:instrText>
             </w:r>
             <w:r>
               <w:rPr>
@@ -2897,15 +2841,14 @@
               <w:sz w:val="22"/>
               <w:szCs w:val="22"/>
               <w:shd w:val="clear" w:color="auto" w:fill="auto"/>
-              <w:lang w:val="fr-FR" w:eastAsia="fr-FR"/>
+              <w:lang w:eastAsia="fr-CH"/>
             </w:rPr>
           </w:pPr>
-          <w:hyperlink w:anchor="_Toc531165063" w:history="1">
+          <w:hyperlink w:anchor="_Toc532326640" w:history="1">
             <w:r>
               <w:rPr>
                 <w:rStyle w:val="Lienhypertexte"/>
                 <w:noProof/>
-                <w:color w:val="auto"/>
               </w:rPr>
               <w:t>2.4.4.2</w:t>
             </w:r>
@@ -2916,7 +2859,7 @@
                 <w:sz w:val="22"/>
                 <w:szCs w:val="22"/>
                 <w:shd w:val="clear" w:color="auto" w:fill="auto"/>
-                <w:lang w:val="fr-FR" w:eastAsia="fr-FR"/>
+                <w:lang w:eastAsia="fr-CH"/>
               </w:rPr>
               <w:tab/>
             </w:r>
@@ -2924,7 +2867,6 @@
               <w:rPr>
                 <w:rStyle w:val="Lienhypertexte"/>
                 <w:noProof/>
-                <w:color w:val="auto"/>
               </w:rPr>
               <w:t>Networker</w:t>
             </w:r>
@@ -2947,7 +2889,7 @@
                 <w:noProof/>
                 <w:webHidden/>
               </w:rPr>
-              <w:instrText xml:space="preserve"> PAGEREF _Toc531165063 \h </w:instrText>
+              <w:instrText xml:space="preserve"> PAGEREF _Toc532326640 \h </w:instrText>
             </w:r>
             <w:r>
               <w:rPr>
@@ -2991,15 +2933,14 @@
               <w:sz w:val="22"/>
               <w:szCs w:val="22"/>
               <w:shd w:val="clear" w:color="auto" w:fill="auto"/>
-              <w:lang w:val="fr-FR" w:eastAsia="fr-FR"/>
+              <w:lang w:eastAsia="fr-CH"/>
             </w:rPr>
           </w:pPr>
-          <w:hyperlink w:anchor="_Toc531165064" w:history="1">
+          <w:hyperlink w:anchor="_Toc532326641" w:history="1">
             <w:r>
               <w:rPr>
                 <w:rStyle w:val="Lienhypertexte"/>
                 <w:noProof/>
-                <w:color w:val="auto"/>
               </w:rPr>
               <w:t>2.4.4.3</w:t>
             </w:r>
@@ -3010,7 +2951,7 @@
                 <w:sz w:val="22"/>
                 <w:szCs w:val="22"/>
                 <w:shd w:val="clear" w:color="auto" w:fill="auto"/>
-                <w:lang w:val="fr-FR" w:eastAsia="fr-FR"/>
+                <w:lang w:eastAsia="fr-CH"/>
               </w:rPr>
               <w:tab/>
             </w:r>
@@ -3018,7 +2959,6 @@
               <w:rPr>
                 <w:rStyle w:val="Lienhypertexte"/>
                 <w:noProof/>
-                <w:color w:val="auto"/>
               </w:rPr>
               <w:t>Avamar</w:t>
             </w:r>
@@ -3041,7 +2981,7 @@
                 <w:noProof/>
                 <w:webHidden/>
               </w:rPr>
-              <w:instrText xml:space="preserve"> PAGEREF _Toc531165064 \h </w:instrText>
+              <w:instrText xml:space="preserve"> PAGEREF _Toc532326641 \h </w:instrText>
             </w:r>
             <w:r>
               <w:rPr>
@@ -3085,15 +3025,14 @@
               <w:sz w:val="22"/>
               <w:szCs w:val="22"/>
               <w:shd w:val="clear" w:color="auto" w:fill="auto"/>
-              <w:lang w:val="fr-FR" w:eastAsia="fr-FR"/>
+              <w:lang w:eastAsia="fr-CH"/>
             </w:rPr>
           </w:pPr>
-          <w:hyperlink w:anchor="_Toc531165065" w:history="1">
+          <w:hyperlink w:anchor="_Toc532326642" w:history="1">
             <w:r>
               <w:rPr>
                 <w:rStyle w:val="Lienhypertexte"/>
                 <w:noProof/>
-                <w:color w:val="auto"/>
               </w:rPr>
               <w:t>2.4.5</w:t>
             </w:r>
@@ -3104,7 +3043,7 @@
                 <w:sz w:val="22"/>
                 <w:szCs w:val="22"/>
                 <w:shd w:val="clear" w:color="auto" w:fill="auto"/>
-                <w:lang w:val="fr-FR" w:eastAsia="fr-FR"/>
+                <w:lang w:eastAsia="fr-CH"/>
               </w:rPr>
               <w:tab/>
             </w:r>
@@ -3112,7 +3051,6 @@
               <w:rPr>
                 <w:rStyle w:val="Lienhypertexte"/>
                 <w:noProof/>
-                <w:color w:val="auto"/>
               </w:rPr>
               <w:t>Les stratégies en cas de récupération</w:t>
             </w:r>
@@ -3135,7 +3073,7 @@
                 <w:noProof/>
                 <w:webHidden/>
               </w:rPr>
-              <w:instrText xml:space="preserve"> PAGEREF _Toc531165065 \h </w:instrText>
+              <w:instrText xml:space="preserve"> PAGEREF _Toc532326642 \h </w:instrText>
             </w:r>
             <w:r>
               <w:rPr>
@@ -3182,15 +3120,14 @@
               <w:sz w:val="22"/>
               <w:szCs w:val="22"/>
               <w:shd w:val="clear" w:color="auto" w:fill="auto"/>
-              <w:lang w:val="fr-FR" w:eastAsia="fr-FR"/>
+              <w:lang w:eastAsia="fr-CH"/>
             </w:rPr>
           </w:pPr>
-          <w:hyperlink w:anchor="_Toc531165066" w:history="1">
+          <w:hyperlink w:anchor="_Toc532326643" w:history="1">
             <w:r>
               <w:rPr>
                 <w:rStyle w:val="Lienhypertexte"/>
                 <w:noProof/>
-                <w:color w:val="auto"/>
               </w:rPr>
               <w:t>3</w:t>
             </w:r>
@@ -3204,7 +3141,7 @@
                 <w:sz w:val="22"/>
                 <w:szCs w:val="22"/>
                 <w:shd w:val="clear" w:color="auto" w:fill="auto"/>
-                <w:lang w:val="fr-FR" w:eastAsia="fr-FR"/>
+                <w:lang w:eastAsia="fr-CH"/>
               </w:rPr>
               <w:tab/>
             </w:r>
@@ -3212,7 +3149,6 @@
               <w:rPr>
                 <w:rStyle w:val="Lienhypertexte"/>
                 <w:noProof/>
-                <w:color w:val="auto"/>
               </w:rPr>
               <w:t>Partie 2</w:t>
             </w:r>
@@ -3235,7 +3171,7 @@
                 <w:noProof/>
                 <w:webHidden/>
               </w:rPr>
-              <w:instrText xml:space="preserve"> PAGEREF _Toc531165066 \h </w:instrText>
+              <w:instrText xml:space="preserve"> PAGEREF _Toc532326643 \h </w:instrText>
             </w:r>
             <w:r>
               <w:rPr>
@@ -3281,15 +3217,14 @@
               <w:sz w:val="22"/>
               <w:szCs w:val="22"/>
               <w:shd w:val="clear" w:color="auto" w:fill="auto"/>
-              <w:lang w:val="fr-FR" w:eastAsia="fr-FR"/>
+              <w:lang w:eastAsia="fr-CH"/>
             </w:rPr>
           </w:pPr>
-          <w:hyperlink w:anchor="_Toc531165067" w:history="1">
+          <w:hyperlink w:anchor="_Toc532326644" w:history="1">
             <w:r>
               <w:rPr>
                 <w:rStyle w:val="Lienhypertexte"/>
                 <w:noProof/>
-                <w:color w:val="auto"/>
               </w:rPr>
               <w:t>3.1</w:t>
             </w:r>
@@ -3302,7 +3237,7 @@
                 <w:sz w:val="22"/>
                 <w:szCs w:val="22"/>
                 <w:shd w:val="clear" w:color="auto" w:fill="auto"/>
-                <w:lang w:val="fr-FR" w:eastAsia="fr-FR"/>
+                <w:lang w:eastAsia="fr-CH"/>
               </w:rPr>
               <w:tab/>
             </w:r>
@@ -3310,7 +3245,6 @@
               <w:rPr>
                 <w:rStyle w:val="Lienhypertexte"/>
                 <w:noProof/>
-                <w:color w:val="auto"/>
               </w:rPr>
               <w:t>Lois sur les protections des données</w:t>
             </w:r>
@@ -3333,7 +3267,7 @@
                 <w:noProof/>
                 <w:webHidden/>
               </w:rPr>
-              <w:instrText xml:space="preserve"> PAGEREF _Toc531165067 \h </w:instrText>
+              <w:instrText xml:space="preserve"> PAGEREF _Toc532326644 \h </w:instrText>
             </w:r>
             <w:r>
               <w:rPr>
@@ -3377,15 +3311,14 @@
               <w:sz w:val="22"/>
               <w:szCs w:val="22"/>
               <w:shd w:val="clear" w:color="auto" w:fill="auto"/>
-              <w:lang w:val="fr-FR" w:eastAsia="fr-FR"/>
+              <w:lang w:eastAsia="fr-CH"/>
             </w:rPr>
           </w:pPr>
-          <w:hyperlink w:anchor="_Toc531165068" w:history="1">
+          <w:hyperlink w:anchor="_Toc532326645" w:history="1">
             <w:r>
               <w:rPr>
                 <w:rStyle w:val="Lienhypertexte"/>
                 <w:noProof/>
-                <w:color w:val="auto"/>
               </w:rPr>
               <w:t>3.1.1</w:t>
             </w:r>
@@ -3396,7 +3329,7 @@
                 <w:sz w:val="22"/>
                 <w:szCs w:val="22"/>
                 <w:shd w:val="clear" w:color="auto" w:fill="auto"/>
-                <w:lang w:val="fr-FR" w:eastAsia="fr-FR"/>
+                <w:lang w:eastAsia="fr-CH"/>
               </w:rPr>
               <w:tab/>
             </w:r>
@@ -3404,7 +3337,6 @@
               <w:rPr>
                 <w:rStyle w:val="Lienhypertexte"/>
                 <w:noProof/>
-                <w:color w:val="auto"/>
               </w:rPr>
               <w:t>LPD</w:t>
             </w:r>
@@ -3427,7 +3359,7 @@
                 <w:noProof/>
                 <w:webHidden/>
               </w:rPr>
-              <w:instrText xml:space="preserve"> PAGEREF _Toc531165068 \h </w:instrText>
+              <w:instrText xml:space="preserve"> PAGEREF _Toc532326645 \h </w:instrText>
             </w:r>
             <w:r>
               <w:rPr>
@@ -3471,15 +3403,14 @@
               <w:sz w:val="22"/>
               <w:szCs w:val="22"/>
               <w:shd w:val="clear" w:color="auto" w:fill="auto"/>
-              <w:lang w:val="fr-FR" w:eastAsia="fr-FR"/>
+              <w:lang w:eastAsia="fr-CH"/>
             </w:rPr>
           </w:pPr>
-          <w:hyperlink w:anchor="_Toc531165069" w:history="1">
+          <w:hyperlink w:anchor="_Toc532326646" w:history="1">
             <w:r>
               <w:rPr>
                 <w:rStyle w:val="Lienhypertexte"/>
                 <w:noProof/>
-                <w:color w:val="auto"/>
               </w:rPr>
               <w:t>3.1.2</w:t>
             </w:r>
@@ -3490,7 +3421,7 @@
                 <w:sz w:val="22"/>
                 <w:szCs w:val="22"/>
                 <w:shd w:val="clear" w:color="auto" w:fill="auto"/>
-                <w:lang w:val="fr-FR" w:eastAsia="fr-FR"/>
+                <w:lang w:eastAsia="fr-CH"/>
               </w:rPr>
               <w:tab/>
             </w:r>
@@ -3498,7 +3429,6 @@
               <w:rPr>
                 <w:rStyle w:val="Lienhypertexte"/>
                 <w:noProof/>
-                <w:color w:val="auto"/>
               </w:rPr>
               <w:t>RGPD</w:t>
             </w:r>
@@ -3521,7 +3451,7 @@
                 <w:noProof/>
                 <w:webHidden/>
               </w:rPr>
-              <w:instrText xml:space="preserve"> PAGEREF _Toc531165069 \h </w:instrText>
+              <w:instrText xml:space="preserve"> PAGEREF _Toc532326646 \h </w:instrText>
             </w:r>
             <w:r>
               <w:rPr>
@@ -3565,15 +3495,14 @@
               <w:sz w:val="22"/>
               <w:szCs w:val="22"/>
               <w:shd w:val="clear" w:color="auto" w:fill="auto"/>
-              <w:lang w:val="fr-FR" w:eastAsia="fr-FR"/>
+              <w:lang w:eastAsia="fr-CH"/>
             </w:rPr>
           </w:pPr>
-          <w:hyperlink w:anchor="_Toc531165070" w:history="1">
+          <w:hyperlink w:anchor="_Toc532326647" w:history="1">
             <w:r>
               <w:rPr>
                 <w:rStyle w:val="Lienhypertexte"/>
                 <w:noProof/>
-                <w:color w:val="auto"/>
               </w:rPr>
               <w:t>3.1.2.1</w:t>
             </w:r>
@@ -3584,7 +3513,7 @@
                 <w:sz w:val="22"/>
                 <w:szCs w:val="22"/>
                 <w:shd w:val="clear" w:color="auto" w:fill="auto"/>
-                <w:lang w:val="fr-FR" w:eastAsia="fr-FR"/>
+                <w:lang w:eastAsia="fr-CH"/>
               </w:rPr>
               <w:tab/>
             </w:r>
@@ -3592,7 +3521,6 @@
               <w:rPr>
                 <w:rStyle w:val="Lienhypertexte"/>
                 <w:noProof/>
-                <w:color w:val="auto"/>
               </w:rPr>
               <w:t>Première chose à se demander : Qu’est qu’une donnée personnelle ?</w:t>
             </w:r>
@@ -3615,7 +3543,7 @@
                 <w:noProof/>
                 <w:webHidden/>
               </w:rPr>
-              <w:instrText xml:space="preserve"> PAGEREF _Toc531165070 \h </w:instrText>
+              <w:instrText xml:space="preserve"> PAGEREF _Toc532326647 \h </w:instrText>
             </w:r>
             <w:r>
               <w:rPr>
@@ -3659,15 +3587,14 @@
               <w:sz w:val="22"/>
               <w:szCs w:val="22"/>
               <w:shd w:val="clear" w:color="auto" w:fill="auto"/>
-              <w:lang w:val="fr-FR" w:eastAsia="fr-FR"/>
+              <w:lang w:eastAsia="fr-CH"/>
             </w:rPr>
           </w:pPr>
-          <w:hyperlink w:anchor="_Toc531165071" w:history="1">
+          <w:hyperlink w:anchor="_Toc532326648" w:history="1">
             <w:r>
               <w:rPr>
                 <w:rStyle w:val="Lienhypertexte"/>
                 <w:noProof/>
-                <w:color w:val="auto"/>
               </w:rPr>
               <w:t>3.1.2.2</w:t>
             </w:r>
@@ -3678,7 +3605,7 @@
                 <w:sz w:val="22"/>
                 <w:szCs w:val="22"/>
                 <w:shd w:val="clear" w:color="auto" w:fill="auto"/>
-                <w:lang w:val="fr-FR" w:eastAsia="fr-FR"/>
+                <w:lang w:eastAsia="fr-CH"/>
               </w:rPr>
               <w:tab/>
             </w:r>
@@ -3686,7 +3613,6 @@
               <w:rPr>
                 <w:rStyle w:val="Lienhypertexte"/>
                 <w:noProof/>
-                <w:color w:val="auto"/>
               </w:rPr>
               <w:t>En vrai, à quoi servent ces deux lois ?</w:t>
             </w:r>
@@ -3709,7 +3635,7 @@
                 <w:noProof/>
                 <w:webHidden/>
               </w:rPr>
-              <w:instrText xml:space="preserve"> PAGEREF _Toc531165071 \h </w:instrText>
+              <w:instrText xml:space="preserve"> PAGEREF _Toc532326648 \h </w:instrText>
             </w:r>
             <w:r>
               <w:rPr>
@@ -3753,15 +3679,14 @@
               <w:sz w:val="22"/>
               <w:szCs w:val="22"/>
               <w:shd w:val="clear" w:color="auto" w:fill="auto"/>
-              <w:lang w:val="fr-FR" w:eastAsia="fr-FR"/>
+              <w:lang w:eastAsia="fr-CH"/>
             </w:rPr>
           </w:pPr>
-          <w:hyperlink w:anchor="_Toc531165072" w:history="1">
+          <w:hyperlink w:anchor="_Toc532326649" w:history="1">
             <w:r>
               <w:rPr>
                 <w:rStyle w:val="Lienhypertexte"/>
                 <w:noProof/>
-                <w:color w:val="auto"/>
               </w:rPr>
               <w:t>3.1.2.3</w:t>
             </w:r>
@@ -3772,7 +3697,7 @@
                 <w:sz w:val="22"/>
                 <w:szCs w:val="22"/>
                 <w:shd w:val="clear" w:color="auto" w:fill="auto"/>
-                <w:lang w:val="fr-FR" w:eastAsia="fr-FR"/>
+                <w:lang w:eastAsia="fr-CH"/>
               </w:rPr>
               <w:tab/>
             </w:r>
@@ -3780,7 +3705,6 @@
               <w:rPr>
                 <w:rStyle w:val="Lienhypertexte"/>
                 <w:noProof/>
-                <w:color w:val="auto"/>
               </w:rPr>
               <w:t>Qui est concerné ?</w:t>
             </w:r>
@@ -3803,7 +3727,7 @@
                 <w:noProof/>
                 <w:webHidden/>
               </w:rPr>
-              <w:instrText xml:space="preserve"> PAGEREF _Toc531165072 \h </w:instrText>
+              <w:instrText xml:space="preserve"> PAGEREF _Toc532326649 \h </w:instrText>
             </w:r>
             <w:r>
               <w:rPr>
@@ -3847,15 +3771,14 @@
               <w:sz w:val="22"/>
               <w:szCs w:val="22"/>
               <w:shd w:val="clear" w:color="auto" w:fill="auto"/>
-              <w:lang w:val="fr-FR" w:eastAsia="fr-FR"/>
+              <w:lang w:eastAsia="fr-CH"/>
             </w:rPr>
           </w:pPr>
-          <w:hyperlink w:anchor="_Toc531165073" w:history="1">
+          <w:hyperlink w:anchor="_Toc532326650" w:history="1">
             <w:r>
               <w:rPr>
                 <w:rStyle w:val="Lienhypertexte"/>
                 <w:noProof/>
-                <w:color w:val="auto"/>
               </w:rPr>
               <w:t>3.1.3</w:t>
             </w:r>
@@ -3866,7 +3789,7 @@
                 <w:sz w:val="22"/>
                 <w:szCs w:val="22"/>
                 <w:shd w:val="clear" w:color="auto" w:fill="auto"/>
-                <w:lang w:val="fr-FR" w:eastAsia="fr-FR"/>
+                <w:lang w:eastAsia="fr-CH"/>
               </w:rPr>
               <w:tab/>
             </w:r>
@@ -3874,7 +3797,6 @@
               <w:rPr>
                 <w:rStyle w:val="Lienhypertexte"/>
                 <w:noProof/>
-                <w:color w:val="auto"/>
               </w:rPr>
               <w:t>Mise en conformité</w:t>
             </w:r>
@@ -3897,7 +3819,7 @@
                 <w:noProof/>
                 <w:webHidden/>
               </w:rPr>
-              <w:instrText xml:space="preserve"> PAGEREF _Toc531165073 \h </w:instrText>
+              <w:instrText xml:space="preserve"> PAGEREF _Toc532326650 \h </w:instrText>
             </w:r>
             <w:r>
               <w:rPr>
@@ -3941,15 +3863,14 @@
               <w:sz w:val="22"/>
               <w:szCs w:val="22"/>
               <w:shd w:val="clear" w:color="auto" w:fill="auto"/>
-              <w:lang w:val="fr-FR" w:eastAsia="fr-FR"/>
+              <w:lang w:eastAsia="fr-CH"/>
             </w:rPr>
           </w:pPr>
-          <w:hyperlink w:anchor="_Toc531165074" w:history="1">
+          <w:hyperlink w:anchor="_Toc532326651" w:history="1">
             <w:r>
               <w:rPr>
                 <w:rStyle w:val="Lienhypertexte"/>
                 <w:noProof/>
-                <w:color w:val="auto"/>
               </w:rPr>
               <w:t>3.1.4</w:t>
             </w:r>
@@ -3960,7 +3881,7 @@
                 <w:sz w:val="22"/>
                 <w:szCs w:val="22"/>
                 <w:shd w:val="clear" w:color="auto" w:fill="auto"/>
-                <w:lang w:val="fr-FR" w:eastAsia="fr-FR"/>
+                <w:lang w:eastAsia="fr-CH"/>
               </w:rPr>
               <w:tab/>
             </w:r>
@@ -3968,7 +3889,6 @@
               <w:rPr>
                 <w:rStyle w:val="Lienhypertexte"/>
                 <w:noProof/>
-                <w:color w:val="auto"/>
               </w:rPr>
               <w:t>Organisation et actions :</w:t>
             </w:r>
@@ -3991,7 +3911,7 @@
                 <w:noProof/>
                 <w:webHidden/>
               </w:rPr>
-              <w:instrText xml:space="preserve"> PAGEREF _Toc531165074 \h </w:instrText>
+              <w:instrText xml:space="preserve"> PAGEREF _Toc532326651 \h </w:instrText>
             </w:r>
             <w:r>
               <w:rPr>
@@ -4035,15 +3955,14 @@
               <w:sz w:val="22"/>
               <w:szCs w:val="22"/>
               <w:shd w:val="clear" w:color="auto" w:fill="auto"/>
-              <w:lang w:val="fr-FR" w:eastAsia="fr-FR"/>
+              <w:lang w:eastAsia="fr-CH"/>
             </w:rPr>
           </w:pPr>
-          <w:hyperlink w:anchor="_Toc531165075" w:history="1">
+          <w:hyperlink w:anchor="_Toc532326652" w:history="1">
             <w:r>
               <w:rPr>
                 <w:rStyle w:val="Lienhypertexte"/>
                 <w:noProof/>
-                <w:color w:val="auto"/>
               </w:rPr>
               <w:t>3.1.5</w:t>
             </w:r>
@@ -4054,7 +3973,7 @@
                 <w:sz w:val="22"/>
                 <w:szCs w:val="22"/>
                 <w:shd w:val="clear" w:color="auto" w:fill="auto"/>
-                <w:lang w:val="fr-FR" w:eastAsia="fr-FR"/>
+                <w:lang w:eastAsia="fr-CH"/>
               </w:rPr>
               <w:tab/>
             </w:r>
@@ -4062,7 +3981,6 @@
               <w:rPr>
                 <w:rStyle w:val="Lienhypertexte"/>
                 <w:noProof/>
-                <w:color w:val="auto"/>
               </w:rPr>
               <w:t>Mesures techniques adéquates</w:t>
             </w:r>
@@ -4085,7 +4003,7 @@
                 <w:noProof/>
                 <w:webHidden/>
               </w:rPr>
-              <w:instrText xml:space="preserve"> PAGEREF _Toc531165075 \h </w:instrText>
+              <w:instrText xml:space="preserve"> PAGEREF _Toc532326652 \h </w:instrText>
             </w:r>
             <w:r>
               <w:rPr>
@@ -4131,15 +4049,14 @@
               <w:sz w:val="22"/>
               <w:szCs w:val="22"/>
               <w:shd w:val="clear" w:color="auto" w:fill="auto"/>
-              <w:lang w:val="fr-FR" w:eastAsia="fr-FR"/>
+              <w:lang w:eastAsia="fr-CH"/>
             </w:rPr>
           </w:pPr>
-          <w:hyperlink w:anchor="_Toc531165076" w:history="1">
+          <w:hyperlink w:anchor="_Toc532326653" w:history="1">
             <w:r>
               <w:rPr>
                 <w:rStyle w:val="Lienhypertexte"/>
                 <w:noProof/>
-                <w:color w:val="auto"/>
               </w:rPr>
               <w:t>3.2</w:t>
             </w:r>
@@ -4152,7 +4069,7 @@
                 <w:sz w:val="22"/>
                 <w:szCs w:val="22"/>
                 <w:shd w:val="clear" w:color="auto" w:fill="auto"/>
-                <w:lang w:val="fr-FR" w:eastAsia="fr-FR"/>
+                <w:lang w:eastAsia="fr-CH"/>
               </w:rPr>
               <w:tab/>
             </w:r>
@@ -4160,7 +4077,6 @@
               <w:rPr>
                 <w:rStyle w:val="Lienhypertexte"/>
                 <w:noProof/>
-                <w:color w:val="auto"/>
               </w:rPr>
               <w:t>Les disques durs et le systèmes RAIDs</w:t>
             </w:r>
@@ -4183,7 +4099,7 @@
                 <w:noProof/>
                 <w:webHidden/>
               </w:rPr>
-              <w:instrText xml:space="preserve"> PAGEREF _Toc531165076 \h </w:instrText>
+              <w:instrText xml:space="preserve"> PAGEREF _Toc532326653 \h </w:instrText>
             </w:r>
             <w:r>
               <w:rPr>
@@ -4227,15 +4143,14 @@
               <w:sz w:val="22"/>
               <w:szCs w:val="22"/>
               <w:shd w:val="clear" w:color="auto" w:fill="auto"/>
-              <w:lang w:val="fr-FR" w:eastAsia="fr-FR"/>
+              <w:lang w:eastAsia="fr-CH"/>
             </w:rPr>
           </w:pPr>
-          <w:hyperlink w:anchor="_Toc531165077" w:history="1">
+          <w:hyperlink w:anchor="_Toc532326654" w:history="1">
             <w:r>
               <w:rPr>
                 <w:rStyle w:val="Lienhypertexte"/>
                 <w:noProof/>
-                <w:color w:val="auto"/>
               </w:rPr>
               <w:t>3.2.1</w:t>
             </w:r>
@@ -4246,7 +4161,7 @@
                 <w:sz w:val="22"/>
                 <w:szCs w:val="22"/>
                 <w:shd w:val="clear" w:color="auto" w:fill="auto"/>
-                <w:lang w:val="fr-FR" w:eastAsia="fr-FR"/>
+                <w:lang w:eastAsia="fr-CH"/>
               </w:rPr>
               <w:tab/>
             </w:r>
@@ -4254,7 +4169,6 @@
               <w:rPr>
                 <w:rStyle w:val="Lienhypertexte"/>
                 <w:noProof/>
-                <w:color w:val="auto"/>
               </w:rPr>
               <w:t>Raid Logiciel et matériel</w:t>
             </w:r>
@@ -4277,7 +4191,7 @@
                 <w:noProof/>
                 <w:webHidden/>
               </w:rPr>
-              <w:instrText xml:space="preserve"> PAGEREF _Toc531165077 \h </w:instrText>
+              <w:instrText xml:space="preserve"> PAGEREF _Toc532326654 \h </w:instrText>
             </w:r>
             <w:r>
               <w:rPr>
@@ -4321,15 +4235,14 @@
               <w:sz w:val="22"/>
               <w:szCs w:val="22"/>
               <w:shd w:val="clear" w:color="auto" w:fill="auto"/>
-              <w:lang w:val="fr-FR" w:eastAsia="fr-FR"/>
+              <w:lang w:eastAsia="fr-CH"/>
             </w:rPr>
           </w:pPr>
-          <w:hyperlink w:anchor="_Toc531165078" w:history="1">
+          <w:hyperlink w:anchor="_Toc532326655" w:history="1">
             <w:r>
               <w:rPr>
                 <w:rStyle w:val="Lienhypertexte"/>
                 <w:noProof/>
-                <w:color w:val="auto"/>
               </w:rPr>
               <w:t>3.2.1.1</w:t>
             </w:r>
@@ -4340,7 +4253,7 @@
                 <w:sz w:val="22"/>
                 <w:szCs w:val="22"/>
                 <w:shd w:val="clear" w:color="auto" w:fill="auto"/>
-                <w:lang w:val="fr-FR" w:eastAsia="fr-FR"/>
+                <w:lang w:eastAsia="fr-CH"/>
               </w:rPr>
               <w:tab/>
             </w:r>
@@ -4348,7 +4261,6 @@
               <w:rPr>
                 <w:rStyle w:val="Lienhypertexte"/>
                 <w:noProof/>
-                <w:color w:val="auto"/>
               </w:rPr>
               <w:t>Raid matériel</w:t>
             </w:r>
@@ -4371,7 +4283,7 @@
                 <w:noProof/>
                 <w:webHidden/>
               </w:rPr>
-              <w:instrText xml:space="preserve"> PAGEREF _Toc531165078 \h </w:instrText>
+              <w:instrText xml:space="preserve"> PAGEREF _Toc532326655 \h </w:instrText>
             </w:r>
             <w:r>
               <w:rPr>
@@ -4415,15 +4327,14 @@
               <w:sz w:val="22"/>
               <w:szCs w:val="22"/>
               <w:shd w:val="clear" w:color="auto" w:fill="auto"/>
-              <w:lang w:val="fr-FR" w:eastAsia="fr-FR"/>
+              <w:lang w:eastAsia="fr-CH"/>
             </w:rPr>
           </w:pPr>
-          <w:hyperlink w:anchor="_Toc531165079" w:history="1">
+          <w:hyperlink w:anchor="_Toc532326656" w:history="1">
             <w:r>
               <w:rPr>
                 <w:rStyle w:val="Lienhypertexte"/>
                 <w:noProof/>
-                <w:color w:val="auto"/>
               </w:rPr>
               <w:t>3.2.1.2</w:t>
             </w:r>
@@ -4434,7 +4345,7 @@
                 <w:sz w:val="22"/>
                 <w:szCs w:val="22"/>
                 <w:shd w:val="clear" w:color="auto" w:fill="auto"/>
-                <w:lang w:val="fr-FR" w:eastAsia="fr-FR"/>
+                <w:lang w:eastAsia="fr-CH"/>
               </w:rPr>
               <w:tab/>
             </w:r>
@@ -4442,7 +4353,6 @@
               <w:rPr>
                 <w:rStyle w:val="Lienhypertexte"/>
                 <w:noProof/>
-                <w:color w:val="auto"/>
               </w:rPr>
               <w:t>Raid Logiciel</w:t>
             </w:r>
@@ -4465,7 +4375,7 @@
                 <w:noProof/>
                 <w:webHidden/>
               </w:rPr>
-              <w:instrText xml:space="preserve"> PAGEREF _Toc531165079 \h </w:instrText>
+              <w:instrText xml:space="preserve"> PAGEREF _Toc532326656 \h </w:instrText>
             </w:r>
             <w:r>
               <w:rPr>
@@ -4509,15 +4419,14 @@
               <w:sz w:val="22"/>
               <w:szCs w:val="22"/>
               <w:shd w:val="clear" w:color="auto" w:fill="auto"/>
-              <w:lang w:val="fr-FR" w:eastAsia="fr-FR"/>
+              <w:lang w:eastAsia="fr-CH"/>
             </w:rPr>
           </w:pPr>
-          <w:hyperlink w:anchor="_Toc531165080" w:history="1">
+          <w:hyperlink w:anchor="_Toc532326657" w:history="1">
             <w:r>
               <w:rPr>
                 <w:rStyle w:val="Lienhypertexte"/>
                 <w:noProof/>
-                <w:color w:val="auto"/>
                 <w:lang w:val="en-GB"/>
               </w:rPr>
               <w:t>3.2.2</w:t>
@@ -4529,7 +4438,7 @@
                 <w:sz w:val="22"/>
                 <w:szCs w:val="22"/>
                 <w:shd w:val="clear" w:color="auto" w:fill="auto"/>
-                <w:lang w:val="fr-FR" w:eastAsia="fr-FR"/>
+                <w:lang w:eastAsia="fr-CH"/>
               </w:rPr>
               <w:tab/>
             </w:r>
@@ -4537,7 +4446,6 @@
               <w:rPr>
                 <w:rStyle w:val="Lienhypertexte"/>
                 <w:noProof/>
-                <w:color w:val="auto"/>
                 <w:lang w:val="en-GB"/>
               </w:rPr>
               <w:t>Le JBOD (Just A Bunch Of Disks):</w:t>
@@ -4561,7 +4469,7 @@
                 <w:noProof/>
                 <w:webHidden/>
               </w:rPr>
-              <w:instrText xml:space="preserve"> PAGEREF _Toc531165080 \h </w:instrText>
+              <w:instrText xml:space="preserve"> PAGEREF _Toc532326657 \h </w:instrText>
             </w:r>
             <w:r>
               <w:rPr>
@@ -4605,15 +4513,14 @@
               <w:sz w:val="22"/>
               <w:szCs w:val="22"/>
               <w:shd w:val="clear" w:color="auto" w:fill="auto"/>
-              <w:lang w:val="fr-FR" w:eastAsia="fr-FR"/>
+              <w:lang w:eastAsia="fr-CH"/>
             </w:rPr>
           </w:pPr>
-          <w:hyperlink w:anchor="_Toc531165081" w:history="1">
+          <w:hyperlink w:anchor="_Toc532326658" w:history="1">
             <w:r>
               <w:rPr>
                 <w:rStyle w:val="Lienhypertexte"/>
                 <w:noProof/>
-                <w:color w:val="auto"/>
               </w:rPr>
               <w:t>3.2.3</w:t>
             </w:r>
@@ -4624,7 +4531,7 @@
                 <w:sz w:val="22"/>
                 <w:szCs w:val="22"/>
                 <w:shd w:val="clear" w:color="auto" w:fill="auto"/>
-                <w:lang w:val="fr-FR" w:eastAsia="fr-FR"/>
+                <w:lang w:eastAsia="fr-CH"/>
               </w:rPr>
               <w:tab/>
             </w:r>
@@ -4632,7 +4539,6 @@
               <w:rPr>
                 <w:rStyle w:val="Lienhypertexte"/>
                 <w:noProof/>
-                <w:color w:val="auto"/>
               </w:rPr>
               <w:t>RAID 0 (entrelacement) :</w:t>
             </w:r>
@@ -4655,7 +4561,7 @@
                 <w:noProof/>
                 <w:webHidden/>
               </w:rPr>
-              <w:instrText xml:space="preserve"> PAGEREF _Toc531165081 \h </w:instrText>
+              <w:instrText xml:space="preserve"> PAGEREF _Toc532326658 \h </w:instrText>
             </w:r>
             <w:r>
               <w:rPr>
@@ -4699,15 +4605,14 @@
               <w:sz w:val="22"/>
               <w:szCs w:val="22"/>
               <w:shd w:val="clear" w:color="auto" w:fill="auto"/>
-              <w:lang w:val="fr-FR" w:eastAsia="fr-FR"/>
+              <w:lang w:eastAsia="fr-CH"/>
             </w:rPr>
           </w:pPr>
-          <w:hyperlink w:anchor="_Toc531165082" w:history="1">
+          <w:hyperlink w:anchor="_Toc532326659" w:history="1">
             <w:r>
               <w:rPr>
                 <w:rStyle w:val="Lienhypertexte"/>
                 <w:noProof/>
-                <w:color w:val="auto"/>
               </w:rPr>
               <w:t>3.2.4</w:t>
             </w:r>
@@ -4718,7 +4623,7 @@
                 <w:sz w:val="22"/>
                 <w:szCs w:val="22"/>
                 <w:shd w:val="clear" w:color="auto" w:fill="auto"/>
-                <w:lang w:val="fr-FR" w:eastAsia="fr-FR"/>
+                <w:lang w:eastAsia="fr-CH"/>
               </w:rPr>
               <w:tab/>
             </w:r>
@@ -4726,7 +4631,6 @@
               <w:rPr>
                 <w:rStyle w:val="Lienhypertexte"/>
                 <w:noProof/>
-                <w:color w:val="auto"/>
               </w:rPr>
               <w:t>RAID 1 (écriture miroir) :</w:t>
             </w:r>
@@ -4749,7 +4653,7 @@
                 <w:noProof/>
                 <w:webHidden/>
               </w:rPr>
-              <w:instrText xml:space="preserve"> PAGEREF _Toc531165082 \h </w:instrText>
+              <w:instrText xml:space="preserve"> PAGEREF _Toc532326659 \h </w:instrText>
             </w:r>
             <w:r>
               <w:rPr>
@@ -4769,7 +4673,7 @@
                 <w:noProof/>
                 <w:webHidden/>
               </w:rPr>
-              <w:t>21</w:t>
+              <w:t>22</w:t>
             </w:r>
             <w:r>
               <w:rPr>
@@ -4793,15 +4697,14 @@
               <w:sz w:val="22"/>
               <w:szCs w:val="22"/>
               <w:shd w:val="clear" w:color="auto" w:fill="auto"/>
-              <w:lang w:val="fr-FR" w:eastAsia="fr-FR"/>
+              <w:lang w:eastAsia="fr-CH"/>
             </w:rPr>
           </w:pPr>
-          <w:hyperlink w:anchor="_Toc531165083" w:history="1">
+          <w:hyperlink w:anchor="_Toc532326660" w:history="1">
             <w:r>
               <w:rPr>
                 <w:rStyle w:val="Lienhypertexte"/>
                 <w:noProof/>
-                <w:color w:val="auto"/>
               </w:rPr>
               <w:t>3.2.5</w:t>
             </w:r>
@@ -4812,7 +4715,7 @@
                 <w:sz w:val="22"/>
                 <w:szCs w:val="22"/>
                 <w:shd w:val="clear" w:color="auto" w:fill="auto"/>
-                <w:lang w:val="fr-FR" w:eastAsia="fr-FR"/>
+                <w:lang w:eastAsia="fr-CH"/>
               </w:rPr>
               <w:tab/>
             </w:r>
@@ -4820,7 +4723,6 @@
               <w:rPr>
                 <w:rStyle w:val="Lienhypertexte"/>
                 <w:noProof/>
-                <w:color w:val="auto"/>
               </w:rPr>
               <w:t>RAID 1E (écriture miroir entrelacée) :</w:t>
             </w:r>
@@ -4843,7 +4745,7 @@
                 <w:noProof/>
                 <w:webHidden/>
               </w:rPr>
-              <w:instrText xml:space="preserve"> PAGEREF _Toc531165083 \h </w:instrText>
+              <w:instrText xml:space="preserve"> PAGEREF _Toc532326660 \h </w:instrText>
             </w:r>
             <w:r>
               <w:rPr>
@@ -4887,15 +4789,14 @@
               <w:sz w:val="22"/>
               <w:szCs w:val="22"/>
               <w:shd w:val="clear" w:color="auto" w:fill="auto"/>
-              <w:lang w:val="fr-FR" w:eastAsia="fr-FR"/>
+              <w:lang w:eastAsia="fr-CH"/>
             </w:rPr>
           </w:pPr>
-          <w:hyperlink w:anchor="_Toc531165084" w:history="1">
+          <w:hyperlink w:anchor="_Toc532326661" w:history="1">
             <w:r>
               <w:rPr>
                 <w:rStyle w:val="Lienhypertexte"/>
                 <w:noProof/>
-                <w:color w:val="auto"/>
               </w:rPr>
               <w:t>3.2.6</w:t>
             </w:r>
@@ -4906,7 +4807,7 @@
                 <w:sz w:val="22"/>
                 <w:szCs w:val="22"/>
                 <w:shd w:val="clear" w:color="auto" w:fill="auto"/>
-                <w:lang w:val="fr-FR" w:eastAsia="fr-FR"/>
+                <w:lang w:eastAsia="fr-CH"/>
               </w:rPr>
               <w:tab/>
             </w:r>
@@ -4914,7 +4815,6 @@
               <w:rPr>
                 <w:rStyle w:val="Lienhypertexte"/>
                 <w:noProof/>
-                <w:color w:val="auto"/>
               </w:rPr>
               <w:t>RAID 5 (entrelacement avec parité) :</w:t>
             </w:r>
@@ -4937,7 +4837,7 @@
                 <w:noProof/>
                 <w:webHidden/>
               </w:rPr>
-              <w:instrText xml:space="preserve"> PAGEREF _Toc531165084 \h </w:instrText>
+              <w:instrText xml:space="preserve"> PAGEREF _Toc532326661 \h </w:instrText>
             </w:r>
             <w:r>
               <w:rPr>
@@ -4981,15 +4881,14 @@
               <w:sz w:val="22"/>
               <w:szCs w:val="22"/>
               <w:shd w:val="clear" w:color="auto" w:fill="auto"/>
-              <w:lang w:val="fr-FR" w:eastAsia="fr-FR"/>
+              <w:lang w:eastAsia="fr-CH"/>
             </w:rPr>
           </w:pPr>
-          <w:hyperlink w:anchor="_Toc531165085" w:history="1">
+          <w:hyperlink w:anchor="_Toc532326662" w:history="1">
             <w:r>
               <w:rPr>
                 <w:rStyle w:val="Lienhypertexte"/>
                 <w:noProof/>
-                <w:color w:val="auto"/>
               </w:rPr>
               <w:t>3.2.7</w:t>
             </w:r>
@@ -5000,7 +4899,7 @@
                 <w:sz w:val="22"/>
                 <w:szCs w:val="22"/>
                 <w:shd w:val="clear" w:color="auto" w:fill="auto"/>
-                <w:lang w:val="fr-FR" w:eastAsia="fr-FR"/>
+                <w:lang w:eastAsia="fr-CH"/>
               </w:rPr>
               <w:tab/>
             </w:r>
@@ -5008,7 +4907,6 @@
               <w:rPr>
                 <w:rStyle w:val="Lienhypertexte"/>
                 <w:noProof/>
-                <w:color w:val="auto"/>
               </w:rPr>
               <w:t>RAID 6 (entrelacement avec double parité) :</w:t>
             </w:r>
@@ -5031,7 +4929,7 @@
                 <w:noProof/>
                 <w:webHidden/>
               </w:rPr>
-              <w:instrText xml:space="preserve"> PAGEREF _Toc531165085 \h </w:instrText>
+              <w:instrText xml:space="preserve"> PAGEREF _Toc532326662 \h </w:instrText>
             </w:r>
             <w:r>
               <w:rPr>
@@ -5051,7 +4949,7 @@
                 <w:noProof/>
                 <w:webHidden/>
               </w:rPr>
-              <w:t>22</w:t>
+              <w:t>23</w:t>
             </w:r>
             <w:r>
               <w:rPr>
@@ -5075,15 +4973,14 @@
               <w:sz w:val="22"/>
               <w:szCs w:val="22"/>
               <w:shd w:val="clear" w:color="auto" w:fill="auto"/>
-              <w:lang w:val="fr-FR" w:eastAsia="fr-FR"/>
+              <w:lang w:eastAsia="fr-CH"/>
             </w:rPr>
           </w:pPr>
-          <w:hyperlink w:anchor="_Toc531165086" w:history="1">
+          <w:hyperlink w:anchor="_Toc532326663" w:history="1">
             <w:r>
               <w:rPr>
                 <w:rStyle w:val="Lienhypertexte"/>
                 <w:noProof/>
-                <w:color w:val="auto"/>
               </w:rPr>
               <w:t>3.2.8</w:t>
             </w:r>
@@ -5094,7 +4991,7 @@
                 <w:sz w:val="22"/>
                 <w:szCs w:val="22"/>
                 <w:shd w:val="clear" w:color="auto" w:fill="auto"/>
-                <w:lang w:val="fr-FR" w:eastAsia="fr-FR"/>
+                <w:lang w:eastAsia="fr-CH"/>
               </w:rPr>
               <w:tab/>
             </w:r>
@@ -5102,7 +4999,6 @@
               <w:rPr>
                 <w:rStyle w:val="Lienhypertexte"/>
                 <w:noProof/>
-                <w:color w:val="auto"/>
               </w:rPr>
               <w:t>RAID 10 (ensembles RAID 1 entrelacés) :</w:t>
             </w:r>
@@ -5125,7 +5021,7 @@
                 <w:noProof/>
                 <w:webHidden/>
               </w:rPr>
-              <w:instrText xml:space="preserve"> PAGEREF _Toc531165086 \h </w:instrText>
+              <w:instrText xml:space="preserve"> PAGEREF _Toc532326663 \h </w:instrText>
             </w:r>
             <w:r>
               <w:rPr>
@@ -5169,15 +5065,14 @@
               <w:sz w:val="22"/>
               <w:szCs w:val="22"/>
               <w:shd w:val="clear" w:color="auto" w:fill="auto"/>
-              <w:lang w:val="fr-FR" w:eastAsia="fr-FR"/>
+              <w:lang w:eastAsia="fr-CH"/>
             </w:rPr>
           </w:pPr>
-          <w:hyperlink w:anchor="_Toc531165087" w:history="1">
+          <w:hyperlink w:anchor="_Toc532326664" w:history="1">
             <w:r>
               <w:rPr>
                 <w:rStyle w:val="Lienhypertexte"/>
                 <w:noProof/>
-                <w:color w:val="auto"/>
               </w:rPr>
               <w:t>3.2.9</w:t>
             </w:r>
@@ -5188,7 +5083,7 @@
                 <w:sz w:val="22"/>
                 <w:szCs w:val="22"/>
                 <w:shd w:val="clear" w:color="auto" w:fill="auto"/>
-                <w:lang w:val="fr-FR" w:eastAsia="fr-FR"/>
+                <w:lang w:eastAsia="fr-CH"/>
               </w:rPr>
               <w:tab/>
             </w:r>
@@ -5196,7 +5091,6 @@
               <w:rPr>
                 <w:rStyle w:val="Lienhypertexte"/>
                 <w:noProof/>
-                <w:color w:val="auto"/>
               </w:rPr>
               <w:t>RAID 50 (ensembles RAID 5 entrelacés) :</w:t>
             </w:r>
@@ -5219,7 +5113,7 @@
                 <w:noProof/>
                 <w:webHidden/>
               </w:rPr>
-              <w:instrText xml:space="preserve"> PAGEREF _Toc531165087 \h </w:instrText>
+              <w:instrText xml:space="preserve"> PAGEREF _Toc532326664 \h </w:instrText>
             </w:r>
             <w:r>
               <w:rPr>
@@ -5263,15 +5157,14 @@
               <w:sz w:val="22"/>
               <w:szCs w:val="22"/>
               <w:shd w:val="clear" w:color="auto" w:fill="auto"/>
-              <w:lang w:val="fr-FR" w:eastAsia="fr-FR"/>
+              <w:lang w:eastAsia="fr-CH"/>
             </w:rPr>
           </w:pPr>
-          <w:hyperlink w:anchor="_Toc531165088" w:history="1">
+          <w:hyperlink w:anchor="_Toc532326665" w:history="1">
             <w:r>
               <w:rPr>
                 <w:rStyle w:val="Lienhypertexte"/>
                 <w:noProof/>
-                <w:color w:val="auto"/>
               </w:rPr>
               <w:t>3.2.10</w:t>
             </w:r>
@@ -5282,7 +5175,7 @@
                 <w:sz w:val="22"/>
                 <w:szCs w:val="22"/>
                 <w:shd w:val="clear" w:color="auto" w:fill="auto"/>
-                <w:lang w:val="fr-FR" w:eastAsia="fr-FR"/>
+                <w:lang w:eastAsia="fr-CH"/>
               </w:rPr>
               <w:tab/>
             </w:r>
@@ -5290,7 +5183,6 @@
               <w:rPr>
                 <w:rStyle w:val="Lienhypertexte"/>
                 <w:noProof/>
-                <w:color w:val="auto"/>
               </w:rPr>
               <w:t>RAID 60 (ensembles RAID 6 entrelacés) :</w:t>
             </w:r>
@@ -5313,7 +5205,7 @@
                 <w:noProof/>
                 <w:webHidden/>
               </w:rPr>
-              <w:instrText xml:space="preserve"> PAGEREF _Toc531165088 \h </w:instrText>
+              <w:instrText xml:space="preserve"> PAGEREF _Toc532326665 \h </w:instrText>
             </w:r>
             <w:r>
               <w:rPr>
@@ -5333,7 +5225,7 @@
                 <w:noProof/>
                 <w:webHidden/>
               </w:rPr>
-              <w:t>23</w:t>
+              <w:t>24</w:t>
             </w:r>
             <w:r>
               <w:rPr>
@@ -5359,15 +5251,14 @@
               <w:sz w:val="22"/>
               <w:szCs w:val="22"/>
               <w:shd w:val="clear" w:color="auto" w:fill="auto"/>
-              <w:lang w:val="fr-FR" w:eastAsia="fr-FR"/>
+              <w:lang w:eastAsia="fr-CH"/>
             </w:rPr>
           </w:pPr>
-          <w:hyperlink w:anchor="_Toc531165089" w:history="1">
+          <w:hyperlink w:anchor="_Toc532326666" w:history="1">
             <w:r>
               <w:rPr>
                 <w:rStyle w:val="Lienhypertexte"/>
                 <w:noProof/>
-                <w:color w:val="auto"/>
               </w:rPr>
               <w:t>3.3</w:t>
             </w:r>
@@ -5380,7 +5271,7 @@
                 <w:sz w:val="22"/>
                 <w:szCs w:val="22"/>
                 <w:shd w:val="clear" w:color="auto" w:fill="auto"/>
-                <w:lang w:val="fr-FR" w:eastAsia="fr-FR"/>
+                <w:lang w:eastAsia="fr-CH"/>
               </w:rPr>
               <w:tab/>
             </w:r>
@@ -5388,7 +5279,6 @@
               <w:rPr>
                 <w:rStyle w:val="Lienhypertexte"/>
                 <w:noProof/>
-                <w:color w:val="auto"/>
               </w:rPr>
               <w:t>Les différents systèmes de stockages</w:t>
             </w:r>
@@ -5411,7 +5301,7 @@
                 <w:noProof/>
                 <w:webHidden/>
               </w:rPr>
-              <w:instrText xml:space="preserve"> PAGEREF _Toc531165089 \h </w:instrText>
+              <w:instrText xml:space="preserve"> PAGEREF _Toc532326666 \h </w:instrText>
             </w:r>
             <w:r>
               <w:rPr>
@@ -5431,7 +5321,7 @@
                 <w:noProof/>
                 <w:webHidden/>
               </w:rPr>
-              <w:t>23</w:t>
+              <w:t>24</w:t>
             </w:r>
             <w:r>
               <w:rPr>
@@ -5455,15 +5345,14 @@
               <w:sz w:val="22"/>
               <w:szCs w:val="22"/>
               <w:shd w:val="clear" w:color="auto" w:fill="auto"/>
-              <w:lang w:val="fr-FR" w:eastAsia="fr-FR"/>
+              <w:lang w:eastAsia="fr-CH"/>
             </w:rPr>
           </w:pPr>
-          <w:hyperlink w:anchor="_Toc531165090" w:history="1">
+          <w:hyperlink w:anchor="_Toc532326667" w:history="1">
             <w:r>
               <w:rPr>
                 <w:rStyle w:val="Lienhypertexte"/>
                 <w:noProof/>
-                <w:color w:val="auto"/>
               </w:rPr>
               <w:t>3.3.1</w:t>
             </w:r>
@@ -5474,7 +5363,7 @@
                 <w:sz w:val="22"/>
                 <w:szCs w:val="22"/>
                 <w:shd w:val="clear" w:color="auto" w:fill="auto"/>
-                <w:lang w:val="fr-FR" w:eastAsia="fr-FR"/>
+                <w:lang w:eastAsia="fr-CH"/>
               </w:rPr>
               <w:tab/>
             </w:r>
@@ -5482,7 +5371,6 @@
               <w:rPr>
                 <w:rStyle w:val="Lienhypertexte"/>
                 <w:noProof/>
-                <w:color w:val="auto"/>
               </w:rPr>
               <w:t>Première génération – supports physiques</w:t>
             </w:r>
@@ -5505,7 +5393,7 @@
                 <w:noProof/>
                 <w:webHidden/>
               </w:rPr>
-              <w:instrText xml:space="preserve"> PAGEREF _Toc531165090 \h </w:instrText>
+              <w:instrText xml:space="preserve"> PAGEREF _Toc532326667 \h </w:instrText>
             </w:r>
             <w:r>
               <w:rPr>
@@ -5525,7 +5413,7 @@
                 <w:noProof/>
                 <w:webHidden/>
               </w:rPr>
-              <w:t>23</w:t>
+              <w:t>24</w:t>
             </w:r>
             <w:r>
               <w:rPr>
@@ -5549,15 +5437,14 @@
               <w:sz w:val="22"/>
               <w:szCs w:val="22"/>
               <w:shd w:val="clear" w:color="auto" w:fill="auto"/>
-              <w:lang w:val="fr-FR" w:eastAsia="fr-FR"/>
+              <w:lang w:eastAsia="fr-CH"/>
             </w:rPr>
           </w:pPr>
-          <w:hyperlink w:anchor="_Toc531165091" w:history="1">
+          <w:hyperlink w:anchor="_Toc532326668" w:history="1">
             <w:r>
               <w:rPr>
                 <w:rStyle w:val="Lienhypertexte"/>
                 <w:noProof/>
-                <w:color w:val="auto"/>
               </w:rPr>
               <w:t>3.3.1.1</w:t>
             </w:r>
@@ -5568,7 +5455,7 @@
                 <w:sz w:val="22"/>
                 <w:szCs w:val="22"/>
                 <w:shd w:val="clear" w:color="auto" w:fill="auto"/>
-                <w:lang w:val="fr-FR" w:eastAsia="fr-FR"/>
+                <w:lang w:eastAsia="fr-CH"/>
               </w:rPr>
               <w:tab/>
             </w:r>
@@ -5576,7 +5463,6 @@
               <w:rPr>
                 <w:rStyle w:val="Lienhypertexte"/>
                 <w:noProof/>
-                <w:color w:val="auto"/>
               </w:rPr>
               <w:t>Le ruban perforé</w:t>
             </w:r>
@@ -5599,7 +5485,7 @@
                 <w:noProof/>
                 <w:webHidden/>
               </w:rPr>
-              <w:instrText xml:space="preserve"> PAGEREF _Toc531165091 \h </w:instrText>
+              <w:instrText xml:space="preserve"> PAGEREF _Toc532326668 \h </w:instrText>
             </w:r>
             <w:r>
               <w:rPr>
@@ -5619,7 +5505,7 @@
                 <w:noProof/>
                 <w:webHidden/>
               </w:rPr>
-              <w:t>23</w:t>
+              <w:t>24</w:t>
             </w:r>
             <w:r>
               <w:rPr>
@@ -5643,15 +5529,14 @@
               <w:sz w:val="22"/>
               <w:szCs w:val="22"/>
               <w:shd w:val="clear" w:color="auto" w:fill="auto"/>
-              <w:lang w:val="fr-FR" w:eastAsia="fr-FR"/>
+              <w:lang w:eastAsia="fr-CH"/>
             </w:rPr>
           </w:pPr>
-          <w:hyperlink w:anchor="_Toc531165092" w:history="1">
+          <w:hyperlink w:anchor="_Toc532326669" w:history="1">
             <w:r>
               <w:rPr>
                 <w:rStyle w:val="Lienhypertexte"/>
                 <w:noProof/>
-                <w:color w:val="auto"/>
               </w:rPr>
               <w:t>3.3.1.2</w:t>
             </w:r>
@@ -5662,7 +5547,7 @@
                 <w:sz w:val="22"/>
                 <w:szCs w:val="22"/>
                 <w:shd w:val="clear" w:color="auto" w:fill="auto"/>
-                <w:lang w:val="fr-FR" w:eastAsia="fr-FR"/>
+                <w:lang w:eastAsia="fr-CH"/>
               </w:rPr>
               <w:tab/>
             </w:r>
@@ -5670,7 +5555,6 @@
               <w:rPr>
                 <w:rStyle w:val="Lienhypertexte"/>
                 <w:noProof/>
-                <w:color w:val="auto"/>
               </w:rPr>
               <w:t>La carte perforée</w:t>
             </w:r>
@@ -5693,7 +5577,7 @@
                 <w:noProof/>
                 <w:webHidden/>
               </w:rPr>
-              <w:instrText xml:space="preserve"> PAGEREF _Toc531165092 \h </w:instrText>
+              <w:instrText xml:space="preserve"> PAGEREF _Toc532326669 \h </w:instrText>
             </w:r>
             <w:r>
               <w:rPr>
@@ -5713,7 +5597,7 @@
                 <w:noProof/>
                 <w:webHidden/>
               </w:rPr>
-              <w:t>23</w:t>
+              <w:t>24</w:t>
             </w:r>
             <w:r>
               <w:rPr>
@@ -5737,15 +5621,14 @@
               <w:sz w:val="22"/>
               <w:szCs w:val="22"/>
               <w:shd w:val="clear" w:color="auto" w:fill="auto"/>
-              <w:lang w:val="fr-FR" w:eastAsia="fr-FR"/>
+              <w:lang w:eastAsia="fr-CH"/>
             </w:rPr>
           </w:pPr>
-          <w:hyperlink w:anchor="_Toc531165093" w:history="1">
+          <w:hyperlink w:anchor="_Toc532326670" w:history="1">
             <w:r>
               <w:rPr>
                 <w:rStyle w:val="Lienhypertexte"/>
                 <w:noProof/>
-                <w:color w:val="auto"/>
               </w:rPr>
               <w:t>3.3.2</w:t>
             </w:r>
@@ -5756,7 +5639,7 @@
                 <w:sz w:val="22"/>
                 <w:szCs w:val="22"/>
                 <w:shd w:val="clear" w:color="auto" w:fill="auto"/>
-                <w:lang w:val="fr-FR" w:eastAsia="fr-FR"/>
+                <w:lang w:eastAsia="fr-CH"/>
               </w:rPr>
               <w:tab/>
             </w:r>
@@ -5764,7 +5647,6 @@
               <w:rPr>
                 <w:rStyle w:val="Lienhypertexte"/>
                 <w:noProof/>
-                <w:color w:val="auto"/>
               </w:rPr>
               <w:t>Deuxième génération – supports magnétiques</w:t>
             </w:r>
@@ -5787,7 +5669,7 @@
                 <w:noProof/>
                 <w:webHidden/>
               </w:rPr>
-              <w:instrText xml:space="preserve"> PAGEREF _Toc531165093 \h </w:instrText>
+              <w:instrText xml:space="preserve"> PAGEREF _Toc532326670 \h </w:instrText>
             </w:r>
             <w:r>
               <w:rPr>
@@ -5831,15 +5713,14 @@
               <w:sz w:val="22"/>
               <w:szCs w:val="22"/>
               <w:shd w:val="clear" w:color="auto" w:fill="auto"/>
-              <w:lang w:val="fr-FR" w:eastAsia="fr-FR"/>
+              <w:lang w:eastAsia="fr-CH"/>
             </w:rPr>
           </w:pPr>
-          <w:hyperlink w:anchor="_Toc531165094" w:history="1">
+          <w:hyperlink w:anchor="_Toc532326671" w:history="1">
             <w:r>
               <w:rPr>
                 <w:rStyle w:val="Lienhypertexte"/>
                 <w:noProof/>
-                <w:color w:val="auto"/>
               </w:rPr>
               <w:t>3.3.2.1</w:t>
             </w:r>
@@ -5850,7 +5731,7 @@
                 <w:sz w:val="22"/>
                 <w:szCs w:val="22"/>
                 <w:shd w:val="clear" w:color="auto" w:fill="auto"/>
-                <w:lang w:val="fr-FR" w:eastAsia="fr-FR"/>
+                <w:lang w:eastAsia="fr-CH"/>
               </w:rPr>
               <w:tab/>
             </w:r>
@@ -5858,7 +5739,6 @@
               <w:rPr>
                 <w:rStyle w:val="Lienhypertexte"/>
                 <w:noProof/>
-                <w:color w:val="auto"/>
               </w:rPr>
               <w:t>La bande magnétique</w:t>
             </w:r>
@@ -5881,7 +5761,7 @@
                 <w:noProof/>
                 <w:webHidden/>
               </w:rPr>
-              <w:instrText xml:space="preserve"> PAGEREF _Toc531165094 \h </w:instrText>
+              <w:instrText xml:space="preserve"> PAGEREF _Toc532326671 \h </w:instrText>
             </w:r>
             <w:r>
               <w:rPr>
@@ -5925,15 +5805,14 @@
               <w:sz w:val="22"/>
               <w:szCs w:val="22"/>
               <w:shd w:val="clear" w:color="auto" w:fill="auto"/>
-              <w:lang w:val="fr-FR" w:eastAsia="fr-FR"/>
+              <w:lang w:eastAsia="fr-CH"/>
             </w:rPr>
           </w:pPr>
-          <w:hyperlink w:anchor="_Toc531165095" w:history="1">
+          <w:hyperlink w:anchor="_Toc532326672" w:history="1">
             <w:r>
               <w:rPr>
                 <w:rStyle w:val="Lienhypertexte"/>
                 <w:noProof/>
-                <w:color w:val="auto"/>
               </w:rPr>
               <w:t>3.3.2.2</w:t>
             </w:r>
@@ -5944,7 +5823,7 @@
                 <w:sz w:val="22"/>
                 <w:szCs w:val="22"/>
                 <w:shd w:val="clear" w:color="auto" w:fill="auto"/>
-                <w:lang w:val="fr-FR" w:eastAsia="fr-FR"/>
+                <w:lang w:eastAsia="fr-CH"/>
               </w:rPr>
               <w:tab/>
             </w:r>
@@ -5952,7 +5831,6 @@
               <w:rPr>
                 <w:rStyle w:val="Lienhypertexte"/>
                 <w:noProof/>
-                <w:color w:val="auto"/>
               </w:rPr>
               <w:t>La cassette audio</w:t>
             </w:r>
@@ -5975,7 +5853,7 @@
                 <w:noProof/>
                 <w:webHidden/>
               </w:rPr>
-              <w:instrText xml:space="preserve"> PAGEREF _Toc531165095 \h </w:instrText>
+              <w:instrText xml:space="preserve"> PAGEREF _Toc532326672 \h </w:instrText>
             </w:r>
             <w:r>
               <w:rPr>
@@ -5995,7 +5873,7 @@
                 <w:noProof/>
                 <w:webHidden/>
               </w:rPr>
-              <w:t>24</w:t>
+              <w:t>25</w:t>
             </w:r>
             <w:r>
               <w:rPr>
@@ -6019,15 +5897,14 @@
               <w:sz w:val="22"/>
               <w:szCs w:val="22"/>
               <w:shd w:val="clear" w:color="auto" w:fill="auto"/>
-              <w:lang w:val="fr-FR" w:eastAsia="fr-FR"/>
+              <w:lang w:eastAsia="fr-CH"/>
             </w:rPr>
           </w:pPr>
-          <w:hyperlink w:anchor="_Toc531165096" w:history="1">
+          <w:hyperlink w:anchor="_Toc532326673" w:history="1">
             <w:r>
               <w:rPr>
                 <w:rStyle w:val="Lienhypertexte"/>
                 <w:noProof/>
-                <w:color w:val="auto"/>
               </w:rPr>
               <w:t>3.3.2.3</w:t>
             </w:r>
@@ -6038,7 +5915,7 @@
                 <w:sz w:val="22"/>
                 <w:szCs w:val="22"/>
                 <w:shd w:val="clear" w:color="auto" w:fill="auto"/>
-                <w:lang w:val="fr-FR" w:eastAsia="fr-FR"/>
+                <w:lang w:eastAsia="fr-CH"/>
               </w:rPr>
               <w:tab/>
             </w:r>
@@ -6046,7 +5923,6 @@
               <w:rPr>
                 <w:rStyle w:val="Lienhypertexte"/>
                 <w:noProof/>
-                <w:color w:val="auto"/>
               </w:rPr>
               <w:t>La cassette vidéo</w:t>
             </w:r>
@@ -6069,7 +5945,7 @@
                 <w:noProof/>
                 <w:webHidden/>
               </w:rPr>
-              <w:instrText xml:space="preserve"> PAGEREF _Toc531165096 \h </w:instrText>
+              <w:instrText xml:space="preserve"> PAGEREF _Toc532326673 \h </w:instrText>
             </w:r>
             <w:r>
               <w:rPr>
@@ -6089,7 +5965,7 @@
                 <w:noProof/>
                 <w:webHidden/>
               </w:rPr>
-              <w:t>24</w:t>
+              <w:t>25</w:t>
             </w:r>
             <w:r>
               <w:rPr>
@@ -6113,15 +5989,14 @@
               <w:sz w:val="22"/>
               <w:szCs w:val="22"/>
               <w:shd w:val="clear" w:color="auto" w:fill="auto"/>
-              <w:lang w:val="fr-FR" w:eastAsia="fr-FR"/>
+              <w:lang w:eastAsia="fr-CH"/>
             </w:rPr>
           </w:pPr>
-          <w:hyperlink w:anchor="_Toc531165097" w:history="1">
+          <w:hyperlink w:anchor="_Toc532326674" w:history="1">
             <w:r>
               <w:rPr>
                 <w:rStyle w:val="Lienhypertexte"/>
                 <w:noProof/>
-                <w:color w:val="auto"/>
               </w:rPr>
               <w:t>3.3.2.4</w:t>
             </w:r>
@@ -6132,7 +6007,7 @@
                 <w:sz w:val="22"/>
                 <w:szCs w:val="22"/>
                 <w:shd w:val="clear" w:color="auto" w:fill="auto"/>
-                <w:lang w:val="fr-FR" w:eastAsia="fr-FR"/>
+                <w:lang w:eastAsia="fr-CH"/>
               </w:rPr>
               <w:tab/>
             </w:r>
@@ -6140,7 +6015,6 @@
               <w:rPr>
                 <w:rStyle w:val="Lienhypertexte"/>
                 <w:noProof/>
-                <w:color w:val="auto"/>
               </w:rPr>
               <w:t>Le disque dur</w:t>
             </w:r>
@@ -6163,7 +6037,7 @@
                 <w:noProof/>
                 <w:webHidden/>
               </w:rPr>
-              <w:instrText xml:space="preserve"> PAGEREF _Toc531165097 \h </w:instrText>
+              <w:instrText xml:space="preserve"> PAGEREF _Toc532326674 \h </w:instrText>
             </w:r>
             <w:r>
               <w:rPr>
@@ -6183,7 +6057,7 @@
                 <w:noProof/>
                 <w:webHidden/>
               </w:rPr>
-              <w:t>24</w:t>
+              <w:t>25</w:t>
             </w:r>
             <w:r>
               <w:rPr>
@@ -6207,15 +6081,14 @@
               <w:sz w:val="22"/>
               <w:szCs w:val="22"/>
               <w:shd w:val="clear" w:color="auto" w:fill="auto"/>
-              <w:lang w:val="fr-FR" w:eastAsia="fr-FR"/>
+              <w:lang w:eastAsia="fr-CH"/>
             </w:rPr>
           </w:pPr>
-          <w:hyperlink w:anchor="_Toc531165098" w:history="1">
+          <w:hyperlink w:anchor="_Toc532326675" w:history="1">
             <w:r>
               <w:rPr>
                 <w:rStyle w:val="Lienhypertexte"/>
                 <w:noProof/>
-                <w:color w:val="auto"/>
               </w:rPr>
               <w:t>3.3.2.5</w:t>
             </w:r>
@@ -6226,7 +6099,7 @@
                 <w:sz w:val="22"/>
                 <w:szCs w:val="22"/>
                 <w:shd w:val="clear" w:color="auto" w:fill="auto"/>
-                <w:lang w:val="fr-FR" w:eastAsia="fr-FR"/>
+                <w:lang w:eastAsia="fr-CH"/>
               </w:rPr>
               <w:tab/>
             </w:r>
@@ -6234,7 +6107,6 @@
               <w:rPr>
                 <w:rStyle w:val="Lienhypertexte"/>
                 <w:noProof/>
-                <w:color w:val="auto"/>
               </w:rPr>
               <w:t>La disquette</w:t>
             </w:r>
@@ -6257,7 +6129,7 @@
                 <w:noProof/>
                 <w:webHidden/>
               </w:rPr>
-              <w:instrText xml:space="preserve"> PAGEREF _Toc531165098 \h </w:instrText>
+              <w:instrText xml:space="preserve"> PAGEREF _Toc532326675 \h </w:instrText>
             </w:r>
             <w:r>
               <w:rPr>
@@ -6301,15 +6173,14 @@
               <w:sz w:val="22"/>
               <w:szCs w:val="22"/>
               <w:shd w:val="clear" w:color="auto" w:fill="auto"/>
-              <w:lang w:val="fr-FR" w:eastAsia="fr-FR"/>
+              <w:lang w:eastAsia="fr-CH"/>
             </w:rPr>
           </w:pPr>
-          <w:hyperlink w:anchor="_Toc531165099" w:history="1">
+          <w:hyperlink w:anchor="_Toc532326676" w:history="1">
             <w:r>
               <w:rPr>
                 <w:rStyle w:val="Lienhypertexte"/>
                 <w:noProof/>
-                <w:color w:val="auto"/>
               </w:rPr>
               <w:t>3.3.3</w:t>
             </w:r>
@@ -6320,7 +6191,7 @@
                 <w:sz w:val="22"/>
                 <w:szCs w:val="22"/>
                 <w:shd w:val="clear" w:color="auto" w:fill="auto"/>
-                <w:lang w:val="fr-FR" w:eastAsia="fr-FR"/>
+                <w:lang w:eastAsia="fr-CH"/>
               </w:rPr>
               <w:tab/>
             </w:r>
@@ -6328,7 +6199,6 @@
               <w:rPr>
                 <w:rStyle w:val="Lienhypertexte"/>
                 <w:noProof/>
-                <w:color w:val="auto"/>
               </w:rPr>
               <w:t>Troisième génération – supports optiques</w:t>
             </w:r>
@@ -6351,7 +6221,7 @@
                 <w:noProof/>
                 <w:webHidden/>
               </w:rPr>
-              <w:instrText xml:space="preserve"> PAGEREF _Toc531165099 \h </w:instrText>
+              <w:instrText xml:space="preserve"> PAGEREF _Toc532326676 \h </w:instrText>
             </w:r>
             <w:r>
               <w:rPr>
@@ -6371,7 +6241,7 @@
                 <w:noProof/>
                 <w:webHidden/>
               </w:rPr>
-              <w:t>25</w:t>
+              <w:t>26</w:t>
             </w:r>
             <w:r>
               <w:rPr>
@@ -6395,15 +6265,14 @@
               <w:sz w:val="22"/>
               <w:szCs w:val="22"/>
               <w:shd w:val="clear" w:color="auto" w:fill="auto"/>
-              <w:lang w:val="fr-FR" w:eastAsia="fr-FR"/>
+              <w:lang w:eastAsia="fr-CH"/>
             </w:rPr>
           </w:pPr>
-          <w:hyperlink w:anchor="_Toc531165100" w:history="1">
+          <w:hyperlink w:anchor="_Toc532326677" w:history="1">
             <w:r>
               <w:rPr>
                 <w:rStyle w:val="Lienhypertexte"/>
                 <w:noProof/>
-                <w:color w:val="auto"/>
               </w:rPr>
               <w:t>3.3.3.1</w:t>
             </w:r>
@@ -6414,7 +6283,7 @@
                 <w:sz w:val="22"/>
                 <w:szCs w:val="22"/>
                 <w:shd w:val="clear" w:color="auto" w:fill="auto"/>
-                <w:lang w:val="fr-FR" w:eastAsia="fr-FR"/>
+                <w:lang w:eastAsia="fr-CH"/>
               </w:rPr>
               <w:tab/>
             </w:r>
@@ -6422,7 +6291,6 @@
               <w:rPr>
                 <w:rStyle w:val="Lienhypertexte"/>
                 <w:noProof/>
-                <w:color w:val="auto"/>
               </w:rPr>
               <w:t>Le disque compact</w:t>
             </w:r>
@@ -6445,7 +6313,7 @@
                 <w:noProof/>
                 <w:webHidden/>
               </w:rPr>
-              <w:instrText xml:space="preserve"> PAGEREF _Toc531165100 \h </w:instrText>
+              <w:instrText xml:space="preserve"> PAGEREF _Toc532326677 \h </w:instrText>
             </w:r>
             <w:r>
               <w:rPr>
@@ -6465,7 +6333,7 @@
                 <w:noProof/>
                 <w:webHidden/>
               </w:rPr>
-              <w:t>25</w:t>
+              <w:t>26</w:t>
             </w:r>
             <w:r>
               <w:rPr>
@@ -6489,15 +6357,14 @@
               <w:sz w:val="22"/>
               <w:szCs w:val="22"/>
               <w:shd w:val="clear" w:color="auto" w:fill="auto"/>
-              <w:lang w:val="fr-FR" w:eastAsia="fr-FR"/>
+              <w:lang w:eastAsia="fr-CH"/>
             </w:rPr>
           </w:pPr>
-          <w:hyperlink w:anchor="_Toc531165101" w:history="1">
+          <w:hyperlink w:anchor="_Toc532326678" w:history="1">
             <w:r>
               <w:rPr>
                 <w:rStyle w:val="Lienhypertexte"/>
                 <w:noProof/>
-                <w:color w:val="auto"/>
               </w:rPr>
               <w:t>3.3.3.2</w:t>
             </w:r>
@@ -6508,7 +6375,7 @@
                 <w:sz w:val="22"/>
                 <w:szCs w:val="22"/>
                 <w:shd w:val="clear" w:color="auto" w:fill="auto"/>
-                <w:lang w:val="fr-FR" w:eastAsia="fr-FR"/>
+                <w:lang w:eastAsia="fr-CH"/>
               </w:rPr>
               <w:tab/>
             </w:r>
@@ -6516,7 +6383,6 @@
               <w:rPr>
                 <w:rStyle w:val="Lienhypertexte"/>
                 <w:noProof/>
-                <w:color w:val="auto"/>
               </w:rPr>
               <w:t>Le DVD</w:t>
             </w:r>
@@ -6539,7 +6405,7 @@
                 <w:noProof/>
                 <w:webHidden/>
               </w:rPr>
-              <w:instrText xml:space="preserve"> PAGEREF _Toc531165101 \h </w:instrText>
+              <w:instrText xml:space="preserve"> PAGEREF _Toc532326678 \h </w:instrText>
             </w:r>
             <w:r>
               <w:rPr>
@@ -6559,7 +6425,7 @@
                 <w:noProof/>
                 <w:webHidden/>
               </w:rPr>
-              <w:t>25</w:t>
+              <w:t>26</w:t>
             </w:r>
             <w:r>
               <w:rPr>
@@ -6583,15 +6449,14 @@
               <w:sz w:val="22"/>
               <w:szCs w:val="22"/>
               <w:shd w:val="clear" w:color="auto" w:fill="auto"/>
-              <w:lang w:val="fr-FR" w:eastAsia="fr-FR"/>
+              <w:lang w:eastAsia="fr-CH"/>
             </w:rPr>
           </w:pPr>
-          <w:hyperlink w:anchor="_Toc531165102" w:history="1">
+          <w:hyperlink w:anchor="_Toc532326679" w:history="1">
             <w:r>
               <w:rPr>
                 <w:rStyle w:val="Lienhypertexte"/>
                 <w:noProof/>
-                <w:color w:val="auto"/>
               </w:rPr>
               <w:t>3.3.3.3</w:t>
             </w:r>
@@ -6602,7 +6467,7 @@
                 <w:sz w:val="22"/>
                 <w:szCs w:val="22"/>
                 <w:shd w:val="clear" w:color="auto" w:fill="auto"/>
-                <w:lang w:val="fr-FR" w:eastAsia="fr-FR"/>
+                <w:lang w:eastAsia="fr-CH"/>
               </w:rPr>
               <w:tab/>
             </w:r>
@@ -6610,7 +6475,6 @@
               <w:rPr>
                 <w:rStyle w:val="Lienhypertexte"/>
                 <w:noProof/>
-                <w:color w:val="auto"/>
               </w:rPr>
               <w:t>Le Blu-ray</w:t>
             </w:r>
@@ -6633,7 +6497,7 @@
                 <w:noProof/>
                 <w:webHidden/>
               </w:rPr>
-              <w:instrText xml:space="preserve"> PAGEREF _Toc531165102 \h </w:instrText>
+              <w:instrText xml:space="preserve"> PAGEREF _Toc532326679 \h </w:instrText>
             </w:r>
             <w:r>
               <w:rPr>
@@ -6653,7 +6517,7 @@
                 <w:noProof/>
                 <w:webHidden/>
               </w:rPr>
-              <w:t>25</w:t>
+              <w:t>26</w:t>
             </w:r>
             <w:r>
               <w:rPr>
@@ -6677,15 +6541,14 @@
               <w:sz w:val="22"/>
               <w:szCs w:val="22"/>
               <w:shd w:val="clear" w:color="auto" w:fill="auto"/>
-              <w:lang w:val="fr-FR" w:eastAsia="fr-FR"/>
+              <w:lang w:eastAsia="fr-CH"/>
             </w:rPr>
           </w:pPr>
-          <w:hyperlink w:anchor="_Toc531165103" w:history="1">
+          <w:hyperlink w:anchor="_Toc532326680" w:history="1">
             <w:r>
               <w:rPr>
                 <w:rStyle w:val="Lienhypertexte"/>
                 <w:noProof/>
-                <w:color w:val="auto"/>
               </w:rPr>
               <w:t>3.3.4</w:t>
             </w:r>
@@ -6696,7 +6559,7 @@
                 <w:sz w:val="22"/>
                 <w:szCs w:val="22"/>
                 <w:shd w:val="clear" w:color="auto" w:fill="auto"/>
-                <w:lang w:val="fr-FR" w:eastAsia="fr-FR"/>
+                <w:lang w:eastAsia="fr-CH"/>
               </w:rPr>
               <w:tab/>
             </w:r>
@@ -6704,7 +6567,6 @@
               <w:rPr>
                 <w:rStyle w:val="Lienhypertexte"/>
                 <w:noProof/>
-                <w:color w:val="auto"/>
               </w:rPr>
               <w:t>Quatrième génération – supports numériques</w:t>
             </w:r>
@@ -6727,7 +6589,7 @@
                 <w:noProof/>
                 <w:webHidden/>
               </w:rPr>
-              <w:instrText xml:space="preserve"> PAGEREF _Toc531165103 \h </w:instrText>
+              <w:instrText xml:space="preserve"> PAGEREF _Toc532326680 \h </w:instrText>
             </w:r>
             <w:r>
               <w:rPr>
@@ -6747,7 +6609,7 @@
                 <w:noProof/>
                 <w:webHidden/>
               </w:rPr>
-              <w:t>25</w:t>
+              <w:t>26</w:t>
             </w:r>
             <w:r>
               <w:rPr>
@@ -6771,15 +6633,14 @@
               <w:sz w:val="22"/>
               <w:szCs w:val="22"/>
               <w:shd w:val="clear" w:color="auto" w:fill="auto"/>
-              <w:lang w:val="fr-FR" w:eastAsia="fr-FR"/>
+              <w:lang w:eastAsia="fr-CH"/>
             </w:rPr>
           </w:pPr>
-          <w:hyperlink w:anchor="_Toc531165104" w:history="1">
+          <w:hyperlink w:anchor="_Toc532326681" w:history="1">
             <w:r>
               <w:rPr>
                 <w:rStyle w:val="Lienhypertexte"/>
                 <w:noProof/>
-                <w:color w:val="auto"/>
               </w:rPr>
               <w:t>3.3.4.1</w:t>
             </w:r>
@@ -6790,7 +6651,7 @@
                 <w:sz w:val="22"/>
                 <w:szCs w:val="22"/>
                 <w:shd w:val="clear" w:color="auto" w:fill="auto"/>
-                <w:lang w:val="fr-FR" w:eastAsia="fr-FR"/>
+                <w:lang w:eastAsia="fr-CH"/>
               </w:rPr>
               <w:tab/>
             </w:r>
@@ -6798,7 +6659,6 @@
               <w:rPr>
                 <w:rStyle w:val="Lienhypertexte"/>
                 <w:noProof/>
-                <w:color w:val="auto"/>
               </w:rPr>
               <w:t>La clé USB</w:t>
             </w:r>
@@ -6821,7 +6681,7 @@
                 <w:noProof/>
                 <w:webHidden/>
               </w:rPr>
-              <w:instrText xml:space="preserve"> PAGEREF _Toc531165104 \h </w:instrText>
+              <w:instrText xml:space="preserve"> PAGEREF _Toc532326681 \h </w:instrText>
             </w:r>
             <w:r>
               <w:rPr>
@@ -6841,7 +6701,7 @@
                 <w:noProof/>
                 <w:webHidden/>
               </w:rPr>
-              <w:t>25</w:t>
+              <w:t>26</w:t>
             </w:r>
             <w:r>
               <w:rPr>
@@ -6867,15 +6727,14 @@
               <w:sz w:val="22"/>
               <w:szCs w:val="22"/>
               <w:shd w:val="clear" w:color="auto" w:fill="auto"/>
-              <w:lang w:val="fr-FR" w:eastAsia="fr-FR"/>
+              <w:lang w:eastAsia="fr-CH"/>
             </w:rPr>
           </w:pPr>
-          <w:hyperlink w:anchor="_Toc531165105" w:history="1">
+          <w:hyperlink w:anchor="_Toc532326682" w:history="1">
             <w:r>
               <w:rPr>
                 <w:rStyle w:val="Lienhypertexte"/>
                 <w:noProof/>
-                <w:color w:val="auto"/>
               </w:rPr>
               <w:t>3.4</w:t>
             </w:r>
@@ -6888,7 +6747,7 @@
                 <w:sz w:val="22"/>
                 <w:szCs w:val="22"/>
                 <w:shd w:val="clear" w:color="auto" w:fill="auto"/>
-                <w:lang w:val="fr-FR" w:eastAsia="fr-FR"/>
+                <w:lang w:eastAsia="fr-CH"/>
               </w:rPr>
               <w:tab/>
             </w:r>
@@ -6896,7 +6755,6 @@
               <w:rPr>
                 <w:rStyle w:val="Lienhypertexte"/>
                 <w:noProof/>
-                <w:color w:val="auto"/>
               </w:rPr>
               <w:t>Les types de sauvegardes</w:t>
             </w:r>
@@ -6919,7 +6777,7 @@
                 <w:noProof/>
                 <w:webHidden/>
               </w:rPr>
-              <w:instrText xml:space="preserve"> PAGEREF _Toc531165105 \h </w:instrText>
+              <w:instrText xml:space="preserve"> PAGEREF _Toc532326682 \h </w:instrText>
             </w:r>
             <w:r>
               <w:rPr>
@@ -6939,7 +6797,7 @@
                 <w:noProof/>
                 <w:webHidden/>
               </w:rPr>
-              <w:t>26</w:t>
+              <w:t>27</w:t>
             </w:r>
             <w:r>
               <w:rPr>
@@ -6963,15 +6821,14 @@
               <w:sz w:val="22"/>
               <w:szCs w:val="22"/>
               <w:shd w:val="clear" w:color="auto" w:fill="auto"/>
-              <w:lang w:val="fr-FR" w:eastAsia="fr-FR"/>
+              <w:lang w:eastAsia="fr-CH"/>
             </w:rPr>
           </w:pPr>
-          <w:hyperlink w:anchor="_Toc531165106" w:history="1">
+          <w:hyperlink w:anchor="_Toc532326683" w:history="1">
             <w:r>
               <w:rPr>
                 <w:rStyle w:val="Lienhypertexte"/>
                 <w:noProof/>
-                <w:color w:val="auto"/>
               </w:rPr>
               <w:t>3.4.1</w:t>
             </w:r>
@@ -6982,7 +6839,7 @@
                 <w:sz w:val="22"/>
                 <w:szCs w:val="22"/>
                 <w:shd w:val="clear" w:color="auto" w:fill="auto"/>
-                <w:lang w:val="fr-FR" w:eastAsia="fr-FR"/>
+                <w:lang w:eastAsia="fr-CH"/>
               </w:rPr>
               <w:tab/>
             </w:r>
@@ -6990,7 +6847,6 @@
               <w:rPr>
                 <w:rStyle w:val="Lienhypertexte"/>
                 <w:noProof/>
-                <w:color w:val="auto"/>
               </w:rPr>
               <w:t>Sauvegarde complète</w:t>
             </w:r>
@@ -7013,7 +6869,7 @@
                 <w:noProof/>
                 <w:webHidden/>
               </w:rPr>
-              <w:instrText xml:space="preserve"> PAGEREF _Toc531165106 \h </w:instrText>
+              <w:instrText xml:space="preserve"> PAGEREF _Toc532326683 \h </w:instrText>
             </w:r>
             <w:r>
               <w:rPr>
@@ -7033,7 +6889,7 @@
                 <w:noProof/>
                 <w:webHidden/>
               </w:rPr>
-              <w:t>26</w:t>
+              <w:t>27</w:t>
             </w:r>
             <w:r>
               <w:rPr>
@@ -7057,15 +6913,14 @@
               <w:sz w:val="22"/>
               <w:szCs w:val="22"/>
               <w:shd w:val="clear" w:color="auto" w:fill="auto"/>
-              <w:lang w:val="fr-FR" w:eastAsia="fr-FR"/>
+              <w:lang w:eastAsia="fr-CH"/>
             </w:rPr>
           </w:pPr>
-          <w:hyperlink w:anchor="_Toc531165107" w:history="1">
+          <w:hyperlink w:anchor="_Toc532326684" w:history="1">
             <w:r>
               <w:rPr>
                 <w:rStyle w:val="Lienhypertexte"/>
                 <w:noProof/>
-                <w:color w:val="auto"/>
               </w:rPr>
               <w:t>3.4.1.1</w:t>
             </w:r>
@@ -7076,7 +6931,7 @@
                 <w:sz w:val="22"/>
                 <w:szCs w:val="22"/>
                 <w:shd w:val="clear" w:color="auto" w:fill="auto"/>
-                <w:lang w:val="fr-FR" w:eastAsia="fr-FR"/>
+                <w:lang w:eastAsia="fr-CH"/>
               </w:rPr>
               <w:tab/>
             </w:r>
@@ -7084,7 +6939,6 @@
               <w:rPr>
                 <w:rStyle w:val="Lienhypertexte"/>
                 <w:noProof/>
-                <w:color w:val="auto"/>
               </w:rPr>
               <w:t>Point positif :</w:t>
             </w:r>
@@ -7107,7 +6961,7 @@
                 <w:noProof/>
                 <w:webHidden/>
               </w:rPr>
-              <w:instrText xml:space="preserve"> PAGEREF _Toc531165107 \h </w:instrText>
+              <w:instrText xml:space="preserve"> PAGEREF _Toc532326684 \h </w:instrText>
             </w:r>
             <w:r>
               <w:rPr>
@@ -7127,7 +6981,7 @@
                 <w:noProof/>
                 <w:webHidden/>
               </w:rPr>
-              <w:t>26</w:t>
+              <w:t>27</w:t>
             </w:r>
             <w:r>
               <w:rPr>
@@ -7151,15 +7005,14 @@
               <w:sz w:val="22"/>
               <w:szCs w:val="22"/>
               <w:shd w:val="clear" w:color="auto" w:fill="auto"/>
-              <w:lang w:val="fr-FR" w:eastAsia="fr-FR"/>
+              <w:lang w:eastAsia="fr-CH"/>
             </w:rPr>
           </w:pPr>
-          <w:hyperlink w:anchor="_Toc531165108" w:history="1">
+          <w:hyperlink w:anchor="_Toc532326685" w:history="1">
             <w:r>
               <w:rPr>
                 <w:rStyle w:val="Lienhypertexte"/>
                 <w:noProof/>
-                <w:color w:val="auto"/>
               </w:rPr>
               <w:t>3.4.1.2</w:t>
             </w:r>
@@ -7170,7 +7023,7 @@
                 <w:sz w:val="22"/>
                 <w:szCs w:val="22"/>
                 <w:shd w:val="clear" w:color="auto" w:fill="auto"/>
-                <w:lang w:val="fr-FR" w:eastAsia="fr-FR"/>
+                <w:lang w:eastAsia="fr-CH"/>
               </w:rPr>
               <w:tab/>
             </w:r>
@@ -7178,7 +7031,6 @@
               <w:rPr>
                 <w:rStyle w:val="Lienhypertexte"/>
                 <w:noProof/>
-                <w:color w:val="auto"/>
               </w:rPr>
               <w:t>Point Négatif :</w:t>
             </w:r>
@@ -7201,7 +7053,7 @@
                 <w:noProof/>
                 <w:webHidden/>
               </w:rPr>
-              <w:instrText xml:space="preserve"> PAGEREF _Toc531165108 \h </w:instrText>
+              <w:instrText xml:space="preserve"> PAGEREF _Toc532326685 \h </w:instrText>
             </w:r>
             <w:r>
               <w:rPr>
@@ -7221,7 +7073,7 @@
                 <w:noProof/>
                 <w:webHidden/>
               </w:rPr>
-              <w:t>26</w:t>
+              <w:t>27</w:t>
             </w:r>
             <w:r>
               <w:rPr>
@@ -7245,15 +7097,14 @@
               <w:sz w:val="22"/>
               <w:szCs w:val="22"/>
               <w:shd w:val="clear" w:color="auto" w:fill="auto"/>
-              <w:lang w:val="fr-FR" w:eastAsia="fr-FR"/>
+              <w:lang w:eastAsia="fr-CH"/>
             </w:rPr>
           </w:pPr>
-          <w:hyperlink w:anchor="_Toc531165109" w:history="1">
+          <w:hyperlink w:anchor="_Toc532326686" w:history="1">
             <w:r>
               <w:rPr>
                 <w:rStyle w:val="Lienhypertexte"/>
                 <w:noProof/>
-                <w:color w:val="auto"/>
               </w:rPr>
               <w:t>3.4.2</w:t>
             </w:r>
@@ -7264,7 +7115,7 @@
                 <w:sz w:val="22"/>
                 <w:szCs w:val="22"/>
                 <w:shd w:val="clear" w:color="auto" w:fill="auto"/>
-                <w:lang w:val="fr-FR" w:eastAsia="fr-FR"/>
+                <w:lang w:eastAsia="fr-CH"/>
               </w:rPr>
               <w:tab/>
             </w:r>
@@ -7272,7 +7123,6 @@
               <w:rPr>
                 <w:rStyle w:val="Lienhypertexte"/>
                 <w:noProof/>
-                <w:color w:val="auto"/>
               </w:rPr>
               <w:t>Sauvegarde incrémentale</w:t>
             </w:r>
@@ -7295,7 +7145,7 @@
                 <w:noProof/>
                 <w:webHidden/>
               </w:rPr>
-              <w:instrText xml:space="preserve"> PAGEREF _Toc531165109 \h </w:instrText>
+              <w:instrText xml:space="preserve"> PAGEREF _Toc532326686 \h </w:instrText>
             </w:r>
             <w:r>
               <w:rPr>
@@ -7315,7 +7165,7 @@
                 <w:noProof/>
                 <w:webHidden/>
               </w:rPr>
-              <w:t>26</w:t>
+              <w:t>27</w:t>
             </w:r>
             <w:r>
               <w:rPr>
@@ -7339,15 +7189,14 @@
               <w:sz w:val="22"/>
               <w:szCs w:val="22"/>
               <w:shd w:val="clear" w:color="auto" w:fill="auto"/>
-              <w:lang w:val="fr-FR" w:eastAsia="fr-FR"/>
+              <w:lang w:eastAsia="fr-CH"/>
             </w:rPr>
           </w:pPr>
-          <w:hyperlink w:anchor="_Toc531165110" w:history="1">
+          <w:hyperlink w:anchor="_Toc532326687" w:history="1">
             <w:r>
               <w:rPr>
                 <w:rStyle w:val="Lienhypertexte"/>
                 <w:noProof/>
-                <w:color w:val="auto"/>
               </w:rPr>
               <w:t>3.4.2.1</w:t>
             </w:r>
@@ -7358,7 +7207,7 @@
                 <w:sz w:val="22"/>
                 <w:szCs w:val="22"/>
                 <w:shd w:val="clear" w:color="auto" w:fill="auto"/>
-                <w:lang w:val="fr-FR" w:eastAsia="fr-FR"/>
+                <w:lang w:eastAsia="fr-CH"/>
               </w:rPr>
               <w:tab/>
             </w:r>
@@ -7366,7 +7215,6 @@
               <w:rPr>
                 <w:rStyle w:val="Lienhypertexte"/>
                 <w:noProof/>
-                <w:color w:val="auto"/>
               </w:rPr>
               <w:t>Point positif :</w:t>
             </w:r>
@@ -7389,7 +7237,7 @@
                 <w:noProof/>
                 <w:webHidden/>
               </w:rPr>
-              <w:instrText xml:space="preserve"> PAGEREF _Toc531165110 \h </w:instrText>
+              <w:instrText xml:space="preserve"> PAGEREF _Toc532326687 \h </w:instrText>
             </w:r>
             <w:r>
               <w:rPr>
@@ -7409,7 +7257,7 @@
                 <w:noProof/>
                 <w:webHidden/>
               </w:rPr>
-              <w:t>26</w:t>
+              <w:t>27</w:t>
             </w:r>
             <w:r>
               <w:rPr>
@@ -7433,15 +7281,14 @@
               <w:sz w:val="22"/>
               <w:szCs w:val="22"/>
               <w:shd w:val="clear" w:color="auto" w:fill="auto"/>
-              <w:lang w:val="fr-FR" w:eastAsia="fr-FR"/>
+              <w:lang w:eastAsia="fr-CH"/>
             </w:rPr>
           </w:pPr>
-          <w:hyperlink w:anchor="_Toc531165111" w:history="1">
+          <w:hyperlink w:anchor="_Toc532326688" w:history="1">
             <w:r>
               <w:rPr>
                 <w:rStyle w:val="Lienhypertexte"/>
                 <w:noProof/>
-                <w:color w:val="auto"/>
               </w:rPr>
               <w:t>3.4.2.2</w:t>
             </w:r>
@@ -7452,7 +7299,7 @@
                 <w:sz w:val="22"/>
                 <w:szCs w:val="22"/>
                 <w:shd w:val="clear" w:color="auto" w:fill="auto"/>
-                <w:lang w:val="fr-FR" w:eastAsia="fr-FR"/>
+                <w:lang w:eastAsia="fr-CH"/>
               </w:rPr>
               <w:tab/>
             </w:r>
@@ -7460,7 +7307,6 @@
               <w:rPr>
                 <w:rStyle w:val="Lienhypertexte"/>
                 <w:noProof/>
-                <w:color w:val="auto"/>
               </w:rPr>
               <w:t>Point Négatif :</w:t>
             </w:r>
@@ -7483,7 +7329,7 @@
                 <w:noProof/>
                 <w:webHidden/>
               </w:rPr>
-              <w:instrText xml:space="preserve"> PAGEREF _Toc531165111 \h </w:instrText>
+              <w:instrText xml:space="preserve"> PAGEREF _Toc532326688 \h </w:instrText>
             </w:r>
             <w:r>
               <w:rPr>
@@ -7503,7 +7349,7 @@
                 <w:noProof/>
                 <w:webHidden/>
               </w:rPr>
-              <w:t>26</w:t>
+              <w:t>27</w:t>
             </w:r>
             <w:r>
               <w:rPr>
@@ -7527,15 +7373,14 @@
               <w:sz w:val="22"/>
               <w:szCs w:val="22"/>
               <w:shd w:val="clear" w:color="auto" w:fill="auto"/>
-              <w:lang w:val="fr-FR" w:eastAsia="fr-FR"/>
+              <w:lang w:eastAsia="fr-CH"/>
             </w:rPr>
           </w:pPr>
-          <w:hyperlink w:anchor="_Toc531165112" w:history="1">
+          <w:hyperlink w:anchor="_Toc532326689" w:history="1">
             <w:r>
               <w:rPr>
                 <w:rStyle w:val="Lienhypertexte"/>
                 <w:noProof/>
-                <w:color w:val="auto"/>
               </w:rPr>
               <w:t>3.4.3</w:t>
             </w:r>
@@ -7546,7 +7391,7 @@
                 <w:sz w:val="22"/>
                 <w:szCs w:val="22"/>
                 <w:shd w:val="clear" w:color="auto" w:fill="auto"/>
-                <w:lang w:val="fr-FR" w:eastAsia="fr-FR"/>
+                <w:lang w:eastAsia="fr-CH"/>
               </w:rPr>
               <w:tab/>
             </w:r>
@@ -7554,7 +7399,6 @@
               <w:rPr>
                 <w:rStyle w:val="Lienhypertexte"/>
                 <w:noProof/>
-                <w:color w:val="auto"/>
               </w:rPr>
               <w:t>Sauvegarde différentielle</w:t>
             </w:r>
@@ -7577,7 +7421,7 @@
                 <w:noProof/>
                 <w:webHidden/>
               </w:rPr>
-              <w:instrText xml:space="preserve"> PAGEREF _Toc531165112 \h </w:instrText>
+              <w:instrText xml:space="preserve"> PAGEREF _Toc532326689 \h </w:instrText>
             </w:r>
             <w:r>
               <w:rPr>
@@ -7621,15 +7465,14 @@
               <w:sz w:val="22"/>
               <w:szCs w:val="22"/>
               <w:shd w:val="clear" w:color="auto" w:fill="auto"/>
-              <w:lang w:val="fr-FR" w:eastAsia="fr-FR"/>
+              <w:lang w:eastAsia="fr-CH"/>
             </w:rPr>
           </w:pPr>
-          <w:hyperlink w:anchor="_Toc531165113" w:history="1">
+          <w:hyperlink w:anchor="_Toc532326690" w:history="1">
             <w:r>
               <w:rPr>
                 <w:rStyle w:val="Lienhypertexte"/>
                 <w:noProof/>
-                <w:color w:val="auto"/>
               </w:rPr>
               <w:t>3.4.4</w:t>
             </w:r>
@@ -7640,7 +7483,7 @@
                 <w:sz w:val="22"/>
                 <w:szCs w:val="22"/>
                 <w:shd w:val="clear" w:color="auto" w:fill="auto"/>
-                <w:lang w:val="fr-FR" w:eastAsia="fr-FR"/>
+                <w:lang w:eastAsia="fr-CH"/>
               </w:rPr>
               <w:tab/>
             </w:r>
@@ -7648,7 +7491,6 @@
               <w:rPr>
                 <w:rStyle w:val="Lienhypertexte"/>
                 <w:noProof/>
-                <w:color w:val="auto"/>
               </w:rPr>
               <w:t>Sauvegarde décrémentale</w:t>
             </w:r>
@@ -7671,7 +7513,7 @@
                 <w:noProof/>
                 <w:webHidden/>
               </w:rPr>
-              <w:instrText xml:space="preserve"> PAGEREF _Toc531165113 \h </w:instrText>
+              <w:instrText xml:space="preserve"> PAGEREF _Toc532326690 \h </w:instrText>
             </w:r>
             <w:r>
               <w:rPr>
@@ -7691,7 +7533,7 @@
                 <w:noProof/>
                 <w:webHidden/>
               </w:rPr>
-              <w:t>27</w:t>
+              <w:t>28</w:t>
             </w:r>
             <w:r>
               <w:rPr>
@@ -7717,15 +7559,14 @@
               <w:sz w:val="22"/>
               <w:szCs w:val="22"/>
               <w:shd w:val="clear" w:color="auto" w:fill="auto"/>
-              <w:lang w:val="fr-FR" w:eastAsia="fr-FR"/>
+              <w:lang w:eastAsia="fr-CH"/>
             </w:rPr>
           </w:pPr>
-          <w:hyperlink w:anchor="_Toc531165114" w:history="1">
+          <w:hyperlink w:anchor="_Toc532326691" w:history="1">
             <w:r>
               <w:rPr>
                 <w:rStyle w:val="Lienhypertexte"/>
                 <w:noProof/>
-                <w:color w:val="auto"/>
               </w:rPr>
               <w:t>3.5</w:t>
             </w:r>
@@ -7738,7 +7579,7 @@
                 <w:sz w:val="22"/>
                 <w:szCs w:val="22"/>
                 <w:shd w:val="clear" w:color="auto" w:fill="auto"/>
-                <w:lang w:val="fr-FR" w:eastAsia="fr-FR"/>
+                <w:lang w:eastAsia="fr-CH"/>
               </w:rPr>
               <w:tab/>
             </w:r>
@@ -7746,7 +7587,6 @@
               <w:rPr>
                 <w:rStyle w:val="Lienhypertexte"/>
                 <w:noProof/>
-                <w:color w:val="auto"/>
               </w:rPr>
               <w:t>Onduleurs – UPS</w:t>
             </w:r>
@@ -7769,7 +7609,7 @@
                 <w:noProof/>
                 <w:webHidden/>
               </w:rPr>
-              <w:instrText xml:space="preserve"> PAGEREF _Toc531165114 \h </w:instrText>
+              <w:instrText xml:space="preserve"> PAGEREF _Toc532326691 \h </w:instrText>
             </w:r>
             <w:r>
               <w:rPr>
@@ -7789,7 +7629,7 @@
                 <w:noProof/>
                 <w:webHidden/>
               </w:rPr>
-              <w:t>27</w:t>
+              <w:t>28</w:t>
             </w:r>
             <w:r>
               <w:rPr>
@@ -7813,15 +7653,14 @@
               <w:sz w:val="22"/>
               <w:szCs w:val="22"/>
               <w:shd w:val="clear" w:color="auto" w:fill="auto"/>
-              <w:lang w:val="fr-FR" w:eastAsia="fr-FR"/>
+              <w:lang w:eastAsia="fr-CH"/>
             </w:rPr>
           </w:pPr>
-          <w:hyperlink w:anchor="_Toc531165115" w:history="1">
+          <w:hyperlink w:anchor="_Toc532326692" w:history="1">
             <w:r>
               <w:rPr>
                 <w:rStyle w:val="Lienhypertexte"/>
                 <w:noProof/>
-                <w:color w:val="auto"/>
               </w:rPr>
               <w:t>3.5.1</w:t>
             </w:r>
@@ -7832,7 +7671,7 @@
                 <w:sz w:val="22"/>
                 <w:szCs w:val="22"/>
                 <w:shd w:val="clear" w:color="auto" w:fill="auto"/>
-                <w:lang w:val="fr-FR" w:eastAsia="fr-FR"/>
+                <w:lang w:eastAsia="fr-CH"/>
               </w:rPr>
               <w:tab/>
             </w:r>
@@ -7840,7 +7679,6 @@
               <w:rPr>
                 <w:rStyle w:val="Lienhypertexte"/>
                 <w:noProof/>
-                <w:color w:val="auto"/>
               </w:rPr>
               <w:t>Types d’UPS</w:t>
             </w:r>
@@ -7863,7 +7701,7 @@
                 <w:noProof/>
                 <w:webHidden/>
               </w:rPr>
-              <w:instrText xml:space="preserve"> PAGEREF _Toc531165115 \h </w:instrText>
+              <w:instrText xml:space="preserve"> PAGEREF _Toc532326692 \h </w:instrText>
             </w:r>
             <w:r>
               <w:rPr>
@@ -7883,7 +7721,7 @@
                 <w:noProof/>
                 <w:webHidden/>
               </w:rPr>
-              <w:t>27</w:t>
+              <w:t>28</w:t>
             </w:r>
             <w:r>
               <w:rPr>
@@ -7907,15 +7745,14 @@
               <w:sz w:val="22"/>
               <w:szCs w:val="22"/>
               <w:shd w:val="clear" w:color="auto" w:fill="auto"/>
-              <w:lang w:val="fr-FR" w:eastAsia="fr-FR"/>
+              <w:lang w:eastAsia="fr-CH"/>
             </w:rPr>
           </w:pPr>
-          <w:hyperlink w:anchor="_Toc531165116" w:history="1">
+          <w:hyperlink w:anchor="_Toc532326693" w:history="1">
             <w:r>
               <w:rPr>
                 <w:rStyle w:val="Lienhypertexte"/>
                 <w:noProof/>
-                <w:color w:val="auto"/>
               </w:rPr>
               <w:t>3.5.1.1</w:t>
             </w:r>
@@ -7926,7 +7763,7 @@
                 <w:sz w:val="22"/>
                 <w:szCs w:val="22"/>
                 <w:shd w:val="clear" w:color="auto" w:fill="auto"/>
-                <w:lang w:val="fr-FR" w:eastAsia="fr-FR"/>
+                <w:lang w:eastAsia="fr-CH"/>
               </w:rPr>
               <w:tab/>
             </w:r>
@@ -7934,7 +7771,6 @@
               <w:rPr>
                 <w:rStyle w:val="Lienhypertexte"/>
                 <w:noProof/>
-                <w:color w:val="auto"/>
               </w:rPr>
               <w:t>Off-line (Passive Standby)</w:t>
             </w:r>
@@ -7957,7 +7793,7 @@
                 <w:noProof/>
                 <w:webHidden/>
               </w:rPr>
-              <w:instrText xml:space="preserve"> PAGEREF _Toc531165116 \h </w:instrText>
+              <w:instrText xml:space="preserve"> PAGEREF _Toc532326693 \h </w:instrText>
             </w:r>
             <w:r>
               <w:rPr>
@@ -7977,7 +7813,7 @@
                 <w:noProof/>
                 <w:webHidden/>
               </w:rPr>
-              <w:t>27</w:t>
+              <w:t>28</w:t>
             </w:r>
             <w:r>
               <w:rPr>
@@ -8001,15 +7837,14 @@
               <w:sz w:val="22"/>
               <w:szCs w:val="22"/>
               <w:shd w:val="clear" w:color="auto" w:fill="auto"/>
-              <w:lang w:val="fr-FR" w:eastAsia="fr-FR"/>
+              <w:lang w:eastAsia="fr-CH"/>
             </w:rPr>
           </w:pPr>
-          <w:hyperlink w:anchor="_Toc531165117" w:history="1">
+          <w:hyperlink w:anchor="_Toc532326694" w:history="1">
             <w:r>
               <w:rPr>
                 <w:rStyle w:val="Lienhypertexte"/>
                 <w:noProof/>
-                <w:color w:val="auto"/>
               </w:rPr>
               <w:t>3.5.1.2</w:t>
             </w:r>
@@ -8020,7 +7855,7 @@
                 <w:sz w:val="22"/>
                 <w:szCs w:val="22"/>
                 <w:shd w:val="clear" w:color="auto" w:fill="auto"/>
-                <w:lang w:val="fr-FR" w:eastAsia="fr-FR"/>
+                <w:lang w:eastAsia="fr-CH"/>
               </w:rPr>
               <w:tab/>
             </w:r>
@@ -8028,7 +7863,6 @@
               <w:rPr>
                 <w:rStyle w:val="Lienhypertexte"/>
                 <w:noProof/>
-                <w:color w:val="auto"/>
               </w:rPr>
               <w:t>In-line (Line-Interactive):</w:t>
             </w:r>
@@ -8051,7 +7885,7 @@
                 <w:noProof/>
                 <w:webHidden/>
               </w:rPr>
-              <w:instrText xml:space="preserve"> PAGEREF _Toc531165117 \h </w:instrText>
+              <w:instrText xml:space="preserve"> PAGEREF _Toc532326694 \h </w:instrText>
             </w:r>
             <w:r>
               <w:rPr>
@@ -8071,7 +7905,7 @@
                 <w:noProof/>
                 <w:webHidden/>
               </w:rPr>
-              <w:t>28</w:t>
+              <w:t>29</w:t>
             </w:r>
             <w:r>
               <w:rPr>
@@ -8095,15 +7929,14 @@
               <w:sz w:val="22"/>
               <w:szCs w:val="22"/>
               <w:shd w:val="clear" w:color="auto" w:fill="auto"/>
-              <w:lang w:val="fr-FR" w:eastAsia="fr-FR"/>
+              <w:lang w:eastAsia="fr-CH"/>
             </w:rPr>
           </w:pPr>
-          <w:hyperlink w:anchor="_Toc531165118" w:history="1">
+          <w:hyperlink w:anchor="_Toc532326695" w:history="1">
             <w:r>
               <w:rPr>
                 <w:rStyle w:val="Lienhypertexte"/>
                 <w:noProof/>
-                <w:color w:val="auto"/>
               </w:rPr>
               <w:t>3.5.1.3</w:t>
             </w:r>
@@ -8114,7 +7947,7 @@
                 <w:sz w:val="22"/>
                 <w:szCs w:val="22"/>
                 <w:shd w:val="clear" w:color="auto" w:fill="auto"/>
-                <w:lang w:val="fr-FR" w:eastAsia="fr-FR"/>
+                <w:lang w:eastAsia="fr-CH"/>
               </w:rPr>
               <w:tab/>
             </w:r>
@@ -8122,7 +7955,6 @@
               <w:rPr>
                 <w:rStyle w:val="Lienhypertexte"/>
                 <w:noProof/>
-                <w:color w:val="auto"/>
               </w:rPr>
               <w:t>On-line (Double conversion)</w:t>
             </w:r>
@@ -8145,7 +7977,7 @@
                 <w:noProof/>
                 <w:webHidden/>
               </w:rPr>
-              <w:instrText xml:space="preserve"> PAGEREF _Toc531165118 \h </w:instrText>
+              <w:instrText xml:space="preserve"> PAGEREF _Toc532326695 \h </w:instrText>
             </w:r>
             <w:r>
               <w:rPr>
@@ -8165,7 +7997,7 @@
                 <w:noProof/>
                 <w:webHidden/>
               </w:rPr>
-              <w:t>29</w:t>
+              <w:t>30</w:t>
             </w:r>
             <w:r>
               <w:rPr>
@@ -8189,15 +8021,14 @@
               <w:sz w:val="22"/>
               <w:szCs w:val="22"/>
               <w:shd w:val="clear" w:color="auto" w:fill="auto"/>
-              <w:lang w:val="fr-FR" w:eastAsia="fr-FR"/>
+              <w:lang w:eastAsia="fr-CH"/>
             </w:rPr>
           </w:pPr>
-          <w:hyperlink w:anchor="_Toc531165119" w:history="1">
+          <w:hyperlink w:anchor="_Toc532326696" w:history="1">
             <w:r>
               <w:rPr>
                 <w:rStyle w:val="Lienhypertexte"/>
                 <w:noProof/>
-                <w:color w:val="auto"/>
               </w:rPr>
               <w:t>3.5.2</w:t>
             </w:r>
@@ -8208,7 +8039,7 @@
                 <w:sz w:val="22"/>
                 <w:szCs w:val="22"/>
                 <w:shd w:val="clear" w:color="auto" w:fill="auto"/>
-                <w:lang w:val="fr-FR" w:eastAsia="fr-FR"/>
+                <w:lang w:eastAsia="fr-CH"/>
               </w:rPr>
               <w:tab/>
             </w:r>
@@ -8216,7 +8047,6 @@
               <w:rPr>
                 <w:rStyle w:val="Lienhypertexte"/>
                 <w:noProof/>
-                <w:color w:val="auto"/>
               </w:rPr>
               <w:t>Comment choisir son Onduleur</w:t>
             </w:r>
@@ -8239,7 +8069,7 @@
                 <w:noProof/>
                 <w:webHidden/>
               </w:rPr>
-              <w:instrText xml:space="preserve"> PAGEREF _Toc531165119 \h </w:instrText>
+              <w:instrText xml:space="preserve"> PAGEREF _Toc532326696 \h </w:instrText>
             </w:r>
             <w:r>
               <w:rPr>
@@ -8259,7 +8089,7 @@
                 <w:noProof/>
                 <w:webHidden/>
               </w:rPr>
-              <w:t>30</w:t>
+              <w:t>31</w:t>
             </w:r>
             <w:r>
               <w:rPr>
@@ -8285,15 +8115,14 @@
               <w:sz w:val="22"/>
               <w:szCs w:val="22"/>
               <w:shd w:val="clear" w:color="auto" w:fill="auto"/>
-              <w:lang w:val="fr-FR" w:eastAsia="fr-FR"/>
+              <w:lang w:eastAsia="fr-CH"/>
             </w:rPr>
           </w:pPr>
-          <w:hyperlink w:anchor="_Toc531165120" w:history="1">
+          <w:hyperlink w:anchor="_Toc532326697" w:history="1">
             <w:r>
               <w:rPr>
                 <w:rStyle w:val="Lienhypertexte"/>
                 <w:noProof/>
-                <w:color w:val="auto"/>
               </w:rPr>
               <w:t>3.6</w:t>
             </w:r>
@@ -8306,7 +8135,7 @@
                 <w:sz w:val="22"/>
                 <w:szCs w:val="22"/>
                 <w:shd w:val="clear" w:color="auto" w:fill="auto"/>
-                <w:lang w:val="fr-FR" w:eastAsia="fr-FR"/>
+                <w:lang w:eastAsia="fr-CH"/>
               </w:rPr>
               <w:tab/>
             </w:r>
@@ -8314,7 +8143,6 @@
               <w:rPr>
                 <w:rStyle w:val="Lienhypertexte"/>
                 <w:noProof/>
-                <w:color w:val="auto"/>
               </w:rPr>
               <w:t>DRP – Plan de reprise d’activité</w:t>
             </w:r>
@@ -8337,7 +8165,7 @@
                 <w:noProof/>
                 <w:webHidden/>
               </w:rPr>
-              <w:instrText xml:space="preserve"> PAGEREF _Toc531165120 \h </w:instrText>
+              <w:instrText xml:space="preserve"> PAGEREF _Toc532326697 \h </w:instrText>
             </w:r>
             <w:r>
               <w:rPr>
@@ -8357,7 +8185,7 @@
                 <w:noProof/>
                 <w:webHidden/>
               </w:rPr>
-              <w:t>31</w:t>
+              <w:t>32</w:t>
             </w:r>
             <w:r>
               <w:rPr>
@@ -8381,15 +8209,14 @@
               <w:sz w:val="22"/>
               <w:szCs w:val="22"/>
               <w:shd w:val="clear" w:color="auto" w:fill="auto"/>
-              <w:lang w:val="fr-FR" w:eastAsia="fr-FR"/>
+              <w:lang w:eastAsia="fr-CH"/>
             </w:rPr>
           </w:pPr>
-          <w:hyperlink w:anchor="_Toc531165121" w:history="1">
+          <w:hyperlink w:anchor="_Toc532326698" w:history="1">
             <w:r>
               <w:rPr>
                 <w:rStyle w:val="Lienhypertexte"/>
                 <w:noProof/>
-                <w:color w:val="auto"/>
               </w:rPr>
               <w:t>3.6.1</w:t>
             </w:r>
@@ -8400,7 +8227,7 @@
                 <w:sz w:val="22"/>
                 <w:szCs w:val="22"/>
                 <w:shd w:val="clear" w:color="auto" w:fill="auto"/>
-                <w:lang w:val="fr-FR" w:eastAsia="fr-FR"/>
+                <w:lang w:eastAsia="fr-CH"/>
               </w:rPr>
               <w:tab/>
             </w:r>
@@ -8408,7 +8235,6 @@
               <w:rPr>
                 <w:rStyle w:val="Lienhypertexte"/>
                 <w:noProof/>
-                <w:color w:val="auto"/>
               </w:rPr>
               <w:t>RTO</w:t>
             </w:r>
@@ -8431,7 +8257,7 @@
                 <w:noProof/>
                 <w:webHidden/>
               </w:rPr>
-              <w:instrText xml:space="preserve"> PAGEREF _Toc531165121 \h </w:instrText>
+              <w:instrText xml:space="preserve"> PAGEREF _Toc532326698 \h </w:instrText>
             </w:r>
             <w:r>
               <w:rPr>
@@ -8451,7 +8277,7 @@
                 <w:noProof/>
                 <w:webHidden/>
               </w:rPr>
-              <w:t>31</w:t>
+              <w:t>32</w:t>
             </w:r>
             <w:r>
               <w:rPr>
@@ -8475,15 +8301,14 @@
               <w:sz w:val="22"/>
               <w:szCs w:val="22"/>
               <w:shd w:val="clear" w:color="auto" w:fill="auto"/>
-              <w:lang w:val="fr-FR" w:eastAsia="fr-FR"/>
+              <w:lang w:eastAsia="fr-CH"/>
             </w:rPr>
           </w:pPr>
-          <w:hyperlink w:anchor="_Toc531165122" w:history="1">
+          <w:hyperlink w:anchor="_Toc532326699" w:history="1">
             <w:r>
               <w:rPr>
                 <w:rStyle w:val="Lienhypertexte"/>
                 <w:noProof/>
-                <w:color w:val="auto"/>
               </w:rPr>
               <w:t>3.6.2</w:t>
             </w:r>
@@ -8494,7 +8319,7 @@
                 <w:sz w:val="22"/>
                 <w:szCs w:val="22"/>
                 <w:shd w:val="clear" w:color="auto" w:fill="auto"/>
-                <w:lang w:val="fr-FR" w:eastAsia="fr-FR"/>
+                <w:lang w:eastAsia="fr-CH"/>
               </w:rPr>
               <w:tab/>
             </w:r>
@@ -8502,7 +8327,6 @@
               <w:rPr>
                 <w:rStyle w:val="Lienhypertexte"/>
                 <w:noProof/>
-                <w:color w:val="auto"/>
               </w:rPr>
               <w:t>RPO</w:t>
             </w:r>
@@ -8525,7 +8349,7 @@
                 <w:noProof/>
                 <w:webHidden/>
               </w:rPr>
-              <w:instrText xml:space="preserve"> PAGEREF _Toc531165122 \h </w:instrText>
+              <w:instrText xml:space="preserve"> PAGEREF _Toc532326699 \h </w:instrText>
             </w:r>
             <w:r>
               <w:rPr>
@@ -8545,7 +8369,7 @@
                 <w:noProof/>
                 <w:webHidden/>
               </w:rPr>
-              <w:t>31</w:t>
+              <w:t>32</w:t>
             </w:r>
             <w:r>
               <w:rPr>
@@ -8569,15 +8393,14 @@
               <w:sz w:val="22"/>
               <w:szCs w:val="22"/>
               <w:shd w:val="clear" w:color="auto" w:fill="auto"/>
-              <w:lang w:val="fr-FR" w:eastAsia="fr-FR"/>
+              <w:lang w:eastAsia="fr-CH"/>
             </w:rPr>
           </w:pPr>
-          <w:hyperlink w:anchor="_Toc531165123" w:history="1">
+          <w:hyperlink w:anchor="_Toc532326700" w:history="1">
             <w:r>
               <w:rPr>
                 <w:rStyle w:val="Lienhypertexte"/>
                 <w:noProof/>
-                <w:color w:val="auto"/>
               </w:rPr>
               <w:t>3.6.3</w:t>
             </w:r>
@@ -8588,7 +8411,7 @@
                 <w:sz w:val="22"/>
                 <w:szCs w:val="22"/>
                 <w:shd w:val="clear" w:color="auto" w:fill="auto"/>
-                <w:lang w:val="fr-FR" w:eastAsia="fr-FR"/>
+                <w:lang w:eastAsia="fr-CH"/>
               </w:rPr>
               <w:tab/>
             </w:r>
@@ -8596,7 +8419,6 @@
               <w:rPr>
                 <w:rStyle w:val="Lienhypertexte"/>
                 <w:noProof/>
-                <w:color w:val="auto"/>
               </w:rPr>
               <w:t>Schématisation d’un incident</w:t>
             </w:r>
@@ -8619,7 +8441,7 @@
                 <w:noProof/>
                 <w:webHidden/>
               </w:rPr>
-              <w:instrText xml:space="preserve"> PAGEREF _Toc531165123 \h </w:instrText>
+              <w:instrText xml:space="preserve"> PAGEREF _Toc532326700 \h </w:instrText>
             </w:r>
             <w:r>
               <w:rPr>
@@ -8639,7 +8461,7 @@
                 <w:noProof/>
                 <w:webHidden/>
               </w:rPr>
-              <w:t>31</w:t>
+              <w:t>32</w:t>
             </w:r>
             <w:r>
               <w:rPr>
@@ -8665,15 +8487,14 @@
               <w:sz w:val="22"/>
               <w:szCs w:val="22"/>
               <w:shd w:val="clear" w:color="auto" w:fill="auto"/>
-              <w:lang w:val="fr-FR" w:eastAsia="fr-FR"/>
+              <w:lang w:eastAsia="fr-CH"/>
             </w:rPr>
           </w:pPr>
-          <w:hyperlink w:anchor="_Toc531165124" w:history="1">
+          <w:hyperlink w:anchor="_Toc532326701" w:history="1">
             <w:r>
               <w:rPr>
                 <w:rStyle w:val="Lienhypertexte"/>
                 <w:noProof/>
-                <w:color w:val="auto"/>
               </w:rPr>
               <w:t>3.7</w:t>
             </w:r>
@@ -8686,7 +8507,7 @@
                 <w:sz w:val="22"/>
                 <w:szCs w:val="22"/>
                 <w:shd w:val="clear" w:color="auto" w:fill="auto"/>
-                <w:lang w:val="fr-FR" w:eastAsia="fr-FR"/>
+                <w:lang w:eastAsia="fr-CH"/>
               </w:rPr>
               <w:tab/>
             </w:r>
@@ -8694,7 +8515,6 @@
               <w:rPr>
                 <w:rStyle w:val="Lienhypertexte"/>
                 <w:noProof/>
-                <w:color w:val="auto"/>
               </w:rPr>
               <w:t>iSCSI</w:t>
             </w:r>
@@ -8717,7 +8537,7 @@
                 <w:noProof/>
                 <w:webHidden/>
               </w:rPr>
-              <w:instrText xml:space="preserve"> PAGEREF _Toc531165124 \h </w:instrText>
+              <w:instrText xml:space="preserve"> PAGEREF _Toc532326701 \h </w:instrText>
             </w:r>
             <w:r>
               <w:rPr>
@@ -8737,7 +8557,7 @@
                 <w:noProof/>
                 <w:webHidden/>
               </w:rPr>
-              <w:t>32</w:t>
+              <w:t>33</w:t>
             </w:r>
             <w:r>
               <w:rPr>
@@ -8761,15 +8581,14 @@
               <w:sz w:val="22"/>
               <w:szCs w:val="22"/>
               <w:shd w:val="clear" w:color="auto" w:fill="auto"/>
-              <w:lang w:val="fr-FR" w:eastAsia="fr-FR"/>
+              <w:lang w:eastAsia="fr-CH"/>
             </w:rPr>
           </w:pPr>
-          <w:hyperlink w:anchor="_Toc531165125" w:history="1">
+          <w:hyperlink w:anchor="_Toc532326702" w:history="1">
             <w:r>
               <w:rPr>
                 <w:rStyle w:val="Lienhypertexte"/>
                 <w:noProof/>
-                <w:color w:val="auto"/>
               </w:rPr>
               <w:t>3.7.1</w:t>
             </w:r>
@@ -8780,7 +8599,7 @@
                 <w:sz w:val="22"/>
                 <w:szCs w:val="22"/>
                 <w:shd w:val="clear" w:color="auto" w:fill="auto"/>
-                <w:lang w:val="fr-FR" w:eastAsia="fr-FR"/>
+                <w:lang w:eastAsia="fr-CH"/>
               </w:rPr>
               <w:tab/>
             </w:r>
@@ -8788,7 +8607,6 @@
               <w:rPr>
                 <w:rStyle w:val="Lienhypertexte"/>
                 <w:noProof/>
-                <w:color w:val="auto"/>
               </w:rPr>
               <w:t>Utilité</w:t>
             </w:r>
@@ -8811,7 +8629,7 @@
                 <w:noProof/>
                 <w:webHidden/>
               </w:rPr>
-              <w:instrText xml:space="preserve"> PAGEREF _Toc531165125 \h </w:instrText>
+              <w:instrText xml:space="preserve"> PAGEREF _Toc532326702 \h </w:instrText>
             </w:r>
             <w:r>
               <w:rPr>
@@ -8831,7 +8649,7 @@
                 <w:noProof/>
                 <w:webHidden/>
               </w:rPr>
-              <w:t>32</w:t>
+              <w:t>33</w:t>
             </w:r>
             <w:r>
               <w:rPr>
@@ -8858,15 +8676,14 @@
               <w:sz w:val="22"/>
               <w:szCs w:val="22"/>
               <w:shd w:val="clear" w:color="auto" w:fill="auto"/>
-              <w:lang w:val="fr-FR" w:eastAsia="fr-FR"/>
+              <w:lang w:eastAsia="fr-CH"/>
             </w:rPr>
           </w:pPr>
-          <w:hyperlink w:anchor="_Toc531165126" w:history="1">
+          <w:hyperlink w:anchor="_Toc532326703" w:history="1">
             <w:r>
               <w:rPr>
                 <w:rStyle w:val="Lienhypertexte"/>
                 <w:noProof/>
-                <w:color w:val="auto"/>
                 <w:lang w:eastAsia="fr-CH"/>
               </w:rPr>
               <w:t>4</w:t>
@@ -8881,7 +8698,7 @@
                 <w:sz w:val="22"/>
                 <w:szCs w:val="22"/>
                 <w:shd w:val="clear" w:color="auto" w:fill="auto"/>
-                <w:lang w:val="fr-FR" w:eastAsia="fr-FR"/>
+                <w:lang w:eastAsia="fr-CH"/>
               </w:rPr>
               <w:tab/>
             </w:r>
@@ -8889,7 +8706,6 @@
               <w:rPr>
                 <w:rStyle w:val="Lienhypertexte"/>
                 <w:noProof/>
-                <w:color w:val="auto"/>
                 <w:lang w:eastAsia="fr-CH"/>
               </w:rPr>
               <w:t>Partie 3</w:t>
@@ -8913,7 +8729,7 @@
                 <w:noProof/>
                 <w:webHidden/>
               </w:rPr>
-              <w:instrText xml:space="preserve"> PAGEREF _Toc531165126 \h </w:instrText>
+              <w:instrText xml:space="preserve"> PAGEREF _Toc532326703 \h </w:instrText>
             </w:r>
             <w:r>
               <w:rPr>
@@ -8933,7 +8749,587 @@
                 <w:noProof/>
                 <w:webHidden/>
               </w:rPr>
-              <w:t>33</w:t>
+              <w:t>34</w:t>
+            </w:r>
+            <w:r>
+              <w:rPr>
+                <w:noProof/>
+                <w:webHidden/>
+              </w:rPr>
+              <w:fldChar w:fldCharType="end"/>
+            </w:r>
+          </w:hyperlink>
+        </w:p>
+        <w:p>
+          <w:pPr>
+            <w:pStyle w:val="TM2"/>
+            <w:tabs>
+              <w:tab w:val="left" w:pos="660"/>
+              <w:tab w:val="right" w:leader="dot" w:pos="9060"/>
+            </w:tabs>
+            <w:rPr>
+              <w:rFonts w:asciiTheme="minorHAnsi" w:eastAsiaTheme="minorEastAsia" w:hAnsiTheme="minorHAnsi" w:cstheme="minorBidi"/>
+              <w:b w:val="0"/>
+              <w:bCs w:val="0"/>
+              <w:noProof/>
+              <w:sz w:val="22"/>
+              <w:szCs w:val="22"/>
+              <w:shd w:val="clear" w:color="auto" w:fill="auto"/>
+              <w:lang w:eastAsia="fr-CH"/>
+            </w:rPr>
+          </w:pPr>
+          <w:hyperlink w:anchor="_Toc532326704" w:history="1">
+            <w:r>
+              <w:rPr>
+                <w:rStyle w:val="Lienhypertexte"/>
+                <w:noProof/>
+                <w:lang w:eastAsia="fr-CH"/>
+              </w:rPr>
+              <w:t>4.1</w:t>
+            </w:r>
+            <w:r>
+              <w:rPr>
+                <w:rFonts w:asciiTheme="minorHAnsi" w:eastAsiaTheme="minorEastAsia" w:hAnsiTheme="minorHAnsi" w:cstheme="minorBidi"/>
+                <w:b w:val="0"/>
+                <w:bCs w:val="0"/>
+                <w:noProof/>
+                <w:sz w:val="22"/>
+                <w:szCs w:val="22"/>
+                <w:shd w:val="clear" w:color="auto" w:fill="auto"/>
+                <w:lang w:eastAsia="fr-CH"/>
+              </w:rPr>
+              <w:tab/>
+            </w:r>
+            <w:r>
+              <w:rPr>
+                <w:rStyle w:val="Lienhypertexte"/>
+                <w:noProof/>
+                <w:lang w:eastAsia="fr-CH"/>
+              </w:rPr>
+              <w:t>Mise en conformité LPD/RGPD</w:t>
+            </w:r>
+            <w:r>
+              <w:rPr>
+                <w:noProof/>
+                <w:webHidden/>
+              </w:rPr>
+              <w:tab/>
+            </w:r>
+            <w:r>
+              <w:rPr>
+                <w:noProof/>
+                <w:webHidden/>
+              </w:rPr>
+              <w:fldChar w:fldCharType="begin"/>
+            </w:r>
+            <w:r>
+              <w:rPr>
+                <w:noProof/>
+                <w:webHidden/>
+              </w:rPr>
+              <w:instrText xml:space="preserve"> PAGEREF _Toc532326704 \h </w:instrText>
+            </w:r>
+            <w:r>
+              <w:rPr>
+                <w:noProof/>
+                <w:webHidden/>
+              </w:rPr>
+            </w:r>
+            <w:r>
+              <w:rPr>
+                <w:noProof/>
+                <w:webHidden/>
+              </w:rPr>
+              <w:fldChar w:fldCharType="separate"/>
+            </w:r>
+            <w:r>
+              <w:rPr>
+                <w:noProof/>
+                <w:webHidden/>
+              </w:rPr>
+              <w:t>34</w:t>
+            </w:r>
+            <w:r>
+              <w:rPr>
+                <w:noProof/>
+                <w:webHidden/>
+              </w:rPr>
+              <w:fldChar w:fldCharType="end"/>
+            </w:r>
+          </w:hyperlink>
+        </w:p>
+        <w:p>
+          <w:pPr>
+            <w:pStyle w:val="TM2"/>
+            <w:tabs>
+              <w:tab w:val="left" w:pos="660"/>
+              <w:tab w:val="right" w:leader="dot" w:pos="9060"/>
+            </w:tabs>
+            <w:rPr>
+              <w:rFonts w:asciiTheme="minorHAnsi" w:eastAsiaTheme="minorEastAsia" w:hAnsiTheme="minorHAnsi" w:cstheme="minorBidi"/>
+              <w:b w:val="0"/>
+              <w:bCs w:val="0"/>
+              <w:noProof/>
+              <w:sz w:val="22"/>
+              <w:szCs w:val="22"/>
+              <w:shd w:val="clear" w:color="auto" w:fill="auto"/>
+              <w:lang w:eastAsia="fr-CH"/>
+            </w:rPr>
+          </w:pPr>
+          <w:hyperlink w:anchor="_Toc532326705" w:history="1">
+            <w:r>
+              <w:rPr>
+                <w:rStyle w:val="Lienhypertexte"/>
+                <w:noProof/>
+                <w:lang w:eastAsia="fr-CH"/>
+              </w:rPr>
+              <w:t>4.2</w:t>
+            </w:r>
+            <w:r>
+              <w:rPr>
+                <w:rFonts w:asciiTheme="minorHAnsi" w:eastAsiaTheme="minorEastAsia" w:hAnsiTheme="minorHAnsi" w:cstheme="minorBidi"/>
+                <w:b w:val="0"/>
+                <w:bCs w:val="0"/>
+                <w:noProof/>
+                <w:sz w:val="22"/>
+                <w:szCs w:val="22"/>
+                <w:shd w:val="clear" w:color="auto" w:fill="auto"/>
+                <w:lang w:eastAsia="fr-CH"/>
+              </w:rPr>
+              <w:tab/>
+            </w:r>
+            <w:r>
+              <w:rPr>
+                <w:rStyle w:val="Lienhypertexte"/>
+                <w:noProof/>
+                <w:lang w:eastAsia="fr-CH"/>
+              </w:rPr>
+              <w:t>Infrastructure Informatique</w:t>
+            </w:r>
+            <w:r>
+              <w:rPr>
+                <w:noProof/>
+                <w:webHidden/>
+              </w:rPr>
+              <w:tab/>
+            </w:r>
+            <w:r>
+              <w:rPr>
+                <w:noProof/>
+                <w:webHidden/>
+              </w:rPr>
+              <w:fldChar w:fldCharType="begin"/>
+            </w:r>
+            <w:r>
+              <w:rPr>
+                <w:noProof/>
+                <w:webHidden/>
+              </w:rPr>
+              <w:instrText xml:space="preserve"> PAGEREF _Toc532326705 \h </w:instrText>
+            </w:r>
+            <w:r>
+              <w:rPr>
+                <w:noProof/>
+                <w:webHidden/>
+              </w:rPr>
+            </w:r>
+            <w:r>
+              <w:rPr>
+                <w:noProof/>
+                <w:webHidden/>
+              </w:rPr>
+              <w:fldChar w:fldCharType="separate"/>
+            </w:r>
+            <w:r>
+              <w:rPr>
+                <w:noProof/>
+                <w:webHidden/>
+              </w:rPr>
+              <w:t>34</w:t>
+            </w:r>
+            <w:r>
+              <w:rPr>
+                <w:noProof/>
+                <w:webHidden/>
+              </w:rPr>
+              <w:fldChar w:fldCharType="end"/>
+            </w:r>
+          </w:hyperlink>
+        </w:p>
+        <w:p>
+          <w:pPr>
+            <w:pStyle w:val="TM2"/>
+            <w:tabs>
+              <w:tab w:val="left" w:pos="660"/>
+              <w:tab w:val="right" w:leader="dot" w:pos="9060"/>
+            </w:tabs>
+            <w:rPr>
+              <w:rFonts w:asciiTheme="minorHAnsi" w:eastAsiaTheme="minorEastAsia" w:hAnsiTheme="minorHAnsi" w:cstheme="minorBidi"/>
+              <w:b w:val="0"/>
+              <w:bCs w:val="0"/>
+              <w:noProof/>
+              <w:sz w:val="22"/>
+              <w:szCs w:val="22"/>
+              <w:shd w:val="clear" w:color="auto" w:fill="auto"/>
+              <w:lang w:eastAsia="fr-CH"/>
+            </w:rPr>
+          </w:pPr>
+          <w:hyperlink w:anchor="_Toc532326706" w:history="1">
+            <w:r>
+              <w:rPr>
+                <w:rStyle w:val="Lienhypertexte"/>
+                <w:noProof/>
+                <w:lang w:eastAsia="fr-CH"/>
+              </w:rPr>
+              <w:t>4.3</w:t>
+            </w:r>
+            <w:r>
+              <w:rPr>
+                <w:rFonts w:asciiTheme="minorHAnsi" w:eastAsiaTheme="minorEastAsia" w:hAnsiTheme="minorHAnsi" w:cstheme="minorBidi"/>
+                <w:b w:val="0"/>
+                <w:bCs w:val="0"/>
+                <w:noProof/>
+                <w:sz w:val="22"/>
+                <w:szCs w:val="22"/>
+                <w:shd w:val="clear" w:color="auto" w:fill="auto"/>
+                <w:lang w:eastAsia="fr-CH"/>
+              </w:rPr>
+              <w:tab/>
+            </w:r>
+            <w:r>
+              <w:rPr>
+                <w:rStyle w:val="Lienhypertexte"/>
+                <w:noProof/>
+                <w:lang w:eastAsia="fr-CH"/>
+              </w:rPr>
+              <w:t>Backup</w:t>
+            </w:r>
+            <w:r>
+              <w:rPr>
+                <w:noProof/>
+                <w:webHidden/>
+              </w:rPr>
+              <w:tab/>
+            </w:r>
+            <w:r>
+              <w:rPr>
+                <w:noProof/>
+                <w:webHidden/>
+              </w:rPr>
+              <w:fldChar w:fldCharType="begin"/>
+            </w:r>
+            <w:r>
+              <w:rPr>
+                <w:noProof/>
+                <w:webHidden/>
+              </w:rPr>
+              <w:instrText xml:space="preserve"> PAGEREF _Toc532326706 \h </w:instrText>
+            </w:r>
+            <w:r>
+              <w:rPr>
+                <w:noProof/>
+                <w:webHidden/>
+              </w:rPr>
+            </w:r>
+            <w:r>
+              <w:rPr>
+                <w:noProof/>
+                <w:webHidden/>
+              </w:rPr>
+              <w:fldChar w:fldCharType="separate"/>
+            </w:r>
+            <w:r>
+              <w:rPr>
+                <w:noProof/>
+                <w:webHidden/>
+              </w:rPr>
+              <w:t>36</w:t>
+            </w:r>
+            <w:r>
+              <w:rPr>
+                <w:noProof/>
+                <w:webHidden/>
+              </w:rPr>
+              <w:fldChar w:fldCharType="end"/>
+            </w:r>
+          </w:hyperlink>
+        </w:p>
+        <w:p>
+          <w:pPr>
+            <w:pStyle w:val="TM2"/>
+            <w:tabs>
+              <w:tab w:val="left" w:pos="660"/>
+              <w:tab w:val="right" w:leader="dot" w:pos="9060"/>
+            </w:tabs>
+            <w:rPr>
+              <w:rFonts w:asciiTheme="minorHAnsi" w:eastAsiaTheme="minorEastAsia" w:hAnsiTheme="minorHAnsi" w:cstheme="minorBidi"/>
+              <w:b w:val="0"/>
+              <w:bCs w:val="0"/>
+              <w:noProof/>
+              <w:sz w:val="22"/>
+              <w:szCs w:val="22"/>
+              <w:shd w:val="clear" w:color="auto" w:fill="auto"/>
+              <w:lang w:eastAsia="fr-CH"/>
+            </w:rPr>
+          </w:pPr>
+          <w:hyperlink w:anchor="_Toc532326707" w:history="1">
+            <w:r>
+              <w:rPr>
+                <w:rStyle w:val="Lienhypertexte"/>
+                <w:noProof/>
+                <w:lang w:eastAsia="fr-CH"/>
+              </w:rPr>
+              <w:t>4.4</w:t>
+            </w:r>
+            <w:r>
+              <w:rPr>
+                <w:rFonts w:asciiTheme="minorHAnsi" w:eastAsiaTheme="minorEastAsia" w:hAnsiTheme="minorHAnsi" w:cstheme="minorBidi"/>
+                <w:b w:val="0"/>
+                <w:bCs w:val="0"/>
+                <w:noProof/>
+                <w:sz w:val="22"/>
+                <w:szCs w:val="22"/>
+                <w:shd w:val="clear" w:color="auto" w:fill="auto"/>
+                <w:lang w:eastAsia="fr-CH"/>
+              </w:rPr>
+              <w:tab/>
+            </w:r>
+            <w:r>
+              <w:rPr>
+                <w:rStyle w:val="Lienhypertexte"/>
+                <w:noProof/>
+                <w:lang w:eastAsia="fr-CH"/>
+              </w:rPr>
+              <w:t>Reprise d’activité</w:t>
+            </w:r>
+            <w:r>
+              <w:rPr>
+                <w:noProof/>
+                <w:webHidden/>
+              </w:rPr>
+              <w:tab/>
+            </w:r>
+            <w:r>
+              <w:rPr>
+                <w:noProof/>
+                <w:webHidden/>
+              </w:rPr>
+              <w:fldChar w:fldCharType="begin"/>
+            </w:r>
+            <w:r>
+              <w:rPr>
+                <w:noProof/>
+                <w:webHidden/>
+              </w:rPr>
+              <w:instrText xml:space="preserve"> PAGEREF _Toc532326707 \h </w:instrText>
+            </w:r>
+            <w:r>
+              <w:rPr>
+                <w:noProof/>
+                <w:webHidden/>
+              </w:rPr>
+            </w:r>
+            <w:r>
+              <w:rPr>
+                <w:noProof/>
+                <w:webHidden/>
+              </w:rPr>
+              <w:fldChar w:fldCharType="separate"/>
+            </w:r>
+            <w:r>
+              <w:rPr>
+                <w:noProof/>
+                <w:webHidden/>
+              </w:rPr>
+              <w:t>36</w:t>
+            </w:r>
+            <w:r>
+              <w:rPr>
+                <w:noProof/>
+                <w:webHidden/>
+              </w:rPr>
+              <w:fldChar w:fldCharType="end"/>
+            </w:r>
+          </w:hyperlink>
+        </w:p>
+        <w:p>
+          <w:pPr>
+            <w:pStyle w:val="TM3"/>
+            <w:tabs>
+              <w:tab w:val="left" w:pos="1100"/>
+              <w:tab w:val="right" w:leader="dot" w:pos="9060"/>
+            </w:tabs>
+            <w:rPr>
+              <w:rFonts w:asciiTheme="minorHAnsi" w:eastAsiaTheme="minorEastAsia" w:hAnsiTheme="minorHAnsi" w:cstheme="minorBidi"/>
+              <w:noProof/>
+              <w:sz w:val="22"/>
+              <w:szCs w:val="22"/>
+              <w:shd w:val="clear" w:color="auto" w:fill="auto"/>
+              <w:lang w:eastAsia="fr-CH"/>
+            </w:rPr>
+          </w:pPr>
+          <w:hyperlink w:anchor="_Toc532326708" w:history="1">
+            <w:r>
+              <w:rPr>
+                <w:rStyle w:val="Lienhypertexte"/>
+                <w:noProof/>
+                <w:lang w:eastAsia="fr-CH"/>
+              </w:rPr>
+              <w:t>4.4.1</w:t>
+            </w:r>
+            <w:r>
+              <w:rPr>
+                <w:rFonts w:asciiTheme="minorHAnsi" w:eastAsiaTheme="minorEastAsia" w:hAnsiTheme="minorHAnsi" w:cstheme="minorBidi"/>
+                <w:noProof/>
+                <w:sz w:val="22"/>
+                <w:szCs w:val="22"/>
+                <w:shd w:val="clear" w:color="auto" w:fill="auto"/>
+                <w:lang w:eastAsia="fr-CH"/>
+              </w:rPr>
+              <w:tab/>
+            </w:r>
+            <w:r>
+              <w:rPr>
+                <w:rStyle w:val="Lienhypertexte"/>
+                <w:noProof/>
+                <w:lang w:eastAsia="fr-CH"/>
+              </w:rPr>
+              <w:t>RTO</w:t>
+            </w:r>
+            <w:r>
+              <w:rPr>
+                <w:noProof/>
+                <w:webHidden/>
+              </w:rPr>
+              <w:tab/>
+            </w:r>
+            <w:r>
+              <w:rPr>
+                <w:noProof/>
+                <w:webHidden/>
+              </w:rPr>
+              <w:fldChar w:fldCharType="begin"/>
+            </w:r>
+            <w:r>
+              <w:rPr>
+                <w:noProof/>
+                <w:webHidden/>
+              </w:rPr>
+              <w:instrText xml:space="preserve"> PAGEREF _Toc532326708 \h </w:instrText>
+            </w:r>
+            <w:r>
+              <w:rPr>
+                <w:noProof/>
+                <w:webHidden/>
+              </w:rPr>
+            </w:r>
+            <w:r>
+              <w:rPr>
+                <w:noProof/>
+                <w:webHidden/>
+              </w:rPr>
+              <w:fldChar w:fldCharType="separate"/>
+            </w:r>
+            <w:r>
+              <w:rPr>
+                <w:noProof/>
+                <w:webHidden/>
+              </w:rPr>
+              <w:t>36</w:t>
+            </w:r>
+            <w:r>
+              <w:rPr>
+                <w:noProof/>
+                <w:webHidden/>
+              </w:rPr>
+              <w:fldChar w:fldCharType="end"/>
+            </w:r>
+          </w:hyperlink>
+        </w:p>
+        <w:p>
+          <w:pPr>
+            <w:pStyle w:val="TM3"/>
+            <w:tabs>
+              <w:tab w:val="left" w:pos="1100"/>
+              <w:tab w:val="right" w:leader="dot" w:pos="9060"/>
+            </w:tabs>
+            <w:rPr>
+              <w:rFonts w:asciiTheme="minorHAnsi" w:eastAsiaTheme="minorEastAsia" w:hAnsiTheme="minorHAnsi" w:cstheme="minorBidi"/>
+              <w:noProof/>
+              <w:sz w:val="22"/>
+              <w:szCs w:val="22"/>
+              <w:shd w:val="clear" w:color="auto" w:fill="auto"/>
+              <w:lang w:eastAsia="fr-CH"/>
+            </w:rPr>
+          </w:pPr>
+          <w:hyperlink w:anchor="_Toc532326709" w:history="1">
+            <w:r>
+              <w:rPr>
+                <w:rStyle w:val="Lienhypertexte"/>
+                <w:noProof/>
+                <w:lang w:eastAsia="fr-CH"/>
+              </w:rPr>
+              <w:t>4.4.2</w:t>
+            </w:r>
+            <w:r>
+              <w:rPr>
+                <w:rFonts w:asciiTheme="minorHAnsi" w:eastAsiaTheme="minorEastAsia" w:hAnsiTheme="minorHAnsi" w:cstheme="minorBidi"/>
+                <w:noProof/>
+                <w:sz w:val="22"/>
+                <w:szCs w:val="22"/>
+                <w:shd w:val="clear" w:color="auto" w:fill="auto"/>
+                <w:lang w:eastAsia="fr-CH"/>
+              </w:rPr>
+              <w:tab/>
+            </w:r>
+            <w:r>
+              <w:rPr>
+                <w:rStyle w:val="Lienhypertexte"/>
+                <w:noProof/>
+                <w:lang w:eastAsia="fr-CH"/>
+              </w:rPr>
+              <w:t>RPO</w:t>
+            </w:r>
+            <w:r>
+              <w:rPr>
+                <w:noProof/>
+                <w:webHidden/>
+              </w:rPr>
+              <w:tab/>
+            </w:r>
+            <w:r>
+              <w:rPr>
+                <w:noProof/>
+                <w:webHidden/>
+              </w:rPr>
+              <w:fldChar w:fldCharType="begin"/>
+            </w:r>
+            <w:r>
+              <w:rPr>
+                <w:noProof/>
+                <w:webHidden/>
+              </w:rPr>
+              <w:instrText xml:space="preserve"> PAGEREF _Toc532326709 \h </w:instrText>
+            </w:r>
+            <w:r>
+              <w:rPr>
+                <w:noProof/>
+                <w:webHidden/>
+              </w:rPr>
+            </w:r>
+            <w:r>
+              <w:rPr>
+                <w:noProof/>
+                <w:webHidden/>
+              </w:rPr>
+              <w:fldChar w:fldCharType="separate"/>
+            </w:r>
+            <w:r>
+              <w:rPr>
+                <w:noProof/>
+                <w:webHidden/>
+              </w:rPr>
+              <w:t>37</w:t>
             </w:r>
             <w:r>
               <w:rPr>
@@ -8960,15 +9356,14 @@
               <w:sz w:val="22"/>
               <w:szCs w:val="22"/>
               <w:shd w:val="clear" w:color="auto" w:fill="auto"/>
-              <w:lang w:val="fr-FR" w:eastAsia="fr-FR"/>
+              <w:lang w:eastAsia="fr-CH"/>
             </w:rPr>
           </w:pPr>
-          <w:hyperlink w:anchor="_Toc531165127" w:history="1">
+          <w:hyperlink w:anchor="_Toc532326710" w:history="1">
             <w:r>
               <w:rPr>
                 <w:rStyle w:val="Lienhypertexte"/>
                 <w:noProof/>
-                <w:color w:val="auto"/>
                 <w:lang w:eastAsia="fr-CH"/>
               </w:rPr>
               <w:t>5</w:t>
@@ -8983,7 +9378,7 @@
                 <w:sz w:val="22"/>
                 <w:szCs w:val="22"/>
                 <w:shd w:val="clear" w:color="auto" w:fill="auto"/>
-                <w:lang w:val="fr-FR" w:eastAsia="fr-FR"/>
+                <w:lang w:eastAsia="fr-CH"/>
               </w:rPr>
               <w:tab/>
             </w:r>
@@ -8991,7 +9386,6 @@
               <w:rPr>
                 <w:rStyle w:val="Lienhypertexte"/>
                 <w:noProof/>
-                <w:color w:val="auto"/>
                 <w:lang w:eastAsia="fr-CH"/>
               </w:rPr>
               <w:t>Sources</w:t>
@@ -9015,7 +9409,7 @@
                 <w:noProof/>
                 <w:webHidden/>
               </w:rPr>
-              <w:instrText xml:space="preserve"> PAGEREF _Toc531165127 \h </w:instrText>
+              <w:instrText xml:space="preserve"> PAGEREF _Toc532326710 \h </w:instrText>
             </w:r>
             <w:r>
               <w:rPr>
@@ -9035,7 +9429,7 @@
                 <w:noProof/>
                 <w:webHidden/>
               </w:rPr>
-              <w:t>34</w:t>
+              <w:t>38</w:t>
             </w:r>
             <w:r>
               <w:rPr>
@@ -9057,7 +9451,6 @@
               <w:u w:val="single"/>
               <w:lang w:val="fr-FR"/>
             </w:rPr>
-            <w:lastRenderedPageBreak/>
             <w:fldChar w:fldCharType="end"/>
           </w:r>
         </w:p>
@@ -9189,7 +9582,7 @@
           <w:color w:val="auto"/>
         </w:rPr>
       </w:pPr>
-      <w:bookmarkStart w:id="0" w:name="_Toc531165035"/>
+      <w:bookmarkStart w:id="0" w:name="_Toc532326612"/>
       <w:r>
         <w:rPr>
           <w:color w:val="auto"/>
@@ -9206,7 +9599,7 @@
           <w:color w:val="auto"/>
         </w:rPr>
       </w:pPr>
-      <w:bookmarkStart w:id="1" w:name="_Toc531165036"/>
+      <w:bookmarkStart w:id="1" w:name="_Toc532326613"/>
       <w:r>
         <w:rPr>
           <w:color w:val="auto"/>
@@ -9222,7 +9615,7 @@
           <w:color w:val="auto"/>
         </w:rPr>
       </w:pPr>
-      <w:bookmarkStart w:id="2" w:name="_Toc531165037"/>
+      <w:bookmarkStart w:id="2" w:name="_Toc532326614"/>
       <w:r>
         <w:rPr>
           <w:color w:val="auto"/>
@@ -9244,7 +9637,7 @@
         </w:rPr>
       </w:pPr>
       <w:bookmarkStart w:id="3" w:name="_Toc524881887"/>
-      <w:bookmarkStart w:id="4" w:name="_Toc531165038"/>
+      <w:bookmarkStart w:id="4" w:name="_Toc532326615"/>
       <w:r>
         <w:rPr>
           <w:color w:val="auto"/>
@@ -9267,7 +9660,7 @@
         </w:rPr>
       </w:pPr>
       <w:bookmarkStart w:id="5" w:name="_Toc524881888"/>
-      <w:bookmarkStart w:id="6" w:name="_Toc531165039"/>
+      <w:bookmarkStart w:id="6" w:name="_Toc532326616"/>
       <w:r>
         <w:rPr>
           <w:color w:val="auto"/>
@@ -9295,7 +9688,7 @@
         </w:rPr>
       </w:pPr>
       <w:bookmarkStart w:id="7" w:name="_Toc524881889"/>
-      <w:bookmarkStart w:id="8" w:name="_Toc531165040"/>
+      <w:bookmarkStart w:id="8" w:name="_Toc532326617"/>
       <w:r>
         <w:rPr>
           <w:color w:val="auto"/>
@@ -9408,7 +9801,7 @@
           <w:color w:val="auto"/>
         </w:rPr>
       </w:pPr>
-      <w:bookmarkStart w:id="9" w:name="_Toc531165041"/>
+      <w:bookmarkStart w:id="9" w:name="_Toc532326618"/>
       <w:r>
         <w:rPr>
           <w:color w:val="auto"/>
@@ -9425,7 +9818,7 @@
           <w:color w:val="auto"/>
         </w:rPr>
       </w:pPr>
-      <w:bookmarkStart w:id="10" w:name="_Toc531165042"/>
+      <w:bookmarkStart w:id="10" w:name="_Toc532326619"/>
       <w:r>
         <w:rPr>
           <w:color w:val="auto"/>
@@ -9446,7 +9839,7 @@
           <w:color w:val="auto"/>
         </w:rPr>
       </w:pPr>
-      <w:bookmarkStart w:id="11" w:name="_Toc531165043"/>
+      <w:bookmarkStart w:id="11" w:name="_Toc532326620"/>
       <w:r>
         <w:rPr>
           <w:color w:val="auto"/>
@@ -9484,7 +9877,7 @@
           <w:color w:val="auto"/>
         </w:rPr>
       </w:pPr>
-      <w:bookmarkStart w:id="12" w:name="_Toc531165044"/>
+      <w:bookmarkStart w:id="12" w:name="_Toc532326621"/>
       <w:r>
         <w:rPr>
           <w:color w:val="auto"/>
@@ -9500,7 +9893,7 @@
           <w:color w:val="auto"/>
         </w:rPr>
       </w:pPr>
-      <w:bookmarkStart w:id="13" w:name="_Toc531165045"/>
+      <w:bookmarkStart w:id="13" w:name="_Toc532326622"/>
       <w:r>
         <w:rPr>
           <w:color w:val="auto"/>
@@ -9531,7 +9924,7 @@
           <w:color w:val="auto"/>
         </w:rPr>
       </w:pPr>
-      <w:bookmarkStart w:id="14" w:name="_Toc531165046"/>
+      <w:bookmarkStart w:id="14" w:name="_Toc532326623"/>
       <w:r>
         <w:rPr>
           <w:color w:val="auto"/>
@@ -9589,7 +9982,7 @@
           <w:color w:val="auto"/>
         </w:rPr>
       </w:pPr>
-      <w:bookmarkStart w:id="15" w:name="_Toc531165047"/>
+      <w:bookmarkStart w:id="15" w:name="_Toc532326624"/>
       <w:r>
         <w:rPr>
           <w:color w:val="auto"/>
@@ -9612,7 +10005,7 @@
         </w:rPr>
         <w:t xml:space="preserve"> </w:t>
       </w:r>
-      <w:bookmarkStart w:id="16" w:name="_Toc531165048"/>
+      <w:bookmarkStart w:id="16" w:name="_Toc532326625"/>
       <w:r>
         <w:rPr>
           <w:color w:val="auto"/>
@@ -9764,9 +10157,8 @@
           <mc:Fallback>
             <w:pict>
               <v:group w14:anchorId="381B8437" id="Groupe 46" o:spid="_x0000_s1026" style="position:absolute;margin-left:387.55pt;margin-top:12.15pt;width:89.95pt;height:90.15pt;z-index:251664384;mso-width-relative:margin;mso-height-relative:margin" coordorigin="20344,459" coordsize="9562,11452" o:gfxdata="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">
-                <v:shape id="Image 24" o:spid="_x0000_s1027" type="#_x0000_t75" style="position:absolute;left:22493;top:3986;width:7413;height:7926;visibility:visible;mso-wrap-style:square" o:gfxdata="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">
+                <v:shape id="Image 24" o:spid="_x0000_s1027" type="#_x0000_t75" style="position:absolute;left:22493;top:3986;width:7413;height:7926;visibility:visible;mso-wrap-style:square" o:gfxdata="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">
                   <v:imagedata r:id="rId14" o:title=""/>
-                  <v:path arrowok="t"/>
                 </v:shape>
                 <v:shapetype id="_x0000_t202" coordsize="21600,21600" o:spt="202" path="m,l,21600r21600,l21600,xe">
                   <v:stroke joinstyle="miter"/>
@@ -9919,9 +10311,8 @@
           <mc:Fallback>
             <w:pict>
               <v:group w14:anchorId="4873EF5D" id="Groupe 41" o:spid="_x0000_s1029" style="position:absolute;margin-left:231.5pt;margin-top:11.25pt;width:89.45pt;height:91.05pt;z-index:251663360;mso-width-relative:margin;mso-height-relative:margin" coordsize="9579,11566" o:gfxdata="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">
-                <v:shape id="Image 21" o:spid="_x0000_s1030" type="#_x0000_t75" style="position:absolute;left:2035;top:3501;width:7544;height:8065;visibility:visible;mso-wrap-style:square" o:gfxdata="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">
+                <v:shape id="Image 21" o:spid="_x0000_s1030" type="#_x0000_t75" style="position:absolute;left:2035;top:3501;width:7544;height:8065;visibility:visible;mso-wrap-style:square" o:gfxdata="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">
                   <v:imagedata r:id="rId14" o:title=""/>
-                  <v:path arrowok="t"/>
                 </v:shape>
                 <v:shape id="ZoneTexte 44" o:spid="_x0000_s1031" type="#_x0000_t202" style="position:absolute;width:9520;height:4166;visibility:visible;mso-wrap-style:none;v-text-anchor:top" o:gfxdata="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" filled="f" stroked="f">
                   <v:textbox>
@@ -10036,7 +10427,7 @@
               </wp:anchor>
             </w:drawing>
           </mc:Choice>
-          <mc:Fallback xmlns:w16cid="http://schemas.microsoft.com/office/word/2016/wordml/cid" xmlns:am3d="http://schemas.microsoft.com/office/drawing/2017/model3d" xmlns:aink="http://schemas.microsoft.com/office/drawing/2016/ink" xmlns:cx8="http://schemas.microsoft.com/office/drawing/2016/5/14/chartex" xmlns:cx7="http://schemas.microsoft.com/office/drawing/2016/5/13/chartex" xmlns:cx6="http://schemas.microsoft.com/office/drawing/2016/5/12/chartex" xmlns:cx5="http://schemas.microsoft.com/office/drawing/2016/5/11/chartex" xmlns:cx4="http://schemas.microsoft.com/office/drawing/2016/5/10/chartex" xmlns:cx3="http://schemas.microsoft.com/office/drawing/2016/5/9/chartex" xmlns:cx2="http://schemas.microsoft.com/office/drawing/2015/10/21/chartex">
+          <mc:Fallback>
             <w:pict>
               <v:rect w14:anchorId="6FEE32C9" id="Rectangle 53" o:spid="_x0000_s1026" style="position:absolute;margin-left:231.25pt;margin-top:3.95pt;width:258.5pt;height:105.6pt;z-index:251665408;visibility:visible;mso-wrap-style:square;mso-width-percent:0;mso-height-percent:0;mso-wrap-distance-left:9pt;mso-wrap-distance-top:0;mso-wrap-distance-right:9pt;mso-wrap-distance-bottom:0;mso-position-horizontal:absolute;mso-position-horizontal-relative:text;mso-position-vertical:absolute;mso-position-vertical-relative:text;mso-width-percent:0;mso-height-percent:0;mso-width-relative:margin;mso-height-relative:margin;v-text-anchor:middle" o:gfxdata="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" filled="f" strokecolor="white [3212]" strokeweight="1.5pt">
                 <v:shadow on="t" color="black" opacity="22937f" origin=",.5" offset=".67103mm,.21803mm"/>
@@ -10169,9 +10560,8 @@
           <mc:Fallback>
             <w:pict>
               <v:group w14:anchorId="6BEE6311" id="Groupe 54" o:spid="_x0000_s1032" style="position:absolute;margin-left:237.7pt;margin-top:83.45pt;width:77.8pt;height:91.05pt;z-index:251668480" coordorigin="783,174" coordsize="9880,11566" o:gfxdata="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">
-                <v:shape id="Image 27" o:spid="_x0000_s1033" type="#_x0000_t75" style="position:absolute;left:2819;top:3675;width:7544;height:8065;visibility:visible;mso-wrap-style:square" o:gfxdata="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">
+                <v:shape id="Image 27" o:spid="_x0000_s1033" type="#_x0000_t75" style="position:absolute;left:2819;top:3675;width:7544;height:8065;visibility:visible;mso-wrap-style:square" o:gfxdata="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">
                   <v:imagedata r:id="rId14" o:title=""/>
-                  <v:path arrowok="t"/>
                 </v:shape>
                 <v:shape id="ZoneTexte 20" o:spid="_x0000_s1034" type="#_x0000_t202" style="position:absolute;left:783;top:174;width:9881;height:4179;visibility:visible;mso-wrap-style:none;v-text-anchor:top" o:gfxdata="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" filled="f" stroked="f">
                   <v:textbox>
@@ -10308,9 +10698,8 @@
           <mc:Fallback>
             <w:pict>
               <v:group w14:anchorId="541A680B" id="Groupe 55" o:spid="_x0000_s1035" style="position:absolute;margin-left:389.25pt;margin-top:83.45pt;width:77.8pt;height:90.15pt;z-index:251669504" coordorigin="20047,148" coordsize="9880,11452" o:gfxdata="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">
-                <v:shape id="Image 30" o:spid="_x0000_s1036" type="#_x0000_t75" style="position:absolute;left:22195;top:3675;width:7414;height:7926;visibility:visible;mso-wrap-style:square" o:gfxdata="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">
+                <v:shape id="Image 30" o:spid="_x0000_s1036" type="#_x0000_t75" style="position:absolute;left:22195;top:3675;width:7414;height:7926;visibility:visible;mso-wrap-style:square" o:gfxdata="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">
                   <v:imagedata r:id="rId14" o:title=""/>
-                  <v:path arrowok="t"/>
                 </v:shape>
                 <v:shape id="ZoneTexte 21" o:spid="_x0000_s1037" type="#_x0000_t202" style="position:absolute;left:20047;top:148;width:9880;height:4180;visibility:visible;mso-wrap-style:none;v-text-anchor:top" o:gfxdata="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" filled="f" stroked="f">
                   <v:textbox>
@@ -10413,7 +10802,7 @@
               </wp:anchor>
             </w:drawing>
           </mc:Choice>
-          <mc:Fallback xmlns:w16cid="http://schemas.microsoft.com/office/word/2016/wordml/cid" xmlns:am3d="http://schemas.microsoft.com/office/drawing/2017/model3d" xmlns:aink="http://schemas.microsoft.com/office/drawing/2016/ink" xmlns:cx8="http://schemas.microsoft.com/office/drawing/2016/5/14/chartex" xmlns:cx7="http://schemas.microsoft.com/office/drawing/2016/5/13/chartex" xmlns:cx6="http://schemas.microsoft.com/office/drawing/2016/5/12/chartex" xmlns:cx5="http://schemas.microsoft.com/office/drawing/2016/5/11/chartex" xmlns:cx4="http://schemas.microsoft.com/office/drawing/2016/5/10/chartex" xmlns:cx3="http://schemas.microsoft.com/office/drawing/2016/5/9/chartex" xmlns:cx2="http://schemas.microsoft.com/office/drawing/2015/10/21/chartex">
+          <mc:Fallback>
             <w:pict>
               <v:rect w14:anchorId="161A74BF" id="Rectangle 22" o:spid="_x0000_s1026" style="position:absolute;margin-left:231.45pt;margin-top:86.65pt;width:258.5pt;height:105.6pt;z-index:251670528;visibility:visible;mso-wrap-style:square;mso-wrap-distance-left:9pt;mso-wrap-distance-top:0;mso-wrap-distance-right:9pt;mso-wrap-distance-bottom:0;mso-position-horizontal:absolute;mso-position-horizontal-relative:text;mso-position-vertical:absolute;mso-position-vertical-relative:text;v-text-anchor:middle" o:gfxdata="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" filled="f" strokecolor="white [3212]" strokeweight="1.5pt">
                 <v:shadow on="t" color="black" opacity="22937f" origin=",.5" offset=".67103mm,.21803mm"/>
@@ -10978,7 +11367,7 @@
           <w:color w:val="auto"/>
         </w:rPr>
       </w:pPr>
-      <w:bookmarkStart w:id="17" w:name="_Toc531165049"/>
+      <w:bookmarkStart w:id="17" w:name="_Toc532326626"/>
       <w:r>
         <w:rPr>
           <w:color w:val="auto"/>
@@ -11001,7 +11390,7 @@
           <v:shape id="_x0000_i1026" type="#_x0000_t75" style="width:360.95pt;height:243.65pt" o:ole="">
             <v:imagedata r:id="rId17" o:title=""/>
           </v:shape>
-          <o:OLEObject Type="Embed" ProgID="Visio.Drawing.15" ShapeID="_x0000_i1026" DrawAspect="Content" ObjectID="_1606067807" r:id="rId18"/>
+          <o:OLEObject Type="Embed" ProgID="Visio.Drawing.15" ShapeID="_x0000_i1026" DrawAspect="Content" ObjectID="_1606069890" r:id="rId18"/>
         </w:object>
       </w:r>
     </w:p>
@@ -11138,7 +11527,7 @@
           <w:color w:val="auto"/>
         </w:rPr>
       </w:pPr>
-      <w:bookmarkStart w:id="18" w:name="_Toc531165050"/>
+      <w:bookmarkStart w:id="18" w:name="_Toc532326627"/>
       <w:r>
         <w:rPr>
           <w:color w:val="auto"/>
@@ -11155,7 +11544,7 @@
           <w:color w:val="auto"/>
         </w:rPr>
       </w:pPr>
-      <w:bookmarkStart w:id="19" w:name="_Toc531165051"/>
+      <w:bookmarkStart w:id="19" w:name="_Toc532326628"/>
       <w:r>
         <w:rPr>
           <w:color w:val="auto"/>
@@ -11295,7 +11684,7 @@
           <w:color w:val="auto"/>
         </w:rPr>
       </w:pPr>
-      <w:bookmarkStart w:id="20" w:name="_Toc531165052"/>
+      <w:bookmarkStart w:id="20" w:name="_Toc532326629"/>
       <w:r>
         <w:rPr>
           <w:color w:val="auto"/>
@@ -11499,7 +11888,7 @@
         </w:rPr>
       </w:pPr>
       <w:bookmarkStart w:id="21" w:name="_Toc530150123"/>
-      <w:bookmarkStart w:id="22" w:name="_Toc531165053"/>
+      <w:bookmarkStart w:id="22" w:name="_Toc532326630"/>
       <w:r>
         <w:rPr>
           <w:color w:val="auto"/>
@@ -11525,7 +11914,7 @@
         </w:rPr>
       </w:pPr>
       <w:bookmarkStart w:id="23" w:name="_Toc530150124"/>
-      <w:bookmarkStart w:id="24" w:name="_Toc531165054"/>
+      <w:bookmarkStart w:id="24" w:name="_Toc532326631"/>
       <w:r>
         <w:rPr>
           <w:color w:val="auto"/>
@@ -11549,7 +11938,7 @@
         </w:rPr>
       </w:pPr>
       <w:bookmarkStart w:id="25" w:name="_Toc530150125"/>
-      <w:bookmarkStart w:id="26" w:name="_Toc531165055"/>
+      <w:bookmarkStart w:id="26" w:name="_Toc532326632"/>
       <w:r>
         <w:rPr>
           <w:color w:val="auto"/>
@@ -11629,7 +12018,7 @@
         </w:rPr>
       </w:pPr>
       <w:bookmarkStart w:id="30" w:name="_Toc530150126"/>
-      <w:bookmarkStart w:id="31" w:name="_Toc531165056"/>
+      <w:bookmarkStart w:id="31" w:name="_Toc532326633"/>
       <w:r>
         <w:rPr>
           <w:color w:val="auto"/>
@@ -11657,7 +12046,7 @@
         </w:rPr>
       </w:pPr>
       <w:bookmarkStart w:id="32" w:name="_Toc530150127"/>
-      <w:bookmarkStart w:id="33" w:name="_Toc531165057"/>
+      <w:bookmarkStart w:id="33" w:name="_Toc532326634"/>
       <w:r>
         <w:rPr>
           <w:color w:val="auto"/>
@@ -11772,7 +12161,7 @@
         </w:rPr>
       </w:pPr>
       <w:bookmarkStart w:id="34" w:name="_Toc530150128"/>
-      <w:bookmarkStart w:id="35" w:name="_Toc531165058"/>
+      <w:bookmarkStart w:id="35" w:name="_Toc532326635"/>
       <w:r>
         <w:rPr>
           <w:color w:val="auto"/>
@@ -11849,7 +12238,7 @@
         </w:rPr>
       </w:pPr>
       <w:bookmarkStart w:id="36" w:name="_Toc530150129"/>
-      <w:bookmarkStart w:id="37" w:name="_Toc531165059"/>
+      <w:bookmarkStart w:id="37" w:name="_Toc532326636"/>
       <w:r>
         <w:rPr>
           <w:color w:val="auto"/>
@@ -11888,7 +12277,7 @@
         </w:rPr>
       </w:pPr>
       <w:bookmarkStart w:id="38" w:name="_Toc530150130"/>
-      <w:bookmarkStart w:id="39" w:name="_Toc531165060"/>
+      <w:bookmarkStart w:id="39" w:name="_Toc532326637"/>
       <w:r>
         <w:rPr>
           <w:color w:val="auto"/>
@@ -12033,7 +12422,7 @@
         </w:rPr>
       </w:pPr>
       <w:bookmarkStart w:id="40" w:name="_Toc530150131"/>
-      <w:bookmarkStart w:id="41" w:name="_Toc531165061"/>
+      <w:bookmarkStart w:id="41" w:name="_Toc532326638"/>
       <w:r>
         <w:rPr>
           <w:color w:val="auto"/>
@@ -12056,7 +12445,7 @@
         </w:rPr>
       </w:pPr>
       <w:bookmarkStart w:id="42" w:name="_Toc530150132"/>
-      <w:bookmarkStart w:id="43" w:name="_Toc531165062"/>
+      <w:bookmarkStart w:id="43" w:name="_Toc532326639"/>
       <w:r>
         <w:rPr>
           <w:color w:val="auto"/>
@@ -12084,7 +12473,7 @@
         </w:rPr>
       </w:pPr>
       <w:bookmarkStart w:id="44" w:name="_Toc530150133"/>
-      <w:bookmarkStart w:id="45" w:name="_Toc531165063"/>
+      <w:bookmarkStart w:id="45" w:name="_Toc532326640"/>
       <w:r>
         <w:rPr>
           <w:color w:val="auto"/>
@@ -12121,7 +12510,7 @@
           <w:color w:val="auto"/>
         </w:rPr>
       </w:pPr>
-      <w:bookmarkStart w:id="46" w:name="_Toc531165064"/>
+      <w:bookmarkStart w:id="46" w:name="_Toc532326641"/>
       <w:r>
         <w:rPr>
           <w:color w:val="auto"/>
@@ -12143,7 +12532,7 @@
         </w:rPr>
       </w:pPr>
       <w:bookmarkStart w:id="47" w:name="_Toc530150134"/>
-      <w:bookmarkStart w:id="48" w:name="_Toc531165065"/>
+      <w:bookmarkStart w:id="48" w:name="_Toc532326642"/>
       <w:r>
         <w:rPr>
           <w:color w:val="auto"/>
@@ -12172,7 +12561,7 @@
           <w:color w:val="auto"/>
         </w:rPr>
       </w:pPr>
-      <w:bookmarkStart w:id="49" w:name="_Toc531165066"/>
+      <w:bookmarkStart w:id="49" w:name="_Toc532326643"/>
       <w:r>
         <w:rPr>
           <w:color w:val="auto"/>
@@ -12189,7 +12578,7 @@
           <w:color w:val="auto"/>
         </w:rPr>
       </w:pPr>
-      <w:bookmarkStart w:id="50" w:name="_Toc531165067"/>
+      <w:bookmarkStart w:id="50" w:name="_Toc532326644"/>
       <w:r>
         <w:rPr>
           <w:color w:val="auto"/>
@@ -12210,7 +12599,7 @@
           <w:color w:val="auto"/>
         </w:rPr>
       </w:pPr>
-      <w:bookmarkStart w:id="51" w:name="_Toc531165068"/>
+      <w:bookmarkStart w:id="51" w:name="_Toc532326645"/>
       <w:r>
         <w:rPr>
           <w:color w:val="auto"/>
@@ -12231,7 +12620,7 @@
           <w:color w:val="auto"/>
         </w:rPr>
       </w:pPr>
-      <w:bookmarkStart w:id="52" w:name="_Toc531165069"/>
+      <w:bookmarkStart w:id="52" w:name="_Toc532326646"/>
       <w:r>
         <w:rPr>
           <w:color w:val="auto"/>
@@ -12261,7 +12650,7 @@
           <w:color w:val="auto"/>
         </w:rPr>
       </w:pPr>
-      <w:bookmarkStart w:id="53" w:name="_Toc531165070"/>
+      <w:bookmarkStart w:id="53" w:name="_Toc532326647"/>
       <w:r>
         <w:rPr>
           <w:color w:val="auto"/>
@@ -12282,7 +12671,7 @@
           <w:color w:val="auto"/>
         </w:rPr>
       </w:pPr>
-      <w:bookmarkStart w:id="54" w:name="_Toc531165071"/>
+      <w:bookmarkStart w:id="54" w:name="_Toc532326648"/>
       <w:r>
         <w:rPr>
           <w:color w:val="auto"/>
@@ -12315,7 +12704,7 @@
           <w:color w:val="auto"/>
         </w:rPr>
       </w:pPr>
-      <w:bookmarkStart w:id="55" w:name="_Toc531165072"/>
+      <w:bookmarkStart w:id="55" w:name="_Toc532326649"/>
       <w:r>
         <w:rPr>
           <w:color w:val="auto"/>
@@ -12337,7 +12726,7 @@
           <w:color w:val="auto"/>
         </w:rPr>
       </w:pPr>
-      <w:bookmarkStart w:id="56" w:name="_Toc531165073"/>
+      <w:bookmarkStart w:id="56" w:name="_Toc532326650"/>
       <w:r>
         <w:rPr>
           <w:color w:val="auto"/>
@@ -12449,7 +12838,7 @@
           <w:color w:val="auto"/>
         </w:rPr>
       </w:pPr>
-      <w:bookmarkStart w:id="57" w:name="_Toc531165074"/>
+      <w:bookmarkStart w:id="57" w:name="_Toc532326651"/>
       <w:r>
         <w:rPr>
           <w:color w:val="auto"/>
@@ -12538,7 +12927,7 @@
           <w:color w:val="auto"/>
         </w:rPr>
       </w:pPr>
-      <w:bookmarkStart w:id="58" w:name="_Toc531165075"/>
+      <w:bookmarkStart w:id="58" w:name="_Toc532326652"/>
       <w:r>
         <w:rPr>
           <w:color w:val="auto"/>
@@ -12849,7 +13238,7 @@
           <w:color w:val="auto"/>
         </w:rPr>
       </w:pPr>
-      <w:bookmarkStart w:id="59" w:name="_Toc531165076"/>
+      <w:bookmarkStart w:id="59" w:name="_Toc532326653"/>
       <w:r>
         <w:rPr>
           <w:color w:val="auto"/>
@@ -13119,7 +13508,7 @@
           <w:color w:val="auto"/>
         </w:rPr>
       </w:pPr>
-      <w:bookmarkStart w:id="60" w:name="_Toc531165077"/>
+      <w:bookmarkStart w:id="60" w:name="_Toc532326654"/>
       <w:r>
         <w:rPr>
           <w:color w:val="auto"/>
@@ -13146,7 +13535,7 @@
           <w:color w:val="auto"/>
         </w:rPr>
       </w:pPr>
-      <w:bookmarkStart w:id="61" w:name="_Toc531165078"/>
+      <w:bookmarkStart w:id="61" w:name="_Toc532326655"/>
       <w:r>
         <w:rPr>
           <w:color w:val="auto"/>
@@ -13307,7 +13696,7 @@
           <w:color w:val="auto"/>
         </w:rPr>
       </w:pPr>
-      <w:bookmarkStart w:id="62" w:name="_Toc531165079"/>
+      <w:bookmarkStart w:id="62" w:name="_Toc532326656"/>
       <w:r>
         <w:rPr>
           <w:noProof/>
@@ -13563,7 +13952,7 @@
           <w:lang w:val="en-GB"/>
         </w:rPr>
       </w:pPr>
-      <w:bookmarkStart w:id="63" w:name="_Toc531165080"/>
+      <w:bookmarkStart w:id="63" w:name="_Toc532326657"/>
       <w:r>
         <w:rPr>
           <w:color w:val="auto"/>
@@ -13613,7 +14002,7 @@
           <w:color w:val="auto"/>
         </w:rPr>
       </w:pPr>
-      <w:bookmarkStart w:id="64" w:name="_Toc531165081"/>
+      <w:bookmarkStart w:id="64" w:name="_Toc532326658"/>
       <w:r>
         <w:rPr>
           <w:noProof/>
@@ -13776,7 +14165,7 @@
           <w:color w:val="auto"/>
         </w:rPr>
       </w:pPr>
-      <w:bookmarkStart w:id="65" w:name="_Toc531165082"/>
+      <w:bookmarkStart w:id="65" w:name="_Toc532326659"/>
       <w:r>
         <w:rPr>
           <w:noProof/>
@@ -14025,7 +14414,7 @@
           <w:color w:val="auto"/>
         </w:rPr>
       </w:pPr>
-      <w:bookmarkStart w:id="66" w:name="_Toc531165083"/>
+      <w:bookmarkStart w:id="66" w:name="_Toc532326660"/>
       <w:r>
         <w:rPr>
           <w:color w:val="auto"/>
@@ -14121,7 +14510,7 @@
           <w:color w:val="auto"/>
         </w:rPr>
       </w:pPr>
-      <w:bookmarkStart w:id="67" w:name="_Toc531165084"/>
+      <w:bookmarkStart w:id="67" w:name="_Toc532326661"/>
       <w:r>
         <w:rPr>
           <w:color w:val="auto"/>
@@ -14284,7 +14673,7 @@
           <w:color w:val="auto"/>
         </w:rPr>
       </w:pPr>
-      <w:bookmarkStart w:id="68" w:name="_Toc531165085"/>
+      <w:bookmarkStart w:id="68" w:name="_Toc532326662"/>
       <w:r>
         <w:rPr>
           <w:rFonts w:ascii="Minion-Italic" w:hAnsi="Minion-Italic" w:cs="Minion-Italic"/>
@@ -14467,7 +14856,7 @@
           <w:color w:val="auto"/>
         </w:rPr>
       </w:pPr>
-      <w:bookmarkStart w:id="69" w:name="_Toc531165086"/>
+      <w:bookmarkStart w:id="69" w:name="_Toc532326663"/>
       <w:r>
         <w:rPr>
           <w:rFonts w:ascii="Minion-Italic" w:hAnsi="Minion-Italic" w:cs="Minion-Italic"/>
@@ -14631,7 +15020,7 @@
           <w:color w:val="auto"/>
         </w:rPr>
       </w:pPr>
-      <w:bookmarkStart w:id="70" w:name="_Toc531165087"/>
+      <w:bookmarkStart w:id="70" w:name="_Toc532326664"/>
       <w:r>
         <w:rPr>
           <w:rFonts w:ascii="Minion-Italic" w:hAnsi="Minion-Italic" w:cs="Minion-Italic"/>
@@ -14779,7 +15168,7 @@
           <w:color w:val="auto"/>
         </w:rPr>
       </w:pPr>
-      <w:bookmarkStart w:id="71" w:name="_Toc531165088"/>
+      <w:bookmarkStart w:id="71" w:name="_Toc532326665"/>
       <w:r>
         <w:rPr>
           <w:rFonts w:ascii="Minion-Italic" w:hAnsi="Minion-Italic" w:cs="Minion-Italic"/>
@@ -14928,8 +15317,89 @@
       <w:r>
         <w:t xml:space="preserve">Calcul volume : </w:t>
       </w:r>
-      <w:r>
-        <w:t>trop teck à calculer</w:t>
+    </w:p>
+    <w:p>
+      <w:pPr>
+        <w:pStyle w:val="Titre3"/>
+      </w:pPr>
+      <w:r>
+        <w:t>Raid DP</w:t>
+      </w:r>
+    </w:p>
+    <w:p>
+      <w:r>
+        <w:t>Le RAID DP est une technologie utilisée par les systèmes NAS. Le principe du raid dp et de reprendre en grande partie le système du raid 6 mais avec des disques à double parités fixes.</w:t>
+      </w:r>
+      <w:r>
+        <w:t xml:space="preserve"> C’est le seul système raid qui peux subir une perte de 2 disques dans un même groupe raid.</w:t>
+      </w:r>
+      <w:r>
+        <w:t xml:space="preserve"> Cette technologie est principalement utilisée par la société </w:t>
+      </w:r>
+      <w:r>
+        <w:rPr>
+          <w:i/>
+        </w:rPr>
+        <w:t>NetApp</w:t>
+      </w:r>
+      <w:r>
+        <w:rPr>
+          <w:i/>
+        </w:rPr>
+        <w:t>.</w:t>
+      </w:r>
+    </w:p>
+    <w:p>
+      <w:r>
+        <w:t xml:space="preserve">Nbs de disques au minimum : </w:t>
+      </w:r>
+      <w:r>
+        <w:rPr>
+          <w:b/>
+        </w:rPr>
+        <w:t>4</w:t>
+      </w:r>
+    </w:p>
+    <w:p>
+      <w:r>
+        <w:t xml:space="preserve">Avantage(s) : </w:t>
+      </w:r>
+      <w:r>
+        <w:rPr>
+          <w:b/>
+        </w:rPr>
+        <w:t>peut supporter un</w:t>
+      </w:r>
+      <w:r>
+        <w:rPr>
+          <w:b/>
+        </w:rPr>
+        <w:t>e</w:t>
+      </w:r>
+      <w:r>
+        <w:rPr>
+          <w:b/>
+        </w:rPr>
+        <w:t xml:space="preserve"> perte de 2 disques sur un même groupe raid</w:t>
+      </w:r>
+    </w:p>
+    <w:p>
+      <w:r>
+        <w:t xml:space="preserve">Perte de disques max : </w:t>
+      </w:r>
+      <w:r>
+        <w:rPr>
+          <w:b/>
+        </w:rPr>
+        <w:t>3</w:t>
+      </w:r>
+    </w:p>
+    <w:p>
+      <w:r>
+        <w:t xml:space="preserve">Calcul volume : </w:t>
+      </w:r>
+      <w:r>
+        <w:t xml:space="preserve">(Nombre de disque – 2) * singleDiskSize = capacity </w:t>
       </w:r>
     </w:p>
     <w:p/>
@@ -14940,7 +15410,7 @@
           <w:color w:val="auto"/>
         </w:rPr>
       </w:pPr>
-      <w:bookmarkStart w:id="72" w:name="_Toc531165089"/>
+      <w:bookmarkStart w:id="72" w:name="_Toc532326666"/>
       <w:r>
         <w:rPr>
           <w:color w:val="auto"/>
@@ -14956,7 +15426,7 @@
           <w:color w:val="auto"/>
         </w:rPr>
       </w:pPr>
-      <w:bookmarkStart w:id="73" w:name="_Toc531165090"/>
+      <w:bookmarkStart w:id="73" w:name="_Toc532326667"/>
       <w:r>
         <w:rPr>
           <w:color w:val="auto"/>
@@ -14978,7 +15448,7 @@
           <w:color w:val="auto"/>
         </w:rPr>
       </w:pPr>
-      <w:bookmarkStart w:id="74" w:name="_Toc531165091"/>
+      <w:bookmarkStart w:id="74" w:name="_Toc532326668"/>
       <w:r>
         <w:rPr>
           <w:color w:val="auto"/>
@@ -15014,7 +15484,7 @@
           <w:color w:val="auto"/>
         </w:rPr>
       </w:pPr>
-      <w:bookmarkStart w:id="75" w:name="_Toc531165092"/>
+      <w:bookmarkStart w:id="75" w:name="_Toc532326669"/>
       <w:r>
         <w:rPr>
           <w:color w:val="auto"/>
@@ -15069,11 +15539,12 @@
           <w:color w:val="auto"/>
         </w:rPr>
       </w:pPr>
-      <w:bookmarkStart w:id="76" w:name="_Toc531165093"/>
-      <w:r>
-        <w:rPr>
-          <w:color w:val="auto"/>
-        </w:rPr>
+      <w:bookmarkStart w:id="76" w:name="_Toc532326670"/>
+      <w:r>
+        <w:rPr>
+          <w:color w:val="auto"/>
+        </w:rPr>
+        <w:lastRenderedPageBreak/>
         <w:t>Deuxième génération</w:t>
       </w:r>
       <w:r>
@@ -15091,7 +15562,7 @@
           <w:color w:val="auto"/>
         </w:rPr>
       </w:pPr>
-      <w:bookmarkStart w:id="77" w:name="_Toc531165094"/>
+      <w:bookmarkStart w:id="77" w:name="_Toc532326671"/>
       <w:r>
         <w:rPr>
           <w:color w:val="auto"/>
@@ -15137,12 +15608,11 @@
           <w:color w:val="auto"/>
         </w:rPr>
       </w:pPr>
-      <w:bookmarkStart w:id="78" w:name="_Toc531165095"/>
-      <w:r>
-        <w:rPr>
-          <w:color w:val="auto"/>
-        </w:rPr>
-        <w:lastRenderedPageBreak/>
+      <w:bookmarkStart w:id="78" w:name="_Toc532326672"/>
+      <w:r>
+        <w:rPr>
+          <w:color w:val="auto"/>
+        </w:rPr>
         <w:t>La cassette</w:t>
       </w:r>
       <w:r>
@@ -15260,7 +15730,7 @@
           <w:color w:val="auto"/>
         </w:rPr>
       </w:pPr>
-      <w:bookmarkStart w:id="79" w:name="_Toc531165096"/>
+      <w:bookmarkStart w:id="79" w:name="_Toc532326673"/>
       <w:r>
         <w:rPr>
           <w:color w:val="auto"/>
@@ -15313,7 +15783,7 @@
           <w:color w:val="auto"/>
         </w:rPr>
       </w:pPr>
-      <w:bookmarkStart w:id="80" w:name="_Toc531165097"/>
+      <w:bookmarkStart w:id="80" w:name="_Toc532326674"/>
       <w:r>
         <w:rPr>
           <w:color w:val="auto"/>
@@ -15366,11 +15836,12 @@
           <w:color w:val="auto"/>
         </w:rPr>
       </w:pPr>
-      <w:bookmarkStart w:id="81" w:name="_Toc531165098"/>
-      <w:r>
-        <w:rPr>
-          <w:color w:val="auto"/>
-        </w:rPr>
+      <w:bookmarkStart w:id="81" w:name="_Toc532326675"/>
+      <w:r>
+        <w:rPr>
+          <w:color w:val="auto"/>
+        </w:rPr>
+        <w:lastRenderedPageBreak/>
         <w:t>La disquette</w:t>
       </w:r>
       <w:bookmarkEnd w:id="81"/>
@@ -15395,12 +15866,11 @@
           <w:color w:val="auto"/>
         </w:rPr>
       </w:pPr>
-      <w:bookmarkStart w:id="82" w:name="_Toc531165099"/>
-      <w:r>
-        <w:rPr>
-          <w:color w:val="auto"/>
-        </w:rPr>
-        <w:lastRenderedPageBreak/>
+      <w:bookmarkStart w:id="82" w:name="_Toc532326676"/>
+      <w:r>
+        <w:rPr>
+          <w:color w:val="auto"/>
+        </w:rPr>
         <w:t>Troisième génération</w:t>
       </w:r>
       <w:r>
@@ -15424,7 +15894,7 @@
           <w:color w:val="auto"/>
         </w:rPr>
       </w:pPr>
-      <w:bookmarkStart w:id="83" w:name="_Toc531165100"/>
+      <w:bookmarkStart w:id="83" w:name="_Toc532326677"/>
       <w:r>
         <w:rPr>
           <w:color w:val="auto"/>
@@ -15461,7 +15931,7 @@
           <w:color w:val="auto"/>
         </w:rPr>
       </w:pPr>
-      <w:bookmarkStart w:id="84" w:name="_Toc531165101"/>
+      <w:bookmarkStart w:id="84" w:name="_Toc532326678"/>
       <w:r>
         <w:rPr>
           <w:color w:val="auto"/>
@@ -15490,7 +15960,7 @@
           <w:color w:val="auto"/>
         </w:rPr>
       </w:pPr>
-      <w:bookmarkStart w:id="85" w:name="_Toc531165102"/>
+      <w:bookmarkStart w:id="85" w:name="_Toc532326679"/>
       <w:r>
         <w:rPr>
           <w:color w:val="auto"/>
@@ -15519,7 +15989,7 @@
           <w:color w:val="auto"/>
         </w:rPr>
       </w:pPr>
-      <w:bookmarkStart w:id="86" w:name="_Toc531165103"/>
+      <w:bookmarkStart w:id="86" w:name="_Toc532326680"/>
       <w:r>
         <w:rPr>
           <w:color w:val="auto"/>
@@ -15541,7 +16011,7 @@
           <w:color w:val="auto"/>
         </w:rPr>
       </w:pPr>
-      <w:bookmarkStart w:id="87" w:name="_Toc531165104"/>
+      <w:bookmarkStart w:id="87" w:name="_Toc532326681"/>
       <w:r>
         <w:rPr>
           <w:color w:val="auto"/>
@@ -15611,6 +16081,7 @@
     </w:p>
     <w:p>
       <w:r>
+        <w:lastRenderedPageBreak/>
         <w:t>Ces valeurs sont bien évidemment théoriques et ne relate pas la vérité la vitesse de lecture sera toujours supérieure à la vitesse d’écriture.</w:t>
       </w:r>
     </w:p>
@@ -15621,14 +16092,13 @@
           <w:color w:val="auto"/>
         </w:rPr>
       </w:pPr>
-      <w:bookmarkStart w:id="88" w:name="_Toc531165105"/>
+      <w:bookmarkStart w:id="88" w:name="_Toc532326682"/>
       <w:r>
         <w:rPr>
           <w:noProof/>
           <w:color w:val="auto"/>
           <w:lang w:eastAsia="fr-CH"/>
         </w:rPr>
-        <w:lastRenderedPageBreak/>
         <w:drawing>
           <wp:anchor distT="0" distB="0" distL="114300" distR="114300" simplePos="0" relativeHeight="251686912" behindDoc="1" locked="0" layoutInCell="1" allowOverlap="1" wp14:anchorId="7C05EC26" wp14:editId="059F2494">
             <wp:simplePos x="0" y="0"/>
@@ -15710,7 +16180,7 @@
         </w:rPr>
       </w:pPr>
       <w:bookmarkStart w:id="89" w:name="_Toc514709868"/>
-      <w:bookmarkStart w:id="90" w:name="_Toc531165106"/>
+      <w:bookmarkStart w:id="90" w:name="_Toc532326683"/>
       <w:r>
         <w:rPr>
           <w:color w:val="auto"/>
@@ -15741,7 +16211,7 @@
           <w:color w:val="auto"/>
         </w:rPr>
       </w:pPr>
-      <w:bookmarkStart w:id="91" w:name="_Toc531165107"/>
+      <w:bookmarkStart w:id="91" w:name="_Toc532326684"/>
       <w:r>
         <w:rPr>
           <w:color w:val="auto"/>
@@ -15778,7 +16248,7 @@
           <w:color w:val="auto"/>
         </w:rPr>
       </w:pPr>
-      <w:bookmarkStart w:id="92" w:name="_Toc531165108"/>
+      <w:bookmarkStart w:id="92" w:name="_Toc532326685"/>
       <w:r>
         <w:rPr>
           <w:color w:val="auto"/>
@@ -15814,7 +16284,7 @@
         </w:rPr>
       </w:pPr>
       <w:bookmarkStart w:id="93" w:name="_Toc514709869"/>
-      <w:bookmarkStart w:id="94" w:name="_Toc531165109"/>
+      <w:bookmarkStart w:id="94" w:name="_Toc532326686"/>
       <w:r>
         <w:rPr>
           <w:noProof/>
@@ -15908,7 +16378,7 @@
           <w:color w:val="auto"/>
         </w:rPr>
       </w:pPr>
-      <w:bookmarkStart w:id="95" w:name="_Toc531165110"/>
+      <w:bookmarkStart w:id="95" w:name="_Toc532326687"/>
       <w:r>
         <w:rPr>
           <w:color w:val="auto"/>
@@ -15981,7 +16451,7 @@
           <w:color w:val="auto"/>
         </w:rPr>
       </w:pPr>
-      <w:bookmarkStart w:id="96" w:name="_Toc531165111"/>
+      <w:bookmarkStart w:id="96" w:name="_Toc532326688"/>
       <w:r>
         <w:rPr>
           <w:color w:val="auto"/>
@@ -16033,13 +16503,14 @@
         </w:rPr>
       </w:pPr>
       <w:bookmarkStart w:id="97" w:name="_Toc514709870"/>
-      <w:bookmarkStart w:id="98" w:name="_Toc531165112"/>
+      <w:bookmarkStart w:id="98" w:name="_Toc532326689"/>
       <w:r>
         <w:rPr>
           <w:noProof/>
           <w:color w:val="auto"/>
           <w:lang w:eastAsia="fr-CH"/>
         </w:rPr>
+        <w:lastRenderedPageBreak/>
         <w:drawing>
           <wp:anchor distT="0" distB="0" distL="114300" distR="114300" simplePos="0" relativeHeight="251688960" behindDoc="1" locked="0" layoutInCell="1" allowOverlap="1" wp14:anchorId="0AFDF92A" wp14:editId="61C75166">
             <wp:simplePos x="0" y="0"/>
@@ -16189,14 +16660,13 @@
           <w:color w:val="auto"/>
         </w:rPr>
       </w:pPr>
-      <w:bookmarkStart w:id="99" w:name="_Toc531165113"/>
+      <w:bookmarkStart w:id="99" w:name="_Toc532326690"/>
       <w:r>
         <w:rPr>
           <w:noProof/>
           <w:color w:val="auto"/>
           <w:lang w:eastAsia="fr-CH"/>
         </w:rPr>
-        <w:lastRenderedPageBreak/>
         <w:drawing>
           <wp:anchor distT="0" distB="0" distL="114300" distR="114300" simplePos="0" relativeHeight="251689984" behindDoc="1" locked="0" layoutInCell="1" allowOverlap="1" wp14:anchorId="75FB3897" wp14:editId="4B73C39B">
             <wp:simplePos x="0" y="0"/>
@@ -16285,7 +16755,7 @@
           <w:color w:val="auto"/>
         </w:rPr>
       </w:pPr>
-      <w:bookmarkStart w:id="100" w:name="_Toc531165114"/>
+      <w:bookmarkStart w:id="100" w:name="_Toc532326691"/>
       <w:r>
         <w:rPr>
           <w:color w:val="auto"/>
@@ -16425,7 +16895,7 @@
           <w:color w:val="auto"/>
         </w:rPr>
       </w:pPr>
-      <w:bookmarkStart w:id="101" w:name="_Toc531165115"/>
+      <w:bookmarkStart w:id="101" w:name="_Toc532326692"/>
       <w:r>
         <w:rPr>
           <w:color w:val="auto"/>
@@ -16455,7 +16925,7 @@
           <w:color w:val="auto"/>
         </w:rPr>
       </w:pPr>
-      <w:bookmarkStart w:id="102" w:name="_Toc531165116"/>
+      <w:bookmarkStart w:id="102" w:name="_Toc532326693"/>
       <w:r>
         <w:rPr>
           <w:color w:val="auto"/>
@@ -16521,6 +16991,7 @@
         </w:numPr>
       </w:pPr>
       <w:r>
+        <w:lastRenderedPageBreak/>
         <w:t xml:space="preserve">Le courant venant du secteur électrique passe par l’onduleur et alimente le matériel directement en passant juste par un </w:t>
       </w:r>
       <w:r>
@@ -16558,7 +17029,6 @@
           <w:noProof/>
           <w:lang w:eastAsia="fr-CH"/>
         </w:rPr>
-        <w:lastRenderedPageBreak/>
         <w:drawing>
           <wp:inline distT="0" distB="0" distL="0" distR="0" wp14:anchorId="29F49251" wp14:editId="269DFB5A">
             <wp:extent cx="3578225" cy="2135494"/>
@@ -16743,7 +17213,7 @@
           <w:color w:val="auto"/>
         </w:rPr>
       </w:pPr>
-      <w:bookmarkStart w:id="103" w:name="_Toc531165117"/>
+      <w:bookmarkStart w:id="103" w:name="_Toc532326694"/>
       <w:r>
         <w:rPr>
           <w:color w:val="auto"/>
@@ -16976,7 +17446,7 @@
           <w:color w:val="auto"/>
         </w:rPr>
       </w:pPr>
-      <w:bookmarkStart w:id="104" w:name="_Toc531165118"/>
+      <w:bookmarkStart w:id="104" w:name="_Toc532326695"/>
       <w:r>
         <w:rPr>
           <w:color w:val="auto"/>
@@ -17245,7 +17715,7 @@
           <w:color w:val="auto"/>
         </w:rPr>
       </w:pPr>
-      <w:bookmarkStart w:id="105" w:name="_Toc531165119"/>
+      <w:bookmarkStart w:id="105" w:name="_Toc532326696"/>
       <w:r>
         <w:rPr>
           <w:color w:val="auto"/>
@@ -17387,7 +17857,7 @@
           <w:color w:val="auto"/>
         </w:rPr>
       </w:pPr>
-      <w:bookmarkStart w:id="106" w:name="_Toc531165120"/>
+      <w:bookmarkStart w:id="106" w:name="_Toc532326697"/>
       <w:r>
         <w:rPr>
           <w:color w:val="auto"/>
@@ -17446,7 +17916,7 @@
           <w:color w:val="auto"/>
         </w:rPr>
       </w:pPr>
-      <w:bookmarkStart w:id="107" w:name="_Toc531165121"/>
+      <w:bookmarkStart w:id="107" w:name="_Toc532326698"/>
       <w:r>
         <w:rPr>
           <w:color w:val="auto"/>
@@ -17496,7 +17966,7 @@
           <w:color w:val="auto"/>
         </w:rPr>
       </w:pPr>
-      <w:bookmarkStart w:id="108" w:name="_Toc531165122"/>
+      <w:bookmarkStart w:id="108" w:name="_Toc532326699"/>
       <w:r>
         <w:rPr>
           <w:color w:val="auto"/>
@@ -17520,7 +17990,7 @@
           <w:color w:val="auto"/>
         </w:rPr>
       </w:pPr>
-      <w:bookmarkStart w:id="109" w:name="_Toc531165123"/>
+      <w:bookmarkStart w:id="109" w:name="_Toc532326700"/>
       <w:r>
         <w:rPr>
           <w:color w:val="auto"/>
@@ -17602,7 +18072,7 @@
           <w:color w:val="auto"/>
         </w:rPr>
       </w:pPr>
-      <w:bookmarkStart w:id="110" w:name="_Toc531165124"/>
+      <w:bookmarkStart w:id="110" w:name="_Toc532326701"/>
       <w:r>
         <w:rPr>
           <w:color w:val="auto"/>
@@ -17644,7 +18114,7 @@
           <w:color w:val="auto"/>
         </w:rPr>
       </w:pPr>
-      <w:bookmarkStart w:id="111" w:name="_Toc531165125"/>
+      <w:bookmarkStart w:id="111" w:name="_Toc532326702"/>
       <w:r>
         <w:rPr>
           <w:color w:val="auto"/>
@@ -17870,7 +18340,7 @@
           <w:lang w:eastAsia="fr-CH"/>
         </w:rPr>
       </w:pPr>
-      <w:bookmarkStart w:id="112" w:name="_Toc531165126"/>
+      <w:bookmarkStart w:id="112" w:name="_Toc532326703"/>
       <w:r>
         <w:rPr>
           <w:color w:val="auto"/>
@@ -17909,12 +18379,14 @@
           <w:lang w:eastAsia="fr-CH"/>
         </w:rPr>
       </w:pPr>
+      <w:bookmarkStart w:id="113" w:name="_Toc532326704"/>
       <w:r>
         <w:rPr>
           <w:lang w:eastAsia="fr-CH"/>
         </w:rPr>
         <w:t>Mise en conformité LPD/RGPD</w:t>
       </w:r>
+      <w:bookmarkEnd w:id="113"/>
     </w:p>
     <w:p>
       <w:pPr>
@@ -18377,6 +18849,7 @@
           <w:lang w:eastAsia="fr-CH"/>
         </w:rPr>
       </w:pPr>
+      <w:bookmarkStart w:id="114" w:name="_Toc532326705"/>
       <w:r>
         <w:rPr>
           <w:lang w:eastAsia="fr-CH"/>
@@ -18395,6 +18868,7 @@
         </w:rPr>
         <w:t xml:space="preserve"> Informatique</w:t>
       </w:r>
+      <w:bookmarkEnd w:id="114"/>
     </w:p>
     <w:p>
       <w:pPr>
@@ -18824,6 +19298,7 @@
       </w:pPr>
       <w:r>
         <w:rPr>
+          <w:noProof/>
           <w:lang w:eastAsia="fr-CH"/>
         </w:rPr>
         <w:drawing>
@@ -18884,6 +19359,7 @@
           <w:lang w:eastAsia="fr-CH"/>
         </w:rPr>
       </w:pPr>
+      <w:bookmarkStart w:id="115" w:name="_Toc532326706"/>
       <w:r>
         <w:rPr>
           <w:lang w:eastAsia="fr-CH"/>
@@ -18891,6 +19367,7 @@
         <w:lastRenderedPageBreak/>
         <w:t>Backup</w:t>
       </w:r>
+      <w:bookmarkEnd w:id="115"/>
     </w:p>
     <w:p>
       <w:pPr>
@@ -19264,12 +19741,14 @@
           <w:lang w:eastAsia="fr-CH"/>
         </w:rPr>
       </w:pPr>
+      <w:bookmarkStart w:id="116" w:name="_Toc532326707"/>
       <w:r>
         <w:rPr>
           <w:lang w:eastAsia="fr-CH"/>
         </w:rPr>
         <w:t>Reprise d’activité</w:t>
       </w:r>
+      <w:bookmarkEnd w:id="116"/>
     </w:p>
     <w:p>
       <w:pPr>
@@ -19291,12 +19770,14 @@
           <w:lang w:eastAsia="fr-CH"/>
         </w:rPr>
       </w:pPr>
+      <w:bookmarkStart w:id="117" w:name="_Toc532326708"/>
       <w:r>
         <w:rPr>
           <w:lang w:eastAsia="fr-CH"/>
         </w:rPr>
         <w:t>RTO</w:t>
       </w:r>
+      <w:bookmarkEnd w:id="117"/>
     </w:p>
     <w:p>
       <w:pPr>
@@ -19440,12 +19921,14 @@
           <w:lang w:eastAsia="fr-CH"/>
         </w:rPr>
       </w:pPr>
+      <w:bookmarkStart w:id="118" w:name="_Toc532326709"/>
       <w:r>
         <w:rPr>
           <w:lang w:eastAsia="fr-CH"/>
         </w:rPr>
         <w:t>RPO</w:t>
       </w:r>
+      <w:bookmarkEnd w:id="118"/>
     </w:p>
     <w:p>
       <w:pPr>
@@ -19489,8 +19972,6 @@
           <w:lang w:eastAsia="fr-CH"/>
         </w:rPr>
       </w:pPr>
-      <w:bookmarkStart w:id="113" w:name="_GoBack"/>
-      <w:bookmarkEnd w:id="113"/>
     </w:p>
     <w:p>
       <w:pPr>
@@ -19501,7 +19982,7 @@
           <w:lang w:eastAsia="fr-CH"/>
         </w:rPr>
       </w:pPr>
-      <w:bookmarkStart w:id="114" w:name="_Toc531165127"/>
+      <w:bookmarkStart w:id="119" w:name="_Toc532326710"/>
       <w:r>
         <w:rPr>
           <w:color w:val="auto"/>
@@ -19510,7 +19991,7 @@
         <w:lastRenderedPageBreak/>
         <w:t>Sources</w:t>
       </w:r>
-      <w:bookmarkEnd w:id="114"/>
+      <w:bookmarkEnd w:id="119"/>
     </w:p>
     <w:tbl>
       <w:tblPr>
@@ -20104,12 +20585,31 @@
                 <w:lang w:eastAsia="fr-CH"/>
               </w:rPr>
             </w:pPr>
-            <w:r>
+            <w:hyperlink r:id="rId62" w:history="1">
+              <w:r>
+                <w:rPr>
+                  <w:rStyle w:val="Lienhypertexte"/>
+                  <w:lang w:eastAsia="fr-CH"/>
+                </w:rPr>
+                <w:t>https://fr.wikipedia.org/wiki/Disque_dur</w:t>
+              </w:r>
+            </w:hyperlink>
+          </w:p>
+          <w:p>
+            <w:pPr>
+              <w:cnfStyle w:val="000000000000" w:firstRow="0" w:lastRow="0" w:firstColumn="0" w:lastColumn="0" w:oddVBand="0" w:evenVBand="0" w:oddHBand="0" w:evenHBand="0" w:firstRowFirstColumn="0" w:firstRowLastColumn="0" w:lastRowFirstColumn="0" w:lastRowLastColumn="0"/>
               <w:rPr>
                 <w:lang w:eastAsia="fr-CH"/>
               </w:rPr>
-              <w:t>https://fr.wikipedia.org/wiki/Disque_dur</w:t>
-            </w:r>
+            </w:pPr>
+            <w:r>
+              <w:rPr>
+                <w:lang w:eastAsia="fr-CH"/>
+              </w:rPr>
+              <w:t>https://community.netapp.com/t5/Tech-OnTap-Articles/Back-to-Basics-RAID-DP/ta-p/86123?REF_SOURCE=EMMtot-1110&amp;h</w:t>
+            </w:r>
+            <w:bookmarkStart w:id="120" w:name="_GoBack"/>
+            <w:bookmarkEnd w:id="120"/>
           </w:p>
         </w:tc>
       </w:tr>
@@ -20187,7 +20687,7 @@
               <w:pStyle w:val="Notedebasdepage"/>
               <w:cnfStyle w:val="000000000000" w:firstRow="0" w:lastRow="0" w:firstColumn="0" w:lastColumn="0" w:oddVBand="0" w:evenVBand="0" w:oddHBand="0" w:evenHBand="0" w:firstRowFirstColumn="0" w:firstRowLastColumn="0" w:lastRowFirstColumn="0" w:lastRowLastColumn="0"/>
             </w:pPr>
-            <w:hyperlink r:id="rId62" w:history="1">
+            <w:hyperlink r:id="rId63" w:history="1">
               <w:r>
                 <w:rPr>
                   <w:rStyle w:val="Lienhypertexte"/>
@@ -20202,7 +20702,7 @@
               <w:pStyle w:val="Notedebasdepage"/>
               <w:cnfStyle w:val="000000000000" w:firstRow="0" w:lastRow="0" w:firstColumn="0" w:lastColumn="0" w:oddVBand="0" w:evenVBand="0" w:oddHBand="0" w:evenHBand="0" w:firstRowFirstColumn="0" w:firstRowLastColumn="0" w:lastRowFirstColumn="0" w:lastRowLastColumn="0"/>
             </w:pPr>
-            <w:hyperlink r:id="rId63" w:history="1">
+            <w:hyperlink r:id="rId64" w:history="1">
               <w:r>
                 <w:rPr>
                   <w:rStyle w:val="Lienhypertexte"/>
@@ -20217,7 +20717,7 @@
               <w:pStyle w:val="Notedebasdepage"/>
               <w:cnfStyle w:val="000000000000" w:firstRow="0" w:lastRow="0" w:firstColumn="0" w:lastColumn="0" w:oddVBand="0" w:evenVBand="0" w:oddHBand="0" w:evenHBand="0" w:firstRowFirstColumn="0" w:firstRowLastColumn="0" w:lastRowFirstColumn="0" w:lastRowLastColumn="0"/>
             </w:pPr>
-            <w:hyperlink r:id="rId64" w:history="1">
+            <w:hyperlink r:id="rId65" w:history="1">
               <w:r>
                 <w:rPr>
                   <w:rStyle w:val="Lienhypertexte"/>
@@ -20232,7 +20732,7 @@
               <w:pStyle w:val="Notedebasdepage"/>
               <w:cnfStyle w:val="000000000000" w:firstRow="0" w:lastRow="0" w:firstColumn="0" w:lastColumn="0" w:oddVBand="0" w:evenVBand="0" w:oddHBand="0" w:evenHBand="0" w:firstRowFirstColumn="0" w:firstRowLastColumn="0" w:lastRowFirstColumn="0" w:lastRowLastColumn="0"/>
             </w:pPr>
-            <w:hyperlink r:id="rId65" w:history="1">
+            <w:hyperlink r:id="rId66" w:history="1">
               <w:r>
                 <w:rPr>
                   <w:rStyle w:val="Lienhypertexte"/>
@@ -20281,7 +20781,7 @@
                 <w:highlight w:val="lightGray"/>
               </w:rPr>
             </w:pPr>
-            <w:hyperlink r:id="rId66" w:history="1">
+            <w:hyperlink r:id="rId67" w:history="1">
               <w:r>
                 <w:rPr>
                   <w:rStyle w:val="Lienhypertexte"/>
@@ -20337,7 +20837,7 @@
             <w:pPr>
               <w:cnfStyle w:val="000000000000" w:firstRow="0" w:lastRow="0" w:firstColumn="0" w:lastColumn="0" w:oddVBand="0" w:evenVBand="0" w:oddHBand="0" w:evenHBand="0" w:firstRowFirstColumn="0" w:firstRowLastColumn="0" w:lastRowFirstColumn="0" w:lastRowLastColumn="0"/>
             </w:pPr>
-            <w:hyperlink r:id="rId67" w:history="1">
+            <w:hyperlink r:id="rId68" w:history="1">
               <w:r>
                 <w:rPr>
                   <w:rStyle w:val="Lienhypertexte"/>
@@ -20351,7 +20851,7 @@
             <w:pPr>
               <w:cnfStyle w:val="000000000000" w:firstRow="0" w:lastRow="0" w:firstColumn="0" w:lastColumn="0" w:oddVBand="0" w:evenVBand="0" w:oddHBand="0" w:evenHBand="0" w:firstRowFirstColumn="0" w:firstRowLastColumn="0" w:lastRowFirstColumn="0" w:lastRowLastColumn="0"/>
             </w:pPr>
-            <w:hyperlink r:id="rId68" w:history="1">
+            <w:hyperlink r:id="rId69" w:history="1">
               <w:r>
                 <w:rPr>
                   <w:rStyle w:val="Lienhypertexte"/>
@@ -20365,7 +20865,7 @@
             <w:pPr>
               <w:cnfStyle w:val="000000000000" w:firstRow="0" w:lastRow="0" w:firstColumn="0" w:lastColumn="0" w:oddVBand="0" w:evenVBand="0" w:oddHBand="0" w:evenHBand="0" w:firstRowFirstColumn="0" w:firstRowLastColumn="0" w:lastRowFirstColumn="0" w:lastRowLastColumn="0"/>
             </w:pPr>
-            <w:hyperlink r:id="rId69" w:history="1">
+            <w:hyperlink r:id="rId70" w:history="1">
               <w:r>
                 <w:rPr>
                   <w:rStyle w:val="Lienhypertexte"/>
@@ -20379,7 +20879,7 @@
             <w:pPr>
               <w:cnfStyle w:val="000000000000" w:firstRow="0" w:lastRow="0" w:firstColumn="0" w:lastColumn="0" w:oddVBand="0" w:evenVBand="0" w:oddHBand="0" w:evenHBand="0" w:firstRowFirstColumn="0" w:firstRowLastColumn="0" w:lastRowFirstColumn="0" w:lastRowLastColumn="0"/>
             </w:pPr>
-            <w:hyperlink r:id="rId70" w:history="1">
+            <w:hyperlink r:id="rId71" w:history="1">
               <w:r>
                 <w:rPr>
                   <w:rStyle w:val="Lienhypertexte"/>
@@ -20418,7 +20918,7 @@
 </file>
 
 <file path=word/endnotes.xml><?xml version="1.0" encoding="utf-8"?>
-<w:endnotes xmlns:wpc="http://schemas.microsoft.com/office/word/2010/wordprocessingCanvas" xmlns:cx="http://schemas.microsoft.com/office/drawing/2014/chartex" xmlns:cx1="http://schemas.microsoft.com/office/drawing/2015/9/8/chartex" xmlns:mc="http://schemas.openxmlformats.org/markup-compatibility/2006" xmlns:o="urn:schemas-microsoft-com:office:office" xmlns:r="http://schemas.openxmlformats.org/officeDocument/2006/relationships" xmlns:m="http://schemas.openxmlformats.org/officeDocument/2006/math" xmlns:v="urn:schemas-microsoft-com:vml" xmlns:wp14="http://schemas.microsoft.com/office/word/2010/wordprocessingDrawing" xmlns:wp="http://schemas.openxmlformats.org/drawingml/2006/wordprocessingDrawing" xmlns:w10="urn:schemas-microsoft-com:office:word" xmlns:w="http://schemas.openxmlformats.org/wordprocessingml/2006/main" xmlns:w14="http://schemas.microsoft.com/office/word/2010/wordml" xmlns:w15="http://schemas.microsoft.com/office/word/2012/wordml" xmlns:w16se="http://schemas.microsoft.com/office/word/2015/wordml/symex" xmlns:wpg="http://schemas.microsoft.com/office/word/2010/wordprocessingGroup" xmlns:wpi="http://schemas.microsoft.com/office/word/2010/wordprocessingInk" xmlns:wne="http://schemas.microsoft.com/office/word/2006/wordml" xmlns:wps="http://schemas.microsoft.com/office/word/2010/wordprocessingShape" mc:Ignorable="w14 w15 w16se wp14">
+<w:endnotes xmlns:wpc="http://schemas.microsoft.com/office/word/2010/wordprocessingCanvas" xmlns:cx="http://schemas.microsoft.com/office/drawing/2014/chartex" xmlns:cx1="http://schemas.microsoft.com/office/drawing/2015/9/8/chartex" xmlns:cx2="http://schemas.microsoft.com/office/drawing/2015/10/21/chartex" xmlns:cx3="http://schemas.microsoft.com/office/drawing/2016/5/9/chartex" xmlns:cx4="http://schemas.microsoft.com/office/drawing/2016/5/10/chartex" xmlns:cx5="http://schemas.microsoft.com/office/drawing/2016/5/11/chartex" xmlns:cx6="http://schemas.microsoft.com/office/drawing/2016/5/12/chartex" xmlns:cx7="http://schemas.microsoft.com/office/drawing/2016/5/13/chartex" xmlns:cx8="http://schemas.microsoft.com/office/drawing/2016/5/14/chartex" xmlns:mc="http://schemas.openxmlformats.org/markup-compatibility/2006" xmlns:aink="http://schemas.microsoft.com/office/drawing/2016/ink" xmlns:am3d="http://schemas.microsoft.com/office/drawing/2017/model3d" xmlns:o="urn:schemas-microsoft-com:office:office" xmlns:r="http://schemas.openxmlformats.org/officeDocument/2006/relationships" xmlns:m="http://schemas.openxmlformats.org/officeDocument/2006/math" xmlns:v="urn:schemas-microsoft-com:vml" xmlns:wp14="http://schemas.microsoft.com/office/word/2010/wordprocessingDrawing" xmlns:wp="http://schemas.openxmlformats.org/drawingml/2006/wordprocessingDrawing" xmlns:w10="urn:schemas-microsoft-com:office:word" xmlns:w="http://schemas.openxmlformats.org/wordprocessingml/2006/main" xmlns:w14="http://schemas.microsoft.com/office/word/2010/wordml" xmlns:w15="http://schemas.microsoft.com/office/word/2012/wordml" xmlns:w16cid="http://schemas.microsoft.com/office/word/2016/wordml/cid" xmlns:w16se="http://schemas.microsoft.com/office/word/2015/wordml/symex" xmlns:wpg="http://schemas.microsoft.com/office/word/2010/wordprocessingGroup" xmlns:wpi="http://schemas.microsoft.com/office/word/2010/wordprocessingInk" xmlns:wne="http://schemas.microsoft.com/office/word/2006/wordml" xmlns:wps="http://schemas.microsoft.com/office/word/2010/wordprocessingShape" mc:Ignorable="w14 w15 w16se w16cid wp14">
   <w:endnote w:type="separator" w:id="-1">
     <w:p>
       <w:r>
@@ -20437,7 +20937,7 @@
 </file>
 
 <file path=word/footer1.xml><?xml version="1.0" encoding="utf-8"?>
-<w:ftr xmlns:wpc="http://schemas.microsoft.com/office/word/2010/wordprocessingCanvas" xmlns:cx="http://schemas.microsoft.com/office/drawing/2014/chartex" xmlns:cx1="http://schemas.microsoft.com/office/drawing/2015/9/8/chartex" xmlns:mc="http://schemas.openxmlformats.org/markup-compatibility/2006" xmlns:o="urn:schemas-microsoft-com:office:office" xmlns:r="http://schemas.openxmlformats.org/officeDocument/2006/relationships" xmlns:m="http://schemas.openxmlformats.org/officeDocument/2006/math" xmlns:v="urn:schemas-microsoft-com:vml" xmlns:wp14="http://schemas.microsoft.com/office/word/2010/wordprocessingDrawing" xmlns:wp="http://schemas.openxmlformats.org/drawingml/2006/wordprocessingDrawing" xmlns:w10="urn:schemas-microsoft-com:office:word" xmlns:w="http://schemas.openxmlformats.org/wordprocessingml/2006/main" xmlns:w14="http://schemas.microsoft.com/office/word/2010/wordml" xmlns:w15="http://schemas.microsoft.com/office/word/2012/wordml" xmlns:w16se="http://schemas.microsoft.com/office/word/2015/wordml/symex" xmlns:wpg="http://schemas.microsoft.com/office/word/2010/wordprocessingGroup" xmlns:wpi="http://schemas.microsoft.com/office/word/2010/wordprocessingInk" xmlns:wne="http://schemas.microsoft.com/office/word/2006/wordml" xmlns:wps="http://schemas.microsoft.com/office/word/2010/wordprocessingShape" mc:Ignorable="w14 w15 w16se wp14">
+<w:ftr xmlns:wpc="http://schemas.microsoft.com/office/word/2010/wordprocessingCanvas" xmlns:cx="http://schemas.microsoft.com/office/drawing/2014/chartex" xmlns:cx1="http://schemas.microsoft.com/office/drawing/2015/9/8/chartex" xmlns:cx2="http://schemas.microsoft.com/office/drawing/2015/10/21/chartex" xmlns:cx3="http://schemas.microsoft.com/office/drawing/2016/5/9/chartex" xmlns:cx4="http://schemas.microsoft.com/office/drawing/2016/5/10/chartex" xmlns:cx5="http://schemas.microsoft.com/office/drawing/2016/5/11/chartex" xmlns:cx6="http://schemas.microsoft.com/office/drawing/2016/5/12/chartex" xmlns:cx7="http://schemas.microsoft.com/office/drawing/2016/5/13/chartex" xmlns:cx8="http://schemas.microsoft.com/office/drawing/2016/5/14/chartex" xmlns:mc="http://schemas.openxmlformats.org/markup-compatibility/2006" xmlns:aink="http://schemas.microsoft.com/office/drawing/2016/ink" xmlns:am3d="http://schemas.microsoft.com/office/drawing/2017/model3d" xmlns:o="urn:schemas-microsoft-com:office:office" xmlns:r="http://schemas.openxmlformats.org/officeDocument/2006/relationships" xmlns:m="http://schemas.openxmlformats.org/officeDocument/2006/math" xmlns:v="urn:schemas-microsoft-com:vml" xmlns:wp14="http://schemas.microsoft.com/office/word/2010/wordprocessingDrawing" xmlns:wp="http://schemas.openxmlformats.org/drawingml/2006/wordprocessingDrawing" xmlns:w10="urn:schemas-microsoft-com:office:word" xmlns:w="http://schemas.openxmlformats.org/wordprocessingml/2006/main" xmlns:w14="http://schemas.microsoft.com/office/word/2010/wordml" xmlns:w15="http://schemas.microsoft.com/office/word/2012/wordml" xmlns:w16cid="http://schemas.microsoft.com/office/word/2016/wordml/cid" xmlns:w16se="http://schemas.microsoft.com/office/word/2015/wordml/symex" xmlns:wpg="http://schemas.microsoft.com/office/word/2010/wordprocessingGroup" xmlns:wpi="http://schemas.microsoft.com/office/word/2010/wordprocessingInk" xmlns:wne="http://schemas.microsoft.com/office/word/2006/wordml" xmlns:wps="http://schemas.microsoft.com/office/word/2010/wordprocessingShape" mc:Ignorable="w14 w15 w16se w16cid wp14">
   <w:p>
     <w:pPr>
       <w:pStyle w:val="Pieddepage"/>
@@ -20508,7 +21008,7 @@
 </file>
 
 <file path=word/footnotes.xml><?xml version="1.0" encoding="utf-8"?>
-<w:footnotes xmlns:wpc="http://schemas.microsoft.com/office/word/2010/wordprocessingCanvas" xmlns:cx="http://schemas.microsoft.com/office/drawing/2014/chartex" xmlns:cx1="http://schemas.microsoft.com/office/drawing/2015/9/8/chartex" xmlns:mc="http://schemas.openxmlformats.org/markup-compatibility/2006" xmlns:o="urn:schemas-microsoft-com:office:office" xmlns:r="http://schemas.openxmlformats.org/officeDocument/2006/relationships" xmlns:m="http://schemas.openxmlformats.org/officeDocument/2006/math" xmlns:v="urn:schemas-microsoft-com:vml" xmlns:wp14="http://schemas.microsoft.com/office/word/2010/wordprocessingDrawing" xmlns:wp="http://schemas.openxmlformats.org/drawingml/2006/wordprocessingDrawing" xmlns:w10="urn:schemas-microsoft-com:office:word" xmlns:w="http://schemas.openxmlformats.org/wordprocessingml/2006/main" xmlns:w14="http://schemas.microsoft.com/office/word/2010/wordml" xmlns:w15="http://schemas.microsoft.com/office/word/2012/wordml" xmlns:w16se="http://schemas.microsoft.com/office/word/2015/wordml/symex" xmlns:wpg="http://schemas.microsoft.com/office/word/2010/wordprocessingGroup" xmlns:wpi="http://schemas.microsoft.com/office/word/2010/wordprocessingInk" xmlns:wne="http://schemas.microsoft.com/office/word/2006/wordml" xmlns:wps="http://schemas.microsoft.com/office/word/2010/wordprocessingShape" mc:Ignorable="w14 w15 w16se wp14">
+<w:footnotes xmlns:wpc="http://schemas.microsoft.com/office/word/2010/wordprocessingCanvas" xmlns:cx="http://schemas.microsoft.com/office/drawing/2014/chartex" xmlns:cx1="http://schemas.microsoft.com/office/drawing/2015/9/8/chartex" xmlns:cx2="http://schemas.microsoft.com/office/drawing/2015/10/21/chartex" xmlns:cx3="http://schemas.microsoft.com/office/drawing/2016/5/9/chartex" xmlns:cx4="http://schemas.microsoft.com/office/drawing/2016/5/10/chartex" xmlns:cx5="http://schemas.microsoft.com/office/drawing/2016/5/11/chartex" xmlns:cx6="http://schemas.microsoft.com/office/drawing/2016/5/12/chartex" xmlns:cx7="http://schemas.microsoft.com/office/drawing/2016/5/13/chartex" xmlns:cx8="http://schemas.microsoft.com/office/drawing/2016/5/14/chartex" xmlns:mc="http://schemas.openxmlformats.org/markup-compatibility/2006" xmlns:aink="http://schemas.microsoft.com/office/drawing/2016/ink" xmlns:am3d="http://schemas.microsoft.com/office/drawing/2017/model3d" xmlns:o="urn:schemas-microsoft-com:office:office" xmlns:r="http://schemas.openxmlformats.org/officeDocument/2006/relationships" xmlns:m="http://schemas.openxmlformats.org/officeDocument/2006/math" xmlns:v="urn:schemas-microsoft-com:vml" xmlns:wp14="http://schemas.microsoft.com/office/word/2010/wordprocessingDrawing" xmlns:wp="http://schemas.openxmlformats.org/drawingml/2006/wordprocessingDrawing" xmlns:w10="urn:schemas-microsoft-com:office:word" xmlns:w="http://schemas.openxmlformats.org/wordprocessingml/2006/main" xmlns:w14="http://schemas.microsoft.com/office/word/2010/wordml" xmlns:w15="http://schemas.microsoft.com/office/word/2012/wordml" xmlns:w16cid="http://schemas.microsoft.com/office/word/2016/wordml/cid" xmlns:w16se="http://schemas.microsoft.com/office/word/2015/wordml/symex" xmlns:wpg="http://schemas.microsoft.com/office/word/2010/wordprocessingGroup" xmlns:wpi="http://schemas.microsoft.com/office/word/2010/wordprocessingInk" xmlns:wne="http://schemas.microsoft.com/office/word/2006/wordml" xmlns:wps="http://schemas.microsoft.com/office/word/2010/wordprocessingShape" mc:Ignorable="w14 w15 w16se w16cid wp14">
   <w:footnote w:type="separator" w:id="-1">
     <w:p>
       <w:r>
@@ -20649,7 +21149,7 @@
 </file>
 
 <file path=word/header1.xml><?xml version="1.0" encoding="utf-8"?>
-<w:hdr xmlns:wpc="http://schemas.microsoft.com/office/word/2010/wordprocessingCanvas" xmlns:cx="http://schemas.microsoft.com/office/drawing/2014/chartex" xmlns:cx1="http://schemas.microsoft.com/office/drawing/2015/9/8/chartex" xmlns:mc="http://schemas.openxmlformats.org/markup-compatibility/2006" xmlns:o="urn:schemas-microsoft-com:office:office" xmlns:r="http://schemas.openxmlformats.org/officeDocument/2006/relationships" xmlns:m="http://schemas.openxmlformats.org/officeDocument/2006/math" xmlns:v="urn:schemas-microsoft-com:vml" xmlns:wp14="http://schemas.microsoft.com/office/word/2010/wordprocessingDrawing" xmlns:wp="http://schemas.openxmlformats.org/drawingml/2006/wordprocessingDrawing" xmlns:w10="urn:schemas-microsoft-com:office:word" xmlns:w="http://schemas.openxmlformats.org/wordprocessingml/2006/main" xmlns:w14="http://schemas.microsoft.com/office/word/2010/wordml" xmlns:w15="http://schemas.microsoft.com/office/word/2012/wordml" xmlns:w16se="http://schemas.microsoft.com/office/word/2015/wordml/symex" xmlns:wpg="http://schemas.microsoft.com/office/word/2010/wordprocessingGroup" xmlns:wpi="http://schemas.microsoft.com/office/word/2010/wordprocessingInk" xmlns:wne="http://schemas.microsoft.com/office/word/2006/wordml" xmlns:wps="http://schemas.microsoft.com/office/word/2010/wordprocessingShape" mc:Ignorable="w14 w15 w16se wp14">
+<w:hdr xmlns:wpc="http://schemas.microsoft.com/office/word/2010/wordprocessingCanvas" xmlns:cx="http://schemas.microsoft.com/office/drawing/2014/chartex" xmlns:cx1="http://schemas.microsoft.com/office/drawing/2015/9/8/chartex" xmlns:cx2="http://schemas.microsoft.com/office/drawing/2015/10/21/chartex" xmlns:cx3="http://schemas.microsoft.com/office/drawing/2016/5/9/chartex" xmlns:cx4="http://schemas.microsoft.com/office/drawing/2016/5/10/chartex" xmlns:cx5="http://schemas.microsoft.com/office/drawing/2016/5/11/chartex" xmlns:cx6="http://schemas.microsoft.com/office/drawing/2016/5/12/chartex" xmlns:cx7="http://schemas.microsoft.com/office/drawing/2016/5/13/chartex" xmlns:cx8="http://schemas.microsoft.com/office/drawing/2016/5/14/chartex" xmlns:mc="http://schemas.openxmlformats.org/markup-compatibility/2006" xmlns:aink="http://schemas.microsoft.com/office/drawing/2016/ink" xmlns:am3d="http://schemas.microsoft.com/office/drawing/2017/model3d" xmlns:o="urn:schemas-microsoft-com:office:office" xmlns:r="http://schemas.openxmlformats.org/officeDocument/2006/relationships" xmlns:m="http://schemas.openxmlformats.org/officeDocument/2006/math" xmlns:v="urn:schemas-microsoft-com:vml" xmlns:wp14="http://schemas.microsoft.com/office/word/2010/wordprocessingDrawing" xmlns:wp="http://schemas.openxmlformats.org/drawingml/2006/wordprocessingDrawing" xmlns:w10="urn:schemas-microsoft-com:office:word" xmlns:w="http://schemas.openxmlformats.org/wordprocessingml/2006/main" xmlns:w14="http://schemas.microsoft.com/office/word/2010/wordml" xmlns:w15="http://schemas.microsoft.com/office/word/2012/wordml" xmlns:w16cid="http://schemas.microsoft.com/office/word/2016/wordml/cid" xmlns:w16se="http://schemas.microsoft.com/office/word/2015/wordml/symex" xmlns:wpg="http://schemas.microsoft.com/office/word/2010/wordprocessingGroup" xmlns:wpi="http://schemas.microsoft.com/office/word/2010/wordprocessingInk" xmlns:wne="http://schemas.microsoft.com/office/word/2006/wordml" xmlns:wps="http://schemas.microsoft.com/office/word/2010/wordprocessingShape" mc:Ignorable="w14 w15 w16se w16cid wp14">
   <w:p>
     <w:pPr>
       <w:pStyle w:val="En-tte"/>
@@ -20672,7 +21172,7 @@
 </file>
 
 <file path=word/numbering.xml><?xml version="1.0" encoding="utf-8"?>
-<w:numbering xmlns:wpc="http://schemas.microsoft.com/office/word/2010/wordprocessingCanvas" xmlns:cx="http://schemas.microsoft.com/office/drawing/2014/chartex" xmlns:cx1="http://schemas.microsoft.com/office/drawing/2015/9/8/chartex" xmlns:mc="http://schemas.openxmlformats.org/markup-compatibility/2006" xmlns:o="urn:schemas-microsoft-com:office:office" xmlns:r="http://schemas.openxmlformats.org/officeDocument/2006/relationships" xmlns:m="http://schemas.openxmlformats.org/officeDocument/2006/math" xmlns:v="urn:schemas-microsoft-com:vml" xmlns:wp14="http://schemas.microsoft.com/office/word/2010/wordprocessingDrawing" xmlns:wp="http://schemas.openxmlformats.org/drawingml/2006/wordprocessingDrawing" xmlns:w10="urn:schemas-microsoft-com:office:word" xmlns:w="http://schemas.openxmlformats.org/wordprocessingml/2006/main" xmlns:w14="http://schemas.microsoft.com/office/word/2010/wordml" xmlns:w15="http://schemas.microsoft.com/office/word/2012/wordml" xmlns:w16se="http://schemas.microsoft.com/office/word/2015/wordml/symex" xmlns:wpg="http://schemas.microsoft.com/office/word/2010/wordprocessingGroup" xmlns:wpi="http://schemas.microsoft.com/office/word/2010/wordprocessingInk" xmlns:wne="http://schemas.microsoft.com/office/word/2006/wordml" xmlns:wps="http://schemas.microsoft.com/office/word/2010/wordprocessingShape" mc:Ignorable="w14 w15 w16se wp14">
+<w:numbering xmlns:wpc="http://schemas.microsoft.com/office/word/2010/wordprocessingCanvas" xmlns:cx="http://schemas.microsoft.com/office/drawing/2014/chartex" xmlns:cx1="http://schemas.microsoft.com/office/drawing/2015/9/8/chartex" xmlns:cx2="http://schemas.microsoft.com/office/drawing/2015/10/21/chartex" xmlns:cx3="http://schemas.microsoft.com/office/drawing/2016/5/9/chartex" xmlns:cx4="http://schemas.microsoft.com/office/drawing/2016/5/10/chartex" xmlns:cx5="http://schemas.microsoft.com/office/drawing/2016/5/11/chartex" xmlns:cx6="http://schemas.microsoft.com/office/drawing/2016/5/12/chartex" xmlns:cx7="http://schemas.microsoft.com/office/drawing/2016/5/13/chartex" xmlns:cx8="http://schemas.microsoft.com/office/drawing/2016/5/14/chartex" xmlns:mc="http://schemas.openxmlformats.org/markup-compatibility/2006" xmlns:aink="http://schemas.microsoft.com/office/drawing/2016/ink" xmlns:am3d="http://schemas.microsoft.com/office/drawing/2017/model3d" xmlns:o="urn:schemas-microsoft-com:office:office" xmlns:r="http://schemas.openxmlformats.org/officeDocument/2006/relationships" xmlns:m="http://schemas.openxmlformats.org/officeDocument/2006/math" xmlns:v="urn:schemas-microsoft-com:vml" xmlns:wp14="http://schemas.microsoft.com/office/word/2010/wordprocessingDrawing" xmlns:wp="http://schemas.openxmlformats.org/drawingml/2006/wordprocessingDrawing" xmlns:w10="urn:schemas-microsoft-com:office:word" xmlns:w="http://schemas.openxmlformats.org/wordprocessingml/2006/main" xmlns:w14="http://schemas.microsoft.com/office/word/2010/wordml" xmlns:w15="http://schemas.microsoft.com/office/word/2012/wordml" xmlns:w16cid="http://schemas.microsoft.com/office/word/2016/wordml/cid" xmlns:w16se="http://schemas.microsoft.com/office/word/2015/wordml/symex" xmlns:wpg="http://schemas.microsoft.com/office/word/2010/wordprocessingGroup" xmlns:wpi="http://schemas.microsoft.com/office/word/2010/wordprocessingInk" xmlns:wne="http://schemas.microsoft.com/office/word/2006/wordml" xmlns:wps="http://schemas.microsoft.com/office/word/2010/wordprocessingShape" mc:Ignorable="w14 w15 w16se w16cid wp14">
   <w:abstractNum w:abstractNumId="0" w15:restartNumberingAfterBreak="0">
     <w:nsid w:val="079D3DFF"/>
     <w:multiLevelType w:val="multilevel"/>
@@ -20992,7 +21492,7 @@
     <w:lvl w:ilvl="0" w:tplc="29062FCE">
       <w:start w:val="1"/>
       <w:numFmt w:val="bullet"/>
-      <w:pStyle w:val="Paragraphedeliste"/>
+      <w:pStyle w:val="En-tteCar"/>
       <w:lvlText w:val=""/>
       <w:lvlJc w:val="left"/>
       <w:pPr>
@@ -23104,7 +23604,7 @@
 </file>
 
 <file path=word/people.xml><?xml version="1.0" encoding="utf-8"?>
-<w15:people xmlns:wpc="http://schemas.microsoft.com/office/word/2010/wordprocessingCanvas" xmlns:cx="http://schemas.microsoft.com/office/drawing/2014/chartex" xmlns:cx1="http://schemas.microsoft.com/office/drawing/2015/9/8/chartex" xmlns:mc="http://schemas.openxmlformats.org/markup-compatibility/2006" xmlns:o="urn:schemas-microsoft-com:office:office" xmlns:r="http://schemas.openxmlformats.org/officeDocument/2006/relationships" xmlns:m="http://schemas.openxmlformats.org/officeDocument/2006/math" xmlns:v="urn:schemas-microsoft-com:vml" xmlns:wp14="http://schemas.microsoft.com/office/word/2010/wordprocessingDrawing" xmlns:wp="http://schemas.openxmlformats.org/drawingml/2006/wordprocessingDrawing" xmlns:w10="urn:schemas-microsoft-com:office:word" xmlns:w="http://schemas.openxmlformats.org/wordprocessingml/2006/main" xmlns:w14="http://schemas.microsoft.com/office/word/2010/wordml" xmlns:w15="http://schemas.microsoft.com/office/word/2012/wordml" xmlns:w16se="http://schemas.microsoft.com/office/word/2015/wordml/symex" xmlns:wpg="http://schemas.microsoft.com/office/word/2010/wordprocessingGroup" xmlns:wpi="http://schemas.microsoft.com/office/word/2010/wordprocessingInk" xmlns:wne="http://schemas.microsoft.com/office/word/2006/wordml" xmlns:wps="http://schemas.microsoft.com/office/word/2010/wordprocessingShape" mc:Ignorable="w14 w15 w16se wp14">
+<w15:people xmlns:wpc="http://schemas.microsoft.com/office/word/2010/wordprocessingCanvas" xmlns:cx="http://schemas.microsoft.com/office/drawing/2014/chartex" xmlns:cx1="http://schemas.microsoft.com/office/drawing/2015/9/8/chartex" xmlns:cx2="http://schemas.microsoft.com/office/drawing/2015/10/21/chartex" xmlns:cx3="http://schemas.microsoft.com/office/drawing/2016/5/9/chartex" xmlns:cx4="http://schemas.microsoft.com/office/drawing/2016/5/10/chartex" xmlns:cx5="http://schemas.microsoft.com/office/drawing/2016/5/11/chartex" xmlns:cx6="http://schemas.microsoft.com/office/drawing/2016/5/12/chartex" xmlns:cx7="http://schemas.microsoft.com/office/drawing/2016/5/13/chartex" xmlns:cx8="http://schemas.microsoft.com/office/drawing/2016/5/14/chartex" xmlns:mc="http://schemas.openxmlformats.org/markup-compatibility/2006" xmlns:aink="http://schemas.microsoft.com/office/drawing/2016/ink" xmlns:am3d="http://schemas.microsoft.com/office/drawing/2017/model3d" xmlns:o="urn:schemas-microsoft-com:office:office" xmlns:r="http://schemas.openxmlformats.org/officeDocument/2006/relationships" xmlns:m="http://schemas.openxmlformats.org/officeDocument/2006/math" xmlns:v="urn:schemas-microsoft-com:vml" xmlns:wp14="http://schemas.microsoft.com/office/word/2010/wordprocessingDrawing" xmlns:wp="http://schemas.openxmlformats.org/drawingml/2006/wordprocessingDrawing" xmlns:w10="urn:schemas-microsoft-com:office:word" xmlns:w="http://schemas.openxmlformats.org/wordprocessingml/2006/main" xmlns:w14="http://schemas.microsoft.com/office/word/2010/wordml" xmlns:w15="http://schemas.microsoft.com/office/word/2012/wordml" xmlns:w16cid="http://schemas.microsoft.com/office/word/2016/wordml/cid" xmlns:w16se="http://schemas.microsoft.com/office/word/2015/wordml/symex" xmlns:wpg="http://schemas.microsoft.com/office/word/2010/wordprocessingGroup" xmlns:wpi="http://schemas.microsoft.com/office/word/2010/wordprocessingInk" xmlns:wne="http://schemas.microsoft.com/office/word/2006/wordml" xmlns:wps="http://schemas.microsoft.com/office/word/2010/wordprocessingShape" mc:Ignorable="w14 w15 w16se w16cid wp14">
   <w15:person w15:author="Dylan Métral">
     <w15:presenceInfo w15:providerId="AD" w15:userId="S-1-5-21-220523388-57989841-1801674531-235899"/>
   </w15:person>
@@ -23115,7 +23615,7 @@
 </file>
 
 <file path=word/styles.xml><?xml version="1.0" encoding="utf-8"?>
-<w:styles xmlns:mc="http://schemas.openxmlformats.org/markup-compatibility/2006" xmlns:r="http://schemas.openxmlformats.org/officeDocument/2006/relationships" xmlns:w="http://schemas.openxmlformats.org/wordprocessingml/2006/main" xmlns:w14="http://schemas.microsoft.com/office/word/2010/wordml" xmlns:w15="http://schemas.microsoft.com/office/word/2012/wordml" xmlns:w16se="http://schemas.microsoft.com/office/word/2015/wordml/symex" mc:Ignorable="w14 w15 w16se">
+<w:styles xmlns:mc="http://schemas.openxmlformats.org/markup-compatibility/2006" xmlns:r="http://schemas.openxmlformats.org/officeDocument/2006/relationships" xmlns:w="http://schemas.openxmlformats.org/wordprocessingml/2006/main" xmlns:w14="http://schemas.microsoft.com/office/word/2010/wordml" xmlns:w15="http://schemas.microsoft.com/office/word/2012/wordml" xmlns:w16cid="http://schemas.microsoft.com/office/word/2016/wordml/cid" xmlns:w16se="http://schemas.microsoft.com/office/word/2015/wordml/symex" mc:Ignorable="w14 w15 w16se w16cid">
   <w:docDefaults>
     <w:rPrDefault>
       <w:rPr>
@@ -23131,7 +23631,7 @@
       </w:pPr>
     </w:pPrDefault>
   </w:docDefaults>
-  <w:latentStyles w:defLockedState="0" w:defUIPriority="99" w:defSemiHidden="0" w:defUnhideWhenUsed="0" w:defQFormat="0" w:count="371">
+  <w:latentStyles w:defLockedState="0" w:defUIPriority="99" w:defSemiHidden="0" w:defUnhideWhenUsed="0" w:defQFormat="0" w:count="375">
     <w:lsdException w:name="Normal" w:uiPriority="0" w:qFormat="1"/>
     <w:lsdException w:name="heading 1" w:uiPriority="9" w:qFormat="1"/>
     <w:lsdException w:name="heading 2" w:semiHidden="1" w:uiPriority="9" w:unhideWhenUsed="1" w:qFormat="1"/>
@@ -23237,7 +23737,6 @@
     <w:lsdException w:name="HTML Sample" w:semiHidden="1" w:unhideWhenUsed="1"/>
     <w:lsdException w:name="HTML Typewriter" w:semiHidden="1" w:unhideWhenUsed="1"/>
     <w:lsdException w:name="HTML Variable" w:semiHidden="1" w:unhideWhenUsed="1"/>
-    <w:lsdException w:name="Normal Table" w:semiHidden="1" w:unhideWhenUsed="1"/>
     <w:lsdException w:name="annotation subject" w:semiHidden="1" w:unhideWhenUsed="1"/>
     <w:lsdException w:name="No List" w:semiHidden="1" w:unhideWhenUsed="1"/>
     <w:lsdException w:name="Outline List 1" w:semiHidden="1" w:unhideWhenUsed="1"/>
@@ -23281,10 +23780,8 @@
     <w:lsdException w:name="Table Elegant" w:semiHidden="1" w:unhideWhenUsed="1"/>
     <w:lsdException w:name="Table Professional" w:semiHidden="1" w:unhideWhenUsed="1"/>
     <w:lsdException w:name="Table Subtle 1" w:semiHidden="1" w:unhideWhenUsed="1"/>
-    <w:lsdException w:name="Table Subtle 2" w:semiHidden="1" w:unhideWhenUsed="1"/>
     <w:lsdException w:name="Table Web 1" w:semiHidden="1" w:unhideWhenUsed="1"/>
     <w:lsdException w:name="Table Web 2" w:semiHidden="1" w:unhideWhenUsed="1"/>
-    <w:lsdException w:name="Table Web 3" w:semiHidden="1" w:unhideWhenUsed="1"/>
     <w:lsdException w:name="Balloon Text" w:semiHidden="1" w:unhideWhenUsed="1"/>
     <w:lsdException w:name="Table Grid" w:uiPriority="39"/>
     <w:lsdException w:name="Table Theme" w:semiHidden="1" w:unhideWhenUsed="1"/>
@@ -23503,6 +24000,10 @@
     <w:lsdException w:name="List Table 5 Dark Accent 6" w:uiPriority="50"/>
     <w:lsdException w:name="List Table 6 Colorful Accent 6" w:uiPriority="51"/>
     <w:lsdException w:name="List Table 7 Colorful Accent 6" w:uiPriority="52"/>
+    <w:lsdException w:name="Mention" w:semiHidden="1" w:unhideWhenUsed="1"/>
+    <w:lsdException w:name="Smart Hyperlink" w:semiHidden="1" w:unhideWhenUsed="1"/>
+    <w:lsdException w:name="Hashtag" w:semiHidden="1" w:unhideWhenUsed="1"/>
+    <w:lsdException w:name="Unresolved Mention" w:semiHidden="1" w:unhideWhenUsed="1"/>
   </w:latentStyles>
   <w:style w:type="paragraph" w:default="1" w:styleId="Normal">
     <w:name w:val="Normal"/>
@@ -23784,6 +24285,130 @@
     <w:semiHidden/>
     <w:unhideWhenUsed/>
   </w:style>
+  <w:style w:type="character" w:customStyle="1" w:styleId="Titre1Car">
+    <w:name w:val="Titre 1 Car"/>
+    <w:basedOn w:val="Policepardfaut"/>
+    <w:link w:val="Titre1"/>
+    <w:uiPriority w:val="9"/>
+    <w:rsid w:val="000B40B9"/>
+    <w:rPr>
+      <w:rFonts w:ascii="Arial" w:eastAsiaTheme="majorEastAsia" w:hAnsi="Arial" w:cs="Arial"/>
+      <w:b/>
+      <w:color w:val="000000" w:themeColor="text1"/>
+      <w:sz w:val="28"/>
+      <w:szCs w:val="32"/>
+    </w:rPr>
+  </w:style>
+  <w:style w:type="character" w:customStyle="1" w:styleId="Titre2Car">
+    <w:name w:val="Titre 2 Car"/>
+    <w:basedOn w:val="Policepardfaut"/>
+    <w:link w:val="Titre2"/>
+    <w:uiPriority w:val="9"/>
+    <w:rsid w:val="00AE41E3"/>
+    <w:rPr>
+      <w:rFonts w:ascii="Arial" w:eastAsiaTheme="majorEastAsia" w:hAnsi="Arial" w:cs="Arial"/>
+      <w:b/>
+      <w:color w:val="000000" w:themeColor="text1"/>
+      <w:sz w:val="32"/>
+      <w:szCs w:val="26"/>
+    </w:rPr>
+  </w:style>
+  <w:style w:type="character" w:customStyle="1" w:styleId="Titre3Car">
+    <w:name w:val="Titre 3 Car"/>
+    <w:basedOn w:val="Policepardfaut"/>
+    <w:link w:val="Titre3"/>
+    <w:uiPriority w:val="9"/>
+    <w:rsid w:val="003C32A4"/>
+    <w:rPr>
+      <w:rFonts w:ascii="Arial" w:eastAsiaTheme="majorEastAsia" w:hAnsi="Arial" w:cs="Arial"/>
+      <w:b/>
+      <w:color w:val="000000" w:themeColor="text1"/>
+      <w:sz w:val="24"/>
+      <w:szCs w:val="24"/>
+    </w:rPr>
+  </w:style>
+  <w:style w:type="character" w:customStyle="1" w:styleId="Titre4Car">
+    <w:name w:val="Titre 4 Car"/>
+    <w:basedOn w:val="Policepardfaut"/>
+    <w:link w:val="Titre4"/>
+    <w:uiPriority w:val="9"/>
+    <w:rsid w:val="00DA6430"/>
+    <w:rPr>
+      <w:rFonts w:ascii="Arial" w:eastAsiaTheme="majorEastAsia" w:hAnsi="Arial" w:cs="Arial"/>
+      <w:b/>
+      <w:iCs/>
+      <w:color w:val="000000" w:themeColor="text1"/>
+      <w:sz w:val="24"/>
+    </w:rPr>
+  </w:style>
+  <w:style w:type="character" w:customStyle="1" w:styleId="Titre5Car">
+    <w:name w:val="Titre 5 Car"/>
+    <w:basedOn w:val="Policepardfaut"/>
+    <w:link w:val="Titre5"/>
+    <w:uiPriority w:val="9"/>
+    <w:rsid w:val="00AE41E3"/>
+    <w:rPr>
+      <w:rFonts w:ascii="Arial" w:eastAsiaTheme="majorEastAsia" w:hAnsi="Arial" w:cs="Arial"/>
+      <w:b/>
+      <w:color w:val="000000" w:themeColor="text1"/>
+    </w:rPr>
+  </w:style>
+  <w:style w:type="character" w:customStyle="1" w:styleId="Titre6Car">
+    <w:name w:val="Titre 6 Car"/>
+    <w:basedOn w:val="Policepardfaut"/>
+    <w:link w:val="Titre6"/>
+    <w:uiPriority w:val="9"/>
+    <w:semiHidden/>
+    <w:rsid w:val="00765A24"/>
+    <w:rPr>
+      <w:rFonts w:asciiTheme="majorHAnsi" w:eastAsiaTheme="majorEastAsia" w:hAnsiTheme="majorHAnsi" w:cstheme="majorBidi"/>
+      <w:color w:val="1F4D78" w:themeColor="accent1" w:themeShade="7F"/>
+    </w:rPr>
+  </w:style>
+  <w:style w:type="character" w:customStyle="1" w:styleId="Titre7Car">
+    <w:name w:val="Titre 7 Car"/>
+    <w:basedOn w:val="Policepardfaut"/>
+    <w:link w:val="Titre7"/>
+    <w:uiPriority w:val="9"/>
+    <w:semiHidden/>
+    <w:rsid w:val="00765A24"/>
+    <w:rPr>
+      <w:rFonts w:asciiTheme="majorHAnsi" w:eastAsiaTheme="majorEastAsia" w:hAnsiTheme="majorHAnsi" w:cstheme="majorBidi"/>
+      <w:i/>
+      <w:iCs/>
+      <w:color w:val="1F4D78" w:themeColor="accent1" w:themeShade="7F"/>
+    </w:rPr>
+  </w:style>
+  <w:style w:type="character" w:customStyle="1" w:styleId="Titre8Car">
+    <w:name w:val="Titre 8 Car"/>
+    <w:basedOn w:val="Policepardfaut"/>
+    <w:link w:val="Titre8"/>
+    <w:uiPriority w:val="9"/>
+    <w:semiHidden/>
+    <w:rsid w:val="00765A24"/>
+    <w:rPr>
+      <w:rFonts w:asciiTheme="majorHAnsi" w:eastAsiaTheme="majorEastAsia" w:hAnsiTheme="majorHAnsi" w:cstheme="majorBidi"/>
+      <w:color w:val="272727" w:themeColor="text1" w:themeTint="D8"/>
+      <w:sz w:val="21"/>
+      <w:szCs w:val="21"/>
+    </w:rPr>
+  </w:style>
+  <w:style w:type="character" w:customStyle="1" w:styleId="Titre9Car">
+    <w:name w:val="Titre 9 Car"/>
+    <w:basedOn w:val="Policepardfaut"/>
+    <w:link w:val="Titre9"/>
+    <w:uiPriority w:val="9"/>
+    <w:semiHidden/>
+    <w:rsid w:val="00765A24"/>
+    <w:rPr>
+      <w:rFonts w:asciiTheme="majorHAnsi" w:eastAsiaTheme="majorEastAsia" w:hAnsiTheme="majorHAnsi" w:cstheme="majorBidi"/>
+      <w:i/>
+      <w:iCs/>
+      <w:color w:val="272727" w:themeColor="text1" w:themeTint="D8"/>
+      <w:sz w:val="21"/>
+      <w:szCs w:val="21"/>
+    </w:rPr>
+  </w:style>
   <w:style w:type="paragraph" w:styleId="En-tte">
     <w:name w:val="header"/>
     <w:basedOn w:val="Normal"/>
@@ -23904,20 +24529,6 @@
       <w:lang w:val="fr-FR" w:eastAsia="fr-CH"/>
     </w:rPr>
   </w:style>
-  <w:style w:type="character" w:customStyle="1" w:styleId="Titre1Car">
-    <w:name w:val="Titre 1 Car"/>
-    <w:basedOn w:val="Policepardfaut"/>
-    <w:link w:val="Titre1"/>
-    <w:uiPriority w:val="9"/>
-    <w:rsid w:val="000B40B9"/>
-    <w:rPr>
-      <w:rFonts w:ascii="Arial" w:eastAsiaTheme="majorEastAsia" w:hAnsi="Arial" w:cs="Arial"/>
-      <w:b/>
-      <w:color w:val="000000" w:themeColor="text1"/>
-      <w:sz w:val="28"/>
-      <w:szCs w:val="32"/>
-    </w:rPr>
-  </w:style>
   <w:style w:type="paragraph" w:styleId="En-ttedetabledesmatires">
     <w:name w:val="TOC Heading"/>
     <w:basedOn w:val="Titre1"/>
@@ -23947,116 +24558,6 @@
     </w:pPr>
     <w:rPr>
       <w:szCs w:val="24"/>
-    </w:rPr>
-  </w:style>
-  <w:style w:type="character" w:customStyle="1" w:styleId="Titre2Car">
-    <w:name w:val="Titre 2 Car"/>
-    <w:basedOn w:val="Policepardfaut"/>
-    <w:link w:val="Titre2"/>
-    <w:uiPriority w:val="9"/>
-    <w:rsid w:val="00AE41E3"/>
-    <w:rPr>
-      <w:rFonts w:ascii="Arial" w:eastAsiaTheme="majorEastAsia" w:hAnsi="Arial" w:cs="Arial"/>
-      <w:b/>
-      <w:color w:val="000000" w:themeColor="text1"/>
-      <w:sz w:val="32"/>
-      <w:szCs w:val="26"/>
-    </w:rPr>
-  </w:style>
-  <w:style w:type="character" w:customStyle="1" w:styleId="Titre3Car">
-    <w:name w:val="Titre 3 Car"/>
-    <w:basedOn w:val="Policepardfaut"/>
-    <w:link w:val="Titre3"/>
-    <w:uiPriority w:val="9"/>
-    <w:rsid w:val="003C32A4"/>
-    <w:rPr>
-      <w:rFonts w:ascii="Arial" w:eastAsiaTheme="majorEastAsia" w:hAnsi="Arial" w:cs="Arial"/>
-      <w:b/>
-      <w:color w:val="000000" w:themeColor="text1"/>
-      <w:sz w:val="24"/>
-      <w:szCs w:val="24"/>
-    </w:rPr>
-  </w:style>
-  <w:style w:type="character" w:customStyle="1" w:styleId="Titre4Car">
-    <w:name w:val="Titre 4 Car"/>
-    <w:basedOn w:val="Policepardfaut"/>
-    <w:link w:val="Titre4"/>
-    <w:uiPriority w:val="9"/>
-    <w:rsid w:val="00DA6430"/>
-    <w:rPr>
-      <w:rFonts w:ascii="Arial" w:eastAsiaTheme="majorEastAsia" w:hAnsi="Arial" w:cs="Arial"/>
-      <w:b/>
-      <w:iCs/>
-      <w:color w:val="000000" w:themeColor="text1"/>
-      <w:sz w:val="24"/>
-    </w:rPr>
-  </w:style>
-  <w:style w:type="character" w:customStyle="1" w:styleId="Titre5Car">
-    <w:name w:val="Titre 5 Car"/>
-    <w:basedOn w:val="Policepardfaut"/>
-    <w:link w:val="Titre5"/>
-    <w:uiPriority w:val="9"/>
-    <w:rsid w:val="00AE41E3"/>
-    <w:rPr>
-      <w:rFonts w:ascii="Arial" w:eastAsiaTheme="majorEastAsia" w:hAnsi="Arial" w:cs="Arial"/>
-      <w:b/>
-      <w:color w:val="000000" w:themeColor="text1"/>
-    </w:rPr>
-  </w:style>
-  <w:style w:type="character" w:customStyle="1" w:styleId="Titre6Car">
-    <w:name w:val="Titre 6 Car"/>
-    <w:basedOn w:val="Policepardfaut"/>
-    <w:link w:val="Titre6"/>
-    <w:uiPriority w:val="9"/>
-    <w:semiHidden/>
-    <w:rsid w:val="00765A24"/>
-    <w:rPr>
-      <w:rFonts w:asciiTheme="majorHAnsi" w:eastAsiaTheme="majorEastAsia" w:hAnsiTheme="majorHAnsi" w:cstheme="majorBidi"/>
-      <w:color w:val="1F4D78" w:themeColor="accent1" w:themeShade="7F"/>
-    </w:rPr>
-  </w:style>
-  <w:style w:type="character" w:customStyle="1" w:styleId="Titre7Car">
-    <w:name w:val="Titre 7 Car"/>
-    <w:basedOn w:val="Policepardfaut"/>
-    <w:link w:val="Titre7"/>
-    <w:uiPriority w:val="9"/>
-    <w:semiHidden/>
-    <w:rsid w:val="00765A24"/>
-    <w:rPr>
-      <w:rFonts w:asciiTheme="majorHAnsi" w:eastAsiaTheme="majorEastAsia" w:hAnsiTheme="majorHAnsi" w:cstheme="majorBidi"/>
-      <w:i/>
-      <w:iCs/>
-      <w:color w:val="1F4D78" w:themeColor="accent1" w:themeShade="7F"/>
-    </w:rPr>
-  </w:style>
-  <w:style w:type="character" w:customStyle="1" w:styleId="Titre8Car">
-    <w:name w:val="Titre 8 Car"/>
-    <w:basedOn w:val="Policepardfaut"/>
-    <w:link w:val="Titre8"/>
-    <w:uiPriority w:val="9"/>
-    <w:semiHidden/>
-    <w:rsid w:val="00765A24"/>
-    <w:rPr>
-      <w:rFonts w:asciiTheme="majorHAnsi" w:eastAsiaTheme="majorEastAsia" w:hAnsiTheme="majorHAnsi" w:cstheme="majorBidi"/>
-      <w:color w:val="272727" w:themeColor="text1" w:themeTint="D8"/>
-      <w:sz w:val="21"/>
-      <w:szCs w:val="21"/>
-    </w:rPr>
-  </w:style>
-  <w:style w:type="character" w:customStyle="1" w:styleId="Titre9Car">
-    <w:name w:val="Titre 9 Car"/>
-    <w:basedOn w:val="Policepardfaut"/>
-    <w:link w:val="Titre9"/>
-    <w:uiPriority w:val="9"/>
-    <w:semiHidden/>
-    <w:rsid w:val="00765A24"/>
-    <w:rPr>
-      <w:rFonts w:asciiTheme="majorHAnsi" w:eastAsiaTheme="majorEastAsia" w:hAnsiTheme="majorHAnsi" w:cstheme="majorBidi"/>
-      <w:i/>
-      <w:iCs/>
-      <w:color w:val="272727" w:themeColor="text1" w:themeTint="D8"/>
-      <w:sz w:val="21"/>
-      <w:szCs w:val="21"/>
     </w:rPr>
   </w:style>
   <w:style w:type="paragraph" w:styleId="TM1">
@@ -25008,6 +25509,18 @@
       <w:shd w:val="clear" w:color="auto" w:fill="FFFFFF"/>
     </w:rPr>
   </w:style>
+  <w:style w:type="character" w:styleId="Mentionnonrsolue">
+    <w:name w:val="Unresolved Mention"/>
+    <w:basedOn w:val="Policepardfaut"/>
+    <w:uiPriority w:val="99"/>
+    <w:semiHidden/>
+    <w:unhideWhenUsed/>
+    <w:rsid w:val="00AB28D5"/>
+    <w:rPr>
+      <w:color w:val="808080"/>
+      <w:shd w:val="clear" w:color="auto" w:fill="E6E6E6"/>
+    </w:rPr>
+  </w:style>
 </w:styles>
 </file>
 
@@ -25277,7 +25790,7 @@
 </file>
 
 <file path=customXml/itemProps1.xml><?xml version="1.0" encoding="utf-8"?>
-<ds:datastoreItem xmlns:ds="http://schemas.openxmlformats.org/officeDocument/2006/customXml" ds:itemID="{ABEF1E7E-0B7A-40B3-8B7B-A11DF560CEE6}">
+<ds:datastoreItem xmlns:ds="http://schemas.openxmlformats.org/officeDocument/2006/customXml" ds:itemID="{BDCDCE71-B64D-4F72-AECB-FB6DCB6F2344}">
   <ds:schemaRefs>
     <ds:schemaRef ds:uri="http://schemas.openxmlformats.org/officeDocument/2006/bibliography"/>
   </ds:schemaRefs>

--- a/Final/GRP-3-Rapport.docx
+++ b/Final/GRP-3-Rapport.docx
@@ -1,6 +1,6 @@
 
 <file path=word/document.xml><?xml version="1.0" encoding="utf-8"?>
-<w:document xmlns:wpc="http://schemas.microsoft.com/office/word/2010/wordprocessingCanvas" xmlns:cx="http://schemas.microsoft.com/office/drawing/2014/chartex" xmlns:cx1="http://schemas.microsoft.com/office/drawing/2015/9/8/chartex" xmlns:mc="http://schemas.openxmlformats.org/markup-compatibility/2006" xmlns:o="urn:schemas-microsoft-com:office:office" xmlns:r="http://schemas.openxmlformats.org/officeDocument/2006/relationships" xmlns:m="http://schemas.openxmlformats.org/officeDocument/2006/math" xmlns:v="urn:schemas-microsoft-com:vml" xmlns:wp14="http://schemas.microsoft.com/office/word/2010/wordprocessingDrawing" xmlns:wp="http://schemas.openxmlformats.org/drawingml/2006/wordprocessingDrawing" xmlns:w10="urn:schemas-microsoft-com:office:word" xmlns:w="http://schemas.openxmlformats.org/wordprocessingml/2006/main" xmlns:w14="http://schemas.microsoft.com/office/word/2010/wordml" xmlns:w15="http://schemas.microsoft.com/office/word/2012/wordml" xmlns:w16se="http://schemas.microsoft.com/office/word/2015/wordml/symex" xmlns:wpg="http://schemas.microsoft.com/office/word/2010/wordprocessingGroup" xmlns:wpi="http://schemas.microsoft.com/office/word/2010/wordprocessingInk" xmlns:wne="http://schemas.microsoft.com/office/word/2006/wordml" xmlns:wps="http://schemas.microsoft.com/office/word/2010/wordprocessingShape" mc:Ignorable="w14 w15 w16se wp14">
+<w:document xmlns:wpc="http://schemas.microsoft.com/office/word/2010/wordprocessingCanvas" xmlns:cx="http://schemas.microsoft.com/office/drawing/2014/chartex" xmlns:cx1="http://schemas.microsoft.com/office/drawing/2015/9/8/chartex" xmlns:cx2="http://schemas.microsoft.com/office/drawing/2015/10/21/chartex" xmlns:cx3="http://schemas.microsoft.com/office/drawing/2016/5/9/chartex" xmlns:cx4="http://schemas.microsoft.com/office/drawing/2016/5/10/chartex" xmlns:cx5="http://schemas.microsoft.com/office/drawing/2016/5/11/chartex" xmlns:cx6="http://schemas.microsoft.com/office/drawing/2016/5/12/chartex" xmlns:cx7="http://schemas.microsoft.com/office/drawing/2016/5/13/chartex" xmlns:cx8="http://schemas.microsoft.com/office/drawing/2016/5/14/chartex" xmlns:mc="http://schemas.openxmlformats.org/markup-compatibility/2006" xmlns:aink="http://schemas.microsoft.com/office/drawing/2016/ink" xmlns:am3d="http://schemas.microsoft.com/office/drawing/2017/model3d" xmlns:o="urn:schemas-microsoft-com:office:office" xmlns:r="http://schemas.openxmlformats.org/officeDocument/2006/relationships" xmlns:m="http://schemas.openxmlformats.org/officeDocument/2006/math" xmlns:v="urn:schemas-microsoft-com:vml" xmlns:wp14="http://schemas.microsoft.com/office/word/2010/wordprocessingDrawing" xmlns:wp="http://schemas.openxmlformats.org/drawingml/2006/wordprocessingDrawing" xmlns:w10="urn:schemas-microsoft-com:office:word" xmlns:w="http://schemas.openxmlformats.org/wordprocessingml/2006/main" xmlns:w14="http://schemas.microsoft.com/office/word/2010/wordml" xmlns:w15="http://schemas.microsoft.com/office/word/2012/wordml" xmlns:w16cid="http://schemas.microsoft.com/office/word/2016/wordml/cid" xmlns:w16se="http://schemas.microsoft.com/office/word/2015/wordml/symex" xmlns:wpg="http://schemas.microsoft.com/office/word/2010/wordprocessingGroup" xmlns:wpi="http://schemas.microsoft.com/office/word/2010/wordprocessingInk" xmlns:wne="http://schemas.microsoft.com/office/word/2006/wordml" xmlns:wps="http://schemas.microsoft.com/office/word/2010/wordprocessingShape" mc:Ignorable="w14 w15 w16se w16cid wp14">
   <w:body>
     <w:p>
       <w:pPr>
@@ -132,6 +132,8 @@
       <w:sdtPr>
         <w:rPr>
           <w:rFonts w:eastAsiaTheme="minorHAnsi"/>
+          <w:b w:val="0"/>
+          <w:color w:val="auto"/>
           <w:sz w:val="22"/>
           <w:szCs w:val="22"/>
           <w:lang w:val="fr-FR"/>
@@ -142,12 +144,7 @@
           <w:docPartUnique/>
         </w:docPartObj>
       </w:sdtPr>
-      <w:sdtEndPr>
-        <w:rPr>
-          <w:b w:val="0"/>
-          <w:color w:val="auto"/>
-        </w:rPr>
-      </w:sdtEndPr>
+      <w:sdtEndPr/>
       <w:sdtContent>
         <w:p>
           <w:pPr>
@@ -9730,23 +9727,7 @@
     </w:p>
     <w:p>
       <w:r>
-        <w:t>Le casino de Montreux est le premier casino de Suisse en termes de résultat brut des jeux, il appartient au Groupe Barrière, groupe français de divertissement (hôtels, casinos, spas…). Le groupe possède deux autres casinos en Suisse : Fribourg (Granges-</w:t>
-      </w:r>
-      <w:proofErr w:type="spellStart"/>
-      <w:r>
-        <w:t>Paccot</w:t>
-      </w:r>
-      <w:proofErr w:type="spellEnd"/>
-      <w:r>
-        <w:t xml:space="preserve">) et </w:t>
-      </w:r>
-      <w:proofErr w:type="spellStart"/>
-      <w:r>
-        <w:t>Courrendlin</w:t>
-      </w:r>
-      <w:proofErr w:type="spellEnd"/>
-      <w:r>
-        <w:t xml:space="preserve"> (Jura).</w:t>
+        <w:t>Le casino de Montreux est le premier casino de Suisse en termes de résultat brut des jeux, il appartient au Groupe Barrière, groupe français de divertissement (hôtels, casinos, spas…). Le groupe possède deux autres casinos en Suisse : Fribourg (Granges-Paccot) et Courrendlin (Jura).</w:t>
       </w:r>
     </w:p>
     <w:p>
@@ -9802,15 +9783,7 @@
     </w:p>
     <w:p>
       <w:r>
-        <w:t xml:space="preserve">La sécurité des données est déjà en place avec des backups journaliers, </w:t>
-      </w:r>
-      <w:proofErr w:type="spellStart"/>
-      <w:r>
-        <w:t>clustering</w:t>
-      </w:r>
-      <w:proofErr w:type="spellEnd"/>
-      <w:r>
-        <w:t>, firewall, portes sécurisées, identifiants avec mot de passe, entre autres.</w:t>
+        <w:t>La sécurité des données est déjà en place avec des backups journaliers, clustering, firewall, portes sécurisées, identifiants avec mot de passe, entre autres.</w:t>
       </w:r>
       <w:r>
         <w:br/>
@@ -9895,7 +9868,7 @@
             <v:path o:extrusionok="f" gradientshapeok="t" o:connecttype="rect"/>
             <o:lock v:ext="edit" aspectratio="t"/>
           </v:shapetype>
-          <v:shape id="_x0000_i1139" type="#_x0000_t75" style="width:218.2pt;height:218.2pt">
+          <v:shape id="_x0000_i1025" type="#_x0000_t75" style="width:218.05pt;height:218.05pt">
             <v:imagedata r:id="rId12" o:title="10_LoRo15_RVB"/>
           </v:shape>
         </w:pict>
@@ -10015,15 +9988,7 @@
     </w:p>
     <w:p>
       <w:r>
-        <w:t xml:space="preserve">Dans l’entreprise nous chiffrons tous les flux </w:t>
-      </w:r>
-      <w:proofErr w:type="spellStart"/>
-      <w:r>
-        <w:t>ssl</w:t>
-      </w:r>
-      <w:proofErr w:type="spellEnd"/>
-      <w:r>
-        <w:t xml:space="preserve"> et https ainsi que nos cassettes de sauvegarde.</w:t>
+        <w:t>Dans l’entreprise nous chiffrons tous les flux ssl et https ainsi que nos cassettes de sauvegarde.</w:t>
       </w:r>
     </w:p>
     <w:p>
@@ -10198,9 +10163,8 @@
           <mc:Fallback>
             <w:pict>
               <v:group w14:anchorId="381B8437" id="Groupe 46" o:spid="_x0000_s1026" style="position:absolute;left:0;text-align:left;margin-left:387.55pt;margin-top:12.15pt;width:89.95pt;height:90.15pt;z-index:251664384;mso-width-relative:margin;mso-height-relative:margin" coordorigin="20344,459" coordsize="9562,11452" o:gfxdata="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">
-                <v:shape id="Image 24" o:spid="_x0000_s1027" type="#_x0000_t75" style="position:absolute;left:22493;top:3986;width:7413;height:7926;visibility:visible;mso-wrap-style:square" o:gfxdata="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">
+                <v:shape id="Image 24" o:spid="_x0000_s1027" type="#_x0000_t75" style="position:absolute;left:22493;top:3986;width:7413;height:7926;visibility:visible;mso-wrap-style:square" o:gfxdata="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">
                   <v:imagedata r:id="rId14" o:title=""/>
-                  <v:path arrowok="t"/>
                 </v:shape>
                 <v:shapetype id="_x0000_t202" coordsize="21600,21600" o:spt="202" path="m,l,21600r21600,l21600,xe">
                   <v:stroke joinstyle="miter"/>
@@ -10337,9 +10301,8 @@
           <mc:Fallback>
             <w:pict>
               <v:group w14:anchorId="4873EF5D" id="Groupe 41" o:spid="_x0000_s1029" style="position:absolute;left:0;text-align:left;margin-left:231.5pt;margin-top:11.25pt;width:89.45pt;height:91.05pt;z-index:251663360;mso-width-relative:margin;mso-height-relative:margin" coordsize="9579,11566" o:gfxdata="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">
-                <v:shape id="Image 21" o:spid="_x0000_s1030" type="#_x0000_t75" style="position:absolute;left:2035;top:3501;width:7544;height:8065;visibility:visible;mso-wrap-style:square" o:gfxdata="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">
+                <v:shape id="Image 21" o:spid="_x0000_s1030" type="#_x0000_t75" style="position:absolute;left:2035;top:3501;width:7544;height:8065;visibility:visible;mso-wrap-style:square" o:gfxdata="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">
                   <v:imagedata r:id="rId14" o:title=""/>
-                  <v:path arrowok="t"/>
                 </v:shape>
                 <v:shape id="ZoneTexte 44" o:spid="_x0000_s1031" type="#_x0000_t202" style="position:absolute;width:7721;height:4166;visibility:visible;mso-wrap-style:none;v-text-anchor:top" o:gfxdata="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" filled="f" stroked="f">
                   <v:textbox>
@@ -10446,7 +10409,7 @@
               </wp:anchor>
             </w:drawing>
           </mc:Choice>
-          <mc:Fallback xmlns:w16cid="http://schemas.microsoft.com/office/word/2016/wordml/cid" xmlns:am3d="http://schemas.microsoft.com/office/drawing/2017/model3d" xmlns:aink="http://schemas.microsoft.com/office/drawing/2016/ink" xmlns:cx8="http://schemas.microsoft.com/office/drawing/2016/5/14/chartex" xmlns:cx7="http://schemas.microsoft.com/office/drawing/2016/5/13/chartex" xmlns:cx6="http://schemas.microsoft.com/office/drawing/2016/5/12/chartex" xmlns:cx5="http://schemas.microsoft.com/office/drawing/2016/5/11/chartex" xmlns:cx4="http://schemas.microsoft.com/office/drawing/2016/5/10/chartex" xmlns:cx3="http://schemas.microsoft.com/office/drawing/2016/5/9/chartex" xmlns:cx2="http://schemas.microsoft.com/office/drawing/2015/10/21/chartex">
+          <mc:Fallback>
             <w:pict>
               <v:rect w14:anchorId="6FEE32C9" id="Rectangle 53" o:spid="_x0000_s1026" style="position:absolute;margin-left:231.25pt;margin-top:3.95pt;width:258.5pt;height:105.6pt;z-index:251665408;visibility:visible;mso-wrap-style:square;mso-width-percent:0;mso-height-percent:0;mso-wrap-distance-left:9pt;mso-wrap-distance-top:0;mso-wrap-distance-right:9pt;mso-wrap-distance-bottom:0;mso-position-horizontal:absolute;mso-position-horizontal-relative:text;mso-position-vertical:absolute;mso-position-vertical-relative:text;mso-width-percent:0;mso-height-percent:0;mso-width-relative:margin;mso-height-relative:margin;v-text-anchor:middle" o:gfxdata="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" filled="f" strokecolor="white [3212]" strokeweight="1.5pt">
                 <v:shadow on="t" color="black" opacity="22937f" origin=",.5" offset=".67103mm,.21803mm"/>
@@ -10563,9 +10526,8 @@
           <mc:Fallback>
             <w:pict>
               <v:group w14:anchorId="6BEE6311" id="Groupe 54" o:spid="_x0000_s1032" style="position:absolute;left:0;text-align:left;margin-left:237.7pt;margin-top:83.45pt;width:75.45pt;height:91.05pt;z-index:251668480" coordorigin="783,174" coordsize="9579,11566" o:gfxdata="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">
-                <v:shape id="Image 27" o:spid="_x0000_s1033" type="#_x0000_t75" style="position:absolute;left:2819;top:3675;width:7544;height:8065;visibility:visible;mso-wrap-style:square" o:gfxdata="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">
+                <v:shape id="Image 27" o:spid="_x0000_s1033" type="#_x0000_t75" style="position:absolute;left:2819;top:3675;width:7544;height:8065;visibility:visible;mso-wrap-style:square" o:gfxdata="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">
                   <v:imagedata r:id="rId14" o:title=""/>
-                  <v:path arrowok="t"/>
                 </v:shape>
                 <v:shape id="ZoneTexte 20" o:spid="_x0000_s1034" type="#_x0000_t202" style="position:absolute;left:783;top:174;width:7970;height:4179;visibility:visible;mso-wrap-style:none;v-text-anchor:top" o:gfxdata="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" filled="f" stroked="f">
                   <v:textbox>
@@ -10686,9 +10648,8 @@
           <mc:Fallback>
             <w:pict>
               <v:group w14:anchorId="541A680B" id="Groupe 55" o:spid="_x0000_s1035" style="position:absolute;left:0;text-align:left;margin-left:389.25pt;margin-top:83.45pt;width:75.3pt;height:90.15pt;z-index:251669504" coordorigin="20047,148" coordsize="9562,11452" o:gfxdata="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">
-                <v:shape id="Image 30" o:spid="_x0000_s1036" type="#_x0000_t75" style="position:absolute;left:22195;top:3675;width:7414;height:7926;visibility:visible;mso-wrap-style:square" o:gfxdata="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">
+                <v:shape id="Image 30" o:spid="_x0000_s1036" type="#_x0000_t75" style="position:absolute;left:22195;top:3675;width:7414;height:7926;visibility:visible;mso-wrap-style:square" o:gfxdata="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">
                   <v:imagedata r:id="rId14" o:title=""/>
-                  <v:path arrowok="t"/>
                 </v:shape>
                 <v:shape id="ZoneTexte 21" o:spid="_x0000_s1037" type="#_x0000_t202" style="position:absolute;left:20047;top:148;width:7969;height:4180;visibility:visible;mso-wrap-style:none;v-text-anchor:top" o:gfxdata="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" filled="f" stroked="f">
                   <v:textbox>
@@ -10783,7 +10744,7 @@
               </wp:anchor>
             </w:drawing>
           </mc:Choice>
-          <mc:Fallback xmlns:w16cid="http://schemas.microsoft.com/office/word/2016/wordml/cid" xmlns:am3d="http://schemas.microsoft.com/office/drawing/2017/model3d" xmlns:aink="http://schemas.microsoft.com/office/drawing/2016/ink" xmlns:cx8="http://schemas.microsoft.com/office/drawing/2016/5/14/chartex" xmlns:cx7="http://schemas.microsoft.com/office/drawing/2016/5/13/chartex" xmlns:cx6="http://schemas.microsoft.com/office/drawing/2016/5/12/chartex" xmlns:cx5="http://schemas.microsoft.com/office/drawing/2016/5/11/chartex" xmlns:cx4="http://schemas.microsoft.com/office/drawing/2016/5/10/chartex" xmlns:cx3="http://schemas.microsoft.com/office/drawing/2016/5/9/chartex" xmlns:cx2="http://schemas.microsoft.com/office/drawing/2015/10/21/chartex">
+          <mc:Fallback>
             <w:pict>
               <v:rect w14:anchorId="161A74BF" id="Rectangle 22" o:spid="_x0000_s1026" style="position:absolute;margin-left:231.45pt;margin-top:86.65pt;width:258.5pt;height:105.6pt;z-index:251670528;visibility:visible;mso-wrap-style:square;mso-wrap-distance-left:9pt;mso-wrap-distance-top:0;mso-wrap-distance-right:9pt;mso-wrap-distance-bottom:0;mso-position-horizontal:absolute;mso-position-horizontal-relative:text;mso-position-vertical:absolute;mso-position-vertical-relative:text;v-text-anchor:middle" o:gfxdata="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" filled="f" strokecolor="white [3212]" strokeweight="1.5pt">
                 <v:shadow on="t" color="black" opacity="22937f" origin=",.5" offset=".67103mm,.21803mm"/>
@@ -10938,13 +10899,8 @@
         <w:t>les masters</w:t>
       </w:r>
       <w:r>
-        <w:t xml:space="preserve"> et les datas </w:t>
-      </w:r>
-      <w:proofErr w:type="spellStart"/>
-      <w:r>
-        <w:t>domains</w:t>
-      </w:r>
-      <w:proofErr w:type="spellEnd"/>
+        <w:t xml:space="preserve"> et les datas domains</w:t>
+      </w:r>
       <w:r>
         <w:t>.</w:t>
       </w:r>
@@ -11297,10 +11253,10 @@
       </w:pPr>
       <w:r>
         <w:object w:dxaOrig="11551" w:dyaOrig="7711" w14:anchorId="3FAC2459">
-          <v:shape id="_x0000_i1140" type="#_x0000_t75" style="width:360.95pt;height:243.65pt" o:ole="">
+          <v:shape id="_x0000_i1026" type="#_x0000_t75" style="width:361.05pt;height:243.75pt" o:ole="">
             <v:imagedata r:id="rId17" o:title=""/>
           </v:shape>
-          <o:OLEObject Type="Embed" ProgID="Visio.Drawing.15" ShapeID="_x0000_i1140" DrawAspect="Content" ObjectID="_1606118374" r:id="rId18"/>
+          <o:OLEObject Type="Embed" ProgID="Visio.Drawing.15" ShapeID="_x0000_i1026" DrawAspect="Content" ObjectID="_1606129183" r:id="rId18"/>
         </w:object>
       </w:r>
     </w:p>
@@ -11447,15 +11403,7 @@
         <w:t xml:space="preserve"> en 198</w:t>
       </w:r>
       <w:r>
-        <w:t xml:space="preserve">9 et son nom signifie </w:t>
-      </w:r>
-      <w:proofErr w:type="spellStart"/>
-      <w:r>
-        <w:t>Videotex</w:t>
-      </w:r>
-      <w:proofErr w:type="spellEnd"/>
-      <w:r>
-        <w:t xml:space="preserve">. </w:t>
+        <w:t xml:space="preserve">9 et son nom signifie Videotex. </w:t>
       </w:r>
       <w:r>
         <w:t xml:space="preserve">Le siège est à Pully et nous avons d’autre succursale </w:t>
@@ -11580,31 +11528,7 @@
     </w:p>
     <w:p>
       <w:r>
-        <w:t xml:space="preserve">Pour conserver nos données nous utilisons comme technologie </w:t>
-      </w:r>
-      <w:proofErr w:type="spellStart"/>
-      <w:r>
-        <w:t>Bacula</w:t>
-      </w:r>
-      <w:proofErr w:type="spellEnd"/>
-      <w:r>
-        <w:t xml:space="preserve"> / </w:t>
-      </w:r>
-      <w:proofErr w:type="spellStart"/>
-      <w:r>
-        <w:t>Veam</w:t>
-      </w:r>
-      <w:proofErr w:type="spellEnd"/>
-      <w:r>
-        <w:t xml:space="preserve"> et notre hardware est du </w:t>
-      </w:r>
-      <w:proofErr w:type="spellStart"/>
-      <w:r>
-        <w:t>NetApp</w:t>
-      </w:r>
-      <w:proofErr w:type="spellEnd"/>
-      <w:r>
-        <w:t>.</w:t>
+        <w:t>Pour conserver nos données nous utilisons comme technologie Bacula / Veam et notre hardware est du NetApp.</w:t>
       </w:r>
       <w:r>
         <w:br/>
@@ -11613,15 +11537,7 @@
     </w:p>
     <w:p>
       <w:r>
-        <w:t xml:space="preserve">Nous enregistrons toutes les 3 semaines en bande magnétique en cas d’attaque grave via un </w:t>
-      </w:r>
-      <w:proofErr w:type="spellStart"/>
-      <w:r>
-        <w:t>ransomware</w:t>
-      </w:r>
-      <w:proofErr w:type="spellEnd"/>
-      <w:r>
-        <w:t>.</w:t>
+        <w:t>Nous enregistrons toutes les 3 semaines en bande magnétique en cas d’attaque grave via un ransomware.</w:t>
       </w:r>
       <w:r>
         <w:br/>
@@ -11758,12 +11674,7 @@
         </w:drawing>
       </w:r>
       <w:r>
-        <w:t>Universi</w:t>
-      </w:r>
-      <w:bookmarkStart w:id="22" w:name="_GoBack"/>
-      <w:bookmarkEnd w:id="22"/>
-      <w:r>
-        <w:t>té de Lausanne</w:t>
+        <w:t>Université de Lausanne</w:t>
       </w:r>
       <w:r>
         <w:br w:type="page"/>
@@ -11788,8 +11699,8 @@
       <w:pPr>
         <w:pStyle w:val="Titre2"/>
       </w:pPr>
-      <w:bookmarkStart w:id="23" w:name="_Toc530150123"/>
-      <w:bookmarkStart w:id="24" w:name="_Toc532372353"/>
+      <w:bookmarkStart w:id="22" w:name="_Toc530150123"/>
+      <w:bookmarkStart w:id="23" w:name="_Toc532372353"/>
       <w:r>
         <w:lastRenderedPageBreak/>
         <w:t>Université de Lausanne</w:t>
@@ -11801,124 +11712,116 @@
         </w:rPr>
         <w:footnoteReference w:id="1"/>
       </w:r>
+      <w:bookmarkEnd w:id="22"/>
       <w:bookmarkEnd w:id="23"/>
+    </w:p>
+    <w:p>
+      <w:pPr>
+        <w:pStyle w:val="Titre3"/>
+      </w:pPr>
+      <w:bookmarkStart w:id="24" w:name="_Toc530150124"/>
+      <w:bookmarkStart w:id="25" w:name="_Toc532372354"/>
+      <w:r>
+        <w:t>Présentation entreprise</w:t>
+      </w:r>
       <w:bookmarkEnd w:id="24"/>
-    </w:p>
+      <w:bookmarkEnd w:id="25"/>
+    </w:p>
+    <w:p>
+      <w:r>
+        <w:t>L’Université de Lausanne, bâtiment dédié aux étudiants, professeurs et chercheurs universitaires, est un bâtiment qui regroupe pas moins de 15'000 étudiants et 5'000 employés situés sur les bords du Lac Léman, et il est composé de 7 facultés : médecine-biologie / sciences sociales / lettre / théologie / géosciences / droit / commerciales (HEC). Ce bâtiment a eu ses débuts en 1537 et l’une des plus vieilles sociétés de Suisse. Nous respectons la LPD et la GDPR, car nous avons des employés qui habitent sur le territoire européen (hors suisse).</w:t>
+      </w:r>
+    </w:p>
+    <w:p/>
     <w:p>
       <w:pPr>
         <w:pStyle w:val="Titre3"/>
       </w:pPr>
-      <w:bookmarkStart w:id="25" w:name="_Toc530150124"/>
-      <w:bookmarkStart w:id="26" w:name="_Toc532372354"/>
-      <w:r>
-        <w:t>Présentation entreprise</w:t>
-      </w:r>
-      <w:bookmarkEnd w:id="25"/>
+      <w:bookmarkStart w:id="26" w:name="_Toc530150125"/>
+      <w:bookmarkStart w:id="27" w:name="_Toc532372355"/>
+      <w:r>
+        <w:t>Présentation du système</w:t>
+      </w:r>
       <w:bookmarkEnd w:id="26"/>
-    </w:p>
-    <w:p>
-      <w:r>
-        <w:t>L’Université de Lausanne, bâtiment dédié aux étudiants, professeurs et chercheurs universitaires, est un bâtiment qui regroupe pas moins de 15'000 étudiants et 5'000 employés situés sur les bords du Lac Léman, et il est composé de 7 facultés : médecine-biologie / sciences sociales / lettre / théologie / géosciences / droit / commerciales (HEC). Ce bâtiment a eu ses débuts en 1537 et l’une des plus vieilles sociétés de Suisse. Nous respectons la LPD et la GDPR, car nous avons des employés qui habitent sur le territoire européen (hors suisse).</w:t>
-      </w:r>
-    </w:p>
-    <w:p/>
+      <w:bookmarkEnd w:id="27"/>
+      <w:r>
+        <w:t xml:space="preserve"> </w:t>
+      </w:r>
+    </w:p>
+    <w:p>
+      <w:r>
+        <w:t>Les systèmes sont distribués sur trois centres de calculs répartis sur le campus de l’Université de Lausanne. On peut distinguer trois familles d’équipement :</w:t>
+      </w:r>
+    </w:p>
+    <w:p>
+      <w:pPr>
+        <w:rPr>
+          <w:del w:id="28" w:author="Dylan Métral" w:date="2018-11-16T16:38:00Z"/>
+        </w:rPr>
+      </w:pPr>
+    </w:p>
+    <w:p>
+      <w:r>
+        <w:t xml:space="preserve">Serveur virtuel &amp; SAN : Il existe 650 serveurs virtuels hébergé sur 14 hosts vxrail connecté à un SAN ceci dupliqué sur deux sites. Cela représente 180TB de données pour les SAN et 112Tb de données pour les serveurs. </w:t>
+      </w:r>
+    </w:p>
+    <w:p>
+      <w:pPr>
+        <w:rPr>
+          <w:del w:id="29" w:author="Dylan Métral" w:date="2018-11-16T16:42:00Z"/>
+        </w:rPr>
+      </w:pPr>
+    </w:p>
+    <w:p>
+      <w:r>
+        <w:t>NAS : Deux NAS fournissent un stockage de 1.26Pb aux utilisateurs.</w:t>
+      </w:r>
+    </w:p>
+    <w:p>
+      <w:pPr>
+        <w:rPr>
+          <w:del w:id="30" w:author="Marc-André Baillifard" w:date="2018-11-16T15:11:00Z"/>
+        </w:rPr>
+      </w:pPr>
+    </w:p>
+    <w:p>
+      <w:r>
+        <w:t xml:space="preserve">Postes individuels : Il y a environ 5'000 postes de travail à travers le campus. </w:t>
+      </w:r>
+    </w:p>
     <w:p>
       <w:pPr>
         <w:pStyle w:val="Titre3"/>
       </w:pPr>
-      <w:bookmarkStart w:id="27" w:name="_Toc530150125"/>
-      <w:bookmarkStart w:id="28" w:name="_Toc532372355"/>
-      <w:r>
-        <w:t>Présentation du système</w:t>
-      </w:r>
-      <w:bookmarkEnd w:id="27"/>
-      <w:bookmarkEnd w:id="28"/>
-      <w:r>
-        <w:t xml:space="preserve"> </w:t>
-      </w:r>
-    </w:p>
-    <w:p>
-      <w:r>
-        <w:t>Les systèmes sont distribués sur trois centres de calculs répartis sur le campus de l’Université de Lausanne. On peut distinguer trois familles d’équipement :</w:t>
-      </w:r>
-    </w:p>
-    <w:p>
-      <w:pPr>
-        <w:rPr>
-          <w:del w:id="29" w:author="Dylan Métral" w:date="2018-11-16T16:38:00Z"/>
-        </w:rPr>
-      </w:pPr>
-    </w:p>
-    <w:p>
-      <w:r>
-        <w:t xml:space="preserve">Serveur virtuel &amp; SAN : Il existe 650 serveurs virtuels hébergé sur 14 hosts </w:t>
-      </w:r>
-      <w:proofErr w:type="spellStart"/>
-      <w:r>
-        <w:t>vxrail</w:t>
-      </w:r>
-      <w:proofErr w:type="spellEnd"/>
-      <w:r>
-        <w:t xml:space="preserve"> connecté à un SAN ceci dupliqué sur deux sites. Cela représente 180TB de données pour les SAN et 112Tb de données pour les serveurs. </w:t>
-      </w:r>
-    </w:p>
-    <w:p>
-      <w:pPr>
-        <w:rPr>
-          <w:del w:id="30" w:author="Dylan Métral" w:date="2018-11-16T16:42:00Z"/>
-        </w:rPr>
-      </w:pPr>
-    </w:p>
-    <w:p>
-      <w:r>
-        <w:t>NAS : Deux NAS fournissent un stockage de 1.26Pb aux utilisateurs.</w:t>
-      </w:r>
-    </w:p>
-    <w:p>
-      <w:pPr>
-        <w:rPr>
-          <w:del w:id="31" w:author="Marc-André Baillifard" w:date="2018-11-16T15:11:00Z"/>
-        </w:rPr>
-      </w:pPr>
-    </w:p>
-    <w:p>
-      <w:r>
-        <w:t xml:space="preserve">Postes individuels : Il y a environ 5'000 postes de travail à travers le campus. </w:t>
-      </w:r>
-    </w:p>
-    <w:p>
-      <w:pPr>
-        <w:pStyle w:val="Titre3"/>
-      </w:pPr>
-      <w:bookmarkStart w:id="32" w:name="_Toc530150126"/>
-      <w:bookmarkStart w:id="33" w:name="_Toc532372356"/>
+      <w:bookmarkStart w:id="31" w:name="_Toc530150126"/>
+      <w:bookmarkStart w:id="32" w:name="_Toc532372356"/>
       <w:r>
         <w:t>Problématique</w:t>
       </w:r>
+      <w:bookmarkEnd w:id="31"/>
       <w:bookmarkEnd w:id="32"/>
+    </w:p>
+    <w:p>
+      <w:r>
+        <w:t xml:space="preserve">Afin de préserver les données de manière sécurisée, nous avons plusieurs problématiques à résoudre comme la défaillance d’un disque, des évènements catastrophiques majeurs, la suppression de données intentionnelles ou encore la mise en panne d’un nœud. </w:t>
+      </w:r>
+    </w:p>
+    <w:p>
+      <w:r>
+        <w:t>Pour cela, L’UNIL applique la règle 3-2-1 qui consiste à garder trois copies des données, l’original et 2 jeux de données qui sont stockées sur 2 médias différents avec une copie qui se trouve en dehors de l’entreprise. Voici les solutions misent en place pour se prémunir des problèmes cités plus haut :</w:t>
+      </w:r>
+    </w:p>
+    <w:p>
+      <w:pPr>
+        <w:pStyle w:val="Titre4"/>
+      </w:pPr>
+      <w:bookmarkStart w:id="33" w:name="_Toc530150127"/>
+      <w:bookmarkStart w:id="34" w:name="_Toc532372357"/>
+      <w:r>
+        <w:t>Hardware</w:t>
+      </w:r>
       <w:bookmarkEnd w:id="33"/>
-    </w:p>
-    <w:p>
-      <w:r>
-        <w:t xml:space="preserve">Afin de préserver les données de manière sécurisée, nous avons plusieurs problématiques à résoudre comme la défaillance d’un disque, des évènements catastrophiques majeurs, la suppression de données intentionnelles ou encore la mise en panne d’un nœud. </w:t>
-      </w:r>
-    </w:p>
-    <w:p>
-      <w:r>
-        <w:t>Pour cela, L’UNIL applique la règle 3-2-1 qui consiste à garder trois copies des données, l’original et 2 jeux de données qui sont stockées sur 2 médias différents avec une copie qui se trouve en dehors de l’entreprise. Voici les solutions misent en place pour se prémunir des problèmes cités plus haut :</w:t>
-      </w:r>
-    </w:p>
-    <w:p>
-      <w:pPr>
-        <w:pStyle w:val="Titre4"/>
-      </w:pPr>
-      <w:bookmarkStart w:id="34" w:name="_Toc530150127"/>
-      <w:bookmarkStart w:id="35" w:name="_Toc532372357"/>
-      <w:r>
-        <w:t>Hardware</w:t>
-      </w:r>
       <w:bookmarkEnd w:id="34"/>
-      <w:bookmarkEnd w:id="35"/>
     </w:p>
     <w:p>
       <w:pPr>
@@ -11978,15 +11881,7 @@
     </w:p>
     <w:p>
       <w:r>
-        <w:t xml:space="preserve">De plus, Le cluster primaire est répliqué de manière asynchrone toutes les 4 heures sur le cluster secondaire disponible dans un autre lieu sur le campus. Le second cluster est accessible qu’en </w:t>
-      </w:r>
-      <w:proofErr w:type="spellStart"/>
-      <w:r>
-        <w:t>read-only</w:t>
-      </w:r>
-      <w:proofErr w:type="spellEnd"/>
-      <w:r>
-        <w:t xml:space="preserve"> afin que les fichiers ne soient pas modifiables. Si le cluster primaire venait à tomber en panne, nous pourrons basculer les utilisateurs sur le cluster secondaire. Par la suite, il faudra reconstruire le cluster primaire et le resynchroniser avec les données du cluster secondaire. </w:t>
+        <w:t xml:space="preserve">De plus, Le cluster primaire est répliqué de manière asynchrone toutes les 4 heures sur le cluster secondaire disponible dans un autre lieu sur le campus. Le second cluster est accessible qu’en read-only afin que les fichiers ne soient pas modifiables. Si le cluster primaire venait à tomber en panne, nous pourrons basculer les utilisateurs sur le cluster secondaire. Par la suite, il faudra reconstruire le cluster primaire et le resynchroniser avec les données du cluster secondaire. </w:t>
       </w:r>
     </w:p>
     <w:p>
@@ -12006,100 +11901,92 @@
       <w:pPr>
         <w:pStyle w:val="Titre4"/>
       </w:pPr>
-      <w:bookmarkStart w:id="36" w:name="_Toc530150128"/>
-      <w:bookmarkStart w:id="37" w:name="_Toc532372358"/>
+      <w:bookmarkStart w:id="35" w:name="_Toc530150128"/>
+      <w:bookmarkStart w:id="36" w:name="_Toc532372358"/>
       <w:r>
         <w:t>Humaine</w:t>
       </w:r>
+      <w:bookmarkEnd w:id="35"/>
       <w:bookmarkEnd w:id="36"/>
+    </w:p>
+    <w:p>
+      <w:pPr>
+        <w:pStyle w:val="Titre5"/>
+      </w:pPr>
+      <w:r>
+        <w:t>Protection contre la malveillance</w:t>
+      </w:r>
+    </w:p>
+    <w:p>
+      <w:r>
+        <w:t xml:space="preserve">Afin d’éviter qu’un employé supprime l’ensemble des sauvegardes faites par l’UNIL, l’accès de ses données est restreint à 2 personnes. L’un détient la clé pour accéder aux sauvegardes des machines virtualisées et la seconde personne ne détient que les sauvegardes des fichiers. De cette façon, une seule et même personne ne pourrait pas détruire l’ensemble des données stockées de l’UNIL. L’accès des centres de calculs est protégé par un système de badge. </w:t>
+      </w:r>
+    </w:p>
+    <w:p>
+      <w:pPr>
+        <w:pStyle w:val="Titre5"/>
+      </w:pPr>
+      <w:r>
+        <w:t>Erreurs humaines</w:t>
+      </w:r>
+    </w:p>
+    <w:p>
+      <w:pPr>
+        <w:rPr>
+          <w:lang w:val="fr-FR"/>
+        </w:rPr>
+      </w:pPr>
+      <w:r>
+        <w:rPr>
+          <w:lang w:val="fr-FR"/>
+        </w:rPr>
+        <w:t>Une sauvegarde des fichiers est effectuée 2 fois par jour, à midi et le soir. Le fichier antécédent est alors disponible via l’historique des fichiers Windows. L</w:t>
+      </w:r>
+      <w:r>
+        <w:t>a rétention des copies est de trois mois.</w:t>
+      </w:r>
+    </w:p>
+    <w:p>
+      <w:pPr>
+        <w:pStyle w:val="Titre4"/>
+      </w:pPr>
+      <w:bookmarkStart w:id="37" w:name="_Toc530150129"/>
+      <w:bookmarkStart w:id="38" w:name="_Toc532372359"/>
+      <w:r>
+        <w:t>Évènement majeur</w:t>
+      </w:r>
       <w:bookmarkEnd w:id="37"/>
-    </w:p>
-    <w:p>
-      <w:pPr>
-        <w:pStyle w:val="Titre5"/>
-      </w:pPr>
-      <w:r>
-        <w:t>Protection contre la malveillance</w:t>
-      </w:r>
-    </w:p>
-    <w:p>
-      <w:r>
-        <w:t xml:space="preserve">Afin d’éviter qu’un employé supprime l’ensemble des sauvegardes faites par l’UNIL, l’accès de ses données est restreint à 2 personnes. L’un détient la clé pour accéder aux sauvegardes des machines virtualisées et la seconde personne ne détient que les sauvegardes des fichiers. De cette façon, une seule et même personne ne pourrait pas détruire l’ensemble des données stockées de l’UNIL. L’accès des centres de calculs est protégé par un système de badge. </w:t>
-      </w:r>
-    </w:p>
-    <w:p>
-      <w:pPr>
-        <w:pStyle w:val="Titre5"/>
-      </w:pPr>
-      <w:r>
-        <w:t>Erreurs humaines</w:t>
-      </w:r>
-    </w:p>
-    <w:p>
-      <w:pPr>
-        <w:rPr>
-          <w:lang w:val="fr-FR"/>
-        </w:rPr>
-      </w:pPr>
-      <w:r>
-        <w:rPr>
-          <w:lang w:val="fr-FR"/>
-        </w:rPr>
-        <w:t>Une sauvegarde des fichiers est effectuée 2 fois par jour, à midi et le soir. Le fichier antécédent est alors disponible via l’historique des fichiers Windows. L</w:t>
-      </w:r>
-      <w:r>
-        <w:t>a rétention des copies est de trois mois.</w:t>
-      </w:r>
-    </w:p>
+      <w:bookmarkEnd w:id="38"/>
+      <w:r>
+        <w:t xml:space="preserve"> </w:t>
+      </w:r>
+    </w:p>
+    <w:p>
+      <w:r>
+        <w:t>Il se peut qu’une catastrophe naturelle ou un incendie se produise sur le campus, les données sont alors sauvegardées sur des disques et exportées sur un lieu externe de manière physique. Cette sauvegarde est aussi offline, elle n’est pas accessible via le réseau pour éviter tout accès par l’extérieur. La sauvegarde  est une « incremental-forever backup</w:t>
+      </w:r>
+      <w:r>
+        <w:rPr>
+          <w:rStyle w:val="Appelnotedebasdep"/>
+        </w:rPr>
+        <w:footnoteReference w:id="4"/>
+      </w:r>
+      <w:r>
+        <w:t xml:space="preserve"> », elle est effectuée chaque mois et est stocké sur un serveur Linux en dehors du campus. La sauvegarde est alors conservée pour toujours et elle est utilisée en dernier recours. </w:t>
+      </w:r>
+    </w:p>
+    <w:p/>
     <w:p>
       <w:pPr>
         <w:pStyle w:val="Titre4"/>
       </w:pPr>
-      <w:bookmarkStart w:id="38" w:name="_Toc530150129"/>
-      <w:bookmarkStart w:id="39" w:name="_Toc532372359"/>
-      <w:r>
-        <w:t>Évènement majeur</w:t>
-      </w:r>
-      <w:bookmarkEnd w:id="38"/>
+      <w:bookmarkStart w:id="39" w:name="_Toc530150130"/>
+      <w:bookmarkStart w:id="40" w:name="_Toc532372360"/>
+      <w:r>
+        <w:t>Archivage</w:t>
+      </w:r>
       <w:bookmarkEnd w:id="39"/>
-      <w:r>
-        <w:t xml:space="preserve"> </w:t>
-      </w:r>
-    </w:p>
-    <w:p>
-      <w:r>
-        <w:t>Il se peut qu’une catastrophe naturelle ou un incendie se produise sur le campus, les données sont alors sauvegardées sur des disques et exportées sur un lieu externe de manière physique. Cette sauvegarde est aussi offline, elle n’est pas accessible via le réseau pour éviter tout accès par l’extérieur. La sauvegarde  est une « </w:t>
-      </w:r>
-      <w:proofErr w:type="spellStart"/>
-      <w:r>
-        <w:t>incremental-forever</w:t>
-      </w:r>
-      <w:proofErr w:type="spellEnd"/>
-      <w:r>
-        <w:t xml:space="preserve"> backup</w:t>
-      </w:r>
-      <w:r>
-        <w:rPr>
-          <w:rStyle w:val="Appelnotedebasdep"/>
-        </w:rPr>
-        <w:footnoteReference w:id="4"/>
-      </w:r>
-      <w:r>
-        <w:t xml:space="preserve"> », elle est effectuée chaque mois et est stocké sur un serveur Linux en dehors du campus. La sauvegarde est alors conservée pour toujours et elle est utilisée en dernier recours. </w:t>
-      </w:r>
-    </w:p>
-    <w:p/>
-    <w:p>
-      <w:pPr>
-        <w:pStyle w:val="Titre4"/>
-      </w:pPr>
-      <w:bookmarkStart w:id="40" w:name="_Toc530150130"/>
-      <w:bookmarkStart w:id="41" w:name="_Toc532372360"/>
-      <w:r>
-        <w:t>Archivage</w:t>
-      </w:r>
       <w:bookmarkEnd w:id="40"/>
-      <w:bookmarkEnd w:id="41"/>
     </w:p>
     <w:p>
       <w:r>
@@ -12223,459 +12110,342 @@
       <w:pPr>
         <w:pStyle w:val="Titre3"/>
       </w:pPr>
-      <w:bookmarkStart w:id="42" w:name="_Toc530150131"/>
-      <w:bookmarkStart w:id="43" w:name="_Toc532372361"/>
+      <w:bookmarkStart w:id="41" w:name="_Toc530150131"/>
+      <w:bookmarkStart w:id="42" w:name="_Toc532372361"/>
       <w:r>
         <w:t>Les stratégies de sauvegardes</w:t>
       </w:r>
+      <w:bookmarkEnd w:id="41"/>
       <w:bookmarkEnd w:id="42"/>
+    </w:p>
+    <w:p>
+      <w:r>
+        <w:t xml:space="preserve">L’UNIL utilise deux logiciels pour effectuer les sauvegardes des différents serveurs (serveur, serveur virtualisé, serveur de fichier). </w:t>
+      </w:r>
+    </w:p>
+    <w:p>
+      <w:pPr>
+        <w:pStyle w:val="Titre4"/>
+      </w:pPr>
+      <w:bookmarkStart w:id="43" w:name="_Toc530150132"/>
+      <w:bookmarkStart w:id="44" w:name="_Toc532372362"/>
+      <w:r>
+        <w:t>Cohesity</w:t>
+      </w:r>
       <w:bookmarkEnd w:id="43"/>
-    </w:p>
-    <w:p>
-      <w:r>
-        <w:t xml:space="preserve">L’UNIL utilise deux logiciels pour effectuer les sauvegardes des différents serveurs (serveur, serveur virtualisé, serveur de fichier). </w:t>
+      <w:bookmarkEnd w:id="44"/>
+    </w:p>
+    <w:p>
+      <w:r>
+        <w:t>Le logiciel Cohesity est utilisé pour les sauvegardes ponctuelles des 650 machines et machines virtualisées. Il effectue une image de chaque VMs de manière quotidienne en incrémental, sauf le samedi où il effectue une sauvegarde complète. Les sauvegardes incrémentales se font par un système CBT(Change Block Tracking), où les données sont enregistrées sous forme de blocs, seuls les blocs qui ont changé sont sauvegardés. Les sauvegardes effectuées par Cohesity passent par une connexion dédiée uniquement aux sauvegardes afin d’avoir une sécurité contre une attaque extérieure.</w:t>
+      </w:r>
+    </w:p>
+    <w:p>
+      <w:r>
+        <w:t>La rétention des sauvegardes est de 90 jours et le RPO maximum est de 24 heures.</w:t>
       </w:r>
     </w:p>
     <w:p>
       <w:pPr>
         <w:pStyle w:val="Titre4"/>
       </w:pPr>
-      <w:bookmarkStart w:id="44" w:name="_Toc530150132"/>
-      <w:bookmarkStart w:id="45" w:name="_Toc532372362"/>
-      <w:proofErr w:type="spellStart"/>
-      <w:r>
-        <w:t>Cohesity</w:t>
-      </w:r>
-      <w:bookmarkEnd w:id="44"/>
+      <w:bookmarkStart w:id="45" w:name="_Toc530150133"/>
+      <w:bookmarkStart w:id="46" w:name="_Toc532372363"/>
+      <w:r>
+        <w:t>Networker</w:t>
+      </w:r>
       <w:bookmarkEnd w:id="45"/>
-      <w:proofErr w:type="spellEnd"/>
-    </w:p>
-    <w:p>
-      <w:r>
-        <w:t xml:space="preserve">Le logiciel </w:t>
-      </w:r>
-      <w:proofErr w:type="spellStart"/>
-      <w:r>
-        <w:t>Cohesity</w:t>
-      </w:r>
-      <w:proofErr w:type="spellEnd"/>
-      <w:r>
-        <w:t xml:space="preserve"> est utilisé pour les sauvegardes ponctuelles des 650 machines et machines virtualisées. Il effectue une image de chaque </w:t>
-      </w:r>
-      <w:proofErr w:type="spellStart"/>
-      <w:r>
-        <w:t>VMs</w:t>
-      </w:r>
-      <w:proofErr w:type="spellEnd"/>
-      <w:r>
-        <w:t xml:space="preserve"> de manière quotidienne en incrémental, sauf le samedi où il effectue une sauvegarde complète. Les sauvegardes incrémentales se font par un système </w:t>
-      </w:r>
-      <w:proofErr w:type="gramStart"/>
-      <w:r>
-        <w:t>CBT(</w:t>
-      </w:r>
-      <w:proofErr w:type="gramEnd"/>
-      <w:r>
-        <w:t xml:space="preserve">Change Block </w:t>
-      </w:r>
-      <w:proofErr w:type="spellStart"/>
-      <w:r>
-        <w:t>Tracking</w:t>
-      </w:r>
-      <w:proofErr w:type="spellEnd"/>
-      <w:r>
-        <w:t xml:space="preserve">), où les données sont enregistrées sous forme de blocs, seuls les blocs qui ont changé sont sauvegardés. Les sauvegardes effectuées par </w:t>
-      </w:r>
-      <w:proofErr w:type="spellStart"/>
-      <w:r>
-        <w:t>Cohesity</w:t>
-      </w:r>
-      <w:proofErr w:type="spellEnd"/>
-      <w:r>
-        <w:t xml:space="preserve"> passent par une connexion dédiée uniquement aux sauvegardes afin d’avoir une sécurité contre une attaque extérieure.</w:t>
-      </w:r>
-    </w:p>
-    <w:p>
-      <w:r>
-        <w:t>La rétention des sauvegardes est de 90 jours et le RPO maximum est de 24 heures.</w:t>
+      <w:bookmarkEnd w:id="46"/>
+    </w:p>
+    <w:p>
+      <w:r>
+        <w:t>Networker permet la sauvegarde de certaines bases de données au fil de l’eau et aussi de proposer une conservation jusqu’à trois mois des documents pour les serveurs.</w:t>
+      </w:r>
+    </w:p>
+    <w:p>
+      <w:r>
+        <w:t xml:space="preserve">Network effectue une sauvegarde quotidienne incrémentale chaque nuit sauf le samedi, car il effectue une sauvegarde full chaque vendredi. La rétention des fichiers est de 3 mois selon les directives de la SLA (Service Level agreement). </w:t>
+      </w:r>
+    </w:p>
+    <w:p>
+      <w:r>
+        <w:t>Il est également utilisé pour sauvegarder les données du serveur Microsoft exchange de manière particulière.</w:t>
+      </w:r>
+    </w:p>
+    <w:p>
+      <w:r>
+        <w:t xml:space="preserve">Un Recover Point Objective (RPO) d’un maximum de 24 heures pour les fichiers et un RPO maximum de 8h pour les bases de données. </w:t>
       </w:r>
     </w:p>
     <w:p>
       <w:pPr>
         <w:pStyle w:val="Titre4"/>
       </w:pPr>
-      <w:bookmarkStart w:id="46" w:name="_Toc530150133"/>
-      <w:bookmarkStart w:id="47" w:name="_Toc532372363"/>
-      <w:proofErr w:type="spellStart"/>
-      <w:r>
-        <w:t>Networker</w:t>
-      </w:r>
-      <w:bookmarkEnd w:id="46"/>
-      <w:bookmarkEnd w:id="47"/>
-      <w:proofErr w:type="spellEnd"/>
-    </w:p>
-    <w:p>
-      <w:proofErr w:type="spellStart"/>
-      <w:r>
-        <w:t>Networker</w:t>
-      </w:r>
-      <w:proofErr w:type="spellEnd"/>
-      <w:r>
-        <w:t xml:space="preserve"> permet la sauvegarde de certaines bases de données au fil de l’eau et aussi de proposer une conservation jusqu’à trois mois des documents pour les serveurs.</w:t>
-      </w:r>
-    </w:p>
-    <w:p>
-      <w:r>
-        <w:t xml:space="preserve">Network effectue une sauvegarde quotidienne incrémentale chaque nuit sauf le samedi, car il effectue une sauvegarde full chaque vendredi. La rétention des fichiers est de 3 mois selon les directives de la SLA (Service </w:t>
-      </w:r>
-      <w:proofErr w:type="spellStart"/>
-      <w:r>
-        <w:t>Level</w:t>
-      </w:r>
-      <w:proofErr w:type="spellEnd"/>
-      <w:r>
-        <w:t xml:space="preserve"> agreement). </w:t>
-      </w:r>
-    </w:p>
-    <w:p>
-      <w:r>
-        <w:t>Il est également utilisé pour sauvegarder les données du serveur Microsoft exchange de manière particulière.</w:t>
-      </w:r>
-    </w:p>
-    <w:p>
-      <w:r>
-        <w:t xml:space="preserve">Un </w:t>
-      </w:r>
-      <w:proofErr w:type="spellStart"/>
-      <w:r>
-        <w:t>Recover</w:t>
-      </w:r>
-      <w:proofErr w:type="spellEnd"/>
-      <w:r>
-        <w:t xml:space="preserve"> Point Objective (RPO) d’un maximum de 24 heures pour les fichiers et un RPO maximum de 8h pour les bases de données. </w:t>
-      </w:r>
-    </w:p>
-    <w:p>
-      <w:pPr>
-        <w:pStyle w:val="Titre4"/>
-      </w:pPr>
-      <w:bookmarkStart w:id="48" w:name="_Toc532372364"/>
-      <w:proofErr w:type="spellStart"/>
+      <w:bookmarkStart w:id="47" w:name="_Toc532372364"/>
       <w:r>
         <w:lastRenderedPageBreak/>
         <w:t>Avamar</w:t>
       </w:r>
+      <w:bookmarkEnd w:id="47"/>
+    </w:p>
+    <w:p>
+      <w:r>
+        <w:t>Les sauvegardes des images de machine virtuelle dans un site distant s’effectuent à l’aide d’Avamar. Il effectue les sauvegardes en « incrémental forever-backup ».</w:t>
+      </w:r>
+    </w:p>
+    <w:p>
+      <w:pPr>
+        <w:pStyle w:val="Titre3"/>
+      </w:pPr>
+      <w:bookmarkStart w:id="48" w:name="_Toc530150134"/>
+      <w:bookmarkStart w:id="49" w:name="_Toc532372365"/>
+      <w:r>
+        <w:t>Les stratégies en cas de récupération</w:t>
+      </w:r>
       <w:bookmarkEnd w:id="48"/>
-      <w:proofErr w:type="spellEnd"/>
-    </w:p>
-    <w:p>
-      <w:r>
-        <w:t>Les sauvegardes des images de machine virtuelle dans un site distant s’effectuent à l’aide d’</w:t>
-      </w:r>
-      <w:proofErr w:type="spellStart"/>
-      <w:r>
-        <w:t>Avamar</w:t>
-      </w:r>
-      <w:proofErr w:type="spellEnd"/>
-      <w:r>
-        <w:t xml:space="preserve">. Il effectue les sauvegardes en « incrémental </w:t>
-      </w:r>
-      <w:proofErr w:type="spellStart"/>
-      <w:r>
-        <w:t>forever</w:t>
-      </w:r>
-      <w:proofErr w:type="spellEnd"/>
-      <w:r>
-        <w:t>-backup ».</w:t>
+      <w:bookmarkEnd w:id="49"/>
+    </w:p>
+    <w:p>
+      <w:r>
+        <w:t xml:space="preserve">La restauration des données est faite selon le point de sauvegarde le plus récent ou la demande de la date précisée par le collaborateur. La restauration ne demande aucun spécialiste IT s’il utilise le point de restauration Windows, les utilisateurs sont capables de le faire eux-mêmes sur le serveur. Concernant les postes individuelles, à condition que les collaborateurs aient souscrit à une sauvegarde avec le logiciel Crash Plan. Il peut également restaurer ses données de lui-même. </w:t>
+      </w:r>
+    </w:p>
+    <w:p>
+      <w:r>
+        <w:t>En cas d’un problème d’un serveur virtualisé, le logiciel Cohesity est utilisé pour restaurer la machine ou un fichier.</w:t>
+      </w:r>
+    </w:p>
+    <w:p>
+      <w:pPr>
+        <w:pStyle w:val="Titre1"/>
+      </w:pPr>
+      <w:bookmarkStart w:id="50" w:name="_Toc532372366"/>
+      <w:r>
+        <w:t>Partie 2</w:t>
+      </w:r>
+      <w:bookmarkEnd w:id="50"/>
+    </w:p>
+    <w:p>
+      <w:pPr>
+        <w:pStyle w:val="Titre2"/>
+      </w:pPr>
+      <w:bookmarkStart w:id="51" w:name="_Toc532372367"/>
+      <w:r>
+        <w:t>Lois sur les protections des données</w:t>
+      </w:r>
+      <w:bookmarkEnd w:id="51"/>
+    </w:p>
+    <w:p>
+      <w:r>
+        <w:t>Avec la mise en place de la RGPD au niveau européen, et la révision de la LPD au niveau suisse, une réflexion sur l’état actuel de la situation a été menée, qui amène plusieurs entreprises à se mettre à niveau en parlant de traitement des données.</w:t>
       </w:r>
     </w:p>
     <w:p>
       <w:pPr>
         <w:pStyle w:val="Titre3"/>
       </w:pPr>
-      <w:bookmarkStart w:id="49" w:name="_Toc530150134"/>
-      <w:bookmarkStart w:id="50" w:name="_Toc532372365"/>
-      <w:r>
-        <w:t>Les stratégies en cas de récupération</w:t>
-      </w:r>
-      <w:bookmarkEnd w:id="49"/>
-      <w:bookmarkEnd w:id="50"/>
-    </w:p>
-    <w:p>
-      <w:r>
-        <w:t xml:space="preserve">La restauration des données est faite selon le point de sauvegarde le plus récent ou la demande de la date précisée par le collaborateur. La restauration ne demande aucun spécialiste IT s’il utilise le point de restauration Windows, les utilisateurs sont capables de le faire eux-mêmes sur le serveur. Concernant les postes individuelles, à condition que les collaborateurs aient souscrit à une sauvegarde avec le logiciel Crash Plan. Il peut également restaurer ses données de lui-même. </w:t>
-      </w:r>
-    </w:p>
-    <w:p>
-      <w:r>
-        <w:t xml:space="preserve">En cas d’un problème d’un serveur virtualisé, le logiciel </w:t>
-      </w:r>
-      <w:proofErr w:type="spellStart"/>
-      <w:r>
-        <w:t>Cohesity</w:t>
-      </w:r>
-      <w:proofErr w:type="spellEnd"/>
-      <w:r>
-        <w:t xml:space="preserve"> est utilisé pour restaurer la machine ou un fichier.</w:t>
-      </w:r>
-    </w:p>
-    <w:p>
-      <w:pPr>
-        <w:pStyle w:val="Titre1"/>
-      </w:pPr>
-      <w:bookmarkStart w:id="51" w:name="_Toc532372366"/>
-      <w:r>
-        <w:t>Partie 2</w:t>
-      </w:r>
-      <w:bookmarkEnd w:id="51"/>
-    </w:p>
-    <w:p>
-      <w:pPr>
-        <w:pStyle w:val="Titre2"/>
-      </w:pPr>
-      <w:bookmarkStart w:id="52" w:name="_Toc532372367"/>
-      <w:r>
-        <w:t>Lois sur les protections des données</w:t>
+      <w:bookmarkStart w:id="52" w:name="_Toc532372368"/>
+      <w:r>
+        <w:t>LPD</w:t>
       </w:r>
       <w:bookmarkEnd w:id="52"/>
     </w:p>
     <w:p>
       <w:r>
-        <w:t>Avec la mise en place de la RGPD au niveau européen, et la révision de la LPD au niveau suisse, une réflexion sur l’état actuel de la situation a été menée, qui amène plusieurs entreprises à se mettre à niveau en parlant de traitement des données.</w:t>
+        <w:t>La loi fédérale sur la protection des données a entrée en vigueur le 1 juillet 1993, cette dernière vise à protéger la personnalité et les droits fondamentaux des personnes qui font l’objet d’un traitement de données (LPD art1).</w:t>
       </w:r>
     </w:p>
     <w:p>
       <w:pPr>
         <w:pStyle w:val="Titre3"/>
       </w:pPr>
-      <w:bookmarkStart w:id="53" w:name="_Toc532372368"/>
-      <w:r>
-        <w:t>LPD</w:t>
+      <w:bookmarkStart w:id="53" w:name="_Toc532372369"/>
+      <w:r>
+        <w:t>RGPD</w:t>
       </w:r>
       <w:bookmarkEnd w:id="53"/>
     </w:p>
     <w:p>
       <w:r>
-        <w:t>La loi fédérale sur la protection des données a entrée en vigueur le 1 juillet 1993, cette dernière vise à protéger la personnalité et les droits fondamentaux des personnes qui font l’objet d’un traitement de données (LPD art1).</w:t>
-      </w:r>
-    </w:p>
+        <w:t xml:space="preserve">L’Union Européenne représentée par son parlement a voté une Loi afin d’assurer le bon traitement des données personnelles ses citoyens, la </w:t>
+      </w:r>
+      <w:r>
+        <w:rPr>
+          <w:b/>
+        </w:rPr>
+        <w:t>RGPD</w:t>
+      </w:r>
+      <w:r>
+        <w:t xml:space="preserve"> (règlement général sur la protection des données). Cette dernière, entrée en vigueur le 25 mai 2018, vise à donner aux citoyens plus de contrôle sur leurs données personnelles, à responsabiliser davantage les entreprises et à renforcer le rôle des autorités de protection des données.</w:t>
+      </w:r>
+    </w:p>
+    <w:p>
+      <w:pPr>
+        <w:pStyle w:val="Titre4"/>
+      </w:pPr>
+      <w:bookmarkStart w:id="54" w:name="_Toc532372370"/>
+      <w:r>
+        <w:t>Première chose à se demander : Qu’est qu’une donnée personnelle ?</w:t>
+      </w:r>
+      <w:bookmarkEnd w:id="54"/>
+    </w:p>
+    <w:p>
+      <w:r>
+        <w:t>Toutes les informations qui se rapportent à une personne identifiée ou identifiable (art3 LPD). Par exemple : Nom et prénom, numéro de passeport, etc.</w:t>
+      </w:r>
+    </w:p>
+    <w:p>
+      <w:pPr>
+        <w:pStyle w:val="Titre4"/>
+      </w:pPr>
+      <w:bookmarkStart w:id="55" w:name="_Toc532372371"/>
+      <w:r>
+        <w:t xml:space="preserve">En vrai, </w:t>
+      </w:r>
+      <w:r>
+        <w:t>à quoi servent</w:t>
+      </w:r>
+      <w:r>
+        <w:t xml:space="preserve"> ces deux lois ?</w:t>
+      </w:r>
+      <w:bookmarkEnd w:id="55"/>
+    </w:p>
+    <w:p>
+      <w:r>
+        <w:t>La LPD et RGPD ont été mises en place afin d’éviter la mauvaise utilisation des données de la personne, comme par exemple le profilage, vu dernièrement dans le scandale Facebook et Cambridge Analytica.</w:t>
+      </w:r>
+    </w:p>
+    <w:p>
+      <w:pPr>
+        <w:pStyle w:val="Titre4"/>
+      </w:pPr>
+      <w:bookmarkStart w:id="56" w:name="_Toc532372372"/>
+      <w:r>
+        <w:t>Qui est concerné ?</w:t>
+      </w:r>
+      <w:bookmarkEnd w:id="56"/>
+    </w:p>
+    <w:p>
+      <w:r>
+        <w:t>Toutes les entreprises, organes fédéraux ou personnes privées traitant des données personnelles d’un tiers, avec quelques exceptions, comme par exemple : LPD art2 al2a « elle ne s’applique pas aux données personnelles qu’une personne physique traite pour un usage exclusivement personnel et qu'elle ne communique pas à des tiers ; ».</w:t>
+      </w:r>
+    </w:p>
+    <w:p/>
     <w:p>
       <w:pPr>
         <w:pStyle w:val="Titre3"/>
       </w:pPr>
-      <w:bookmarkStart w:id="54" w:name="_Toc532372369"/>
-      <w:r>
-        <w:t>RGPD</w:t>
-      </w:r>
-      <w:bookmarkEnd w:id="54"/>
-    </w:p>
-    <w:p>
-      <w:r>
-        <w:t xml:space="preserve">L’Union Européenne représentée par son parlement a voté une Loi afin d’assurer le bon traitement des données personnelles ses citoyens, la </w:t>
-      </w:r>
-      <w:r>
-        <w:rPr>
-          <w:b/>
-        </w:rPr>
-        <w:t>RGPD</w:t>
-      </w:r>
-      <w:r>
-        <w:t xml:space="preserve"> (règlement général sur la protection des données). Cette dernière, entrée en vigueur le 25 mai 2018, vise à donner aux citoyens plus de contrôle sur leurs données personnelles, à responsabiliser davantage les entreprises et à renforcer le rôle des autorités de protection des données.</w:t>
-      </w:r>
-    </w:p>
-    <w:p>
-      <w:pPr>
-        <w:pStyle w:val="Titre4"/>
-      </w:pPr>
-      <w:bookmarkStart w:id="55" w:name="_Toc532372370"/>
-      <w:r>
-        <w:t>Première chose à se demander : Qu’est qu’une donnée personnelle ?</w:t>
-      </w:r>
-      <w:bookmarkEnd w:id="55"/>
-    </w:p>
-    <w:p>
-      <w:r>
-        <w:t>Toutes les informations qui se rapportent à une personne identifiée ou identifiable (art3 LPD). Par exemple : Nom et prénom, numéro de passeport, etc.</w:t>
-      </w:r>
-    </w:p>
-    <w:p>
-      <w:pPr>
-        <w:pStyle w:val="Titre4"/>
-      </w:pPr>
-      <w:bookmarkStart w:id="56" w:name="_Toc532372371"/>
-      <w:r>
-        <w:t xml:space="preserve">En vrai, </w:t>
-      </w:r>
-      <w:r>
-        <w:t>à quoi servent</w:t>
-      </w:r>
-      <w:r>
-        <w:t xml:space="preserve"> ces deux lois ?</w:t>
-      </w:r>
-      <w:bookmarkEnd w:id="56"/>
-    </w:p>
-    <w:p>
-      <w:r>
-        <w:t xml:space="preserve">La LPD et RGPD ont été mises en place afin d’éviter la mauvaise utilisation des données de la personne, comme par exemple le profilage, vu dernièrement dans le scandale Facebook et Cambridge </w:t>
-      </w:r>
-      <w:proofErr w:type="spellStart"/>
-      <w:r>
-        <w:t>Analytica</w:t>
-      </w:r>
-      <w:proofErr w:type="spellEnd"/>
-      <w:r>
-        <w:t>.</w:t>
-      </w:r>
-    </w:p>
-    <w:p>
-      <w:pPr>
-        <w:pStyle w:val="Titre4"/>
-      </w:pPr>
-      <w:bookmarkStart w:id="57" w:name="_Toc532372372"/>
-      <w:r>
-        <w:t>Qui est concerné ?</w:t>
-      </w:r>
-      <w:bookmarkEnd w:id="57"/>
-    </w:p>
-    <w:p>
-      <w:r>
-        <w:t>Toutes les entreprises, organes fédéraux ou personnes privées traitant des données personnelles d’un tiers, avec quelques exceptions, comme par exemple : LPD art2 al2a « elle ne s’applique pas aux données personnelles qu’une personne physique traite pour un usage exclusivement personnel et qu'elle ne communique pas à des tiers ; ».</w:t>
-      </w:r>
-    </w:p>
-    <w:p/>
-    <w:p>
-      <w:pPr>
-        <w:pStyle w:val="Titre3"/>
-      </w:pPr>
-      <w:bookmarkStart w:id="58" w:name="_Toc532372373"/>
+      <w:bookmarkStart w:id="57" w:name="_Toc532372373"/>
       <w:r>
         <w:lastRenderedPageBreak/>
         <w:t>Mise en conformité</w:t>
       </w:r>
+      <w:bookmarkEnd w:id="57"/>
+    </w:p>
+    <w:p>
+      <w:r>
+        <w:t>Principes Juridiques (liste pas exhaustive) :</w:t>
+      </w:r>
+    </w:p>
+    <w:p>
+      <w:r>
+        <w:t>Licéité, bonne foi, proportionnalité, finalité, reconnaissabilité et exactitude.</w:t>
+      </w:r>
+    </w:p>
+    <w:p>
+      <w:r>
+        <w:t xml:space="preserve">• Principe de la </w:t>
+      </w:r>
+      <w:r>
+        <w:rPr>
+          <w:b/>
+        </w:rPr>
+        <w:t>bonne foi</w:t>
+      </w:r>
+      <w:r>
+        <w:t xml:space="preserve"> : la collecte doit se faire dans la loyauté, de manière transparente</w:t>
+      </w:r>
+    </w:p>
+    <w:p>
+      <w:r>
+        <w:t xml:space="preserve">• Principe de la </w:t>
+      </w:r>
+      <w:r>
+        <w:rPr>
+          <w:b/>
+        </w:rPr>
+        <w:t>proportionnalité</w:t>
+      </w:r>
+      <w:r>
+        <w:t xml:space="preserve"> : les données doivent être aptes, objectivement nécessaires pour atteindre le but poursuivi ;</w:t>
+      </w:r>
+    </w:p>
+    <w:p>
+      <w:r>
+        <w:t xml:space="preserve">• Principe de </w:t>
+      </w:r>
+      <w:r>
+        <w:rPr>
+          <w:b/>
+        </w:rPr>
+        <w:t>reconnaissabilité</w:t>
+      </w:r>
+      <w:r>
+        <w:t xml:space="preserve"> : la collecte et la finalité du traitement doivent être reconnaissables pour la personne concernée ;</w:t>
+      </w:r>
+    </w:p>
+    <w:p>
+      <w:r>
+        <w:t xml:space="preserve">• Principe de </w:t>
+      </w:r>
+      <w:r>
+        <w:rPr>
+          <w:b/>
+        </w:rPr>
+        <w:t>finalité</w:t>
+      </w:r>
+      <w:r>
+        <w:t xml:space="preserve"> : la collecte, le traitement des données doivent se faire dans un but préalablement défini. Quid du big data ?</w:t>
+      </w:r>
+    </w:p>
+    <w:p>
+      <w:r>
+        <w:t xml:space="preserve">• Principe </w:t>
+      </w:r>
+      <w:r>
+        <w:rPr>
+          <w:b/>
+        </w:rPr>
+        <w:t>d’exactitude</w:t>
+      </w:r>
+      <w:r>
+        <w:t xml:space="preserve"> des données (droit de rectification)</w:t>
+      </w:r>
+    </w:p>
+    <w:p>
+      <w:r>
+        <w:t xml:space="preserve">• Principe de </w:t>
+      </w:r>
+      <w:r>
+        <w:rPr>
+          <w:b/>
+        </w:rPr>
+        <w:t>sécurité</w:t>
+      </w:r>
+      <w:r>
+        <w:t xml:space="preserve"> : des mesures techniques et opérationnelles doivent être prises pour protéger les données et éviter tout traitement non autorisé</w:t>
+      </w:r>
+    </w:p>
+    <w:p/>
+    <w:p>
+      <w:pPr>
+        <w:pStyle w:val="Titre3"/>
+      </w:pPr>
+      <w:bookmarkStart w:id="58" w:name="_Toc532372374"/>
+      <w:r>
+        <w:t>Organisation et actions :</w:t>
+      </w:r>
       <w:bookmarkEnd w:id="58"/>
-    </w:p>
-    <w:p>
-      <w:r>
-        <w:t>Principes Juridiques (liste pas exhaustive) :</w:t>
-      </w:r>
-    </w:p>
-    <w:p>
-      <w:r>
-        <w:t xml:space="preserve">Licéité, bonne foi, proportionnalité, finalité, </w:t>
-      </w:r>
-      <w:proofErr w:type="spellStart"/>
-      <w:r>
-        <w:t>reconnaissabilité</w:t>
-      </w:r>
-      <w:proofErr w:type="spellEnd"/>
-      <w:r>
-        <w:t xml:space="preserve"> et exactitude.</w:t>
-      </w:r>
-    </w:p>
-    <w:p>
-      <w:r>
-        <w:t xml:space="preserve">• Principe de la </w:t>
-      </w:r>
-      <w:r>
-        <w:rPr>
-          <w:b/>
-        </w:rPr>
-        <w:t>bonne foi</w:t>
-      </w:r>
-      <w:r>
-        <w:t xml:space="preserve"> : la collecte doit se faire dans la loyauté, de manière transparente</w:t>
-      </w:r>
-    </w:p>
-    <w:p>
-      <w:r>
-        <w:t xml:space="preserve">• Principe de la </w:t>
-      </w:r>
-      <w:r>
-        <w:rPr>
-          <w:b/>
-        </w:rPr>
-        <w:t>proportionnalité</w:t>
-      </w:r>
-      <w:r>
-        <w:t xml:space="preserve"> : les données doivent être aptes, objectivement nécessaires pour atteindre le but poursuivi ;</w:t>
-      </w:r>
-    </w:p>
-    <w:p>
-      <w:r>
-        <w:t xml:space="preserve">• Principe de </w:t>
-      </w:r>
-      <w:proofErr w:type="spellStart"/>
-      <w:r>
-        <w:rPr>
-          <w:b/>
-        </w:rPr>
-        <w:t>reconnaissabilité</w:t>
-      </w:r>
-      <w:proofErr w:type="spellEnd"/>
-      <w:r>
-        <w:t xml:space="preserve"> : la collecte et la finalité du traitement doivent être reconnaissables pour la personne concernée ;</w:t>
-      </w:r>
-    </w:p>
-    <w:p>
-      <w:r>
-        <w:t xml:space="preserve">• Principe de </w:t>
-      </w:r>
-      <w:r>
-        <w:rPr>
-          <w:b/>
-        </w:rPr>
-        <w:t>finalité</w:t>
-      </w:r>
-      <w:r>
-        <w:t xml:space="preserve"> : la collecte, le traitement des données doivent se faire dans un but préalablement défini. Quid du </w:t>
-      </w:r>
-      <w:proofErr w:type="spellStart"/>
-      <w:r>
-        <w:t>big</w:t>
-      </w:r>
-      <w:proofErr w:type="spellEnd"/>
-      <w:r>
-        <w:t xml:space="preserve"> data ?</w:t>
-      </w:r>
-    </w:p>
-    <w:p>
-      <w:r>
-        <w:t xml:space="preserve">• Principe </w:t>
-      </w:r>
-      <w:r>
-        <w:rPr>
-          <w:b/>
-        </w:rPr>
-        <w:t>d’exactitude</w:t>
-      </w:r>
-      <w:r>
-        <w:t xml:space="preserve"> des données (droit de rectification)</w:t>
-      </w:r>
-    </w:p>
-    <w:p>
-      <w:r>
-        <w:t xml:space="preserve">• Principe de </w:t>
-      </w:r>
-      <w:r>
-        <w:rPr>
-          <w:b/>
-        </w:rPr>
-        <w:t>sécurité</w:t>
-      </w:r>
-      <w:r>
-        <w:t xml:space="preserve"> : des mesures techniques et opérationnelles doivent être prises pour protéger les données et éviter tout traitement non autorisé</w:t>
-      </w:r>
-    </w:p>
-    <w:p/>
-    <w:p>
-      <w:pPr>
-        <w:pStyle w:val="Titre3"/>
-      </w:pPr>
-      <w:bookmarkStart w:id="59" w:name="_Toc532372374"/>
-      <w:r>
-        <w:t>Organisation et actions :</w:t>
-      </w:r>
-      <w:bookmarkEnd w:id="59"/>
     </w:p>
     <w:p>
       <w:pPr>
@@ -12686,15 +12456,7 @@
         </w:numPr>
       </w:pPr>
       <w:r>
-        <w:t xml:space="preserve">Nommer Un DPO (Digital protection </w:t>
-      </w:r>
-      <w:proofErr w:type="spellStart"/>
-      <w:r>
-        <w:t>Officer</w:t>
-      </w:r>
-      <w:proofErr w:type="spellEnd"/>
-      <w:r>
-        <w:t>), responsable par but principalement permettre à un organisme effectuant des traitements de données personnelles de s'assurer qu'il respecte bien la réglementation applicable à leur protection.</w:t>
+        <w:t>Nommer Un DPO (Digital protection Officer), responsable par but principalement permettre à un organisme effectuant des traitements de données personnelles de s'assurer qu'il respecte bien la réglementation applicable à leur protection.</w:t>
       </w:r>
     </w:p>
     <w:p>
@@ -12762,11 +12524,11 @@
       <w:pPr>
         <w:pStyle w:val="Titre3"/>
       </w:pPr>
-      <w:bookmarkStart w:id="60" w:name="_Toc532372375"/>
+      <w:bookmarkStart w:id="59" w:name="_Toc532372375"/>
       <w:r>
         <w:t>Mesures techniques adéquates</w:t>
       </w:r>
-      <w:bookmarkEnd w:id="60"/>
+      <w:bookmarkEnd w:id="59"/>
     </w:p>
     <w:p>
       <w:r>
@@ -13068,16 +12830,11 @@
       <w:pPr>
         <w:pStyle w:val="Titre2"/>
       </w:pPr>
-      <w:bookmarkStart w:id="61" w:name="_Toc532372376"/>
-      <w:r>
-        <w:t xml:space="preserve">Les disques durs et le systèmes </w:t>
-      </w:r>
-      <w:proofErr w:type="spellStart"/>
-      <w:r>
-        <w:t>RAIDs</w:t>
-      </w:r>
-      <w:bookmarkEnd w:id="61"/>
-      <w:proofErr w:type="spellEnd"/>
+      <w:bookmarkStart w:id="60" w:name="_Toc532372376"/>
+      <w:r>
+        <w:t>Les disques durs et le systèmes RAIDs</w:t>
+      </w:r>
+      <w:bookmarkEnd w:id="60"/>
     </w:p>
     <w:p>
       <w:pPr>
@@ -13086,31 +12843,7 @@
         </w:rPr>
       </w:pPr>
       <w:r>
-        <w:t xml:space="preserve">La technologie RAID qui veux dire </w:t>
-      </w:r>
-      <w:proofErr w:type="spellStart"/>
-      <w:r>
-        <w:t>Redundant</w:t>
-      </w:r>
-      <w:proofErr w:type="spellEnd"/>
-      <w:r>
-        <w:t xml:space="preserve"> </w:t>
-      </w:r>
-      <w:proofErr w:type="spellStart"/>
-      <w:r>
-        <w:t>Array</w:t>
-      </w:r>
-      <w:proofErr w:type="spellEnd"/>
-      <w:r>
-        <w:t xml:space="preserve"> of Independent </w:t>
-      </w:r>
-      <w:proofErr w:type="spellStart"/>
-      <w:r>
-        <w:t>Disks</w:t>
-      </w:r>
-      <w:proofErr w:type="spellEnd"/>
-      <w:r>
-        <w:t xml:space="preserve"> a été créer pour joindre plusieurs disques et ainsi diminuer le prix de stockage. Ce fut</w:t>
+        <w:t>La technologie RAID qui veux dire Redundant Array of Independent Disks a été créer pour joindre plusieurs disques et ainsi diminuer le prix de stockage. Ce fut</w:t>
       </w:r>
       <w:r>
         <w:rPr>
@@ -13150,15 +12883,7 @@
     </w:p>
     <w:p>
       <w:r>
-        <w:t xml:space="preserve">Les systèmes </w:t>
-      </w:r>
-      <w:proofErr w:type="spellStart"/>
-      <w:r>
-        <w:t>RAIDs</w:t>
-      </w:r>
-      <w:proofErr w:type="spellEnd"/>
-      <w:r>
-        <w:t xml:space="preserve"> sont compatible avec tout type d’utilisation sur ordinateur comme les travaux de virtualisation </w:t>
+        <w:t xml:space="preserve">Les systèmes RAIDs sont compatible avec tout type d’utilisation sur ordinateur comme les travaux de virtualisation </w:t>
       </w:r>
       <w:r>
         <w:t>(VMware</w:t>
@@ -13187,15 +12912,7 @@
     </w:p>
     <w:p>
       <w:r>
-        <w:t xml:space="preserve">Voici une liste non exhaustive des systèmes </w:t>
-      </w:r>
-      <w:proofErr w:type="spellStart"/>
-      <w:r>
-        <w:t>RAIDs</w:t>
-      </w:r>
-      <w:proofErr w:type="spellEnd"/>
-      <w:r>
-        <w:t> :</w:t>
+        <w:t>Voici une liste non exhaustive des systèmes RAIDs :</w:t>
       </w:r>
     </w:p>
     <w:p>
@@ -13215,21 +12932,7 @@
           <w:lang w:val="en-GB"/>
         </w:rPr>
         <w:tab/>
-        <w:t xml:space="preserve">Le JBOD (Just </w:t>
-      </w:r>
-      <w:proofErr w:type="gramStart"/>
-      <w:r>
-        <w:rPr>
-          <w:lang w:val="en-GB"/>
-        </w:rPr>
-        <w:t>A</w:t>
-      </w:r>
-      <w:proofErr w:type="gramEnd"/>
-      <w:r>
-        <w:rPr>
-          <w:lang w:val="en-GB"/>
-        </w:rPr>
-        <w:t xml:space="preserve"> Bunch Of Disks)</w:t>
+        <w:t>Le JBOD (Just A Bunch Of Disks)</w:t>
       </w:r>
     </w:p>
     <w:p>
@@ -13312,39 +13015,25 @@
           <w:lang w:val="en-GB"/>
         </w:rPr>
         <w:tab/>
-        <w:t xml:space="preserve">RAID 60 (ensembles RAID 6 </w:t>
-      </w:r>
-      <w:proofErr w:type="spellStart"/>
-      <w:r>
+        <w:t>RAID 60 (ensembles RAID 6 entrelacés)</w:t>
+      </w:r>
+    </w:p>
+    <w:p>
+      <w:pPr>
         <w:rPr>
           <w:lang w:val="en-GB"/>
         </w:rPr>
-        <w:t>entrelacés</w:t>
-      </w:r>
-      <w:proofErr w:type="spellEnd"/>
-      <w:r>
-        <w:rPr>
-          <w:lang w:val="en-GB"/>
-        </w:rPr>
-        <w:t>)</w:t>
-      </w:r>
-    </w:p>
-    <w:p>
-      <w:pPr>
-        <w:rPr>
-          <w:lang w:val="en-GB"/>
-        </w:rPr>
       </w:pPr>
     </w:p>
     <w:p>
       <w:pPr>
         <w:pStyle w:val="Titre3"/>
       </w:pPr>
-      <w:bookmarkStart w:id="62" w:name="_Toc532372377"/>
+      <w:bookmarkStart w:id="61" w:name="_Toc532372377"/>
       <w:r>
         <w:t>Raid Logiciel et matériel</w:t>
       </w:r>
-      <w:bookmarkEnd w:id="62"/>
+      <w:bookmarkEnd w:id="61"/>
     </w:p>
     <w:p>
       <w:r>
@@ -13361,12 +13050,12 @@
       <w:pPr>
         <w:pStyle w:val="Titre4"/>
       </w:pPr>
-      <w:bookmarkStart w:id="63" w:name="_Toc532372378"/>
+      <w:bookmarkStart w:id="62" w:name="_Toc532372378"/>
       <w:r>
         <w:lastRenderedPageBreak/>
         <w:t>Raid matériel</w:t>
       </w:r>
-      <w:bookmarkEnd w:id="63"/>
+      <w:bookmarkEnd w:id="62"/>
     </w:p>
     <w:p>
       <w:r>
@@ -13507,7 +13196,7 @@
       <w:pPr>
         <w:pStyle w:val="Titre4"/>
       </w:pPr>
-      <w:bookmarkStart w:id="64" w:name="_Toc532372379"/>
+      <w:bookmarkStart w:id="63" w:name="_Toc532372379"/>
       <w:r>
         <w:rPr>
           <w:noProof/>
@@ -13668,7 +13357,7 @@
       <w:r>
         <w:t>Raid Logiciel</w:t>
       </w:r>
-      <w:bookmarkEnd w:id="64"/>
+      <w:bookmarkEnd w:id="63"/>
     </w:p>
     <w:p>
       <w:r>
@@ -13753,46 +13442,32 @@
           <w:lang w:val="en-GB"/>
         </w:rPr>
       </w:pPr>
-      <w:bookmarkStart w:id="65" w:name="_Toc532372380"/>
+      <w:bookmarkStart w:id="64" w:name="_Toc532372380"/>
       <w:r>
         <w:rPr>
           <w:lang w:val="en-GB"/>
         </w:rPr>
-        <w:t xml:space="preserve">Le JBOD (Just </w:t>
-      </w:r>
-      <w:proofErr w:type="gramStart"/>
+        <w:t xml:space="preserve">Le JBOD (Just A Bunch </w:t>
+      </w:r>
       <w:r>
         <w:rPr>
           <w:lang w:val="en-GB"/>
         </w:rPr>
-        <w:t>A</w:t>
-      </w:r>
-      <w:proofErr w:type="gramEnd"/>
+        <w:t>Of</w:t>
+      </w:r>
       <w:r>
         <w:rPr>
           <w:lang w:val="en-GB"/>
         </w:rPr>
-        <w:t xml:space="preserve"> Bunch </w:t>
+        <w:t xml:space="preserve"> Disks</w:t>
       </w:r>
       <w:r>
         <w:rPr>
           <w:lang w:val="en-GB"/>
         </w:rPr>
-        <w:t>Of</w:t>
-      </w:r>
-      <w:r>
-        <w:rPr>
-          <w:lang w:val="en-GB"/>
-        </w:rPr>
-        <w:t xml:space="preserve"> Disks</w:t>
-      </w:r>
-      <w:r>
-        <w:rPr>
-          <w:lang w:val="en-GB"/>
-        </w:rPr>
         <w:t>):</w:t>
       </w:r>
-      <w:bookmarkEnd w:id="65"/>
+      <w:bookmarkEnd w:id="64"/>
     </w:p>
     <w:p>
       <w:pPr>
@@ -13810,7 +13485,7 @@
       <w:pPr>
         <w:pStyle w:val="Titre3"/>
       </w:pPr>
-      <w:bookmarkStart w:id="66" w:name="_Toc532372381"/>
+      <w:bookmarkStart w:id="65" w:name="_Toc532372381"/>
       <w:r>
         <w:rPr>
           <w:noProof/>
@@ -13882,7 +13557,7 @@
       <w:r>
         <w:t>RAID 0 (entrelacement) :</w:t>
       </w:r>
-      <w:bookmarkEnd w:id="66"/>
+      <w:bookmarkEnd w:id="65"/>
       <w:r>
         <w:rPr>
           <w:noProof/>
@@ -13892,15 +13567,7 @@
     </w:p>
     <w:p>
       <w:r>
-        <w:t xml:space="preserve">Le RAID 0 permet comme le JBOD de lier </w:t>
-      </w:r>
-      <w:proofErr w:type="gramStart"/>
-      <w:r>
-        <w:t>plusieurs disque dur</w:t>
-      </w:r>
-      <w:proofErr w:type="gramEnd"/>
-      <w:r>
-        <w:t xml:space="preserve"> ensemble en un seul. La différence est qu’il améliore les performances en vitesse mais les disques doivent être identique car sinon il se calque sur le disque le plus petit.</w:t>
+        <w:t>Le RAID 0 permet comme le JBOD de lier plusieurs disque dur ensemble en un seul. La différence est qu’il améliore les performances en vitesse mais les disques doivent être identique car sinon il se calque sur le disque le plus petit.</w:t>
       </w:r>
     </w:p>
     <w:p>
@@ -13915,14 +13582,9 @@
       </w:r>
     </w:p>
     <w:p>
-      <w:proofErr w:type="spellStart"/>
       <w:r>
         <w:lastRenderedPageBreak/>
-        <w:t>Nbs</w:t>
-      </w:r>
-      <w:proofErr w:type="spellEnd"/>
-      <w:r>
-        <w:t xml:space="preserve"> de disques au minimum : </w:t>
+        <w:t xml:space="preserve">Nbs de disques au minimum : </w:t>
       </w:r>
       <w:r>
         <w:rPr>
@@ -13957,42 +13619,12 @@
       <w:r>
         <w:t xml:space="preserve">Calcul volume : </w:t>
       </w:r>
-      <w:proofErr w:type="spellStart"/>
       <w:r>
         <w:rPr>
           <w:b/>
         </w:rPr>
-        <w:t>nbDisk</w:t>
-      </w:r>
-      <w:proofErr w:type="spellEnd"/>
-      <w:r>
-        <w:rPr>
-          <w:b/>
-        </w:rPr>
-        <w:t xml:space="preserve"> * </w:t>
-      </w:r>
-      <w:proofErr w:type="spellStart"/>
-      <w:r>
-        <w:rPr>
-          <w:b/>
-        </w:rPr>
-        <w:t>singleDiskSize</w:t>
-      </w:r>
-      <w:proofErr w:type="spellEnd"/>
-      <w:r>
-        <w:rPr>
-          <w:b/>
-        </w:rPr>
-        <w:t xml:space="preserve"> = </w:t>
-      </w:r>
-      <w:proofErr w:type="spellStart"/>
-      <w:r>
-        <w:rPr>
-          <w:b/>
-        </w:rPr>
-        <w:t>capacity</w:t>
-      </w:r>
-      <w:proofErr w:type="spellEnd"/>
+        <w:t>nbDisk * singleDiskSize = capacity</w:t>
+      </w:r>
       <w:r>
         <w:t xml:space="preserve"> (</w:t>
       </w:r>
@@ -14009,7 +13641,7 @@
       <w:pPr>
         <w:pStyle w:val="Titre3"/>
       </w:pPr>
-      <w:bookmarkStart w:id="67" w:name="_Toc532372382"/>
+      <w:bookmarkStart w:id="66" w:name="_Toc532372382"/>
       <w:r>
         <w:rPr>
           <w:noProof/>
@@ -14081,7 +13713,7 @@
       <w:r>
         <w:t>RAID 1 (écriture miroir) :</w:t>
       </w:r>
-      <w:bookmarkEnd w:id="67"/>
+      <w:bookmarkEnd w:id="66"/>
       <w:r>
         <w:rPr>
           <w:noProof/>
@@ -14101,13 +13733,8 @@
       </w:r>
     </w:p>
     <w:p>
-      <w:proofErr w:type="spellStart"/>
-      <w:r>
-        <w:t>Nbs</w:t>
-      </w:r>
-      <w:proofErr w:type="spellEnd"/>
-      <w:r>
-        <w:t xml:space="preserve"> de disques au minimum :</w:t>
+      <w:r>
+        <w:t>Nbs de disques au minimum :</w:t>
       </w:r>
       <w:r>
         <w:t xml:space="preserve"> </w:t>
@@ -14127,13 +13754,8 @@
         <w:t xml:space="preserve"> </w:t>
       </w:r>
       <w:r>
-        <w:t xml:space="preserve">bonne protection de </w:t>
-      </w:r>
-      <w:proofErr w:type="spellStart"/>
-      <w:r>
-        <w:t>dnnées</w:t>
-      </w:r>
-      <w:proofErr w:type="spellEnd"/>
+        <w:t>bonne protection de dnnées</w:t>
+      </w:r>
     </w:p>
     <w:p>
       <w:r>
@@ -14149,15 +13771,7 @@
         <w:t>n-1</w:t>
       </w:r>
       <w:r>
-        <w:t xml:space="preserve"> (</w:t>
-      </w:r>
-      <w:proofErr w:type="spellStart"/>
-      <w:r>
-        <w:t>nbDisk</w:t>
-      </w:r>
-      <w:proofErr w:type="spellEnd"/>
-      <w:r>
-        <w:t xml:space="preserve"> -1)</w:t>
+        <w:t xml:space="preserve"> (nbDisk -1)</w:t>
       </w:r>
     </w:p>
     <w:p>
@@ -14249,11 +13863,11 @@
       <w:pPr>
         <w:pStyle w:val="Titre3"/>
       </w:pPr>
-      <w:bookmarkStart w:id="68" w:name="_Toc532372383"/>
+      <w:bookmarkStart w:id="67" w:name="_Toc532372383"/>
       <w:r>
         <w:t>RAID 1E (écriture miroir entrelacée) :</w:t>
       </w:r>
-      <w:bookmarkEnd w:id="68"/>
+      <w:bookmarkEnd w:id="67"/>
     </w:p>
     <w:p>
       <w:r>
@@ -14286,13 +13900,8 @@
       </w:r>
     </w:p>
     <w:p>
-      <w:proofErr w:type="spellStart"/>
-      <w:r>
-        <w:t>Nbs</w:t>
-      </w:r>
-      <w:proofErr w:type="spellEnd"/>
-      <w:r>
-        <w:t xml:space="preserve"> de disques au minimum : </w:t>
+      <w:r>
+        <w:t xml:space="preserve">Nbs de disques au minimum : </w:t>
       </w:r>
       <w:r>
         <w:rPr>
@@ -14327,12 +13936,12 @@
       <w:pPr>
         <w:pStyle w:val="Titre3"/>
       </w:pPr>
-      <w:bookmarkStart w:id="69" w:name="_Toc532372384"/>
+      <w:bookmarkStart w:id="68" w:name="_Toc532372384"/>
       <w:r>
         <w:lastRenderedPageBreak/>
         <w:t>RAID 5 (entrelacement avec parité) :</w:t>
       </w:r>
-      <w:bookmarkEnd w:id="69"/>
+      <w:bookmarkEnd w:id="68"/>
     </w:p>
     <w:p>
       <w:r>
@@ -14422,13 +14031,8 @@
       </w:r>
     </w:p>
     <w:p>
-      <w:proofErr w:type="spellStart"/>
-      <w:r>
-        <w:t>Nbs</w:t>
-      </w:r>
-      <w:proofErr w:type="spellEnd"/>
-      <w:r>
-        <w:t xml:space="preserve"> de disques au minimum : </w:t>
+      <w:r>
+        <w:t xml:space="preserve">Nbs de disques au minimum : </w:t>
       </w:r>
       <w:r>
         <w:rPr>
@@ -14462,74 +14066,24 @@
           <w:lang w:val="en-GB"/>
         </w:rPr>
       </w:pPr>
-      <w:proofErr w:type="spellStart"/>
       <w:r>
         <w:rPr>
           <w:lang w:val="en-GB"/>
         </w:rPr>
-        <w:t>Calcul</w:t>
-      </w:r>
-      <w:proofErr w:type="spellEnd"/>
+        <w:t>Calcul volume</w:t>
+      </w:r>
       <w:r>
         <w:rPr>
           <w:lang w:val="en-GB"/>
         </w:rPr>
-        <w:t xml:space="preserve"> </w:t>
-      </w:r>
-      <w:proofErr w:type="gramStart"/>
-      <w:r>
-        <w:rPr>
-          <w:lang w:val="en-GB"/>
-        </w:rPr>
-        <w:t>volume</w:t>
-      </w:r>
-      <w:r>
-        <w:rPr>
-          <w:lang w:val="en-GB"/>
-        </w:rPr>
-        <w:t> :</w:t>
-      </w:r>
-      <w:proofErr w:type="gramEnd"/>
-      <w:r>
-        <w:rPr>
-          <w:lang w:val="en-GB"/>
-        </w:rPr>
-        <w:t xml:space="preserve"> (</w:t>
-      </w:r>
-      <w:proofErr w:type="spellStart"/>
-      <w:r>
-        <w:rPr>
-          <w:lang w:val="en-GB"/>
-        </w:rPr>
-        <w:t>nbDisk</w:t>
-      </w:r>
-      <w:proofErr w:type="spellEnd"/>
-      <w:r>
-        <w:rPr>
-          <w:lang w:val="en-GB"/>
-        </w:rPr>
-        <w:t xml:space="preserve"> – 1) * </w:t>
-      </w:r>
-      <w:proofErr w:type="spellStart"/>
-      <w:r>
-        <w:rPr>
-          <w:lang w:val="en-GB"/>
-        </w:rPr>
-        <w:t>singleDiskSize</w:t>
-      </w:r>
-      <w:proofErr w:type="spellEnd"/>
-      <w:r>
-        <w:rPr>
-          <w:lang w:val="en-GB"/>
-        </w:rPr>
-        <w:t xml:space="preserve"> = capacity</w:t>
+        <w:t> : (nbDisk – 1) * singleDiskSize = capacity</w:t>
       </w:r>
     </w:p>
     <w:p>
       <w:pPr>
         <w:pStyle w:val="Titre3"/>
       </w:pPr>
-      <w:bookmarkStart w:id="70" w:name="_Toc532372385"/>
+      <w:bookmarkStart w:id="69" w:name="_Toc532372385"/>
       <w:r>
         <w:rPr>
           <w:rFonts w:ascii="Minion-Italic" w:hAnsi="Minion-Italic" w:cs="Minion-Italic"/>
@@ -14606,7 +14160,7 @@
       <w:r>
         <w:t>RAID 6 (entrelacement avec double parité) :</w:t>
       </w:r>
-      <w:bookmarkEnd w:id="70"/>
+      <w:bookmarkEnd w:id="69"/>
     </w:p>
     <w:p>
       <w:r>
@@ -14641,13 +14195,8 @@
       </w:r>
     </w:p>
     <w:p>
-      <w:proofErr w:type="spellStart"/>
-      <w:r>
-        <w:t>Nbs</w:t>
-      </w:r>
-      <w:proofErr w:type="spellEnd"/>
-      <w:r>
-        <w:t xml:space="preserve"> de disques au minimum : </w:t>
+      <w:r>
+        <w:t xml:space="preserve">Nbs de disques au minimum : </w:t>
       </w:r>
       <w:r>
         <w:rPr>
@@ -14681,81 +14230,31 @@
           <w:lang w:val="en-GB"/>
         </w:rPr>
       </w:pPr>
-      <w:proofErr w:type="spellStart"/>
       <w:r>
         <w:rPr>
           <w:lang w:val="en-GB"/>
         </w:rPr>
-        <w:t>Calcul</w:t>
-      </w:r>
-      <w:proofErr w:type="spellEnd"/>
+        <w:t xml:space="preserve">Calcul volume : </w:t>
+      </w:r>
       <w:r>
         <w:rPr>
           <w:lang w:val="en-GB"/>
         </w:rPr>
-        <w:t xml:space="preserve"> </w:t>
-      </w:r>
-      <w:proofErr w:type="gramStart"/>
-      <w:r>
+        <w:t>(nbDisk – 2) * singleDiskSize = capacity</w:t>
+      </w:r>
+    </w:p>
+    <w:p>
+      <w:pPr>
         <w:rPr>
           <w:lang w:val="en-GB"/>
         </w:rPr>
-        <w:t>volume :</w:t>
-      </w:r>
-      <w:proofErr w:type="gramEnd"/>
-      <w:r>
-        <w:rPr>
-          <w:lang w:val="en-GB"/>
-        </w:rPr>
-        <w:t xml:space="preserve"> </w:t>
-      </w:r>
-      <w:r>
-        <w:rPr>
-          <w:lang w:val="en-GB"/>
-        </w:rPr>
-        <w:t>(</w:t>
-      </w:r>
-      <w:proofErr w:type="spellStart"/>
-      <w:r>
-        <w:rPr>
-          <w:lang w:val="en-GB"/>
-        </w:rPr>
-        <w:t>nbDisk</w:t>
-      </w:r>
-      <w:proofErr w:type="spellEnd"/>
-      <w:r>
-        <w:rPr>
-          <w:lang w:val="en-GB"/>
-        </w:rPr>
-        <w:t xml:space="preserve"> – 2) * </w:t>
-      </w:r>
-      <w:proofErr w:type="spellStart"/>
-      <w:r>
-        <w:rPr>
-          <w:lang w:val="en-GB"/>
-        </w:rPr>
-        <w:t>singleDiskSize</w:t>
-      </w:r>
-      <w:proofErr w:type="spellEnd"/>
-      <w:r>
-        <w:rPr>
-          <w:lang w:val="en-GB"/>
-        </w:rPr>
-        <w:t xml:space="preserve"> = capacity</w:t>
-      </w:r>
-    </w:p>
-    <w:p>
-      <w:pPr>
-        <w:rPr>
-          <w:lang w:val="en-GB"/>
-        </w:rPr>
       </w:pPr>
     </w:p>
     <w:p>
       <w:pPr>
         <w:pStyle w:val="Titre3"/>
       </w:pPr>
-      <w:bookmarkStart w:id="71" w:name="_Toc532372386"/>
+      <w:bookmarkStart w:id="70" w:name="_Toc532372386"/>
       <w:r>
         <w:rPr>
           <w:rFonts w:ascii="Minion-Italic" w:hAnsi="Minion-Italic" w:cs="Minion-Italic"/>
@@ -14832,7 +14331,7 @@
       <w:r>
         <w:t>RAID 10 (ensembles RAID 1 entrelacés) :</w:t>
       </w:r>
-      <w:bookmarkEnd w:id="71"/>
+      <w:bookmarkEnd w:id="70"/>
     </w:p>
     <w:p>
       <w:r>
@@ -14845,15 +14344,7 @@
         <w:t>E</w:t>
       </w:r>
       <w:r>
-        <w:t xml:space="preserve"> d’avoir une vitesse de d’écriture accélérer tout en ayant du </w:t>
-      </w:r>
-      <w:proofErr w:type="spellStart"/>
-      <w:r>
-        <w:t>mirroring</w:t>
-      </w:r>
-      <w:proofErr w:type="spellEnd"/>
-      <w:r>
-        <w:t xml:space="preserve">. La différence est qu’il marche avec des disques en nombre pair. L’architecture est 2 </w:t>
+        <w:t xml:space="preserve"> d’avoir une vitesse de d’écriture accélérer tout en ayant du mirroring. La différence est qu’il marche avec des disques en nombre pair. L’architecture est 2 </w:t>
       </w:r>
       <w:r>
         <w:t>disques</w:t>
@@ -14869,13 +14360,8 @@
       </w:r>
     </w:p>
     <w:p>
-      <w:proofErr w:type="spellStart"/>
-      <w:r>
-        <w:t>Nbs</w:t>
-      </w:r>
-      <w:proofErr w:type="spellEnd"/>
-      <w:r>
-        <w:t xml:space="preserve"> de disques au minimum : </w:t>
+      <w:r>
+        <w:t xml:space="preserve">Nbs de disques au minimum : </w:t>
       </w:r>
       <w:r>
         <w:rPr>
@@ -14920,7 +14406,7 @@
       <w:pPr>
         <w:pStyle w:val="Titre3"/>
       </w:pPr>
-      <w:bookmarkStart w:id="72" w:name="_Toc532372387"/>
+      <w:bookmarkStart w:id="71" w:name="_Toc532372387"/>
       <w:r>
         <w:rPr>
           <w:rFonts w:ascii="Minion-Italic" w:hAnsi="Minion-Italic" w:cs="Minion-Italic"/>
@@ -14997,16 +14483,11 @@
       <w:r>
         <w:t>RAID 50 (ensembles RAID 5 entrelacés) :</w:t>
       </w:r>
-      <w:bookmarkEnd w:id="72"/>
-    </w:p>
-    <w:p>
-      <w:proofErr w:type="spellStart"/>
-      <w:r>
-        <w:t>Nbs</w:t>
-      </w:r>
-      <w:proofErr w:type="spellEnd"/>
-      <w:r>
-        <w:t xml:space="preserve"> de disques au minimum : </w:t>
+      <w:bookmarkEnd w:id="71"/>
+    </w:p>
+    <w:p>
+      <w:r>
+        <w:t xml:space="preserve">Nbs de disques au minimum : </w:t>
       </w:r>
       <w:r>
         <w:rPr>
@@ -15049,7 +14530,7 @@
       <w:pPr>
         <w:pStyle w:val="Titre3"/>
       </w:pPr>
-      <w:bookmarkStart w:id="73" w:name="_Toc532372388"/>
+      <w:bookmarkStart w:id="72" w:name="_Toc532372388"/>
       <w:r>
         <w:rPr>
           <w:rFonts w:ascii="Minion-Italic" w:hAnsi="Minion-Italic" w:cs="Minion-Italic"/>
@@ -15126,7 +14607,7 @@
       <w:r>
         <w:t>RAID 60 (ensembles RAID 6 entrelacés) :</w:t>
       </w:r>
-      <w:bookmarkEnd w:id="73"/>
+      <w:bookmarkEnd w:id="72"/>
       <w:r>
         <w:rPr>
           <w:rFonts w:ascii="Minion-Italic" w:hAnsi="Minion-Italic" w:cs="Minion-Italic"/>
@@ -15151,13 +14632,8 @@
       </w:r>
     </w:p>
     <w:p>
-      <w:proofErr w:type="spellStart"/>
-      <w:r>
-        <w:t>Nbs</w:t>
-      </w:r>
-      <w:proofErr w:type="spellEnd"/>
-      <w:r>
-        <w:t xml:space="preserve"> de disques au minimum : </w:t>
+      <w:r>
+        <w:t xml:space="preserve">Nbs de disques au minimum : </w:t>
       </w:r>
       <w:r>
         <w:rPr>
@@ -15194,23 +14670,15 @@
       <w:pPr>
         <w:pStyle w:val="Titre3"/>
       </w:pPr>
-      <w:bookmarkStart w:id="74" w:name="_Toc532372389"/>
+      <w:bookmarkStart w:id="73" w:name="_Toc532372389"/>
       <w:r>
         <w:t>Raid DP</w:t>
       </w:r>
-      <w:bookmarkEnd w:id="74"/>
-    </w:p>
-    <w:p>
-      <w:r>
-        <w:t xml:space="preserve">Le RAID DP est une technologie utilisée par les systèmes NAS. Le principe du raid </w:t>
-      </w:r>
-      <w:proofErr w:type="spellStart"/>
-      <w:r>
-        <w:t>dp</w:t>
-      </w:r>
-      <w:proofErr w:type="spellEnd"/>
-      <w:r>
-        <w:t xml:space="preserve"> et de reprendre en grande partie le système du raid 6 mais avec des disques à double parités fixes.</w:t>
+      <w:bookmarkEnd w:id="73"/>
+    </w:p>
+    <w:p>
+      <w:r>
+        <w:t>Le RAID DP est une technologie utilisée par les systèmes NAS. Le principe du raid dp et de reprendre en grande partie le système du raid 6 mais avec des disques à double parités fixes.</w:t>
       </w:r>
       <w:r>
         <w:t xml:space="preserve"> C’est le seul système raid qui peux subir une perte de 2 disques dans un même groupe raid.</w:t>
@@ -15218,14 +14686,12 @@
       <w:r>
         <w:t xml:space="preserve"> Cette technologie est principalement utilisée par la société </w:t>
       </w:r>
-      <w:proofErr w:type="spellStart"/>
       <w:r>
         <w:rPr>
           <w:i/>
         </w:rPr>
         <w:t>NetApp</w:t>
       </w:r>
-      <w:proofErr w:type="spellEnd"/>
       <w:r>
         <w:rPr>
           <w:i/>
@@ -15234,13 +14700,8 @@
       </w:r>
     </w:p>
     <w:p>
-      <w:proofErr w:type="spellStart"/>
-      <w:r>
-        <w:t>Nbs</w:t>
-      </w:r>
-      <w:proofErr w:type="spellEnd"/>
-      <w:r>
-        <w:t xml:space="preserve"> de disques au minimum : </w:t>
+      <w:r>
+        <w:t xml:space="preserve">Nbs de disques au minimum : </w:t>
       </w:r>
       <w:r>
         <w:rPr>
@@ -15279,23 +14740,7 @@
         <w:t xml:space="preserve">Calcul volume : </w:t>
       </w:r>
       <w:r>
-        <w:t xml:space="preserve">(Nombre de disque – 2) * </w:t>
-      </w:r>
-      <w:proofErr w:type="spellStart"/>
-      <w:r>
-        <w:t>singleDiskSize</w:t>
-      </w:r>
-      <w:proofErr w:type="spellEnd"/>
-      <w:r>
-        <w:t xml:space="preserve"> = </w:t>
-      </w:r>
-      <w:proofErr w:type="spellStart"/>
-      <w:r>
-        <w:t>capacity</w:t>
-      </w:r>
-      <w:proofErr w:type="spellEnd"/>
-      <w:r>
-        <w:t xml:space="preserve"> </w:t>
+        <w:t xml:space="preserve">(Nombre de disque – 2) * singleDiskSize = capacity </w:t>
       </w:r>
     </w:p>
     <w:p/>
@@ -15303,7 +14748,7 @@
       <w:pPr>
         <w:pStyle w:val="Titre2"/>
       </w:pPr>
-      <w:bookmarkStart w:id="75" w:name="_Toc532372390"/>
+      <w:bookmarkStart w:id="74" w:name="_Toc532372390"/>
       <w:r>
         <w:rPr>
           <w:noProof/>
@@ -15318,55 +14763,55 @@
       <w:r>
         <w:t>Les différents systèmes de stockages</w:t>
       </w:r>
+      <w:bookmarkEnd w:id="74"/>
+    </w:p>
+    <w:p>
+      <w:pPr>
+        <w:pStyle w:val="Titre3"/>
+      </w:pPr>
+      <w:bookmarkStart w:id="75" w:name="_Toc532372391"/>
+      <w:r>
+        <w:t>Première génération</w:t>
+      </w:r>
+      <w:r>
+        <w:t xml:space="preserve"> – supports physiques</w:t>
+      </w:r>
       <w:bookmarkEnd w:id="75"/>
     </w:p>
     <w:p>
       <w:pPr>
-        <w:pStyle w:val="Titre3"/>
-      </w:pPr>
-      <w:bookmarkStart w:id="76" w:name="_Toc532372391"/>
-      <w:r>
-        <w:t>Première génération</w:t>
-      </w:r>
-      <w:r>
-        <w:t xml:space="preserve"> – supports physiques</w:t>
+        <w:pStyle w:val="Titre4"/>
+      </w:pPr>
+      <w:bookmarkStart w:id="76" w:name="_Toc532372392"/>
+      <w:r>
+        <w:t xml:space="preserve">Le </w:t>
+      </w:r>
+      <w:r>
+        <w:t>r</w:t>
+      </w:r>
+      <w:r>
+        <w:t>uban perforé</w:t>
       </w:r>
       <w:bookmarkEnd w:id="76"/>
     </w:p>
     <w:p>
+      <w:r>
+        <w:t>Le premier ruban perforé est apparu en 1725</w:t>
+      </w:r>
+      <w:r>
+        <w:t>. Son inventeur Basile Bouchon l’utilisa dans son métier à tisser. Cette technologie est très vite devenue obsolète dû à l’arrivée de la « carte perforée ».</w:t>
+      </w:r>
+    </w:p>
+    <w:p>
       <w:pPr>
         <w:pStyle w:val="Titre4"/>
       </w:pPr>
-      <w:bookmarkStart w:id="77" w:name="_Toc532372392"/>
-      <w:r>
-        <w:t xml:space="preserve">Le </w:t>
-      </w:r>
-      <w:r>
-        <w:t>r</w:t>
-      </w:r>
-      <w:r>
-        <w:t>uban perforé</w:t>
-      </w:r>
-      <w:bookmarkEnd w:id="77"/>
-    </w:p>
-    <w:p>
-      <w:r>
-        <w:t>Le premier ruban perforé est apparu en 1725</w:t>
-      </w:r>
-      <w:r>
-        <w:t>. Son inventeur Basile Bouchon l’utilisa dans son métier à tisser. Cette technologie est très vite devenue obsolète dû à l’arrivée de la « carte perforée ».</w:t>
-      </w:r>
-    </w:p>
-    <w:p>
-      <w:pPr>
-        <w:pStyle w:val="Titre4"/>
-      </w:pPr>
-      <w:bookmarkStart w:id="78" w:name="_Toc532372393"/>
+      <w:bookmarkStart w:id="77" w:name="_Toc532372393"/>
       <w:r>
         <w:lastRenderedPageBreak/>
         <w:t>La carte perforée</w:t>
       </w:r>
-      <w:bookmarkEnd w:id="78"/>
+      <w:bookmarkEnd w:id="77"/>
     </w:p>
     <w:p>
       <w:r>
@@ -15479,20 +14924,20 @@
       <w:pPr>
         <w:pStyle w:val="Titre3"/>
       </w:pPr>
-      <w:bookmarkStart w:id="79" w:name="_Toc532372394"/>
+      <w:bookmarkStart w:id="78" w:name="_Toc532372394"/>
       <w:r>
         <w:t>Deuxième génération</w:t>
       </w:r>
       <w:r>
         <w:t xml:space="preserve"> – supports magnétiques</w:t>
       </w:r>
-      <w:bookmarkEnd w:id="79"/>
+      <w:bookmarkEnd w:id="78"/>
     </w:p>
     <w:p>
       <w:pPr>
         <w:pStyle w:val="Titre4"/>
       </w:pPr>
-      <w:bookmarkStart w:id="80" w:name="_Toc532372395"/>
+      <w:bookmarkStart w:id="79" w:name="_Toc532372395"/>
       <w:r>
         <w:rPr>
           <w:noProof/>
@@ -15507,7 +14952,7 @@
       <w:r>
         <w:t>La bande magnétique</w:t>
       </w:r>
-      <w:bookmarkEnd w:id="80"/>
+      <w:bookmarkEnd w:id="79"/>
     </w:p>
     <w:p>
       <w:r>
@@ -15806,7 +15251,7 @@
       <w:pPr>
         <w:pStyle w:val="Titre4"/>
       </w:pPr>
-      <w:bookmarkStart w:id="81" w:name="_Toc532372396"/>
+      <w:bookmarkStart w:id="80" w:name="_Toc532372396"/>
       <w:r>
         <w:rPr>
           <w:noProof/>
@@ -15882,7 +15327,7 @@
       <w:r>
         <w:t xml:space="preserve"> audio</w:t>
       </w:r>
-      <w:bookmarkEnd w:id="81"/>
+      <w:bookmarkEnd w:id="80"/>
     </w:p>
     <w:p>
       <w:r>
@@ -15988,11 +15433,11 @@
       <w:pPr>
         <w:pStyle w:val="Titre4"/>
       </w:pPr>
-      <w:bookmarkStart w:id="82" w:name="_Toc532372397"/>
+      <w:bookmarkStart w:id="81" w:name="_Toc532372397"/>
       <w:r>
         <w:t>La cassette vidéo</w:t>
       </w:r>
-      <w:bookmarkEnd w:id="82"/>
+      <w:bookmarkEnd w:id="81"/>
     </w:p>
     <w:p>
       <w:r>
@@ -16042,26 +15487,18 @@
         <w:t xml:space="preserve"> comme </w:t>
       </w:r>
       <w:r>
-        <w:t>la VHS, le VCR, le U-</w:t>
-      </w:r>
-      <w:proofErr w:type="spellStart"/>
-      <w:r>
-        <w:t>matic</w:t>
-      </w:r>
-      <w:proofErr w:type="spellEnd"/>
-      <w:r>
-        <w:t>, etc… La différence entre ces formats se caractérise par une différente largeur de bande pour la luminance et une différente largeur de bande pour la chrominance.</w:t>
+        <w:t>la VHS, le VCR, le U-matic, etc… La différence entre ces formats se caractérise par une différente largeur de bande pour la luminance et une différente largeur de bande pour la chrominance.</w:t>
       </w:r>
     </w:p>
     <w:p>
       <w:pPr>
         <w:pStyle w:val="Titre4"/>
       </w:pPr>
-      <w:bookmarkStart w:id="83" w:name="_Toc532372398"/>
+      <w:bookmarkStart w:id="82" w:name="_Toc532372398"/>
       <w:r>
         <w:t>Le disque dur</w:t>
       </w:r>
-      <w:bookmarkEnd w:id="83"/>
+      <w:bookmarkEnd w:id="82"/>
     </w:p>
     <w:p>
       <w:r>
@@ -16159,15 +15596,7 @@
     </w:p>
     <w:p>
       <w:r>
-        <w:t xml:space="preserve">Un disque dur possède en général un à huit plateaux tournant à plusieurs milliers de tours par minutes. Il possède aussi une tête de lecture qui se situe à la surface des plateaux. Les disques durs s’alimentent en général soit par connecteur </w:t>
-      </w:r>
-      <w:proofErr w:type="spellStart"/>
-      <w:r>
-        <w:t>Molex</w:t>
-      </w:r>
-      <w:proofErr w:type="spellEnd"/>
-      <w:r>
-        <w:t xml:space="preserve"> soit par Serial ATA ou SATA.  </w:t>
+        <w:t xml:space="preserve">Un disque dur possède en général un à huit plateaux tournant à plusieurs milliers de tours par minutes. Il possède aussi une tête de lecture qui se situe à la surface des plateaux. Les disques durs s’alimentent en général soit par connecteur Molex soit par Serial ATA ou SATA.  </w:t>
       </w:r>
     </w:p>
     <w:p>
@@ -16228,30 +15657,14 @@
         <w:t xml:space="preserve"> est liée à la vitesse du moteur, plus le moteur sera efficace plus </w:t>
       </w:r>
       <w:r>
-        <w:t xml:space="preserve">le taux de transfert sera élevé. De nos jour la majorité des disques ont une vitesse de rotation de 7200 </w:t>
-      </w:r>
-      <w:proofErr w:type="spellStart"/>
-      <w:r>
-        <w:t>tpm</w:t>
-      </w:r>
-      <w:proofErr w:type="spellEnd"/>
-      <w:r>
-        <w:t xml:space="preserve"> (tour par minute). Pour les disques serveurs la vitesse peut monter jusqu’à 10'000 ou 15'000 </w:t>
-      </w:r>
-      <w:proofErr w:type="spellStart"/>
-      <w:r>
-        <w:t>tpm</w:t>
-      </w:r>
-      <w:proofErr w:type="spellEnd"/>
-      <w:r>
-        <w:t xml:space="preserve">. </w:t>
+        <w:t xml:space="preserve">le taux de transfert sera élevé. De nos jour la majorité des disques ont une vitesse de rotation de 7200 tpm (tour par minute). Pour les disques serveurs la vitesse peut monter jusqu’à 10'000 ou 15'000 tpm. </w:t>
       </w:r>
     </w:p>
     <w:p>
       <w:pPr>
         <w:pStyle w:val="Titre4"/>
       </w:pPr>
-      <w:bookmarkStart w:id="84" w:name="_Toc532372399"/>
+      <w:bookmarkStart w:id="83" w:name="_Toc532372399"/>
       <w:r>
         <w:rPr>
           <w:noProof/>
@@ -16266,58 +15679,42 @@
       <w:r>
         <w:t>La disquette</w:t>
       </w:r>
+      <w:bookmarkEnd w:id="83"/>
+    </w:p>
+    <w:p>
+      <w:r>
+        <w:t>Après plusieurs années de tests, la disquette fut lancée par IBM en 1967. Les disquettes sont des supports de stockages de donnée amovible, elles sont aussi appelées disque souple (floppy disk).</w:t>
+      </w:r>
+    </w:p>
+    <w:p>
+      <w:r>
+        <w:t>Une disquette est composée de plusieurs pistes qui forment une sorte de cercles. La disquette est souvent divisée en 2 faces car les lecteurs sont équipés de deux têtes (Lecture / Ecriture).</w:t>
+      </w:r>
+      <w:r>
+        <w:t xml:space="preserve"> La capacité d’une disquette est en général aux alentours de 3Mo. </w:t>
+      </w:r>
+    </w:p>
+    <w:p>
+      <w:pPr>
+        <w:pStyle w:val="Titre3"/>
+      </w:pPr>
+      <w:bookmarkStart w:id="84" w:name="_Toc532372400"/>
+      <w:r>
+        <w:t>Troisième génération</w:t>
+      </w:r>
+      <w:r>
+        <w:t xml:space="preserve"> – supports optiques</w:t>
+      </w:r>
       <w:bookmarkEnd w:id="84"/>
-    </w:p>
-    <w:p>
-      <w:r>
-        <w:t>Après plusieurs années de tests, la disquette fut lancée par IBM en 1967. Les disquettes sont des supports de stockages de donnée amovible, elles sont aussi appelées disque souple (</w:t>
-      </w:r>
-      <w:proofErr w:type="spellStart"/>
-      <w:r>
-        <w:t>floppy</w:t>
-      </w:r>
-      <w:proofErr w:type="spellEnd"/>
       <w:r>
         <w:t xml:space="preserve"> </w:t>
       </w:r>
-      <w:proofErr w:type="spellStart"/>
-      <w:r>
-        <w:t>disk</w:t>
-      </w:r>
-      <w:proofErr w:type="spellEnd"/>
-      <w:r>
-        <w:t>).</w:t>
-      </w:r>
-    </w:p>
-    <w:p>
-      <w:r>
-        <w:t>Une disquette est composée de plusieurs pistes qui forment une sorte de cercles. La disquette est souvent divisée en 2 faces car les lecteurs sont équipés de deux têtes (Lecture / Ecriture).</w:t>
-      </w:r>
-      <w:r>
-        <w:t xml:space="preserve"> La capacité d’une disquette est en général aux alentours de 3Mo. </w:t>
-      </w:r>
-    </w:p>
-    <w:p>
-      <w:pPr>
-        <w:pStyle w:val="Titre3"/>
-      </w:pPr>
-      <w:bookmarkStart w:id="85" w:name="_Toc532372400"/>
-      <w:r>
-        <w:t>Troisième génération</w:t>
-      </w:r>
-      <w:r>
-        <w:t xml:space="preserve"> – supports optiques</w:t>
-      </w:r>
-      <w:bookmarkEnd w:id="85"/>
-      <w:r>
-        <w:t xml:space="preserve"> </w:t>
-      </w:r>
     </w:p>
     <w:p>
       <w:pPr>
         <w:pStyle w:val="Titre4"/>
       </w:pPr>
-      <w:bookmarkStart w:id="86" w:name="_Toc532372401"/>
+      <w:bookmarkStart w:id="85" w:name="_Toc532372401"/>
       <w:r>
         <w:rPr>
           <w:noProof/>
@@ -16332,7 +15729,7 @@
       <w:r>
         <w:t>Le disque compact</w:t>
       </w:r>
-      <w:bookmarkEnd w:id="86"/>
+      <w:bookmarkEnd w:id="85"/>
     </w:p>
     <w:p>
       <w:r>
@@ -16370,11 +15767,11 @@
       <w:pPr>
         <w:pStyle w:val="Titre4"/>
       </w:pPr>
-      <w:bookmarkStart w:id="87" w:name="_Toc532372402"/>
+      <w:bookmarkStart w:id="86" w:name="_Toc532372402"/>
       <w:r>
         <w:t>Le DVD</w:t>
       </w:r>
-      <w:bookmarkEnd w:id="87"/>
+      <w:bookmarkEnd w:id="86"/>
     </w:p>
     <w:p>
       <w:r>
@@ -16393,7 +15790,7 @@
       <w:pPr>
         <w:pStyle w:val="Titre4"/>
       </w:pPr>
-      <w:bookmarkStart w:id="88" w:name="_Toc532372403"/>
+      <w:bookmarkStart w:id="87" w:name="_Toc532372403"/>
       <w:r>
         <w:rPr>
           <w:noProof/>
@@ -16408,7 +15805,7 @@
       <w:r>
         <w:t>Le Blu-ray</w:t>
       </w:r>
-      <w:bookmarkEnd w:id="88"/>
+      <w:bookmarkEnd w:id="87"/>
     </w:p>
     <w:p>
       <w:r>
@@ -16427,7 +15824,7 @@
       <w:pPr>
         <w:pStyle w:val="Titre3"/>
       </w:pPr>
-      <w:bookmarkStart w:id="89" w:name="_Toc532372404"/>
+      <w:bookmarkStart w:id="88" w:name="_Toc532372404"/>
       <w:r>
         <w:lastRenderedPageBreak/>
         <w:t>Quatrième génération</w:t>
@@ -16435,13 +15832,13 @@
       <w:r>
         <w:t xml:space="preserve"> – supports numériques</w:t>
       </w:r>
-      <w:bookmarkEnd w:id="89"/>
+      <w:bookmarkEnd w:id="88"/>
     </w:p>
     <w:p>
       <w:pPr>
         <w:pStyle w:val="Titre4"/>
       </w:pPr>
-      <w:bookmarkStart w:id="90" w:name="_Toc532372405"/>
+      <w:bookmarkStart w:id="89" w:name="_Toc532372405"/>
       <w:r>
         <w:rPr>
           <w:noProof/>
@@ -16456,7 +15853,7 @@
       <w:r>
         <w:t>La clé USB</w:t>
       </w:r>
-      <w:bookmarkEnd w:id="90"/>
+      <w:bookmarkEnd w:id="89"/>
     </w:p>
     <w:p>
       <w:r>
@@ -16526,7 +15923,7 @@
       <w:pPr>
         <w:pStyle w:val="Titre2"/>
       </w:pPr>
-      <w:bookmarkStart w:id="91" w:name="_Toc532372406"/>
+      <w:bookmarkStart w:id="90" w:name="_Toc532372406"/>
       <w:r>
         <w:rPr>
           <w:noProof/>
@@ -16600,40 +15997,40 @@
       <w:r>
         <w:t>Les types de sauvegardes</w:t>
       </w:r>
+      <w:bookmarkEnd w:id="90"/>
+    </w:p>
+    <w:p>
+      <w:pPr>
+        <w:pStyle w:val="Titre3"/>
+      </w:pPr>
+      <w:bookmarkStart w:id="91" w:name="_Toc514709868"/>
+      <w:bookmarkStart w:id="92" w:name="_Toc532372407"/>
+      <w:r>
+        <w:t>Sauvegarde complète</w:t>
+      </w:r>
       <w:bookmarkEnd w:id="91"/>
-    </w:p>
-    <w:p>
-      <w:pPr>
-        <w:pStyle w:val="Titre3"/>
-      </w:pPr>
-      <w:bookmarkStart w:id="92" w:name="_Toc514709868"/>
-      <w:bookmarkStart w:id="93" w:name="_Toc532372407"/>
-      <w:r>
-        <w:t>Sauvegarde complète</w:t>
-      </w:r>
       <w:bookmarkEnd w:id="92"/>
+      <w:r>
+        <w:t xml:space="preserve"> </w:t>
+      </w:r>
+    </w:p>
+    <w:p>
+      <w:r>
+        <w:t>La plus simple, elle sauvegarde toutes les données avec tous les répertoires et sous répertoires à chaque fois.</w:t>
+      </w:r>
+      <w:r>
+        <w:t xml:space="preserve"> </w:t>
+      </w:r>
+    </w:p>
+    <w:p>
+      <w:pPr>
+        <w:pStyle w:val="Titre4"/>
+      </w:pPr>
+      <w:bookmarkStart w:id="93" w:name="_Toc532372408"/>
+      <w:r>
+        <w:t>Point positif :</w:t>
+      </w:r>
       <w:bookmarkEnd w:id="93"/>
-      <w:r>
-        <w:t xml:space="preserve"> </w:t>
-      </w:r>
-    </w:p>
-    <w:p>
-      <w:r>
-        <w:t>La plus simple, elle sauvegarde toutes les données avec tous les répertoires et sous répertoires à chaque fois.</w:t>
-      </w:r>
-      <w:r>
-        <w:t xml:space="preserve"> </w:t>
-      </w:r>
-    </w:p>
-    <w:p>
-      <w:pPr>
-        <w:pStyle w:val="Titre4"/>
-      </w:pPr>
-      <w:bookmarkStart w:id="94" w:name="_Toc532372408"/>
-      <w:r>
-        <w:t>Point positif :</w:t>
-      </w:r>
-      <w:bookmarkEnd w:id="94"/>
       <w:r>
         <w:t xml:space="preserve"> </w:t>
       </w:r>
@@ -16657,11 +16054,11 @@
       <w:pPr>
         <w:pStyle w:val="Titre4"/>
       </w:pPr>
-      <w:bookmarkStart w:id="95" w:name="_Toc532372409"/>
+      <w:bookmarkStart w:id="94" w:name="_Toc532372409"/>
       <w:r>
         <w:t>Point Négatif :</w:t>
       </w:r>
-      <w:bookmarkEnd w:id="95"/>
+      <w:bookmarkEnd w:id="94"/>
     </w:p>
     <w:p>
       <w:r>
@@ -16686,8 +16083,8 @@
       <w:pPr>
         <w:pStyle w:val="Titre3"/>
       </w:pPr>
-      <w:bookmarkStart w:id="96" w:name="_Toc514709869"/>
-      <w:bookmarkStart w:id="97" w:name="_Toc532372410"/>
+      <w:bookmarkStart w:id="95" w:name="_Toc514709869"/>
+      <w:bookmarkStart w:id="96" w:name="_Toc532372410"/>
       <w:r>
         <w:rPr>
           <w:noProof/>
@@ -16762,58 +16159,58 @@
       <w:r>
         <w:t>Sauvegarde incrémentale</w:t>
       </w:r>
+      <w:bookmarkEnd w:id="95"/>
       <w:bookmarkEnd w:id="96"/>
+      <w:r>
+        <w:t xml:space="preserve"> </w:t>
+      </w:r>
+    </w:p>
+    <w:p>
+      <w:pPr>
+        <w:pStyle w:val="Titre4"/>
+      </w:pPr>
+      <w:bookmarkStart w:id="97" w:name="_Toc532372411"/>
+      <w:r>
+        <w:t>Point positif :</w:t>
+      </w:r>
       <w:bookmarkEnd w:id="97"/>
       <w:r>
         <w:t xml:space="preserve"> </w:t>
       </w:r>
     </w:p>
     <w:p>
+      <w:r>
+        <w:t>Elle sauvegarde les modifications depuis la dernière sauvegarde,</w:t>
+      </w:r>
+      <w:r>
+        <w:t xml:space="preserve"> complète ou incrémentiel. </w:t>
+      </w:r>
+      <w:r>
+        <w:t xml:space="preserve"> </w:t>
+      </w:r>
+      <w:r>
+        <w:t>Elle</w:t>
+      </w:r>
+      <w:r>
+        <w:t xml:space="preserve"> est accompagnée d'une première sauvegarde complète, qui sera le point de départ en cas de restauration, puis chaque incrémentielle sera ensuite restaurée, jusqu'à atteindre </w:t>
+      </w:r>
+      <w:r>
+        <w:t>la sauvegarde voulue</w:t>
+      </w:r>
+      <w:r>
+        <w:t>.</w:t>
+      </w:r>
+    </w:p>
+    <w:p/>
+    <w:p>
       <w:pPr>
         <w:pStyle w:val="Titre4"/>
       </w:pPr>
-      <w:bookmarkStart w:id="98" w:name="_Toc532372411"/>
-      <w:r>
-        <w:t>Point positif :</w:t>
+      <w:bookmarkStart w:id="98" w:name="_Toc532372412"/>
+      <w:r>
+        <w:t>Point Négatif :</w:t>
       </w:r>
       <w:bookmarkEnd w:id="98"/>
-      <w:r>
-        <w:t xml:space="preserve"> </w:t>
-      </w:r>
-    </w:p>
-    <w:p>
-      <w:r>
-        <w:t>Elle sauvegarde les modifications depuis la dernière sauvegarde,</w:t>
-      </w:r>
-      <w:r>
-        <w:t xml:space="preserve"> complète ou incrémentiel. </w:t>
-      </w:r>
-      <w:r>
-        <w:t xml:space="preserve"> </w:t>
-      </w:r>
-      <w:r>
-        <w:t>Elle</w:t>
-      </w:r>
-      <w:r>
-        <w:t xml:space="preserve"> est accompagnée d'une première sauvegarde complète, qui sera le point de départ en cas de restauration, puis chaque incrémentielle sera ensuite restaurée, jusqu'à atteindre </w:t>
-      </w:r>
-      <w:r>
-        <w:t>la sauvegarde voulue</w:t>
-      </w:r>
-      <w:r>
-        <w:t>.</w:t>
-      </w:r>
-    </w:p>
-    <w:p/>
-    <w:p>
-      <w:pPr>
-        <w:pStyle w:val="Titre4"/>
-      </w:pPr>
-      <w:bookmarkStart w:id="99" w:name="_Toc532372412"/>
-      <w:r>
-        <w:t>Point Négatif :</w:t>
-      </w:r>
-      <w:bookmarkEnd w:id="99"/>
     </w:p>
     <w:p>
       <w:r>
@@ -16834,8 +16231,8 @@
       <w:pPr>
         <w:pStyle w:val="Titre3"/>
       </w:pPr>
-      <w:bookmarkStart w:id="100" w:name="_Toc514709870"/>
-      <w:bookmarkStart w:id="101" w:name="_Toc532372413"/>
+      <w:bookmarkStart w:id="99" w:name="_Toc514709870"/>
+      <w:bookmarkStart w:id="100" w:name="_Toc532372413"/>
       <w:r>
         <w:rPr>
           <w:noProof/>
@@ -16909,8 +16306,8 @@
       <w:r>
         <w:t>Sauvegarde différentielle</w:t>
       </w:r>
+      <w:bookmarkEnd w:id="99"/>
       <w:bookmarkEnd w:id="100"/>
-      <w:bookmarkEnd w:id="101"/>
     </w:p>
     <w:p>
       <w:r>
@@ -16954,7 +16351,7 @@
       <w:pPr>
         <w:pStyle w:val="Titre3"/>
       </w:pPr>
-      <w:bookmarkStart w:id="102" w:name="_Toc532372414"/>
+      <w:bookmarkStart w:id="101" w:name="_Toc532372414"/>
       <w:r>
         <w:rPr>
           <w:noProof/>
@@ -17032,38 +16429,25 @@
         </w:drawing>
       </w:r>
       <w:r>
-        <w:t xml:space="preserve">Sauvegarde </w:t>
-      </w:r>
-      <w:proofErr w:type="spellStart"/>
-      <w:r>
-        <w:t>décrémentale</w:t>
+        <w:t>Sauvegarde décrémentale</w:t>
+      </w:r>
+      <w:bookmarkEnd w:id="101"/>
+    </w:p>
+    <w:p>
+      <w:r>
+        <w:t xml:space="preserve">Ce type de sauvegarde n’est pas souvent utilisé car peu pratique. Elle consiste à effectuer une sauvegarde complète chaque jour et faire une sauvegarde décrémentale qui va sauvegarder la différence entre le jour précédent et le jour actuel. Cette pratique nécessite d’avoir deux sauvegarde complète afin de pouvoir calculer le décrément. </w:t>
+      </w:r>
+    </w:p>
+    <w:p/>
+    <w:p>
+      <w:pPr>
+        <w:pStyle w:val="Titre2"/>
+      </w:pPr>
+      <w:bookmarkStart w:id="102" w:name="_Toc532372415"/>
+      <w:r>
+        <w:t>Onduleurs – UPS</w:t>
       </w:r>
       <w:bookmarkEnd w:id="102"/>
-      <w:proofErr w:type="spellEnd"/>
-    </w:p>
-    <w:p>
-      <w:r>
-        <w:t xml:space="preserve">Ce type de sauvegarde n’est pas souvent utilisé car peu pratique. Elle consiste à effectuer une sauvegarde complète chaque jour et faire une sauvegarde </w:t>
-      </w:r>
-      <w:proofErr w:type="spellStart"/>
-      <w:r>
-        <w:t>décrémentale</w:t>
-      </w:r>
-      <w:proofErr w:type="spellEnd"/>
-      <w:r>
-        <w:t xml:space="preserve"> qui va sauvegarder la différence entre le jour précédent et le jour actuel. Cette pratique nécessite d’avoir deux sauvegarde complète afin de pouvoir calculer le décrément. </w:t>
-      </w:r>
-    </w:p>
-    <w:p/>
-    <w:p>
-      <w:pPr>
-        <w:pStyle w:val="Titre2"/>
-      </w:pPr>
-      <w:bookmarkStart w:id="103" w:name="_Toc532372415"/>
-      <w:r>
-        <w:t>Onduleurs – UPS</w:t>
-      </w:r>
-      <w:bookmarkEnd w:id="103"/>
     </w:p>
     <w:p>
       <w:pPr>
@@ -17072,23 +16456,7 @@
         </w:rPr>
       </w:pPr>
       <w:r>
-        <w:t xml:space="preserve">Un Onduleur (en anglais UPS pour </w:t>
-      </w:r>
-      <w:proofErr w:type="spellStart"/>
-      <w:r>
-        <w:t>Uninterruptible</w:t>
-      </w:r>
-      <w:proofErr w:type="spellEnd"/>
-      <w:r>
-        <w:t xml:space="preserve"> Power </w:t>
-      </w:r>
-      <w:proofErr w:type="spellStart"/>
-      <w:r>
-        <w:t>Supply</w:t>
-      </w:r>
-      <w:proofErr w:type="spellEnd"/>
-      <w:r>
-        <w:t xml:space="preserve">) est un dispositif utilisé pour protéger des matériels </w:t>
+        <w:t xml:space="preserve">Un Onduleur (en anglais UPS pour Uninterruptible Power Supply) est un dispositif utilisé pour protéger des matériels </w:t>
       </w:r>
       <w:r>
         <w:t>électroniques</w:t>
@@ -17210,40 +16578,35 @@
       <w:pPr>
         <w:pStyle w:val="Titre3"/>
       </w:pPr>
-      <w:bookmarkStart w:id="104" w:name="_Toc532372416"/>
+      <w:bookmarkStart w:id="103" w:name="_Toc532372416"/>
       <w:r>
         <w:t>Types d’UPS</w:t>
       </w:r>
+      <w:bookmarkEnd w:id="103"/>
+    </w:p>
+    <w:p>
+      <w:r>
+        <w:t xml:space="preserve">On trouve dans le marché, 3 </w:t>
+      </w:r>
+      <w:r>
+        <w:t>familles</w:t>
+      </w:r>
+      <w:r>
+        <w:t xml:space="preserve"> d’</w:t>
+      </w:r>
+      <w:r>
+        <w:t>onduleurs :</w:t>
+      </w:r>
+    </w:p>
+    <w:p>
+      <w:pPr>
+        <w:pStyle w:val="Titre4"/>
+      </w:pPr>
+      <w:bookmarkStart w:id="104" w:name="_Toc532372417"/>
+      <w:r>
+        <w:t>Off-line (Passive Standby)</w:t>
+      </w:r>
       <w:bookmarkEnd w:id="104"/>
-    </w:p>
-    <w:p>
-      <w:r>
-        <w:t xml:space="preserve">On trouve dans le marché, 3 </w:t>
-      </w:r>
-      <w:r>
-        <w:t>familles</w:t>
-      </w:r>
-      <w:r>
-        <w:t xml:space="preserve"> d’</w:t>
-      </w:r>
-      <w:r>
-        <w:t>onduleurs :</w:t>
-      </w:r>
-    </w:p>
-    <w:p>
-      <w:pPr>
-        <w:pStyle w:val="Titre4"/>
-      </w:pPr>
-      <w:bookmarkStart w:id="105" w:name="_Toc532372417"/>
-      <w:proofErr w:type="spellStart"/>
-      <w:r>
-        <w:t>Off-line</w:t>
-      </w:r>
-      <w:proofErr w:type="spellEnd"/>
-      <w:r>
-        <w:t xml:space="preserve"> (Passive Standby)</w:t>
-      </w:r>
-      <w:bookmarkEnd w:id="105"/>
     </w:p>
     <w:p>
       <w:pPr>
@@ -17523,16 +16886,11 @@
       <w:pPr>
         <w:pStyle w:val="Titre4"/>
       </w:pPr>
-      <w:bookmarkStart w:id="106" w:name="_Toc532372418"/>
-      <w:proofErr w:type="spellStart"/>
-      <w:r>
-        <w:t>In-line</w:t>
-      </w:r>
-      <w:proofErr w:type="spellEnd"/>
-      <w:r>
-        <w:t> (Line-Interactive):</w:t>
-      </w:r>
-      <w:bookmarkEnd w:id="106"/>
+      <w:bookmarkStart w:id="105" w:name="_Toc532372418"/>
+      <w:r>
+        <w:t>In-line (Line-Interactive):</w:t>
+      </w:r>
+      <w:bookmarkEnd w:id="105"/>
     </w:p>
     <w:p>
       <w:pPr>
@@ -17546,15 +16904,7 @@
         </w:rPr>
       </w:pPr>
       <w:r>
-        <w:t xml:space="preserve">C’est une version améliorée du </w:t>
-      </w:r>
-      <w:proofErr w:type="spellStart"/>
-      <w:r>
-        <w:t>Off-line</w:t>
-      </w:r>
-      <w:proofErr w:type="spellEnd"/>
-      <w:r>
-        <w:t>.</w:t>
+        <w:t>C’est une version améliorée du Off-line.</w:t>
       </w:r>
     </w:p>
     <w:p>
@@ -17764,11 +17114,11 @@
       <w:pPr>
         <w:pStyle w:val="Titre4"/>
       </w:pPr>
-      <w:bookmarkStart w:id="107" w:name="_Toc532372419"/>
+      <w:bookmarkStart w:id="106" w:name="_Toc532372419"/>
       <w:r>
         <w:t>On-line (Double conversion)</w:t>
       </w:r>
-      <w:bookmarkEnd w:id="107"/>
+      <w:bookmarkEnd w:id="106"/>
     </w:p>
     <w:p>
       <w:pPr>
@@ -17962,15 +17312,7 @@
         </w:numPr>
       </w:pPr>
       <w:r>
-        <w:t xml:space="preserve">Son fonctionnement est le même d’un onduleur </w:t>
-      </w:r>
-      <w:proofErr w:type="spellStart"/>
-      <w:r>
-        <w:t>Off-line</w:t>
-      </w:r>
-      <w:proofErr w:type="spellEnd"/>
-      <w:r>
-        <w:t xml:space="preserve">. </w:t>
+        <w:t xml:space="preserve">Son fonctionnement est le même d’un onduleur Off-line. </w:t>
       </w:r>
     </w:p>
     <w:p>
@@ -18037,11 +17379,11 @@
       <w:pPr>
         <w:pStyle w:val="Titre3"/>
       </w:pPr>
-      <w:bookmarkStart w:id="108" w:name="_Toc532372420"/>
+      <w:bookmarkStart w:id="107" w:name="_Toc532372420"/>
       <w:r>
         <w:t>Comment choisir son Onduleur</w:t>
       </w:r>
-      <w:bookmarkEnd w:id="108"/>
+      <w:bookmarkEnd w:id="107"/>
     </w:p>
     <w:p>
       <w:r>
@@ -18173,31 +17515,73 @@
       <w:pPr>
         <w:pStyle w:val="Titre2"/>
       </w:pPr>
-      <w:bookmarkStart w:id="109" w:name="_Toc532372421"/>
+      <w:bookmarkStart w:id="108" w:name="_Toc532372421"/>
       <w:r>
         <w:t>DRP – Plan de reprise d’activité</w:t>
       </w:r>
+      <w:bookmarkEnd w:id="108"/>
+    </w:p>
+    <w:p>
+      <w:r>
+        <w:t xml:space="preserve">Un plan de reprise </w:t>
+      </w:r>
+      <w:r>
+        <w:t>d’activité (</w:t>
+      </w:r>
+      <w:r>
+        <w:t>Disaster Recovery Plan) a comme objectif de prévoir par anticipation les mécanismes d’une infrastructure informatique dans les meilleurs délais. Ceci s’applique lors d’un important sinistre ou d’incidents.</w:t>
+      </w:r>
+    </w:p>
+    <w:p>
+      <w:r>
+        <w:t xml:space="preserve">Le plan de reprise d’activité diffère du plan de continuité d’activité : </w:t>
+      </w:r>
+    </w:p>
+    <w:p>
+      <w:pPr>
+        <w:pStyle w:val="Paragraphedeliste"/>
+      </w:pPr>
+      <w:r>
+        <w:t>Le plan de reprise d’activité</w:t>
+      </w:r>
+      <w:r>
+        <w:t xml:space="preserve"> sera </w:t>
+      </w:r>
+      <w:r>
+        <w:t>la solution technique permettant la reprise suite à un sinistre informatique.</w:t>
+      </w:r>
+    </w:p>
+    <w:p>
+      <w:pPr>
+        <w:pStyle w:val="Paragraphedeliste"/>
+      </w:pPr>
+      <w:r>
+        <w:t>Le plan de continuité d’activité est un document générique et surtout stratégique, planifiant et détaillant les types d’actions pour gérer une catastrophe ou un sinistre grave.</w:t>
+      </w:r>
+    </w:p>
+    <w:p>
+      <w:r>
+        <w:t>Les plans de reprise d’activité sont conçus et évoluent en fonction des besoins du business.</w:t>
+      </w:r>
+    </w:p>
+    <w:p>
+      <w:pPr>
+        <w:pStyle w:val="Titre3"/>
+      </w:pPr>
+      <w:bookmarkStart w:id="109" w:name="_Toc532372422"/>
+      <w:r>
+        <w:t>RTO</w:t>
+      </w:r>
       <w:bookmarkEnd w:id="109"/>
     </w:p>
     <w:p>
       <w:r>
-        <w:t xml:space="preserve">Un plan de reprise </w:t>
-      </w:r>
-      <w:r>
-        <w:t>d’activité (</w:t>
-      </w:r>
-      <w:proofErr w:type="spellStart"/>
-      <w:r>
-        <w:t>Disaster</w:t>
-      </w:r>
-      <w:proofErr w:type="spellEnd"/>
-      <w:r>
-        <w:t xml:space="preserve"> Recovery Plan) a comme objectif de prévoir par anticipation les mécanismes d’une infrastructure informatique dans les meilleurs délais. Ceci s’applique lors d’un important sinistre ou d’incidents.</w:t>
-      </w:r>
-    </w:p>
-    <w:p>
-      <w:r>
-        <w:t xml:space="preserve">Le plan de reprise d’activité diffère du plan de continuité d’activité : </w:t>
+        <w:t>Le RTO, La Durée maximale d’interruption admissible (Return Time on Objective) détermine la durée maximale acceptable pendant lequel une ressource informatique peut être indisponible suite à un sinistre.</w:t>
+      </w:r>
+    </w:p>
+    <w:p>
+      <w:r>
+        <w:t>Cette durée d’interruption comprend :</w:t>
       </w:r>
     </w:p>
     <w:p>
@@ -18205,13 +17589,7 @@
         <w:pStyle w:val="Paragraphedeliste"/>
       </w:pPr>
       <w:r>
-        <w:t>Le plan de reprise d’activité</w:t>
-      </w:r>
-      <w:r>
-        <w:t xml:space="preserve"> sera </w:t>
-      </w:r>
-      <w:r>
-        <w:t>la solution technique permettant la reprise suite à un sinistre informatique.</w:t>
+        <w:t>Le délai de détection</w:t>
       </w:r>
     </w:p>
     <w:p>
@@ -18219,85 +17597,44 @@
         <w:pStyle w:val="Paragraphedeliste"/>
       </w:pPr>
       <w:r>
-        <w:t>Le plan de continuité d’activité est un document générique et surtout stratégique, planifiant et détaillant les types d’actions pour gérer une catastrophe ou un sinistre grave.</w:t>
-      </w:r>
-    </w:p>
-    <w:p>
-      <w:r>
-        <w:t>Les plans de reprise d’activité sont conçus et évoluent en fonction des besoins du business.</w:t>
+        <w:t>Le temps nécessaire à la décision pour lancer la procédure de reprise</w:t>
+      </w:r>
+    </w:p>
+    <w:p>
+      <w:pPr>
+        <w:pStyle w:val="Paragraphedeliste"/>
+      </w:pPr>
+      <w:r>
+        <w:t>Le délai de mise en œuvre du plan de reprise d’activité</w:t>
       </w:r>
     </w:p>
     <w:p>
       <w:pPr>
         <w:pStyle w:val="Titre3"/>
       </w:pPr>
-      <w:bookmarkStart w:id="110" w:name="_Toc532372422"/>
-      <w:r>
-        <w:t>RTO</w:t>
+      <w:bookmarkStart w:id="110" w:name="_Toc532372423"/>
+      <w:r>
+        <w:t>RPO</w:t>
       </w:r>
       <w:bookmarkEnd w:id="110"/>
     </w:p>
     <w:p>
       <w:r>
-        <w:t>Le RTO, La Durée maximale d’interruption admissible (Return Time on Objective) détermine la durée maximale acceptable pendant lequel une ressource informatique peut être indisponible suite à un sinistre.</w:t>
-      </w:r>
-    </w:p>
-    <w:p>
-      <w:r>
-        <w:t>Cette durée d’interruption comprend :</w:t>
-      </w:r>
-    </w:p>
-    <w:p>
-      <w:pPr>
-        <w:pStyle w:val="Paragraphedeliste"/>
-      </w:pPr>
-      <w:r>
-        <w:t>Le délai de détection</w:t>
-      </w:r>
-    </w:p>
-    <w:p>
-      <w:pPr>
-        <w:pStyle w:val="Paragraphedeliste"/>
-      </w:pPr>
-      <w:r>
-        <w:t>Le temps nécessaire à la décision pour lancer la procédure de reprise</w:t>
-      </w:r>
-    </w:p>
-    <w:p>
-      <w:pPr>
-        <w:pStyle w:val="Paragraphedeliste"/>
-      </w:pPr>
-      <w:r>
-        <w:t>Le délai de mise en œuvre du plan de reprise d’activité</w:t>
+        <w:t>Le RPO, La Perte de Données Maximale Admissible (Recovery Point Objective</w:t>
+      </w:r>
+      <w:r>
+        <w:t>) détermine la quantité maximale de données qui peut être perdue suite à un sinistre. Cette quantité est la différence entre la dernière sauvegarde valide et le sinistre.</w:t>
       </w:r>
     </w:p>
     <w:p>
       <w:pPr>
         <w:pStyle w:val="Titre3"/>
       </w:pPr>
-      <w:bookmarkStart w:id="111" w:name="_Toc532372423"/>
-      <w:r>
-        <w:t>RPO</w:t>
+      <w:bookmarkStart w:id="111" w:name="_Toc532372424"/>
+      <w:r>
+        <w:t>Schématisation d’un incident</w:t>
       </w:r>
       <w:bookmarkEnd w:id="111"/>
-    </w:p>
-    <w:p>
-      <w:r>
-        <w:t>Le RPO, La Perte de Données Maximale Admissible (Recovery Point Objective</w:t>
-      </w:r>
-      <w:r>
-        <w:t>) détermine la quantité maximale de données qui peut être perdue suite à un sinistre. Cette quantité est la différence entre la dernière sauvegarde valide et le sinistre.</w:t>
-      </w:r>
-    </w:p>
-    <w:p>
-      <w:pPr>
-        <w:pStyle w:val="Titre3"/>
-      </w:pPr>
-      <w:bookmarkStart w:id="112" w:name="_Toc532372424"/>
-      <w:r>
-        <w:t>Schématisation d’un incident</w:t>
-      </w:r>
-      <w:bookmarkEnd w:id="112"/>
     </w:p>
     <w:p>
       <w:r>
@@ -18370,135 +17707,116 @@
       <w:pPr>
         <w:pStyle w:val="Titre2"/>
       </w:pPr>
-      <w:bookmarkStart w:id="113" w:name="_Toc532372425"/>
-      <w:proofErr w:type="spellStart"/>
+      <w:bookmarkStart w:id="112" w:name="_Toc532372425"/>
       <w:r>
         <w:t>iSCSI</w:t>
       </w:r>
+      <w:bookmarkEnd w:id="112"/>
+    </w:p>
+    <w:p>
+      <w:r>
+        <w:t>Le i</w:t>
+      </w:r>
+      <w:r>
+        <w:t>SCSI</w:t>
+      </w:r>
+      <w:r>
+        <w:t xml:space="preserve"> </w:t>
+      </w:r>
+      <w:r>
+        <w:t>(acronyme</w:t>
+      </w:r>
+      <w:r>
+        <w:t xml:space="preserve"> pour Internet Small Computer Sy</w:t>
+      </w:r>
+      <w:r>
+        <w:t xml:space="preserve">stem Interface) est un standard de stockage en réseaux </w:t>
+      </w:r>
+      <w:r>
+        <w:t>en utilisant le protocole</w:t>
+      </w:r>
+      <w:r>
+        <w:t xml:space="preserve"> internet (IP) pour relier une interface et un dispositif de stockage de donnés.</w:t>
+      </w:r>
+    </w:p>
+    <w:p>
+      <w:pPr>
+        <w:pStyle w:val="Titre3"/>
+      </w:pPr>
+      <w:bookmarkStart w:id="113" w:name="_Toc532372426"/>
+      <w:r>
+        <w:t>Utilité</w:t>
+      </w:r>
       <w:bookmarkEnd w:id="113"/>
-      <w:proofErr w:type="spellEnd"/>
-    </w:p>
-    <w:p>
-      <w:r>
-        <w:t xml:space="preserve">Le </w:t>
-      </w:r>
-      <w:proofErr w:type="spellStart"/>
-      <w:r>
-        <w:t>i</w:t>
-      </w:r>
-      <w:r>
+    </w:p>
+    <w:p>
+      <w:r>
+        <w:t>Pendant trois ans IBM a lancé dans ses laboratoires des recherches afin de trouver un protocole intermédiaire entre l’</w:t>
+      </w:r>
+      <w:r>
+        <w:rPr>
+          <w:b/>
+        </w:rPr>
+        <w:t>IP</w:t>
+      </w:r>
+      <w:r>
+        <w:t xml:space="preserve"> et le </w:t>
+      </w:r>
+      <w:r>
+        <w:rPr>
+          <w:b/>
+        </w:rPr>
         <w:t>SCSI</w:t>
       </w:r>
-      <w:proofErr w:type="spellEnd"/>
       <w:r>
         <w:t xml:space="preserve"> </w:t>
       </w:r>
       <w:r>
-        <w:t>(acronyme</w:t>
-      </w:r>
-      <w:r>
-        <w:t xml:space="preserve"> pour Internet Small Computer Sy</w:t>
-      </w:r>
-      <w:r>
-        <w:t xml:space="preserve">stem Interface) est un standard de stockage en réseaux </w:t>
-      </w:r>
-      <w:r>
-        <w:t>en utilisant le protocole</w:t>
-      </w:r>
-      <w:r>
-        <w:t xml:space="preserve"> internet (IP) pour relier une interface et un dispositif de stockage de donnés.</w:t>
-      </w:r>
-    </w:p>
-    <w:p>
-      <w:pPr>
-        <w:pStyle w:val="Titre3"/>
-      </w:pPr>
-      <w:bookmarkStart w:id="114" w:name="_Toc532372426"/>
-      <w:r>
-        <w:t>Utilité</w:t>
-      </w:r>
-      <w:bookmarkEnd w:id="114"/>
-    </w:p>
-    <w:p>
-      <w:r>
-        <w:t>Pendant trois ans IBM a lancé dans ses laboratoires des recherches afin de trouver un protocole intermédiaire entre l’</w:t>
+        <w:t>(standard</w:t>
+      </w:r>
+      <w:r>
+        <w:t xml:space="preserve"> pour la connexion des dispositifs de stockage), le </w:t>
       </w:r>
       <w:r>
         <w:rPr>
           <w:b/>
         </w:rPr>
+        <w:t>iSCSI</w:t>
+      </w:r>
+      <w:r>
+        <w:t xml:space="preserve"> ou </w:t>
+      </w:r>
+      <w:r>
+        <w:rPr>
+          <w:b/>
+        </w:rPr>
+        <w:t>SCSI</w:t>
+      </w:r>
+      <w:r>
+        <w:t xml:space="preserve"> sur </w:t>
+      </w:r>
+      <w:r>
+        <w:rPr>
+          <w:b/>
+        </w:rPr>
         <w:t>IP</w:t>
       </w:r>
       <w:r>
-        <w:t xml:space="preserve"> et le </w:t>
+        <w:t xml:space="preserve">. </w:t>
+      </w:r>
+    </w:p>
+    <w:p>
+      <w:r>
+        <w:t xml:space="preserve">Le protocole </w:t>
       </w:r>
       <w:r>
         <w:rPr>
           <w:b/>
         </w:rPr>
-        <w:t>SCSI</w:t>
-      </w:r>
-      <w:r>
-        <w:t xml:space="preserve"> </w:t>
-      </w:r>
-      <w:r>
-        <w:t>(standard</w:t>
-      </w:r>
-      <w:r>
-        <w:t xml:space="preserve"> pour la connexion des dispositifs de stockage), le </w:t>
-      </w:r>
-      <w:proofErr w:type="spellStart"/>
-      <w:r>
-        <w:rPr>
-          <w:b/>
-        </w:rPr>
         <w:t>iSCSI</w:t>
       </w:r>
-      <w:proofErr w:type="spellEnd"/>
-      <w:r>
-        <w:t xml:space="preserve"> ou </w:t>
-      </w:r>
-      <w:r>
-        <w:rPr>
-          <w:b/>
-        </w:rPr>
-        <w:t>SCSI</w:t>
-      </w:r>
-      <w:r>
-        <w:t xml:space="preserve"> sur </w:t>
-      </w:r>
-      <w:r>
-        <w:rPr>
-          <w:b/>
-        </w:rPr>
-        <w:t>IP</w:t>
-      </w:r>
-      <w:r>
-        <w:t xml:space="preserve">. </w:t>
-      </w:r>
-    </w:p>
-    <w:p>
-      <w:r>
-        <w:t xml:space="preserve">Le protocole </w:t>
-      </w:r>
-      <w:proofErr w:type="spellStart"/>
-      <w:r>
-        <w:rPr>
-          <w:b/>
-        </w:rPr>
-        <w:t>iSCSI</w:t>
-      </w:r>
-      <w:proofErr w:type="spellEnd"/>
-      <w:r>
-        <w:t xml:space="preserve"> est né afin de pouvoir interconnecter des sous-systèmes de stockage ou de sauvegarde en utilisant le réseau IP et les infrastructures de transport qui le soutiennes (Ethernet, ATM, </w:t>
-      </w:r>
-      <w:proofErr w:type="spellStart"/>
-      <w:r>
-        <w:t>etc</w:t>
-      </w:r>
-      <w:proofErr w:type="spellEnd"/>
-      <w:r>
-        <w:t>).</w:t>
+      <w:r>
+        <w:t xml:space="preserve"> est né afin de pouvoir interconnecter des sous-systèmes de stockage ou de sauvegarde en utilisant le réseau IP et les infrastructures de transport qui le soutiennes (Ethernet, ATM, etc).</w:t>
       </w:r>
     </w:p>
     <w:p>
@@ -18548,13 +17866,8 @@
       </w:r>
     </w:p>
     <w:p>
-      <w:proofErr w:type="spellStart"/>
-      <w:r>
-        <w:t>iSCSI</w:t>
-      </w:r>
-      <w:proofErr w:type="spellEnd"/>
-      <w:r>
-        <w:t xml:space="preserve"> n’est rien d’autre qu’un traducteur qui transforme l</w:t>
+      <w:r>
+        <w:t>iSCSI n’est rien d’autre qu’un traducteur qui transforme l</w:t>
       </w:r>
       <w:r>
         <w:t>es paquets IP en blocs de données SCSI et inversement. Il est comparable au protocole de téléchargement de fichiers FTP.</w:t>
@@ -18568,49 +17881,17 @@
         </w:rPr>
       </w:pPr>
       <w:r>
-        <w:t xml:space="preserve">Afin de simuler une connexion logique continue, </w:t>
-      </w:r>
-      <w:proofErr w:type="spellStart"/>
-      <w:r>
-        <w:t>iSCSI</w:t>
-      </w:r>
-      <w:proofErr w:type="spellEnd"/>
-      <w:r>
-        <w:t xml:space="preserve"> envoie plusieurs connexions TCP simultanément, elles seront considérées comme un seul canal de transmission et identifiées comme de la même session </w:t>
-      </w:r>
-      <w:proofErr w:type="spellStart"/>
-      <w:r>
-        <w:t>iSCSI</w:t>
-      </w:r>
-      <w:proofErr w:type="spellEnd"/>
-      <w:r>
-        <w:t xml:space="preserve">. </w:t>
-      </w:r>
-      <w:r>
-        <w:t xml:space="preserve">Les instructions et les données </w:t>
-      </w:r>
-      <w:proofErr w:type="spellStart"/>
-      <w:r>
-        <w:t>iSCSI</w:t>
-      </w:r>
-      <w:proofErr w:type="spellEnd"/>
-      <w:r>
-        <w:t xml:space="preserve"> sont envoyées en désordre. Le destinataire doit avoir un </w:t>
+        <w:t xml:space="preserve">Afin de simuler une connexion logique continue, iSCSI envoie plusieurs connexions TCP simultanément, elles seront considérées comme un seul canal de transmission et identifiées comme de la même session iSCSI. </w:t>
+      </w:r>
+      <w:r>
+        <w:t xml:space="preserve">Les instructions et les données iSCSI sont envoyées en désordre. Le destinataire doit avoir un </w:t>
       </w:r>
       <w:r>
         <w:rPr>
           <w:b/>
         </w:rPr>
-        <w:t xml:space="preserve">contrôleur </w:t>
-      </w:r>
-      <w:proofErr w:type="spellStart"/>
-      <w:r>
-        <w:rPr>
-          <w:b/>
-        </w:rPr>
-        <w:t>iSCSI</w:t>
-      </w:r>
-      <w:proofErr w:type="spellEnd"/>
+        <w:t>contrôleur iSCSI</w:t>
+      </w:r>
       <w:r>
         <w:t xml:space="preserve"> (un pilote logiciel ou une carte adaptatrice spécifique), ce denier mettra les instructions et les segments de blocs de données dans leur bon ordre.</w:t>
       </w:r>
@@ -18687,51 +17968,51 @@
           <w:lang w:eastAsia="fr-CH"/>
         </w:rPr>
       </w:pPr>
-      <w:bookmarkStart w:id="115" w:name="_Toc532372427"/>
+      <w:bookmarkStart w:id="114" w:name="_Toc532372427"/>
       <w:r>
         <w:rPr>
           <w:lang w:eastAsia="fr-CH"/>
         </w:rPr>
         <w:t>Partie 3</w:t>
       </w:r>
+      <w:bookmarkEnd w:id="114"/>
+    </w:p>
+    <w:p>
+      <w:r>
+        <w:rPr>
+          <w:lang w:eastAsia="fr-CH"/>
+        </w:rPr>
+        <w:t xml:space="preserve">Pour cette troisième partie, nous partons du principe que l’entreprise, dont on doit planifier </w:t>
+      </w:r>
+      <w:r>
+        <w:t>une stratégie de sauvegarde et de restauration en cas de problèmes, est une entreprise de taille moyenne et qui traite des données sensibles.</w:t>
+      </w:r>
+    </w:p>
+    <w:p>
+      <w:pPr>
+        <w:rPr>
+          <w:lang w:eastAsia="fr-CH"/>
+        </w:rPr>
+      </w:pPr>
+      <w:r>
+        <w:t>L’entreprise n’a pas de budget spécifié, c’est pour ça que nous avons choisi des équipements et des stratégies de haute gamme ou d’une qualité considérable.</w:t>
+      </w:r>
+    </w:p>
+    <w:p>
+      <w:pPr>
+        <w:pStyle w:val="Titre2"/>
+        <w:rPr>
+          <w:lang w:eastAsia="fr-CH"/>
+        </w:rPr>
+      </w:pPr>
+      <w:bookmarkStart w:id="115" w:name="_Toc532372428"/>
+      <w:r>
+        <w:rPr>
+          <w:lang w:eastAsia="fr-CH"/>
+        </w:rPr>
+        <w:t>Mise en conformité LPD/RGPD</w:t>
+      </w:r>
       <w:bookmarkEnd w:id="115"/>
-    </w:p>
-    <w:p>
-      <w:r>
-        <w:rPr>
-          <w:lang w:eastAsia="fr-CH"/>
-        </w:rPr>
-        <w:t xml:space="preserve">Pour cette troisième partie, nous partons du principe que l’entreprise, dont on doit planifier </w:t>
-      </w:r>
-      <w:r>
-        <w:t>une stratégie de sauvegarde et de restauration en cas de problèmes, est une entreprise de taille moyenne et qui traite des données sensibles.</w:t>
-      </w:r>
-    </w:p>
-    <w:p>
-      <w:pPr>
-        <w:rPr>
-          <w:lang w:eastAsia="fr-CH"/>
-        </w:rPr>
-      </w:pPr>
-      <w:r>
-        <w:t>L’entreprise n’a pas de budget spécifié, c’est pour ça que nous avons choisi des équipements et des stratégies de haute gamme ou d’une qualité considérable.</w:t>
-      </w:r>
-    </w:p>
-    <w:p>
-      <w:pPr>
-        <w:pStyle w:val="Titre2"/>
-        <w:rPr>
-          <w:lang w:eastAsia="fr-CH"/>
-        </w:rPr>
-      </w:pPr>
-      <w:bookmarkStart w:id="116" w:name="_Toc532372428"/>
-      <w:r>
-        <w:rPr>
-          <w:lang w:eastAsia="fr-CH"/>
-        </w:rPr>
-        <w:t>Mise en conformité LPD/RGPD</w:t>
-      </w:r>
-      <w:bookmarkEnd w:id="116"/>
     </w:p>
     <w:p>
       <w:pPr>
@@ -19195,7 +18476,7 @@
           <w:lang w:eastAsia="fr-CH"/>
         </w:rPr>
       </w:pPr>
-      <w:bookmarkStart w:id="117" w:name="_Toc532372429"/>
+      <w:bookmarkStart w:id="116" w:name="_Toc532372429"/>
       <w:r>
         <w:rPr>
           <w:lang w:eastAsia="fr-CH"/>
@@ -19214,7 +18495,7 @@
         </w:rPr>
         <w:t xml:space="preserve"> Informatique</w:t>
       </w:r>
-      <w:bookmarkEnd w:id="117"/>
+      <w:bookmarkEnd w:id="116"/>
     </w:p>
     <w:p>
       <w:pPr>
@@ -19273,14 +18554,12 @@
         </w:rPr>
         <w:t xml:space="preserve"> </w:t>
       </w:r>
-      <w:proofErr w:type="spellStart"/>
       <w:r>
         <w:rPr>
           <w:lang w:eastAsia="fr-CH"/>
         </w:rPr>
         <w:t>hyperV</w:t>
       </w:r>
-      <w:proofErr w:type="spellEnd"/>
       <w:r>
         <w:rPr>
           <w:lang w:eastAsia="fr-CH"/>
@@ -19541,14 +18820,12 @@
       <w:r>
         <w:t xml:space="preserve"> </w:t>
       </w:r>
-      <w:proofErr w:type="spellStart"/>
       <w:r>
         <w:rPr>
           <w:b/>
         </w:rPr>
         <w:t>iSCSI</w:t>
       </w:r>
-      <w:proofErr w:type="spellEnd"/>
       <w:r>
         <w:t xml:space="preserve"> par</w:t>
       </w:r>
@@ -19729,14 +19006,14 @@
           <w:lang w:eastAsia="fr-CH"/>
         </w:rPr>
       </w:pPr>
-      <w:bookmarkStart w:id="118" w:name="_Toc532372430"/>
+      <w:bookmarkStart w:id="117" w:name="_Toc532372430"/>
       <w:r>
         <w:rPr>
           <w:lang w:eastAsia="fr-CH"/>
         </w:rPr>
         <w:t>Backup</w:t>
       </w:r>
-      <w:bookmarkEnd w:id="118"/>
+      <w:bookmarkEnd w:id="117"/>
     </w:p>
     <w:tbl>
       <w:tblPr>
@@ -19767,7 +19044,7 @@
               <w:bottom w:val="single" w:sz="8" w:space="0" w:color="auto"/>
               <w:right w:val="single" w:sz="8" w:space="0" w:color="000000"/>
             </w:tcBorders>
-            <w:shd w:val="clear" w:color="000000" w:fill="FF0000"/>
+            <w:shd w:val="clear" w:color="auto" w:fill="auto"/>
             <w:noWrap/>
             <w:vAlign w:val="center"/>
             <w:hideMark/>
@@ -19808,7 +19085,7 @@
               <w:bottom w:val="nil"/>
               <w:right w:val="nil"/>
             </w:tcBorders>
-            <w:shd w:val="clear" w:color="000000" w:fill="FF3300"/>
+            <w:shd w:val="clear" w:color="auto" w:fill="000000" w:themeFill="text1"/>
             <w:noWrap/>
             <w:vAlign w:val="bottom"/>
             <w:hideMark/>
@@ -19819,7 +19096,7 @@
               <w:jc w:val="left"/>
               <w:rPr>
                 <w:rFonts w:ascii="Calibri" w:eastAsia="Times New Roman" w:hAnsi="Calibri" w:cs="Calibri"/>
-                <w:color w:val="000000"/>
+                <w:color w:val="FFFFFF" w:themeColor="background1"/>
                 <w:shd w:val="clear" w:color="auto" w:fill="auto"/>
                 <w:lang w:eastAsia="fr-CH"/>
               </w:rPr>
@@ -19827,7 +19104,7 @@
             <w:r>
               <w:rPr>
                 <w:rFonts w:ascii="Calibri" w:eastAsia="Times New Roman" w:hAnsi="Calibri" w:cs="Calibri"/>
-                <w:color w:val="000000"/>
+                <w:color w:val="FFFFFF" w:themeColor="background1"/>
                 <w:shd w:val="clear" w:color="auto" w:fill="auto"/>
                 <w:lang w:eastAsia="fr-CH"/>
               </w:rPr>
@@ -19844,7 +19121,7 @@
               <w:bottom w:val="single" w:sz="4" w:space="0" w:color="auto"/>
               <w:right w:val="nil"/>
             </w:tcBorders>
-            <w:shd w:val="clear" w:color="000000" w:fill="FF3300"/>
+            <w:shd w:val="clear" w:color="auto" w:fill="000000" w:themeFill="text1"/>
             <w:noWrap/>
             <w:vAlign w:val="bottom"/>
             <w:hideMark/>
@@ -19855,7 +19132,7 @@
               <w:jc w:val="left"/>
               <w:rPr>
                 <w:rFonts w:ascii="Calibri" w:eastAsia="Times New Roman" w:hAnsi="Calibri" w:cs="Calibri"/>
-                <w:color w:val="000000"/>
+                <w:color w:val="FFFFFF" w:themeColor="background1"/>
                 <w:shd w:val="clear" w:color="auto" w:fill="auto"/>
                 <w:lang w:eastAsia="fr-CH"/>
               </w:rPr>
@@ -19863,7 +19140,7 @@
             <w:r>
               <w:rPr>
                 <w:rFonts w:ascii="Calibri" w:eastAsia="Times New Roman" w:hAnsi="Calibri" w:cs="Calibri"/>
-                <w:color w:val="000000"/>
+                <w:color w:val="FFFFFF" w:themeColor="background1"/>
                 <w:shd w:val="clear" w:color="auto" w:fill="auto"/>
                 <w:lang w:eastAsia="fr-CH"/>
               </w:rPr>
@@ -19880,7 +19157,7 @@
               <w:bottom w:val="single" w:sz="4" w:space="0" w:color="auto"/>
               <w:right w:val="single" w:sz="8" w:space="0" w:color="auto"/>
             </w:tcBorders>
-            <w:shd w:val="clear" w:color="000000" w:fill="FF3300"/>
+            <w:shd w:val="clear" w:color="auto" w:fill="000000" w:themeFill="text1"/>
             <w:noWrap/>
             <w:vAlign w:val="bottom"/>
             <w:hideMark/>
@@ -19891,7 +19168,7 @@
               <w:jc w:val="left"/>
               <w:rPr>
                 <w:rFonts w:ascii="Calibri" w:eastAsia="Times New Roman" w:hAnsi="Calibri" w:cs="Calibri"/>
-                <w:color w:val="000000"/>
+                <w:color w:val="FFFFFF" w:themeColor="background1"/>
                 <w:shd w:val="clear" w:color="auto" w:fill="auto"/>
                 <w:lang w:eastAsia="fr-CH"/>
               </w:rPr>
@@ -19899,7 +19176,7 @@
             <w:r>
               <w:rPr>
                 <w:rFonts w:ascii="Calibri" w:eastAsia="Times New Roman" w:hAnsi="Calibri" w:cs="Calibri"/>
-                <w:color w:val="000000"/>
+                <w:color w:val="FFFFFF" w:themeColor="background1"/>
                 <w:shd w:val="clear" w:color="auto" w:fill="auto"/>
                 <w:lang w:eastAsia="fr-CH"/>
               </w:rPr>
@@ -19921,7 +19198,7 @@
               <w:bottom w:val="nil"/>
               <w:right w:val="single" w:sz="4" w:space="0" w:color="auto"/>
             </w:tcBorders>
-            <w:shd w:val="clear" w:color="000000" w:fill="FF6600"/>
+            <w:shd w:val="clear" w:color="auto" w:fill="auto"/>
             <w:noWrap/>
             <w:vAlign w:val="bottom"/>
             <w:hideMark/>
@@ -19932,7 +19209,7 @@
               <w:jc w:val="left"/>
               <w:rPr>
                 <w:rFonts w:ascii="Calibri" w:eastAsia="Times New Roman" w:hAnsi="Calibri" w:cs="Calibri"/>
-                <w:color w:val="000000"/>
+                <w:color w:val="000000" w:themeColor="text1"/>
                 <w:shd w:val="clear" w:color="auto" w:fill="auto"/>
                 <w:lang w:eastAsia="fr-CH"/>
               </w:rPr>
@@ -19940,7 +19217,7 @@
             <w:r>
               <w:rPr>
                 <w:rFonts w:ascii="Calibri" w:eastAsia="Times New Roman" w:hAnsi="Calibri" w:cs="Calibri"/>
-                <w:color w:val="000000"/>
+                <w:color w:val="000000" w:themeColor="text1"/>
                 <w:shd w:val="clear" w:color="auto" w:fill="auto"/>
                 <w:lang w:eastAsia="fr-CH"/>
               </w:rPr>
@@ -19955,9 +19232,9 @@
               <w:top w:val="nil"/>
               <w:left w:val="nil"/>
               <w:bottom w:val="nil"/>
-              <w:right w:val="nil"/>
+              <w:right w:val="single" w:sz="4" w:space="0" w:color="FFFFFF" w:themeColor="background1"/>
             </w:tcBorders>
-            <w:shd w:val="clear" w:color="000000" w:fill="FF6600"/>
+            <w:shd w:val="clear" w:color="auto" w:fill="auto"/>
             <w:noWrap/>
             <w:vAlign w:val="bottom"/>
             <w:hideMark/>
@@ -19968,22 +19245,20 @@
               <w:jc w:val="center"/>
               <w:rPr>
                 <w:rFonts w:ascii="Calibri" w:eastAsia="Times New Roman" w:hAnsi="Calibri" w:cs="Calibri"/>
-                <w:color w:val="000000"/>
+                <w:color w:val="000000" w:themeColor="text1"/>
                 <w:shd w:val="clear" w:color="auto" w:fill="auto"/>
                 <w:lang w:eastAsia="fr-CH"/>
               </w:rPr>
             </w:pPr>
-            <w:proofErr w:type="spellStart"/>
             <w:r>
               <w:rPr>
                 <w:rFonts w:ascii="Calibri" w:eastAsia="Times New Roman" w:hAnsi="Calibri" w:cs="Calibri"/>
-                <w:color w:val="000000"/>
+                <w:color w:val="000000" w:themeColor="text1"/>
                 <w:shd w:val="clear" w:color="auto" w:fill="auto"/>
                 <w:lang w:eastAsia="fr-CH"/>
               </w:rPr>
               <w:t>Serv</w:t>
             </w:r>
-            <w:proofErr w:type="spellEnd"/>
           </w:p>
         </w:tc>
         <w:tc>
@@ -19991,11 +19266,11 @@
             <w:tcW w:w="1132" w:type="dxa"/>
             <w:tcBorders>
               <w:top w:val="nil"/>
-              <w:left w:val="nil"/>
+              <w:left w:val="single" w:sz="4" w:space="0" w:color="FFFFFF" w:themeColor="background1"/>
               <w:bottom w:val="nil"/>
               <w:right w:val="single" w:sz="8" w:space="0" w:color="auto"/>
             </w:tcBorders>
-            <w:shd w:val="clear" w:color="000000" w:fill="FF6600"/>
+            <w:shd w:val="clear" w:color="auto" w:fill="auto"/>
             <w:noWrap/>
             <w:vAlign w:val="bottom"/>
             <w:hideMark/>
@@ -20006,7 +19281,7 @@
               <w:jc w:val="left"/>
               <w:rPr>
                 <w:rFonts w:ascii="Calibri" w:eastAsia="Times New Roman" w:hAnsi="Calibri" w:cs="Calibri"/>
-                <w:color w:val="000000"/>
+                <w:color w:val="000000" w:themeColor="text1"/>
                 <w:shd w:val="clear" w:color="auto" w:fill="auto"/>
                 <w:lang w:eastAsia="fr-CH"/>
               </w:rPr>
@@ -20014,20 +19289,11 @@
             <w:r>
               <w:rPr>
                 <w:rFonts w:ascii="Calibri" w:eastAsia="Times New Roman" w:hAnsi="Calibri" w:cs="Calibri"/>
-                <w:color w:val="000000"/>
-                <w:shd w:val="clear" w:color="auto" w:fill="auto"/>
-                <w:lang w:eastAsia="fr-CH"/>
-              </w:rPr>
-              <w:t>6am/10</w:t>
-            </w:r>
-            <w:r>
-              <w:rPr>
-                <w:rFonts w:ascii="Calibri" w:eastAsia="Times New Roman" w:hAnsi="Calibri" w:cs="Calibri"/>
-                <w:color w:val="000000"/>
-                <w:shd w:val="clear" w:color="auto" w:fill="auto"/>
-                <w:lang w:eastAsia="fr-CH"/>
-              </w:rPr>
-              <w:t>pm</w:t>
+                <w:color w:val="000000" w:themeColor="text1"/>
+                <w:shd w:val="clear" w:color="auto" w:fill="auto"/>
+                <w:lang w:eastAsia="fr-CH"/>
+              </w:rPr>
+              <w:t>6am/10pm</w:t>
             </w:r>
           </w:p>
         </w:tc>
@@ -20045,7 +19311,7 @@
               <w:bottom w:val="nil"/>
               <w:right w:val="single" w:sz="4" w:space="0" w:color="auto"/>
             </w:tcBorders>
-            <w:shd w:val="clear" w:color="000000" w:fill="FFC000"/>
+            <w:shd w:val="clear" w:color="auto" w:fill="D9D9D9" w:themeFill="background1" w:themeFillShade="D9"/>
             <w:noWrap/>
             <w:vAlign w:val="bottom"/>
             <w:hideMark/>
@@ -20081,7 +19347,7 @@
               <w:bottom w:val="nil"/>
               <w:right w:val="nil"/>
             </w:tcBorders>
-            <w:shd w:val="clear" w:color="000000" w:fill="FFC000"/>
+            <w:shd w:val="clear" w:color="auto" w:fill="D9D9D9" w:themeFill="background1" w:themeFillShade="D9"/>
             <w:noWrap/>
             <w:vAlign w:val="bottom"/>
             <w:hideMark/>
@@ -20097,7 +19363,6 @@
                 <w:lang w:eastAsia="fr-CH"/>
               </w:rPr>
             </w:pPr>
-            <w:proofErr w:type="spellStart"/>
             <w:r>
               <w:rPr>
                 <w:rFonts w:ascii="Calibri" w:eastAsia="Times New Roman" w:hAnsi="Calibri" w:cs="Calibri"/>
@@ -20107,7 +19372,6 @@
               </w:rPr>
               <w:t>Serv</w:t>
             </w:r>
-            <w:proofErr w:type="spellEnd"/>
           </w:p>
         </w:tc>
         <w:tc>
@@ -20119,7 +19383,7 @@
               <w:bottom w:val="nil"/>
               <w:right w:val="single" w:sz="8" w:space="0" w:color="auto"/>
             </w:tcBorders>
-            <w:shd w:val="clear" w:color="000000" w:fill="FFC000"/>
+            <w:shd w:val="clear" w:color="auto" w:fill="D9D9D9" w:themeFill="background1" w:themeFillShade="D9"/>
             <w:noWrap/>
             <w:vAlign w:val="bottom"/>
             <w:hideMark/>
@@ -20169,7 +19433,7 @@
               <w:bottom w:val="nil"/>
               <w:right w:val="single" w:sz="4" w:space="0" w:color="auto"/>
             </w:tcBorders>
-            <w:shd w:val="clear" w:color="000000" w:fill="FF6600"/>
+            <w:shd w:val="clear" w:color="auto" w:fill="auto"/>
             <w:noWrap/>
             <w:vAlign w:val="bottom"/>
             <w:hideMark/>
@@ -20205,7 +19469,7 @@
               <w:bottom w:val="nil"/>
               <w:right w:val="nil"/>
             </w:tcBorders>
-            <w:shd w:val="clear" w:color="000000" w:fill="FF6600"/>
+            <w:shd w:val="clear" w:color="auto" w:fill="auto"/>
             <w:noWrap/>
             <w:vAlign w:val="bottom"/>
             <w:hideMark/>
@@ -20221,7 +19485,6 @@
                 <w:lang w:eastAsia="fr-CH"/>
               </w:rPr>
             </w:pPr>
-            <w:proofErr w:type="spellStart"/>
             <w:r>
               <w:rPr>
                 <w:rFonts w:ascii="Calibri" w:eastAsia="Times New Roman" w:hAnsi="Calibri" w:cs="Calibri"/>
@@ -20231,7 +19494,6 @@
               </w:rPr>
               <w:t>Serv</w:t>
             </w:r>
-            <w:proofErr w:type="spellEnd"/>
           </w:p>
         </w:tc>
         <w:tc>
@@ -20243,7 +19505,7 @@
               <w:bottom w:val="nil"/>
               <w:right w:val="single" w:sz="8" w:space="0" w:color="auto"/>
             </w:tcBorders>
-            <w:shd w:val="clear" w:color="000000" w:fill="FF6600"/>
+            <w:shd w:val="clear" w:color="auto" w:fill="auto"/>
             <w:noWrap/>
             <w:vAlign w:val="bottom"/>
             <w:hideMark/>
@@ -20293,7 +19555,7 @@
               <w:bottom w:val="nil"/>
               <w:right w:val="single" w:sz="4" w:space="0" w:color="auto"/>
             </w:tcBorders>
-            <w:shd w:val="clear" w:color="000000" w:fill="FFC000"/>
+            <w:shd w:val="clear" w:color="auto" w:fill="D9D9D9" w:themeFill="background1" w:themeFillShade="D9"/>
             <w:noWrap/>
             <w:vAlign w:val="bottom"/>
             <w:hideMark/>
@@ -20329,7 +19591,7 @@
               <w:bottom w:val="nil"/>
               <w:right w:val="nil"/>
             </w:tcBorders>
-            <w:shd w:val="clear" w:color="000000" w:fill="FFC000"/>
+            <w:shd w:val="clear" w:color="auto" w:fill="D9D9D9" w:themeFill="background1" w:themeFillShade="D9"/>
             <w:noWrap/>
             <w:vAlign w:val="bottom"/>
             <w:hideMark/>
@@ -20345,7 +19607,6 @@
                 <w:lang w:eastAsia="fr-CH"/>
               </w:rPr>
             </w:pPr>
-            <w:proofErr w:type="spellStart"/>
             <w:r>
               <w:rPr>
                 <w:rFonts w:ascii="Calibri" w:eastAsia="Times New Roman" w:hAnsi="Calibri" w:cs="Calibri"/>
@@ -20355,7 +19616,6 @@
               </w:rPr>
               <w:t>Serv</w:t>
             </w:r>
-            <w:proofErr w:type="spellEnd"/>
           </w:p>
         </w:tc>
         <w:tc>
@@ -20367,7 +19627,7 @@
               <w:bottom w:val="nil"/>
               <w:right w:val="single" w:sz="8" w:space="0" w:color="auto"/>
             </w:tcBorders>
-            <w:shd w:val="clear" w:color="000000" w:fill="FFC000"/>
+            <w:shd w:val="clear" w:color="auto" w:fill="D9D9D9" w:themeFill="background1" w:themeFillShade="D9"/>
             <w:noWrap/>
             <w:vAlign w:val="bottom"/>
             <w:hideMark/>
@@ -20417,7 +19677,7 @@
               <w:bottom w:val="nil"/>
               <w:right w:val="single" w:sz="4" w:space="0" w:color="auto"/>
             </w:tcBorders>
-            <w:shd w:val="clear" w:color="000000" w:fill="FF6600"/>
+            <w:shd w:val="clear" w:color="auto" w:fill="auto"/>
             <w:noWrap/>
             <w:vAlign w:val="bottom"/>
             <w:hideMark/>
@@ -20453,7 +19713,7 @@
               <w:bottom w:val="nil"/>
               <w:right w:val="nil"/>
             </w:tcBorders>
-            <w:shd w:val="clear" w:color="000000" w:fill="FF6600"/>
+            <w:shd w:val="clear" w:color="auto" w:fill="auto"/>
             <w:noWrap/>
             <w:vAlign w:val="bottom"/>
             <w:hideMark/>
@@ -20469,7 +19729,6 @@
                 <w:lang w:eastAsia="fr-CH"/>
               </w:rPr>
             </w:pPr>
-            <w:proofErr w:type="spellStart"/>
             <w:r>
               <w:rPr>
                 <w:rFonts w:ascii="Calibri" w:eastAsia="Times New Roman" w:hAnsi="Calibri" w:cs="Calibri"/>
@@ -20479,7 +19738,6 @@
               </w:rPr>
               <w:t>Serv</w:t>
             </w:r>
-            <w:proofErr w:type="spellEnd"/>
           </w:p>
         </w:tc>
         <w:tc>
@@ -20491,7 +19749,7 @@
               <w:bottom w:val="nil"/>
               <w:right w:val="single" w:sz="8" w:space="0" w:color="auto"/>
             </w:tcBorders>
-            <w:shd w:val="clear" w:color="000000" w:fill="FF6600"/>
+            <w:shd w:val="clear" w:color="auto" w:fill="auto"/>
             <w:noWrap/>
             <w:vAlign w:val="bottom"/>
             <w:hideMark/>
@@ -20541,7 +19799,7 @@
               <w:bottom w:val="nil"/>
               <w:right w:val="single" w:sz="4" w:space="0" w:color="auto"/>
             </w:tcBorders>
-            <w:shd w:val="clear" w:color="000000" w:fill="FFC000"/>
+            <w:shd w:val="clear" w:color="auto" w:fill="D9D9D9" w:themeFill="background1" w:themeFillShade="D9"/>
             <w:noWrap/>
             <w:vAlign w:val="bottom"/>
             <w:hideMark/>
@@ -20577,7 +19835,7 @@
               <w:bottom w:val="nil"/>
               <w:right w:val="nil"/>
             </w:tcBorders>
-            <w:shd w:val="clear" w:color="000000" w:fill="FFC000"/>
+            <w:shd w:val="clear" w:color="auto" w:fill="D9D9D9" w:themeFill="background1" w:themeFillShade="D9"/>
             <w:noWrap/>
             <w:vAlign w:val="bottom"/>
             <w:hideMark/>
@@ -20593,7 +19851,6 @@
                 <w:lang w:eastAsia="fr-CH"/>
               </w:rPr>
             </w:pPr>
-            <w:proofErr w:type="spellStart"/>
             <w:r>
               <w:rPr>
                 <w:rFonts w:ascii="Calibri" w:eastAsia="Times New Roman" w:hAnsi="Calibri" w:cs="Calibri"/>
@@ -20603,7 +19860,6 @@
               </w:rPr>
               <w:t>Serv</w:t>
             </w:r>
-            <w:proofErr w:type="spellEnd"/>
           </w:p>
         </w:tc>
         <w:tc>
@@ -20615,7 +19871,7 @@
               <w:bottom w:val="nil"/>
               <w:right w:val="single" w:sz="8" w:space="0" w:color="auto"/>
             </w:tcBorders>
-            <w:shd w:val="clear" w:color="000000" w:fill="FFC000"/>
+            <w:shd w:val="clear" w:color="auto" w:fill="D9D9D9" w:themeFill="background1" w:themeFillShade="D9"/>
             <w:noWrap/>
             <w:vAlign w:val="bottom"/>
             <w:hideMark/>
@@ -20665,7 +19921,7 @@
               <w:bottom w:val="single" w:sz="8" w:space="0" w:color="auto"/>
               <w:right w:val="single" w:sz="4" w:space="0" w:color="auto"/>
             </w:tcBorders>
-            <w:shd w:val="clear" w:color="000000" w:fill="FF6600"/>
+            <w:shd w:val="clear" w:color="auto" w:fill="auto"/>
             <w:noWrap/>
             <w:vAlign w:val="bottom"/>
             <w:hideMark/>
@@ -20701,7 +19957,7 @@
               <w:bottom w:val="single" w:sz="8" w:space="0" w:color="auto"/>
               <w:right w:val="nil"/>
             </w:tcBorders>
-            <w:shd w:val="clear" w:color="000000" w:fill="FF6600"/>
+            <w:shd w:val="clear" w:color="auto" w:fill="auto"/>
             <w:noWrap/>
             <w:vAlign w:val="bottom"/>
             <w:hideMark/>
@@ -20717,7 +19973,6 @@
                 <w:lang w:eastAsia="fr-CH"/>
               </w:rPr>
             </w:pPr>
-            <w:proofErr w:type="spellStart"/>
             <w:r>
               <w:rPr>
                 <w:rFonts w:ascii="Calibri" w:eastAsia="Times New Roman" w:hAnsi="Calibri" w:cs="Calibri"/>
@@ -20727,7 +19982,6 @@
               </w:rPr>
               <w:t>Serv</w:t>
             </w:r>
-            <w:proofErr w:type="spellEnd"/>
           </w:p>
         </w:tc>
         <w:tc>
@@ -20739,7 +19993,7 @@
               <w:bottom w:val="single" w:sz="8" w:space="0" w:color="auto"/>
               <w:right w:val="single" w:sz="8" w:space="0" w:color="auto"/>
             </w:tcBorders>
-            <w:shd w:val="clear" w:color="000000" w:fill="FF6600"/>
+            <w:shd w:val="clear" w:color="auto" w:fill="auto"/>
             <w:noWrap/>
             <w:vAlign w:val="bottom"/>
             <w:hideMark/>
@@ -20947,7 +20201,7 @@
               <w:bottom w:val="single" w:sz="8" w:space="0" w:color="auto"/>
               <w:right w:val="single" w:sz="8" w:space="0" w:color="000000"/>
             </w:tcBorders>
-            <w:shd w:val="clear" w:color="000000" w:fill="002060"/>
+            <w:shd w:val="clear" w:color="auto" w:fill="auto"/>
             <w:noWrap/>
             <w:vAlign w:val="bottom"/>
             <w:hideMark/>
@@ -20988,7 +20242,7 @@
               <w:bottom w:val="nil"/>
               <w:right w:val="nil"/>
             </w:tcBorders>
-            <w:shd w:val="clear" w:color="000000" w:fill="0033CC"/>
+            <w:shd w:val="clear" w:color="auto" w:fill="000000" w:themeFill="text1"/>
             <w:noWrap/>
             <w:vAlign w:val="bottom"/>
             <w:hideMark/>
@@ -20999,7 +20253,7 @@
               <w:jc w:val="left"/>
               <w:rPr>
                 <w:rFonts w:ascii="Calibri" w:eastAsia="Times New Roman" w:hAnsi="Calibri" w:cs="Calibri"/>
-                <w:color w:val="000000"/>
+                <w:color w:val="FFFFFF" w:themeColor="background1"/>
                 <w:shd w:val="clear" w:color="auto" w:fill="auto"/>
                 <w:lang w:eastAsia="fr-CH"/>
               </w:rPr>
@@ -21007,7 +20261,7 @@
             <w:r>
               <w:rPr>
                 <w:rFonts w:ascii="Calibri" w:eastAsia="Times New Roman" w:hAnsi="Calibri" w:cs="Calibri"/>
-                <w:color w:val="000000"/>
+                <w:color w:val="FFFFFF" w:themeColor="background1"/>
                 <w:shd w:val="clear" w:color="auto" w:fill="auto"/>
                 <w:lang w:eastAsia="fr-CH"/>
               </w:rPr>
@@ -21024,7 +20278,7 @@
               <w:bottom w:val="single" w:sz="4" w:space="0" w:color="auto"/>
               <w:right w:val="nil"/>
             </w:tcBorders>
-            <w:shd w:val="clear" w:color="000000" w:fill="0033CC"/>
+            <w:shd w:val="clear" w:color="auto" w:fill="000000" w:themeFill="text1"/>
             <w:noWrap/>
             <w:vAlign w:val="bottom"/>
             <w:hideMark/>
@@ -21035,7 +20289,7 @@
               <w:jc w:val="left"/>
               <w:rPr>
                 <w:rFonts w:ascii="Calibri" w:eastAsia="Times New Roman" w:hAnsi="Calibri" w:cs="Calibri"/>
-                <w:color w:val="000000"/>
+                <w:color w:val="FFFFFF" w:themeColor="background1"/>
                 <w:shd w:val="clear" w:color="auto" w:fill="auto"/>
                 <w:lang w:eastAsia="fr-CH"/>
               </w:rPr>
@@ -21043,7 +20297,7 @@
             <w:r>
               <w:rPr>
                 <w:rFonts w:ascii="Calibri" w:eastAsia="Times New Roman" w:hAnsi="Calibri" w:cs="Calibri"/>
-                <w:color w:val="000000"/>
+                <w:color w:val="FFFFFF" w:themeColor="background1"/>
                 <w:shd w:val="clear" w:color="auto" w:fill="auto"/>
                 <w:lang w:eastAsia="fr-CH"/>
               </w:rPr>
@@ -21060,7 +20314,7 @@
               <w:bottom w:val="single" w:sz="4" w:space="0" w:color="auto"/>
               <w:right w:val="single" w:sz="8" w:space="0" w:color="auto"/>
             </w:tcBorders>
-            <w:shd w:val="clear" w:color="000000" w:fill="0033CC"/>
+            <w:shd w:val="clear" w:color="auto" w:fill="000000" w:themeFill="text1"/>
             <w:noWrap/>
             <w:vAlign w:val="bottom"/>
             <w:hideMark/>
@@ -21071,7 +20325,7 @@
               <w:jc w:val="left"/>
               <w:rPr>
                 <w:rFonts w:ascii="Calibri" w:eastAsia="Times New Roman" w:hAnsi="Calibri" w:cs="Calibri"/>
-                <w:color w:val="000000"/>
+                <w:color w:val="FFFFFF" w:themeColor="background1"/>
                 <w:shd w:val="clear" w:color="auto" w:fill="auto"/>
                 <w:lang w:eastAsia="fr-CH"/>
               </w:rPr>
@@ -21079,7 +20333,7 @@
             <w:r>
               <w:rPr>
                 <w:rFonts w:ascii="Calibri" w:eastAsia="Times New Roman" w:hAnsi="Calibri" w:cs="Calibri"/>
-                <w:color w:val="000000"/>
+                <w:color w:val="FFFFFF" w:themeColor="background1"/>
                 <w:shd w:val="clear" w:color="auto" w:fill="auto"/>
                 <w:lang w:eastAsia="fr-CH"/>
               </w:rPr>
@@ -21101,7 +20355,7 @@
               <w:bottom w:val="nil"/>
               <w:right w:val="single" w:sz="4" w:space="0" w:color="auto"/>
             </w:tcBorders>
-            <w:shd w:val="clear" w:color="000000" w:fill="0070C0"/>
+            <w:shd w:val="clear" w:color="auto" w:fill="auto"/>
             <w:noWrap/>
             <w:vAlign w:val="bottom"/>
             <w:hideMark/>
@@ -21137,7 +20391,7 @@
               <w:bottom w:val="nil"/>
               <w:right w:val="nil"/>
             </w:tcBorders>
-            <w:shd w:val="clear" w:color="000000" w:fill="0070C0"/>
+            <w:shd w:val="clear" w:color="auto" w:fill="auto"/>
             <w:noWrap/>
             <w:vAlign w:val="bottom"/>
             <w:hideMark/>
@@ -21182,7 +20436,7 @@
               <w:bottom w:val="nil"/>
               <w:right w:val="single" w:sz="8" w:space="0" w:color="auto"/>
             </w:tcBorders>
-            <w:shd w:val="clear" w:color="000000" w:fill="0070C0"/>
+            <w:shd w:val="clear" w:color="auto" w:fill="auto"/>
             <w:noWrap/>
             <w:vAlign w:val="bottom"/>
             <w:hideMark/>
@@ -21223,7 +20477,7 @@
               <w:bottom w:val="nil"/>
               <w:right w:val="single" w:sz="4" w:space="0" w:color="auto"/>
             </w:tcBorders>
-            <w:shd w:val="clear" w:color="000000" w:fill="00B0F0"/>
+            <w:shd w:val="clear" w:color="auto" w:fill="D9D9D9" w:themeFill="background1" w:themeFillShade="D9"/>
             <w:noWrap/>
             <w:vAlign w:val="bottom"/>
             <w:hideMark/>
@@ -21259,7 +20513,7 @@
               <w:bottom w:val="nil"/>
               <w:right w:val="nil"/>
             </w:tcBorders>
-            <w:shd w:val="clear" w:color="000000" w:fill="00B0F0"/>
+            <w:shd w:val="clear" w:color="auto" w:fill="D9D9D9" w:themeFill="background1" w:themeFillShade="D9"/>
             <w:noWrap/>
             <w:vAlign w:val="bottom"/>
             <w:hideMark/>
@@ -21295,7 +20549,7 @@
               <w:bottom w:val="nil"/>
               <w:right w:val="single" w:sz="8" w:space="0" w:color="auto"/>
             </w:tcBorders>
-            <w:shd w:val="clear" w:color="000000" w:fill="00B0F0"/>
+            <w:shd w:val="clear" w:color="auto" w:fill="D9D9D9" w:themeFill="background1" w:themeFillShade="D9"/>
             <w:noWrap/>
             <w:vAlign w:val="bottom"/>
             <w:hideMark/>
@@ -21336,7 +20590,7 @@
               <w:bottom w:val="nil"/>
               <w:right w:val="single" w:sz="4" w:space="0" w:color="auto"/>
             </w:tcBorders>
-            <w:shd w:val="clear" w:color="000000" w:fill="0070C0"/>
+            <w:shd w:val="clear" w:color="auto" w:fill="auto"/>
             <w:noWrap/>
             <w:vAlign w:val="bottom"/>
             <w:hideMark/>
@@ -21372,7 +20626,7 @@
               <w:bottom w:val="nil"/>
               <w:right w:val="nil"/>
             </w:tcBorders>
-            <w:shd w:val="clear" w:color="000000" w:fill="0070C0"/>
+            <w:shd w:val="clear" w:color="auto" w:fill="auto"/>
             <w:noWrap/>
             <w:vAlign w:val="bottom"/>
             <w:hideMark/>
@@ -21408,7 +20662,7 @@
               <w:bottom w:val="nil"/>
               <w:right w:val="single" w:sz="8" w:space="0" w:color="auto"/>
             </w:tcBorders>
-            <w:shd w:val="clear" w:color="000000" w:fill="0070C0"/>
+            <w:shd w:val="clear" w:color="auto" w:fill="auto"/>
             <w:noWrap/>
             <w:vAlign w:val="bottom"/>
             <w:hideMark/>
@@ -21449,7 +20703,7 @@
               <w:bottom w:val="nil"/>
               <w:right w:val="single" w:sz="4" w:space="0" w:color="auto"/>
             </w:tcBorders>
-            <w:shd w:val="clear" w:color="000000" w:fill="00B0F0"/>
+            <w:shd w:val="clear" w:color="auto" w:fill="D9D9D9" w:themeFill="background1" w:themeFillShade="D9"/>
             <w:noWrap/>
             <w:vAlign w:val="bottom"/>
             <w:hideMark/>
@@ -21485,7 +20739,7 @@
               <w:bottom w:val="nil"/>
               <w:right w:val="nil"/>
             </w:tcBorders>
-            <w:shd w:val="clear" w:color="000000" w:fill="00B0F0"/>
+            <w:shd w:val="clear" w:color="auto" w:fill="D9D9D9" w:themeFill="background1" w:themeFillShade="D9"/>
             <w:noWrap/>
             <w:vAlign w:val="bottom"/>
             <w:hideMark/>
@@ -21521,7 +20775,7 @@
               <w:bottom w:val="nil"/>
               <w:right w:val="single" w:sz="8" w:space="0" w:color="auto"/>
             </w:tcBorders>
-            <w:shd w:val="clear" w:color="000000" w:fill="00B0F0"/>
+            <w:shd w:val="clear" w:color="auto" w:fill="D9D9D9" w:themeFill="background1" w:themeFillShade="D9"/>
             <w:noWrap/>
             <w:vAlign w:val="bottom"/>
             <w:hideMark/>
@@ -21562,7 +20816,7 @@
               <w:bottom w:val="nil"/>
               <w:right w:val="single" w:sz="4" w:space="0" w:color="auto"/>
             </w:tcBorders>
-            <w:shd w:val="clear" w:color="000000" w:fill="0070C0"/>
+            <w:shd w:val="clear" w:color="auto" w:fill="auto"/>
             <w:noWrap/>
             <w:vAlign w:val="bottom"/>
             <w:hideMark/>
@@ -21598,7 +20852,7 @@
               <w:bottom w:val="nil"/>
               <w:right w:val="nil"/>
             </w:tcBorders>
-            <w:shd w:val="clear" w:color="000000" w:fill="0070C0"/>
+            <w:shd w:val="clear" w:color="auto" w:fill="auto"/>
             <w:noWrap/>
             <w:vAlign w:val="bottom"/>
             <w:hideMark/>
@@ -21634,7 +20888,7 @@
               <w:bottom w:val="nil"/>
               <w:right w:val="single" w:sz="8" w:space="0" w:color="auto"/>
             </w:tcBorders>
-            <w:shd w:val="clear" w:color="000000" w:fill="0070C0"/>
+            <w:shd w:val="clear" w:color="auto" w:fill="auto"/>
             <w:noWrap/>
             <w:vAlign w:val="bottom"/>
             <w:hideMark/>
@@ -21675,7 +20929,7 @@
               <w:bottom w:val="nil"/>
               <w:right w:val="single" w:sz="4" w:space="0" w:color="auto"/>
             </w:tcBorders>
-            <w:shd w:val="clear" w:color="000000" w:fill="00B0F0"/>
+            <w:shd w:val="clear" w:color="auto" w:fill="D9D9D9" w:themeFill="background1" w:themeFillShade="D9"/>
             <w:noWrap/>
             <w:vAlign w:val="bottom"/>
             <w:hideMark/>
@@ -21711,7 +20965,7 @@
               <w:bottom w:val="nil"/>
               <w:right w:val="nil"/>
             </w:tcBorders>
-            <w:shd w:val="clear" w:color="000000" w:fill="00B0F0"/>
+            <w:shd w:val="clear" w:color="auto" w:fill="D9D9D9" w:themeFill="background1" w:themeFillShade="D9"/>
             <w:noWrap/>
             <w:vAlign w:val="bottom"/>
             <w:hideMark/>
@@ -21747,7 +21001,7 @@
               <w:bottom w:val="nil"/>
               <w:right w:val="single" w:sz="8" w:space="0" w:color="auto"/>
             </w:tcBorders>
-            <w:shd w:val="clear" w:color="000000" w:fill="00B0F0"/>
+            <w:shd w:val="clear" w:color="auto" w:fill="D9D9D9" w:themeFill="background1" w:themeFillShade="D9"/>
             <w:noWrap/>
             <w:vAlign w:val="bottom"/>
             <w:hideMark/>
@@ -21788,7 +21042,7 @@
               <w:bottom w:val="single" w:sz="8" w:space="0" w:color="auto"/>
               <w:right w:val="single" w:sz="4" w:space="0" w:color="auto"/>
             </w:tcBorders>
-            <w:shd w:val="clear" w:color="000000" w:fill="0070C0"/>
+            <w:shd w:val="clear" w:color="auto" w:fill="auto"/>
             <w:noWrap/>
             <w:vAlign w:val="bottom"/>
             <w:hideMark/>
@@ -21824,7 +21078,7 @@
               <w:bottom w:val="single" w:sz="8" w:space="0" w:color="auto"/>
               <w:right w:val="nil"/>
             </w:tcBorders>
-            <w:shd w:val="clear" w:color="000000" w:fill="0070C0"/>
+            <w:shd w:val="clear" w:color="auto" w:fill="auto"/>
             <w:noWrap/>
             <w:vAlign w:val="bottom"/>
             <w:hideMark/>
@@ -21860,7 +21114,7 @@
               <w:bottom w:val="single" w:sz="8" w:space="0" w:color="auto"/>
               <w:right w:val="single" w:sz="8" w:space="0" w:color="auto"/>
             </w:tcBorders>
-            <w:shd w:val="clear" w:color="000000" w:fill="0070C0"/>
+            <w:shd w:val="clear" w:color="auto" w:fill="auto"/>
             <w:noWrap/>
             <w:vAlign w:val="bottom"/>
             <w:hideMark/>
@@ -22004,35 +21258,7 @@
         <w:rPr>
           <w:lang w:eastAsia="fr-CH"/>
         </w:rPr>
-        <w:t xml:space="preserve">des </w:t>
-      </w:r>
-      <w:proofErr w:type="spellStart"/>
-      <w:r>
-        <w:rPr>
-          <w:lang w:eastAsia="fr-CH"/>
-        </w:rPr>
-        <w:t>snapshots</w:t>
-      </w:r>
-      <w:proofErr w:type="spellEnd"/>
-      <w:r>
-        <w:rPr>
-          <w:lang w:eastAsia="fr-CH"/>
-        </w:rPr>
-        <w:t xml:space="preserve"> des dossiers qui contiennent l’ensemble des fichiers. Ces </w:t>
-      </w:r>
-      <w:proofErr w:type="spellStart"/>
-      <w:r>
-        <w:rPr>
-          <w:lang w:eastAsia="fr-CH"/>
-        </w:rPr>
-        <w:t>snapshots</w:t>
-      </w:r>
-      <w:proofErr w:type="spellEnd"/>
-      <w:r>
-        <w:rPr>
-          <w:lang w:eastAsia="fr-CH"/>
-        </w:rPr>
-        <w:t xml:space="preserve"> seront stockés </w:t>
+        <w:t xml:space="preserve">des snapshots des dossiers qui contiennent l’ensemble des fichiers. Ces snapshots seront stockés </w:t>
       </w:r>
       <w:r>
         <w:rPr>
@@ -22449,7 +21675,7 @@
               <w:bottom w:val="single" w:sz="4" w:space="0" w:color="auto"/>
               <w:right w:val="single" w:sz="4" w:space="0" w:color="auto"/>
             </w:tcBorders>
-            <w:shd w:val="clear" w:color="auto" w:fill="auto"/>
+            <w:shd w:val="clear" w:color="auto" w:fill="000000" w:themeFill="text1"/>
             <w:noWrap/>
             <w:vAlign w:val="bottom"/>
             <w:hideMark/>
@@ -22462,7 +21688,7 @@
                 <w:rFonts w:ascii="Calibri" w:eastAsia="Times New Roman" w:hAnsi="Calibri" w:cs="Calibri"/>
                 <w:b/>
                 <w:bCs/>
-                <w:color w:val="000000"/>
+                <w:color w:val="FFFFFF" w:themeColor="background1"/>
                 <w:shd w:val="clear" w:color="auto" w:fill="auto"/>
                 <w:lang w:eastAsia="fr-CH"/>
               </w:rPr>
@@ -22472,7 +21698,7 @@
                 <w:rFonts w:ascii="Calibri" w:eastAsia="Times New Roman" w:hAnsi="Calibri" w:cs="Calibri"/>
                 <w:b/>
                 <w:bCs/>
-                <w:color w:val="000000"/>
+                <w:color w:val="FFFFFF" w:themeColor="background1"/>
                 <w:shd w:val="clear" w:color="auto" w:fill="auto"/>
                 <w:lang w:eastAsia="fr-CH"/>
               </w:rPr>
@@ -22489,7 +21715,7 @@
               <w:bottom w:val="single" w:sz="4" w:space="0" w:color="auto"/>
               <w:right w:val="single" w:sz="4" w:space="0" w:color="auto"/>
             </w:tcBorders>
-            <w:shd w:val="clear" w:color="auto" w:fill="auto"/>
+            <w:shd w:val="clear" w:color="auto" w:fill="000000" w:themeFill="text1"/>
             <w:noWrap/>
             <w:vAlign w:val="bottom"/>
             <w:hideMark/>
@@ -22502,7 +21728,7 @@
                 <w:rFonts w:ascii="Calibri" w:eastAsia="Times New Roman" w:hAnsi="Calibri" w:cs="Calibri"/>
                 <w:b/>
                 <w:bCs/>
-                <w:color w:val="000000"/>
+                <w:color w:val="FFFFFF" w:themeColor="background1"/>
                 <w:shd w:val="clear" w:color="auto" w:fill="auto"/>
                 <w:lang w:eastAsia="fr-CH"/>
               </w:rPr>
@@ -22512,7 +21738,7 @@
                 <w:rFonts w:ascii="Calibri" w:eastAsia="Times New Roman" w:hAnsi="Calibri" w:cs="Calibri"/>
                 <w:b/>
                 <w:bCs/>
-                <w:color w:val="000000"/>
+                <w:color w:val="FFFFFF" w:themeColor="background1"/>
                 <w:shd w:val="clear" w:color="auto" w:fill="auto"/>
                 <w:lang w:eastAsia="fr-CH"/>
               </w:rPr>
@@ -22529,7 +21755,7 @@
               <w:bottom w:val="single" w:sz="4" w:space="0" w:color="auto"/>
               <w:right w:val="single" w:sz="4" w:space="0" w:color="auto"/>
             </w:tcBorders>
-            <w:shd w:val="clear" w:color="auto" w:fill="auto"/>
+            <w:shd w:val="clear" w:color="auto" w:fill="000000" w:themeFill="text1"/>
             <w:noWrap/>
             <w:vAlign w:val="bottom"/>
             <w:hideMark/>
@@ -22542,7 +21768,7 @@
                 <w:rFonts w:ascii="Calibri" w:eastAsia="Times New Roman" w:hAnsi="Calibri" w:cs="Calibri"/>
                 <w:b/>
                 <w:bCs/>
-                <w:color w:val="000000"/>
+                <w:color w:val="FFFFFF" w:themeColor="background1"/>
                 <w:shd w:val="clear" w:color="auto" w:fill="auto"/>
                 <w:lang w:eastAsia="fr-CH"/>
               </w:rPr>
@@ -22552,7 +21778,7 @@
                 <w:rFonts w:ascii="Calibri" w:eastAsia="Times New Roman" w:hAnsi="Calibri" w:cs="Calibri"/>
                 <w:b/>
                 <w:bCs/>
-                <w:color w:val="000000"/>
+                <w:color w:val="FFFFFF" w:themeColor="background1"/>
                 <w:shd w:val="clear" w:color="auto" w:fill="auto"/>
                 <w:lang w:eastAsia="fr-CH"/>
               </w:rPr>
@@ -22569,7 +21795,7 @@
               <w:bottom w:val="single" w:sz="4" w:space="0" w:color="auto"/>
               <w:right w:val="single" w:sz="4" w:space="0" w:color="auto"/>
             </w:tcBorders>
-            <w:shd w:val="clear" w:color="auto" w:fill="auto"/>
+            <w:shd w:val="clear" w:color="auto" w:fill="000000" w:themeFill="text1"/>
             <w:noWrap/>
             <w:vAlign w:val="bottom"/>
             <w:hideMark/>
@@ -22582,7 +21808,7 @@
                 <w:rFonts w:ascii="Calibri" w:eastAsia="Times New Roman" w:hAnsi="Calibri" w:cs="Calibri"/>
                 <w:b/>
                 <w:bCs/>
-                <w:color w:val="000000"/>
+                <w:color w:val="FFFFFF" w:themeColor="background1"/>
                 <w:shd w:val="clear" w:color="auto" w:fill="auto"/>
                 <w:lang w:eastAsia="fr-CH"/>
               </w:rPr>
@@ -22592,7 +21818,7 @@
                 <w:rFonts w:ascii="Calibri" w:eastAsia="Times New Roman" w:hAnsi="Calibri" w:cs="Calibri"/>
                 <w:b/>
                 <w:bCs/>
-                <w:color w:val="000000"/>
+                <w:color w:val="FFFFFF" w:themeColor="background1"/>
                 <w:shd w:val="clear" w:color="auto" w:fill="auto"/>
                 <w:lang w:eastAsia="fr-CH"/>
               </w:rPr>
@@ -22609,7 +21835,7 @@
               <w:bottom w:val="single" w:sz="4" w:space="0" w:color="auto"/>
               <w:right w:val="single" w:sz="4" w:space="0" w:color="auto"/>
             </w:tcBorders>
-            <w:shd w:val="clear" w:color="auto" w:fill="auto"/>
+            <w:shd w:val="clear" w:color="auto" w:fill="000000" w:themeFill="text1"/>
             <w:noWrap/>
             <w:vAlign w:val="bottom"/>
             <w:hideMark/>
@@ -22622,7 +21848,7 @@
                 <w:rFonts w:ascii="Calibri" w:eastAsia="Times New Roman" w:hAnsi="Calibri" w:cs="Calibri"/>
                 <w:b/>
                 <w:bCs/>
-                <w:color w:val="000000"/>
+                <w:color w:val="FFFFFF" w:themeColor="background1"/>
                 <w:shd w:val="clear" w:color="auto" w:fill="auto"/>
                 <w:lang w:eastAsia="fr-CH"/>
               </w:rPr>
@@ -22632,7 +21858,7 @@
                 <w:rFonts w:ascii="Calibri" w:eastAsia="Times New Roman" w:hAnsi="Calibri" w:cs="Calibri"/>
                 <w:b/>
                 <w:bCs/>
-                <w:color w:val="000000"/>
+                <w:color w:val="FFFFFF" w:themeColor="background1"/>
                 <w:shd w:val="clear" w:color="auto" w:fill="auto"/>
                 <w:lang w:eastAsia="fr-CH"/>
               </w:rPr>
@@ -22649,7 +21875,7 @@
               <w:bottom w:val="single" w:sz="4" w:space="0" w:color="auto"/>
               <w:right w:val="single" w:sz="4" w:space="0" w:color="auto"/>
             </w:tcBorders>
-            <w:shd w:val="clear" w:color="auto" w:fill="auto"/>
+            <w:shd w:val="clear" w:color="auto" w:fill="000000" w:themeFill="text1"/>
             <w:noWrap/>
             <w:vAlign w:val="bottom"/>
             <w:hideMark/>
@@ -22662,7 +21888,7 @@
                 <w:rFonts w:ascii="Calibri" w:eastAsia="Times New Roman" w:hAnsi="Calibri" w:cs="Calibri"/>
                 <w:b/>
                 <w:bCs/>
-                <w:color w:val="000000"/>
+                <w:color w:val="FFFFFF" w:themeColor="background1"/>
                 <w:shd w:val="clear" w:color="auto" w:fill="auto"/>
                 <w:lang w:eastAsia="fr-CH"/>
               </w:rPr>
@@ -22672,7 +21898,7 @@
                 <w:rFonts w:ascii="Calibri" w:eastAsia="Times New Roman" w:hAnsi="Calibri" w:cs="Calibri"/>
                 <w:b/>
                 <w:bCs/>
-                <w:color w:val="000000"/>
+                <w:color w:val="FFFFFF" w:themeColor="background1"/>
                 <w:shd w:val="clear" w:color="auto" w:fill="auto"/>
                 <w:lang w:eastAsia="fr-CH"/>
               </w:rPr>
@@ -22689,7 +21915,7 @@
               <w:bottom w:val="single" w:sz="4" w:space="0" w:color="auto"/>
               <w:right w:val="single" w:sz="4" w:space="0" w:color="auto"/>
             </w:tcBorders>
-            <w:shd w:val="clear" w:color="auto" w:fill="auto"/>
+            <w:shd w:val="clear" w:color="auto" w:fill="000000" w:themeFill="text1"/>
             <w:noWrap/>
             <w:vAlign w:val="bottom"/>
             <w:hideMark/>
@@ -22702,7 +21928,7 @@
                 <w:rFonts w:ascii="Calibri" w:eastAsia="Times New Roman" w:hAnsi="Calibri" w:cs="Calibri"/>
                 <w:b/>
                 <w:bCs/>
-                <w:color w:val="000000"/>
+                <w:color w:val="FFFFFF" w:themeColor="background1"/>
                 <w:shd w:val="clear" w:color="auto" w:fill="auto"/>
                 <w:lang w:eastAsia="fr-CH"/>
               </w:rPr>
@@ -22712,7 +21938,7 @@
                 <w:rFonts w:ascii="Calibri" w:eastAsia="Times New Roman" w:hAnsi="Calibri" w:cs="Calibri"/>
                 <w:b/>
                 <w:bCs/>
-                <w:color w:val="000000"/>
+                <w:color w:val="FFFFFF" w:themeColor="background1"/>
                 <w:shd w:val="clear" w:color="auto" w:fill="auto"/>
                 <w:lang w:eastAsia="fr-CH"/>
               </w:rPr>
@@ -22770,7 +21996,7 @@
               <w:bottom w:val="single" w:sz="4" w:space="0" w:color="auto"/>
               <w:right w:val="single" w:sz="4" w:space="0" w:color="auto"/>
             </w:tcBorders>
-            <w:shd w:val="clear" w:color="auto" w:fill="auto"/>
+            <w:shd w:val="clear" w:color="auto" w:fill="000000" w:themeFill="text1"/>
             <w:noWrap/>
             <w:vAlign w:val="bottom"/>
             <w:hideMark/>
@@ -22783,7 +22009,7 @@
                 <w:rFonts w:ascii="Calibri" w:eastAsia="Times New Roman" w:hAnsi="Calibri" w:cs="Calibri"/>
                 <w:b/>
                 <w:bCs/>
-                <w:color w:val="000000"/>
+                <w:color w:val="FFFFFF" w:themeColor="background1"/>
                 <w:shd w:val="clear" w:color="auto" w:fill="auto"/>
                 <w:lang w:eastAsia="fr-CH"/>
               </w:rPr>
@@ -22793,7 +22019,7 @@
                 <w:rFonts w:ascii="Calibri" w:eastAsia="Times New Roman" w:hAnsi="Calibri" w:cs="Calibri"/>
                 <w:b/>
                 <w:bCs/>
-                <w:color w:val="000000"/>
+                <w:color w:val="FFFFFF" w:themeColor="background1"/>
                 <w:shd w:val="clear" w:color="auto" w:fill="auto"/>
                 <w:lang w:eastAsia="fr-CH"/>
               </w:rPr>
@@ -23120,7 +22346,7 @@
               <w:bottom w:val="single" w:sz="8" w:space="0" w:color="auto"/>
               <w:right w:val="single" w:sz="8" w:space="0" w:color="000000"/>
             </w:tcBorders>
-            <w:shd w:val="clear" w:color="000000" w:fill="FF0000"/>
+            <w:shd w:val="clear" w:color="auto" w:fill="auto"/>
             <w:noWrap/>
             <w:vAlign w:val="bottom"/>
             <w:hideMark/>
@@ -23161,7 +22387,7 @@
               <w:bottom w:val="nil"/>
               <w:right w:val="nil"/>
             </w:tcBorders>
-            <w:shd w:val="clear" w:color="000000" w:fill="FF3300"/>
+            <w:shd w:val="clear" w:color="auto" w:fill="000000" w:themeFill="text1"/>
             <w:noWrap/>
             <w:vAlign w:val="bottom"/>
             <w:hideMark/>
@@ -23172,7 +22398,7 @@
               <w:jc w:val="left"/>
               <w:rPr>
                 <w:rFonts w:ascii="Calibri" w:eastAsia="Times New Roman" w:hAnsi="Calibri" w:cs="Calibri"/>
-                <w:color w:val="000000"/>
+                <w:color w:val="FFFFFF" w:themeColor="background1"/>
                 <w:shd w:val="clear" w:color="auto" w:fill="auto"/>
                 <w:lang w:eastAsia="fr-CH"/>
               </w:rPr>
@@ -23180,7 +22406,7 @@
             <w:r>
               <w:rPr>
                 <w:rFonts w:ascii="Calibri" w:eastAsia="Times New Roman" w:hAnsi="Calibri" w:cs="Calibri"/>
-                <w:color w:val="000000"/>
+                <w:color w:val="FFFFFF" w:themeColor="background1"/>
                 <w:shd w:val="clear" w:color="auto" w:fill="auto"/>
                 <w:lang w:eastAsia="fr-CH"/>
               </w:rPr>
@@ -23197,7 +22423,7 @@
               <w:bottom w:val="single" w:sz="4" w:space="0" w:color="auto"/>
               <w:right w:val="nil"/>
             </w:tcBorders>
-            <w:shd w:val="clear" w:color="000000" w:fill="FF3300"/>
+            <w:shd w:val="clear" w:color="auto" w:fill="000000" w:themeFill="text1"/>
             <w:noWrap/>
             <w:vAlign w:val="bottom"/>
             <w:hideMark/>
@@ -23208,7 +22434,7 @@
               <w:jc w:val="left"/>
               <w:rPr>
                 <w:rFonts w:ascii="Calibri" w:eastAsia="Times New Roman" w:hAnsi="Calibri" w:cs="Calibri"/>
-                <w:color w:val="000000"/>
+                <w:color w:val="FFFFFF" w:themeColor="background1"/>
                 <w:shd w:val="clear" w:color="auto" w:fill="auto"/>
                 <w:lang w:eastAsia="fr-CH"/>
               </w:rPr>
@@ -23216,7 +22442,7 @@
             <w:r>
               <w:rPr>
                 <w:rFonts w:ascii="Calibri" w:eastAsia="Times New Roman" w:hAnsi="Calibri" w:cs="Calibri"/>
-                <w:color w:val="000000"/>
+                <w:color w:val="FFFFFF" w:themeColor="background1"/>
                 <w:shd w:val="clear" w:color="auto" w:fill="auto"/>
                 <w:lang w:eastAsia="fr-CH"/>
               </w:rPr>
@@ -23233,7 +22459,7 @@
               <w:bottom w:val="single" w:sz="4" w:space="0" w:color="auto"/>
               <w:right w:val="single" w:sz="8" w:space="0" w:color="auto"/>
             </w:tcBorders>
-            <w:shd w:val="clear" w:color="000000" w:fill="FF3300"/>
+            <w:shd w:val="clear" w:color="auto" w:fill="000000" w:themeFill="text1"/>
             <w:noWrap/>
             <w:vAlign w:val="bottom"/>
             <w:hideMark/>
@@ -23244,7 +22470,7 @@
               <w:jc w:val="left"/>
               <w:rPr>
                 <w:rFonts w:ascii="Calibri" w:eastAsia="Times New Roman" w:hAnsi="Calibri" w:cs="Calibri"/>
-                <w:color w:val="000000"/>
+                <w:color w:val="FFFFFF" w:themeColor="background1"/>
                 <w:shd w:val="clear" w:color="auto" w:fill="auto"/>
                 <w:lang w:eastAsia="fr-CH"/>
               </w:rPr>
@@ -23252,7 +22478,7 @@
             <w:r>
               <w:rPr>
                 <w:rFonts w:ascii="Calibri" w:eastAsia="Times New Roman" w:hAnsi="Calibri" w:cs="Calibri"/>
-                <w:color w:val="000000"/>
+                <w:color w:val="FFFFFF" w:themeColor="background1"/>
                 <w:shd w:val="clear" w:color="auto" w:fill="auto"/>
                 <w:lang w:eastAsia="fr-CH"/>
               </w:rPr>
@@ -23274,7 +22500,7 @@
               <w:bottom w:val="nil"/>
               <w:right w:val="single" w:sz="4" w:space="0" w:color="auto"/>
             </w:tcBorders>
-            <w:shd w:val="clear" w:color="000000" w:fill="FF6600"/>
+            <w:shd w:val="clear" w:color="auto" w:fill="auto"/>
             <w:noWrap/>
             <w:vAlign w:val="bottom"/>
             <w:hideMark/>
@@ -23310,7 +22536,7 @@
               <w:bottom w:val="nil"/>
               <w:right w:val="nil"/>
             </w:tcBorders>
-            <w:shd w:val="clear" w:color="000000" w:fill="FF6600"/>
+            <w:shd w:val="clear" w:color="auto" w:fill="auto"/>
             <w:noWrap/>
             <w:vAlign w:val="bottom"/>
             <w:hideMark/>
@@ -23326,7 +22552,6 @@
                 <w:lang w:eastAsia="fr-CH"/>
               </w:rPr>
             </w:pPr>
-            <w:proofErr w:type="spellStart"/>
             <w:r>
               <w:rPr>
                 <w:rFonts w:ascii="Calibri" w:eastAsia="Times New Roman" w:hAnsi="Calibri" w:cs="Calibri"/>
@@ -23336,7 +22561,6 @@
               </w:rPr>
               <w:t>Serv</w:t>
             </w:r>
-            <w:proofErr w:type="spellEnd"/>
           </w:p>
         </w:tc>
         <w:tc>
@@ -23348,7 +22572,7 @@
               <w:bottom w:val="nil"/>
               <w:right w:val="single" w:sz="8" w:space="0" w:color="auto"/>
             </w:tcBorders>
-            <w:shd w:val="clear" w:color="000000" w:fill="FF6600"/>
+            <w:shd w:val="clear" w:color="auto" w:fill="auto"/>
             <w:noWrap/>
             <w:vAlign w:val="bottom"/>
             <w:hideMark/>
@@ -23389,7 +22613,7 @@
               <w:bottom w:val="nil"/>
               <w:right w:val="single" w:sz="4" w:space="0" w:color="auto"/>
             </w:tcBorders>
-            <w:shd w:val="clear" w:color="000000" w:fill="FFC000"/>
+            <w:shd w:val="clear" w:color="auto" w:fill="D9D9D9" w:themeFill="background1" w:themeFillShade="D9"/>
             <w:noWrap/>
             <w:vAlign w:val="bottom"/>
             <w:hideMark/>
@@ -23425,7 +22649,7 @@
               <w:bottom w:val="nil"/>
               <w:right w:val="nil"/>
             </w:tcBorders>
-            <w:shd w:val="clear" w:color="000000" w:fill="FFC000"/>
+            <w:shd w:val="clear" w:color="auto" w:fill="D9D9D9" w:themeFill="background1" w:themeFillShade="D9"/>
             <w:noWrap/>
             <w:vAlign w:val="bottom"/>
             <w:hideMark/>
@@ -23461,7 +22685,7 @@
               <w:bottom w:val="nil"/>
               <w:right w:val="single" w:sz="8" w:space="0" w:color="auto"/>
             </w:tcBorders>
-            <w:shd w:val="clear" w:color="000000" w:fill="FFC000"/>
+            <w:shd w:val="clear" w:color="auto" w:fill="D9D9D9" w:themeFill="background1" w:themeFillShade="D9"/>
             <w:noWrap/>
             <w:vAlign w:val="bottom"/>
             <w:hideMark/>
@@ -23502,7 +22726,7 @@
               <w:bottom w:val="nil"/>
               <w:right w:val="single" w:sz="4" w:space="0" w:color="auto"/>
             </w:tcBorders>
-            <w:shd w:val="clear" w:color="000000" w:fill="FF6600"/>
+            <w:shd w:val="clear" w:color="auto" w:fill="auto"/>
             <w:noWrap/>
             <w:vAlign w:val="bottom"/>
             <w:hideMark/>
@@ -23538,7 +22762,7 @@
               <w:bottom w:val="nil"/>
               <w:right w:val="nil"/>
             </w:tcBorders>
-            <w:shd w:val="clear" w:color="000000" w:fill="FF6600"/>
+            <w:shd w:val="clear" w:color="auto" w:fill="auto"/>
             <w:noWrap/>
             <w:vAlign w:val="bottom"/>
             <w:hideMark/>
@@ -23554,7 +22778,6 @@
                 <w:lang w:eastAsia="fr-CH"/>
               </w:rPr>
             </w:pPr>
-            <w:proofErr w:type="spellStart"/>
             <w:r>
               <w:rPr>
                 <w:rFonts w:ascii="Calibri" w:eastAsia="Times New Roman" w:hAnsi="Calibri" w:cs="Calibri"/>
@@ -23564,7 +22787,6 @@
               </w:rPr>
               <w:t>Serv</w:t>
             </w:r>
-            <w:proofErr w:type="spellEnd"/>
           </w:p>
         </w:tc>
         <w:tc>
@@ -23576,7 +22798,7 @@
               <w:bottom w:val="nil"/>
               <w:right w:val="single" w:sz="8" w:space="0" w:color="auto"/>
             </w:tcBorders>
-            <w:shd w:val="clear" w:color="000000" w:fill="FF6600"/>
+            <w:shd w:val="clear" w:color="auto" w:fill="auto"/>
             <w:noWrap/>
             <w:vAlign w:val="bottom"/>
             <w:hideMark/>
@@ -23617,7 +22839,7 @@
               <w:bottom w:val="nil"/>
               <w:right w:val="single" w:sz="4" w:space="0" w:color="auto"/>
             </w:tcBorders>
-            <w:shd w:val="clear" w:color="000000" w:fill="FFC000"/>
+            <w:shd w:val="clear" w:color="auto" w:fill="D9D9D9" w:themeFill="background1" w:themeFillShade="D9"/>
             <w:noWrap/>
             <w:vAlign w:val="bottom"/>
             <w:hideMark/>
@@ -23653,7 +22875,7 @@
               <w:bottom w:val="nil"/>
               <w:right w:val="nil"/>
             </w:tcBorders>
-            <w:shd w:val="clear" w:color="000000" w:fill="FFC000"/>
+            <w:shd w:val="clear" w:color="auto" w:fill="D9D9D9" w:themeFill="background1" w:themeFillShade="D9"/>
             <w:noWrap/>
             <w:vAlign w:val="bottom"/>
             <w:hideMark/>
@@ -23689,7 +22911,7 @@
               <w:bottom w:val="nil"/>
               <w:right w:val="single" w:sz="8" w:space="0" w:color="auto"/>
             </w:tcBorders>
-            <w:shd w:val="clear" w:color="000000" w:fill="FFC000"/>
+            <w:shd w:val="clear" w:color="auto" w:fill="D9D9D9" w:themeFill="background1" w:themeFillShade="D9"/>
             <w:noWrap/>
             <w:vAlign w:val="bottom"/>
             <w:hideMark/>
@@ -23730,7 +22952,7 @@
               <w:bottom w:val="nil"/>
               <w:right w:val="single" w:sz="4" w:space="0" w:color="auto"/>
             </w:tcBorders>
-            <w:shd w:val="clear" w:color="000000" w:fill="FF6600"/>
+            <w:shd w:val="clear" w:color="auto" w:fill="auto"/>
             <w:noWrap/>
             <w:vAlign w:val="bottom"/>
             <w:hideMark/>
@@ -23766,7 +22988,7 @@
               <w:bottom w:val="nil"/>
               <w:right w:val="nil"/>
             </w:tcBorders>
-            <w:shd w:val="clear" w:color="000000" w:fill="FF6600"/>
+            <w:shd w:val="clear" w:color="auto" w:fill="auto"/>
             <w:noWrap/>
             <w:vAlign w:val="bottom"/>
             <w:hideMark/>
@@ -23782,7 +23004,6 @@
                 <w:lang w:eastAsia="fr-CH"/>
               </w:rPr>
             </w:pPr>
-            <w:proofErr w:type="spellStart"/>
             <w:r>
               <w:rPr>
                 <w:rFonts w:ascii="Calibri" w:eastAsia="Times New Roman" w:hAnsi="Calibri" w:cs="Calibri"/>
@@ -23792,7 +23013,6 @@
               </w:rPr>
               <w:t>Serv</w:t>
             </w:r>
-            <w:proofErr w:type="spellEnd"/>
           </w:p>
         </w:tc>
         <w:tc>
@@ -23804,7 +23024,7 @@
               <w:bottom w:val="nil"/>
               <w:right w:val="single" w:sz="8" w:space="0" w:color="auto"/>
             </w:tcBorders>
-            <w:shd w:val="clear" w:color="000000" w:fill="FF6600"/>
+            <w:shd w:val="clear" w:color="auto" w:fill="auto"/>
             <w:noWrap/>
             <w:vAlign w:val="bottom"/>
             <w:hideMark/>
@@ -23845,7 +23065,7 @@
               <w:bottom w:val="nil"/>
               <w:right w:val="single" w:sz="4" w:space="0" w:color="auto"/>
             </w:tcBorders>
-            <w:shd w:val="clear" w:color="000000" w:fill="FFC000"/>
+            <w:shd w:val="clear" w:color="auto" w:fill="D9D9D9" w:themeFill="background1" w:themeFillShade="D9"/>
             <w:noWrap/>
             <w:vAlign w:val="bottom"/>
             <w:hideMark/>
@@ -23881,7 +23101,7 @@
               <w:bottom w:val="nil"/>
               <w:right w:val="nil"/>
             </w:tcBorders>
-            <w:shd w:val="clear" w:color="000000" w:fill="FFC000"/>
+            <w:shd w:val="clear" w:color="auto" w:fill="D9D9D9" w:themeFill="background1" w:themeFillShade="D9"/>
             <w:noWrap/>
             <w:vAlign w:val="bottom"/>
             <w:hideMark/>
@@ -23917,7 +23137,7 @@
               <w:bottom w:val="nil"/>
               <w:right w:val="single" w:sz="8" w:space="0" w:color="auto"/>
             </w:tcBorders>
-            <w:shd w:val="clear" w:color="000000" w:fill="FFC000"/>
+            <w:shd w:val="clear" w:color="auto" w:fill="D9D9D9" w:themeFill="background1" w:themeFillShade="D9"/>
             <w:noWrap/>
             <w:vAlign w:val="bottom"/>
             <w:hideMark/>
@@ -23958,7 +23178,7 @@
               <w:bottom w:val="single" w:sz="8" w:space="0" w:color="auto"/>
               <w:right w:val="single" w:sz="4" w:space="0" w:color="auto"/>
             </w:tcBorders>
-            <w:shd w:val="clear" w:color="000000" w:fill="FF6600"/>
+            <w:shd w:val="clear" w:color="auto" w:fill="auto"/>
             <w:noWrap/>
             <w:vAlign w:val="bottom"/>
             <w:hideMark/>
@@ -23994,7 +23214,7 @@
               <w:bottom w:val="single" w:sz="8" w:space="0" w:color="auto"/>
               <w:right w:val="nil"/>
             </w:tcBorders>
-            <w:shd w:val="clear" w:color="000000" w:fill="FF6600"/>
+            <w:shd w:val="clear" w:color="auto" w:fill="auto"/>
             <w:noWrap/>
             <w:vAlign w:val="bottom"/>
             <w:hideMark/>
@@ -24010,7 +23230,6 @@
                 <w:lang w:eastAsia="fr-CH"/>
               </w:rPr>
             </w:pPr>
-            <w:proofErr w:type="spellStart"/>
             <w:r>
               <w:rPr>
                 <w:rFonts w:ascii="Calibri" w:eastAsia="Times New Roman" w:hAnsi="Calibri" w:cs="Calibri"/>
@@ -24020,7 +23239,6 @@
               </w:rPr>
               <w:t>Serv</w:t>
             </w:r>
-            <w:proofErr w:type="spellEnd"/>
           </w:p>
         </w:tc>
         <w:tc>
@@ -24032,7 +23250,7 @@
               <w:bottom w:val="single" w:sz="8" w:space="0" w:color="auto"/>
               <w:right w:val="single" w:sz="8" w:space="0" w:color="auto"/>
             </w:tcBorders>
-            <w:shd w:val="clear" w:color="000000" w:fill="FF6600"/>
+            <w:shd w:val="clear" w:color="auto" w:fill="auto"/>
             <w:noWrap/>
             <w:vAlign w:val="bottom"/>
             <w:hideMark/>
@@ -24099,41 +23317,13 @@
         <w:rPr>
           <w:lang w:eastAsia="fr-CH"/>
         </w:rPr>
-        <w:t xml:space="preserve">, nous effectuerons chaque 2 jours un </w:t>
-      </w:r>
-      <w:proofErr w:type="spellStart"/>
+        <w:t>, nous effectuerons chaque 2 jours un snapshot de la VM sur l’espace de stockage</w:t>
+      </w:r>
       <w:r>
         <w:rPr>
           <w:lang w:eastAsia="fr-CH"/>
         </w:rPr>
-        <w:t>snapshot</w:t>
-      </w:r>
-      <w:proofErr w:type="spellEnd"/>
-      <w:r>
-        <w:rPr>
-          <w:lang w:eastAsia="fr-CH"/>
-        </w:rPr>
-        <w:t xml:space="preserve"> de la VM sur l’espace de stockage</w:t>
-      </w:r>
-      <w:r>
-        <w:rPr>
-          <w:lang w:eastAsia="fr-CH"/>
-        </w:rPr>
-        <w:t xml:space="preserve"> « LUN04_DATA_WEB_W » et ces </w:t>
-      </w:r>
-      <w:proofErr w:type="spellStart"/>
-      <w:r>
-        <w:rPr>
-          <w:lang w:eastAsia="fr-CH"/>
-        </w:rPr>
-        <w:t>snapshots</w:t>
-      </w:r>
-      <w:proofErr w:type="spellEnd"/>
-      <w:r>
-        <w:rPr>
-          <w:lang w:eastAsia="fr-CH"/>
-        </w:rPr>
-        <w:t xml:space="preserve"> seront conservés pendant 1 semaine.</w:t>
+        <w:t xml:space="preserve"> « LUN04_DATA_WEB_W » et ces snapshots seront conservés pendant 1 semaine.</w:t>
       </w:r>
     </w:p>
     <w:p>
@@ -24194,7 +23384,7 @@
               <w:bottom w:val="single" w:sz="8" w:space="0" w:color="auto"/>
               <w:right w:val="single" w:sz="8" w:space="0" w:color="000000"/>
             </w:tcBorders>
-            <w:shd w:val="clear" w:color="000000" w:fill="002060"/>
+            <w:shd w:val="clear" w:color="auto" w:fill="auto"/>
             <w:noWrap/>
             <w:vAlign w:val="bottom"/>
             <w:hideMark/>
@@ -24235,7 +23425,7 @@
               <w:bottom w:val="nil"/>
               <w:right w:val="nil"/>
             </w:tcBorders>
-            <w:shd w:val="clear" w:color="000000" w:fill="0033CC"/>
+            <w:shd w:val="clear" w:color="auto" w:fill="000000" w:themeFill="text1"/>
             <w:noWrap/>
             <w:vAlign w:val="bottom"/>
             <w:hideMark/>
@@ -24246,7 +23436,7 @@
               <w:jc w:val="left"/>
               <w:rPr>
                 <w:rFonts w:ascii="Calibri" w:eastAsia="Times New Roman" w:hAnsi="Calibri" w:cs="Calibri"/>
-                <w:color w:val="000000"/>
+                <w:color w:val="FFFFFF" w:themeColor="background1"/>
                 <w:shd w:val="clear" w:color="auto" w:fill="auto"/>
                 <w:lang w:eastAsia="fr-CH"/>
               </w:rPr>
@@ -24254,7 +23444,7 @@
             <w:r>
               <w:rPr>
                 <w:rFonts w:ascii="Calibri" w:eastAsia="Times New Roman" w:hAnsi="Calibri" w:cs="Calibri"/>
-                <w:color w:val="000000"/>
+                <w:color w:val="FFFFFF" w:themeColor="background1"/>
                 <w:shd w:val="clear" w:color="auto" w:fill="auto"/>
                 <w:lang w:eastAsia="fr-CH"/>
               </w:rPr>
@@ -24271,7 +23461,7 @@
               <w:bottom w:val="single" w:sz="4" w:space="0" w:color="auto"/>
               <w:right w:val="nil"/>
             </w:tcBorders>
-            <w:shd w:val="clear" w:color="000000" w:fill="0033CC"/>
+            <w:shd w:val="clear" w:color="auto" w:fill="000000" w:themeFill="text1"/>
             <w:noWrap/>
             <w:vAlign w:val="bottom"/>
             <w:hideMark/>
@@ -24282,7 +23472,7 @@
               <w:jc w:val="left"/>
               <w:rPr>
                 <w:rFonts w:ascii="Calibri" w:eastAsia="Times New Roman" w:hAnsi="Calibri" w:cs="Calibri"/>
-                <w:color w:val="000000"/>
+                <w:color w:val="FFFFFF" w:themeColor="background1"/>
                 <w:shd w:val="clear" w:color="auto" w:fill="auto"/>
                 <w:lang w:eastAsia="fr-CH"/>
               </w:rPr>
@@ -24290,7 +23480,7 @@
             <w:r>
               <w:rPr>
                 <w:rFonts w:ascii="Calibri" w:eastAsia="Times New Roman" w:hAnsi="Calibri" w:cs="Calibri"/>
-                <w:color w:val="000000"/>
+                <w:color w:val="FFFFFF" w:themeColor="background1"/>
                 <w:shd w:val="clear" w:color="auto" w:fill="auto"/>
                 <w:lang w:eastAsia="fr-CH"/>
               </w:rPr>
@@ -24307,7 +23497,7 @@
               <w:bottom w:val="single" w:sz="4" w:space="0" w:color="auto"/>
               <w:right w:val="single" w:sz="8" w:space="0" w:color="auto"/>
             </w:tcBorders>
-            <w:shd w:val="clear" w:color="000000" w:fill="0033CC"/>
+            <w:shd w:val="clear" w:color="auto" w:fill="000000" w:themeFill="text1"/>
             <w:noWrap/>
             <w:vAlign w:val="bottom"/>
             <w:hideMark/>
@@ -24318,7 +23508,7 @@
               <w:jc w:val="left"/>
               <w:rPr>
                 <w:rFonts w:ascii="Calibri" w:eastAsia="Times New Roman" w:hAnsi="Calibri" w:cs="Calibri"/>
-                <w:color w:val="000000"/>
+                <w:color w:val="FFFFFF" w:themeColor="background1"/>
                 <w:shd w:val="clear" w:color="auto" w:fill="auto"/>
                 <w:lang w:eastAsia="fr-CH"/>
               </w:rPr>
@@ -24326,7 +23516,7 @@
             <w:r>
               <w:rPr>
                 <w:rFonts w:ascii="Calibri" w:eastAsia="Times New Roman" w:hAnsi="Calibri" w:cs="Calibri"/>
-                <w:color w:val="000000"/>
+                <w:color w:val="FFFFFF" w:themeColor="background1"/>
                 <w:shd w:val="clear" w:color="auto" w:fill="auto"/>
                 <w:lang w:eastAsia="fr-CH"/>
               </w:rPr>
@@ -24348,7 +23538,7 @@
               <w:bottom w:val="nil"/>
               <w:right w:val="single" w:sz="4" w:space="0" w:color="auto"/>
             </w:tcBorders>
-            <w:shd w:val="clear" w:color="000000" w:fill="0070C0"/>
+            <w:shd w:val="clear" w:color="auto" w:fill="auto"/>
             <w:noWrap/>
             <w:vAlign w:val="bottom"/>
             <w:hideMark/>
@@ -24384,7 +23574,7 @@
               <w:bottom w:val="nil"/>
               <w:right w:val="nil"/>
             </w:tcBorders>
-            <w:shd w:val="clear" w:color="000000" w:fill="0070C0"/>
+            <w:shd w:val="clear" w:color="auto" w:fill="auto"/>
             <w:noWrap/>
             <w:vAlign w:val="bottom"/>
             <w:hideMark/>
@@ -24420,7 +23610,7 @@
               <w:bottom w:val="nil"/>
               <w:right w:val="single" w:sz="8" w:space="0" w:color="auto"/>
             </w:tcBorders>
-            <w:shd w:val="clear" w:color="000000" w:fill="0070C0"/>
+            <w:shd w:val="clear" w:color="auto" w:fill="auto"/>
             <w:noWrap/>
             <w:vAlign w:val="bottom"/>
             <w:hideMark/>
@@ -24461,7 +23651,7 @@
               <w:bottom w:val="nil"/>
               <w:right w:val="single" w:sz="4" w:space="0" w:color="auto"/>
             </w:tcBorders>
-            <w:shd w:val="clear" w:color="000000" w:fill="00B0F0"/>
+            <w:shd w:val="clear" w:color="auto" w:fill="D9D9D9" w:themeFill="background1" w:themeFillShade="D9"/>
             <w:noWrap/>
             <w:vAlign w:val="bottom"/>
             <w:hideMark/>
@@ -24477,6 +23667,7 @@
                 <w:lang w:eastAsia="fr-CH"/>
               </w:rPr>
             </w:pPr>
+            <w:bookmarkStart w:id="118" w:name="_GoBack" w:colFirst="0" w:colLast="2"/>
             <w:r>
               <w:rPr>
                 <w:rFonts w:ascii="Calibri" w:eastAsia="Times New Roman" w:hAnsi="Calibri" w:cs="Calibri"/>
@@ -24497,7 +23688,7 @@
               <w:bottom w:val="nil"/>
               <w:right w:val="nil"/>
             </w:tcBorders>
-            <w:shd w:val="clear" w:color="000000" w:fill="00B0F0"/>
+            <w:shd w:val="clear" w:color="auto" w:fill="D9D9D9" w:themeFill="background1" w:themeFillShade="D9"/>
             <w:noWrap/>
             <w:vAlign w:val="bottom"/>
             <w:hideMark/>
@@ -24533,7 +23724,121 @@
               <w:bottom w:val="nil"/>
               <w:right w:val="single" w:sz="8" w:space="0" w:color="auto"/>
             </w:tcBorders>
-            <w:shd w:val="clear" w:color="000000" w:fill="00B0F0"/>
+            <w:shd w:val="clear" w:color="auto" w:fill="D9D9D9" w:themeFill="background1" w:themeFillShade="D9"/>
+            <w:noWrap/>
+            <w:vAlign w:val="bottom"/>
+            <w:hideMark/>
+          </w:tcPr>
+          <w:p>
+            <w:pPr>
+              <w:spacing w:after="0" w:line="240" w:lineRule="auto"/>
+              <w:jc w:val="center"/>
+              <w:rPr>
+                <w:rFonts w:ascii="Calibri" w:eastAsia="Times New Roman" w:hAnsi="Calibri" w:cs="Calibri"/>
+                <w:color w:val="000000"/>
+                <w:shd w:val="clear" w:color="auto" w:fill="auto"/>
+                <w:lang w:eastAsia="fr-CH"/>
+              </w:rPr>
+            </w:pPr>
+            <w:r>
+              <w:rPr>
+                <w:rFonts w:ascii="Calibri" w:eastAsia="Times New Roman" w:hAnsi="Calibri" w:cs="Calibri"/>
+                <w:color w:val="000000"/>
+                <w:shd w:val="clear" w:color="auto" w:fill="auto"/>
+                <w:lang w:eastAsia="fr-CH"/>
+              </w:rPr>
+              <w:t> </w:t>
+            </w:r>
+          </w:p>
+        </w:tc>
+      </w:tr>
+      <w:bookmarkEnd w:id="118"/>
+      <w:tr>
+        <w:trPr>
+          <w:trHeight w:val="300"/>
+        </w:trPr>
+        <w:tc>
+          <w:tcPr>
+            <w:tcW w:w="1245" w:type="dxa"/>
+            <w:tcBorders>
+              <w:top w:val="nil"/>
+              <w:left w:val="single" w:sz="8" w:space="0" w:color="auto"/>
+              <w:bottom w:val="nil"/>
+              <w:right w:val="single" w:sz="4" w:space="0" w:color="auto"/>
+            </w:tcBorders>
+            <w:shd w:val="clear" w:color="auto" w:fill="auto"/>
+            <w:noWrap/>
+            <w:vAlign w:val="bottom"/>
+            <w:hideMark/>
+          </w:tcPr>
+          <w:p>
+            <w:pPr>
+              <w:spacing w:after="0" w:line="240" w:lineRule="auto"/>
+              <w:jc w:val="left"/>
+              <w:rPr>
+                <w:rFonts w:ascii="Calibri" w:eastAsia="Times New Roman" w:hAnsi="Calibri" w:cs="Calibri"/>
+                <w:color w:val="000000"/>
+                <w:shd w:val="clear" w:color="auto" w:fill="auto"/>
+                <w:lang w:eastAsia="fr-CH"/>
+              </w:rPr>
+            </w:pPr>
+            <w:r>
+              <w:rPr>
+                <w:rFonts w:ascii="Calibri" w:eastAsia="Times New Roman" w:hAnsi="Calibri" w:cs="Calibri"/>
+                <w:color w:val="000000"/>
+                <w:shd w:val="clear" w:color="auto" w:fill="auto"/>
+                <w:lang w:eastAsia="fr-CH"/>
+              </w:rPr>
+              <w:t>Mercredi</w:t>
+            </w:r>
+          </w:p>
+        </w:tc>
+        <w:tc>
+          <w:tcPr>
+            <w:tcW w:w="860" w:type="dxa"/>
+            <w:tcBorders>
+              <w:top w:val="nil"/>
+              <w:left w:val="nil"/>
+              <w:bottom w:val="nil"/>
+              <w:right w:val="nil"/>
+            </w:tcBorders>
+            <w:shd w:val="clear" w:color="auto" w:fill="auto"/>
+            <w:noWrap/>
+            <w:vAlign w:val="bottom"/>
+            <w:hideMark/>
+          </w:tcPr>
+          <w:p>
+            <w:pPr>
+              <w:spacing w:after="0" w:line="240" w:lineRule="auto"/>
+              <w:jc w:val="center"/>
+              <w:rPr>
+                <w:rFonts w:ascii="Calibri" w:eastAsia="Times New Roman" w:hAnsi="Calibri" w:cs="Calibri"/>
+                <w:color w:val="000000"/>
+                <w:shd w:val="clear" w:color="auto" w:fill="auto"/>
+                <w:lang w:eastAsia="fr-CH"/>
+              </w:rPr>
+            </w:pPr>
+            <w:r>
+              <w:rPr>
+                <w:rFonts w:ascii="Calibri" w:eastAsia="Times New Roman" w:hAnsi="Calibri" w:cs="Calibri"/>
+                <w:color w:val="000000"/>
+                <w:shd w:val="clear" w:color="auto" w:fill="auto"/>
+                <w:lang w:eastAsia="fr-CH"/>
+              </w:rPr>
+              <w:t> </w:t>
+            </w:r>
+          </w:p>
+        </w:tc>
+        <w:tc>
+          <w:tcPr>
+            <w:tcW w:w="775" w:type="dxa"/>
+            <w:tcBorders>
+              <w:top w:val="nil"/>
+              <w:left w:val="nil"/>
+              <w:bottom w:val="nil"/>
+              <w:right w:val="single" w:sz="8" w:space="0" w:color="auto"/>
+            </w:tcBorders>
+            <w:shd w:val="clear" w:color="auto" w:fill="auto"/>
             <w:noWrap/>
             <w:vAlign w:val="bottom"/>
             <w:hideMark/>
@@ -24574,7 +23879,7 @@
               <w:bottom w:val="nil"/>
               <w:right w:val="single" w:sz="4" w:space="0" w:color="auto"/>
             </w:tcBorders>
-            <w:shd w:val="clear" w:color="000000" w:fill="0070C0"/>
+            <w:shd w:val="clear" w:color="auto" w:fill="D9D9D9" w:themeFill="background1" w:themeFillShade="D9"/>
             <w:noWrap/>
             <w:vAlign w:val="bottom"/>
             <w:hideMark/>
@@ -24597,7 +23902,7 @@
                 <w:shd w:val="clear" w:color="auto" w:fill="auto"/>
                 <w:lang w:eastAsia="fr-CH"/>
               </w:rPr>
-              <w:t>Mercredi</w:t>
+              <w:t>Jeudi</w:t>
             </w:r>
           </w:p>
         </w:tc>
@@ -24610,7 +23915,7 @@
               <w:bottom w:val="nil"/>
               <w:right w:val="nil"/>
             </w:tcBorders>
-            <w:shd w:val="clear" w:color="000000" w:fill="0070C0"/>
+            <w:shd w:val="clear" w:color="auto" w:fill="D9D9D9" w:themeFill="background1" w:themeFillShade="D9"/>
             <w:noWrap/>
             <w:vAlign w:val="bottom"/>
             <w:hideMark/>
@@ -24646,7 +23951,7 @@
               <w:bottom w:val="nil"/>
               <w:right w:val="single" w:sz="8" w:space="0" w:color="auto"/>
             </w:tcBorders>
-            <w:shd w:val="clear" w:color="000000" w:fill="0070C0"/>
+            <w:shd w:val="clear" w:color="auto" w:fill="D9D9D9" w:themeFill="background1" w:themeFillShade="D9"/>
             <w:noWrap/>
             <w:vAlign w:val="bottom"/>
             <w:hideMark/>
@@ -24687,7 +23992,7 @@
               <w:bottom w:val="nil"/>
               <w:right w:val="single" w:sz="4" w:space="0" w:color="auto"/>
             </w:tcBorders>
-            <w:shd w:val="clear" w:color="000000" w:fill="00B0F0"/>
+            <w:shd w:val="clear" w:color="auto" w:fill="auto"/>
             <w:noWrap/>
             <w:vAlign w:val="bottom"/>
             <w:hideMark/>
@@ -24710,7 +24015,7 @@
                 <w:shd w:val="clear" w:color="auto" w:fill="auto"/>
                 <w:lang w:eastAsia="fr-CH"/>
               </w:rPr>
-              <w:t>Jeudi</w:t>
+              <w:t>Vendredi</w:t>
             </w:r>
           </w:p>
         </w:tc>
@@ -24723,7 +24028,7 @@
               <w:bottom w:val="nil"/>
               <w:right w:val="nil"/>
             </w:tcBorders>
-            <w:shd w:val="clear" w:color="000000" w:fill="00B0F0"/>
+            <w:shd w:val="clear" w:color="auto" w:fill="auto"/>
             <w:noWrap/>
             <w:vAlign w:val="bottom"/>
             <w:hideMark/>
@@ -24759,7 +24064,7 @@
               <w:bottom w:val="nil"/>
               <w:right w:val="single" w:sz="8" w:space="0" w:color="auto"/>
             </w:tcBorders>
-            <w:shd w:val="clear" w:color="000000" w:fill="00B0F0"/>
+            <w:shd w:val="clear" w:color="auto" w:fill="auto"/>
             <w:noWrap/>
             <w:vAlign w:val="bottom"/>
             <w:hideMark/>
@@ -24800,7 +24105,7 @@
               <w:bottom w:val="nil"/>
               <w:right w:val="single" w:sz="4" w:space="0" w:color="auto"/>
             </w:tcBorders>
-            <w:shd w:val="clear" w:color="000000" w:fill="0070C0"/>
+            <w:shd w:val="clear" w:color="auto" w:fill="D9D9D9" w:themeFill="background1" w:themeFillShade="D9"/>
             <w:noWrap/>
             <w:vAlign w:val="bottom"/>
             <w:hideMark/>
@@ -24823,7 +24128,7 @@
                 <w:shd w:val="clear" w:color="auto" w:fill="auto"/>
                 <w:lang w:eastAsia="fr-CH"/>
               </w:rPr>
-              <w:t>Vendredi</w:t>
+              <w:t>Samedi</w:t>
             </w:r>
           </w:p>
         </w:tc>
@@ -24836,7 +24141,7 @@
               <w:bottom w:val="nil"/>
               <w:right w:val="nil"/>
             </w:tcBorders>
-            <w:shd w:val="clear" w:color="000000" w:fill="0070C0"/>
+            <w:shd w:val="clear" w:color="auto" w:fill="D9D9D9" w:themeFill="background1" w:themeFillShade="D9"/>
             <w:noWrap/>
             <w:vAlign w:val="bottom"/>
             <w:hideMark/>
@@ -24872,120 +24177,7 @@
               <w:bottom w:val="nil"/>
               <w:right w:val="single" w:sz="8" w:space="0" w:color="auto"/>
             </w:tcBorders>
-            <w:shd w:val="clear" w:color="000000" w:fill="0070C0"/>
-            <w:noWrap/>
-            <w:vAlign w:val="bottom"/>
-            <w:hideMark/>
-          </w:tcPr>
-          <w:p>
-            <w:pPr>
-              <w:spacing w:after="0" w:line="240" w:lineRule="auto"/>
-              <w:jc w:val="center"/>
-              <w:rPr>
-                <w:rFonts w:ascii="Calibri" w:eastAsia="Times New Roman" w:hAnsi="Calibri" w:cs="Calibri"/>
-                <w:color w:val="000000"/>
-                <w:shd w:val="clear" w:color="auto" w:fill="auto"/>
-                <w:lang w:eastAsia="fr-CH"/>
-              </w:rPr>
-            </w:pPr>
-            <w:r>
-              <w:rPr>
-                <w:rFonts w:ascii="Calibri" w:eastAsia="Times New Roman" w:hAnsi="Calibri" w:cs="Calibri"/>
-                <w:color w:val="000000"/>
-                <w:shd w:val="clear" w:color="auto" w:fill="auto"/>
-                <w:lang w:eastAsia="fr-CH"/>
-              </w:rPr>
-              <w:t> </w:t>
-            </w:r>
-          </w:p>
-        </w:tc>
-      </w:tr>
-      <w:tr>
-        <w:trPr>
-          <w:trHeight w:val="300"/>
-        </w:trPr>
-        <w:tc>
-          <w:tcPr>
-            <w:tcW w:w="1245" w:type="dxa"/>
-            <w:tcBorders>
-              <w:top w:val="nil"/>
-              <w:left w:val="single" w:sz="8" w:space="0" w:color="auto"/>
-              <w:bottom w:val="nil"/>
-              <w:right w:val="single" w:sz="4" w:space="0" w:color="auto"/>
-            </w:tcBorders>
-            <w:shd w:val="clear" w:color="000000" w:fill="00B0F0"/>
-            <w:noWrap/>
-            <w:vAlign w:val="bottom"/>
-            <w:hideMark/>
-          </w:tcPr>
-          <w:p>
-            <w:pPr>
-              <w:spacing w:after="0" w:line="240" w:lineRule="auto"/>
-              <w:jc w:val="left"/>
-              <w:rPr>
-                <w:rFonts w:ascii="Calibri" w:eastAsia="Times New Roman" w:hAnsi="Calibri" w:cs="Calibri"/>
-                <w:color w:val="000000"/>
-                <w:shd w:val="clear" w:color="auto" w:fill="auto"/>
-                <w:lang w:eastAsia="fr-CH"/>
-              </w:rPr>
-            </w:pPr>
-            <w:r>
-              <w:rPr>
-                <w:rFonts w:ascii="Calibri" w:eastAsia="Times New Roman" w:hAnsi="Calibri" w:cs="Calibri"/>
-                <w:color w:val="000000"/>
-                <w:shd w:val="clear" w:color="auto" w:fill="auto"/>
-                <w:lang w:eastAsia="fr-CH"/>
-              </w:rPr>
-              <w:t>Samedi</w:t>
-            </w:r>
-          </w:p>
-        </w:tc>
-        <w:tc>
-          <w:tcPr>
-            <w:tcW w:w="860" w:type="dxa"/>
-            <w:tcBorders>
-              <w:top w:val="nil"/>
-              <w:left w:val="nil"/>
-              <w:bottom w:val="nil"/>
-              <w:right w:val="nil"/>
-            </w:tcBorders>
-            <w:shd w:val="clear" w:color="000000" w:fill="00B0F0"/>
-            <w:noWrap/>
-            <w:vAlign w:val="bottom"/>
-            <w:hideMark/>
-          </w:tcPr>
-          <w:p>
-            <w:pPr>
-              <w:spacing w:after="0" w:line="240" w:lineRule="auto"/>
-              <w:jc w:val="center"/>
-              <w:rPr>
-                <w:rFonts w:ascii="Calibri" w:eastAsia="Times New Roman" w:hAnsi="Calibri" w:cs="Calibri"/>
-                <w:color w:val="000000"/>
-                <w:shd w:val="clear" w:color="auto" w:fill="auto"/>
-                <w:lang w:eastAsia="fr-CH"/>
-              </w:rPr>
-            </w:pPr>
-            <w:r>
-              <w:rPr>
-                <w:rFonts w:ascii="Calibri" w:eastAsia="Times New Roman" w:hAnsi="Calibri" w:cs="Calibri"/>
-                <w:color w:val="000000"/>
-                <w:shd w:val="clear" w:color="auto" w:fill="auto"/>
-                <w:lang w:eastAsia="fr-CH"/>
-              </w:rPr>
-              <w:t> </w:t>
-            </w:r>
-          </w:p>
-        </w:tc>
-        <w:tc>
-          <w:tcPr>
-            <w:tcW w:w="775" w:type="dxa"/>
-            <w:tcBorders>
-              <w:top w:val="nil"/>
-              <w:left w:val="nil"/>
-              <w:bottom w:val="nil"/>
-              <w:right w:val="single" w:sz="8" w:space="0" w:color="auto"/>
-            </w:tcBorders>
-            <w:shd w:val="clear" w:color="000000" w:fill="00B0F0"/>
+            <w:shd w:val="clear" w:color="auto" w:fill="D9D9D9" w:themeFill="background1" w:themeFillShade="D9"/>
             <w:noWrap/>
             <w:vAlign w:val="bottom"/>
             <w:hideMark/>
@@ -25026,7 +24218,7 @@
               <w:bottom w:val="single" w:sz="8" w:space="0" w:color="auto"/>
               <w:right w:val="single" w:sz="4" w:space="0" w:color="auto"/>
             </w:tcBorders>
-            <w:shd w:val="clear" w:color="000000" w:fill="0070C0"/>
+            <w:shd w:val="clear" w:color="auto" w:fill="auto"/>
             <w:noWrap/>
             <w:vAlign w:val="bottom"/>
             <w:hideMark/>
@@ -25062,7 +24254,7 @@
               <w:bottom w:val="single" w:sz="8" w:space="0" w:color="auto"/>
               <w:right w:val="nil"/>
             </w:tcBorders>
-            <w:shd w:val="clear" w:color="000000" w:fill="0070C0"/>
+            <w:shd w:val="clear" w:color="auto" w:fill="auto"/>
             <w:noWrap/>
             <w:vAlign w:val="bottom"/>
             <w:hideMark/>
@@ -25078,7 +24270,6 @@
                 <w:lang w:eastAsia="fr-CH"/>
               </w:rPr>
             </w:pPr>
-            <w:proofErr w:type="spellStart"/>
             <w:r>
               <w:rPr>
                 <w:rFonts w:ascii="Calibri" w:eastAsia="Times New Roman" w:hAnsi="Calibri" w:cs="Calibri"/>
@@ -25088,7 +24279,6 @@
               </w:rPr>
               <w:t>Serv</w:t>
             </w:r>
-            <w:proofErr w:type="spellEnd"/>
           </w:p>
         </w:tc>
         <w:tc>
@@ -25100,7 +24290,7 @@
               <w:bottom w:val="single" w:sz="8" w:space="0" w:color="auto"/>
               <w:right w:val="single" w:sz="8" w:space="0" w:color="auto"/>
             </w:tcBorders>
-            <w:shd w:val="clear" w:color="000000" w:fill="0070C0"/>
+            <w:shd w:val="clear" w:color="auto" w:fill="auto"/>
             <w:noWrap/>
             <w:vAlign w:val="bottom"/>
             <w:hideMark/>
@@ -25145,41 +24335,13 @@
         <w:rPr>
           <w:lang w:eastAsia="fr-CH"/>
         </w:rPr>
-        <w:t xml:space="preserve">1 fois par semaine un </w:t>
-      </w:r>
-      <w:proofErr w:type="spellStart"/>
+        <w:t>1 fois par semaine un snapshot de la VM sur l’espace de stockage « LUN03_DATA_WEB_D » et chaque snaps</w:t>
+      </w:r>
       <w:r>
         <w:rPr>
           <w:lang w:eastAsia="fr-CH"/>
         </w:rPr>
-        <w:t>snapshot</w:t>
-      </w:r>
-      <w:proofErr w:type="spellEnd"/>
-      <w:r>
-        <w:rPr>
-          <w:lang w:eastAsia="fr-CH"/>
-        </w:rPr>
-        <w:t xml:space="preserve"> de la VM sur l’espace de stockage « LUN03_DATA_WEB_D » et chaque </w:t>
-      </w:r>
-      <w:proofErr w:type="spellStart"/>
-      <w:r>
-        <w:rPr>
-          <w:lang w:eastAsia="fr-CH"/>
-        </w:rPr>
-        <w:t>snaps</w:t>
-      </w:r>
-      <w:r>
-        <w:rPr>
-          <w:lang w:eastAsia="fr-CH"/>
-        </w:rPr>
-        <w:t>hot</w:t>
-      </w:r>
-      <w:proofErr w:type="spellEnd"/>
-      <w:r>
-        <w:rPr>
-          <w:lang w:eastAsia="fr-CH"/>
-        </w:rPr>
-        <w:t xml:space="preserve"> sera conservé durant 1 mois.</w:t>
+        <w:t>hot sera conservé durant 1 mois.</w:t>
       </w:r>
     </w:p>
     <w:p>
@@ -25260,21 +24422,7 @@
         <w:rPr>
           <w:lang w:eastAsia="fr-CH"/>
         </w:rPr>
-        <w:t xml:space="preserve"> seront stockés sur un serveur cloud de chez </w:t>
-      </w:r>
-      <w:proofErr w:type="spellStart"/>
-      <w:r>
-        <w:rPr>
-          <w:lang w:eastAsia="fr-CH"/>
-        </w:rPr>
-        <w:t>Infomaniak</w:t>
-      </w:r>
-      <w:proofErr w:type="spellEnd"/>
-      <w:r>
-        <w:rPr>
-          <w:lang w:eastAsia="fr-CH"/>
-        </w:rPr>
-        <w:t>.</w:t>
+        <w:t xml:space="preserve"> seront stockés sur un serveur cloud de chez Infomaniak.</w:t>
       </w:r>
       <w:r>
         <w:rPr>
@@ -26229,21 +25377,7 @@
               <w:rPr>
                 <w:highlight w:val="lightGray"/>
               </w:rPr>
-              <w:t xml:space="preserve">Les images sont tirées du polycopié de l’enseignant M. </w:t>
-            </w:r>
-            <w:proofErr w:type="spellStart"/>
-            <w:r>
-              <w:rPr>
-                <w:highlight w:val="lightGray"/>
-              </w:rPr>
-              <w:t>Rogeiro</w:t>
-            </w:r>
-            <w:proofErr w:type="spellEnd"/>
-            <w:r>
-              <w:rPr>
-                <w:highlight w:val="lightGray"/>
-              </w:rPr>
-              <w:t xml:space="preserve"> intitulés « Les sauvegardes ».</w:t>
+              <w:t>Les images sont tirées du polycopié de l’enseignant M. Rogeiro intitulés « Les sauvegardes ».</w:t>
             </w:r>
           </w:p>
         </w:tc>
@@ -26507,7 +25641,7 @@
 </file>
 
 <file path=word/endnotes.xml><?xml version="1.0" encoding="utf-8"?>
-<w:endnotes xmlns:wpc="http://schemas.microsoft.com/office/word/2010/wordprocessingCanvas" xmlns:cx="http://schemas.microsoft.com/office/drawing/2014/chartex" xmlns:cx1="http://schemas.microsoft.com/office/drawing/2015/9/8/chartex" xmlns:mc="http://schemas.openxmlformats.org/markup-compatibility/2006" xmlns:o="urn:schemas-microsoft-com:office:office" xmlns:r="http://schemas.openxmlformats.org/officeDocument/2006/relationships" xmlns:m="http://schemas.openxmlformats.org/officeDocument/2006/math" xmlns:v="urn:schemas-microsoft-com:vml" xmlns:wp14="http://schemas.microsoft.com/office/word/2010/wordprocessingDrawing" xmlns:wp="http://schemas.openxmlformats.org/drawingml/2006/wordprocessingDrawing" xmlns:w10="urn:schemas-microsoft-com:office:word" xmlns:w="http://schemas.openxmlformats.org/wordprocessingml/2006/main" xmlns:w14="http://schemas.microsoft.com/office/word/2010/wordml" xmlns:w15="http://schemas.microsoft.com/office/word/2012/wordml" xmlns:w16se="http://schemas.microsoft.com/office/word/2015/wordml/symex" xmlns:wpg="http://schemas.microsoft.com/office/word/2010/wordprocessingGroup" xmlns:wpi="http://schemas.microsoft.com/office/word/2010/wordprocessingInk" xmlns:wne="http://schemas.microsoft.com/office/word/2006/wordml" xmlns:wps="http://schemas.microsoft.com/office/word/2010/wordprocessingShape" mc:Ignorable="w14 w15 w16se wp14">
+<w:endnotes xmlns:wpc="http://schemas.microsoft.com/office/word/2010/wordprocessingCanvas" xmlns:cx="http://schemas.microsoft.com/office/drawing/2014/chartex" xmlns:cx1="http://schemas.microsoft.com/office/drawing/2015/9/8/chartex" xmlns:cx2="http://schemas.microsoft.com/office/drawing/2015/10/21/chartex" xmlns:cx3="http://schemas.microsoft.com/office/drawing/2016/5/9/chartex" xmlns:cx4="http://schemas.microsoft.com/office/drawing/2016/5/10/chartex" xmlns:cx5="http://schemas.microsoft.com/office/drawing/2016/5/11/chartex" xmlns:cx6="http://schemas.microsoft.com/office/drawing/2016/5/12/chartex" xmlns:cx7="http://schemas.microsoft.com/office/drawing/2016/5/13/chartex" xmlns:cx8="http://schemas.microsoft.com/office/drawing/2016/5/14/chartex" xmlns:mc="http://schemas.openxmlformats.org/markup-compatibility/2006" xmlns:aink="http://schemas.microsoft.com/office/drawing/2016/ink" xmlns:am3d="http://schemas.microsoft.com/office/drawing/2017/model3d" xmlns:o="urn:schemas-microsoft-com:office:office" xmlns:r="http://schemas.openxmlformats.org/officeDocument/2006/relationships" xmlns:m="http://schemas.openxmlformats.org/officeDocument/2006/math" xmlns:v="urn:schemas-microsoft-com:vml" xmlns:wp14="http://schemas.microsoft.com/office/word/2010/wordprocessingDrawing" xmlns:wp="http://schemas.openxmlformats.org/drawingml/2006/wordprocessingDrawing" xmlns:w10="urn:schemas-microsoft-com:office:word" xmlns:w="http://schemas.openxmlformats.org/wordprocessingml/2006/main" xmlns:w14="http://schemas.microsoft.com/office/word/2010/wordml" xmlns:w15="http://schemas.microsoft.com/office/word/2012/wordml" xmlns:w16cid="http://schemas.microsoft.com/office/word/2016/wordml/cid" xmlns:w16se="http://schemas.microsoft.com/office/word/2015/wordml/symex" xmlns:wpg="http://schemas.microsoft.com/office/word/2010/wordprocessingGroup" xmlns:wpi="http://schemas.microsoft.com/office/word/2010/wordprocessingInk" xmlns:wne="http://schemas.microsoft.com/office/word/2006/wordml" xmlns:wps="http://schemas.microsoft.com/office/word/2010/wordprocessingShape" mc:Ignorable="w14 w15 w16se w16cid wp14">
   <w:endnote w:type="separator" w:id="-1">
     <w:p>
       <w:r>
@@ -26528,7 +25662,7 @@
 </file>
 
 <file path=word/footer1.xml><?xml version="1.0" encoding="utf-8"?>
-<w:ftr xmlns:wpc="http://schemas.microsoft.com/office/word/2010/wordprocessingCanvas" xmlns:cx="http://schemas.microsoft.com/office/drawing/2014/chartex" xmlns:cx1="http://schemas.microsoft.com/office/drawing/2015/9/8/chartex" xmlns:mc="http://schemas.openxmlformats.org/markup-compatibility/2006" xmlns:o="urn:schemas-microsoft-com:office:office" xmlns:r="http://schemas.openxmlformats.org/officeDocument/2006/relationships" xmlns:m="http://schemas.openxmlformats.org/officeDocument/2006/math" xmlns:v="urn:schemas-microsoft-com:vml" xmlns:wp14="http://schemas.microsoft.com/office/word/2010/wordprocessingDrawing" xmlns:wp="http://schemas.openxmlformats.org/drawingml/2006/wordprocessingDrawing" xmlns:w10="urn:schemas-microsoft-com:office:word" xmlns:w="http://schemas.openxmlformats.org/wordprocessingml/2006/main" xmlns:w14="http://schemas.microsoft.com/office/word/2010/wordml" xmlns:w15="http://schemas.microsoft.com/office/word/2012/wordml" xmlns:w16se="http://schemas.microsoft.com/office/word/2015/wordml/symex" xmlns:wpg="http://schemas.microsoft.com/office/word/2010/wordprocessingGroup" xmlns:wpi="http://schemas.microsoft.com/office/word/2010/wordprocessingInk" xmlns:wne="http://schemas.microsoft.com/office/word/2006/wordml" xmlns:wps="http://schemas.microsoft.com/office/word/2010/wordprocessingShape" mc:Ignorable="w14 w15 w16se wp14">
+<w:ftr xmlns:wpc="http://schemas.microsoft.com/office/word/2010/wordprocessingCanvas" xmlns:cx="http://schemas.microsoft.com/office/drawing/2014/chartex" xmlns:cx1="http://schemas.microsoft.com/office/drawing/2015/9/8/chartex" xmlns:cx2="http://schemas.microsoft.com/office/drawing/2015/10/21/chartex" xmlns:cx3="http://schemas.microsoft.com/office/drawing/2016/5/9/chartex" xmlns:cx4="http://schemas.microsoft.com/office/drawing/2016/5/10/chartex" xmlns:cx5="http://schemas.microsoft.com/office/drawing/2016/5/11/chartex" xmlns:cx6="http://schemas.microsoft.com/office/drawing/2016/5/12/chartex" xmlns:cx7="http://schemas.microsoft.com/office/drawing/2016/5/13/chartex" xmlns:cx8="http://schemas.microsoft.com/office/drawing/2016/5/14/chartex" xmlns:mc="http://schemas.openxmlformats.org/markup-compatibility/2006" xmlns:aink="http://schemas.microsoft.com/office/drawing/2016/ink" xmlns:am3d="http://schemas.microsoft.com/office/drawing/2017/model3d" xmlns:o="urn:schemas-microsoft-com:office:office" xmlns:r="http://schemas.openxmlformats.org/officeDocument/2006/relationships" xmlns:m="http://schemas.openxmlformats.org/officeDocument/2006/math" xmlns:v="urn:schemas-microsoft-com:vml" xmlns:wp14="http://schemas.microsoft.com/office/word/2010/wordprocessingDrawing" xmlns:wp="http://schemas.openxmlformats.org/drawingml/2006/wordprocessingDrawing" xmlns:w10="urn:schemas-microsoft-com:office:word" xmlns:w="http://schemas.openxmlformats.org/wordprocessingml/2006/main" xmlns:w14="http://schemas.microsoft.com/office/word/2010/wordml" xmlns:w15="http://schemas.microsoft.com/office/word/2012/wordml" xmlns:w16cid="http://schemas.microsoft.com/office/word/2016/wordml/cid" xmlns:w16se="http://schemas.microsoft.com/office/word/2015/wordml/symex" xmlns:wpg="http://schemas.microsoft.com/office/word/2010/wordprocessingGroup" xmlns:wpi="http://schemas.microsoft.com/office/word/2010/wordprocessingInk" xmlns:wne="http://schemas.microsoft.com/office/word/2006/wordml" xmlns:wps="http://schemas.microsoft.com/office/word/2010/wordprocessingShape" mc:Ignorable="w14 w15 w16se w16cid wp14">
   <w:p>
     <w:pPr>
       <w:pStyle w:val="Pieddepage"/>
@@ -26596,7 +25730,7 @@
 </file>
 
 <file path=word/footnotes.xml><?xml version="1.0" encoding="utf-8"?>
-<w:footnotes xmlns:wpc="http://schemas.microsoft.com/office/word/2010/wordprocessingCanvas" xmlns:cx="http://schemas.microsoft.com/office/drawing/2014/chartex" xmlns:cx1="http://schemas.microsoft.com/office/drawing/2015/9/8/chartex" xmlns:mc="http://schemas.openxmlformats.org/markup-compatibility/2006" xmlns:o="urn:schemas-microsoft-com:office:office" xmlns:r="http://schemas.openxmlformats.org/officeDocument/2006/relationships" xmlns:m="http://schemas.openxmlformats.org/officeDocument/2006/math" xmlns:v="urn:schemas-microsoft-com:vml" xmlns:wp14="http://schemas.microsoft.com/office/word/2010/wordprocessingDrawing" xmlns:wp="http://schemas.openxmlformats.org/drawingml/2006/wordprocessingDrawing" xmlns:w10="urn:schemas-microsoft-com:office:word" xmlns:w="http://schemas.openxmlformats.org/wordprocessingml/2006/main" xmlns:w14="http://schemas.microsoft.com/office/word/2010/wordml" xmlns:w15="http://schemas.microsoft.com/office/word/2012/wordml" xmlns:w16se="http://schemas.microsoft.com/office/word/2015/wordml/symex" xmlns:wpg="http://schemas.microsoft.com/office/word/2010/wordprocessingGroup" xmlns:wpi="http://schemas.microsoft.com/office/word/2010/wordprocessingInk" xmlns:wne="http://schemas.microsoft.com/office/word/2006/wordml" xmlns:wps="http://schemas.microsoft.com/office/word/2010/wordprocessingShape" mc:Ignorable="w14 w15 w16se wp14">
+<w:footnotes xmlns:wpc="http://schemas.microsoft.com/office/word/2010/wordprocessingCanvas" xmlns:cx="http://schemas.microsoft.com/office/drawing/2014/chartex" xmlns:cx1="http://schemas.microsoft.com/office/drawing/2015/9/8/chartex" xmlns:cx2="http://schemas.microsoft.com/office/drawing/2015/10/21/chartex" xmlns:cx3="http://schemas.microsoft.com/office/drawing/2016/5/9/chartex" xmlns:cx4="http://schemas.microsoft.com/office/drawing/2016/5/10/chartex" xmlns:cx5="http://schemas.microsoft.com/office/drawing/2016/5/11/chartex" xmlns:cx6="http://schemas.microsoft.com/office/drawing/2016/5/12/chartex" xmlns:cx7="http://schemas.microsoft.com/office/drawing/2016/5/13/chartex" xmlns:cx8="http://schemas.microsoft.com/office/drawing/2016/5/14/chartex" xmlns:mc="http://schemas.openxmlformats.org/markup-compatibility/2006" xmlns:aink="http://schemas.microsoft.com/office/drawing/2016/ink" xmlns:am3d="http://schemas.microsoft.com/office/drawing/2017/model3d" xmlns:o="urn:schemas-microsoft-com:office:office" xmlns:r="http://schemas.openxmlformats.org/officeDocument/2006/relationships" xmlns:m="http://schemas.openxmlformats.org/officeDocument/2006/math" xmlns:v="urn:schemas-microsoft-com:vml" xmlns:wp14="http://schemas.microsoft.com/office/word/2010/wordprocessingDrawing" xmlns:wp="http://schemas.openxmlformats.org/drawingml/2006/wordprocessingDrawing" xmlns:w10="urn:schemas-microsoft-com:office:word" xmlns:w="http://schemas.openxmlformats.org/wordprocessingml/2006/main" xmlns:w14="http://schemas.microsoft.com/office/word/2010/wordml" xmlns:w15="http://schemas.microsoft.com/office/word/2012/wordml" xmlns:w16cid="http://schemas.microsoft.com/office/word/2016/wordml/cid" xmlns:w16se="http://schemas.microsoft.com/office/word/2015/wordml/symex" xmlns:wpg="http://schemas.microsoft.com/office/word/2010/wordprocessingGroup" xmlns:wpi="http://schemas.microsoft.com/office/word/2010/wordprocessingInk" xmlns:wne="http://schemas.microsoft.com/office/word/2006/wordml" xmlns:wps="http://schemas.microsoft.com/office/word/2010/wordprocessingShape" mc:Ignorable="w14 w15 w16se w16cid wp14">
   <w:footnote w:type="separator" w:id="-1">
     <w:p>
       <w:r>
@@ -26731,15 +25865,7 @@
         <w:t xml:space="preserve"> </w:t>
       </w:r>
       <w:r>
-        <w:t>L’</w:t>
-      </w:r>
-      <w:proofErr w:type="spellStart"/>
-      <w:r>
-        <w:t>incremental-forever</w:t>
-      </w:r>
-      <w:proofErr w:type="spellEnd"/>
-      <w:r>
-        <w:t xml:space="preserve"> backup est une sauvegarde où on effectue une seule fois au début une sauvegarde full et on effectue en continue une sauvegarde incrémentale.</w:t>
+        <w:t>L’incremental-forever backup est une sauvegarde où on effectue une seule fois au début une sauvegarde full et on effectue en continue une sauvegarde incrémentale.</w:t>
       </w:r>
     </w:p>
   </w:footnote>
@@ -26747,7 +25873,7 @@
 </file>
 
 <file path=word/header1.xml><?xml version="1.0" encoding="utf-8"?>
-<w:hdr xmlns:wpc="http://schemas.microsoft.com/office/word/2010/wordprocessingCanvas" xmlns:cx="http://schemas.microsoft.com/office/drawing/2014/chartex" xmlns:cx1="http://schemas.microsoft.com/office/drawing/2015/9/8/chartex" xmlns:mc="http://schemas.openxmlformats.org/markup-compatibility/2006" xmlns:o="urn:schemas-microsoft-com:office:office" xmlns:r="http://schemas.openxmlformats.org/officeDocument/2006/relationships" xmlns:m="http://schemas.openxmlformats.org/officeDocument/2006/math" xmlns:v="urn:schemas-microsoft-com:vml" xmlns:wp14="http://schemas.microsoft.com/office/word/2010/wordprocessingDrawing" xmlns:wp="http://schemas.openxmlformats.org/drawingml/2006/wordprocessingDrawing" xmlns:w10="urn:schemas-microsoft-com:office:word" xmlns:w="http://schemas.openxmlformats.org/wordprocessingml/2006/main" xmlns:w14="http://schemas.microsoft.com/office/word/2010/wordml" xmlns:w15="http://schemas.microsoft.com/office/word/2012/wordml" xmlns:w16se="http://schemas.microsoft.com/office/word/2015/wordml/symex" xmlns:wpg="http://schemas.microsoft.com/office/word/2010/wordprocessingGroup" xmlns:wpi="http://schemas.microsoft.com/office/word/2010/wordprocessingInk" xmlns:wne="http://schemas.microsoft.com/office/word/2006/wordml" xmlns:wps="http://schemas.microsoft.com/office/word/2010/wordprocessingShape" mc:Ignorable="w14 w15 w16se wp14">
+<w:hdr xmlns:wpc="http://schemas.microsoft.com/office/word/2010/wordprocessingCanvas" xmlns:cx="http://schemas.microsoft.com/office/drawing/2014/chartex" xmlns:cx1="http://schemas.microsoft.com/office/drawing/2015/9/8/chartex" xmlns:cx2="http://schemas.microsoft.com/office/drawing/2015/10/21/chartex" xmlns:cx3="http://schemas.microsoft.com/office/drawing/2016/5/9/chartex" xmlns:cx4="http://schemas.microsoft.com/office/drawing/2016/5/10/chartex" xmlns:cx5="http://schemas.microsoft.com/office/drawing/2016/5/11/chartex" xmlns:cx6="http://schemas.microsoft.com/office/drawing/2016/5/12/chartex" xmlns:cx7="http://schemas.microsoft.com/office/drawing/2016/5/13/chartex" xmlns:cx8="http://schemas.microsoft.com/office/drawing/2016/5/14/chartex" xmlns:mc="http://schemas.openxmlformats.org/markup-compatibility/2006" xmlns:aink="http://schemas.microsoft.com/office/drawing/2016/ink" xmlns:am3d="http://schemas.microsoft.com/office/drawing/2017/model3d" xmlns:o="urn:schemas-microsoft-com:office:office" xmlns:r="http://schemas.openxmlformats.org/officeDocument/2006/relationships" xmlns:m="http://schemas.openxmlformats.org/officeDocument/2006/math" xmlns:v="urn:schemas-microsoft-com:vml" xmlns:wp14="http://schemas.microsoft.com/office/word/2010/wordprocessingDrawing" xmlns:wp="http://schemas.openxmlformats.org/drawingml/2006/wordprocessingDrawing" xmlns:w10="urn:schemas-microsoft-com:office:word" xmlns:w="http://schemas.openxmlformats.org/wordprocessingml/2006/main" xmlns:w14="http://schemas.microsoft.com/office/word/2010/wordml" xmlns:w15="http://schemas.microsoft.com/office/word/2012/wordml" xmlns:w16cid="http://schemas.microsoft.com/office/word/2016/wordml/cid" xmlns:w16se="http://schemas.microsoft.com/office/word/2015/wordml/symex" xmlns:wpg="http://schemas.microsoft.com/office/word/2010/wordprocessingGroup" xmlns:wpi="http://schemas.microsoft.com/office/word/2010/wordprocessingInk" xmlns:wne="http://schemas.microsoft.com/office/word/2006/wordml" xmlns:wps="http://schemas.microsoft.com/office/word/2010/wordprocessingShape" mc:Ignorable="w14 w15 w16se w16cid wp14">
   <w:p>
     <w:pPr>
       <w:pStyle w:val="En-tte"/>
@@ -26767,7 +25893,7 @@
 </file>
 
 <file path=word/numbering.xml><?xml version="1.0" encoding="utf-8"?>
-<w:numbering xmlns:wpc="http://schemas.microsoft.com/office/word/2010/wordprocessingCanvas" xmlns:cx="http://schemas.microsoft.com/office/drawing/2014/chartex" xmlns:cx1="http://schemas.microsoft.com/office/drawing/2015/9/8/chartex" xmlns:mc="http://schemas.openxmlformats.org/markup-compatibility/2006" xmlns:o="urn:schemas-microsoft-com:office:office" xmlns:r="http://schemas.openxmlformats.org/officeDocument/2006/relationships" xmlns:m="http://schemas.openxmlformats.org/officeDocument/2006/math" xmlns:v="urn:schemas-microsoft-com:vml" xmlns:wp14="http://schemas.microsoft.com/office/word/2010/wordprocessingDrawing" xmlns:wp="http://schemas.openxmlformats.org/drawingml/2006/wordprocessingDrawing" xmlns:w10="urn:schemas-microsoft-com:office:word" xmlns:w="http://schemas.openxmlformats.org/wordprocessingml/2006/main" xmlns:w14="http://schemas.microsoft.com/office/word/2010/wordml" xmlns:w15="http://schemas.microsoft.com/office/word/2012/wordml" xmlns:w16se="http://schemas.microsoft.com/office/word/2015/wordml/symex" xmlns:wpg="http://schemas.microsoft.com/office/word/2010/wordprocessingGroup" xmlns:wpi="http://schemas.microsoft.com/office/word/2010/wordprocessingInk" xmlns:wne="http://schemas.microsoft.com/office/word/2006/wordml" xmlns:wps="http://schemas.microsoft.com/office/word/2010/wordprocessingShape" mc:Ignorable="w14 w15 w16se wp14">
+<w:numbering xmlns:wpc="http://schemas.microsoft.com/office/word/2010/wordprocessingCanvas" xmlns:cx="http://schemas.microsoft.com/office/drawing/2014/chartex" xmlns:cx1="http://schemas.microsoft.com/office/drawing/2015/9/8/chartex" xmlns:cx2="http://schemas.microsoft.com/office/drawing/2015/10/21/chartex" xmlns:cx3="http://schemas.microsoft.com/office/drawing/2016/5/9/chartex" xmlns:cx4="http://schemas.microsoft.com/office/drawing/2016/5/10/chartex" xmlns:cx5="http://schemas.microsoft.com/office/drawing/2016/5/11/chartex" xmlns:cx6="http://schemas.microsoft.com/office/drawing/2016/5/12/chartex" xmlns:cx7="http://schemas.microsoft.com/office/drawing/2016/5/13/chartex" xmlns:cx8="http://schemas.microsoft.com/office/drawing/2016/5/14/chartex" xmlns:mc="http://schemas.openxmlformats.org/markup-compatibility/2006" xmlns:aink="http://schemas.microsoft.com/office/drawing/2016/ink" xmlns:am3d="http://schemas.microsoft.com/office/drawing/2017/model3d" xmlns:o="urn:schemas-microsoft-com:office:office" xmlns:r="http://schemas.openxmlformats.org/officeDocument/2006/relationships" xmlns:m="http://schemas.openxmlformats.org/officeDocument/2006/math" xmlns:v="urn:schemas-microsoft-com:vml" xmlns:wp14="http://schemas.microsoft.com/office/word/2010/wordprocessingDrawing" xmlns:wp="http://schemas.openxmlformats.org/drawingml/2006/wordprocessingDrawing" xmlns:w10="urn:schemas-microsoft-com:office:word" xmlns:w="http://schemas.openxmlformats.org/wordprocessingml/2006/main" xmlns:w14="http://schemas.microsoft.com/office/word/2010/wordml" xmlns:w15="http://schemas.microsoft.com/office/word/2012/wordml" xmlns:w16cid="http://schemas.microsoft.com/office/word/2016/wordml/cid" xmlns:w16se="http://schemas.microsoft.com/office/word/2015/wordml/symex" xmlns:wpg="http://schemas.microsoft.com/office/word/2010/wordprocessingGroup" xmlns:wpi="http://schemas.microsoft.com/office/word/2010/wordprocessingInk" xmlns:wne="http://schemas.microsoft.com/office/word/2006/wordml" xmlns:wps="http://schemas.microsoft.com/office/word/2010/wordprocessingShape" mc:Ignorable="w14 w15 w16se w16cid wp14">
   <w:abstractNum w:abstractNumId="0" w15:restartNumberingAfterBreak="0">
     <w:nsid w:val="079D3DFF"/>
     <w:multiLevelType w:val="multilevel"/>
@@ -29315,7 +28441,7 @@
 </file>
 
 <file path=word/people.xml><?xml version="1.0" encoding="utf-8"?>
-<w15:people xmlns:wpc="http://schemas.microsoft.com/office/word/2010/wordprocessingCanvas" xmlns:cx="http://schemas.microsoft.com/office/drawing/2014/chartex" xmlns:cx1="http://schemas.microsoft.com/office/drawing/2015/9/8/chartex" xmlns:mc="http://schemas.openxmlformats.org/markup-compatibility/2006" xmlns:o="urn:schemas-microsoft-com:office:office" xmlns:r="http://schemas.openxmlformats.org/officeDocument/2006/relationships" xmlns:m="http://schemas.openxmlformats.org/officeDocument/2006/math" xmlns:v="urn:schemas-microsoft-com:vml" xmlns:wp14="http://schemas.microsoft.com/office/word/2010/wordprocessingDrawing" xmlns:wp="http://schemas.openxmlformats.org/drawingml/2006/wordprocessingDrawing" xmlns:w10="urn:schemas-microsoft-com:office:word" xmlns:w="http://schemas.openxmlformats.org/wordprocessingml/2006/main" xmlns:w14="http://schemas.microsoft.com/office/word/2010/wordml" xmlns:w15="http://schemas.microsoft.com/office/word/2012/wordml" xmlns:w16se="http://schemas.microsoft.com/office/word/2015/wordml/symex" xmlns:wpg="http://schemas.microsoft.com/office/word/2010/wordprocessingGroup" xmlns:wpi="http://schemas.microsoft.com/office/word/2010/wordprocessingInk" xmlns:wne="http://schemas.microsoft.com/office/word/2006/wordml" xmlns:wps="http://schemas.microsoft.com/office/word/2010/wordprocessingShape" mc:Ignorable="w14 w15 w16se wp14">
+<w15:people xmlns:wpc="http://schemas.microsoft.com/office/word/2010/wordprocessingCanvas" xmlns:cx="http://schemas.microsoft.com/office/drawing/2014/chartex" xmlns:cx1="http://schemas.microsoft.com/office/drawing/2015/9/8/chartex" xmlns:cx2="http://schemas.microsoft.com/office/drawing/2015/10/21/chartex" xmlns:cx3="http://schemas.microsoft.com/office/drawing/2016/5/9/chartex" xmlns:cx4="http://schemas.microsoft.com/office/drawing/2016/5/10/chartex" xmlns:cx5="http://schemas.microsoft.com/office/drawing/2016/5/11/chartex" xmlns:cx6="http://schemas.microsoft.com/office/drawing/2016/5/12/chartex" xmlns:cx7="http://schemas.microsoft.com/office/drawing/2016/5/13/chartex" xmlns:cx8="http://schemas.microsoft.com/office/drawing/2016/5/14/chartex" xmlns:mc="http://schemas.openxmlformats.org/markup-compatibility/2006" xmlns:aink="http://schemas.microsoft.com/office/drawing/2016/ink" xmlns:am3d="http://schemas.microsoft.com/office/drawing/2017/model3d" xmlns:o="urn:schemas-microsoft-com:office:office" xmlns:r="http://schemas.openxmlformats.org/officeDocument/2006/relationships" xmlns:m="http://schemas.openxmlformats.org/officeDocument/2006/math" xmlns:v="urn:schemas-microsoft-com:vml" xmlns:wp14="http://schemas.microsoft.com/office/word/2010/wordprocessingDrawing" xmlns:wp="http://schemas.openxmlformats.org/drawingml/2006/wordprocessingDrawing" xmlns:w10="urn:schemas-microsoft-com:office:word" xmlns:w="http://schemas.openxmlformats.org/wordprocessingml/2006/main" xmlns:w14="http://schemas.microsoft.com/office/word/2010/wordml" xmlns:w15="http://schemas.microsoft.com/office/word/2012/wordml" xmlns:w16cid="http://schemas.microsoft.com/office/word/2016/wordml/cid" xmlns:w16se="http://schemas.microsoft.com/office/word/2015/wordml/symex" xmlns:wpg="http://schemas.microsoft.com/office/word/2010/wordprocessingGroup" xmlns:wpi="http://schemas.microsoft.com/office/word/2010/wordprocessingInk" xmlns:wne="http://schemas.microsoft.com/office/word/2006/wordml" xmlns:wps="http://schemas.microsoft.com/office/word/2010/wordprocessingShape" mc:Ignorable="w14 w15 w16se w16cid wp14">
   <w15:person w15:author="Dylan Métral">
     <w15:presenceInfo w15:providerId="AD" w15:userId="S-1-5-21-220523388-57989841-1801674531-235899"/>
   </w15:person>
@@ -29326,7 +28452,7 @@
 </file>
 
 <file path=word/styles.xml><?xml version="1.0" encoding="utf-8"?>
-<w:styles xmlns:mc="http://schemas.openxmlformats.org/markup-compatibility/2006" xmlns:r="http://schemas.openxmlformats.org/officeDocument/2006/relationships" xmlns:w="http://schemas.openxmlformats.org/wordprocessingml/2006/main" xmlns:w14="http://schemas.microsoft.com/office/word/2010/wordml" xmlns:w15="http://schemas.microsoft.com/office/word/2012/wordml" xmlns:w16se="http://schemas.microsoft.com/office/word/2015/wordml/symex" mc:Ignorable="w14 w15 w16se">
+<w:styles xmlns:mc="http://schemas.openxmlformats.org/markup-compatibility/2006" xmlns:r="http://schemas.openxmlformats.org/officeDocument/2006/relationships" xmlns:w="http://schemas.openxmlformats.org/wordprocessingml/2006/main" xmlns:w14="http://schemas.microsoft.com/office/word/2010/wordml" xmlns:w15="http://schemas.microsoft.com/office/word/2012/wordml" xmlns:w16cid="http://schemas.microsoft.com/office/word/2016/wordml/cid" xmlns:w16se="http://schemas.microsoft.com/office/word/2015/wordml/symex" mc:Ignorable="w14 w15 w16se w16cid">
   <w:docDefaults>
     <w:rPrDefault>
       <w:rPr>
@@ -29342,7 +28468,7 @@
       </w:pPr>
     </w:pPrDefault>
   </w:docDefaults>
-  <w:latentStyles w:defLockedState="0" w:defUIPriority="99" w:defSemiHidden="0" w:defUnhideWhenUsed="0" w:defQFormat="0" w:count="371">
+  <w:latentStyles w:defLockedState="0" w:defUIPriority="99" w:defSemiHidden="0" w:defUnhideWhenUsed="0" w:defQFormat="0" w:count="375">
     <w:lsdException w:name="Normal" w:uiPriority="0" w:qFormat="1"/>
     <w:lsdException w:name="heading 1" w:uiPriority="9" w:qFormat="1"/>
     <w:lsdException w:name="heading 2" w:semiHidden="1" w:uiPriority="9" w:unhideWhenUsed="1" w:qFormat="1"/>
@@ -29448,7 +28574,6 @@
     <w:lsdException w:name="HTML Sample" w:semiHidden="1" w:unhideWhenUsed="1"/>
     <w:lsdException w:name="HTML Typewriter" w:semiHidden="1" w:unhideWhenUsed="1"/>
     <w:lsdException w:name="HTML Variable" w:semiHidden="1" w:unhideWhenUsed="1"/>
-    <w:lsdException w:name="Normal Table" w:semiHidden="1" w:unhideWhenUsed="1"/>
     <w:lsdException w:name="annotation subject" w:semiHidden="1" w:unhideWhenUsed="1"/>
     <w:lsdException w:name="No List" w:semiHidden="1" w:unhideWhenUsed="1"/>
     <w:lsdException w:name="Outline List 1" w:semiHidden="1" w:unhideWhenUsed="1"/>
@@ -29492,10 +28617,8 @@
     <w:lsdException w:name="Table Elegant" w:semiHidden="1" w:unhideWhenUsed="1"/>
     <w:lsdException w:name="Table Professional" w:semiHidden="1" w:unhideWhenUsed="1"/>
     <w:lsdException w:name="Table Subtle 1" w:semiHidden="1" w:unhideWhenUsed="1"/>
-    <w:lsdException w:name="Table Subtle 2" w:semiHidden="1" w:unhideWhenUsed="1"/>
     <w:lsdException w:name="Table Web 1" w:semiHidden="1" w:unhideWhenUsed="1"/>
     <w:lsdException w:name="Table Web 2" w:semiHidden="1" w:unhideWhenUsed="1"/>
-    <w:lsdException w:name="Table Web 3" w:semiHidden="1" w:unhideWhenUsed="1"/>
     <w:lsdException w:name="Balloon Text" w:semiHidden="1" w:unhideWhenUsed="1"/>
     <w:lsdException w:name="Table Grid" w:uiPriority="39"/>
     <w:lsdException w:name="Table Theme" w:semiHidden="1" w:unhideWhenUsed="1"/>
@@ -29714,6 +28837,10 @@
     <w:lsdException w:name="List Table 5 Dark Accent 6" w:uiPriority="50"/>
     <w:lsdException w:name="List Table 6 Colorful Accent 6" w:uiPriority="51"/>
     <w:lsdException w:name="List Table 7 Colorful Accent 6" w:uiPriority="52"/>
+    <w:lsdException w:name="Mention" w:semiHidden="1" w:unhideWhenUsed="1"/>
+    <w:lsdException w:name="Smart Hyperlink" w:semiHidden="1" w:unhideWhenUsed="1"/>
+    <w:lsdException w:name="Hashtag" w:semiHidden="1" w:unhideWhenUsed="1"/>
+    <w:lsdException w:name="Unresolved Mention" w:semiHidden="1" w:unhideWhenUsed="1"/>
   </w:latentStyles>
   <w:style w:type="paragraph" w:default="1" w:styleId="Normal">
     <w:name w:val="Normal"/>
@@ -31221,8 +30348,8 @@
       <w:shd w:val="clear" w:color="auto" w:fill="FFFFFF"/>
     </w:rPr>
   </w:style>
-  <w:style w:type="character" w:customStyle="1" w:styleId="UnresolvedMention">
-    <w:name w:val="Unresolved Mention"/>
+  <w:style w:type="character" w:customStyle="1" w:styleId="Mentionnonrsolue4">
+    <w:name w:val="Mention non résolue4"/>
     <w:basedOn w:val="Policepardfaut"/>
     <w:uiPriority w:val="99"/>
     <w:semiHidden/>
@@ -31502,7 +30629,7 @@
 </file>
 
 <file path=customXml/itemProps1.xml><?xml version="1.0" encoding="utf-8"?>
-<ds:datastoreItem xmlns:ds="http://schemas.openxmlformats.org/officeDocument/2006/customXml" ds:itemID="{5BA62219-3301-456F-80DF-73F99186C8FA}">
+<ds:datastoreItem xmlns:ds="http://schemas.openxmlformats.org/officeDocument/2006/customXml" ds:itemID="{0A61FB21-E7A7-4E8F-8A15-754418E7F56A}">
   <ds:schemaRefs>
     <ds:schemaRef ds:uri="http://schemas.openxmlformats.org/officeDocument/2006/bibliography"/>
   </ds:schemaRefs>

--- a/Final/GRP-3-Rapport.docx
+++ b/Final/GRP-3-Rapport.docx
@@ -1,6 +1,6 @@
 
 <file path=word/document.xml><?xml version="1.0" encoding="utf-8"?>
-<w:document xmlns:wpc="http://schemas.microsoft.com/office/word/2010/wordprocessingCanvas" xmlns:cx="http://schemas.microsoft.com/office/drawing/2014/chartex" xmlns:cx1="http://schemas.microsoft.com/office/drawing/2015/9/8/chartex" xmlns:cx2="http://schemas.microsoft.com/office/drawing/2015/10/21/chartex" xmlns:cx3="http://schemas.microsoft.com/office/drawing/2016/5/9/chartex" xmlns:cx4="http://schemas.microsoft.com/office/drawing/2016/5/10/chartex" xmlns:cx5="http://schemas.microsoft.com/office/drawing/2016/5/11/chartex" xmlns:cx6="http://schemas.microsoft.com/office/drawing/2016/5/12/chartex" xmlns:cx7="http://schemas.microsoft.com/office/drawing/2016/5/13/chartex" xmlns:cx8="http://schemas.microsoft.com/office/drawing/2016/5/14/chartex" xmlns:mc="http://schemas.openxmlformats.org/markup-compatibility/2006" xmlns:aink="http://schemas.microsoft.com/office/drawing/2016/ink" xmlns:am3d="http://schemas.microsoft.com/office/drawing/2017/model3d" xmlns:o="urn:schemas-microsoft-com:office:office" xmlns:r="http://schemas.openxmlformats.org/officeDocument/2006/relationships" xmlns:m="http://schemas.openxmlformats.org/officeDocument/2006/math" xmlns:v="urn:schemas-microsoft-com:vml" xmlns:wp14="http://schemas.microsoft.com/office/word/2010/wordprocessingDrawing" xmlns:wp="http://schemas.openxmlformats.org/drawingml/2006/wordprocessingDrawing" xmlns:w10="urn:schemas-microsoft-com:office:word" xmlns:w="http://schemas.openxmlformats.org/wordprocessingml/2006/main" xmlns:w14="http://schemas.microsoft.com/office/word/2010/wordml" xmlns:w15="http://schemas.microsoft.com/office/word/2012/wordml" xmlns:w16cid="http://schemas.microsoft.com/office/word/2016/wordml/cid" xmlns:w16se="http://schemas.microsoft.com/office/word/2015/wordml/symex" xmlns:wpg="http://schemas.microsoft.com/office/word/2010/wordprocessingGroup" xmlns:wpi="http://schemas.microsoft.com/office/word/2010/wordprocessingInk" xmlns:wne="http://schemas.microsoft.com/office/word/2006/wordml" xmlns:wps="http://schemas.microsoft.com/office/word/2010/wordprocessingShape" mc:Ignorable="w14 w15 w16se w16cid wp14">
+<w:document xmlns:wpc="http://schemas.microsoft.com/office/word/2010/wordprocessingCanvas" xmlns:cx="http://schemas.microsoft.com/office/drawing/2014/chartex" xmlns:cx1="http://schemas.microsoft.com/office/drawing/2015/9/8/chartex" xmlns:mc="http://schemas.openxmlformats.org/markup-compatibility/2006" xmlns:o="urn:schemas-microsoft-com:office:office" xmlns:r="http://schemas.openxmlformats.org/officeDocument/2006/relationships" xmlns:m="http://schemas.openxmlformats.org/officeDocument/2006/math" xmlns:v="urn:schemas-microsoft-com:vml" xmlns:wp14="http://schemas.microsoft.com/office/word/2010/wordprocessingDrawing" xmlns:wp="http://schemas.openxmlformats.org/drawingml/2006/wordprocessingDrawing" xmlns:w10="urn:schemas-microsoft-com:office:word" xmlns:w="http://schemas.openxmlformats.org/wordprocessingml/2006/main" xmlns:w14="http://schemas.microsoft.com/office/word/2010/wordml" xmlns:w15="http://schemas.microsoft.com/office/word/2012/wordml" xmlns:w16se="http://schemas.microsoft.com/office/word/2015/wordml/symex" xmlns:wpg="http://schemas.microsoft.com/office/word/2010/wordprocessingGroup" xmlns:wpi="http://schemas.microsoft.com/office/word/2010/wordprocessingInk" xmlns:wne="http://schemas.microsoft.com/office/word/2006/wordml" xmlns:wps="http://schemas.microsoft.com/office/word/2010/wordprocessingShape" mc:Ignorable="w14 w15 w16se wp14">
   <w:body>
     <w:p>
       <w:pPr>
@@ -132,7 +132,6 @@
       <w:sdtPr>
         <w:rPr>
           <w:rFonts w:eastAsiaTheme="minorHAnsi"/>
-          <w:b w:val="0"/>
           <w:color w:val="auto"/>
           <w:sz w:val="22"/>
           <w:szCs w:val="22"/>
@@ -144,7 +143,12 @@
           <w:docPartUnique/>
         </w:docPartObj>
       </w:sdtPr>
-      <w:sdtEndPr/>
+      <w:sdtEndPr>
+        <w:rPr>
+          <w:b w:val="0"/>
+          <w:lang w:eastAsia="en-US"/>
+        </w:rPr>
+      </w:sdtEndPr>
       <w:sdtContent>
         <w:p>
           <w:pPr>
@@ -153,7 +157,9 @@
           <w:r>
             <w:t>Table des matières</w:t>
           </w:r>
+          <w:bookmarkStart w:id="1" w:name="_GoBack"/>
           <w:bookmarkEnd w:id="0"/>
+          <w:bookmarkEnd w:id="1"/>
         </w:p>
         <w:p>
           <w:pPr>
@@ -9698,49 +9704,65 @@
       <w:pPr>
         <w:pStyle w:val="Titre1"/>
       </w:pPr>
-      <w:bookmarkStart w:id="1" w:name="_Toc532372335"/>
+      <w:bookmarkStart w:id="2" w:name="_Toc532372335"/>
       <w:r>
         <w:lastRenderedPageBreak/>
         <w:t>Partie 1</w:t>
       </w:r>
-      <w:bookmarkEnd w:id="1"/>
+      <w:bookmarkEnd w:id="2"/>
     </w:p>
     <w:p>
       <w:pPr>
         <w:pStyle w:val="Titre2"/>
       </w:pPr>
-      <w:bookmarkStart w:id="2" w:name="_Toc532372336"/>
+      <w:bookmarkStart w:id="3" w:name="_Toc532372336"/>
       <w:r>
         <w:t>Casino de Montreux</w:t>
       </w:r>
-      <w:bookmarkEnd w:id="2"/>
+      <w:bookmarkEnd w:id="3"/>
     </w:p>
     <w:p>
       <w:pPr>
         <w:pStyle w:val="Titre3"/>
       </w:pPr>
-      <w:bookmarkStart w:id="3" w:name="_Toc532372337"/>
+      <w:bookmarkStart w:id="4" w:name="_Toc532372337"/>
       <w:r>
         <w:t>Introduction</w:t>
       </w:r>
-      <w:bookmarkEnd w:id="3"/>
-    </w:p>
-    <w:p>
-      <w:r>
-        <w:t>Le casino de Montreux est le premier casino de Suisse en termes de résultat brut des jeux, il appartient au Groupe Barrière, groupe français de divertissement (hôtels, casinos, spas…). Le groupe possède deux autres casinos en Suisse : Fribourg (Granges-Paccot) et Courrendlin (Jura).</w:t>
+      <w:bookmarkEnd w:id="4"/>
+    </w:p>
+    <w:p>
+      <w:r>
+        <w:t>Le casino de Montreux est le premier casino de Suisse en termes de résultat brut des jeux, il appartient au Groupe Barrière, groupe français de divertissement (hôtels, casinos, spas…). Le groupe possède deux autres casinos en Suisse : Fribourg (Granges-</w:t>
+      </w:r>
+      <w:proofErr w:type="spellStart"/>
+      <w:r>
+        <w:t>Paccot</w:t>
+      </w:r>
+      <w:proofErr w:type="spellEnd"/>
+      <w:r>
+        <w:t xml:space="preserve">) et </w:t>
+      </w:r>
+      <w:proofErr w:type="spellStart"/>
+      <w:r>
+        <w:t>Courrendlin</w:t>
+      </w:r>
+      <w:proofErr w:type="spellEnd"/>
+      <w:r>
+        <w:t xml:space="preserve"> (Jura).</w:t>
       </w:r>
     </w:p>
     <w:p>
       <w:pPr>
         <w:pStyle w:val="Titre3"/>
       </w:pPr>
-      <w:bookmarkStart w:id="4" w:name="_Toc524881887"/>
-      <w:bookmarkStart w:id="5" w:name="_Toc532372338"/>
+      <w:bookmarkStart w:id="5" w:name="_Toc524881887"/>
+      <w:bookmarkStart w:id="6" w:name="_Toc532372338"/>
       <w:r>
         <w:t>Traitement de données.</w:t>
       </w:r>
-      <w:bookmarkEnd w:id="4"/>
       <w:bookmarkEnd w:id="5"/>
+      <w:bookmarkEnd w:id="6"/>
     </w:p>
     <w:p>
       <w:r>
@@ -9751,13 +9773,13 @@
       <w:pPr>
         <w:pStyle w:val="Titre3"/>
       </w:pPr>
-      <w:bookmarkStart w:id="6" w:name="_Toc524881888"/>
-      <w:bookmarkStart w:id="7" w:name="_Toc532372339"/>
+      <w:bookmarkStart w:id="7" w:name="_Toc524881888"/>
+      <w:bookmarkStart w:id="8" w:name="_Toc532372339"/>
       <w:r>
         <w:t>Actions et mesures prises.</w:t>
       </w:r>
-      <w:bookmarkEnd w:id="6"/>
       <w:bookmarkEnd w:id="7"/>
+      <w:bookmarkEnd w:id="8"/>
     </w:p>
     <w:p>
       <w:r>
@@ -9773,17 +9795,25 @@
       <w:pPr>
         <w:pStyle w:val="Titre3"/>
       </w:pPr>
-      <w:bookmarkStart w:id="8" w:name="_Toc524881889"/>
-      <w:bookmarkStart w:id="9" w:name="_Toc532372340"/>
+      <w:bookmarkStart w:id="9" w:name="_Toc524881889"/>
+      <w:bookmarkStart w:id="10" w:name="_Toc532372340"/>
       <w:r>
         <w:t>Techniques de protections des données.</w:t>
       </w:r>
-      <w:bookmarkEnd w:id="8"/>
       <w:bookmarkEnd w:id="9"/>
-    </w:p>
-    <w:p>
-      <w:r>
-        <w:t>La sécurité des données est déjà en place avec des backups journaliers, clustering, firewall, portes sécurisées, identifiants avec mot de passe, entre autres.</w:t>
+      <w:bookmarkEnd w:id="10"/>
+    </w:p>
+    <w:p>
+      <w:r>
+        <w:t xml:space="preserve">La sécurité des données est déjà en place avec des backups journaliers, </w:t>
+      </w:r>
+      <w:proofErr w:type="spellStart"/>
+      <w:r>
+        <w:t>clustering</w:t>
+      </w:r>
+      <w:proofErr w:type="spellEnd"/>
+      <w:r>
+        <w:t>, firewall, portes sécurisées, identifiants avec mot de passe, entre autres.</w:t>
       </w:r>
       <w:r>
         <w:br/>
@@ -9868,7 +9898,7 @@
             <v:path o:extrusionok="f" gradientshapeok="t" o:connecttype="rect"/>
             <o:lock v:ext="edit" aspectratio="t"/>
           </v:shapetype>
-          <v:shape id="_x0000_i1025" type="#_x0000_t75" style="width:218.05pt;height:218.05pt">
+          <v:shape id="_x0000_i1025" type="#_x0000_t75" style="width:218.1pt;height:218.1pt">
             <v:imagedata r:id="rId12" o:title="10_LoRo15_RVB"/>
           </v:shape>
         </w:pict>
@@ -9878,22 +9908,22 @@
       <w:pPr>
         <w:pStyle w:val="Titre2"/>
       </w:pPr>
-      <w:bookmarkStart w:id="10" w:name="_Toc532372341"/>
+      <w:bookmarkStart w:id="11" w:name="_Toc532372341"/>
       <w:r>
         <w:lastRenderedPageBreak/>
         <w:t>La Loterie Romande</w:t>
       </w:r>
-      <w:bookmarkEnd w:id="10"/>
+      <w:bookmarkEnd w:id="11"/>
     </w:p>
     <w:p>
       <w:pPr>
         <w:pStyle w:val="Titre3"/>
       </w:pPr>
-      <w:bookmarkStart w:id="11" w:name="_Toc532372342"/>
+      <w:bookmarkStart w:id="12" w:name="_Toc532372342"/>
       <w:r>
         <w:t>Introduction</w:t>
       </w:r>
-      <w:bookmarkEnd w:id="11"/>
+      <w:bookmarkEnd w:id="12"/>
     </w:p>
     <w:p>
       <w:r>
@@ -9904,7 +9934,7 @@
       <w:pPr>
         <w:pStyle w:val="Titre3"/>
       </w:pPr>
-      <w:bookmarkStart w:id="12" w:name="_Toc532372343"/>
+      <w:bookmarkStart w:id="13" w:name="_Toc532372343"/>
       <w:r>
         <w:t xml:space="preserve">Les données </w:t>
       </w:r>
@@ -9914,7 +9944,7 @@
       <w:r>
         <w:t xml:space="preserve"> de la Loterie Romande</w:t>
       </w:r>
-      <w:bookmarkEnd w:id="12"/>
+      <w:bookmarkEnd w:id="13"/>
     </w:p>
     <w:p>
       <w:r>
@@ -9930,21 +9960,21 @@
       <w:pPr>
         <w:pStyle w:val="Titre3"/>
       </w:pPr>
-      <w:bookmarkStart w:id="13" w:name="_Toc532372344"/>
+      <w:bookmarkStart w:id="14" w:name="_Toc532372344"/>
       <w:r>
         <w:t>Actions et mesures</w:t>
       </w:r>
-      <w:bookmarkEnd w:id="13"/>
+      <w:bookmarkEnd w:id="14"/>
     </w:p>
     <w:p>
       <w:pPr>
         <w:pStyle w:val="Titre4"/>
       </w:pPr>
-      <w:bookmarkStart w:id="14" w:name="_Toc532372345"/>
+      <w:bookmarkStart w:id="15" w:name="_Toc532372345"/>
       <w:r>
         <w:t>Protections logiques</w:t>
       </w:r>
-      <w:bookmarkEnd w:id="14"/>
+      <w:bookmarkEnd w:id="15"/>
     </w:p>
     <w:p>
       <w:r>
@@ -9965,11 +9995,11 @@
       <w:pPr>
         <w:pStyle w:val="Titre4"/>
       </w:pPr>
-      <w:bookmarkStart w:id="15" w:name="_Toc532372346"/>
+      <w:bookmarkStart w:id="16" w:name="_Toc532372346"/>
       <w:r>
         <w:t>Protections techniques</w:t>
       </w:r>
-      <w:bookmarkEnd w:id="15"/>
+      <w:bookmarkEnd w:id="16"/>
     </w:p>
     <w:p>
       <w:r>
@@ -9988,7 +10018,15 @@
     </w:p>
     <w:p>
       <w:r>
-        <w:t>Dans l’entreprise nous chiffrons tous les flux ssl et https ainsi que nos cassettes de sauvegarde.</w:t>
+        <w:t xml:space="preserve">Dans l’entreprise nous chiffrons tous les flux </w:t>
+      </w:r>
+      <w:proofErr w:type="spellStart"/>
+      <w:r>
+        <w:t>ssl</w:t>
+      </w:r>
+      <w:proofErr w:type="spellEnd"/>
+      <w:r>
+        <w:t xml:space="preserve"> et https ainsi que nos cassettes de sauvegarde.</w:t>
       </w:r>
     </w:p>
     <w:p>
@@ -10014,12 +10052,12 @@
       <w:pPr>
         <w:pStyle w:val="Titre3"/>
       </w:pPr>
-      <w:bookmarkStart w:id="16" w:name="_Toc532372347"/>
+      <w:bookmarkStart w:id="17" w:name="_Toc532372347"/>
       <w:r>
         <w:lastRenderedPageBreak/>
         <w:t>Stratégies de sauvegardes</w:t>
       </w:r>
-      <w:bookmarkEnd w:id="16"/>
+      <w:bookmarkEnd w:id="17"/>
     </w:p>
     <w:p>
       <w:pPr>
@@ -10028,11 +10066,11 @@
       <w:r>
         <w:t xml:space="preserve"> </w:t>
       </w:r>
-      <w:bookmarkStart w:id="17" w:name="_Toc532372348"/>
+      <w:bookmarkStart w:id="18" w:name="_Toc532372348"/>
       <w:r>
         <w:t>Infrastructures</w:t>
       </w:r>
-      <w:bookmarkEnd w:id="17"/>
+      <w:bookmarkEnd w:id="18"/>
     </w:p>
     <w:p>
       <w:r>
@@ -10163,8 +10201,9 @@
           <mc:Fallback>
             <w:pict>
               <v:group w14:anchorId="381B8437" id="Groupe 46" o:spid="_x0000_s1026" style="position:absolute;left:0;text-align:left;margin-left:387.55pt;margin-top:12.15pt;width:89.95pt;height:90.15pt;z-index:251664384;mso-width-relative:margin;mso-height-relative:margin" coordorigin="20344,459" coordsize="9562,11452" o:gfxdata="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">
-                <v:shape id="Image 24" o:spid="_x0000_s1027" type="#_x0000_t75" style="position:absolute;left:22493;top:3986;width:7413;height:7926;visibility:visible;mso-wrap-style:square" o:gfxdata="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">
+                <v:shape id="Image 24" o:spid="_x0000_s1027" type="#_x0000_t75" style="position:absolute;left:22493;top:3986;width:7413;height:7926;visibility:visible;mso-wrap-style:square" o:gfxdata="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">
                   <v:imagedata r:id="rId14" o:title=""/>
+                  <v:path arrowok="t"/>
                 </v:shape>
                 <v:shapetype id="_x0000_t202" coordsize="21600,21600" o:spt="202" path="m,l,21600r21600,l21600,xe">
                   <v:stroke joinstyle="miter"/>
@@ -10301,8 +10340,9 @@
           <mc:Fallback>
             <w:pict>
               <v:group w14:anchorId="4873EF5D" id="Groupe 41" o:spid="_x0000_s1029" style="position:absolute;left:0;text-align:left;margin-left:231.5pt;margin-top:11.25pt;width:89.45pt;height:91.05pt;z-index:251663360;mso-width-relative:margin;mso-height-relative:margin" coordsize="9579,11566" o:gfxdata="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">
-                <v:shape id="Image 21" o:spid="_x0000_s1030" type="#_x0000_t75" style="position:absolute;left:2035;top:3501;width:7544;height:8065;visibility:visible;mso-wrap-style:square" o:gfxdata="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">
+                <v:shape id="Image 21" o:spid="_x0000_s1030" type="#_x0000_t75" style="position:absolute;left:2035;top:3501;width:7544;height:8065;visibility:visible;mso-wrap-style:square" o:gfxdata="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">
                   <v:imagedata r:id="rId14" o:title=""/>
+                  <v:path arrowok="t"/>
                 </v:shape>
                 <v:shape id="ZoneTexte 44" o:spid="_x0000_s1031" type="#_x0000_t202" style="position:absolute;width:7721;height:4166;visibility:visible;mso-wrap-style:none;v-text-anchor:top" o:gfxdata="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" filled="f" stroked="f">
                   <v:textbox>
@@ -10409,7 +10449,7 @@
               </wp:anchor>
             </w:drawing>
           </mc:Choice>
-          <mc:Fallback>
+          <mc:Fallback xmlns:w16cid="http://schemas.microsoft.com/office/word/2016/wordml/cid" xmlns:am3d="http://schemas.microsoft.com/office/drawing/2017/model3d" xmlns:aink="http://schemas.microsoft.com/office/drawing/2016/ink" xmlns:cx8="http://schemas.microsoft.com/office/drawing/2016/5/14/chartex" xmlns:cx7="http://schemas.microsoft.com/office/drawing/2016/5/13/chartex" xmlns:cx6="http://schemas.microsoft.com/office/drawing/2016/5/12/chartex" xmlns:cx5="http://schemas.microsoft.com/office/drawing/2016/5/11/chartex" xmlns:cx4="http://schemas.microsoft.com/office/drawing/2016/5/10/chartex" xmlns:cx3="http://schemas.microsoft.com/office/drawing/2016/5/9/chartex" xmlns:cx2="http://schemas.microsoft.com/office/drawing/2015/10/21/chartex">
             <w:pict>
               <v:rect w14:anchorId="6FEE32C9" id="Rectangle 53" o:spid="_x0000_s1026" style="position:absolute;margin-left:231.25pt;margin-top:3.95pt;width:258.5pt;height:105.6pt;z-index:251665408;visibility:visible;mso-wrap-style:square;mso-width-percent:0;mso-height-percent:0;mso-wrap-distance-left:9pt;mso-wrap-distance-top:0;mso-wrap-distance-right:9pt;mso-wrap-distance-bottom:0;mso-position-horizontal:absolute;mso-position-horizontal-relative:text;mso-position-vertical:absolute;mso-position-vertical-relative:text;mso-width-percent:0;mso-height-percent:0;mso-width-relative:margin;mso-height-relative:margin;v-text-anchor:middle" o:gfxdata="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" filled="f" strokecolor="white [3212]" strokeweight="1.5pt">
                 <v:shadow on="t" color="black" opacity="22937f" origin=",.5" offset=".67103mm,.21803mm"/>
@@ -10526,8 +10566,9 @@
           <mc:Fallback>
             <w:pict>
               <v:group w14:anchorId="6BEE6311" id="Groupe 54" o:spid="_x0000_s1032" style="position:absolute;left:0;text-align:left;margin-left:237.7pt;margin-top:83.45pt;width:75.45pt;height:91.05pt;z-index:251668480" coordorigin="783,174" coordsize="9579,11566" o:gfxdata="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">
-                <v:shape id="Image 27" o:spid="_x0000_s1033" type="#_x0000_t75" style="position:absolute;left:2819;top:3675;width:7544;height:8065;visibility:visible;mso-wrap-style:square" o:gfxdata="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">
+                <v:shape id="Image 27" o:spid="_x0000_s1033" type="#_x0000_t75" style="position:absolute;left:2819;top:3675;width:7544;height:8065;visibility:visible;mso-wrap-style:square" o:gfxdata="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">
                   <v:imagedata r:id="rId14" o:title=""/>
+                  <v:path arrowok="t"/>
                 </v:shape>
                 <v:shape id="ZoneTexte 20" o:spid="_x0000_s1034" type="#_x0000_t202" style="position:absolute;left:783;top:174;width:7970;height:4179;visibility:visible;mso-wrap-style:none;v-text-anchor:top" o:gfxdata="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" filled="f" stroked="f">
                   <v:textbox>
@@ -10648,8 +10689,9 @@
           <mc:Fallback>
             <w:pict>
               <v:group w14:anchorId="541A680B" id="Groupe 55" o:spid="_x0000_s1035" style="position:absolute;left:0;text-align:left;margin-left:389.25pt;margin-top:83.45pt;width:75.3pt;height:90.15pt;z-index:251669504" coordorigin="20047,148" coordsize="9562,11452" o:gfxdata="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">
-                <v:shape id="Image 30" o:spid="_x0000_s1036" type="#_x0000_t75" style="position:absolute;left:22195;top:3675;width:7414;height:7926;visibility:visible;mso-wrap-style:square" o:gfxdata="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">
+                <v:shape id="Image 30" o:spid="_x0000_s1036" type="#_x0000_t75" style="position:absolute;left:22195;top:3675;width:7414;height:7926;visibility:visible;mso-wrap-style:square" o:gfxdata="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">
                   <v:imagedata r:id="rId14" o:title=""/>
+                  <v:path arrowok="t"/>
                 </v:shape>
                 <v:shape id="ZoneTexte 21" o:spid="_x0000_s1037" type="#_x0000_t202" style="position:absolute;left:20047;top:148;width:7969;height:4180;visibility:visible;mso-wrap-style:none;v-text-anchor:top" o:gfxdata="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" filled="f" stroked="f">
                   <v:textbox>
@@ -10744,7 +10786,7 @@
               </wp:anchor>
             </w:drawing>
           </mc:Choice>
-          <mc:Fallback>
+          <mc:Fallback xmlns:w16cid="http://schemas.microsoft.com/office/word/2016/wordml/cid" xmlns:am3d="http://schemas.microsoft.com/office/drawing/2017/model3d" xmlns:aink="http://schemas.microsoft.com/office/drawing/2016/ink" xmlns:cx8="http://schemas.microsoft.com/office/drawing/2016/5/14/chartex" xmlns:cx7="http://schemas.microsoft.com/office/drawing/2016/5/13/chartex" xmlns:cx6="http://schemas.microsoft.com/office/drawing/2016/5/12/chartex" xmlns:cx5="http://schemas.microsoft.com/office/drawing/2016/5/11/chartex" xmlns:cx4="http://schemas.microsoft.com/office/drawing/2016/5/10/chartex" xmlns:cx3="http://schemas.microsoft.com/office/drawing/2016/5/9/chartex" xmlns:cx2="http://schemas.microsoft.com/office/drawing/2015/10/21/chartex">
             <w:pict>
               <v:rect w14:anchorId="161A74BF" id="Rectangle 22" o:spid="_x0000_s1026" style="position:absolute;margin-left:231.45pt;margin-top:86.65pt;width:258.5pt;height:105.6pt;z-index:251670528;visibility:visible;mso-wrap-style:square;mso-wrap-distance-left:9pt;mso-wrap-distance-top:0;mso-wrap-distance-right:9pt;mso-wrap-distance-bottom:0;mso-position-horizontal:absolute;mso-position-horizontal-relative:text;mso-position-vertical:absolute;mso-position-vertical-relative:text;v-text-anchor:middle" o:gfxdata="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" filled="f" strokecolor="white [3212]" strokeweight="1.5pt">
                 <v:shadow on="t" color="black" opacity="22937f" origin=",.5" offset=".67103mm,.21803mm"/>
@@ -10899,8 +10941,13 @@
         <w:t>les masters</w:t>
       </w:r>
       <w:r>
-        <w:t xml:space="preserve"> et les datas domains</w:t>
-      </w:r>
+        <w:t xml:space="preserve"> et les datas </w:t>
+      </w:r>
+      <w:proofErr w:type="spellStart"/>
+      <w:r>
+        <w:t>domains</w:t>
+      </w:r>
+      <w:proofErr w:type="spellEnd"/>
       <w:r>
         <w:t>.</w:t>
       </w:r>
@@ -11229,18 +11276,26 @@
         <w:t>conserverons</w:t>
       </w:r>
       <w:r>
-        <w:t xml:space="preserve"> 10 ans chaque sauvegarde et répliquée, une est envoyée à Securitas et nous concevront la deuxième.</w:t>
+        <w:t xml:space="preserve"> 10 ans chaque sauvegarde et répliquée, une est envoyée à </w:t>
+      </w:r>
+      <w:proofErr w:type="spellStart"/>
+      <w:r>
+        <w:t>Securitas</w:t>
+      </w:r>
+      <w:proofErr w:type="spellEnd"/>
+      <w:r>
+        <w:t xml:space="preserve"> et nous concevront la deuxième.</w:t>
       </w:r>
     </w:p>
     <w:p>
       <w:pPr>
         <w:pStyle w:val="Titre4"/>
       </w:pPr>
-      <w:bookmarkStart w:id="18" w:name="_Toc532372349"/>
+      <w:bookmarkStart w:id="19" w:name="_Toc532372349"/>
       <w:r>
         <w:t>Stratégie de conservation des sauvegardes</w:t>
       </w:r>
-      <w:bookmarkEnd w:id="18"/>
+      <w:bookmarkEnd w:id="19"/>
     </w:p>
     <w:p>
       <w:r>
@@ -11253,10 +11308,10 @@
       </w:pPr>
       <w:r>
         <w:object w:dxaOrig="11551" w:dyaOrig="7711" w14:anchorId="3FAC2459">
-          <v:shape id="_x0000_i1026" type="#_x0000_t75" style="width:361.05pt;height:243.75pt" o:ole="">
+          <v:shape id="_x0000_i1026" type="#_x0000_t75" style="width:360.95pt;height:243.65pt" o:ole="">
             <v:imagedata r:id="rId17" o:title=""/>
           </v:shape>
-          <o:OLEObject Type="Embed" ProgID="Visio.Drawing.15" ShapeID="_x0000_i1026" DrawAspect="Content" ObjectID="_1606129183" r:id="rId18"/>
+          <o:OLEObject Type="Embed" ProgID="Visio.Drawing.15" ShapeID="_x0000_i1026" DrawAspect="Content" ObjectID="_1606150961" r:id="rId18"/>
         </w:object>
       </w:r>
     </w:p>
@@ -11375,22 +11430,22 @@
       <w:pPr>
         <w:pStyle w:val="Titre2"/>
       </w:pPr>
-      <w:bookmarkStart w:id="19" w:name="_Toc532372350"/>
+      <w:bookmarkStart w:id="20" w:name="_Toc532372350"/>
       <w:r>
         <w:lastRenderedPageBreak/>
         <w:t>VTX</w:t>
       </w:r>
-      <w:bookmarkEnd w:id="19"/>
+      <w:bookmarkEnd w:id="20"/>
     </w:p>
     <w:p>
       <w:pPr>
         <w:pStyle w:val="Titre3"/>
       </w:pPr>
-      <w:bookmarkStart w:id="20" w:name="_Toc532372351"/>
+      <w:bookmarkStart w:id="21" w:name="_Toc532372351"/>
       <w:r>
         <w:t>Introduction</w:t>
       </w:r>
-      <w:bookmarkEnd w:id="20"/>
+      <w:bookmarkEnd w:id="21"/>
     </w:p>
     <w:p>
       <w:r>
@@ -11403,7 +11458,15 @@
         <w:t xml:space="preserve"> en 198</w:t>
       </w:r>
       <w:r>
-        <w:t xml:space="preserve">9 et son nom signifie Videotex. </w:t>
+        <w:t xml:space="preserve">9 et son nom signifie </w:t>
+      </w:r>
+      <w:proofErr w:type="spellStart"/>
+      <w:r>
+        <w:t>Videotex</w:t>
+      </w:r>
+      <w:proofErr w:type="spellEnd"/>
+      <w:r>
+        <w:t xml:space="preserve">. </w:t>
       </w:r>
       <w:r>
         <w:t xml:space="preserve">Le siège est à Pully et nous avons d’autre succursale </w:t>
@@ -11520,15 +11583,39 @@
       <w:pPr>
         <w:pStyle w:val="Titre3"/>
       </w:pPr>
-      <w:bookmarkStart w:id="21" w:name="_Toc532372352"/>
+      <w:bookmarkStart w:id="22" w:name="_Toc532372352"/>
       <w:r>
         <w:t>Les techniques utilisées</w:t>
       </w:r>
-      <w:bookmarkEnd w:id="21"/>
-    </w:p>
-    <w:p>
-      <w:r>
-        <w:t>Pour conserver nos données nous utilisons comme technologie Bacula / Veam et notre hardware est du NetApp.</w:t>
+      <w:bookmarkEnd w:id="22"/>
+    </w:p>
+    <w:p>
+      <w:r>
+        <w:t xml:space="preserve">Pour conserver nos données nous utilisons comme technologie </w:t>
+      </w:r>
+      <w:proofErr w:type="spellStart"/>
+      <w:r>
+        <w:t>Bacula</w:t>
+      </w:r>
+      <w:proofErr w:type="spellEnd"/>
+      <w:r>
+        <w:t xml:space="preserve"> / </w:t>
+      </w:r>
+      <w:proofErr w:type="spellStart"/>
+      <w:r>
+        <w:t>Veam</w:t>
+      </w:r>
+      <w:proofErr w:type="spellEnd"/>
+      <w:r>
+        <w:t xml:space="preserve"> et notre hardware est du </w:t>
+      </w:r>
+      <w:proofErr w:type="spellStart"/>
+      <w:r>
+        <w:t>NetApp</w:t>
+      </w:r>
+      <w:proofErr w:type="spellEnd"/>
+      <w:r>
+        <w:t>.</w:t>
       </w:r>
       <w:r>
         <w:br/>
@@ -11537,7 +11624,15 @@
     </w:p>
     <w:p>
       <w:r>
-        <w:t>Nous enregistrons toutes les 3 semaines en bande magnétique en cas d’attaque grave via un ransomware.</w:t>
+        <w:t xml:space="preserve">Nous enregistrons toutes les 3 semaines en bande magnétique en cas d’attaque grave via un </w:t>
+      </w:r>
+      <w:proofErr w:type="spellStart"/>
+      <w:r>
+        <w:t>ransomware</w:t>
+      </w:r>
+      <w:proofErr w:type="spellEnd"/>
+      <w:r>
+        <w:t>.</w:t>
       </w:r>
       <w:r>
         <w:br/>
@@ -11699,8 +11794,8 @@
       <w:pPr>
         <w:pStyle w:val="Titre2"/>
       </w:pPr>
-      <w:bookmarkStart w:id="22" w:name="_Toc530150123"/>
-      <w:bookmarkStart w:id="23" w:name="_Toc532372353"/>
+      <w:bookmarkStart w:id="23" w:name="_Toc530150123"/>
+      <w:bookmarkStart w:id="24" w:name="_Toc532372353"/>
       <w:r>
         <w:lastRenderedPageBreak/>
         <w:t>Université de Lausanne</w:t>
@@ -11712,20 +11807,20 @@
         </w:rPr>
         <w:footnoteReference w:id="1"/>
       </w:r>
-      <w:bookmarkEnd w:id="22"/>
       <w:bookmarkEnd w:id="23"/>
+      <w:bookmarkEnd w:id="24"/>
     </w:p>
     <w:p>
       <w:pPr>
         <w:pStyle w:val="Titre3"/>
       </w:pPr>
-      <w:bookmarkStart w:id="24" w:name="_Toc530150124"/>
-      <w:bookmarkStart w:id="25" w:name="_Toc532372354"/>
+      <w:bookmarkStart w:id="25" w:name="_Toc530150124"/>
+      <w:bookmarkStart w:id="26" w:name="_Toc532372354"/>
       <w:r>
         <w:t>Présentation entreprise</w:t>
       </w:r>
-      <w:bookmarkEnd w:id="24"/>
       <w:bookmarkEnd w:id="25"/>
+      <w:bookmarkEnd w:id="26"/>
     </w:p>
     <w:p>
       <w:r>
@@ -11737,13 +11832,13 @@
       <w:pPr>
         <w:pStyle w:val="Titre3"/>
       </w:pPr>
-      <w:bookmarkStart w:id="26" w:name="_Toc530150125"/>
-      <w:bookmarkStart w:id="27" w:name="_Toc532372355"/>
+      <w:bookmarkStart w:id="27" w:name="_Toc530150125"/>
+      <w:bookmarkStart w:id="28" w:name="_Toc532372355"/>
       <w:r>
         <w:t>Présentation du système</w:t>
       </w:r>
-      <w:bookmarkEnd w:id="26"/>
       <w:bookmarkEnd w:id="27"/>
+      <w:bookmarkEnd w:id="28"/>
       <w:r>
         <w:t xml:space="preserve"> </w:t>
       </w:r>
@@ -11756,19 +11851,27 @@
     <w:p>
       <w:pPr>
         <w:rPr>
-          <w:del w:id="28" w:author="Dylan Métral" w:date="2018-11-16T16:38:00Z"/>
-        </w:rPr>
-      </w:pPr>
-    </w:p>
-    <w:p>
-      <w:r>
-        <w:t xml:space="preserve">Serveur virtuel &amp; SAN : Il existe 650 serveurs virtuels hébergé sur 14 hosts vxrail connecté à un SAN ceci dupliqué sur deux sites. Cela représente 180TB de données pour les SAN et 112Tb de données pour les serveurs. </w:t>
-      </w:r>
-    </w:p>
-    <w:p>
-      <w:pPr>
-        <w:rPr>
-          <w:del w:id="29" w:author="Dylan Métral" w:date="2018-11-16T16:42:00Z"/>
+          <w:del w:id="29" w:author="Dylan Métral" w:date="2018-11-16T16:38:00Z"/>
+        </w:rPr>
+      </w:pPr>
+    </w:p>
+    <w:p>
+      <w:r>
+        <w:t xml:space="preserve">Serveur virtuel &amp; SAN : Il existe 650 serveurs virtuels hébergé sur 14 hosts </w:t>
+      </w:r>
+      <w:proofErr w:type="spellStart"/>
+      <w:r>
+        <w:t>vxrail</w:t>
+      </w:r>
+      <w:proofErr w:type="spellEnd"/>
+      <w:r>
+        <w:t xml:space="preserve"> connecté à un SAN ceci dupliqué sur deux sites. Cela représente 180TB de données pour les SAN et 112Tb de données pour les serveurs. </w:t>
+      </w:r>
+    </w:p>
+    <w:p>
+      <w:pPr>
+        <w:rPr>
+          <w:del w:id="30" w:author="Dylan Métral" w:date="2018-11-16T16:42:00Z"/>
         </w:rPr>
       </w:pPr>
     </w:p>
@@ -11780,7 +11883,7 @@
     <w:p>
       <w:pPr>
         <w:rPr>
-          <w:del w:id="30" w:author="Marc-André Baillifard" w:date="2018-11-16T15:11:00Z"/>
+          <w:del w:id="31" w:author="Marc-André Baillifard" w:date="2018-11-16T15:11:00Z"/>
         </w:rPr>
       </w:pPr>
     </w:p>
@@ -11793,13 +11896,13 @@
       <w:pPr>
         <w:pStyle w:val="Titre3"/>
       </w:pPr>
-      <w:bookmarkStart w:id="31" w:name="_Toc530150126"/>
-      <w:bookmarkStart w:id="32" w:name="_Toc532372356"/>
+      <w:bookmarkStart w:id="32" w:name="_Toc530150126"/>
+      <w:bookmarkStart w:id="33" w:name="_Toc532372356"/>
       <w:r>
         <w:t>Problématique</w:t>
       </w:r>
-      <w:bookmarkEnd w:id="31"/>
       <w:bookmarkEnd w:id="32"/>
+      <w:bookmarkEnd w:id="33"/>
     </w:p>
     <w:p>
       <w:r>
@@ -11815,13 +11918,13 @@
       <w:pPr>
         <w:pStyle w:val="Titre4"/>
       </w:pPr>
-      <w:bookmarkStart w:id="33" w:name="_Toc530150127"/>
-      <w:bookmarkStart w:id="34" w:name="_Toc532372357"/>
+      <w:bookmarkStart w:id="34" w:name="_Toc530150127"/>
+      <w:bookmarkStart w:id="35" w:name="_Toc532372357"/>
       <w:r>
         <w:t>Hardware</w:t>
       </w:r>
-      <w:bookmarkEnd w:id="33"/>
       <w:bookmarkEnd w:id="34"/>
+      <w:bookmarkEnd w:id="35"/>
     </w:p>
     <w:p>
       <w:pPr>
@@ -11881,7 +11984,15 @@
     </w:p>
     <w:p>
       <w:r>
-        <w:t xml:space="preserve">De plus, Le cluster primaire est répliqué de manière asynchrone toutes les 4 heures sur le cluster secondaire disponible dans un autre lieu sur le campus. Le second cluster est accessible qu’en read-only afin que les fichiers ne soient pas modifiables. Si le cluster primaire venait à tomber en panne, nous pourrons basculer les utilisateurs sur le cluster secondaire. Par la suite, il faudra reconstruire le cluster primaire et le resynchroniser avec les données du cluster secondaire. </w:t>
+        <w:t xml:space="preserve">De plus, Le cluster primaire est répliqué de manière asynchrone toutes les 4 heures sur le cluster secondaire disponible dans un autre lieu sur le campus. Le second cluster est accessible qu’en </w:t>
+      </w:r>
+      <w:proofErr w:type="spellStart"/>
+      <w:r>
+        <w:t>read-only</w:t>
+      </w:r>
+      <w:proofErr w:type="spellEnd"/>
+      <w:r>
+        <w:t xml:space="preserve"> afin que les fichiers ne soient pas modifiables. Si le cluster primaire venait à tomber en panne, nous pourrons basculer les utilisateurs sur le cluster secondaire. Par la suite, il faudra reconstruire le cluster primaire et le resynchroniser avec les données du cluster secondaire. </w:t>
       </w:r>
     </w:p>
     <w:p>
@@ -11901,13 +12012,13 @@
       <w:pPr>
         <w:pStyle w:val="Titre4"/>
       </w:pPr>
-      <w:bookmarkStart w:id="35" w:name="_Toc530150128"/>
-      <w:bookmarkStart w:id="36" w:name="_Toc532372358"/>
+      <w:bookmarkStart w:id="36" w:name="_Toc530150128"/>
+      <w:bookmarkStart w:id="37" w:name="_Toc532372358"/>
       <w:r>
         <w:t>Humaine</w:t>
       </w:r>
-      <w:bookmarkEnd w:id="35"/>
       <w:bookmarkEnd w:id="36"/>
+      <w:bookmarkEnd w:id="37"/>
     </w:p>
     <w:p>
       <w:pPr>
@@ -11950,20 +12061,28 @@
       <w:pPr>
         <w:pStyle w:val="Titre4"/>
       </w:pPr>
-      <w:bookmarkStart w:id="37" w:name="_Toc530150129"/>
-      <w:bookmarkStart w:id="38" w:name="_Toc532372359"/>
+      <w:bookmarkStart w:id="38" w:name="_Toc530150129"/>
+      <w:bookmarkStart w:id="39" w:name="_Toc532372359"/>
       <w:r>
         <w:t>Évènement majeur</w:t>
       </w:r>
-      <w:bookmarkEnd w:id="37"/>
       <w:bookmarkEnd w:id="38"/>
+      <w:bookmarkEnd w:id="39"/>
       <w:r>
         <w:t xml:space="preserve"> </w:t>
       </w:r>
     </w:p>
     <w:p>
       <w:r>
-        <w:t>Il se peut qu’une catastrophe naturelle ou un incendie se produise sur le campus, les données sont alors sauvegardées sur des disques et exportées sur un lieu externe de manière physique. Cette sauvegarde est aussi offline, elle n’est pas accessible via le réseau pour éviter tout accès par l’extérieur. La sauvegarde  est une « incremental-forever backup</w:t>
+        <w:t>Il se peut qu’une catastrophe naturelle ou un incendie se produise sur le campus, les données sont alors sauvegardées sur des disques et exportées sur un lieu externe de manière physique. Cette sauvegarde est aussi offline, elle n’est pas accessible via le réseau pour éviter tout accès par l’extérieur. La sauvegarde  est une « </w:t>
+      </w:r>
+      <w:proofErr w:type="spellStart"/>
+      <w:r>
+        <w:t>incremental-forever</w:t>
+      </w:r>
+      <w:proofErr w:type="spellEnd"/>
+      <w:r>
+        <w:t xml:space="preserve"> backup</w:t>
       </w:r>
       <w:r>
         <w:rPr>
@@ -11980,13 +12099,13 @@
       <w:pPr>
         <w:pStyle w:val="Titre4"/>
       </w:pPr>
-      <w:bookmarkStart w:id="39" w:name="_Toc530150130"/>
-      <w:bookmarkStart w:id="40" w:name="_Toc532372360"/>
+      <w:bookmarkStart w:id="40" w:name="_Toc530150130"/>
+      <w:bookmarkStart w:id="41" w:name="_Toc532372360"/>
       <w:r>
         <w:t>Archivage</w:t>
       </w:r>
-      <w:bookmarkEnd w:id="39"/>
       <w:bookmarkEnd w:id="40"/>
+      <w:bookmarkEnd w:id="41"/>
     </w:p>
     <w:p>
       <w:r>
@@ -12110,13 +12229,13 @@
       <w:pPr>
         <w:pStyle w:val="Titre3"/>
       </w:pPr>
-      <w:bookmarkStart w:id="41" w:name="_Toc530150131"/>
-      <w:bookmarkStart w:id="42" w:name="_Toc532372361"/>
+      <w:bookmarkStart w:id="42" w:name="_Toc530150131"/>
+      <w:bookmarkStart w:id="43" w:name="_Toc532372361"/>
       <w:r>
         <w:t>Les stratégies de sauvegardes</w:t>
       </w:r>
-      <w:bookmarkEnd w:id="41"/>
       <w:bookmarkEnd w:id="42"/>
+      <w:bookmarkEnd w:id="43"/>
     </w:p>
     <w:p>
       <w:r>
@@ -12127,17 +12246,59 @@
       <w:pPr>
         <w:pStyle w:val="Titre4"/>
       </w:pPr>
-      <w:bookmarkStart w:id="43" w:name="_Toc530150132"/>
-      <w:bookmarkStart w:id="44" w:name="_Toc532372362"/>
+      <w:bookmarkStart w:id="44" w:name="_Toc530150132"/>
+      <w:bookmarkStart w:id="45" w:name="_Toc532372362"/>
+      <w:proofErr w:type="spellStart"/>
       <w:r>
         <w:t>Cohesity</w:t>
       </w:r>
-      <w:bookmarkEnd w:id="43"/>
       <w:bookmarkEnd w:id="44"/>
-    </w:p>
-    <w:p>
-      <w:r>
-        <w:t>Le logiciel Cohesity est utilisé pour les sauvegardes ponctuelles des 650 machines et machines virtualisées. Il effectue une image de chaque VMs de manière quotidienne en incrémental, sauf le samedi où il effectue une sauvegarde complète. Les sauvegardes incrémentales se font par un système CBT(Change Block Tracking), où les données sont enregistrées sous forme de blocs, seuls les blocs qui ont changé sont sauvegardés. Les sauvegardes effectuées par Cohesity passent par une connexion dédiée uniquement aux sauvegardes afin d’avoir une sécurité contre une attaque extérieure.</w:t>
+      <w:bookmarkEnd w:id="45"/>
+      <w:proofErr w:type="spellEnd"/>
+    </w:p>
+    <w:p>
+      <w:r>
+        <w:t xml:space="preserve">Le logiciel </w:t>
+      </w:r>
+      <w:proofErr w:type="spellStart"/>
+      <w:r>
+        <w:t>Cohesity</w:t>
+      </w:r>
+      <w:proofErr w:type="spellEnd"/>
+      <w:r>
+        <w:t xml:space="preserve"> est utilisé pour les sauvegardes ponctuelles des 650 machines et machines virtualisées. Il effectue une image de chaque </w:t>
+      </w:r>
+      <w:proofErr w:type="spellStart"/>
+      <w:r>
+        <w:t>VMs</w:t>
+      </w:r>
+      <w:proofErr w:type="spellEnd"/>
+      <w:r>
+        <w:t xml:space="preserve"> de manière quotidienne en incrémental, sauf le samedi où il effectue une sauvegarde complète. Les sauvegardes incrémentales se font par un système </w:t>
+      </w:r>
+      <w:proofErr w:type="gramStart"/>
+      <w:r>
+        <w:t>CBT(</w:t>
+      </w:r>
+      <w:proofErr w:type="gramEnd"/>
+      <w:r>
+        <w:t xml:space="preserve">Change Block </w:t>
+      </w:r>
+      <w:proofErr w:type="spellStart"/>
+      <w:r>
+        <w:t>Tracking</w:t>
+      </w:r>
+      <w:proofErr w:type="spellEnd"/>
+      <w:r>
+        <w:t xml:space="preserve">), où les données sont enregistrées sous forme de blocs, seuls les blocs qui ont changé sont sauvegardés. Les sauvegardes effectuées par </w:t>
+      </w:r>
+      <w:proofErr w:type="spellStart"/>
+      <w:r>
+        <w:t>Cohesity</w:t>
+      </w:r>
+      <w:proofErr w:type="spellEnd"/>
+      <w:r>
+        <w:t xml:space="preserve"> passent par une connexion dédiée uniquement aux sauvegardes afin d’avoir une sécurité contre une attaque extérieure.</w:t>
       </w:r>
     </w:p>
     <w:p>
@@ -12149,22 +12310,37 @@
       <w:pPr>
         <w:pStyle w:val="Titre4"/>
       </w:pPr>
-      <w:bookmarkStart w:id="45" w:name="_Toc530150133"/>
-      <w:bookmarkStart w:id="46" w:name="_Toc532372363"/>
+      <w:bookmarkStart w:id="46" w:name="_Toc530150133"/>
+      <w:bookmarkStart w:id="47" w:name="_Toc532372363"/>
+      <w:proofErr w:type="spellStart"/>
       <w:r>
         <w:t>Networker</w:t>
       </w:r>
-      <w:bookmarkEnd w:id="45"/>
       <w:bookmarkEnd w:id="46"/>
-    </w:p>
-    <w:p>
-      <w:r>
-        <w:t>Networker permet la sauvegarde de certaines bases de données au fil de l’eau et aussi de proposer une conservation jusqu’à trois mois des documents pour les serveurs.</w:t>
-      </w:r>
-    </w:p>
-    <w:p>
-      <w:r>
-        <w:t xml:space="preserve">Network effectue une sauvegarde quotidienne incrémentale chaque nuit sauf le samedi, car il effectue une sauvegarde full chaque vendredi. La rétention des fichiers est de 3 mois selon les directives de la SLA (Service Level agreement). </w:t>
+      <w:bookmarkEnd w:id="47"/>
+      <w:proofErr w:type="spellEnd"/>
+    </w:p>
+    <w:p>
+      <w:proofErr w:type="spellStart"/>
+      <w:r>
+        <w:t>Networker</w:t>
+      </w:r>
+      <w:proofErr w:type="spellEnd"/>
+      <w:r>
+        <w:t xml:space="preserve"> permet la sauvegarde de certaines bases de données au fil de l’eau et aussi de proposer une conservation jusqu’à trois mois des documents pour les serveurs.</w:t>
+      </w:r>
+    </w:p>
+    <w:p>
+      <w:r>
+        <w:t xml:space="preserve">Network effectue une sauvegarde quotidienne incrémentale chaque nuit sauf le samedi, car il effectue une sauvegarde full chaque vendredi. La rétention des fichiers est de 3 mois selon les directives de la SLA (Service </w:t>
+      </w:r>
+      <w:proofErr w:type="spellStart"/>
+      <w:r>
+        <w:t>Level</w:t>
+      </w:r>
+      <w:proofErr w:type="spellEnd"/>
+      <w:r>
+        <w:t xml:space="preserve"> agreement). </w:t>
       </w:r>
     </w:p>
     <w:p>
@@ -12174,36 +12350,62 @@
     </w:p>
     <w:p>
       <w:r>
-        <w:t xml:space="preserve">Un Recover Point Objective (RPO) d’un maximum de 24 heures pour les fichiers et un RPO maximum de 8h pour les bases de données. </w:t>
+        <w:t xml:space="preserve">Un </w:t>
+      </w:r>
+      <w:proofErr w:type="spellStart"/>
+      <w:r>
+        <w:t>Recover</w:t>
+      </w:r>
+      <w:proofErr w:type="spellEnd"/>
+      <w:r>
+        <w:t xml:space="preserve"> Point Objective (RPO) d’un maximum de 24 heures pour les fichiers et un RPO maximum de 8h pour les bases de données. </w:t>
       </w:r>
     </w:p>
     <w:p>
       <w:pPr>
         <w:pStyle w:val="Titre4"/>
       </w:pPr>
-      <w:bookmarkStart w:id="47" w:name="_Toc532372364"/>
+      <w:bookmarkStart w:id="48" w:name="_Toc532372364"/>
+      <w:proofErr w:type="spellStart"/>
       <w:r>
         <w:lastRenderedPageBreak/>
         <w:t>Avamar</w:t>
       </w:r>
-      <w:bookmarkEnd w:id="47"/>
-    </w:p>
-    <w:p>
-      <w:r>
-        <w:t>Les sauvegardes des images de machine virtuelle dans un site distant s’effectuent à l’aide d’Avamar. Il effectue les sauvegardes en « incrémental forever-backup ».</w:t>
+      <w:bookmarkEnd w:id="48"/>
+      <w:proofErr w:type="spellEnd"/>
+    </w:p>
+    <w:p>
+      <w:r>
+        <w:t>Les sauvegardes des images de machine virtuelle dans un site distant s’effectuent à l’aide d’</w:t>
+      </w:r>
+      <w:proofErr w:type="spellStart"/>
+      <w:r>
+        <w:t>Avamar</w:t>
+      </w:r>
+      <w:proofErr w:type="spellEnd"/>
+      <w:r>
+        <w:t xml:space="preserve">. Il effectue les sauvegardes en « incrémental </w:t>
+      </w:r>
+      <w:proofErr w:type="spellStart"/>
+      <w:r>
+        <w:t>forever</w:t>
+      </w:r>
+      <w:proofErr w:type="spellEnd"/>
+      <w:r>
+        <w:t>-backup ».</w:t>
       </w:r>
     </w:p>
     <w:p>
       <w:pPr>
         <w:pStyle w:val="Titre3"/>
       </w:pPr>
-      <w:bookmarkStart w:id="48" w:name="_Toc530150134"/>
-      <w:bookmarkStart w:id="49" w:name="_Toc532372365"/>
+      <w:bookmarkStart w:id="49" w:name="_Toc530150134"/>
+      <w:bookmarkStart w:id="50" w:name="_Toc532372365"/>
       <w:r>
         <w:t>Les stratégies en cas de récupération</w:t>
       </w:r>
-      <w:bookmarkEnd w:id="48"/>
       <w:bookmarkEnd w:id="49"/>
+      <w:bookmarkEnd w:id="50"/>
     </w:p>
     <w:p>
       <w:r>
@@ -12212,28 +12414,36 @@
     </w:p>
     <w:p>
       <w:r>
-        <w:t>En cas d’un problème d’un serveur virtualisé, le logiciel Cohesity est utilisé pour restaurer la machine ou un fichier.</w:t>
+        <w:t xml:space="preserve">En cas d’un problème d’un serveur virtualisé, le logiciel </w:t>
+      </w:r>
+      <w:proofErr w:type="spellStart"/>
+      <w:r>
+        <w:t>Cohesity</w:t>
+      </w:r>
+      <w:proofErr w:type="spellEnd"/>
+      <w:r>
+        <w:t xml:space="preserve"> est utilisé pour restaurer la machine ou un fichier.</w:t>
       </w:r>
     </w:p>
     <w:p>
       <w:pPr>
         <w:pStyle w:val="Titre1"/>
       </w:pPr>
-      <w:bookmarkStart w:id="50" w:name="_Toc532372366"/>
+      <w:bookmarkStart w:id="51" w:name="_Toc532372366"/>
       <w:r>
         <w:t>Partie 2</w:t>
       </w:r>
-      <w:bookmarkEnd w:id="50"/>
+      <w:bookmarkEnd w:id="51"/>
     </w:p>
     <w:p>
       <w:pPr>
         <w:pStyle w:val="Titre2"/>
       </w:pPr>
-      <w:bookmarkStart w:id="51" w:name="_Toc532372367"/>
+      <w:bookmarkStart w:id="52" w:name="_Toc532372367"/>
       <w:r>
         <w:t>Lois sur les protections des données</w:t>
       </w:r>
-      <w:bookmarkEnd w:id="51"/>
+      <w:bookmarkEnd w:id="52"/>
     </w:p>
     <w:p>
       <w:r>
@@ -12244,11 +12454,11 @@
       <w:pPr>
         <w:pStyle w:val="Titre3"/>
       </w:pPr>
-      <w:bookmarkStart w:id="52" w:name="_Toc532372368"/>
+      <w:bookmarkStart w:id="53" w:name="_Toc532372368"/>
       <w:r>
         <w:t>LPD</w:t>
       </w:r>
-      <w:bookmarkEnd w:id="52"/>
+      <w:bookmarkEnd w:id="53"/>
     </w:p>
     <w:p>
       <w:r>
@@ -12259,11 +12469,11 @@
       <w:pPr>
         <w:pStyle w:val="Titre3"/>
       </w:pPr>
-      <w:bookmarkStart w:id="53" w:name="_Toc532372369"/>
+      <w:bookmarkStart w:id="54" w:name="_Toc532372369"/>
       <w:r>
         <w:t>RGPD</w:t>
       </w:r>
-      <w:bookmarkEnd w:id="53"/>
+      <w:bookmarkEnd w:id="54"/>
     </w:p>
     <w:p>
       <w:r>
@@ -12283,11 +12493,11 @@
       <w:pPr>
         <w:pStyle w:val="Titre4"/>
       </w:pPr>
-      <w:bookmarkStart w:id="54" w:name="_Toc532372370"/>
+      <w:bookmarkStart w:id="55" w:name="_Toc532372370"/>
       <w:r>
         <w:t>Première chose à se demander : Qu’est qu’une donnée personnelle ?</w:t>
       </w:r>
-      <w:bookmarkEnd w:id="54"/>
+      <w:bookmarkEnd w:id="55"/>
     </w:p>
     <w:p>
       <w:r>
@@ -12298,7 +12508,7 @@
       <w:pPr>
         <w:pStyle w:val="Titre4"/>
       </w:pPr>
-      <w:bookmarkStart w:id="55" w:name="_Toc532372371"/>
+      <w:bookmarkStart w:id="56" w:name="_Toc532372371"/>
       <w:r>
         <w:t xml:space="preserve">En vrai, </w:t>
       </w:r>
@@ -12308,22 +12518,30 @@
       <w:r>
         <w:t xml:space="preserve"> ces deux lois ?</w:t>
       </w:r>
-      <w:bookmarkEnd w:id="55"/>
-    </w:p>
-    <w:p>
-      <w:r>
-        <w:t>La LPD et RGPD ont été mises en place afin d’éviter la mauvaise utilisation des données de la personne, comme par exemple le profilage, vu dernièrement dans le scandale Facebook et Cambridge Analytica.</w:t>
+      <w:bookmarkEnd w:id="56"/>
+    </w:p>
+    <w:p>
+      <w:r>
+        <w:t xml:space="preserve">La LPD et RGPD ont été mises en place afin d’éviter la mauvaise utilisation des données de la personne, comme par exemple le profilage, vu dernièrement dans le scandale Facebook et Cambridge </w:t>
+      </w:r>
+      <w:proofErr w:type="spellStart"/>
+      <w:r>
+        <w:t>Analytica</w:t>
+      </w:r>
+      <w:proofErr w:type="spellEnd"/>
+      <w:r>
+        <w:t>.</w:t>
       </w:r>
     </w:p>
     <w:p>
       <w:pPr>
         <w:pStyle w:val="Titre4"/>
       </w:pPr>
-      <w:bookmarkStart w:id="56" w:name="_Toc532372372"/>
+      <w:bookmarkStart w:id="57" w:name="_Toc532372372"/>
       <w:r>
         <w:t>Qui est concerné ?</w:t>
       </w:r>
-      <w:bookmarkEnd w:id="56"/>
+      <w:bookmarkEnd w:id="57"/>
     </w:p>
     <w:p>
       <w:r>
@@ -12335,12 +12553,12 @@
       <w:pPr>
         <w:pStyle w:val="Titre3"/>
       </w:pPr>
-      <w:bookmarkStart w:id="57" w:name="_Toc532372373"/>
+      <w:bookmarkStart w:id="58" w:name="_Toc532372373"/>
       <w:r>
         <w:lastRenderedPageBreak/>
         <w:t>Mise en conformité</w:t>
       </w:r>
-      <w:bookmarkEnd w:id="57"/>
+      <w:bookmarkEnd w:id="58"/>
     </w:p>
     <w:p>
       <w:r>
@@ -12349,7 +12567,15 @@
     </w:p>
     <w:p>
       <w:r>
-        <w:t>Licéité, bonne foi, proportionnalité, finalité, reconnaissabilité et exactitude.</w:t>
+        <w:t xml:space="preserve">Licéité, bonne foi, proportionnalité, finalité, </w:t>
+      </w:r>
+      <w:proofErr w:type="spellStart"/>
+      <w:r>
+        <w:t>reconnaissabilité</w:t>
+      </w:r>
+      <w:proofErr w:type="spellEnd"/>
+      <w:r>
+        <w:t xml:space="preserve"> et exactitude.</w:t>
       </w:r>
     </w:p>
     <w:p>
@@ -12384,12 +12610,14 @@
       <w:r>
         <w:t xml:space="preserve">• Principe de </w:t>
       </w:r>
+      <w:proofErr w:type="spellStart"/>
       <w:r>
         <w:rPr>
           <w:b/>
         </w:rPr>
         <w:t>reconnaissabilité</w:t>
       </w:r>
+      <w:proofErr w:type="spellEnd"/>
       <w:r>
         <w:t xml:space="preserve"> : la collecte et la finalité du traitement doivent être reconnaissables pour la personne concernée ;</w:t>
       </w:r>
@@ -12405,7 +12633,15 @@
         <w:t>finalité</w:t>
       </w:r>
       <w:r>
-        <w:t xml:space="preserve"> : la collecte, le traitement des données doivent se faire dans un but préalablement défini. Quid du big data ?</w:t>
+        <w:t xml:space="preserve"> : la collecte, le traitement des données doivent se faire dans un but préalablement défini. Quid du </w:t>
+      </w:r>
+      <w:proofErr w:type="spellStart"/>
+      <w:r>
+        <w:t>big</w:t>
+      </w:r>
+      <w:proofErr w:type="spellEnd"/>
+      <w:r>
+        <w:t xml:space="preserve"> data ?</w:t>
       </w:r>
     </w:p>
     <w:p>
@@ -12441,11 +12677,11 @@
       <w:pPr>
         <w:pStyle w:val="Titre3"/>
       </w:pPr>
-      <w:bookmarkStart w:id="58" w:name="_Toc532372374"/>
+      <w:bookmarkStart w:id="59" w:name="_Toc532372374"/>
       <w:r>
         <w:t>Organisation et actions :</w:t>
       </w:r>
-      <w:bookmarkEnd w:id="58"/>
+      <w:bookmarkEnd w:id="59"/>
     </w:p>
     <w:p>
       <w:pPr>
@@ -12456,7 +12692,15 @@
         </w:numPr>
       </w:pPr>
       <w:r>
-        <w:t>Nommer Un DPO (Digital protection Officer), responsable par but principalement permettre à un organisme effectuant des traitements de données personnelles de s'assurer qu'il respecte bien la réglementation applicable à leur protection.</w:t>
+        <w:t xml:space="preserve">Nommer Un DPO (Digital protection </w:t>
+      </w:r>
+      <w:proofErr w:type="spellStart"/>
+      <w:r>
+        <w:t>Officer</w:t>
+      </w:r>
+      <w:proofErr w:type="spellEnd"/>
+      <w:r>
+        <w:t>), responsable par but principalement permettre à un organisme effectuant des traitements de données personnelles de s'assurer qu'il respecte bien la réglementation applicable à leur protection.</w:t>
       </w:r>
     </w:p>
     <w:p>
@@ -12524,11 +12768,11 @@
       <w:pPr>
         <w:pStyle w:val="Titre3"/>
       </w:pPr>
-      <w:bookmarkStart w:id="59" w:name="_Toc532372375"/>
+      <w:bookmarkStart w:id="60" w:name="_Toc532372375"/>
       <w:r>
         <w:t>Mesures techniques adéquates</w:t>
       </w:r>
-      <w:bookmarkEnd w:id="59"/>
+      <w:bookmarkEnd w:id="60"/>
     </w:p>
     <w:p>
       <w:r>
@@ -12830,11 +13074,16 @@
       <w:pPr>
         <w:pStyle w:val="Titre2"/>
       </w:pPr>
-      <w:bookmarkStart w:id="60" w:name="_Toc532372376"/>
-      <w:r>
-        <w:t>Les disques durs et le systèmes RAIDs</w:t>
-      </w:r>
-      <w:bookmarkEnd w:id="60"/>
+      <w:bookmarkStart w:id="61" w:name="_Toc532372376"/>
+      <w:r>
+        <w:t xml:space="preserve">Les disques durs et le systèmes </w:t>
+      </w:r>
+      <w:proofErr w:type="spellStart"/>
+      <w:r>
+        <w:t>RAIDs</w:t>
+      </w:r>
+      <w:bookmarkEnd w:id="61"/>
+      <w:proofErr w:type="spellEnd"/>
     </w:p>
     <w:p>
       <w:pPr>
@@ -12843,7 +13092,31 @@
         </w:rPr>
       </w:pPr>
       <w:r>
-        <w:t>La technologie RAID qui veux dire Redundant Array of Independent Disks a été créer pour joindre plusieurs disques et ainsi diminuer le prix de stockage. Ce fut</w:t>
+        <w:t xml:space="preserve">La technologie RAID qui veux dire </w:t>
+      </w:r>
+      <w:proofErr w:type="spellStart"/>
+      <w:r>
+        <w:t>Redundant</w:t>
+      </w:r>
+      <w:proofErr w:type="spellEnd"/>
+      <w:r>
+        <w:t xml:space="preserve"> </w:t>
+      </w:r>
+      <w:proofErr w:type="spellStart"/>
+      <w:r>
+        <w:t>Array</w:t>
+      </w:r>
+      <w:proofErr w:type="spellEnd"/>
+      <w:r>
+        <w:t xml:space="preserve"> of Independent </w:t>
+      </w:r>
+      <w:proofErr w:type="spellStart"/>
+      <w:r>
+        <w:t>Disks</w:t>
+      </w:r>
+      <w:proofErr w:type="spellEnd"/>
+      <w:r>
+        <w:t xml:space="preserve"> a été créer pour joindre plusieurs disques et ainsi diminuer le prix de stockage. Ce fut</w:t>
       </w:r>
       <w:r>
         <w:rPr>
@@ -12883,7 +13156,15 @@
     </w:p>
     <w:p>
       <w:r>
-        <w:t xml:space="preserve">Les systèmes RAIDs sont compatible avec tout type d’utilisation sur ordinateur comme les travaux de virtualisation </w:t>
+        <w:t xml:space="preserve">Les systèmes </w:t>
+      </w:r>
+      <w:proofErr w:type="spellStart"/>
+      <w:r>
+        <w:t>RAIDs</w:t>
+      </w:r>
+      <w:proofErr w:type="spellEnd"/>
+      <w:r>
+        <w:t xml:space="preserve"> sont compatible avec tout type d’utilisation sur ordinateur comme les travaux de virtualisation </w:t>
       </w:r>
       <w:r>
         <w:t>(VMware</w:t>
@@ -12912,7 +13193,15 @@
     </w:p>
     <w:p>
       <w:r>
-        <w:t>Voici une liste non exhaustive des systèmes RAIDs :</w:t>
+        <w:t xml:space="preserve">Voici une liste non exhaustive des systèmes </w:t>
+      </w:r>
+      <w:proofErr w:type="spellStart"/>
+      <w:r>
+        <w:t>RAIDs</w:t>
+      </w:r>
+      <w:proofErr w:type="spellEnd"/>
+      <w:r>
+        <w:t> :</w:t>
       </w:r>
     </w:p>
     <w:p>
@@ -12932,7 +13221,21 @@
           <w:lang w:val="en-GB"/>
         </w:rPr>
         <w:tab/>
-        <w:t>Le JBOD (Just A Bunch Of Disks)</w:t>
+        <w:t xml:space="preserve">Le JBOD (Just A Bunch </w:t>
+      </w:r>
+      <w:proofErr w:type="gramStart"/>
+      <w:r>
+        <w:rPr>
+          <w:lang w:val="en-GB"/>
+        </w:rPr>
+        <w:t>Of</w:t>
+      </w:r>
+      <w:proofErr w:type="gramEnd"/>
+      <w:r>
+        <w:rPr>
+          <w:lang w:val="en-GB"/>
+        </w:rPr>
+        <w:t xml:space="preserve"> Disks)</w:t>
       </w:r>
     </w:p>
     <w:p>
@@ -13015,25 +13318,39 @@
           <w:lang w:val="en-GB"/>
         </w:rPr>
         <w:tab/>
-        <w:t>RAID 60 (ensembles RAID 6 entrelacés)</w:t>
-      </w:r>
-    </w:p>
-    <w:p>
-      <w:pPr>
+        <w:t xml:space="preserve">RAID 60 (ensembles RAID 6 </w:t>
+      </w:r>
+      <w:proofErr w:type="spellStart"/>
+      <w:r>
         <w:rPr>
           <w:lang w:val="en-GB"/>
         </w:rPr>
+        <w:t>entrelacés</w:t>
+      </w:r>
+      <w:proofErr w:type="spellEnd"/>
+      <w:r>
+        <w:rPr>
+          <w:lang w:val="en-GB"/>
+        </w:rPr>
+        <w:t>)</w:t>
+      </w:r>
+    </w:p>
+    <w:p>
+      <w:pPr>
+        <w:rPr>
+          <w:lang w:val="en-GB"/>
+        </w:rPr>
       </w:pPr>
     </w:p>
     <w:p>
       <w:pPr>
         <w:pStyle w:val="Titre3"/>
       </w:pPr>
-      <w:bookmarkStart w:id="61" w:name="_Toc532372377"/>
+      <w:bookmarkStart w:id="62" w:name="_Toc532372377"/>
       <w:r>
         <w:t>Raid Logiciel et matériel</w:t>
       </w:r>
-      <w:bookmarkEnd w:id="61"/>
+      <w:bookmarkEnd w:id="62"/>
     </w:p>
     <w:p>
       <w:r>
@@ -13050,12 +13367,12 @@
       <w:pPr>
         <w:pStyle w:val="Titre4"/>
       </w:pPr>
-      <w:bookmarkStart w:id="62" w:name="_Toc532372378"/>
+      <w:bookmarkStart w:id="63" w:name="_Toc532372378"/>
       <w:r>
         <w:lastRenderedPageBreak/>
         <w:t>Raid matériel</w:t>
       </w:r>
-      <w:bookmarkEnd w:id="62"/>
+      <w:bookmarkEnd w:id="63"/>
     </w:p>
     <w:p>
       <w:r>
@@ -13196,7 +13513,7 @@
       <w:pPr>
         <w:pStyle w:val="Titre4"/>
       </w:pPr>
-      <w:bookmarkStart w:id="63" w:name="_Toc532372379"/>
+      <w:bookmarkStart w:id="64" w:name="_Toc532372379"/>
       <w:r>
         <w:rPr>
           <w:noProof/>
@@ -13357,7 +13674,7 @@
       <w:r>
         <w:t>Raid Logiciel</w:t>
       </w:r>
-      <w:bookmarkEnd w:id="63"/>
+      <w:bookmarkEnd w:id="64"/>
     </w:p>
     <w:p>
       <w:r>
@@ -13442,19 +13759,21 @@
           <w:lang w:val="en-GB"/>
         </w:rPr>
       </w:pPr>
-      <w:bookmarkStart w:id="64" w:name="_Toc532372380"/>
+      <w:bookmarkStart w:id="65" w:name="_Toc532372380"/>
       <w:r>
         <w:rPr>
           <w:lang w:val="en-GB"/>
         </w:rPr>
         <w:t xml:space="preserve">Le JBOD (Just A Bunch </w:t>
       </w:r>
+      <w:proofErr w:type="gramStart"/>
       <w:r>
         <w:rPr>
           <w:lang w:val="en-GB"/>
         </w:rPr>
         <w:t>Of</w:t>
       </w:r>
+      <w:proofErr w:type="gramEnd"/>
       <w:r>
         <w:rPr>
           <w:lang w:val="en-GB"/>
@@ -13467,7 +13786,7 @@
         </w:rPr>
         <w:t>):</w:t>
       </w:r>
-      <w:bookmarkEnd w:id="64"/>
+      <w:bookmarkEnd w:id="65"/>
     </w:p>
     <w:p>
       <w:pPr>
@@ -13485,7 +13804,7 @@
       <w:pPr>
         <w:pStyle w:val="Titre3"/>
       </w:pPr>
-      <w:bookmarkStart w:id="65" w:name="_Toc532372381"/>
+      <w:bookmarkStart w:id="66" w:name="_Toc532372381"/>
       <w:r>
         <w:rPr>
           <w:noProof/>
@@ -13557,7 +13876,7 @@
       <w:r>
         <w:t>RAID 0 (entrelacement) :</w:t>
       </w:r>
-      <w:bookmarkEnd w:id="65"/>
+      <w:bookmarkEnd w:id="66"/>
       <w:r>
         <w:rPr>
           <w:noProof/>
@@ -13567,7 +13886,15 @@
     </w:p>
     <w:p>
       <w:r>
-        <w:t>Le RAID 0 permet comme le JBOD de lier plusieurs disque dur ensemble en un seul. La différence est qu’il améliore les performances en vitesse mais les disques doivent être identique car sinon il se calque sur le disque le plus petit.</w:t>
+        <w:t xml:space="preserve">Le RAID 0 permet comme le JBOD de lier </w:t>
+      </w:r>
+      <w:proofErr w:type="gramStart"/>
+      <w:r>
+        <w:t>plusieurs disque dur</w:t>
+      </w:r>
+      <w:proofErr w:type="gramEnd"/>
+      <w:r>
+        <w:t xml:space="preserve"> ensemble en un seul. La différence est qu’il améliore les performances en vitesse mais les disques doivent être identique car sinon il se calque sur le disque le plus petit.</w:t>
       </w:r>
     </w:p>
     <w:p>
@@ -13582,9 +13909,14 @@
       </w:r>
     </w:p>
     <w:p>
+      <w:proofErr w:type="spellStart"/>
       <w:r>
         <w:lastRenderedPageBreak/>
-        <w:t xml:space="preserve">Nbs de disques au minimum : </w:t>
+        <w:t>Nbs</w:t>
+      </w:r>
+      <w:proofErr w:type="spellEnd"/>
+      <w:r>
+        <w:t xml:space="preserve"> de disques au minimum : </w:t>
       </w:r>
       <w:r>
         <w:rPr>
@@ -13619,12 +13951,42 @@
       <w:r>
         <w:t xml:space="preserve">Calcul volume : </w:t>
       </w:r>
+      <w:proofErr w:type="spellStart"/>
       <w:r>
         <w:rPr>
           <w:b/>
         </w:rPr>
-        <w:t>nbDisk * singleDiskSize = capacity</w:t>
-      </w:r>
+        <w:t>nbDisk</w:t>
+      </w:r>
+      <w:proofErr w:type="spellEnd"/>
+      <w:r>
+        <w:rPr>
+          <w:b/>
+        </w:rPr>
+        <w:t xml:space="preserve"> * </w:t>
+      </w:r>
+      <w:proofErr w:type="spellStart"/>
+      <w:r>
+        <w:rPr>
+          <w:b/>
+        </w:rPr>
+        <w:t>singleDiskSize</w:t>
+      </w:r>
+      <w:proofErr w:type="spellEnd"/>
+      <w:r>
+        <w:rPr>
+          <w:b/>
+        </w:rPr>
+        <w:t xml:space="preserve"> = </w:t>
+      </w:r>
+      <w:proofErr w:type="spellStart"/>
+      <w:r>
+        <w:rPr>
+          <w:b/>
+        </w:rPr>
+        <w:t>capacity</w:t>
+      </w:r>
+      <w:proofErr w:type="spellEnd"/>
       <w:r>
         <w:t xml:space="preserve"> (</w:t>
       </w:r>
@@ -13641,7 +14003,7 @@
       <w:pPr>
         <w:pStyle w:val="Titre3"/>
       </w:pPr>
-      <w:bookmarkStart w:id="66" w:name="_Toc532372382"/>
+      <w:bookmarkStart w:id="67" w:name="_Toc532372382"/>
       <w:r>
         <w:rPr>
           <w:noProof/>
@@ -13713,7 +14075,7 @@
       <w:r>
         <w:t>RAID 1 (écriture miroir) :</w:t>
       </w:r>
-      <w:bookmarkEnd w:id="66"/>
+      <w:bookmarkEnd w:id="67"/>
       <w:r>
         <w:rPr>
           <w:noProof/>
@@ -13733,8 +14095,13 @@
       </w:r>
     </w:p>
     <w:p>
-      <w:r>
-        <w:t>Nbs de disques au minimum :</w:t>
+      <w:proofErr w:type="spellStart"/>
+      <w:r>
+        <w:t>Nbs</w:t>
+      </w:r>
+      <w:proofErr w:type="spellEnd"/>
+      <w:r>
+        <w:t xml:space="preserve"> de disques au minimum :</w:t>
       </w:r>
       <w:r>
         <w:t xml:space="preserve"> </w:t>
@@ -13754,8 +14121,13 @@
         <w:t xml:space="preserve"> </w:t>
       </w:r>
       <w:r>
-        <w:t>bonne protection de dnnées</w:t>
-      </w:r>
+        <w:t xml:space="preserve">bonne protection de </w:t>
+      </w:r>
+      <w:proofErr w:type="spellStart"/>
+      <w:r>
+        <w:t>dnnées</w:t>
+      </w:r>
+      <w:proofErr w:type="spellEnd"/>
     </w:p>
     <w:p>
       <w:r>
@@ -13771,7 +14143,15 @@
         <w:t>n-1</w:t>
       </w:r>
       <w:r>
-        <w:t xml:space="preserve"> (nbDisk -1)</w:t>
+        <w:t xml:space="preserve"> (</w:t>
+      </w:r>
+      <w:proofErr w:type="spellStart"/>
+      <w:r>
+        <w:t>nbDisk</w:t>
+      </w:r>
+      <w:proofErr w:type="spellEnd"/>
+      <w:r>
+        <w:t xml:space="preserve"> -1)</w:t>
       </w:r>
     </w:p>
     <w:p>
@@ -13863,11 +14243,11 @@
       <w:pPr>
         <w:pStyle w:val="Titre3"/>
       </w:pPr>
-      <w:bookmarkStart w:id="67" w:name="_Toc532372383"/>
+      <w:bookmarkStart w:id="68" w:name="_Toc532372383"/>
       <w:r>
         <w:t>RAID 1E (écriture miroir entrelacée) :</w:t>
       </w:r>
-      <w:bookmarkEnd w:id="67"/>
+      <w:bookmarkEnd w:id="68"/>
     </w:p>
     <w:p>
       <w:r>
@@ -13900,8 +14280,13 @@
       </w:r>
     </w:p>
     <w:p>
-      <w:r>
-        <w:t xml:space="preserve">Nbs de disques au minimum : </w:t>
+      <w:proofErr w:type="spellStart"/>
+      <w:r>
+        <w:t>Nbs</w:t>
+      </w:r>
+      <w:proofErr w:type="spellEnd"/>
+      <w:r>
+        <w:t xml:space="preserve"> de disques au minimum : </w:t>
       </w:r>
       <w:r>
         <w:rPr>
@@ -13936,12 +14321,12 @@
       <w:pPr>
         <w:pStyle w:val="Titre3"/>
       </w:pPr>
-      <w:bookmarkStart w:id="68" w:name="_Toc532372384"/>
+      <w:bookmarkStart w:id="69" w:name="_Toc532372384"/>
       <w:r>
         <w:lastRenderedPageBreak/>
         <w:t>RAID 5 (entrelacement avec parité) :</w:t>
       </w:r>
-      <w:bookmarkEnd w:id="68"/>
+      <w:bookmarkEnd w:id="69"/>
     </w:p>
     <w:p>
       <w:r>
@@ -14031,8 +14416,13 @@
       </w:r>
     </w:p>
     <w:p>
-      <w:r>
-        <w:t xml:space="preserve">Nbs de disques au minimum : </w:t>
+      <w:proofErr w:type="spellStart"/>
+      <w:r>
+        <w:t>Nbs</w:t>
+      </w:r>
+      <w:proofErr w:type="spellEnd"/>
+      <w:r>
+        <w:t xml:space="preserve"> de disques au minimum : </w:t>
       </w:r>
       <w:r>
         <w:rPr>
@@ -14066,24 +14456,74 @@
           <w:lang w:val="en-GB"/>
         </w:rPr>
       </w:pPr>
+      <w:proofErr w:type="spellStart"/>
       <w:r>
         <w:rPr>
           <w:lang w:val="en-GB"/>
         </w:rPr>
-        <w:t>Calcul volume</w:t>
-      </w:r>
+        <w:t>Calcul</w:t>
+      </w:r>
+      <w:proofErr w:type="spellEnd"/>
       <w:r>
         <w:rPr>
           <w:lang w:val="en-GB"/>
         </w:rPr>
-        <w:t> : (nbDisk – 1) * singleDiskSize = capacity</w:t>
+        <w:t xml:space="preserve"> </w:t>
+      </w:r>
+      <w:proofErr w:type="gramStart"/>
+      <w:r>
+        <w:rPr>
+          <w:lang w:val="en-GB"/>
+        </w:rPr>
+        <w:t>volume</w:t>
+      </w:r>
+      <w:r>
+        <w:rPr>
+          <w:lang w:val="en-GB"/>
+        </w:rPr>
+        <w:t> :</w:t>
+      </w:r>
+      <w:proofErr w:type="gramEnd"/>
+      <w:r>
+        <w:rPr>
+          <w:lang w:val="en-GB"/>
+        </w:rPr>
+        <w:t xml:space="preserve"> (</w:t>
+      </w:r>
+      <w:proofErr w:type="spellStart"/>
+      <w:r>
+        <w:rPr>
+          <w:lang w:val="en-GB"/>
+        </w:rPr>
+        <w:t>nbDisk</w:t>
+      </w:r>
+      <w:proofErr w:type="spellEnd"/>
+      <w:r>
+        <w:rPr>
+          <w:lang w:val="en-GB"/>
+        </w:rPr>
+        <w:t xml:space="preserve"> – 1) * </w:t>
+      </w:r>
+      <w:proofErr w:type="spellStart"/>
+      <w:r>
+        <w:rPr>
+          <w:lang w:val="en-GB"/>
+        </w:rPr>
+        <w:t>singleDiskSize</w:t>
+      </w:r>
+      <w:proofErr w:type="spellEnd"/>
+      <w:r>
+        <w:rPr>
+          <w:lang w:val="en-GB"/>
+        </w:rPr>
+        <w:t xml:space="preserve"> = capacity</w:t>
       </w:r>
     </w:p>
     <w:p>
       <w:pPr>
         <w:pStyle w:val="Titre3"/>
       </w:pPr>
-      <w:bookmarkStart w:id="69" w:name="_Toc532372385"/>
+      <w:bookmarkStart w:id="70" w:name="_Toc532372385"/>
       <w:r>
         <w:rPr>
           <w:rFonts w:ascii="Minion-Italic" w:hAnsi="Minion-Italic" w:cs="Minion-Italic"/>
@@ -14160,7 +14600,7 @@
       <w:r>
         <w:t>RAID 6 (entrelacement avec double parité) :</w:t>
       </w:r>
-      <w:bookmarkEnd w:id="69"/>
+      <w:bookmarkEnd w:id="70"/>
     </w:p>
     <w:p>
       <w:r>
@@ -14195,8 +14635,13 @@
       </w:r>
     </w:p>
     <w:p>
-      <w:r>
-        <w:t xml:space="preserve">Nbs de disques au minimum : </w:t>
+      <w:proofErr w:type="spellStart"/>
+      <w:r>
+        <w:t>Nbs</w:t>
+      </w:r>
+      <w:proofErr w:type="spellEnd"/>
+      <w:r>
+        <w:t xml:space="preserve"> de disques au minimum : </w:t>
       </w:r>
       <w:r>
         <w:rPr>
@@ -14230,31 +14675,81 @@
           <w:lang w:val="en-GB"/>
         </w:rPr>
       </w:pPr>
+      <w:proofErr w:type="spellStart"/>
       <w:r>
         <w:rPr>
           <w:lang w:val="en-GB"/>
         </w:rPr>
-        <w:t xml:space="preserve">Calcul volume : </w:t>
-      </w:r>
+        <w:t>Calcul</w:t>
+      </w:r>
+      <w:proofErr w:type="spellEnd"/>
       <w:r>
         <w:rPr>
           <w:lang w:val="en-GB"/>
         </w:rPr>
-        <w:t>(nbDisk – 2) * singleDiskSize = capacity</w:t>
-      </w:r>
-    </w:p>
-    <w:p>
-      <w:pPr>
+        <w:t xml:space="preserve"> </w:t>
+      </w:r>
+      <w:proofErr w:type="gramStart"/>
+      <w:r>
         <w:rPr>
           <w:lang w:val="en-GB"/>
         </w:rPr>
+        <w:t>volume :</w:t>
+      </w:r>
+      <w:proofErr w:type="gramEnd"/>
+      <w:r>
+        <w:rPr>
+          <w:lang w:val="en-GB"/>
+        </w:rPr>
+        <w:t xml:space="preserve"> </w:t>
+      </w:r>
+      <w:r>
+        <w:rPr>
+          <w:lang w:val="en-GB"/>
+        </w:rPr>
+        <w:t>(</w:t>
+      </w:r>
+      <w:proofErr w:type="spellStart"/>
+      <w:r>
+        <w:rPr>
+          <w:lang w:val="en-GB"/>
+        </w:rPr>
+        <w:t>nbDisk</w:t>
+      </w:r>
+      <w:proofErr w:type="spellEnd"/>
+      <w:r>
+        <w:rPr>
+          <w:lang w:val="en-GB"/>
+        </w:rPr>
+        <w:t xml:space="preserve"> – 2) * </w:t>
+      </w:r>
+      <w:proofErr w:type="spellStart"/>
+      <w:r>
+        <w:rPr>
+          <w:lang w:val="en-GB"/>
+        </w:rPr>
+        <w:t>singleDiskSize</w:t>
+      </w:r>
+      <w:proofErr w:type="spellEnd"/>
+      <w:r>
+        <w:rPr>
+          <w:lang w:val="en-GB"/>
+        </w:rPr>
+        <w:t xml:space="preserve"> = capacity</w:t>
+      </w:r>
+    </w:p>
+    <w:p>
+      <w:pPr>
+        <w:rPr>
+          <w:lang w:val="en-GB"/>
+        </w:rPr>
       </w:pPr>
     </w:p>
     <w:p>
       <w:pPr>
         <w:pStyle w:val="Titre3"/>
       </w:pPr>
-      <w:bookmarkStart w:id="70" w:name="_Toc532372386"/>
+      <w:bookmarkStart w:id="71" w:name="_Toc532372386"/>
       <w:r>
         <w:rPr>
           <w:rFonts w:ascii="Minion-Italic" w:hAnsi="Minion-Italic" w:cs="Minion-Italic"/>
@@ -14331,7 +14826,7 @@
       <w:r>
         <w:t>RAID 10 (ensembles RAID 1 entrelacés) :</w:t>
       </w:r>
-      <w:bookmarkEnd w:id="70"/>
+      <w:bookmarkEnd w:id="71"/>
     </w:p>
     <w:p>
       <w:r>
@@ -14344,7 +14839,15 @@
         <w:t>E</w:t>
       </w:r>
       <w:r>
-        <w:t xml:space="preserve"> d’avoir une vitesse de d’écriture accélérer tout en ayant du mirroring. La différence est qu’il marche avec des disques en nombre pair. L’architecture est 2 </w:t>
+        <w:t xml:space="preserve"> d’avoir une vitesse de d’écriture accélérer tout en ayant du </w:t>
+      </w:r>
+      <w:proofErr w:type="spellStart"/>
+      <w:r>
+        <w:t>mirroring</w:t>
+      </w:r>
+      <w:proofErr w:type="spellEnd"/>
+      <w:r>
+        <w:t xml:space="preserve">. La différence est qu’il marche avec des disques en nombre pair. L’architecture est 2 </w:t>
       </w:r>
       <w:r>
         <w:t>disques</w:t>
@@ -14360,8 +14863,13 @@
       </w:r>
     </w:p>
     <w:p>
-      <w:r>
-        <w:t xml:space="preserve">Nbs de disques au minimum : </w:t>
+      <w:proofErr w:type="spellStart"/>
+      <w:r>
+        <w:t>Nbs</w:t>
+      </w:r>
+      <w:proofErr w:type="spellEnd"/>
+      <w:r>
+        <w:t xml:space="preserve"> de disques au minimum : </w:t>
       </w:r>
       <w:r>
         <w:rPr>
@@ -14406,7 +14914,7 @@
       <w:pPr>
         <w:pStyle w:val="Titre3"/>
       </w:pPr>
-      <w:bookmarkStart w:id="71" w:name="_Toc532372387"/>
+      <w:bookmarkStart w:id="72" w:name="_Toc532372387"/>
       <w:r>
         <w:rPr>
           <w:rFonts w:ascii="Minion-Italic" w:hAnsi="Minion-Italic" w:cs="Minion-Italic"/>
@@ -14483,11 +14991,16 @@
       <w:r>
         <w:t>RAID 50 (ensembles RAID 5 entrelacés) :</w:t>
       </w:r>
-      <w:bookmarkEnd w:id="71"/>
-    </w:p>
-    <w:p>
-      <w:r>
-        <w:t xml:space="preserve">Nbs de disques au minimum : </w:t>
+      <w:bookmarkEnd w:id="72"/>
+    </w:p>
+    <w:p>
+      <w:proofErr w:type="spellStart"/>
+      <w:r>
+        <w:t>Nbs</w:t>
+      </w:r>
+      <w:proofErr w:type="spellEnd"/>
+      <w:r>
+        <w:t xml:space="preserve"> de disques au minimum : </w:t>
       </w:r>
       <w:r>
         <w:rPr>
@@ -14530,7 +15043,7 @@
       <w:pPr>
         <w:pStyle w:val="Titre3"/>
       </w:pPr>
-      <w:bookmarkStart w:id="72" w:name="_Toc532372388"/>
+      <w:bookmarkStart w:id="73" w:name="_Toc532372388"/>
       <w:r>
         <w:rPr>
           <w:rFonts w:ascii="Minion-Italic" w:hAnsi="Minion-Italic" w:cs="Minion-Italic"/>
@@ -14607,7 +15120,7 @@
       <w:r>
         <w:t>RAID 60 (ensembles RAID 6 entrelacés) :</w:t>
       </w:r>
-      <w:bookmarkEnd w:id="72"/>
+      <w:bookmarkEnd w:id="73"/>
       <w:r>
         <w:rPr>
           <w:rFonts w:ascii="Minion-Italic" w:hAnsi="Minion-Italic" w:cs="Minion-Italic"/>
@@ -14632,8 +15145,13 @@
       </w:r>
     </w:p>
     <w:p>
-      <w:r>
-        <w:t xml:space="preserve">Nbs de disques au minimum : </w:t>
+      <w:proofErr w:type="spellStart"/>
+      <w:r>
+        <w:t>Nbs</w:t>
+      </w:r>
+      <w:proofErr w:type="spellEnd"/>
+      <w:r>
+        <w:t xml:space="preserve"> de disques au minimum : </w:t>
       </w:r>
       <w:r>
         <w:rPr>
@@ -14670,15 +15188,23 @@
       <w:pPr>
         <w:pStyle w:val="Titre3"/>
       </w:pPr>
-      <w:bookmarkStart w:id="73" w:name="_Toc532372389"/>
+      <w:bookmarkStart w:id="74" w:name="_Toc532372389"/>
       <w:r>
         <w:t>Raid DP</w:t>
       </w:r>
-      <w:bookmarkEnd w:id="73"/>
-    </w:p>
-    <w:p>
-      <w:r>
-        <w:t>Le RAID DP est une technologie utilisée par les systèmes NAS. Le principe du raid dp et de reprendre en grande partie le système du raid 6 mais avec des disques à double parités fixes.</w:t>
+      <w:bookmarkEnd w:id="74"/>
+    </w:p>
+    <w:p>
+      <w:r>
+        <w:t xml:space="preserve">Le RAID DP est une technologie utilisée par les systèmes NAS. Le principe du raid </w:t>
+      </w:r>
+      <w:proofErr w:type="spellStart"/>
+      <w:r>
+        <w:t>dp</w:t>
+      </w:r>
+      <w:proofErr w:type="spellEnd"/>
+      <w:r>
+        <w:t xml:space="preserve"> et de reprendre en grande partie le système du raid 6 mais avec des disques à double parités fixes.</w:t>
       </w:r>
       <w:r>
         <w:t xml:space="preserve"> C’est le seul système raid qui peux subir une perte de 2 disques dans un même groupe raid.</w:t>
@@ -14686,12 +15212,14 @@
       <w:r>
         <w:t xml:space="preserve"> Cette technologie est principalement utilisée par la société </w:t>
       </w:r>
+      <w:proofErr w:type="spellStart"/>
       <w:r>
         <w:rPr>
           <w:i/>
         </w:rPr>
         <w:t>NetApp</w:t>
       </w:r>
+      <w:proofErr w:type="spellEnd"/>
       <w:r>
         <w:rPr>
           <w:i/>
@@ -14700,8 +15228,13 @@
       </w:r>
     </w:p>
     <w:p>
-      <w:r>
-        <w:t xml:space="preserve">Nbs de disques au minimum : </w:t>
+      <w:proofErr w:type="spellStart"/>
+      <w:r>
+        <w:t>Nbs</w:t>
+      </w:r>
+      <w:proofErr w:type="spellEnd"/>
+      <w:r>
+        <w:t xml:space="preserve"> de disques au minimum : </w:t>
       </w:r>
       <w:r>
         <w:rPr>
@@ -14740,7 +15273,23 @@
         <w:t xml:space="preserve">Calcul volume : </w:t>
       </w:r>
       <w:r>
-        <w:t xml:space="preserve">(Nombre de disque – 2) * singleDiskSize = capacity </w:t>
+        <w:t xml:space="preserve">(Nombre de disque – 2) * </w:t>
+      </w:r>
+      <w:proofErr w:type="spellStart"/>
+      <w:r>
+        <w:t>singleDiskSize</w:t>
+      </w:r>
+      <w:proofErr w:type="spellEnd"/>
+      <w:r>
+        <w:t xml:space="preserve"> = </w:t>
+      </w:r>
+      <w:proofErr w:type="spellStart"/>
+      <w:r>
+        <w:t>capacity</w:t>
+      </w:r>
+      <w:proofErr w:type="spellEnd"/>
+      <w:r>
+        <w:t xml:space="preserve"> </w:t>
       </w:r>
     </w:p>
     <w:p/>
@@ -14748,7 +15297,7 @@
       <w:pPr>
         <w:pStyle w:val="Titre2"/>
       </w:pPr>
-      <w:bookmarkStart w:id="74" w:name="_Toc532372390"/>
+      <w:bookmarkStart w:id="75" w:name="_Toc532372390"/>
       <w:r>
         <w:rPr>
           <w:noProof/>
@@ -14763,26 +15312,26 @@
       <w:r>
         <w:t>Les différents systèmes de stockages</w:t>
       </w:r>
-      <w:bookmarkEnd w:id="74"/>
+      <w:bookmarkEnd w:id="75"/>
     </w:p>
     <w:p>
       <w:pPr>
         <w:pStyle w:val="Titre3"/>
       </w:pPr>
-      <w:bookmarkStart w:id="75" w:name="_Toc532372391"/>
+      <w:bookmarkStart w:id="76" w:name="_Toc532372391"/>
       <w:r>
         <w:t>Première génération</w:t>
       </w:r>
       <w:r>
         <w:t xml:space="preserve"> – supports physiques</w:t>
       </w:r>
-      <w:bookmarkEnd w:id="75"/>
+      <w:bookmarkEnd w:id="76"/>
     </w:p>
     <w:p>
       <w:pPr>
         <w:pStyle w:val="Titre4"/>
       </w:pPr>
-      <w:bookmarkStart w:id="76" w:name="_Toc532372392"/>
+      <w:bookmarkStart w:id="77" w:name="_Toc532372392"/>
       <w:r>
         <w:t xml:space="preserve">Le </w:t>
       </w:r>
@@ -14792,7 +15341,7 @@
       <w:r>
         <w:t>uban perforé</w:t>
       </w:r>
-      <w:bookmarkEnd w:id="76"/>
+      <w:bookmarkEnd w:id="77"/>
     </w:p>
     <w:p>
       <w:r>
@@ -14806,12 +15355,12 @@
       <w:pPr>
         <w:pStyle w:val="Titre4"/>
       </w:pPr>
-      <w:bookmarkStart w:id="77" w:name="_Toc532372393"/>
+      <w:bookmarkStart w:id="78" w:name="_Toc532372393"/>
       <w:r>
         <w:lastRenderedPageBreak/>
         <w:t>La carte perforée</w:t>
       </w:r>
-      <w:bookmarkEnd w:id="77"/>
+      <w:bookmarkEnd w:id="78"/>
     </w:p>
     <w:p>
       <w:r>
@@ -14924,20 +15473,20 @@
       <w:pPr>
         <w:pStyle w:val="Titre3"/>
       </w:pPr>
-      <w:bookmarkStart w:id="78" w:name="_Toc532372394"/>
+      <w:bookmarkStart w:id="79" w:name="_Toc532372394"/>
       <w:r>
         <w:t>Deuxième génération</w:t>
       </w:r>
       <w:r>
         <w:t xml:space="preserve"> – supports magnétiques</w:t>
       </w:r>
-      <w:bookmarkEnd w:id="78"/>
+      <w:bookmarkEnd w:id="79"/>
     </w:p>
     <w:p>
       <w:pPr>
         <w:pStyle w:val="Titre4"/>
       </w:pPr>
-      <w:bookmarkStart w:id="79" w:name="_Toc532372395"/>
+      <w:bookmarkStart w:id="80" w:name="_Toc532372395"/>
       <w:r>
         <w:rPr>
           <w:noProof/>
@@ -14952,7 +15501,7 @@
       <w:r>
         <w:t>La bande magnétique</w:t>
       </w:r>
-      <w:bookmarkEnd w:id="79"/>
+      <w:bookmarkEnd w:id="80"/>
     </w:p>
     <w:p>
       <w:r>
@@ -15251,7 +15800,7 @@
       <w:pPr>
         <w:pStyle w:val="Titre4"/>
       </w:pPr>
-      <w:bookmarkStart w:id="80" w:name="_Toc532372396"/>
+      <w:bookmarkStart w:id="81" w:name="_Toc532372396"/>
       <w:r>
         <w:rPr>
           <w:noProof/>
@@ -15327,7 +15876,7 @@
       <w:r>
         <w:t xml:space="preserve"> audio</w:t>
       </w:r>
-      <w:bookmarkEnd w:id="80"/>
+      <w:bookmarkEnd w:id="81"/>
     </w:p>
     <w:p>
       <w:r>
@@ -15403,7 +15952,15 @@
         </w:numPr>
       </w:pPr>
       <w:r>
-        <w:t>Type 3 – ferrichrome : de 30Hz à 16kHz</w:t>
+        <w:t xml:space="preserve">Type 3 – </w:t>
+      </w:r>
+      <w:proofErr w:type="spellStart"/>
+      <w:r>
+        <w:t>ferrichrome</w:t>
+      </w:r>
+      <w:proofErr w:type="spellEnd"/>
+      <w:r>
+        <w:t> : de 30Hz à 16kHz</w:t>
       </w:r>
     </w:p>
     <w:p>
@@ -15433,11 +15990,11 @@
       <w:pPr>
         <w:pStyle w:val="Titre4"/>
       </w:pPr>
-      <w:bookmarkStart w:id="81" w:name="_Toc532372397"/>
+      <w:bookmarkStart w:id="82" w:name="_Toc532372397"/>
       <w:r>
         <w:t>La cassette vidéo</w:t>
       </w:r>
-      <w:bookmarkEnd w:id="81"/>
+      <w:bookmarkEnd w:id="82"/>
     </w:p>
     <w:p>
       <w:r>
@@ -15487,18 +16044,26 @@
         <w:t xml:space="preserve"> comme </w:t>
       </w:r>
       <w:r>
-        <w:t>la VHS, le VCR, le U-matic, etc… La différence entre ces formats se caractérise par une différente largeur de bande pour la luminance et une différente largeur de bande pour la chrominance.</w:t>
+        <w:t>la VHS, le VCR, le U-</w:t>
+      </w:r>
+      <w:proofErr w:type="spellStart"/>
+      <w:r>
+        <w:t>matic</w:t>
+      </w:r>
+      <w:proofErr w:type="spellEnd"/>
+      <w:r>
+        <w:t>, etc… La différence entre ces formats se caractérise par une différente largeur de bande pour la luminance et une différente largeur de bande pour la chrominance.</w:t>
       </w:r>
     </w:p>
     <w:p>
       <w:pPr>
         <w:pStyle w:val="Titre4"/>
       </w:pPr>
-      <w:bookmarkStart w:id="82" w:name="_Toc532372398"/>
+      <w:bookmarkStart w:id="83" w:name="_Toc532372398"/>
       <w:r>
         <w:t>Le disque dur</w:t>
       </w:r>
-      <w:bookmarkEnd w:id="82"/>
+      <w:bookmarkEnd w:id="83"/>
     </w:p>
     <w:p>
       <w:r>
@@ -15596,7 +16161,15 @@
     </w:p>
     <w:p>
       <w:r>
-        <w:t xml:space="preserve">Un disque dur possède en général un à huit plateaux tournant à plusieurs milliers de tours par minutes. Il possède aussi une tête de lecture qui se situe à la surface des plateaux. Les disques durs s’alimentent en général soit par connecteur Molex soit par Serial ATA ou SATA.  </w:t>
+        <w:t xml:space="preserve">Un disque dur possède en général un à huit plateaux tournant à plusieurs milliers de tours par minutes. Il possède aussi une tête de lecture qui se situe à la surface des plateaux. Les disques durs s’alimentent en général soit par connecteur </w:t>
+      </w:r>
+      <w:proofErr w:type="spellStart"/>
+      <w:r>
+        <w:t>Molex</w:t>
+      </w:r>
+      <w:proofErr w:type="spellEnd"/>
+      <w:r>
+        <w:t xml:space="preserve"> soit par Serial ATA ou SATA.  </w:t>
       </w:r>
     </w:p>
     <w:p>
@@ -15657,14 +16230,30 @@
         <w:t xml:space="preserve"> est liée à la vitesse du moteur, plus le moteur sera efficace plus </w:t>
       </w:r>
       <w:r>
-        <w:t xml:space="preserve">le taux de transfert sera élevé. De nos jour la majorité des disques ont une vitesse de rotation de 7200 tpm (tour par minute). Pour les disques serveurs la vitesse peut monter jusqu’à 10'000 ou 15'000 tpm. </w:t>
+        <w:t xml:space="preserve">le taux de transfert sera élevé. De nos jour la majorité des disques ont une vitesse de rotation de 7200 </w:t>
+      </w:r>
+      <w:proofErr w:type="spellStart"/>
+      <w:r>
+        <w:t>tpm</w:t>
+      </w:r>
+      <w:proofErr w:type="spellEnd"/>
+      <w:r>
+        <w:t xml:space="preserve"> (tour par minute). Pour les disques serveurs la vitesse peut monter jusqu’à 10'000 ou 15'000 </w:t>
+      </w:r>
+      <w:proofErr w:type="spellStart"/>
+      <w:r>
+        <w:t>tpm</w:t>
+      </w:r>
+      <w:proofErr w:type="spellEnd"/>
+      <w:r>
+        <w:t xml:space="preserve">. </w:t>
       </w:r>
     </w:p>
     <w:p>
       <w:pPr>
         <w:pStyle w:val="Titre4"/>
       </w:pPr>
-      <w:bookmarkStart w:id="83" w:name="_Toc532372399"/>
+      <w:bookmarkStart w:id="84" w:name="_Toc532372399"/>
       <w:r>
         <w:rPr>
           <w:noProof/>
@@ -15679,11 +16268,27 @@
       <w:r>
         <w:t>La disquette</w:t>
       </w:r>
-      <w:bookmarkEnd w:id="83"/>
-    </w:p>
-    <w:p>
-      <w:r>
-        <w:t>Après plusieurs années de tests, la disquette fut lancée par IBM en 1967. Les disquettes sont des supports de stockages de donnée amovible, elles sont aussi appelées disque souple (floppy disk).</w:t>
+      <w:bookmarkEnd w:id="84"/>
+    </w:p>
+    <w:p>
+      <w:r>
+        <w:t>Après plusieurs années de tests, la disquette fut lancée par IBM en 1967. Les disquettes sont des supports de stockages de donnée amovible, elles sont aussi appelées disque souple (</w:t>
+      </w:r>
+      <w:proofErr w:type="spellStart"/>
+      <w:r>
+        <w:t>floppy</w:t>
+      </w:r>
+      <w:proofErr w:type="spellEnd"/>
+      <w:r>
+        <w:t xml:space="preserve"> </w:t>
+      </w:r>
+      <w:proofErr w:type="spellStart"/>
+      <w:r>
+        <w:t>disk</w:t>
+      </w:r>
+      <w:proofErr w:type="spellEnd"/>
+      <w:r>
+        <w:t>).</w:t>
       </w:r>
     </w:p>
     <w:p>
@@ -15698,14 +16303,14 @@
       <w:pPr>
         <w:pStyle w:val="Titre3"/>
       </w:pPr>
-      <w:bookmarkStart w:id="84" w:name="_Toc532372400"/>
+      <w:bookmarkStart w:id="85" w:name="_Toc532372400"/>
       <w:r>
         <w:t>Troisième génération</w:t>
       </w:r>
       <w:r>
         <w:t xml:space="preserve"> – supports optiques</w:t>
       </w:r>
-      <w:bookmarkEnd w:id="84"/>
+      <w:bookmarkEnd w:id="85"/>
       <w:r>
         <w:t xml:space="preserve"> </w:t>
       </w:r>
@@ -15714,7 +16319,7 @@
       <w:pPr>
         <w:pStyle w:val="Titre4"/>
       </w:pPr>
-      <w:bookmarkStart w:id="85" w:name="_Toc532372401"/>
+      <w:bookmarkStart w:id="86" w:name="_Toc532372401"/>
       <w:r>
         <w:rPr>
           <w:noProof/>
@@ -15729,7 +16334,7 @@
       <w:r>
         <w:t>Le disque compact</w:t>
       </w:r>
-      <w:bookmarkEnd w:id="85"/>
+      <w:bookmarkEnd w:id="86"/>
     </w:p>
     <w:p>
       <w:r>
@@ -15767,11 +16372,11 @@
       <w:pPr>
         <w:pStyle w:val="Titre4"/>
       </w:pPr>
-      <w:bookmarkStart w:id="86" w:name="_Toc532372402"/>
+      <w:bookmarkStart w:id="87" w:name="_Toc532372402"/>
       <w:r>
         <w:t>Le DVD</w:t>
       </w:r>
-      <w:bookmarkEnd w:id="86"/>
+      <w:bookmarkEnd w:id="87"/>
     </w:p>
     <w:p>
       <w:r>
@@ -15790,7 +16395,7 @@
       <w:pPr>
         <w:pStyle w:val="Titre4"/>
       </w:pPr>
-      <w:bookmarkStart w:id="87" w:name="_Toc532372403"/>
+      <w:bookmarkStart w:id="88" w:name="_Toc532372403"/>
       <w:r>
         <w:rPr>
           <w:noProof/>
@@ -15805,7 +16410,7 @@
       <w:r>
         <w:t>Le Blu-ray</w:t>
       </w:r>
-      <w:bookmarkEnd w:id="87"/>
+      <w:bookmarkEnd w:id="88"/>
     </w:p>
     <w:p>
       <w:r>
@@ -15824,7 +16429,7 @@
       <w:pPr>
         <w:pStyle w:val="Titre3"/>
       </w:pPr>
-      <w:bookmarkStart w:id="88" w:name="_Toc532372404"/>
+      <w:bookmarkStart w:id="89" w:name="_Toc532372404"/>
       <w:r>
         <w:lastRenderedPageBreak/>
         <w:t>Quatrième génération</w:t>
@@ -15832,13 +16437,13 @@
       <w:r>
         <w:t xml:space="preserve"> – supports numériques</w:t>
       </w:r>
-      <w:bookmarkEnd w:id="88"/>
+      <w:bookmarkEnd w:id="89"/>
     </w:p>
     <w:p>
       <w:pPr>
         <w:pStyle w:val="Titre4"/>
       </w:pPr>
-      <w:bookmarkStart w:id="89" w:name="_Toc532372405"/>
+      <w:bookmarkStart w:id="90" w:name="_Toc532372405"/>
       <w:r>
         <w:rPr>
           <w:noProof/>
@@ -15853,7 +16458,7 @@
       <w:r>
         <w:t>La clé USB</w:t>
       </w:r>
-      <w:bookmarkEnd w:id="89"/>
+      <w:bookmarkEnd w:id="90"/>
     </w:p>
     <w:p>
       <w:r>
@@ -15923,7 +16528,7 @@
       <w:pPr>
         <w:pStyle w:val="Titre2"/>
       </w:pPr>
-      <w:bookmarkStart w:id="90" w:name="_Toc532372406"/>
+      <w:bookmarkStart w:id="91" w:name="_Toc532372406"/>
       <w:r>
         <w:rPr>
           <w:noProof/>
@@ -15997,19 +16602,19 @@
       <w:r>
         <w:t>Les types de sauvegardes</w:t>
       </w:r>
-      <w:bookmarkEnd w:id="90"/>
+      <w:bookmarkEnd w:id="91"/>
     </w:p>
     <w:p>
       <w:pPr>
         <w:pStyle w:val="Titre3"/>
       </w:pPr>
-      <w:bookmarkStart w:id="91" w:name="_Toc514709868"/>
-      <w:bookmarkStart w:id="92" w:name="_Toc532372407"/>
+      <w:bookmarkStart w:id="92" w:name="_Toc514709868"/>
+      <w:bookmarkStart w:id="93" w:name="_Toc532372407"/>
       <w:r>
         <w:t>Sauvegarde complète</w:t>
       </w:r>
-      <w:bookmarkEnd w:id="91"/>
       <w:bookmarkEnd w:id="92"/>
+      <w:bookmarkEnd w:id="93"/>
       <w:r>
         <w:t xml:space="preserve"> </w:t>
       </w:r>
@@ -16026,11 +16631,11 @@
       <w:pPr>
         <w:pStyle w:val="Titre4"/>
       </w:pPr>
-      <w:bookmarkStart w:id="93" w:name="_Toc532372408"/>
+      <w:bookmarkStart w:id="94" w:name="_Toc532372408"/>
       <w:r>
         <w:t>Point positif :</w:t>
       </w:r>
-      <w:bookmarkEnd w:id="93"/>
+      <w:bookmarkEnd w:id="94"/>
       <w:r>
         <w:t xml:space="preserve"> </w:t>
       </w:r>
@@ -16054,11 +16659,11 @@
       <w:pPr>
         <w:pStyle w:val="Titre4"/>
       </w:pPr>
-      <w:bookmarkStart w:id="94" w:name="_Toc532372409"/>
+      <w:bookmarkStart w:id="95" w:name="_Toc532372409"/>
       <w:r>
         <w:t>Point Négatif :</w:t>
       </w:r>
-      <w:bookmarkEnd w:id="94"/>
+      <w:bookmarkEnd w:id="95"/>
     </w:p>
     <w:p>
       <w:r>
@@ -16083,8 +16688,8 @@
       <w:pPr>
         <w:pStyle w:val="Titre3"/>
       </w:pPr>
-      <w:bookmarkStart w:id="95" w:name="_Toc514709869"/>
-      <w:bookmarkStart w:id="96" w:name="_Toc532372410"/>
+      <w:bookmarkStart w:id="96" w:name="_Toc514709869"/>
+      <w:bookmarkStart w:id="97" w:name="_Toc532372410"/>
       <w:r>
         <w:rPr>
           <w:noProof/>
@@ -16159,8 +16764,8 @@
       <w:r>
         <w:t>Sauvegarde incrémentale</w:t>
       </w:r>
-      <w:bookmarkEnd w:id="95"/>
       <w:bookmarkEnd w:id="96"/>
+      <w:bookmarkEnd w:id="97"/>
       <w:r>
         <w:t xml:space="preserve"> </w:t>
       </w:r>
@@ -16169,11 +16774,11 @@
       <w:pPr>
         <w:pStyle w:val="Titre4"/>
       </w:pPr>
-      <w:bookmarkStart w:id="97" w:name="_Toc532372411"/>
+      <w:bookmarkStart w:id="98" w:name="_Toc532372411"/>
       <w:r>
         <w:t>Point positif :</w:t>
       </w:r>
-      <w:bookmarkEnd w:id="97"/>
+      <w:bookmarkEnd w:id="98"/>
       <w:r>
         <w:t xml:space="preserve"> </w:t>
       </w:r>
@@ -16206,11 +16811,11 @@
       <w:pPr>
         <w:pStyle w:val="Titre4"/>
       </w:pPr>
-      <w:bookmarkStart w:id="98" w:name="_Toc532372412"/>
+      <w:bookmarkStart w:id="99" w:name="_Toc532372412"/>
       <w:r>
         <w:t>Point Négatif :</w:t>
       </w:r>
-      <w:bookmarkEnd w:id="98"/>
+      <w:bookmarkEnd w:id="99"/>
     </w:p>
     <w:p>
       <w:r>
@@ -16231,8 +16836,8 @@
       <w:pPr>
         <w:pStyle w:val="Titre3"/>
       </w:pPr>
-      <w:bookmarkStart w:id="99" w:name="_Toc514709870"/>
-      <w:bookmarkStart w:id="100" w:name="_Toc532372413"/>
+      <w:bookmarkStart w:id="100" w:name="_Toc514709870"/>
+      <w:bookmarkStart w:id="101" w:name="_Toc532372413"/>
       <w:r>
         <w:rPr>
           <w:noProof/>
@@ -16306,8 +16911,8 @@
       <w:r>
         <w:t>Sauvegarde différentielle</w:t>
       </w:r>
-      <w:bookmarkEnd w:id="99"/>
       <w:bookmarkEnd w:id="100"/>
+      <w:bookmarkEnd w:id="101"/>
     </w:p>
     <w:p>
       <w:r>
@@ -16351,7 +16956,7 @@
       <w:pPr>
         <w:pStyle w:val="Titre3"/>
       </w:pPr>
-      <w:bookmarkStart w:id="101" w:name="_Toc532372414"/>
+      <w:bookmarkStart w:id="102" w:name="_Toc532372414"/>
       <w:r>
         <w:rPr>
           <w:noProof/>
@@ -16429,13 +17034,26 @@
         </w:drawing>
       </w:r>
       <w:r>
-        <w:t>Sauvegarde décrémentale</w:t>
-      </w:r>
-      <w:bookmarkEnd w:id="101"/>
-    </w:p>
-    <w:p>
-      <w:r>
-        <w:t xml:space="preserve">Ce type de sauvegarde n’est pas souvent utilisé car peu pratique. Elle consiste à effectuer une sauvegarde complète chaque jour et faire une sauvegarde décrémentale qui va sauvegarder la différence entre le jour précédent et le jour actuel. Cette pratique nécessite d’avoir deux sauvegarde complète afin de pouvoir calculer le décrément. </w:t>
+        <w:t xml:space="preserve">Sauvegarde </w:t>
+      </w:r>
+      <w:proofErr w:type="spellStart"/>
+      <w:r>
+        <w:t>décrémentale</w:t>
+      </w:r>
+      <w:bookmarkEnd w:id="102"/>
+      <w:proofErr w:type="spellEnd"/>
+    </w:p>
+    <w:p>
+      <w:r>
+        <w:t xml:space="preserve">Ce type de sauvegarde n’est pas souvent utilisé car peu pratique. Elle consiste à effectuer une sauvegarde complète chaque jour et faire une sauvegarde </w:t>
+      </w:r>
+      <w:proofErr w:type="spellStart"/>
+      <w:r>
+        <w:t>décrémentale</w:t>
+      </w:r>
+      <w:proofErr w:type="spellEnd"/>
+      <w:r>
+        <w:t xml:space="preserve"> qui va sauvegarder la différence entre le jour précédent et le jour actuel. Cette pratique nécessite d’avoir deux sauvegarde complète afin de pouvoir calculer le décrément. </w:t>
       </w:r>
     </w:p>
     <w:p/>
@@ -16443,11 +17061,11 @@
       <w:pPr>
         <w:pStyle w:val="Titre2"/>
       </w:pPr>
-      <w:bookmarkStart w:id="102" w:name="_Toc532372415"/>
+      <w:bookmarkStart w:id="103" w:name="_Toc532372415"/>
       <w:r>
         <w:t>Onduleurs – UPS</w:t>
       </w:r>
-      <w:bookmarkEnd w:id="102"/>
+      <w:bookmarkEnd w:id="103"/>
     </w:p>
     <w:p>
       <w:pPr>
@@ -16456,7 +17074,23 @@
         </w:rPr>
       </w:pPr>
       <w:r>
-        <w:t xml:space="preserve">Un Onduleur (en anglais UPS pour Uninterruptible Power Supply) est un dispositif utilisé pour protéger des matériels </w:t>
+        <w:t xml:space="preserve">Un Onduleur (en anglais UPS pour </w:t>
+      </w:r>
+      <w:proofErr w:type="spellStart"/>
+      <w:r>
+        <w:t>Uninterruptible</w:t>
+      </w:r>
+      <w:proofErr w:type="spellEnd"/>
+      <w:r>
+        <w:t xml:space="preserve"> Power </w:t>
+      </w:r>
+      <w:proofErr w:type="spellStart"/>
+      <w:r>
+        <w:t>Supply</w:t>
+      </w:r>
+      <w:proofErr w:type="spellEnd"/>
+      <w:r>
+        <w:t xml:space="preserve">) est un dispositif utilisé pour protéger des matériels </w:t>
       </w:r>
       <w:r>
         <w:t>électroniques</w:t>
@@ -16578,11 +17212,11 @@
       <w:pPr>
         <w:pStyle w:val="Titre3"/>
       </w:pPr>
-      <w:bookmarkStart w:id="103" w:name="_Toc532372416"/>
+      <w:bookmarkStart w:id="104" w:name="_Toc532372416"/>
       <w:r>
         <w:t>Types d’UPS</w:t>
       </w:r>
-      <w:bookmarkEnd w:id="103"/>
+      <w:bookmarkEnd w:id="104"/>
     </w:p>
     <w:p>
       <w:r>
@@ -16602,11 +17236,16 @@
       <w:pPr>
         <w:pStyle w:val="Titre4"/>
       </w:pPr>
-      <w:bookmarkStart w:id="104" w:name="_Toc532372417"/>
-      <w:r>
-        <w:t>Off-line (Passive Standby)</w:t>
-      </w:r>
-      <w:bookmarkEnd w:id="104"/>
+      <w:bookmarkStart w:id="105" w:name="_Toc532372417"/>
+      <w:proofErr w:type="spellStart"/>
+      <w:r>
+        <w:t>Off-line</w:t>
+      </w:r>
+      <w:proofErr w:type="spellEnd"/>
+      <w:r>
+        <w:t xml:space="preserve"> (Passive Standby)</w:t>
+      </w:r>
+      <w:bookmarkEnd w:id="105"/>
     </w:p>
     <w:p>
       <w:pPr>
@@ -16886,11 +17525,16 @@
       <w:pPr>
         <w:pStyle w:val="Titre4"/>
       </w:pPr>
-      <w:bookmarkStart w:id="105" w:name="_Toc532372418"/>
-      <w:r>
-        <w:t>In-line (Line-Interactive):</w:t>
-      </w:r>
-      <w:bookmarkEnd w:id="105"/>
+      <w:bookmarkStart w:id="106" w:name="_Toc532372418"/>
+      <w:proofErr w:type="spellStart"/>
+      <w:r>
+        <w:t>In-line</w:t>
+      </w:r>
+      <w:proofErr w:type="spellEnd"/>
+      <w:r>
+        <w:t> (Line-Interactive):</w:t>
+      </w:r>
+      <w:bookmarkEnd w:id="106"/>
     </w:p>
     <w:p>
       <w:pPr>
@@ -16904,7 +17548,15 @@
         </w:rPr>
       </w:pPr>
       <w:r>
-        <w:t>C’est une version améliorée du Off-line.</w:t>
+        <w:t xml:space="preserve">C’est une version améliorée du </w:t>
+      </w:r>
+      <w:proofErr w:type="spellStart"/>
+      <w:r>
+        <w:t>Off-line</w:t>
+      </w:r>
+      <w:proofErr w:type="spellEnd"/>
+      <w:r>
+        <w:t>.</w:t>
       </w:r>
     </w:p>
     <w:p>
@@ -17114,11 +17766,11 @@
       <w:pPr>
         <w:pStyle w:val="Titre4"/>
       </w:pPr>
-      <w:bookmarkStart w:id="106" w:name="_Toc532372419"/>
+      <w:bookmarkStart w:id="107" w:name="_Toc532372419"/>
       <w:r>
         <w:t>On-line (Double conversion)</w:t>
       </w:r>
-      <w:bookmarkEnd w:id="106"/>
+      <w:bookmarkEnd w:id="107"/>
     </w:p>
     <w:p>
       <w:pPr>
@@ -17312,7 +17964,15 @@
         </w:numPr>
       </w:pPr>
       <w:r>
-        <w:t xml:space="preserve">Son fonctionnement est le même d’un onduleur Off-line. </w:t>
+        <w:t xml:space="preserve">Son fonctionnement est le même d’un onduleur </w:t>
+      </w:r>
+      <w:proofErr w:type="spellStart"/>
+      <w:r>
+        <w:t>Off-line</w:t>
+      </w:r>
+      <w:proofErr w:type="spellEnd"/>
+      <w:r>
+        <w:t xml:space="preserve">. </w:t>
       </w:r>
     </w:p>
     <w:p>
@@ -17379,11 +18039,11 @@
       <w:pPr>
         <w:pStyle w:val="Titre3"/>
       </w:pPr>
-      <w:bookmarkStart w:id="107" w:name="_Toc532372420"/>
+      <w:bookmarkStart w:id="108" w:name="_Toc532372420"/>
       <w:r>
         <w:t>Comment choisir son Onduleur</w:t>
       </w:r>
-      <w:bookmarkEnd w:id="107"/>
+      <w:bookmarkEnd w:id="108"/>
     </w:p>
     <w:p>
       <w:r>
@@ -17515,11 +18175,11 @@
       <w:pPr>
         <w:pStyle w:val="Titre2"/>
       </w:pPr>
-      <w:bookmarkStart w:id="108" w:name="_Toc532372421"/>
+      <w:bookmarkStart w:id="109" w:name="_Toc532372421"/>
       <w:r>
         <w:t>DRP – Plan de reprise d’activité</w:t>
       </w:r>
-      <w:bookmarkEnd w:id="108"/>
+      <w:bookmarkEnd w:id="109"/>
     </w:p>
     <w:p>
       <w:r>
@@ -17528,8 +18188,21 @@
       <w:r>
         <w:t>d’activité (</w:t>
       </w:r>
-      <w:r>
-        <w:t>Disaster Recovery Plan) a comme objectif de prévoir par anticipation les mécanismes d’une infrastructure informatique dans les meilleurs délais. Ceci s’applique lors d’un important sinistre ou d’incidents.</w:t>
+      <w:proofErr w:type="spellStart"/>
+      <w:r>
+        <w:t>Disaster</w:t>
+      </w:r>
+      <w:proofErr w:type="spellEnd"/>
+      <w:r>
+        <w:t xml:space="preserve"> </w:t>
+      </w:r>
+      <w:proofErr w:type="spellStart"/>
+      <w:r>
+        <w:t>Recovery</w:t>
+      </w:r>
+      <w:proofErr w:type="spellEnd"/>
+      <w:r>
+        <w:t xml:space="preserve"> Plan) a comme objectif de prévoir par anticipation les mécanismes d’une infrastructure informatique dans les meilleurs délais. Ceci s’applique lors d’un important sinistre ou d’incidents.</w:t>
       </w:r>
     </w:p>
     <w:p>
@@ -17568,11 +18241,11 @@
       <w:pPr>
         <w:pStyle w:val="Titre3"/>
       </w:pPr>
-      <w:bookmarkStart w:id="109" w:name="_Toc532372422"/>
+      <w:bookmarkStart w:id="110" w:name="_Toc532372422"/>
       <w:r>
         <w:t>RTO</w:t>
       </w:r>
-      <w:bookmarkEnd w:id="109"/>
+      <w:bookmarkEnd w:id="110"/>
     </w:p>
     <w:p>
       <w:r>
@@ -17612,15 +18285,23 @@
       <w:pPr>
         <w:pStyle w:val="Titre3"/>
       </w:pPr>
-      <w:bookmarkStart w:id="110" w:name="_Toc532372423"/>
+      <w:bookmarkStart w:id="111" w:name="_Toc532372423"/>
       <w:r>
         <w:t>RPO</w:t>
       </w:r>
-      <w:bookmarkEnd w:id="110"/>
-    </w:p>
-    <w:p>
-      <w:r>
-        <w:t>Le RPO, La Perte de Données Maximale Admissible (Recovery Point Objective</w:t>
+      <w:bookmarkEnd w:id="111"/>
+    </w:p>
+    <w:p>
+      <w:r>
+        <w:t>Le RPO, La Perte de Données Maximale Admissible (</w:t>
+      </w:r>
+      <w:proofErr w:type="spellStart"/>
+      <w:r>
+        <w:t>Recovery</w:t>
+      </w:r>
+      <w:proofErr w:type="spellEnd"/>
+      <w:r>
+        <w:t xml:space="preserve"> Point Objective</w:t>
       </w:r>
       <w:r>
         <w:t>) détermine la quantité maximale de données qui peut être perdue suite à un sinistre. Cette quantité est la différence entre la dernière sauvegarde valide et le sinistre.</w:t>
@@ -17630,11 +18311,11 @@
       <w:pPr>
         <w:pStyle w:val="Titre3"/>
       </w:pPr>
-      <w:bookmarkStart w:id="111" w:name="_Toc532372424"/>
+      <w:bookmarkStart w:id="112" w:name="_Toc532372424"/>
       <w:r>
         <w:t>Schématisation d’un incident</w:t>
       </w:r>
-      <w:bookmarkEnd w:id="111"/>
+      <w:bookmarkEnd w:id="112"/>
     </w:p>
     <w:p>
       <w:r>
@@ -17707,19 +18388,26 @@
       <w:pPr>
         <w:pStyle w:val="Titre2"/>
       </w:pPr>
-      <w:bookmarkStart w:id="112" w:name="_Toc532372425"/>
+      <w:bookmarkStart w:id="113" w:name="_Toc532372425"/>
+      <w:proofErr w:type="spellStart"/>
       <w:r>
         <w:t>iSCSI</w:t>
       </w:r>
-      <w:bookmarkEnd w:id="112"/>
-    </w:p>
-    <w:p>
-      <w:r>
-        <w:t>Le i</w:t>
+      <w:bookmarkEnd w:id="113"/>
+      <w:proofErr w:type="spellEnd"/>
+    </w:p>
+    <w:p>
+      <w:r>
+        <w:t xml:space="preserve">Le </w:t>
+      </w:r>
+      <w:proofErr w:type="spellStart"/>
+      <w:r>
+        <w:t>i</w:t>
       </w:r>
       <w:r>
         <w:t>SCSI</w:t>
       </w:r>
+      <w:proofErr w:type="spellEnd"/>
       <w:r>
         <w:t xml:space="preserve"> </w:t>
       </w:r>
@@ -17743,11 +18431,11 @@
       <w:pPr>
         <w:pStyle w:val="Titre3"/>
       </w:pPr>
-      <w:bookmarkStart w:id="113" w:name="_Toc532372426"/>
+      <w:bookmarkStart w:id="114" w:name="_Toc532372426"/>
       <w:r>
         <w:t>Utilité</w:t>
       </w:r>
-      <w:bookmarkEnd w:id="113"/>
+      <w:bookmarkEnd w:id="114"/>
     </w:p>
     <w:p>
       <w:r>
@@ -17777,12 +18465,14 @@
       <w:r>
         <w:t xml:space="preserve"> pour la connexion des dispositifs de stockage), le </w:t>
       </w:r>
+      <w:proofErr w:type="spellStart"/>
       <w:r>
         <w:rPr>
           <w:b/>
         </w:rPr>
         <w:t>iSCSI</w:t>
       </w:r>
+      <w:proofErr w:type="spellEnd"/>
       <w:r>
         <w:t xml:space="preserve"> ou </w:t>
       </w:r>
@@ -17809,14 +18499,24 @@
       <w:r>
         <w:t xml:space="preserve">Le protocole </w:t>
       </w:r>
+      <w:proofErr w:type="spellStart"/>
       <w:r>
         <w:rPr>
           <w:b/>
         </w:rPr>
         <w:t>iSCSI</w:t>
       </w:r>
-      <w:r>
-        <w:t xml:space="preserve"> est né afin de pouvoir interconnecter des sous-systèmes de stockage ou de sauvegarde en utilisant le réseau IP et les infrastructures de transport qui le soutiennes (Ethernet, ATM, etc).</w:t>
+      <w:proofErr w:type="spellEnd"/>
+      <w:r>
+        <w:t xml:space="preserve"> est né afin de pouvoir interconnecter des sous-systèmes de stockage ou de sauvegarde en utilisant le réseau IP et les infrastructures de transport qui le soutiennes (Ethernet, ATM, </w:t>
+      </w:r>
+      <w:proofErr w:type="spellStart"/>
+      <w:r>
+        <w:t>etc</w:t>
+      </w:r>
+      <w:proofErr w:type="spellEnd"/>
+      <w:r>
+        <w:t>).</w:t>
       </w:r>
     </w:p>
     <w:p>
@@ -17866,8 +18566,13 @@
       </w:r>
     </w:p>
     <w:p>
-      <w:r>
-        <w:t>iSCSI n’est rien d’autre qu’un traducteur qui transforme l</w:t>
+      <w:proofErr w:type="spellStart"/>
+      <w:r>
+        <w:t>iSCSI</w:t>
+      </w:r>
+      <w:proofErr w:type="spellEnd"/>
+      <w:r>
+        <w:t xml:space="preserve"> n’est rien d’autre qu’un traducteur qui transforme l</w:t>
       </w:r>
       <w:r>
         <w:t>es paquets IP en blocs de données SCSI et inversement. Il est comparable au protocole de téléchargement de fichiers FTP.</w:t>
@@ -17881,17 +18586,49 @@
         </w:rPr>
       </w:pPr>
       <w:r>
-        <w:t xml:space="preserve">Afin de simuler une connexion logique continue, iSCSI envoie plusieurs connexions TCP simultanément, elles seront considérées comme un seul canal de transmission et identifiées comme de la même session iSCSI. </w:t>
-      </w:r>
-      <w:r>
-        <w:t xml:space="preserve">Les instructions et les données iSCSI sont envoyées en désordre. Le destinataire doit avoir un </w:t>
+        <w:t xml:space="preserve">Afin de simuler une connexion logique continue, </w:t>
+      </w:r>
+      <w:proofErr w:type="spellStart"/>
+      <w:r>
+        <w:t>iSCSI</w:t>
+      </w:r>
+      <w:proofErr w:type="spellEnd"/>
+      <w:r>
+        <w:t xml:space="preserve"> envoie plusieurs connexions TCP simultanément, elles seront considérées comme un seul canal de transmission et identifiées comme de la même session </w:t>
+      </w:r>
+      <w:proofErr w:type="spellStart"/>
+      <w:r>
+        <w:t>iSCSI</w:t>
+      </w:r>
+      <w:proofErr w:type="spellEnd"/>
+      <w:r>
+        <w:t xml:space="preserve">. </w:t>
+      </w:r>
+      <w:r>
+        <w:t xml:space="preserve">Les instructions et les données </w:t>
+      </w:r>
+      <w:proofErr w:type="spellStart"/>
+      <w:r>
+        <w:t>iSCSI</w:t>
+      </w:r>
+      <w:proofErr w:type="spellEnd"/>
+      <w:r>
+        <w:t xml:space="preserve"> sont envoyées en désordre. Le destinataire doit avoir un </w:t>
       </w:r>
       <w:r>
         <w:rPr>
           <w:b/>
         </w:rPr>
-        <w:t>contrôleur iSCSI</w:t>
-      </w:r>
+        <w:t xml:space="preserve">contrôleur </w:t>
+      </w:r>
+      <w:proofErr w:type="spellStart"/>
+      <w:r>
+        <w:rPr>
+          <w:b/>
+        </w:rPr>
+        <w:t>iSCSI</w:t>
+      </w:r>
+      <w:proofErr w:type="spellEnd"/>
       <w:r>
         <w:t xml:space="preserve"> (un pilote logiciel ou une carte adaptatrice spécifique), ce denier mettra les instructions et les segments de blocs de données dans leur bon ordre.</w:t>
       </w:r>
@@ -17904,16 +18641,16 @@
         </w:rPr>
         <w:lastRenderedPageBreak/>
         <w:drawing>
-          <wp:anchor distT="0" distB="0" distL="114300" distR="114300" simplePos="0" relativeHeight="251691008" behindDoc="0" locked="0" layoutInCell="1" allowOverlap="1" wp14:anchorId="03104F85" wp14:editId="56336EC1">
+          <wp:anchor distT="0" distB="0" distL="114300" distR="114300" simplePos="0" relativeHeight="251691008" behindDoc="0" locked="0" layoutInCell="1" allowOverlap="1" wp14:anchorId="03104F85" wp14:editId="1997AB14">
             <wp:simplePos x="0" y="0"/>
             <wp:positionH relativeFrom="margin">
-              <wp:align>center</wp:align>
+              <wp:posOffset>699770</wp:posOffset>
             </wp:positionH>
             <wp:positionV relativeFrom="paragraph">
-              <wp:posOffset>-4445</wp:posOffset>
+              <wp:posOffset>4445</wp:posOffset>
             </wp:positionV>
-            <wp:extent cx="4358640" cy="3038475"/>
-            <wp:effectExtent l="0" t="0" r="3810" b="9525"/>
+            <wp:extent cx="4017010" cy="2486025"/>
+            <wp:effectExtent l="0" t="0" r="2540" b="9525"/>
             <wp:wrapSquare wrapText="bothSides"/>
             <wp:docPr id="50" name="Image 50"/>
             <wp:cNvGraphicFramePr>
@@ -17941,7 +18678,7 @@
                   <pic:spPr>
                     <a:xfrm>
                       <a:off x="0" y="0"/>
-                      <a:ext cx="4358640" cy="3038475"/>
+                      <a:ext cx="4017010" cy="2486025"/>
                     </a:xfrm>
                     <a:prstGeom prst="rect">
                       <a:avLst/>
@@ -17964,55 +18701,49 @@
     <w:p>
       <w:pPr>
         <w:pStyle w:val="Titre1"/>
+      </w:pPr>
+      <w:bookmarkStart w:id="115" w:name="_Toc532372427"/>
+      <w:r>
+        <w:t>Partie 3</w:t>
+      </w:r>
+      <w:bookmarkEnd w:id="115"/>
+    </w:p>
+    <w:p>
+      <w:r>
         <w:rPr>
           <w:lang w:eastAsia="fr-CH"/>
         </w:rPr>
-      </w:pPr>
-      <w:bookmarkStart w:id="114" w:name="_Toc532372427"/>
-      <w:r>
+        <w:t xml:space="preserve">Pour cette troisième partie, nous partons du principe que l’entreprise, dont on doit planifier </w:t>
+      </w:r>
+      <w:r>
+        <w:t>une stratégie de sauvegarde et de restauration en cas de problèmes, est une entreprise de taille moyenne et qui traite des données sensibles.</w:t>
+      </w:r>
+    </w:p>
+    <w:p>
+      <w:pPr>
         <w:rPr>
           <w:lang w:eastAsia="fr-CH"/>
         </w:rPr>
-        <w:t>Partie 3</w:t>
-      </w:r>
-      <w:bookmarkEnd w:id="114"/>
-    </w:p>
-    <w:p>
-      <w:r>
+      </w:pPr>
+      <w:r>
+        <w:t>L’entreprise n’a pas de budget spécifié, c’est pour ça que nous avons choisi des équipements et des stratégies de haute gamme ou d’une qualité considérable.</w:t>
+      </w:r>
+    </w:p>
+    <w:p>
+      <w:pPr>
+        <w:pStyle w:val="Titre2"/>
         <w:rPr>
           <w:lang w:eastAsia="fr-CH"/>
         </w:rPr>
-        <w:t xml:space="preserve">Pour cette troisième partie, nous partons du principe que l’entreprise, dont on doit planifier </w:t>
-      </w:r>
-      <w:r>
-        <w:t>une stratégie de sauvegarde et de restauration en cas de problèmes, est une entreprise de taille moyenne et qui traite des données sensibles.</w:t>
-      </w:r>
-    </w:p>
-    <w:p>
-      <w:pPr>
+      </w:pPr>
+      <w:bookmarkStart w:id="116" w:name="_Toc532372428"/>
+      <w:r>
         <w:rPr>
           <w:lang w:eastAsia="fr-CH"/>
         </w:rPr>
-      </w:pPr>
-      <w:r>
-        <w:t>L’entreprise n’a pas de budget spécifié, c’est pour ça que nous avons choisi des équipements et des stratégies de haute gamme ou d’une qualité considérable.</w:t>
-      </w:r>
-    </w:p>
-    <w:p>
-      <w:pPr>
-        <w:pStyle w:val="Titre2"/>
-        <w:rPr>
-          <w:lang w:eastAsia="fr-CH"/>
-        </w:rPr>
-      </w:pPr>
-      <w:bookmarkStart w:id="115" w:name="_Toc532372428"/>
-      <w:r>
-        <w:rPr>
-          <w:lang w:eastAsia="fr-CH"/>
-        </w:rPr>
         <w:t>Mise en conformité LPD/RGPD</w:t>
       </w:r>
-      <w:bookmarkEnd w:id="115"/>
+      <w:bookmarkEnd w:id="116"/>
     </w:p>
     <w:p>
       <w:pPr>
@@ -18422,7 +19153,6 @@
         <w:rPr>
           <w:lang w:eastAsia="fr-CH"/>
         </w:rPr>
-        <w:lastRenderedPageBreak/>
         <w:t>Les locaux informatiques devront être sécurisé par :</w:t>
       </w:r>
     </w:p>
@@ -18464,48 +19194,36 @@
     </w:p>
     <w:p>
       <w:pPr>
+        <w:pStyle w:val="Titre2"/>
         <w:rPr>
           <w:lang w:eastAsia="fr-CH"/>
         </w:rPr>
       </w:pPr>
-    </w:p>
-    <w:p>
-      <w:pPr>
-        <w:pStyle w:val="Titre2"/>
+      <w:bookmarkStart w:id="117" w:name="_Toc532372429"/>
+      <w:r>
         <w:rPr>
           <w:lang w:eastAsia="fr-CH"/>
         </w:rPr>
-      </w:pPr>
-      <w:bookmarkStart w:id="116" w:name="_Toc532372429"/>
+        <w:lastRenderedPageBreak/>
+        <w:t>Infra</w:t>
+      </w:r>
       <w:r>
         <w:rPr>
           <w:lang w:eastAsia="fr-CH"/>
         </w:rPr>
-        <w:t>Infra</w:t>
+        <w:t>structure</w:t>
       </w:r>
       <w:r>
         <w:rPr>
           <w:lang w:eastAsia="fr-CH"/>
         </w:rPr>
-        <w:t>structure</w:t>
-      </w:r>
-      <w:r>
-        <w:rPr>
-          <w:lang w:eastAsia="fr-CH"/>
-        </w:rPr>
         <w:t xml:space="preserve"> Informatique</w:t>
       </w:r>
-      <w:bookmarkEnd w:id="116"/>
-    </w:p>
-    <w:p>
-      <w:pPr>
-        <w:rPr>
-          <w:lang w:eastAsia="fr-CH"/>
-        </w:rPr>
-      </w:pPr>
-    </w:p>
-    <w:p>
-      <w:pPr>
+      <w:bookmarkEnd w:id="117"/>
+    </w:p>
+    <w:p>
+      <w:pPr>
+        <w:spacing w:line="240" w:lineRule="auto"/>
         <w:rPr>
           <w:lang w:eastAsia="fr-CH"/>
         </w:rPr>
@@ -18554,12 +19272,14 @@
         </w:rPr>
         <w:t xml:space="preserve"> </w:t>
       </w:r>
+      <w:proofErr w:type="spellStart"/>
       <w:r>
         <w:rPr>
           <w:lang w:eastAsia="fr-CH"/>
         </w:rPr>
         <w:t>hyperV</w:t>
       </w:r>
+      <w:proofErr w:type="spellEnd"/>
       <w:r>
         <w:rPr>
           <w:lang w:eastAsia="fr-CH"/>
@@ -18820,12 +19540,14 @@
       <w:r>
         <w:t xml:space="preserve"> </w:t>
       </w:r>
+      <w:proofErr w:type="spellStart"/>
       <w:r>
         <w:rPr>
           <w:b/>
         </w:rPr>
         <w:t>iSCSI</w:t>
       </w:r>
+      <w:proofErr w:type="spellEnd"/>
       <w:r>
         <w:t xml:space="preserve"> par</w:t>
       </w:r>
@@ -18908,50 +19630,21 @@
           <w:lang w:eastAsia="fr-CH"/>
         </w:rPr>
       </w:pPr>
-    </w:p>
-    <w:p>
-      <w:pPr>
-        <w:rPr>
-          <w:lang w:eastAsia="fr-CH"/>
-        </w:rPr>
-      </w:pPr>
-    </w:p>
-    <w:p>
-      <w:pPr>
-        <w:rPr>
-          <w:lang w:eastAsia="fr-CH"/>
-        </w:rPr>
-      </w:pPr>
-    </w:p>
-    <w:p>
-      <w:pPr>
-        <w:rPr>
-          <w:lang w:eastAsia="fr-CH"/>
-        </w:rPr>
-      </w:pPr>
-    </w:p>
-    <w:p>
-      <w:pPr>
-        <w:rPr>
-          <w:lang w:eastAsia="fr-CH"/>
-        </w:rPr>
-      </w:pPr>
       <w:r>
         <w:rPr>
           <w:noProof/>
           <w:lang w:eastAsia="fr-CH"/>
         </w:rPr>
-        <w:lastRenderedPageBreak/>
         <w:drawing>
-          <wp:anchor distT="0" distB="0" distL="114300" distR="114300" simplePos="0" relativeHeight="251692032" behindDoc="0" locked="0" layoutInCell="1" allowOverlap="1" wp14:anchorId="43109145" wp14:editId="164C23B8">
+          <wp:anchor distT="0" distB="0" distL="114300" distR="114300" simplePos="0" relativeHeight="251692032" behindDoc="0" locked="0" layoutInCell="1" allowOverlap="1" wp14:anchorId="43109145" wp14:editId="6DF6570D">
             <wp:simplePos x="0" y="0"/>
             <wp:positionH relativeFrom="margin">
               <wp:align>center</wp:align>
             </wp:positionH>
             <wp:positionV relativeFrom="margin">
-              <wp:align>top</wp:align>
+              <wp:posOffset>4100195</wp:posOffset>
             </wp:positionV>
-            <wp:extent cx="4351020" cy="5132705"/>
+            <wp:extent cx="4248150" cy="5010785"/>
             <wp:effectExtent l="0" t="0" r="0" b="0"/>
             <wp:wrapSquare wrapText="bothSides"/>
             <wp:docPr id="16" name="Image 16"/>
@@ -18980,7 +19673,7 @@
                   <pic:spPr>
                     <a:xfrm>
                       <a:off x="0" y="0"/>
-                      <a:ext cx="4351020" cy="5132705"/>
+                      <a:ext cx="4248150" cy="5010785"/>
                     </a:xfrm>
                     <a:prstGeom prst="rect">
                       <a:avLst/>
@@ -19001,23 +19694,52 @@
     </w:p>
     <w:p>
       <w:pPr>
+        <w:rPr>
+          <w:lang w:eastAsia="fr-CH"/>
+        </w:rPr>
+      </w:pPr>
+    </w:p>
+    <w:p>
+      <w:pPr>
+        <w:rPr>
+          <w:lang w:eastAsia="fr-CH"/>
+        </w:rPr>
+      </w:pPr>
+    </w:p>
+    <w:p>
+      <w:pPr>
+        <w:rPr>
+          <w:lang w:eastAsia="fr-CH"/>
+        </w:rPr>
+      </w:pPr>
+    </w:p>
+    <w:p>
+      <w:pPr>
+        <w:rPr>
+          <w:lang w:eastAsia="fr-CH"/>
+        </w:rPr>
+      </w:pPr>
+    </w:p>
+    <w:p>
+      <w:pPr>
         <w:pStyle w:val="Titre2"/>
         <w:rPr>
           <w:lang w:eastAsia="fr-CH"/>
         </w:rPr>
       </w:pPr>
-      <w:bookmarkStart w:id="117" w:name="_Toc532372430"/>
+      <w:bookmarkStart w:id="118" w:name="_Toc532372430"/>
       <w:r>
         <w:rPr>
           <w:lang w:eastAsia="fr-CH"/>
         </w:rPr>
+        <w:lastRenderedPageBreak/>
         <w:t>Backup</w:t>
       </w:r>
-      <w:bookmarkEnd w:id="117"/>
+      <w:bookmarkEnd w:id="118"/>
     </w:p>
     <w:tbl>
       <w:tblPr>
-        <w:tblpPr w:leftFromText="141" w:rightFromText="141" w:vertAnchor="text" w:horzAnchor="margin" w:tblpXSpec="right" w:tblpY="932"/>
+        <w:tblpPr w:leftFromText="141" w:rightFromText="141" w:vertAnchor="text" w:horzAnchor="margin" w:tblpXSpec="right" w:tblpY="1427"/>
         <w:tblW w:w="2926" w:type="dxa"/>
         <w:tblCellMar>
           <w:left w:w="70" w:type="dxa"/>
@@ -19250,6 +19972,7 @@
                 <w:lang w:eastAsia="fr-CH"/>
               </w:rPr>
             </w:pPr>
+            <w:proofErr w:type="spellStart"/>
             <w:r>
               <w:rPr>
                 <w:rFonts w:ascii="Calibri" w:eastAsia="Times New Roman" w:hAnsi="Calibri" w:cs="Calibri"/>
@@ -19259,6 +19982,7 @@
               </w:rPr>
               <w:t>Serv</w:t>
             </w:r>
+            <w:proofErr w:type="spellEnd"/>
           </w:p>
         </w:tc>
         <w:tc>
@@ -19363,6 +20087,7 @@
                 <w:lang w:eastAsia="fr-CH"/>
               </w:rPr>
             </w:pPr>
+            <w:proofErr w:type="spellStart"/>
             <w:r>
               <w:rPr>
                 <w:rFonts w:ascii="Calibri" w:eastAsia="Times New Roman" w:hAnsi="Calibri" w:cs="Calibri"/>
@@ -19372,6 +20097,7 @@
               </w:rPr>
               <w:t>Serv</w:t>
             </w:r>
+            <w:proofErr w:type="spellEnd"/>
           </w:p>
         </w:tc>
         <w:tc>
@@ -19485,6 +20211,7 @@
                 <w:lang w:eastAsia="fr-CH"/>
               </w:rPr>
             </w:pPr>
+            <w:proofErr w:type="spellStart"/>
             <w:r>
               <w:rPr>
                 <w:rFonts w:ascii="Calibri" w:eastAsia="Times New Roman" w:hAnsi="Calibri" w:cs="Calibri"/>
@@ -19494,6 +20221,7 @@
               </w:rPr>
               <w:t>Serv</w:t>
             </w:r>
+            <w:proofErr w:type="spellEnd"/>
           </w:p>
         </w:tc>
         <w:tc>
@@ -19607,6 +20335,7 @@
                 <w:lang w:eastAsia="fr-CH"/>
               </w:rPr>
             </w:pPr>
+            <w:proofErr w:type="spellStart"/>
             <w:r>
               <w:rPr>
                 <w:rFonts w:ascii="Calibri" w:eastAsia="Times New Roman" w:hAnsi="Calibri" w:cs="Calibri"/>
@@ -19616,6 +20345,7 @@
               </w:rPr>
               <w:t>Serv</w:t>
             </w:r>
+            <w:proofErr w:type="spellEnd"/>
           </w:p>
         </w:tc>
         <w:tc>
@@ -19729,6 +20459,7 @@
                 <w:lang w:eastAsia="fr-CH"/>
               </w:rPr>
             </w:pPr>
+            <w:proofErr w:type="spellStart"/>
             <w:r>
               <w:rPr>
                 <w:rFonts w:ascii="Calibri" w:eastAsia="Times New Roman" w:hAnsi="Calibri" w:cs="Calibri"/>
@@ -19738,6 +20469,7 @@
               </w:rPr>
               <w:t>Serv</w:t>
             </w:r>
+            <w:proofErr w:type="spellEnd"/>
           </w:p>
         </w:tc>
         <w:tc>
@@ -19851,6 +20583,7 @@
                 <w:lang w:eastAsia="fr-CH"/>
               </w:rPr>
             </w:pPr>
+            <w:proofErr w:type="spellStart"/>
             <w:r>
               <w:rPr>
                 <w:rFonts w:ascii="Calibri" w:eastAsia="Times New Roman" w:hAnsi="Calibri" w:cs="Calibri"/>
@@ -19860,6 +20593,7 @@
               </w:rPr>
               <w:t>Serv</w:t>
             </w:r>
+            <w:proofErr w:type="spellEnd"/>
           </w:p>
         </w:tc>
         <w:tc>
@@ -19973,6 +20707,7 @@
                 <w:lang w:eastAsia="fr-CH"/>
               </w:rPr>
             </w:pPr>
+            <w:proofErr w:type="spellStart"/>
             <w:r>
               <w:rPr>
                 <w:rFonts w:ascii="Calibri" w:eastAsia="Times New Roman" w:hAnsi="Calibri" w:cs="Calibri"/>
@@ -19982,6 +20717,7 @@
               </w:rPr>
               <w:t>Serv</w:t>
             </w:r>
+            <w:proofErr w:type="spellEnd"/>
           </w:p>
         </w:tc>
         <w:tc>
@@ -21258,7 +21994,35 @@
         <w:rPr>
           <w:lang w:eastAsia="fr-CH"/>
         </w:rPr>
-        <w:t xml:space="preserve">des snapshots des dossiers qui contiennent l’ensemble des fichiers. Ces snapshots seront stockés </w:t>
+        <w:t xml:space="preserve">des </w:t>
+      </w:r>
+      <w:proofErr w:type="spellStart"/>
+      <w:r>
+        <w:rPr>
+          <w:lang w:eastAsia="fr-CH"/>
+        </w:rPr>
+        <w:t>snapshots</w:t>
+      </w:r>
+      <w:proofErr w:type="spellEnd"/>
+      <w:r>
+        <w:rPr>
+          <w:lang w:eastAsia="fr-CH"/>
+        </w:rPr>
+        <w:t xml:space="preserve"> des dossiers qui contiennent l’ensemble des fichiers. Ces </w:t>
+      </w:r>
+      <w:proofErr w:type="spellStart"/>
+      <w:r>
+        <w:rPr>
+          <w:lang w:eastAsia="fr-CH"/>
+        </w:rPr>
+        <w:t>snapshots</w:t>
+      </w:r>
+      <w:proofErr w:type="spellEnd"/>
+      <w:r>
+        <w:rPr>
+          <w:lang w:eastAsia="fr-CH"/>
+        </w:rPr>
+        <w:t xml:space="preserve"> seront stockés </w:t>
       </w:r>
       <w:r>
         <w:rPr>
@@ -21343,7 +22107,7 @@
     <w:tbl>
       <w:tblPr>
         <w:tblpPr w:leftFromText="141" w:rightFromText="141" w:vertAnchor="text" w:horzAnchor="margin" w:tblpY="22"/>
-        <w:tblW w:w="10085" w:type="dxa"/>
+        <w:tblW w:w="9065" w:type="dxa"/>
         <w:tblCellMar>
           <w:left w:w="70" w:type="dxa"/>
           <w:right w:w="70" w:type="dxa"/>
@@ -21351,23 +22115,23 @@
         <w:tblLook w:val="04A0" w:firstRow="1" w:lastRow="0" w:firstColumn="1" w:lastColumn="0" w:noHBand="0" w:noVBand="1"/>
       </w:tblPr>
       <w:tblGrid>
-        <w:gridCol w:w="1350"/>
-        <w:gridCol w:w="1060"/>
-        <w:gridCol w:w="642"/>
-        <w:gridCol w:w="692"/>
-        <w:gridCol w:w="975"/>
-        <w:gridCol w:w="1008"/>
-        <w:gridCol w:w="1242"/>
-        <w:gridCol w:w="1453"/>
-        <w:gridCol w:w="1663"/>
+        <w:gridCol w:w="1253"/>
+        <w:gridCol w:w="986"/>
+        <w:gridCol w:w="602"/>
+        <w:gridCol w:w="648"/>
+        <w:gridCol w:w="908"/>
+        <w:gridCol w:w="938"/>
+        <w:gridCol w:w="1154"/>
+        <w:gridCol w:w="1348"/>
+        <w:gridCol w:w="1228"/>
       </w:tblGrid>
       <w:tr>
         <w:trPr>
-          <w:trHeight w:val="478"/>
+          <w:trHeight w:val="423"/>
         </w:trPr>
         <w:tc>
           <w:tcPr>
-            <w:tcW w:w="1350" w:type="dxa"/>
+            <w:tcW w:w="1238" w:type="dxa"/>
             <w:tcBorders>
               <w:top w:val="nil"/>
               <w:left w:val="nil"/>
@@ -21395,7 +22159,7 @@
         </w:tc>
         <w:tc>
           <w:tcPr>
-            <w:tcW w:w="1060" w:type="dxa"/>
+            <w:tcW w:w="974" w:type="dxa"/>
             <w:tcBorders>
               <w:top w:val="nil"/>
               <w:left w:val="nil"/>
@@ -21423,7 +22187,7 @@
         </w:tc>
         <w:tc>
           <w:tcPr>
-            <w:tcW w:w="642" w:type="dxa"/>
+            <w:tcW w:w="595" w:type="dxa"/>
             <w:tcBorders>
               <w:top w:val="nil"/>
               <w:left w:val="nil"/>
@@ -21451,7 +22215,7 @@
         </w:tc>
         <w:tc>
           <w:tcPr>
-            <w:tcW w:w="692" w:type="dxa"/>
+            <w:tcW w:w="641" w:type="dxa"/>
             <w:tcBorders>
               <w:top w:val="nil"/>
               <w:left w:val="nil"/>
@@ -21479,7 +22243,7 @@
         </w:tc>
         <w:tc>
           <w:tcPr>
-            <w:tcW w:w="975" w:type="dxa"/>
+            <w:tcW w:w="897" w:type="dxa"/>
             <w:tcBorders>
               <w:top w:val="nil"/>
               <w:left w:val="nil"/>
@@ -21507,7 +22271,7 @@
         </w:tc>
         <w:tc>
           <w:tcPr>
-            <w:tcW w:w="1008" w:type="dxa"/>
+            <w:tcW w:w="927" w:type="dxa"/>
             <w:tcBorders>
               <w:top w:val="nil"/>
               <w:left w:val="nil"/>
@@ -21535,7 +22299,7 @@
         </w:tc>
         <w:tc>
           <w:tcPr>
-            <w:tcW w:w="1242" w:type="dxa"/>
+            <w:tcW w:w="1139" w:type="dxa"/>
             <w:tcBorders>
               <w:top w:val="nil"/>
               <w:left w:val="nil"/>
@@ -21563,7 +22327,7 @@
         </w:tc>
         <w:tc>
           <w:tcPr>
-            <w:tcW w:w="1453" w:type="dxa"/>
+            <w:tcW w:w="1331" w:type="dxa"/>
             <w:tcBorders>
               <w:top w:val="nil"/>
               <w:left w:val="nil"/>
@@ -21591,7 +22355,7 @@
         </w:tc>
         <w:tc>
           <w:tcPr>
-            <w:tcW w:w="1663" w:type="dxa"/>
+            <w:tcW w:w="1323" w:type="dxa"/>
             <w:tcBorders>
               <w:top w:val="single" w:sz="4" w:space="0" w:color="auto"/>
               <w:left w:val="single" w:sz="4" w:space="0" w:color="auto"/>
@@ -21628,11 +22392,11 @@
       </w:tr>
       <w:tr>
         <w:trPr>
-          <w:trHeight w:val="478"/>
+          <w:trHeight w:val="423"/>
         </w:trPr>
         <w:tc>
           <w:tcPr>
-            <w:tcW w:w="1350" w:type="dxa"/>
+            <w:tcW w:w="1238" w:type="dxa"/>
             <w:tcBorders>
               <w:top w:val="single" w:sz="4" w:space="0" w:color="auto"/>
               <w:left w:val="single" w:sz="4" w:space="0" w:color="auto"/>
@@ -21668,7 +22432,7 @@
         </w:tc>
         <w:tc>
           <w:tcPr>
-            <w:tcW w:w="1060" w:type="dxa"/>
+            <w:tcW w:w="974" w:type="dxa"/>
             <w:tcBorders>
               <w:top w:val="single" w:sz="4" w:space="0" w:color="auto"/>
               <w:left w:val="nil"/>
@@ -21708,7 +22472,7 @@
         </w:tc>
         <w:tc>
           <w:tcPr>
-            <w:tcW w:w="642" w:type="dxa"/>
+            <w:tcW w:w="595" w:type="dxa"/>
             <w:tcBorders>
               <w:top w:val="single" w:sz="4" w:space="0" w:color="auto"/>
               <w:left w:val="nil"/>
@@ -21748,7 +22512,7 @@
         </w:tc>
         <w:tc>
           <w:tcPr>
-            <w:tcW w:w="692" w:type="dxa"/>
+            <w:tcW w:w="641" w:type="dxa"/>
             <w:tcBorders>
               <w:top w:val="single" w:sz="4" w:space="0" w:color="auto"/>
               <w:left w:val="nil"/>
@@ -21788,7 +22552,7 @@
         </w:tc>
         <w:tc>
           <w:tcPr>
-            <w:tcW w:w="975" w:type="dxa"/>
+            <w:tcW w:w="897" w:type="dxa"/>
             <w:tcBorders>
               <w:top w:val="single" w:sz="4" w:space="0" w:color="auto"/>
               <w:left w:val="nil"/>
@@ -21828,7 +22592,7 @@
         </w:tc>
         <w:tc>
           <w:tcPr>
-            <w:tcW w:w="1008" w:type="dxa"/>
+            <w:tcW w:w="927" w:type="dxa"/>
             <w:tcBorders>
               <w:top w:val="single" w:sz="4" w:space="0" w:color="auto"/>
               <w:left w:val="nil"/>
@@ -21868,7 +22632,7 @@
         </w:tc>
         <w:tc>
           <w:tcPr>
-            <w:tcW w:w="1242" w:type="dxa"/>
+            <w:tcW w:w="1139" w:type="dxa"/>
             <w:tcBorders>
               <w:top w:val="single" w:sz="4" w:space="0" w:color="auto"/>
               <w:left w:val="nil"/>
@@ -21908,7 +22672,7 @@
         </w:tc>
         <w:tc>
           <w:tcPr>
-            <w:tcW w:w="1453" w:type="dxa"/>
+            <w:tcW w:w="1331" w:type="dxa"/>
             <w:tcBorders>
               <w:top w:val="single" w:sz="4" w:space="0" w:color="auto"/>
               <w:left w:val="nil"/>
@@ -21948,7 +22712,7 @@
         </w:tc>
         <w:tc>
           <w:tcPr>
-            <w:tcW w:w="1663" w:type="dxa"/>
+            <w:tcW w:w="1323" w:type="dxa"/>
             <w:tcBorders>
               <w:top w:val="nil"/>
               <w:left w:val="nil"/>
@@ -21985,11 +22749,11 @@
       </w:tr>
       <w:tr>
         <w:trPr>
-          <w:trHeight w:val="478"/>
+          <w:trHeight w:val="423"/>
         </w:trPr>
         <w:tc>
           <w:tcPr>
-            <w:tcW w:w="1350" w:type="dxa"/>
+            <w:tcW w:w="1238" w:type="dxa"/>
             <w:tcBorders>
               <w:top w:val="nil"/>
               <w:left w:val="single" w:sz="4" w:space="0" w:color="auto"/>
@@ -22029,7 +22793,7 @@
         </w:tc>
         <w:tc>
           <w:tcPr>
-            <w:tcW w:w="1060" w:type="dxa"/>
+            <w:tcW w:w="974" w:type="dxa"/>
             <w:tcBorders>
               <w:top w:val="nil"/>
               <w:left w:val="nil"/>
@@ -22065,7 +22829,7 @@
         </w:tc>
         <w:tc>
           <w:tcPr>
-            <w:tcW w:w="642" w:type="dxa"/>
+            <w:tcW w:w="595" w:type="dxa"/>
             <w:tcBorders>
               <w:top w:val="nil"/>
               <w:left w:val="nil"/>
@@ -22101,7 +22865,7 @@
         </w:tc>
         <w:tc>
           <w:tcPr>
-            <w:tcW w:w="692" w:type="dxa"/>
+            <w:tcW w:w="641" w:type="dxa"/>
             <w:tcBorders>
               <w:top w:val="nil"/>
               <w:left w:val="nil"/>
@@ -22137,7 +22901,7 @@
         </w:tc>
         <w:tc>
           <w:tcPr>
-            <w:tcW w:w="975" w:type="dxa"/>
+            <w:tcW w:w="897" w:type="dxa"/>
             <w:tcBorders>
               <w:top w:val="nil"/>
               <w:left w:val="nil"/>
@@ -22173,7 +22937,7 @@
         </w:tc>
         <w:tc>
           <w:tcPr>
-            <w:tcW w:w="1008" w:type="dxa"/>
+            <w:tcW w:w="927" w:type="dxa"/>
             <w:tcBorders>
               <w:top w:val="nil"/>
               <w:left w:val="nil"/>
@@ -22209,7 +22973,7 @@
         </w:tc>
         <w:tc>
           <w:tcPr>
-            <w:tcW w:w="1242" w:type="dxa"/>
+            <w:tcW w:w="1139" w:type="dxa"/>
             <w:tcBorders>
               <w:top w:val="nil"/>
               <w:left w:val="nil"/>
@@ -22245,7 +23009,7 @@
         </w:tc>
         <w:tc>
           <w:tcPr>
-            <w:tcW w:w="1453" w:type="dxa"/>
+            <w:tcW w:w="1331" w:type="dxa"/>
             <w:tcBorders>
               <w:top w:val="nil"/>
               <w:left w:val="nil"/>
@@ -22281,7 +23045,7 @@
         </w:tc>
         <w:tc>
           <w:tcPr>
-            <w:tcW w:w="1663" w:type="dxa"/>
+            <w:tcW w:w="1323" w:type="dxa"/>
             <w:tcBorders>
               <w:top w:val="nil"/>
               <w:left w:val="nil"/>
@@ -22317,10 +23081,17 @@
         </w:tc>
       </w:tr>
     </w:tbl>
+    <w:p>
+      <w:pPr>
+        <w:rPr>
+          <w:lang w:eastAsia="fr-CH"/>
+        </w:rPr>
+      </w:pPr>
+    </w:p>
     <w:tbl>
       <w:tblPr>
-        <w:tblpPr w:leftFromText="141" w:rightFromText="141" w:vertAnchor="text" w:horzAnchor="margin" w:tblpXSpec="right" w:tblpY="1983"/>
-        <w:tblW w:w="2900" w:type="dxa"/>
+        <w:tblpPr w:leftFromText="141" w:rightFromText="141" w:vertAnchor="text" w:horzAnchor="margin" w:tblpXSpec="right" w:tblpY="6"/>
+        <w:tblW w:w="2494" w:type="dxa"/>
         <w:tblCellMar>
           <w:left w:w="70" w:type="dxa"/>
           <w:right w:w="70" w:type="dxa"/>
@@ -22328,17 +23099,17 @@
         <w:tblLook w:val="04A0" w:firstRow="1" w:lastRow="0" w:firstColumn="1" w:lastColumn="0" w:noHBand="0" w:noVBand="1"/>
       </w:tblPr>
       <w:tblGrid>
-        <w:gridCol w:w="1254"/>
-        <w:gridCol w:w="866"/>
-        <w:gridCol w:w="780"/>
+        <w:gridCol w:w="1052"/>
+        <w:gridCol w:w="753"/>
+        <w:gridCol w:w="689"/>
       </w:tblGrid>
       <w:tr>
         <w:trPr>
-          <w:trHeight w:val="315"/>
+          <w:trHeight w:val="274"/>
         </w:trPr>
         <w:tc>
           <w:tcPr>
-            <w:tcW w:w="2900" w:type="dxa"/>
+            <w:tcW w:w="2494" w:type="dxa"/>
             <w:gridSpan w:val="3"/>
             <w:tcBorders>
               <w:top w:val="single" w:sz="8" w:space="0" w:color="auto"/>
@@ -22369,6 +23140,7 @@
                 <w:shd w:val="clear" w:color="auto" w:fill="auto"/>
                 <w:lang w:eastAsia="fr-CH"/>
               </w:rPr>
+              <w:lastRenderedPageBreak/>
               <w:t>WEB</w:t>
             </w:r>
           </w:p>
@@ -22376,11 +23148,11 @@
       </w:tr>
       <w:tr>
         <w:trPr>
-          <w:trHeight w:val="300"/>
+          <w:trHeight w:val="261"/>
         </w:trPr>
         <w:tc>
           <w:tcPr>
-            <w:tcW w:w="1254" w:type="dxa"/>
+            <w:tcW w:w="1052" w:type="dxa"/>
             <w:tcBorders>
               <w:top w:val="nil"/>
               <w:left w:val="single" w:sz="8" w:space="0" w:color="auto"/>
@@ -22416,7 +23188,7 @@
         </w:tc>
         <w:tc>
           <w:tcPr>
-            <w:tcW w:w="866" w:type="dxa"/>
+            <w:tcW w:w="753" w:type="dxa"/>
             <w:tcBorders>
               <w:top w:val="nil"/>
               <w:left w:val="nil"/>
@@ -22452,7 +23224,7 @@
         </w:tc>
         <w:tc>
           <w:tcPr>
-            <w:tcW w:w="780" w:type="dxa"/>
+            <w:tcW w:w="689" w:type="dxa"/>
             <w:tcBorders>
               <w:top w:val="nil"/>
               <w:left w:val="nil"/>
@@ -22489,11 +23261,11 @@
       </w:tr>
       <w:tr>
         <w:trPr>
-          <w:trHeight w:val="300"/>
+          <w:trHeight w:val="261"/>
         </w:trPr>
         <w:tc>
           <w:tcPr>
-            <w:tcW w:w="1254" w:type="dxa"/>
+            <w:tcW w:w="1052" w:type="dxa"/>
             <w:tcBorders>
               <w:top w:val="nil"/>
               <w:left w:val="single" w:sz="8" w:space="0" w:color="auto"/>
@@ -22529,7 +23301,7 @@
         </w:tc>
         <w:tc>
           <w:tcPr>
-            <w:tcW w:w="866" w:type="dxa"/>
+            <w:tcW w:w="753" w:type="dxa"/>
             <w:tcBorders>
               <w:top w:val="nil"/>
               <w:left w:val="nil"/>
@@ -22552,6 +23324,7 @@
                 <w:lang w:eastAsia="fr-CH"/>
               </w:rPr>
             </w:pPr>
+            <w:proofErr w:type="spellStart"/>
             <w:r>
               <w:rPr>
                 <w:rFonts w:ascii="Calibri" w:eastAsia="Times New Roman" w:hAnsi="Calibri" w:cs="Calibri"/>
@@ -22561,11 +23334,12 @@
               </w:rPr>
               <w:t>Serv</w:t>
             </w:r>
+            <w:proofErr w:type="spellEnd"/>
           </w:p>
         </w:tc>
         <w:tc>
           <w:tcPr>
-            <w:tcW w:w="780" w:type="dxa"/>
+            <w:tcW w:w="689" w:type="dxa"/>
             <w:tcBorders>
               <w:top w:val="nil"/>
               <w:left w:val="nil"/>
@@ -22602,11 +23376,11 @@
       </w:tr>
       <w:tr>
         <w:trPr>
-          <w:trHeight w:val="300"/>
+          <w:trHeight w:val="261"/>
         </w:trPr>
         <w:tc>
           <w:tcPr>
-            <w:tcW w:w="1254" w:type="dxa"/>
+            <w:tcW w:w="1052" w:type="dxa"/>
             <w:tcBorders>
               <w:top w:val="nil"/>
               <w:left w:val="single" w:sz="8" w:space="0" w:color="auto"/>
@@ -22642,7 +23416,7 @@
         </w:tc>
         <w:tc>
           <w:tcPr>
-            <w:tcW w:w="866" w:type="dxa"/>
+            <w:tcW w:w="753" w:type="dxa"/>
             <w:tcBorders>
               <w:top w:val="nil"/>
               <w:left w:val="nil"/>
@@ -22678,7 +23452,7 @@
         </w:tc>
         <w:tc>
           <w:tcPr>
-            <w:tcW w:w="780" w:type="dxa"/>
+            <w:tcW w:w="689" w:type="dxa"/>
             <w:tcBorders>
               <w:top w:val="nil"/>
               <w:left w:val="nil"/>
@@ -22715,11 +23489,11 @@
       </w:tr>
       <w:tr>
         <w:trPr>
-          <w:trHeight w:val="300"/>
+          <w:trHeight w:val="261"/>
         </w:trPr>
         <w:tc>
           <w:tcPr>
-            <w:tcW w:w="1254" w:type="dxa"/>
+            <w:tcW w:w="1052" w:type="dxa"/>
             <w:tcBorders>
               <w:top w:val="nil"/>
               <w:left w:val="single" w:sz="8" w:space="0" w:color="auto"/>
@@ -22755,7 +23529,7 @@
         </w:tc>
         <w:tc>
           <w:tcPr>
-            <w:tcW w:w="866" w:type="dxa"/>
+            <w:tcW w:w="753" w:type="dxa"/>
             <w:tcBorders>
               <w:top w:val="nil"/>
               <w:left w:val="nil"/>
@@ -22778,6 +23552,7 @@
                 <w:lang w:eastAsia="fr-CH"/>
               </w:rPr>
             </w:pPr>
+            <w:proofErr w:type="spellStart"/>
             <w:r>
               <w:rPr>
                 <w:rFonts w:ascii="Calibri" w:eastAsia="Times New Roman" w:hAnsi="Calibri" w:cs="Calibri"/>
@@ -22787,11 +23562,12 @@
               </w:rPr>
               <w:t>Serv</w:t>
             </w:r>
+            <w:proofErr w:type="spellEnd"/>
           </w:p>
         </w:tc>
         <w:tc>
           <w:tcPr>
-            <w:tcW w:w="780" w:type="dxa"/>
+            <w:tcW w:w="689" w:type="dxa"/>
             <w:tcBorders>
               <w:top w:val="nil"/>
               <w:left w:val="nil"/>
@@ -22828,11 +23604,11 @@
       </w:tr>
       <w:tr>
         <w:trPr>
-          <w:trHeight w:val="300"/>
+          <w:trHeight w:val="261"/>
         </w:trPr>
         <w:tc>
           <w:tcPr>
-            <w:tcW w:w="1254" w:type="dxa"/>
+            <w:tcW w:w="1052" w:type="dxa"/>
             <w:tcBorders>
               <w:top w:val="nil"/>
               <w:left w:val="single" w:sz="8" w:space="0" w:color="auto"/>
@@ -22868,7 +23644,7 @@
         </w:tc>
         <w:tc>
           <w:tcPr>
-            <w:tcW w:w="866" w:type="dxa"/>
+            <w:tcW w:w="753" w:type="dxa"/>
             <w:tcBorders>
               <w:top w:val="nil"/>
               <w:left w:val="nil"/>
@@ -22904,7 +23680,7 @@
         </w:tc>
         <w:tc>
           <w:tcPr>
-            <w:tcW w:w="780" w:type="dxa"/>
+            <w:tcW w:w="689" w:type="dxa"/>
             <w:tcBorders>
               <w:top w:val="nil"/>
               <w:left w:val="nil"/>
@@ -22941,11 +23717,11 @@
       </w:tr>
       <w:tr>
         <w:trPr>
-          <w:trHeight w:val="300"/>
+          <w:trHeight w:val="261"/>
         </w:trPr>
         <w:tc>
           <w:tcPr>
-            <w:tcW w:w="1254" w:type="dxa"/>
+            <w:tcW w:w="1052" w:type="dxa"/>
             <w:tcBorders>
               <w:top w:val="nil"/>
               <w:left w:val="single" w:sz="8" w:space="0" w:color="auto"/>
@@ -22981,7 +23757,7 @@
         </w:tc>
         <w:tc>
           <w:tcPr>
-            <w:tcW w:w="866" w:type="dxa"/>
+            <w:tcW w:w="753" w:type="dxa"/>
             <w:tcBorders>
               <w:top w:val="nil"/>
               <w:left w:val="nil"/>
@@ -23004,6 +23780,7 @@
                 <w:lang w:eastAsia="fr-CH"/>
               </w:rPr>
             </w:pPr>
+            <w:proofErr w:type="spellStart"/>
             <w:r>
               <w:rPr>
                 <w:rFonts w:ascii="Calibri" w:eastAsia="Times New Roman" w:hAnsi="Calibri" w:cs="Calibri"/>
@@ -23013,11 +23790,12 @@
               </w:rPr>
               <w:t>Serv</w:t>
             </w:r>
+            <w:proofErr w:type="spellEnd"/>
           </w:p>
         </w:tc>
         <w:tc>
           <w:tcPr>
-            <w:tcW w:w="780" w:type="dxa"/>
+            <w:tcW w:w="689" w:type="dxa"/>
             <w:tcBorders>
               <w:top w:val="nil"/>
               <w:left w:val="nil"/>
@@ -23054,11 +23832,11 @@
       </w:tr>
       <w:tr>
         <w:trPr>
-          <w:trHeight w:val="300"/>
+          <w:trHeight w:val="261"/>
         </w:trPr>
         <w:tc>
           <w:tcPr>
-            <w:tcW w:w="1254" w:type="dxa"/>
+            <w:tcW w:w="1052" w:type="dxa"/>
             <w:tcBorders>
               <w:top w:val="nil"/>
               <w:left w:val="single" w:sz="8" w:space="0" w:color="auto"/>
@@ -23094,7 +23872,7 @@
         </w:tc>
         <w:tc>
           <w:tcPr>
-            <w:tcW w:w="866" w:type="dxa"/>
+            <w:tcW w:w="753" w:type="dxa"/>
             <w:tcBorders>
               <w:top w:val="nil"/>
               <w:left w:val="nil"/>
@@ -23130,7 +23908,7 @@
         </w:tc>
         <w:tc>
           <w:tcPr>
-            <w:tcW w:w="780" w:type="dxa"/>
+            <w:tcW w:w="689" w:type="dxa"/>
             <w:tcBorders>
               <w:top w:val="nil"/>
               <w:left w:val="nil"/>
@@ -23167,11 +23945,11 @@
       </w:tr>
       <w:tr>
         <w:trPr>
-          <w:trHeight w:val="315"/>
+          <w:trHeight w:val="274"/>
         </w:trPr>
         <w:tc>
           <w:tcPr>
-            <w:tcW w:w="1254" w:type="dxa"/>
+            <w:tcW w:w="1052" w:type="dxa"/>
             <w:tcBorders>
               <w:top w:val="nil"/>
               <w:left w:val="single" w:sz="8" w:space="0" w:color="auto"/>
@@ -23207,7 +23985,7 @@
         </w:tc>
         <w:tc>
           <w:tcPr>
-            <w:tcW w:w="866" w:type="dxa"/>
+            <w:tcW w:w="753" w:type="dxa"/>
             <w:tcBorders>
               <w:top w:val="nil"/>
               <w:left w:val="nil"/>
@@ -23230,6 +24008,7 @@
                 <w:lang w:eastAsia="fr-CH"/>
               </w:rPr>
             </w:pPr>
+            <w:proofErr w:type="spellStart"/>
             <w:r>
               <w:rPr>
                 <w:rFonts w:ascii="Calibri" w:eastAsia="Times New Roman" w:hAnsi="Calibri" w:cs="Calibri"/>
@@ -23239,11 +24018,12 @@
               </w:rPr>
               <w:t>Serv</w:t>
             </w:r>
+            <w:proofErr w:type="spellEnd"/>
           </w:p>
         </w:tc>
         <w:tc>
           <w:tcPr>
-            <w:tcW w:w="780" w:type="dxa"/>
+            <w:tcW w:w="689" w:type="dxa"/>
             <w:tcBorders>
               <w:top w:val="nil"/>
               <w:left w:val="nil"/>
@@ -23282,13 +24062,6 @@
     <w:p>
       <w:pPr>
         <w:rPr>
-          <w:lang w:eastAsia="fr-CH"/>
-        </w:rPr>
-      </w:pPr>
-    </w:p>
-    <w:p>
-      <w:pPr>
-        <w:rPr>
           <w:b/>
           <w:lang w:eastAsia="fr-CH"/>
         </w:rPr>
@@ -23317,13 +24090,41 @@
         <w:rPr>
           <w:lang w:eastAsia="fr-CH"/>
         </w:rPr>
-        <w:t>, nous effectuerons chaque 2 jours un snapshot de la VM sur l’espace de stockage</w:t>
-      </w:r>
+        <w:t xml:space="preserve">, nous effectuerons chaque 2 jours un </w:t>
+      </w:r>
+      <w:proofErr w:type="spellStart"/>
       <w:r>
         <w:rPr>
           <w:lang w:eastAsia="fr-CH"/>
         </w:rPr>
-        <w:t xml:space="preserve"> « LUN04_DATA_WEB_W » et ces snapshots seront conservés pendant 1 semaine.</w:t>
+        <w:t>snapshot</w:t>
+      </w:r>
+      <w:proofErr w:type="spellEnd"/>
+      <w:r>
+        <w:rPr>
+          <w:lang w:eastAsia="fr-CH"/>
+        </w:rPr>
+        <w:t xml:space="preserve"> de la VM sur l’espace de stockage</w:t>
+      </w:r>
+      <w:r>
+        <w:rPr>
+          <w:lang w:eastAsia="fr-CH"/>
+        </w:rPr>
+        <w:t xml:space="preserve"> « LUN04_DATA_WEB_W » et ces </w:t>
+      </w:r>
+      <w:proofErr w:type="spellStart"/>
+      <w:r>
+        <w:rPr>
+          <w:lang w:eastAsia="fr-CH"/>
+        </w:rPr>
+        <w:t>snapshots</w:t>
+      </w:r>
+      <w:proofErr w:type="spellEnd"/>
+      <w:r>
+        <w:rPr>
+          <w:lang w:eastAsia="fr-CH"/>
+        </w:rPr>
+        <w:t xml:space="preserve"> seront conservés pendant 1 semaine.</w:t>
       </w:r>
     </w:p>
     <w:p>
@@ -23667,7 +24468,6 @@
                 <w:lang w:eastAsia="fr-CH"/>
               </w:rPr>
             </w:pPr>
-            <w:bookmarkStart w:id="118" w:name="_GoBack" w:colFirst="0" w:colLast="2"/>
             <w:r>
               <w:rPr>
                 <w:rFonts w:ascii="Calibri" w:eastAsia="Times New Roman" w:hAnsi="Calibri" w:cs="Calibri"/>
@@ -23752,7 +24552,6 @@
           </w:p>
         </w:tc>
       </w:tr>
-      <w:bookmarkEnd w:id="118"/>
       <w:tr>
         <w:trPr>
           <w:trHeight w:val="300"/>
@@ -24270,6 +25069,7 @@
                 <w:lang w:eastAsia="fr-CH"/>
               </w:rPr>
             </w:pPr>
+            <w:proofErr w:type="spellStart"/>
             <w:r>
               <w:rPr>
                 <w:rFonts w:ascii="Calibri" w:eastAsia="Times New Roman" w:hAnsi="Calibri" w:cs="Calibri"/>
@@ -24279,6 +25079,7 @@
               </w:rPr>
               <w:t>Serv</w:t>
             </w:r>
+            <w:proofErr w:type="spellEnd"/>
           </w:p>
         </w:tc>
         <w:tc>
@@ -24335,13 +25136,41 @@
         <w:rPr>
           <w:lang w:eastAsia="fr-CH"/>
         </w:rPr>
-        <w:t>1 fois par semaine un snapshot de la VM sur l’espace de stockage « LUN03_DATA_WEB_D » et chaque snaps</w:t>
-      </w:r>
+        <w:t xml:space="preserve">1 fois par semaine un </w:t>
+      </w:r>
+      <w:proofErr w:type="spellStart"/>
       <w:r>
         <w:rPr>
           <w:lang w:eastAsia="fr-CH"/>
         </w:rPr>
-        <w:t>hot sera conservé durant 1 mois.</w:t>
+        <w:t>snapshot</w:t>
+      </w:r>
+      <w:proofErr w:type="spellEnd"/>
+      <w:r>
+        <w:rPr>
+          <w:lang w:eastAsia="fr-CH"/>
+        </w:rPr>
+        <w:t xml:space="preserve"> de la VM sur l’espace de stockage « LUN03_DATA_WEB_D » et chaque </w:t>
+      </w:r>
+      <w:proofErr w:type="spellStart"/>
+      <w:r>
+        <w:rPr>
+          <w:lang w:eastAsia="fr-CH"/>
+        </w:rPr>
+        <w:t>snaps</w:t>
+      </w:r>
+      <w:r>
+        <w:rPr>
+          <w:lang w:eastAsia="fr-CH"/>
+        </w:rPr>
+        <w:t>hot</w:t>
+      </w:r>
+      <w:proofErr w:type="spellEnd"/>
+      <w:r>
+        <w:rPr>
+          <w:lang w:eastAsia="fr-CH"/>
+        </w:rPr>
+        <w:t xml:space="preserve"> sera conservé durant 1 mois.</w:t>
       </w:r>
     </w:p>
     <w:p>
@@ -24422,7 +25251,21 @@
         <w:rPr>
           <w:lang w:eastAsia="fr-CH"/>
         </w:rPr>
-        <w:t xml:space="preserve"> seront stockés sur un serveur cloud de chez Infomaniak.</w:t>
+        <w:t xml:space="preserve"> seront stockés sur un serveur cloud de chez </w:t>
+      </w:r>
+      <w:proofErr w:type="spellStart"/>
+      <w:r>
+        <w:rPr>
+          <w:lang w:eastAsia="fr-CH"/>
+        </w:rPr>
+        <w:t>Infomaniak</w:t>
+      </w:r>
+      <w:proofErr w:type="spellEnd"/>
+      <w:r>
+        <w:rPr>
+          <w:lang w:eastAsia="fr-CH"/>
+        </w:rPr>
+        <w:t>.</w:t>
       </w:r>
       <w:r>
         <w:rPr>
@@ -24672,25 +25515,31 @@
     </w:p>
     <w:p>
       <w:pPr>
+        <w:jc w:val="left"/>
         <w:rPr>
           <w:lang w:eastAsia="fr-CH"/>
         </w:rPr>
       </w:pPr>
+      <w:r>
+        <w:rPr>
+          <w:lang w:eastAsia="fr-CH"/>
+        </w:rPr>
+        <w:br w:type="page"/>
+      </w:r>
+    </w:p>
+    <w:p>
+      <w:pPr>
+        <w:rPr>
+          <w:lang w:eastAsia="fr-CH"/>
+        </w:rPr>
+      </w:pPr>
     </w:p>
     <w:p>
       <w:pPr>
         <w:pStyle w:val="Titre1"/>
-        <w:pageBreakBefore/>
-        <w:rPr>
-          <w:lang w:eastAsia="fr-CH"/>
-        </w:rPr>
       </w:pPr>
       <w:bookmarkStart w:id="122" w:name="_Toc532372434"/>
       <w:r>
-        <w:rPr>
-          <w:lang w:eastAsia="fr-CH"/>
-        </w:rPr>
-        <w:lastRenderedPageBreak/>
         <w:t>Sources</w:t>
       </w:r>
       <w:bookmarkEnd w:id="122"/>
@@ -25377,7 +26226,21 @@
               <w:rPr>
                 <w:highlight w:val="lightGray"/>
               </w:rPr>
-              <w:t>Les images sont tirées du polycopié de l’enseignant M. Rogeiro intitulés « Les sauvegardes ».</w:t>
+              <w:t xml:space="preserve">Les images sont tirées du polycopié de l’enseignant M. </w:t>
+            </w:r>
+            <w:proofErr w:type="spellStart"/>
+            <w:r>
+              <w:rPr>
+                <w:highlight w:val="lightGray"/>
+              </w:rPr>
+              <w:t>Rogeiro</w:t>
+            </w:r>
+            <w:proofErr w:type="spellEnd"/>
+            <w:r>
+              <w:rPr>
+                <w:highlight w:val="lightGray"/>
+              </w:rPr>
+              <w:t xml:space="preserve"> intitulés « Les sauvegardes ».</w:t>
             </w:r>
           </w:p>
         </w:tc>
@@ -25641,7 +26504,7 @@
 </file>
 
 <file path=word/endnotes.xml><?xml version="1.0" encoding="utf-8"?>
-<w:endnotes xmlns:wpc="http://schemas.microsoft.com/office/word/2010/wordprocessingCanvas" xmlns:cx="http://schemas.microsoft.com/office/drawing/2014/chartex" xmlns:cx1="http://schemas.microsoft.com/office/drawing/2015/9/8/chartex" xmlns:cx2="http://schemas.microsoft.com/office/drawing/2015/10/21/chartex" xmlns:cx3="http://schemas.microsoft.com/office/drawing/2016/5/9/chartex" xmlns:cx4="http://schemas.microsoft.com/office/drawing/2016/5/10/chartex" xmlns:cx5="http://schemas.microsoft.com/office/drawing/2016/5/11/chartex" xmlns:cx6="http://schemas.microsoft.com/office/drawing/2016/5/12/chartex" xmlns:cx7="http://schemas.microsoft.com/office/drawing/2016/5/13/chartex" xmlns:cx8="http://schemas.microsoft.com/office/drawing/2016/5/14/chartex" xmlns:mc="http://schemas.openxmlformats.org/markup-compatibility/2006" xmlns:aink="http://schemas.microsoft.com/office/drawing/2016/ink" xmlns:am3d="http://schemas.microsoft.com/office/drawing/2017/model3d" xmlns:o="urn:schemas-microsoft-com:office:office" xmlns:r="http://schemas.openxmlformats.org/officeDocument/2006/relationships" xmlns:m="http://schemas.openxmlformats.org/officeDocument/2006/math" xmlns:v="urn:schemas-microsoft-com:vml" xmlns:wp14="http://schemas.microsoft.com/office/word/2010/wordprocessingDrawing" xmlns:wp="http://schemas.openxmlformats.org/drawingml/2006/wordprocessingDrawing" xmlns:w10="urn:schemas-microsoft-com:office:word" xmlns:w="http://schemas.openxmlformats.org/wordprocessingml/2006/main" xmlns:w14="http://schemas.microsoft.com/office/word/2010/wordml" xmlns:w15="http://schemas.microsoft.com/office/word/2012/wordml" xmlns:w16cid="http://schemas.microsoft.com/office/word/2016/wordml/cid" xmlns:w16se="http://schemas.microsoft.com/office/word/2015/wordml/symex" xmlns:wpg="http://schemas.microsoft.com/office/word/2010/wordprocessingGroup" xmlns:wpi="http://schemas.microsoft.com/office/word/2010/wordprocessingInk" xmlns:wne="http://schemas.microsoft.com/office/word/2006/wordml" xmlns:wps="http://schemas.microsoft.com/office/word/2010/wordprocessingShape" mc:Ignorable="w14 w15 w16se w16cid wp14">
+<w:endnotes xmlns:wpc="http://schemas.microsoft.com/office/word/2010/wordprocessingCanvas" xmlns:cx="http://schemas.microsoft.com/office/drawing/2014/chartex" xmlns:cx1="http://schemas.microsoft.com/office/drawing/2015/9/8/chartex" xmlns:mc="http://schemas.openxmlformats.org/markup-compatibility/2006" xmlns:o="urn:schemas-microsoft-com:office:office" xmlns:r="http://schemas.openxmlformats.org/officeDocument/2006/relationships" xmlns:m="http://schemas.openxmlformats.org/officeDocument/2006/math" xmlns:v="urn:schemas-microsoft-com:vml" xmlns:wp14="http://schemas.microsoft.com/office/word/2010/wordprocessingDrawing" xmlns:wp="http://schemas.openxmlformats.org/drawingml/2006/wordprocessingDrawing" xmlns:w10="urn:schemas-microsoft-com:office:word" xmlns:w="http://schemas.openxmlformats.org/wordprocessingml/2006/main" xmlns:w14="http://schemas.microsoft.com/office/word/2010/wordml" xmlns:w15="http://schemas.microsoft.com/office/word/2012/wordml" xmlns:w16se="http://schemas.microsoft.com/office/word/2015/wordml/symex" xmlns:wpg="http://schemas.microsoft.com/office/word/2010/wordprocessingGroup" xmlns:wpi="http://schemas.microsoft.com/office/word/2010/wordprocessingInk" xmlns:wne="http://schemas.microsoft.com/office/word/2006/wordml" xmlns:wps="http://schemas.microsoft.com/office/word/2010/wordprocessingShape" mc:Ignorable="w14 w15 w16se wp14">
   <w:endnote w:type="separator" w:id="-1">
     <w:p>
       <w:r>
@@ -25662,7 +26525,7 @@
 </file>
 
 <file path=word/footer1.xml><?xml version="1.0" encoding="utf-8"?>
-<w:ftr xmlns:wpc="http://schemas.microsoft.com/office/word/2010/wordprocessingCanvas" xmlns:cx="http://schemas.microsoft.com/office/drawing/2014/chartex" xmlns:cx1="http://schemas.microsoft.com/office/drawing/2015/9/8/chartex" xmlns:cx2="http://schemas.microsoft.com/office/drawing/2015/10/21/chartex" xmlns:cx3="http://schemas.microsoft.com/office/drawing/2016/5/9/chartex" xmlns:cx4="http://schemas.microsoft.com/office/drawing/2016/5/10/chartex" xmlns:cx5="http://schemas.microsoft.com/office/drawing/2016/5/11/chartex" xmlns:cx6="http://schemas.microsoft.com/office/drawing/2016/5/12/chartex" xmlns:cx7="http://schemas.microsoft.com/office/drawing/2016/5/13/chartex" xmlns:cx8="http://schemas.microsoft.com/office/drawing/2016/5/14/chartex" xmlns:mc="http://schemas.openxmlformats.org/markup-compatibility/2006" xmlns:aink="http://schemas.microsoft.com/office/drawing/2016/ink" xmlns:am3d="http://schemas.microsoft.com/office/drawing/2017/model3d" xmlns:o="urn:schemas-microsoft-com:office:office" xmlns:r="http://schemas.openxmlformats.org/officeDocument/2006/relationships" xmlns:m="http://schemas.openxmlformats.org/officeDocument/2006/math" xmlns:v="urn:schemas-microsoft-com:vml" xmlns:wp14="http://schemas.microsoft.com/office/word/2010/wordprocessingDrawing" xmlns:wp="http://schemas.openxmlformats.org/drawingml/2006/wordprocessingDrawing" xmlns:w10="urn:schemas-microsoft-com:office:word" xmlns:w="http://schemas.openxmlformats.org/wordprocessingml/2006/main" xmlns:w14="http://schemas.microsoft.com/office/word/2010/wordml" xmlns:w15="http://schemas.microsoft.com/office/word/2012/wordml" xmlns:w16cid="http://schemas.microsoft.com/office/word/2016/wordml/cid" xmlns:w16se="http://schemas.microsoft.com/office/word/2015/wordml/symex" xmlns:wpg="http://schemas.microsoft.com/office/word/2010/wordprocessingGroup" xmlns:wpi="http://schemas.microsoft.com/office/word/2010/wordprocessingInk" xmlns:wne="http://schemas.microsoft.com/office/word/2006/wordml" xmlns:wps="http://schemas.microsoft.com/office/word/2010/wordprocessingShape" mc:Ignorable="w14 w15 w16se w16cid wp14">
+<w:ftr xmlns:wpc="http://schemas.microsoft.com/office/word/2010/wordprocessingCanvas" xmlns:cx="http://schemas.microsoft.com/office/drawing/2014/chartex" xmlns:cx1="http://schemas.microsoft.com/office/drawing/2015/9/8/chartex" xmlns:mc="http://schemas.openxmlformats.org/markup-compatibility/2006" xmlns:o="urn:schemas-microsoft-com:office:office" xmlns:r="http://schemas.openxmlformats.org/officeDocument/2006/relationships" xmlns:m="http://schemas.openxmlformats.org/officeDocument/2006/math" xmlns:v="urn:schemas-microsoft-com:vml" xmlns:wp14="http://schemas.microsoft.com/office/word/2010/wordprocessingDrawing" xmlns:wp="http://schemas.openxmlformats.org/drawingml/2006/wordprocessingDrawing" xmlns:w10="urn:schemas-microsoft-com:office:word" xmlns:w="http://schemas.openxmlformats.org/wordprocessingml/2006/main" xmlns:w14="http://schemas.microsoft.com/office/word/2010/wordml" xmlns:w15="http://schemas.microsoft.com/office/word/2012/wordml" xmlns:w16se="http://schemas.microsoft.com/office/word/2015/wordml/symex" xmlns:wpg="http://schemas.microsoft.com/office/word/2010/wordprocessingGroup" xmlns:wpi="http://schemas.microsoft.com/office/word/2010/wordprocessingInk" xmlns:wne="http://schemas.microsoft.com/office/word/2006/wordml" xmlns:wps="http://schemas.microsoft.com/office/word/2010/wordprocessingShape" mc:Ignorable="w14 w15 w16se wp14">
   <w:p>
     <w:pPr>
       <w:pStyle w:val="Pieddepage"/>
@@ -25687,7 +26550,7 @@
       <w:rPr>
         <w:noProof/>
       </w:rPr>
-      <w:t>16</w:t>
+      <w:t>7</w:t>
     </w:r>
     <w:r>
       <w:fldChar w:fldCharType="end"/>
@@ -25717,7 +26580,7 @@
       <w:rPr>
         <w:noProof/>
       </w:rPr>
-      <w:t>39</w:t>
+      <w:t>38</w:t>
     </w:r>
     <w:r>
       <w:rPr>
@@ -25730,7 +26593,7 @@
 </file>
 
 <file path=word/footnotes.xml><?xml version="1.0" encoding="utf-8"?>
-<w:footnotes xmlns:wpc="http://schemas.microsoft.com/office/word/2010/wordprocessingCanvas" xmlns:cx="http://schemas.microsoft.com/office/drawing/2014/chartex" xmlns:cx1="http://schemas.microsoft.com/office/drawing/2015/9/8/chartex" xmlns:cx2="http://schemas.microsoft.com/office/drawing/2015/10/21/chartex" xmlns:cx3="http://schemas.microsoft.com/office/drawing/2016/5/9/chartex" xmlns:cx4="http://schemas.microsoft.com/office/drawing/2016/5/10/chartex" xmlns:cx5="http://schemas.microsoft.com/office/drawing/2016/5/11/chartex" xmlns:cx6="http://schemas.microsoft.com/office/drawing/2016/5/12/chartex" xmlns:cx7="http://schemas.microsoft.com/office/drawing/2016/5/13/chartex" xmlns:cx8="http://schemas.microsoft.com/office/drawing/2016/5/14/chartex" xmlns:mc="http://schemas.openxmlformats.org/markup-compatibility/2006" xmlns:aink="http://schemas.microsoft.com/office/drawing/2016/ink" xmlns:am3d="http://schemas.microsoft.com/office/drawing/2017/model3d" xmlns:o="urn:schemas-microsoft-com:office:office" xmlns:r="http://schemas.openxmlformats.org/officeDocument/2006/relationships" xmlns:m="http://schemas.openxmlformats.org/officeDocument/2006/math" xmlns:v="urn:schemas-microsoft-com:vml" xmlns:wp14="http://schemas.microsoft.com/office/word/2010/wordprocessingDrawing" xmlns:wp="http://schemas.openxmlformats.org/drawingml/2006/wordprocessingDrawing" xmlns:w10="urn:schemas-microsoft-com:office:word" xmlns:w="http://schemas.openxmlformats.org/wordprocessingml/2006/main" xmlns:w14="http://schemas.microsoft.com/office/word/2010/wordml" xmlns:w15="http://schemas.microsoft.com/office/word/2012/wordml" xmlns:w16cid="http://schemas.microsoft.com/office/word/2016/wordml/cid" xmlns:w16se="http://schemas.microsoft.com/office/word/2015/wordml/symex" xmlns:wpg="http://schemas.microsoft.com/office/word/2010/wordprocessingGroup" xmlns:wpi="http://schemas.microsoft.com/office/word/2010/wordprocessingInk" xmlns:wne="http://schemas.microsoft.com/office/word/2006/wordml" xmlns:wps="http://schemas.microsoft.com/office/word/2010/wordprocessingShape" mc:Ignorable="w14 w15 w16se w16cid wp14">
+<w:footnotes xmlns:wpc="http://schemas.microsoft.com/office/word/2010/wordprocessingCanvas" xmlns:cx="http://schemas.microsoft.com/office/drawing/2014/chartex" xmlns:cx1="http://schemas.microsoft.com/office/drawing/2015/9/8/chartex" xmlns:mc="http://schemas.openxmlformats.org/markup-compatibility/2006" xmlns:o="urn:schemas-microsoft-com:office:office" xmlns:r="http://schemas.openxmlformats.org/officeDocument/2006/relationships" xmlns:m="http://schemas.openxmlformats.org/officeDocument/2006/math" xmlns:v="urn:schemas-microsoft-com:vml" xmlns:wp14="http://schemas.microsoft.com/office/word/2010/wordprocessingDrawing" xmlns:wp="http://schemas.openxmlformats.org/drawingml/2006/wordprocessingDrawing" xmlns:w10="urn:schemas-microsoft-com:office:word" xmlns:w="http://schemas.openxmlformats.org/wordprocessingml/2006/main" xmlns:w14="http://schemas.microsoft.com/office/word/2010/wordml" xmlns:w15="http://schemas.microsoft.com/office/word/2012/wordml" xmlns:w16se="http://schemas.microsoft.com/office/word/2015/wordml/symex" xmlns:wpg="http://schemas.microsoft.com/office/word/2010/wordprocessingGroup" xmlns:wpi="http://schemas.microsoft.com/office/word/2010/wordprocessingInk" xmlns:wne="http://schemas.microsoft.com/office/word/2006/wordml" xmlns:wps="http://schemas.microsoft.com/office/word/2010/wordprocessingShape" mc:Ignorable="w14 w15 w16se wp14">
   <w:footnote w:type="separator" w:id="-1">
     <w:p>
       <w:r>
@@ -25865,7 +26728,15 @@
         <w:t xml:space="preserve"> </w:t>
       </w:r>
       <w:r>
-        <w:t>L’incremental-forever backup est une sauvegarde où on effectue une seule fois au début une sauvegarde full et on effectue en continue une sauvegarde incrémentale.</w:t>
+        <w:t>L’</w:t>
+      </w:r>
+      <w:proofErr w:type="spellStart"/>
+      <w:r>
+        <w:t>incremental-forever</w:t>
+      </w:r>
+      <w:proofErr w:type="spellEnd"/>
+      <w:r>
+        <w:t xml:space="preserve"> backup est une sauvegarde où on effectue une seule fois au début une sauvegarde full et on effectue en continue une sauvegarde incrémentale.</w:t>
       </w:r>
     </w:p>
   </w:footnote>
@@ -25873,7 +26744,7 @@
 </file>
 
 <file path=word/header1.xml><?xml version="1.0" encoding="utf-8"?>
-<w:hdr xmlns:wpc="http://schemas.microsoft.com/office/word/2010/wordprocessingCanvas" xmlns:cx="http://schemas.microsoft.com/office/drawing/2014/chartex" xmlns:cx1="http://schemas.microsoft.com/office/drawing/2015/9/8/chartex" xmlns:cx2="http://schemas.microsoft.com/office/drawing/2015/10/21/chartex" xmlns:cx3="http://schemas.microsoft.com/office/drawing/2016/5/9/chartex" xmlns:cx4="http://schemas.microsoft.com/office/drawing/2016/5/10/chartex" xmlns:cx5="http://schemas.microsoft.com/office/drawing/2016/5/11/chartex" xmlns:cx6="http://schemas.microsoft.com/office/drawing/2016/5/12/chartex" xmlns:cx7="http://schemas.microsoft.com/office/drawing/2016/5/13/chartex" xmlns:cx8="http://schemas.microsoft.com/office/drawing/2016/5/14/chartex" xmlns:mc="http://schemas.openxmlformats.org/markup-compatibility/2006" xmlns:aink="http://schemas.microsoft.com/office/drawing/2016/ink" xmlns:am3d="http://schemas.microsoft.com/office/drawing/2017/model3d" xmlns:o="urn:schemas-microsoft-com:office:office" xmlns:r="http://schemas.openxmlformats.org/officeDocument/2006/relationships" xmlns:m="http://schemas.openxmlformats.org/officeDocument/2006/math" xmlns:v="urn:schemas-microsoft-com:vml" xmlns:wp14="http://schemas.microsoft.com/office/word/2010/wordprocessingDrawing" xmlns:wp="http://schemas.openxmlformats.org/drawingml/2006/wordprocessingDrawing" xmlns:w10="urn:schemas-microsoft-com:office:word" xmlns:w="http://schemas.openxmlformats.org/wordprocessingml/2006/main" xmlns:w14="http://schemas.microsoft.com/office/word/2010/wordml" xmlns:w15="http://schemas.microsoft.com/office/word/2012/wordml" xmlns:w16cid="http://schemas.microsoft.com/office/word/2016/wordml/cid" xmlns:w16se="http://schemas.microsoft.com/office/word/2015/wordml/symex" xmlns:wpg="http://schemas.microsoft.com/office/word/2010/wordprocessingGroup" xmlns:wpi="http://schemas.microsoft.com/office/word/2010/wordprocessingInk" xmlns:wne="http://schemas.microsoft.com/office/word/2006/wordml" xmlns:wps="http://schemas.microsoft.com/office/word/2010/wordprocessingShape" mc:Ignorable="w14 w15 w16se w16cid wp14">
+<w:hdr xmlns:wpc="http://schemas.microsoft.com/office/word/2010/wordprocessingCanvas" xmlns:cx="http://schemas.microsoft.com/office/drawing/2014/chartex" xmlns:cx1="http://schemas.microsoft.com/office/drawing/2015/9/8/chartex" xmlns:mc="http://schemas.openxmlformats.org/markup-compatibility/2006" xmlns:o="urn:schemas-microsoft-com:office:office" xmlns:r="http://schemas.openxmlformats.org/officeDocument/2006/relationships" xmlns:m="http://schemas.openxmlformats.org/officeDocument/2006/math" xmlns:v="urn:schemas-microsoft-com:vml" xmlns:wp14="http://schemas.microsoft.com/office/word/2010/wordprocessingDrawing" xmlns:wp="http://schemas.openxmlformats.org/drawingml/2006/wordprocessingDrawing" xmlns:w10="urn:schemas-microsoft-com:office:word" xmlns:w="http://schemas.openxmlformats.org/wordprocessingml/2006/main" xmlns:w14="http://schemas.microsoft.com/office/word/2010/wordml" xmlns:w15="http://schemas.microsoft.com/office/word/2012/wordml" xmlns:w16se="http://schemas.microsoft.com/office/word/2015/wordml/symex" xmlns:wpg="http://schemas.microsoft.com/office/word/2010/wordprocessingGroup" xmlns:wpi="http://schemas.microsoft.com/office/word/2010/wordprocessingInk" xmlns:wne="http://schemas.microsoft.com/office/word/2006/wordml" xmlns:wps="http://schemas.microsoft.com/office/word/2010/wordprocessingShape" mc:Ignorable="w14 w15 w16se wp14">
   <w:p>
     <w:pPr>
       <w:pStyle w:val="En-tte"/>
@@ -25893,7 +26764,7 @@
 </file>
 
 <file path=word/numbering.xml><?xml version="1.0" encoding="utf-8"?>
-<w:numbering xmlns:wpc="http://schemas.microsoft.com/office/word/2010/wordprocessingCanvas" xmlns:cx="http://schemas.microsoft.com/office/drawing/2014/chartex" xmlns:cx1="http://schemas.microsoft.com/office/drawing/2015/9/8/chartex" xmlns:cx2="http://schemas.microsoft.com/office/drawing/2015/10/21/chartex" xmlns:cx3="http://schemas.microsoft.com/office/drawing/2016/5/9/chartex" xmlns:cx4="http://schemas.microsoft.com/office/drawing/2016/5/10/chartex" xmlns:cx5="http://schemas.microsoft.com/office/drawing/2016/5/11/chartex" xmlns:cx6="http://schemas.microsoft.com/office/drawing/2016/5/12/chartex" xmlns:cx7="http://schemas.microsoft.com/office/drawing/2016/5/13/chartex" xmlns:cx8="http://schemas.microsoft.com/office/drawing/2016/5/14/chartex" xmlns:mc="http://schemas.openxmlformats.org/markup-compatibility/2006" xmlns:aink="http://schemas.microsoft.com/office/drawing/2016/ink" xmlns:am3d="http://schemas.microsoft.com/office/drawing/2017/model3d" xmlns:o="urn:schemas-microsoft-com:office:office" xmlns:r="http://schemas.openxmlformats.org/officeDocument/2006/relationships" xmlns:m="http://schemas.openxmlformats.org/officeDocument/2006/math" xmlns:v="urn:schemas-microsoft-com:vml" xmlns:wp14="http://schemas.microsoft.com/office/word/2010/wordprocessingDrawing" xmlns:wp="http://schemas.openxmlformats.org/drawingml/2006/wordprocessingDrawing" xmlns:w10="urn:schemas-microsoft-com:office:word" xmlns:w="http://schemas.openxmlformats.org/wordprocessingml/2006/main" xmlns:w14="http://schemas.microsoft.com/office/word/2010/wordml" xmlns:w15="http://schemas.microsoft.com/office/word/2012/wordml" xmlns:w16cid="http://schemas.microsoft.com/office/word/2016/wordml/cid" xmlns:w16se="http://schemas.microsoft.com/office/word/2015/wordml/symex" xmlns:wpg="http://schemas.microsoft.com/office/word/2010/wordprocessingGroup" xmlns:wpi="http://schemas.microsoft.com/office/word/2010/wordprocessingInk" xmlns:wne="http://schemas.microsoft.com/office/word/2006/wordml" xmlns:wps="http://schemas.microsoft.com/office/word/2010/wordprocessingShape" mc:Ignorable="w14 w15 w16se w16cid wp14">
+<w:numbering xmlns:wpc="http://schemas.microsoft.com/office/word/2010/wordprocessingCanvas" xmlns:cx="http://schemas.microsoft.com/office/drawing/2014/chartex" xmlns:cx1="http://schemas.microsoft.com/office/drawing/2015/9/8/chartex" xmlns:mc="http://schemas.openxmlformats.org/markup-compatibility/2006" xmlns:o="urn:schemas-microsoft-com:office:office" xmlns:r="http://schemas.openxmlformats.org/officeDocument/2006/relationships" xmlns:m="http://schemas.openxmlformats.org/officeDocument/2006/math" xmlns:v="urn:schemas-microsoft-com:vml" xmlns:wp14="http://schemas.microsoft.com/office/word/2010/wordprocessingDrawing" xmlns:wp="http://schemas.openxmlformats.org/drawingml/2006/wordprocessingDrawing" xmlns:w10="urn:schemas-microsoft-com:office:word" xmlns:w="http://schemas.openxmlformats.org/wordprocessingml/2006/main" xmlns:w14="http://schemas.microsoft.com/office/word/2010/wordml" xmlns:w15="http://schemas.microsoft.com/office/word/2012/wordml" xmlns:w16se="http://schemas.microsoft.com/office/word/2015/wordml/symex" xmlns:wpg="http://schemas.microsoft.com/office/word/2010/wordprocessingGroup" xmlns:wpi="http://schemas.microsoft.com/office/word/2010/wordprocessingInk" xmlns:wne="http://schemas.microsoft.com/office/word/2006/wordml" xmlns:wps="http://schemas.microsoft.com/office/word/2010/wordprocessingShape" mc:Ignorable="w14 w15 w16se wp14">
   <w:abstractNum w:abstractNumId="0" w15:restartNumberingAfterBreak="0">
     <w:nsid w:val="079D3DFF"/>
     <w:multiLevelType w:val="multilevel"/>
@@ -26888,7 +27759,7 @@
   <w:abstractNum w:abstractNumId="9" w15:restartNumberingAfterBreak="0">
     <w:nsid w:val="441936C9"/>
     <w:multiLevelType w:val="multilevel"/>
-    <w:tmpl w:val="5150FD4C"/>
+    <w:tmpl w:val="FBAA3478"/>
     <w:lvl w:ilvl="0">
       <w:start w:val="1"/>
       <w:numFmt w:val="decimal"/>
@@ -28441,7 +29312,7 @@
 </file>
 
 <file path=word/people.xml><?xml version="1.0" encoding="utf-8"?>
-<w15:people xmlns:wpc="http://schemas.microsoft.com/office/word/2010/wordprocessingCanvas" xmlns:cx="http://schemas.microsoft.com/office/drawing/2014/chartex" xmlns:cx1="http://schemas.microsoft.com/office/drawing/2015/9/8/chartex" xmlns:cx2="http://schemas.microsoft.com/office/drawing/2015/10/21/chartex" xmlns:cx3="http://schemas.microsoft.com/office/drawing/2016/5/9/chartex" xmlns:cx4="http://schemas.microsoft.com/office/drawing/2016/5/10/chartex" xmlns:cx5="http://schemas.microsoft.com/office/drawing/2016/5/11/chartex" xmlns:cx6="http://schemas.microsoft.com/office/drawing/2016/5/12/chartex" xmlns:cx7="http://schemas.microsoft.com/office/drawing/2016/5/13/chartex" xmlns:cx8="http://schemas.microsoft.com/office/drawing/2016/5/14/chartex" xmlns:mc="http://schemas.openxmlformats.org/markup-compatibility/2006" xmlns:aink="http://schemas.microsoft.com/office/drawing/2016/ink" xmlns:am3d="http://schemas.microsoft.com/office/drawing/2017/model3d" xmlns:o="urn:schemas-microsoft-com:office:office" xmlns:r="http://schemas.openxmlformats.org/officeDocument/2006/relationships" xmlns:m="http://schemas.openxmlformats.org/officeDocument/2006/math" xmlns:v="urn:schemas-microsoft-com:vml" xmlns:wp14="http://schemas.microsoft.com/office/word/2010/wordprocessingDrawing" xmlns:wp="http://schemas.openxmlformats.org/drawingml/2006/wordprocessingDrawing" xmlns:w10="urn:schemas-microsoft-com:office:word" xmlns:w="http://schemas.openxmlformats.org/wordprocessingml/2006/main" xmlns:w14="http://schemas.microsoft.com/office/word/2010/wordml" xmlns:w15="http://schemas.microsoft.com/office/word/2012/wordml" xmlns:w16cid="http://schemas.microsoft.com/office/word/2016/wordml/cid" xmlns:w16se="http://schemas.microsoft.com/office/word/2015/wordml/symex" xmlns:wpg="http://schemas.microsoft.com/office/word/2010/wordprocessingGroup" xmlns:wpi="http://schemas.microsoft.com/office/word/2010/wordprocessingInk" xmlns:wne="http://schemas.microsoft.com/office/word/2006/wordml" xmlns:wps="http://schemas.microsoft.com/office/word/2010/wordprocessingShape" mc:Ignorable="w14 w15 w16se w16cid wp14">
+<w15:people xmlns:wpc="http://schemas.microsoft.com/office/word/2010/wordprocessingCanvas" xmlns:cx="http://schemas.microsoft.com/office/drawing/2014/chartex" xmlns:cx1="http://schemas.microsoft.com/office/drawing/2015/9/8/chartex" xmlns:mc="http://schemas.openxmlformats.org/markup-compatibility/2006" xmlns:o="urn:schemas-microsoft-com:office:office" xmlns:r="http://schemas.openxmlformats.org/officeDocument/2006/relationships" xmlns:m="http://schemas.openxmlformats.org/officeDocument/2006/math" xmlns:v="urn:schemas-microsoft-com:vml" xmlns:wp14="http://schemas.microsoft.com/office/word/2010/wordprocessingDrawing" xmlns:wp="http://schemas.openxmlformats.org/drawingml/2006/wordprocessingDrawing" xmlns:w10="urn:schemas-microsoft-com:office:word" xmlns:w="http://schemas.openxmlformats.org/wordprocessingml/2006/main" xmlns:w14="http://schemas.microsoft.com/office/word/2010/wordml" xmlns:w15="http://schemas.microsoft.com/office/word/2012/wordml" xmlns:w16se="http://schemas.microsoft.com/office/word/2015/wordml/symex" xmlns:wpg="http://schemas.microsoft.com/office/word/2010/wordprocessingGroup" xmlns:wpi="http://schemas.microsoft.com/office/word/2010/wordprocessingInk" xmlns:wne="http://schemas.microsoft.com/office/word/2006/wordml" xmlns:wps="http://schemas.microsoft.com/office/word/2010/wordprocessingShape" mc:Ignorable="w14 w15 w16se wp14">
   <w15:person w15:author="Dylan Métral">
     <w15:presenceInfo w15:providerId="AD" w15:userId="S-1-5-21-220523388-57989841-1801674531-235899"/>
   </w15:person>
@@ -28452,7 +29323,7 @@
 </file>
 
 <file path=word/styles.xml><?xml version="1.0" encoding="utf-8"?>
-<w:styles xmlns:mc="http://schemas.openxmlformats.org/markup-compatibility/2006" xmlns:r="http://schemas.openxmlformats.org/officeDocument/2006/relationships" xmlns:w="http://schemas.openxmlformats.org/wordprocessingml/2006/main" xmlns:w14="http://schemas.microsoft.com/office/word/2010/wordml" xmlns:w15="http://schemas.microsoft.com/office/word/2012/wordml" xmlns:w16cid="http://schemas.microsoft.com/office/word/2016/wordml/cid" xmlns:w16se="http://schemas.microsoft.com/office/word/2015/wordml/symex" mc:Ignorable="w14 w15 w16se w16cid">
+<w:styles xmlns:mc="http://schemas.openxmlformats.org/markup-compatibility/2006" xmlns:r="http://schemas.openxmlformats.org/officeDocument/2006/relationships" xmlns:w="http://schemas.openxmlformats.org/wordprocessingml/2006/main" xmlns:w14="http://schemas.microsoft.com/office/word/2010/wordml" xmlns:w15="http://schemas.microsoft.com/office/word/2012/wordml" xmlns:w16se="http://schemas.microsoft.com/office/word/2015/wordml/symex" mc:Ignorable="w14 w15 w16se">
   <w:docDefaults>
     <w:rPrDefault>
       <w:rPr>
@@ -28468,7 +29339,7 @@
       </w:pPr>
     </w:pPrDefault>
   </w:docDefaults>
-  <w:latentStyles w:defLockedState="0" w:defUIPriority="99" w:defSemiHidden="0" w:defUnhideWhenUsed="0" w:defQFormat="0" w:count="375">
+  <w:latentStyles w:defLockedState="0" w:defUIPriority="99" w:defSemiHidden="0" w:defUnhideWhenUsed="0" w:defQFormat="0" w:count="371">
     <w:lsdException w:name="Normal" w:uiPriority="0" w:qFormat="1"/>
     <w:lsdException w:name="heading 1" w:uiPriority="9" w:qFormat="1"/>
     <w:lsdException w:name="heading 2" w:semiHidden="1" w:uiPriority="9" w:unhideWhenUsed="1" w:qFormat="1"/>
@@ -28574,6 +29445,7 @@
     <w:lsdException w:name="HTML Sample" w:semiHidden="1" w:unhideWhenUsed="1"/>
     <w:lsdException w:name="HTML Typewriter" w:semiHidden="1" w:unhideWhenUsed="1"/>
     <w:lsdException w:name="HTML Variable" w:semiHidden="1" w:unhideWhenUsed="1"/>
+    <w:lsdException w:name="Normal Table" w:semiHidden="1" w:unhideWhenUsed="1"/>
     <w:lsdException w:name="annotation subject" w:semiHidden="1" w:unhideWhenUsed="1"/>
     <w:lsdException w:name="No List" w:semiHidden="1" w:unhideWhenUsed="1"/>
     <w:lsdException w:name="Outline List 1" w:semiHidden="1" w:unhideWhenUsed="1"/>
@@ -28617,8 +29489,10 @@
     <w:lsdException w:name="Table Elegant" w:semiHidden="1" w:unhideWhenUsed="1"/>
     <w:lsdException w:name="Table Professional" w:semiHidden="1" w:unhideWhenUsed="1"/>
     <w:lsdException w:name="Table Subtle 1" w:semiHidden="1" w:unhideWhenUsed="1"/>
+    <w:lsdException w:name="Table Subtle 2" w:semiHidden="1" w:unhideWhenUsed="1"/>
     <w:lsdException w:name="Table Web 1" w:semiHidden="1" w:unhideWhenUsed="1"/>
     <w:lsdException w:name="Table Web 2" w:semiHidden="1" w:unhideWhenUsed="1"/>
+    <w:lsdException w:name="Table Web 3" w:semiHidden="1" w:unhideWhenUsed="1"/>
     <w:lsdException w:name="Balloon Text" w:semiHidden="1" w:unhideWhenUsed="1"/>
     <w:lsdException w:name="Table Grid" w:uiPriority="39"/>
     <w:lsdException w:name="Table Theme" w:semiHidden="1" w:unhideWhenUsed="1"/>
@@ -28837,10 +29711,6 @@
     <w:lsdException w:name="List Table 5 Dark Accent 6" w:uiPriority="50"/>
     <w:lsdException w:name="List Table 6 Colorful Accent 6" w:uiPriority="51"/>
     <w:lsdException w:name="List Table 7 Colorful Accent 6" w:uiPriority="52"/>
-    <w:lsdException w:name="Mention" w:semiHidden="1" w:unhideWhenUsed="1"/>
-    <w:lsdException w:name="Smart Hyperlink" w:semiHidden="1" w:unhideWhenUsed="1"/>
-    <w:lsdException w:name="Hashtag" w:semiHidden="1" w:unhideWhenUsed="1"/>
-    <w:lsdException w:name="Unresolved Mention" w:semiHidden="1" w:unhideWhenUsed="1"/>
   </w:latentStyles>
   <w:style w:type="paragraph" w:default="1" w:styleId="Normal">
     <w:name w:val="Normal"/>
@@ -28861,7 +29731,7 @@
     <w:link w:val="Titre1Car"/>
     <w:uiPriority w:val="9"/>
     <w:qFormat/>
-    <w:rsid w:val="000B40B9"/>
+    <w:rsid w:val="0056034A"/>
     <w:pPr>
       <w:keepNext/>
       <w:keepLines/>
@@ -28876,8 +29746,9 @@
       <w:rFonts w:eastAsiaTheme="majorEastAsia"/>
       <w:b/>
       <w:color w:val="000000" w:themeColor="text1"/>
-      <w:sz w:val="28"/>
-      <w:szCs w:val="32"/>
+      <w:sz w:val="36"/>
+      <w:szCs w:val="36"/>
+      <w:lang w:eastAsia="fr-CH"/>
     </w:rPr>
   </w:style>
   <w:style w:type="paragraph" w:styleId="Titre2">
@@ -29130,13 +30001,14 @@
     <w:basedOn w:val="Policepardfaut"/>
     <w:link w:val="Titre1"/>
     <w:uiPriority w:val="9"/>
-    <w:rsid w:val="000B40B9"/>
+    <w:rsid w:val="0056034A"/>
     <w:rPr>
       <w:rFonts w:ascii="Arial" w:eastAsiaTheme="majorEastAsia" w:hAnsi="Arial" w:cs="Arial"/>
       <w:b/>
       <w:color w:val="000000" w:themeColor="text1"/>
-      <w:sz w:val="28"/>
-      <w:szCs w:val="32"/>
+      <w:sz w:val="36"/>
+      <w:szCs w:val="36"/>
+      <w:lang w:eastAsia="fr-CH"/>
     </w:rPr>
   </w:style>
   <w:style w:type="character" w:customStyle="1" w:styleId="Titre2Car">
@@ -29380,9 +30252,6 @@
     <w:pPr>
       <w:outlineLvl w:val="9"/>
     </w:pPr>
-    <w:rPr>
-      <w:lang w:eastAsia="fr-CH"/>
-    </w:rPr>
   </w:style>
   <w:style w:type="paragraph" w:styleId="Paragraphedeliste">
     <w:name w:val="List Paragraph"/>
@@ -30629,7 +31498,7 @@
 </file>
 
 <file path=customXml/itemProps1.xml><?xml version="1.0" encoding="utf-8"?>
-<ds:datastoreItem xmlns:ds="http://schemas.openxmlformats.org/officeDocument/2006/customXml" ds:itemID="{0A61FB21-E7A7-4E8F-8A15-754418E7F56A}">
+<ds:datastoreItem xmlns:ds="http://schemas.openxmlformats.org/officeDocument/2006/customXml" ds:itemID="{CEB2D31E-6164-45DC-AE56-79B7B7C5C48E}">
   <ds:schemaRefs>
     <ds:schemaRef ds:uri="http://schemas.openxmlformats.org/officeDocument/2006/bibliography"/>
   </ds:schemaRefs>

--- a/Final/GRP-3-Rapport.docx
+++ b/Final/GRP-3-Rapport.docx
@@ -127,15 +127,16 @@
         </w:drawing>
       </w:r>
     </w:p>
-    <w:bookmarkStart w:id="0" w:name="_Toc532372334" w:displacedByCustomXml="next"/>
+    <w:bookmarkStart w:id="0" w:name="_Toc532581630" w:displacedByCustomXml="next"/>
     <w:sdt>
       <w:sdtPr>
         <w:rPr>
           <w:rFonts w:eastAsiaTheme="minorHAnsi"/>
+          <w:b w:val="0"/>
           <w:color w:val="auto"/>
           <w:sz w:val="22"/>
           <w:szCs w:val="22"/>
-          <w:lang w:val="fr-FR"/>
+          <w:lang w:val="fr-FR" w:eastAsia="en-US"/>
         </w:rPr>
         <w:id w:val="1991446728"/>
         <w:docPartObj>
@@ -143,12 +144,6 @@
           <w:docPartUnique/>
         </w:docPartObj>
       </w:sdtPr>
-      <w:sdtEndPr>
-        <w:rPr>
-          <w:b w:val="0"/>
-          <w:lang w:eastAsia="en-US"/>
-        </w:rPr>
-      </w:sdtEndPr>
       <w:sdtContent>
         <w:p>
           <w:pPr>
@@ -201,7 +196,7 @@
             </w:rPr>
             <w:fldChar w:fldCharType="separate"/>
           </w:r>
-          <w:hyperlink w:anchor="_Toc532372334" w:history="1">
+          <w:hyperlink w:anchor="_Toc532581630" w:history="1">
             <w:r>
               <w:rPr>
                 <w:rStyle w:val="Lienhypertexte"/>
@@ -249,7 +244,7 @@
                 <w:noProof/>
                 <w:webHidden/>
               </w:rPr>
-              <w:instrText xml:space="preserve"> PAGEREF _Toc532372334 \h </w:instrText>
+              <w:instrText xml:space="preserve"> PAGEREF _Toc532581630 \h </w:instrText>
             </w:r>
             <w:r>
               <w:rPr>
@@ -299,7 +294,7 @@
               <w:lang w:eastAsia="fr-CH"/>
             </w:rPr>
           </w:pPr>
-          <w:hyperlink w:anchor="_Toc532372335" w:history="1">
+          <w:hyperlink w:anchor="_Toc532581631" w:history="1">
             <w:r>
               <w:rPr>
                 <w:rStyle w:val="Lienhypertexte"/>
@@ -347,7 +342,7 @@
                 <w:noProof/>
                 <w:webHidden/>
               </w:rPr>
-              <w:instrText xml:space="preserve"> PAGEREF _Toc532372335 \h </w:instrText>
+              <w:instrText xml:space="preserve"> PAGEREF _Toc532581631 \h </w:instrText>
             </w:r>
             <w:r>
               <w:rPr>
@@ -396,7 +391,7 @@
               <w:lang w:eastAsia="fr-CH"/>
             </w:rPr>
           </w:pPr>
-          <w:hyperlink w:anchor="_Toc532372336" w:history="1">
+          <w:hyperlink w:anchor="_Toc532581632" w:history="1">
             <w:r>
               <w:rPr>
                 <w:rStyle w:val="Lienhypertexte"/>
@@ -443,7 +438,7 @@
                 <w:noProof/>
                 <w:webHidden/>
               </w:rPr>
-              <w:instrText xml:space="preserve"> PAGEREF _Toc532372336 \h </w:instrText>
+              <w:instrText xml:space="preserve"> PAGEREF _Toc532581632 \h </w:instrText>
             </w:r>
             <w:r>
               <w:rPr>
@@ -490,7 +485,7 @@
               <w:lang w:eastAsia="fr-CH"/>
             </w:rPr>
           </w:pPr>
-          <w:hyperlink w:anchor="_Toc532372337" w:history="1">
+          <w:hyperlink w:anchor="_Toc532581633" w:history="1">
             <w:r>
               <w:rPr>
                 <w:rStyle w:val="Lienhypertexte"/>
@@ -535,7 +530,7 @@
                 <w:noProof/>
                 <w:webHidden/>
               </w:rPr>
-              <w:instrText xml:space="preserve"> PAGEREF _Toc532372337 \h </w:instrText>
+              <w:instrText xml:space="preserve"> PAGEREF _Toc532581633 \h </w:instrText>
             </w:r>
             <w:r>
               <w:rPr>
@@ -582,7 +577,7 @@
               <w:lang w:eastAsia="fr-CH"/>
             </w:rPr>
           </w:pPr>
-          <w:hyperlink w:anchor="_Toc532372338" w:history="1">
+          <w:hyperlink w:anchor="_Toc532581634" w:history="1">
             <w:r>
               <w:rPr>
                 <w:rStyle w:val="Lienhypertexte"/>
@@ -627,7 +622,7 @@
                 <w:noProof/>
                 <w:webHidden/>
               </w:rPr>
-              <w:instrText xml:space="preserve"> PAGEREF _Toc532372338 \h </w:instrText>
+              <w:instrText xml:space="preserve"> PAGEREF _Toc532581634 \h </w:instrText>
             </w:r>
             <w:r>
               <w:rPr>
@@ -674,7 +669,7 @@
               <w:lang w:eastAsia="fr-CH"/>
             </w:rPr>
           </w:pPr>
-          <w:hyperlink w:anchor="_Toc532372339" w:history="1">
+          <w:hyperlink w:anchor="_Toc532581635" w:history="1">
             <w:r>
               <w:rPr>
                 <w:rStyle w:val="Lienhypertexte"/>
@@ -698,7 +693,7 @@
                 <w:rStyle w:val="Lienhypertexte"/>
                 <w:noProof/>
               </w:rPr>
-              <w:t>Actions et mesures prises.</w:t>
+              <w:t>RGPD - Actions et mesures prises.</w:t>
             </w:r>
             <w:r>
               <w:rPr>
@@ -719,7 +714,7 @@
                 <w:noProof/>
                 <w:webHidden/>
               </w:rPr>
-              <w:instrText xml:space="preserve"> PAGEREF _Toc532372339 \h </w:instrText>
+              <w:instrText xml:space="preserve"> PAGEREF _Toc532581635 \h </w:instrText>
             </w:r>
             <w:r>
               <w:rPr>
@@ -766,7 +761,7 @@
               <w:lang w:eastAsia="fr-CH"/>
             </w:rPr>
           </w:pPr>
-          <w:hyperlink w:anchor="_Toc532372340" w:history="1">
+          <w:hyperlink w:anchor="_Toc532581636" w:history="1">
             <w:r>
               <w:rPr>
                 <w:rStyle w:val="Lienhypertexte"/>
@@ -811,7 +806,7 @@
                 <w:noProof/>
                 <w:webHidden/>
               </w:rPr>
-              <w:instrText xml:space="preserve"> PAGEREF _Toc532372340 \h </w:instrText>
+              <w:instrText xml:space="preserve"> PAGEREF _Toc532581636 \h </w:instrText>
             </w:r>
             <w:r>
               <w:rPr>
@@ -832,6 +827,282 @@
                 <w:webHidden/>
               </w:rPr>
               <w:t>6</w:t>
+            </w:r>
+            <w:r>
+              <w:rPr>
+                <w:noProof/>
+                <w:webHidden/>
+              </w:rPr>
+              <w:fldChar w:fldCharType="end"/>
+            </w:r>
+          </w:hyperlink>
+        </w:p>
+        <w:p>
+          <w:pPr>
+            <w:pStyle w:val="TM3"/>
+            <w:tabs>
+              <w:tab w:val="left" w:pos="1100"/>
+              <w:tab w:val="right" w:leader="dot" w:pos="9060"/>
+            </w:tabs>
+            <w:rPr>
+              <w:rFonts w:asciiTheme="minorHAnsi" w:eastAsiaTheme="minorEastAsia" w:hAnsiTheme="minorHAnsi" w:cstheme="minorBidi"/>
+              <w:noProof/>
+              <w:sz w:val="22"/>
+              <w:szCs w:val="22"/>
+              <w:shd w:val="clear" w:color="auto" w:fill="auto"/>
+              <w:lang w:eastAsia="fr-CH"/>
+            </w:rPr>
+          </w:pPr>
+          <w:hyperlink w:anchor="_Toc532581637" w:history="1">
+            <w:r>
+              <w:rPr>
+                <w:rStyle w:val="Lienhypertexte"/>
+                <w:noProof/>
+              </w:rPr>
+              <w:t>2.1.5</w:t>
+            </w:r>
+            <w:r>
+              <w:rPr>
+                <w:rFonts w:asciiTheme="minorHAnsi" w:eastAsiaTheme="minorEastAsia" w:hAnsiTheme="minorHAnsi" w:cstheme="minorBidi"/>
+                <w:noProof/>
+                <w:sz w:val="22"/>
+                <w:szCs w:val="22"/>
+                <w:shd w:val="clear" w:color="auto" w:fill="auto"/>
+                <w:lang w:eastAsia="fr-CH"/>
+              </w:rPr>
+              <w:tab/>
+            </w:r>
+            <w:r>
+              <w:rPr>
+                <w:rStyle w:val="Lienhypertexte"/>
+                <w:noProof/>
+              </w:rPr>
+              <w:t>Technologies utilisées</w:t>
+            </w:r>
+            <w:r>
+              <w:rPr>
+                <w:noProof/>
+                <w:webHidden/>
+              </w:rPr>
+              <w:tab/>
+            </w:r>
+            <w:r>
+              <w:rPr>
+                <w:noProof/>
+                <w:webHidden/>
+              </w:rPr>
+              <w:fldChar w:fldCharType="begin"/>
+            </w:r>
+            <w:r>
+              <w:rPr>
+                <w:noProof/>
+                <w:webHidden/>
+              </w:rPr>
+              <w:instrText xml:space="preserve"> PAGEREF _Toc532581637 \h </w:instrText>
+            </w:r>
+            <w:r>
+              <w:rPr>
+                <w:noProof/>
+                <w:webHidden/>
+              </w:rPr>
+            </w:r>
+            <w:r>
+              <w:rPr>
+                <w:noProof/>
+                <w:webHidden/>
+              </w:rPr>
+              <w:fldChar w:fldCharType="separate"/>
+            </w:r>
+            <w:r>
+              <w:rPr>
+                <w:noProof/>
+                <w:webHidden/>
+              </w:rPr>
+              <w:t>6</w:t>
+            </w:r>
+            <w:r>
+              <w:rPr>
+                <w:noProof/>
+                <w:webHidden/>
+              </w:rPr>
+              <w:fldChar w:fldCharType="end"/>
+            </w:r>
+          </w:hyperlink>
+        </w:p>
+        <w:p>
+          <w:pPr>
+            <w:pStyle w:val="TM3"/>
+            <w:tabs>
+              <w:tab w:val="left" w:pos="1100"/>
+              <w:tab w:val="right" w:leader="dot" w:pos="9060"/>
+            </w:tabs>
+            <w:rPr>
+              <w:rFonts w:asciiTheme="minorHAnsi" w:eastAsiaTheme="minorEastAsia" w:hAnsiTheme="minorHAnsi" w:cstheme="minorBidi"/>
+              <w:noProof/>
+              <w:sz w:val="22"/>
+              <w:szCs w:val="22"/>
+              <w:shd w:val="clear" w:color="auto" w:fill="auto"/>
+              <w:lang w:eastAsia="fr-CH"/>
+            </w:rPr>
+          </w:pPr>
+          <w:hyperlink w:anchor="_Toc532581638" w:history="1">
+            <w:r>
+              <w:rPr>
+                <w:rStyle w:val="Lienhypertexte"/>
+                <w:noProof/>
+              </w:rPr>
+              <w:t>2.1.6</w:t>
+            </w:r>
+            <w:r>
+              <w:rPr>
+                <w:rFonts w:asciiTheme="minorHAnsi" w:eastAsiaTheme="minorEastAsia" w:hAnsiTheme="minorHAnsi" w:cstheme="minorBidi"/>
+                <w:noProof/>
+                <w:sz w:val="22"/>
+                <w:szCs w:val="22"/>
+                <w:shd w:val="clear" w:color="auto" w:fill="auto"/>
+                <w:lang w:eastAsia="fr-CH"/>
+              </w:rPr>
+              <w:tab/>
+            </w:r>
+            <w:r>
+              <w:rPr>
+                <w:rStyle w:val="Lienhypertexte"/>
+                <w:noProof/>
+              </w:rPr>
+              <w:t>PRA et PCA</w:t>
+            </w:r>
+            <w:r>
+              <w:rPr>
+                <w:noProof/>
+                <w:webHidden/>
+              </w:rPr>
+              <w:tab/>
+            </w:r>
+            <w:r>
+              <w:rPr>
+                <w:noProof/>
+                <w:webHidden/>
+              </w:rPr>
+              <w:fldChar w:fldCharType="begin"/>
+            </w:r>
+            <w:r>
+              <w:rPr>
+                <w:noProof/>
+                <w:webHidden/>
+              </w:rPr>
+              <w:instrText xml:space="preserve"> PAGEREF _Toc532581638 \h </w:instrText>
+            </w:r>
+            <w:r>
+              <w:rPr>
+                <w:noProof/>
+                <w:webHidden/>
+              </w:rPr>
+            </w:r>
+            <w:r>
+              <w:rPr>
+                <w:noProof/>
+                <w:webHidden/>
+              </w:rPr>
+              <w:fldChar w:fldCharType="separate"/>
+            </w:r>
+            <w:r>
+              <w:rPr>
+                <w:noProof/>
+                <w:webHidden/>
+              </w:rPr>
+              <w:t>6</w:t>
+            </w:r>
+            <w:r>
+              <w:rPr>
+                <w:noProof/>
+                <w:webHidden/>
+              </w:rPr>
+              <w:fldChar w:fldCharType="end"/>
+            </w:r>
+          </w:hyperlink>
+        </w:p>
+        <w:p>
+          <w:pPr>
+            <w:pStyle w:val="TM3"/>
+            <w:tabs>
+              <w:tab w:val="left" w:pos="1100"/>
+              <w:tab w:val="right" w:leader="dot" w:pos="9060"/>
+            </w:tabs>
+            <w:rPr>
+              <w:rFonts w:asciiTheme="minorHAnsi" w:eastAsiaTheme="minorEastAsia" w:hAnsiTheme="minorHAnsi" w:cstheme="minorBidi"/>
+              <w:noProof/>
+              <w:sz w:val="22"/>
+              <w:szCs w:val="22"/>
+              <w:shd w:val="clear" w:color="auto" w:fill="auto"/>
+              <w:lang w:eastAsia="fr-CH"/>
+            </w:rPr>
+          </w:pPr>
+          <w:hyperlink w:anchor="_Toc532581639" w:history="1">
+            <w:r>
+              <w:rPr>
+                <w:rStyle w:val="Lienhypertexte"/>
+                <w:noProof/>
+              </w:rPr>
+              <w:t>2.1.7</w:t>
+            </w:r>
+            <w:r>
+              <w:rPr>
+                <w:rFonts w:asciiTheme="minorHAnsi" w:eastAsiaTheme="minorEastAsia" w:hAnsiTheme="minorHAnsi" w:cstheme="minorBidi"/>
+                <w:noProof/>
+                <w:sz w:val="22"/>
+                <w:szCs w:val="22"/>
+                <w:shd w:val="clear" w:color="auto" w:fill="auto"/>
+                <w:lang w:eastAsia="fr-CH"/>
+              </w:rPr>
+              <w:tab/>
+            </w:r>
+            <w:r>
+              <w:rPr>
+                <w:rStyle w:val="Lienhypertexte"/>
+                <w:noProof/>
+              </w:rPr>
+              <w:t>Suite Google</w:t>
+            </w:r>
+            <w:r>
+              <w:rPr>
+                <w:noProof/>
+                <w:webHidden/>
+              </w:rPr>
+              <w:tab/>
+            </w:r>
+            <w:r>
+              <w:rPr>
+                <w:noProof/>
+                <w:webHidden/>
+              </w:rPr>
+              <w:fldChar w:fldCharType="begin"/>
+            </w:r>
+            <w:r>
+              <w:rPr>
+                <w:noProof/>
+                <w:webHidden/>
+              </w:rPr>
+              <w:instrText xml:space="preserve"> PAGEREF _Toc532581639 \h </w:instrText>
+            </w:r>
+            <w:r>
+              <w:rPr>
+                <w:noProof/>
+                <w:webHidden/>
+              </w:rPr>
+            </w:r>
+            <w:r>
+              <w:rPr>
+                <w:noProof/>
+                <w:webHidden/>
+              </w:rPr>
+              <w:fldChar w:fldCharType="separate"/>
+            </w:r>
+            <w:r>
+              <w:rPr>
+                <w:noProof/>
+                <w:webHidden/>
+              </w:rPr>
+              <w:t>7</w:t>
             </w:r>
             <w:r>
               <w:rPr>
@@ -860,7 +1131,7 @@
               <w:lang w:eastAsia="fr-CH"/>
             </w:rPr>
           </w:pPr>
-          <w:hyperlink w:anchor="_Toc532372341" w:history="1">
+          <w:hyperlink w:anchor="_Toc532581640" w:history="1">
             <w:r>
               <w:rPr>
                 <w:rStyle w:val="Lienhypertexte"/>
@@ -907,7 +1178,7 @@
                 <w:noProof/>
                 <w:webHidden/>
               </w:rPr>
-              <w:instrText xml:space="preserve"> PAGEREF _Toc532372341 \h </w:instrText>
+              <w:instrText xml:space="preserve"> PAGEREF _Toc532581640 \h </w:instrText>
             </w:r>
             <w:r>
               <w:rPr>
@@ -927,7 +1198,7 @@
                 <w:noProof/>
                 <w:webHidden/>
               </w:rPr>
-              <w:t>8</w:t>
+              <w:t>9</w:t>
             </w:r>
             <w:r>
               <w:rPr>
@@ -954,7 +1225,7 @@
               <w:lang w:eastAsia="fr-CH"/>
             </w:rPr>
           </w:pPr>
-          <w:hyperlink w:anchor="_Toc532372342" w:history="1">
+          <w:hyperlink w:anchor="_Toc532581641" w:history="1">
             <w:r>
               <w:rPr>
                 <w:rStyle w:val="Lienhypertexte"/>
@@ -999,7 +1270,7 @@
                 <w:noProof/>
                 <w:webHidden/>
               </w:rPr>
-              <w:instrText xml:space="preserve"> PAGEREF _Toc532372342 \h </w:instrText>
+              <w:instrText xml:space="preserve"> PAGEREF _Toc532581641 \h </w:instrText>
             </w:r>
             <w:r>
               <w:rPr>
@@ -1019,7 +1290,7 @@
                 <w:noProof/>
                 <w:webHidden/>
               </w:rPr>
-              <w:t>8</w:t>
+              <w:t>9</w:t>
             </w:r>
             <w:r>
               <w:rPr>
@@ -1046,7 +1317,7 @@
               <w:lang w:eastAsia="fr-CH"/>
             </w:rPr>
           </w:pPr>
-          <w:hyperlink w:anchor="_Toc532372343" w:history="1">
+          <w:hyperlink w:anchor="_Toc532581642" w:history="1">
             <w:r>
               <w:rPr>
                 <w:rStyle w:val="Lienhypertexte"/>
@@ -1091,7 +1362,7 @@
                 <w:noProof/>
                 <w:webHidden/>
               </w:rPr>
-              <w:instrText xml:space="preserve"> PAGEREF _Toc532372343 \h </w:instrText>
+              <w:instrText xml:space="preserve"> PAGEREF _Toc532581642 \h </w:instrText>
             </w:r>
             <w:r>
               <w:rPr>
@@ -1111,7 +1382,7 @@
                 <w:noProof/>
                 <w:webHidden/>
               </w:rPr>
-              <w:t>8</w:t>
+              <w:t>9</w:t>
             </w:r>
             <w:r>
               <w:rPr>
@@ -1138,7 +1409,7 @@
               <w:lang w:eastAsia="fr-CH"/>
             </w:rPr>
           </w:pPr>
-          <w:hyperlink w:anchor="_Toc532372344" w:history="1">
+          <w:hyperlink w:anchor="_Toc532581643" w:history="1">
             <w:r>
               <w:rPr>
                 <w:rStyle w:val="Lienhypertexte"/>
@@ -1183,7 +1454,7 @@
                 <w:noProof/>
                 <w:webHidden/>
               </w:rPr>
-              <w:instrText xml:space="preserve"> PAGEREF _Toc532372344 \h </w:instrText>
+              <w:instrText xml:space="preserve"> PAGEREF _Toc532581643 \h </w:instrText>
             </w:r>
             <w:r>
               <w:rPr>
@@ -1203,7 +1474,7 @@
                 <w:noProof/>
                 <w:webHidden/>
               </w:rPr>
-              <w:t>8</w:t>
+              <w:t>9</w:t>
             </w:r>
             <w:r>
               <w:rPr>
@@ -1230,7 +1501,7 @@
               <w:lang w:eastAsia="fr-CH"/>
             </w:rPr>
           </w:pPr>
-          <w:hyperlink w:anchor="_Toc532372345" w:history="1">
+          <w:hyperlink w:anchor="_Toc532581644" w:history="1">
             <w:r>
               <w:rPr>
                 <w:rStyle w:val="Lienhypertexte"/>
@@ -1275,7 +1546,7 @@
                 <w:noProof/>
                 <w:webHidden/>
               </w:rPr>
-              <w:instrText xml:space="preserve"> PAGEREF _Toc532372345 \h </w:instrText>
+              <w:instrText xml:space="preserve"> PAGEREF _Toc532581644 \h </w:instrText>
             </w:r>
             <w:r>
               <w:rPr>
@@ -1295,7 +1566,7 @@
                 <w:noProof/>
                 <w:webHidden/>
               </w:rPr>
-              <w:t>8</w:t>
+              <w:t>9</w:t>
             </w:r>
             <w:r>
               <w:rPr>
@@ -1322,7 +1593,7 @@
               <w:lang w:eastAsia="fr-CH"/>
             </w:rPr>
           </w:pPr>
-          <w:hyperlink w:anchor="_Toc532372346" w:history="1">
+          <w:hyperlink w:anchor="_Toc532581645" w:history="1">
             <w:r>
               <w:rPr>
                 <w:rStyle w:val="Lienhypertexte"/>
@@ -1367,7 +1638,7 @@
                 <w:noProof/>
                 <w:webHidden/>
               </w:rPr>
-              <w:instrText xml:space="preserve"> PAGEREF _Toc532372346 \h </w:instrText>
+              <w:instrText xml:space="preserve"> PAGEREF _Toc532581645 \h </w:instrText>
             </w:r>
             <w:r>
               <w:rPr>
@@ -1387,7 +1658,7 @@
                 <w:noProof/>
                 <w:webHidden/>
               </w:rPr>
-              <w:t>8</w:t>
+              <w:t>9</w:t>
             </w:r>
             <w:r>
               <w:rPr>
@@ -1414,7 +1685,7 @@
               <w:lang w:eastAsia="fr-CH"/>
             </w:rPr>
           </w:pPr>
-          <w:hyperlink w:anchor="_Toc532372347" w:history="1">
+          <w:hyperlink w:anchor="_Toc532581646" w:history="1">
             <w:r>
               <w:rPr>
                 <w:rStyle w:val="Lienhypertexte"/>
@@ -1459,7 +1730,7 @@
                 <w:noProof/>
                 <w:webHidden/>
               </w:rPr>
-              <w:instrText xml:space="preserve"> PAGEREF _Toc532372347 \h </w:instrText>
+              <w:instrText xml:space="preserve"> PAGEREF _Toc532581646 \h </w:instrText>
             </w:r>
             <w:r>
               <w:rPr>
@@ -1479,7 +1750,7 @@
                 <w:noProof/>
                 <w:webHidden/>
               </w:rPr>
-              <w:t>9</w:t>
+              <w:t>10</w:t>
             </w:r>
             <w:r>
               <w:rPr>
@@ -1506,7 +1777,7 @@
               <w:lang w:eastAsia="fr-CH"/>
             </w:rPr>
           </w:pPr>
-          <w:hyperlink w:anchor="_Toc532372348" w:history="1">
+          <w:hyperlink w:anchor="_Toc532581647" w:history="1">
             <w:r>
               <w:rPr>
                 <w:rStyle w:val="Lienhypertexte"/>
@@ -1551,7 +1822,7 @@
                 <w:noProof/>
                 <w:webHidden/>
               </w:rPr>
-              <w:instrText xml:space="preserve"> PAGEREF _Toc532372348 \h </w:instrText>
+              <w:instrText xml:space="preserve"> PAGEREF _Toc532581647 \h </w:instrText>
             </w:r>
             <w:r>
               <w:rPr>
@@ -1571,7 +1842,7 @@
                 <w:noProof/>
                 <w:webHidden/>
               </w:rPr>
-              <w:t>9</w:t>
+              <w:t>10</w:t>
             </w:r>
             <w:r>
               <w:rPr>
@@ -1598,7 +1869,7 @@
               <w:lang w:eastAsia="fr-CH"/>
             </w:rPr>
           </w:pPr>
-          <w:hyperlink w:anchor="_Toc532372349" w:history="1">
+          <w:hyperlink w:anchor="_Toc532581648" w:history="1">
             <w:r>
               <w:rPr>
                 <w:rStyle w:val="Lienhypertexte"/>
@@ -1643,7 +1914,7 @@
                 <w:noProof/>
                 <w:webHidden/>
               </w:rPr>
-              <w:instrText xml:space="preserve"> PAGEREF _Toc532372349 \h </w:instrText>
+              <w:instrText xml:space="preserve"> PAGEREF _Toc532581648 \h </w:instrText>
             </w:r>
             <w:r>
               <w:rPr>
@@ -1663,7 +1934,7 @@
                 <w:noProof/>
                 <w:webHidden/>
               </w:rPr>
-              <w:t>9</w:t>
+              <w:t>10</w:t>
             </w:r>
             <w:r>
               <w:rPr>
@@ -1692,7 +1963,7 @@
               <w:lang w:eastAsia="fr-CH"/>
             </w:rPr>
           </w:pPr>
-          <w:hyperlink w:anchor="_Toc532372350" w:history="1">
+          <w:hyperlink w:anchor="_Toc532581649" w:history="1">
             <w:r>
               <w:rPr>
                 <w:rStyle w:val="Lienhypertexte"/>
@@ -1739,7 +2010,7 @@
                 <w:noProof/>
                 <w:webHidden/>
               </w:rPr>
-              <w:instrText xml:space="preserve"> PAGEREF _Toc532372350 \h </w:instrText>
+              <w:instrText xml:space="preserve"> PAGEREF _Toc532581649 \h </w:instrText>
             </w:r>
             <w:r>
               <w:rPr>
@@ -1759,7 +2030,7 @@
                 <w:noProof/>
                 <w:webHidden/>
               </w:rPr>
-              <w:t>12</w:t>
+              <w:t>13</w:t>
             </w:r>
             <w:r>
               <w:rPr>
@@ -1786,7 +2057,7 @@
               <w:lang w:eastAsia="fr-CH"/>
             </w:rPr>
           </w:pPr>
-          <w:hyperlink w:anchor="_Toc532372351" w:history="1">
+          <w:hyperlink w:anchor="_Toc532581650" w:history="1">
             <w:r>
               <w:rPr>
                 <w:rStyle w:val="Lienhypertexte"/>
@@ -1831,7 +2102,7 @@
                 <w:noProof/>
                 <w:webHidden/>
               </w:rPr>
-              <w:instrText xml:space="preserve"> PAGEREF _Toc532372351 \h </w:instrText>
+              <w:instrText xml:space="preserve"> PAGEREF _Toc532581650 \h </w:instrText>
             </w:r>
             <w:r>
               <w:rPr>
@@ -1851,7 +2122,7 @@
                 <w:noProof/>
                 <w:webHidden/>
               </w:rPr>
-              <w:t>12</w:t>
+              <w:t>13</w:t>
             </w:r>
             <w:r>
               <w:rPr>
@@ -1878,7 +2149,7 @@
               <w:lang w:eastAsia="fr-CH"/>
             </w:rPr>
           </w:pPr>
-          <w:hyperlink w:anchor="_Toc532372352" w:history="1">
+          <w:hyperlink w:anchor="_Toc532581651" w:history="1">
             <w:r>
               <w:rPr>
                 <w:rStyle w:val="Lienhypertexte"/>
@@ -1923,7 +2194,7 @@
                 <w:noProof/>
                 <w:webHidden/>
               </w:rPr>
-              <w:instrText xml:space="preserve"> PAGEREF _Toc532372352 \h </w:instrText>
+              <w:instrText xml:space="preserve"> PAGEREF _Toc532581651 \h </w:instrText>
             </w:r>
             <w:r>
               <w:rPr>
@@ -1943,7 +2214,7 @@
                 <w:noProof/>
                 <w:webHidden/>
               </w:rPr>
-              <w:t>12</w:t>
+              <w:t>13</w:t>
             </w:r>
             <w:r>
               <w:rPr>
@@ -1972,7 +2243,7 @@
               <w:lang w:eastAsia="fr-CH"/>
             </w:rPr>
           </w:pPr>
-          <w:hyperlink w:anchor="_Toc532372353" w:history="1">
+          <w:hyperlink w:anchor="_Toc532581652" w:history="1">
             <w:r>
               <w:rPr>
                 <w:rStyle w:val="Lienhypertexte"/>
@@ -2019,7 +2290,7 @@
                 <w:noProof/>
                 <w:webHidden/>
               </w:rPr>
-              <w:instrText xml:space="preserve"> PAGEREF _Toc532372353 \h </w:instrText>
+              <w:instrText xml:space="preserve"> PAGEREF _Toc532581652 \h </w:instrText>
             </w:r>
             <w:r>
               <w:rPr>
@@ -2039,7 +2310,7 @@
                 <w:noProof/>
                 <w:webHidden/>
               </w:rPr>
-              <w:t>14</w:t>
+              <w:t>15</w:t>
             </w:r>
             <w:r>
               <w:rPr>
@@ -2066,7 +2337,7 @@
               <w:lang w:eastAsia="fr-CH"/>
             </w:rPr>
           </w:pPr>
-          <w:hyperlink w:anchor="_Toc532372354" w:history="1">
+          <w:hyperlink w:anchor="_Toc532581653" w:history="1">
             <w:r>
               <w:rPr>
                 <w:rStyle w:val="Lienhypertexte"/>
@@ -2111,7 +2382,7 @@
                 <w:noProof/>
                 <w:webHidden/>
               </w:rPr>
-              <w:instrText xml:space="preserve"> PAGEREF _Toc532372354 \h </w:instrText>
+              <w:instrText xml:space="preserve"> PAGEREF _Toc532581653 \h </w:instrText>
             </w:r>
             <w:r>
               <w:rPr>
@@ -2131,7 +2402,7 @@
                 <w:noProof/>
                 <w:webHidden/>
               </w:rPr>
-              <w:t>14</w:t>
+              <w:t>15</w:t>
             </w:r>
             <w:r>
               <w:rPr>
@@ -2158,7 +2429,7 @@
               <w:lang w:eastAsia="fr-CH"/>
             </w:rPr>
           </w:pPr>
-          <w:hyperlink w:anchor="_Toc532372355" w:history="1">
+          <w:hyperlink w:anchor="_Toc532581654" w:history="1">
             <w:r>
               <w:rPr>
                 <w:rStyle w:val="Lienhypertexte"/>
@@ -2203,7 +2474,7 @@
                 <w:noProof/>
                 <w:webHidden/>
               </w:rPr>
-              <w:instrText xml:space="preserve"> PAGEREF _Toc532372355 \h </w:instrText>
+              <w:instrText xml:space="preserve"> PAGEREF _Toc532581654 \h </w:instrText>
             </w:r>
             <w:r>
               <w:rPr>
@@ -2223,7 +2494,7 @@
                 <w:noProof/>
                 <w:webHidden/>
               </w:rPr>
-              <w:t>14</w:t>
+              <w:t>15</w:t>
             </w:r>
             <w:r>
               <w:rPr>
@@ -2250,7 +2521,7 @@
               <w:lang w:eastAsia="fr-CH"/>
             </w:rPr>
           </w:pPr>
-          <w:hyperlink w:anchor="_Toc532372356" w:history="1">
+          <w:hyperlink w:anchor="_Toc532581655" w:history="1">
             <w:r>
               <w:rPr>
                 <w:rStyle w:val="Lienhypertexte"/>
@@ -2295,7 +2566,7 @@
                 <w:noProof/>
                 <w:webHidden/>
               </w:rPr>
-              <w:instrText xml:space="preserve"> PAGEREF _Toc532372356 \h </w:instrText>
+              <w:instrText xml:space="preserve"> PAGEREF _Toc532581655 \h </w:instrText>
             </w:r>
             <w:r>
               <w:rPr>
@@ -2315,7 +2586,7 @@
                 <w:noProof/>
                 <w:webHidden/>
               </w:rPr>
-              <w:t>14</w:t>
+              <w:t>15</w:t>
             </w:r>
             <w:r>
               <w:rPr>
@@ -2342,7 +2613,7 @@
               <w:lang w:eastAsia="fr-CH"/>
             </w:rPr>
           </w:pPr>
-          <w:hyperlink w:anchor="_Toc532372357" w:history="1">
+          <w:hyperlink w:anchor="_Toc532581656" w:history="1">
             <w:r>
               <w:rPr>
                 <w:rStyle w:val="Lienhypertexte"/>
@@ -2387,7 +2658,7 @@
                 <w:noProof/>
                 <w:webHidden/>
               </w:rPr>
-              <w:instrText xml:space="preserve"> PAGEREF _Toc532372357 \h </w:instrText>
+              <w:instrText xml:space="preserve"> PAGEREF _Toc532581656 \h </w:instrText>
             </w:r>
             <w:r>
               <w:rPr>
@@ -2407,7 +2678,7 @@
                 <w:noProof/>
                 <w:webHidden/>
               </w:rPr>
-              <w:t>14</w:t>
+              <w:t>15</w:t>
             </w:r>
             <w:r>
               <w:rPr>
@@ -2434,7 +2705,7 @@
               <w:lang w:eastAsia="fr-CH"/>
             </w:rPr>
           </w:pPr>
-          <w:hyperlink w:anchor="_Toc532372358" w:history="1">
+          <w:hyperlink w:anchor="_Toc532581657" w:history="1">
             <w:r>
               <w:rPr>
                 <w:rStyle w:val="Lienhypertexte"/>
@@ -2479,7 +2750,7 @@
                 <w:noProof/>
                 <w:webHidden/>
               </w:rPr>
-              <w:instrText xml:space="preserve"> PAGEREF _Toc532372358 \h </w:instrText>
+              <w:instrText xml:space="preserve"> PAGEREF _Toc532581657 \h </w:instrText>
             </w:r>
             <w:r>
               <w:rPr>
@@ -2499,7 +2770,7 @@
                 <w:noProof/>
                 <w:webHidden/>
               </w:rPr>
-              <w:t>15</w:t>
+              <w:t>16</w:t>
             </w:r>
             <w:r>
               <w:rPr>
@@ -2526,7 +2797,7 @@
               <w:lang w:eastAsia="fr-CH"/>
             </w:rPr>
           </w:pPr>
-          <w:hyperlink w:anchor="_Toc532372359" w:history="1">
+          <w:hyperlink w:anchor="_Toc532581658" w:history="1">
             <w:r>
               <w:rPr>
                 <w:rStyle w:val="Lienhypertexte"/>
@@ -2571,7 +2842,7 @@
                 <w:noProof/>
                 <w:webHidden/>
               </w:rPr>
-              <w:instrText xml:space="preserve"> PAGEREF _Toc532372359 \h </w:instrText>
+              <w:instrText xml:space="preserve"> PAGEREF _Toc532581658 \h </w:instrText>
             </w:r>
             <w:r>
               <w:rPr>
@@ -2591,7 +2862,7 @@
                 <w:noProof/>
                 <w:webHidden/>
               </w:rPr>
-              <w:t>15</w:t>
+              <w:t>16</w:t>
             </w:r>
             <w:r>
               <w:rPr>
@@ -2618,7 +2889,7 @@
               <w:lang w:eastAsia="fr-CH"/>
             </w:rPr>
           </w:pPr>
-          <w:hyperlink w:anchor="_Toc532372360" w:history="1">
+          <w:hyperlink w:anchor="_Toc532581659" w:history="1">
             <w:r>
               <w:rPr>
                 <w:rStyle w:val="Lienhypertexte"/>
@@ -2663,7 +2934,7 @@
                 <w:noProof/>
                 <w:webHidden/>
               </w:rPr>
-              <w:instrText xml:space="preserve"> PAGEREF _Toc532372360 \h </w:instrText>
+              <w:instrText xml:space="preserve"> PAGEREF _Toc532581659 \h </w:instrText>
             </w:r>
             <w:r>
               <w:rPr>
@@ -2683,7 +2954,7 @@
                 <w:noProof/>
                 <w:webHidden/>
               </w:rPr>
-              <w:t>16</w:t>
+              <w:t>17</w:t>
             </w:r>
             <w:r>
               <w:rPr>
@@ -2710,7 +2981,7 @@
               <w:lang w:eastAsia="fr-CH"/>
             </w:rPr>
           </w:pPr>
-          <w:hyperlink w:anchor="_Toc532372361" w:history="1">
+          <w:hyperlink w:anchor="_Toc532581660" w:history="1">
             <w:r>
               <w:rPr>
                 <w:rStyle w:val="Lienhypertexte"/>
@@ -2755,7 +3026,7 @@
                 <w:noProof/>
                 <w:webHidden/>
               </w:rPr>
-              <w:instrText xml:space="preserve"> PAGEREF _Toc532372361 \h </w:instrText>
+              <w:instrText xml:space="preserve"> PAGEREF _Toc532581660 \h </w:instrText>
             </w:r>
             <w:r>
               <w:rPr>
@@ -2775,7 +3046,7 @@
                 <w:noProof/>
                 <w:webHidden/>
               </w:rPr>
-              <w:t>16</w:t>
+              <w:t>17</w:t>
             </w:r>
             <w:r>
               <w:rPr>
@@ -2802,7 +3073,7 @@
               <w:lang w:eastAsia="fr-CH"/>
             </w:rPr>
           </w:pPr>
-          <w:hyperlink w:anchor="_Toc532372362" w:history="1">
+          <w:hyperlink w:anchor="_Toc532581661" w:history="1">
             <w:r>
               <w:rPr>
                 <w:rStyle w:val="Lienhypertexte"/>
@@ -2847,7 +3118,7 @@
                 <w:noProof/>
                 <w:webHidden/>
               </w:rPr>
-              <w:instrText xml:space="preserve"> PAGEREF _Toc532372362 \h </w:instrText>
+              <w:instrText xml:space="preserve"> PAGEREF _Toc532581661 \h </w:instrText>
             </w:r>
             <w:r>
               <w:rPr>
@@ -2867,7 +3138,7 @@
                 <w:noProof/>
                 <w:webHidden/>
               </w:rPr>
-              <w:t>16</w:t>
+              <w:t>17</w:t>
             </w:r>
             <w:r>
               <w:rPr>
@@ -2894,7 +3165,7 @@
               <w:lang w:eastAsia="fr-CH"/>
             </w:rPr>
           </w:pPr>
-          <w:hyperlink w:anchor="_Toc532372363" w:history="1">
+          <w:hyperlink w:anchor="_Toc532581662" w:history="1">
             <w:r>
               <w:rPr>
                 <w:rStyle w:val="Lienhypertexte"/>
@@ -2939,7 +3210,7 @@
                 <w:noProof/>
                 <w:webHidden/>
               </w:rPr>
-              <w:instrText xml:space="preserve"> PAGEREF _Toc532372363 \h </w:instrText>
+              <w:instrText xml:space="preserve"> PAGEREF _Toc532581662 \h </w:instrText>
             </w:r>
             <w:r>
               <w:rPr>
@@ -2959,7 +3230,7 @@
                 <w:noProof/>
                 <w:webHidden/>
               </w:rPr>
-              <w:t>16</w:t>
+              <w:t>17</w:t>
             </w:r>
             <w:r>
               <w:rPr>
@@ -2986,7 +3257,7 @@
               <w:lang w:eastAsia="fr-CH"/>
             </w:rPr>
           </w:pPr>
-          <w:hyperlink w:anchor="_Toc532372364" w:history="1">
+          <w:hyperlink w:anchor="_Toc532581663" w:history="1">
             <w:r>
               <w:rPr>
                 <w:rStyle w:val="Lienhypertexte"/>
@@ -3031,7 +3302,7 @@
                 <w:noProof/>
                 <w:webHidden/>
               </w:rPr>
-              <w:instrText xml:space="preserve"> PAGEREF _Toc532372364 \h </w:instrText>
+              <w:instrText xml:space="preserve"> PAGEREF _Toc532581663 \h </w:instrText>
             </w:r>
             <w:r>
               <w:rPr>
@@ -3051,7 +3322,7 @@
                 <w:noProof/>
                 <w:webHidden/>
               </w:rPr>
-              <w:t>17</w:t>
+              <w:t>18</w:t>
             </w:r>
             <w:r>
               <w:rPr>
@@ -3078,7 +3349,7 @@
               <w:lang w:eastAsia="fr-CH"/>
             </w:rPr>
           </w:pPr>
-          <w:hyperlink w:anchor="_Toc532372365" w:history="1">
+          <w:hyperlink w:anchor="_Toc532581664" w:history="1">
             <w:r>
               <w:rPr>
                 <w:rStyle w:val="Lienhypertexte"/>
@@ -3123,7 +3394,7 @@
                 <w:noProof/>
                 <w:webHidden/>
               </w:rPr>
-              <w:instrText xml:space="preserve"> PAGEREF _Toc532372365 \h </w:instrText>
+              <w:instrText xml:space="preserve"> PAGEREF _Toc532581664 \h </w:instrText>
             </w:r>
             <w:r>
               <w:rPr>
@@ -3143,7 +3414,7 @@
                 <w:noProof/>
                 <w:webHidden/>
               </w:rPr>
-              <w:t>17</w:t>
+              <w:t>18</w:t>
             </w:r>
             <w:r>
               <w:rPr>
@@ -3173,7 +3444,7 @@
               <w:lang w:eastAsia="fr-CH"/>
             </w:rPr>
           </w:pPr>
-          <w:hyperlink w:anchor="_Toc532372366" w:history="1">
+          <w:hyperlink w:anchor="_Toc532581665" w:history="1">
             <w:r>
               <w:rPr>
                 <w:rStyle w:val="Lienhypertexte"/>
@@ -3221,7 +3492,7 @@
                 <w:noProof/>
                 <w:webHidden/>
               </w:rPr>
-              <w:instrText xml:space="preserve"> PAGEREF _Toc532372366 \h </w:instrText>
+              <w:instrText xml:space="preserve"> PAGEREF _Toc532581665 \h </w:instrText>
             </w:r>
             <w:r>
               <w:rPr>
@@ -3241,7 +3512,7 @@
                 <w:noProof/>
                 <w:webHidden/>
               </w:rPr>
-              <w:t>17</w:t>
+              <w:t>18</w:t>
             </w:r>
             <w:r>
               <w:rPr>
@@ -3270,7 +3541,7 @@
               <w:lang w:eastAsia="fr-CH"/>
             </w:rPr>
           </w:pPr>
-          <w:hyperlink w:anchor="_Toc532372367" w:history="1">
+          <w:hyperlink w:anchor="_Toc532581666" w:history="1">
             <w:r>
               <w:rPr>
                 <w:rStyle w:val="Lienhypertexte"/>
@@ -3317,7 +3588,7 @@
                 <w:noProof/>
                 <w:webHidden/>
               </w:rPr>
-              <w:instrText xml:space="preserve"> PAGEREF _Toc532372367 \h </w:instrText>
+              <w:instrText xml:space="preserve"> PAGEREF _Toc532581666 \h </w:instrText>
             </w:r>
             <w:r>
               <w:rPr>
@@ -3337,7 +3608,7 @@
                 <w:noProof/>
                 <w:webHidden/>
               </w:rPr>
-              <w:t>17</w:t>
+              <w:t>18</w:t>
             </w:r>
             <w:r>
               <w:rPr>
@@ -3364,7 +3635,7 @@
               <w:lang w:eastAsia="fr-CH"/>
             </w:rPr>
           </w:pPr>
-          <w:hyperlink w:anchor="_Toc532372368" w:history="1">
+          <w:hyperlink w:anchor="_Toc532581667" w:history="1">
             <w:r>
               <w:rPr>
                 <w:rStyle w:val="Lienhypertexte"/>
@@ -3409,7 +3680,7 @@
                 <w:noProof/>
                 <w:webHidden/>
               </w:rPr>
-              <w:instrText xml:space="preserve"> PAGEREF _Toc532372368 \h </w:instrText>
+              <w:instrText xml:space="preserve"> PAGEREF _Toc532581667 \h </w:instrText>
             </w:r>
             <w:r>
               <w:rPr>
@@ -3429,7 +3700,7 @@
                 <w:noProof/>
                 <w:webHidden/>
               </w:rPr>
-              <w:t>17</w:t>
+              <w:t>18</w:t>
             </w:r>
             <w:r>
               <w:rPr>
@@ -3456,7 +3727,7 @@
               <w:lang w:eastAsia="fr-CH"/>
             </w:rPr>
           </w:pPr>
-          <w:hyperlink w:anchor="_Toc532372369" w:history="1">
+          <w:hyperlink w:anchor="_Toc532581668" w:history="1">
             <w:r>
               <w:rPr>
                 <w:rStyle w:val="Lienhypertexte"/>
@@ -3501,7 +3772,7 @@
                 <w:noProof/>
                 <w:webHidden/>
               </w:rPr>
-              <w:instrText xml:space="preserve"> PAGEREF _Toc532372369 \h </w:instrText>
+              <w:instrText xml:space="preserve"> PAGEREF _Toc532581668 \h </w:instrText>
             </w:r>
             <w:r>
               <w:rPr>
@@ -3521,7 +3792,7 @@
                 <w:noProof/>
                 <w:webHidden/>
               </w:rPr>
-              <w:t>17</w:t>
+              <w:t>18</w:t>
             </w:r>
             <w:r>
               <w:rPr>
@@ -3548,7 +3819,7 @@
               <w:lang w:eastAsia="fr-CH"/>
             </w:rPr>
           </w:pPr>
-          <w:hyperlink w:anchor="_Toc532372370" w:history="1">
+          <w:hyperlink w:anchor="_Toc532581669" w:history="1">
             <w:r>
               <w:rPr>
                 <w:rStyle w:val="Lienhypertexte"/>
@@ -3593,7 +3864,7 @@
                 <w:noProof/>
                 <w:webHidden/>
               </w:rPr>
-              <w:instrText xml:space="preserve"> PAGEREF _Toc532372370 \h </w:instrText>
+              <w:instrText xml:space="preserve"> PAGEREF _Toc532581669 \h </w:instrText>
             </w:r>
             <w:r>
               <w:rPr>
@@ -3613,7 +3884,7 @@
                 <w:noProof/>
                 <w:webHidden/>
               </w:rPr>
-              <w:t>17</w:t>
+              <w:t>18</w:t>
             </w:r>
             <w:r>
               <w:rPr>
@@ -3640,7 +3911,7 @@
               <w:lang w:eastAsia="fr-CH"/>
             </w:rPr>
           </w:pPr>
-          <w:hyperlink w:anchor="_Toc532372371" w:history="1">
+          <w:hyperlink w:anchor="_Toc532581670" w:history="1">
             <w:r>
               <w:rPr>
                 <w:rStyle w:val="Lienhypertexte"/>
@@ -3685,7 +3956,7 @@
                 <w:noProof/>
                 <w:webHidden/>
               </w:rPr>
-              <w:instrText xml:space="preserve"> PAGEREF _Toc532372371 \h </w:instrText>
+              <w:instrText xml:space="preserve"> PAGEREF _Toc532581670 \h </w:instrText>
             </w:r>
             <w:r>
               <w:rPr>
@@ -3705,7 +3976,7 @@
                 <w:noProof/>
                 <w:webHidden/>
               </w:rPr>
-              <w:t>17</w:t>
+              <w:t>18</w:t>
             </w:r>
             <w:r>
               <w:rPr>
@@ -3732,7 +4003,7 @@
               <w:lang w:eastAsia="fr-CH"/>
             </w:rPr>
           </w:pPr>
-          <w:hyperlink w:anchor="_Toc532372372" w:history="1">
+          <w:hyperlink w:anchor="_Toc532581671" w:history="1">
             <w:r>
               <w:rPr>
                 <w:rStyle w:val="Lienhypertexte"/>
@@ -3777,7 +4048,7 @@
                 <w:noProof/>
                 <w:webHidden/>
               </w:rPr>
-              <w:instrText xml:space="preserve"> PAGEREF _Toc532372372 \h </w:instrText>
+              <w:instrText xml:space="preserve"> PAGEREF _Toc532581671 \h </w:instrText>
             </w:r>
             <w:r>
               <w:rPr>
@@ -3797,7 +4068,7 @@
                 <w:noProof/>
                 <w:webHidden/>
               </w:rPr>
-              <w:t>17</w:t>
+              <w:t>18</w:t>
             </w:r>
             <w:r>
               <w:rPr>
@@ -3824,7 +4095,7 @@
               <w:lang w:eastAsia="fr-CH"/>
             </w:rPr>
           </w:pPr>
-          <w:hyperlink w:anchor="_Toc532372373" w:history="1">
+          <w:hyperlink w:anchor="_Toc532581672" w:history="1">
             <w:r>
               <w:rPr>
                 <w:rStyle w:val="Lienhypertexte"/>
@@ -3869,7 +4140,7 @@
                 <w:noProof/>
                 <w:webHidden/>
               </w:rPr>
-              <w:instrText xml:space="preserve"> PAGEREF _Toc532372373 \h </w:instrText>
+              <w:instrText xml:space="preserve"> PAGEREF _Toc532581672 \h </w:instrText>
             </w:r>
             <w:r>
               <w:rPr>
@@ -3889,7 +4160,7 @@
                 <w:noProof/>
                 <w:webHidden/>
               </w:rPr>
-              <w:t>18</w:t>
+              <w:t>19</w:t>
             </w:r>
             <w:r>
               <w:rPr>
@@ -3916,7 +4187,7 @@
               <w:lang w:eastAsia="fr-CH"/>
             </w:rPr>
           </w:pPr>
-          <w:hyperlink w:anchor="_Toc532372374" w:history="1">
+          <w:hyperlink w:anchor="_Toc532581673" w:history="1">
             <w:r>
               <w:rPr>
                 <w:rStyle w:val="Lienhypertexte"/>
@@ -3961,7 +4232,7 @@
                 <w:noProof/>
                 <w:webHidden/>
               </w:rPr>
-              <w:instrText xml:space="preserve"> PAGEREF _Toc532372374 \h </w:instrText>
+              <w:instrText xml:space="preserve"> PAGEREF _Toc532581673 \h </w:instrText>
             </w:r>
             <w:r>
               <w:rPr>
@@ -3981,7 +4252,7 @@
                 <w:noProof/>
                 <w:webHidden/>
               </w:rPr>
-              <w:t>18</w:t>
+              <w:t>19</w:t>
             </w:r>
             <w:r>
               <w:rPr>
@@ -4008,7 +4279,7 @@
               <w:lang w:eastAsia="fr-CH"/>
             </w:rPr>
           </w:pPr>
-          <w:hyperlink w:anchor="_Toc532372375" w:history="1">
+          <w:hyperlink w:anchor="_Toc532581674" w:history="1">
             <w:r>
               <w:rPr>
                 <w:rStyle w:val="Lienhypertexte"/>
@@ -4053,7 +4324,7 @@
                 <w:noProof/>
                 <w:webHidden/>
               </w:rPr>
-              <w:instrText xml:space="preserve"> PAGEREF _Toc532372375 \h </w:instrText>
+              <w:instrText xml:space="preserve"> PAGEREF _Toc532581674 \h </w:instrText>
             </w:r>
             <w:r>
               <w:rPr>
@@ -4073,7 +4344,7 @@
                 <w:noProof/>
                 <w:webHidden/>
               </w:rPr>
-              <w:t>18</w:t>
+              <w:t>19</w:t>
             </w:r>
             <w:r>
               <w:rPr>
@@ -4102,7 +4373,7 @@
               <w:lang w:eastAsia="fr-CH"/>
             </w:rPr>
           </w:pPr>
-          <w:hyperlink w:anchor="_Toc532372376" w:history="1">
+          <w:hyperlink w:anchor="_Toc532581675" w:history="1">
             <w:r>
               <w:rPr>
                 <w:rStyle w:val="Lienhypertexte"/>
@@ -4149,7 +4420,7 @@
                 <w:noProof/>
                 <w:webHidden/>
               </w:rPr>
-              <w:instrText xml:space="preserve"> PAGEREF _Toc532372376 \h </w:instrText>
+              <w:instrText xml:space="preserve"> PAGEREF _Toc532581675 \h </w:instrText>
             </w:r>
             <w:r>
               <w:rPr>
@@ -4169,7 +4440,7 @@
                 <w:noProof/>
                 <w:webHidden/>
               </w:rPr>
-              <w:t>19</w:t>
+              <w:t>20</w:t>
             </w:r>
             <w:r>
               <w:rPr>
@@ -4196,7 +4467,7 @@
               <w:lang w:eastAsia="fr-CH"/>
             </w:rPr>
           </w:pPr>
-          <w:hyperlink w:anchor="_Toc532372377" w:history="1">
+          <w:hyperlink w:anchor="_Toc532581676" w:history="1">
             <w:r>
               <w:rPr>
                 <w:rStyle w:val="Lienhypertexte"/>
@@ -4241,7 +4512,7 @@
                 <w:noProof/>
                 <w:webHidden/>
               </w:rPr>
-              <w:instrText xml:space="preserve"> PAGEREF _Toc532372377 \h </w:instrText>
+              <w:instrText xml:space="preserve"> PAGEREF _Toc532581676 \h </w:instrText>
             </w:r>
             <w:r>
               <w:rPr>
@@ -4261,7 +4532,7 @@
                 <w:noProof/>
                 <w:webHidden/>
               </w:rPr>
-              <w:t>19</w:t>
+              <w:t>20</w:t>
             </w:r>
             <w:r>
               <w:rPr>
@@ -4288,7 +4559,7 @@
               <w:lang w:eastAsia="fr-CH"/>
             </w:rPr>
           </w:pPr>
-          <w:hyperlink w:anchor="_Toc532372378" w:history="1">
+          <w:hyperlink w:anchor="_Toc532581677" w:history="1">
             <w:r>
               <w:rPr>
                 <w:rStyle w:val="Lienhypertexte"/>
@@ -4333,7 +4604,7 @@
                 <w:noProof/>
                 <w:webHidden/>
               </w:rPr>
-              <w:instrText xml:space="preserve"> PAGEREF _Toc532372378 \h </w:instrText>
+              <w:instrText xml:space="preserve"> PAGEREF _Toc532581677 \h </w:instrText>
             </w:r>
             <w:r>
               <w:rPr>
@@ -4353,7 +4624,7 @@
                 <w:noProof/>
                 <w:webHidden/>
               </w:rPr>
-              <w:t>20</w:t>
+              <w:t>21</w:t>
             </w:r>
             <w:r>
               <w:rPr>
@@ -4380,7 +4651,7 @@
               <w:lang w:eastAsia="fr-CH"/>
             </w:rPr>
           </w:pPr>
-          <w:hyperlink w:anchor="_Toc532372379" w:history="1">
+          <w:hyperlink w:anchor="_Toc532581678" w:history="1">
             <w:r>
               <w:rPr>
                 <w:rStyle w:val="Lienhypertexte"/>
@@ -4425,7 +4696,7 @@
                 <w:noProof/>
                 <w:webHidden/>
               </w:rPr>
-              <w:instrText xml:space="preserve"> PAGEREF _Toc532372379 \h </w:instrText>
+              <w:instrText xml:space="preserve"> PAGEREF _Toc532581678 \h </w:instrText>
             </w:r>
             <w:r>
               <w:rPr>
@@ -4445,7 +4716,7 @@
                 <w:noProof/>
                 <w:webHidden/>
               </w:rPr>
-              <w:t>20</w:t>
+              <w:t>21</w:t>
             </w:r>
             <w:r>
               <w:rPr>
@@ -4472,7 +4743,7 @@
               <w:lang w:eastAsia="fr-CH"/>
             </w:rPr>
           </w:pPr>
-          <w:hyperlink w:anchor="_Toc532372380" w:history="1">
+          <w:hyperlink w:anchor="_Toc532581679" w:history="1">
             <w:r>
               <w:rPr>
                 <w:rStyle w:val="Lienhypertexte"/>
@@ -4519,7 +4790,7 @@
                 <w:noProof/>
                 <w:webHidden/>
               </w:rPr>
-              <w:instrText xml:space="preserve"> PAGEREF _Toc532372380 \h </w:instrText>
+              <w:instrText xml:space="preserve"> PAGEREF _Toc532581679 \h </w:instrText>
             </w:r>
             <w:r>
               <w:rPr>
@@ -4539,7 +4810,7 @@
                 <w:noProof/>
                 <w:webHidden/>
               </w:rPr>
-              <w:t>20</w:t>
+              <w:t>21</w:t>
             </w:r>
             <w:r>
               <w:rPr>
@@ -4566,7 +4837,7 @@
               <w:lang w:eastAsia="fr-CH"/>
             </w:rPr>
           </w:pPr>
-          <w:hyperlink w:anchor="_Toc532372381" w:history="1">
+          <w:hyperlink w:anchor="_Toc532581680" w:history="1">
             <w:r>
               <w:rPr>
                 <w:rStyle w:val="Lienhypertexte"/>
@@ -4611,7 +4882,7 @@
                 <w:noProof/>
                 <w:webHidden/>
               </w:rPr>
-              <w:instrText xml:space="preserve"> PAGEREF _Toc532372381 \h </w:instrText>
+              <w:instrText xml:space="preserve"> PAGEREF _Toc532581680 \h </w:instrText>
             </w:r>
             <w:r>
               <w:rPr>
@@ -4631,7 +4902,7 @@
                 <w:noProof/>
                 <w:webHidden/>
               </w:rPr>
-              <w:t>20</w:t>
+              <w:t>21</w:t>
             </w:r>
             <w:r>
               <w:rPr>
@@ -4658,7 +4929,7 @@
               <w:lang w:eastAsia="fr-CH"/>
             </w:rPr>
           </w:pPr>
-          <w:hyperlink w:anchor="_Toc532372382" w:history="1">
+          <w:hyperlink w:anchor="_Toc532581681" w:history="1">
             <w:r>
               <w:rPr>
                 <w:rStyle w:val="Lienhypertexte"/>
@@ -4703,7 +4974,7 @@
                 <w:noProof/>
                 <w:webHidden/>
               </w:rPr>
-              <w:instrText xml:space="preserve"> PAGEREF _Toc532372382 \h </w:instrText>
+              <w:instrText xml:space="preserve"> PAGEREF _Toc532581681 \h </w:instrText>
             </w:r>
             <w:r>
               <w:rPr>
@@ -4723,7 +4994,7 @@
                 <w:noProof/>
                 <w:webHidden/>
               </w:rPr>
-              <w:t>21</w:t>
+              <w:t>22</w:t>
             </w:r>
             <w:r>
               <w:rPr>
@@ -4750,7 +5021,7 @@
               <w:lang w:eastAsia="fr-CH"/>
             </w:rPr>
           </w:pPr>
-          <w:hyperlink w:anchor="_Toc532372383" w:history="1">
+          <w:hyperlink w:anchor="_Toc532581682" w:history="1">
             <w:r>
               <w:rPr>
                 <w:rStyle w:val="Lienhypertexte"/>
@@ -4795,7 +5066,7 @@
                 <w:noProof/>
                 <w:webHidden/>
               </w:rPr>
-              <w:instrText xml:space="preserve"> PAGEREF _Toc532372383 \h </w:instrText>
+              <w:instrText xml:space="preserve"> PAGEREF _Toc532581682 \h </w:instrText>
             </w:r>
             <w:r>
               <w:rPr>
@@ -4815,7 +5086,7 @@
                 <w:noProof/>
                 <w:webHidden/>
               </w:rPr>
-              <w:t>21</w:t>
+              <w:t>22</w:t>
             </w:r>
             <w:r>
               <w:rPr>
@@ -4842,7 +5113,7 @@
               <w:lang w:eastAsia="fr-CH"/>
             </w:rPr>
           </w:pPr>
-          <w:hyperlink w:anchor="_Toc532372384" w:history="1">
+          <w:hyperlink w:anchor="_Toc532581683" w:history="1">
             <w:r>
               <w:rPr>
                 <w:rStyle w:val="Lienhypertexte"/>
@@ -4887,7 +5158,7 @@
                 <w:noProof/>
                 <w:webHidden/>
               </w:rPr>
-              <w:instrText xml:space="preserve"> PAGEREF _Toc532372384 \h </w:instrText>
+              <w:instrText xml:space="preserve"> PAGEREF _Toc532581683 \h </w:instrText>
             </w:r>
             <w:r>
               <w:rPr>
@@ -4907,7 +5178,7 @@
                 <w:noProof/>
                 <w:webHidden/>
               </w:rPr>
-              <w:t>22</w:t>
+              <w:t>23</w:t>
             </w:r>
             <w:r>
               <w:rPr>
@@ -4934,7 +5205,7 @@
               <w:lang w:eastAsia="fr-CH"/>
             </w:rPr>
           </w:pPr>
-          <w:hyperlink w:anchor="_Toc532372385" w:history="1">
+          <w:hyperlink w:anchor="_Toc532581684" w:history="1">
             <w:r>
               <w:rPr>
                 <w:rStyle w:val="Lienhypertexte"/>
@@ -4979,7 +5250,7 @@
                 <w:noProof/>
                 <w:webHidden/>
               </w:rPr>
-              <w:instrText xml:space="preserve"> PAGEREF _Toc532372385 \h </w:instrText>
+              <w:instrText xml:space="preserve"> PAGEREF _Toc532581684 \h </w:instrText>
             </w:r>
             <w:r>
               <w:rPr>
@@ -4999,7 +5270,7 @@
                 <w:noProof/>
                 <w:webHidden/>
               </w:rPr>
-              <w:t>22</w:t>
+              <w:t>23</w:t>
             </w:r>
             <w:r>
               <w:rPr>
@@ -5026,7 +5297,7 @@
               <w:lang w:eastAsia="fr-CH"/>
             </w:rPr>
           </w:pPr>
-          <w:hyperlink w:anchor="_Toc532372386" w:history="1">
+          <w:hyperlink w:anchor="_Toc532581685" w:history="1">
             <w:r>
               <w:rPr>
                 <w:rStyle w:val="Lienhypertexte"/>
@@ -5071,7 +5342,7 @@
                 <w:noProof/>
                 <w:webHidden/>
               </w:rPr>
-              <w:instrText xml:space="preserve"> PAGEREF _Toc532372386 \h </w:instrText>
+              <w:instrText xml:space="preserve"> PAGEREF _Toc532581685 \h </w:instrText>
             </w:r>
             <w:r>
               <w:rPr>
@@ -5091,7 +5362,7 @@
                 <w:noProof/>
                 <w:webHidden/>
               </w:rPr>
-              <w:t>22</w:t>
+              <w:t>23</w:t>
             </w:r>
             <w:r>
               <w:rPr>
@@ -5118,7 +5389,7 @@
               <w:lang w:eastAsia="fr-CH"/>
             </w:rPr>
           </w:pPr>
-          <w:hyperlink w:anchor="_Toc532372387" w:history="1">
+          <w:hyperlink w:anchor="_Toc532581686" w:history="1">
             <w:r>
               <w:rPr>
                 <w:rStyle w:val="Lienhypertexte"/>
@@ -5163,7 +5434,7 @@
                 <w:noProof/>
                 <w:webHidden/>
               </w:rPr>
-              <w:instrText xml:space="preserve"> PAGEREF _Toc532372387 \h </w:instrText>
+              <w:instrText xml:space="preserve"> PAGEREF _Toc532581686 \h </w:instrText>
             </w:r>
             <w:r>
               <w:rPr>
@@ -5183,7 +5454,7 @@
                 <w:noProof/>
                 <w:webHidden/>
               </w:rPr>
-              <w:t>23</w:t>
+              <w:t>24</w:t>
             </w:r>
             <w:r>
               <w:rPr>
@@ -5210,7 +5481,7 @@
               <w:lang w:eastAsia="fr-CH"/>
             </w:rPr>
           </w:pPr>
-          <w:hyperlink w:anchor="_Toc532372388" w:history="1">
+          <w:hyperlink w:anchor="_Toc532581687" w:history="1">
             <w:r>
               <w:rPr>
                 <w:rStyle w:val="Lienhypertexte"/>
@@ -5255,7 +5526,7 @@
                 <w:noProof/>
                 <w:webHidden/>
               </w:rPr>
-              <w:instrText xml:space="preserve"> PAGEREF _Toc532372388 \h </w:instrText>
+              <w:instrText xml:space="preserve"> PAGEREF _Toc532581687 \h </w:instrText>
             </w:r>
             <w:r>
               <w:rPr>
@@ -5275,7 +5546,7 @@
                 <w:noProof/>
                 <w:webHidden/>
               </w:rPr>
-              <w:t>23</w:t>
+              <w:t>24</w:t>
             </w:r>
             <w:r>
               <w:rPr>
@@ -5302,7 +5573,7 @@
               <w:lang w:eastAsia="fr-CH"/>
             </w:rPr>
           </w:pPr>
-          <w:hyperlink w:anchor="_Toc532372389" w:history="1">
+          <w:hyperlink w:anchor="_Toc532581688" w:history="1">
             <w:r>
               <w:rPr>
                 <w:rStyle w:val="Lienhypertexte"/>
@@ -5347,7 +5618,7 @@
                 <w:noProof/>
                 <w:webHidden/>
               </w:rPr>
-              <w:instrText xml:space="preserve"> PAGEREF _Toc532372389 \h </w:instrText>
+              <w:instrText xml:space="preserve"> PAGEREF _Toc532581688 \h </w:instrText>
             </w:r>
             <w:r>
               <w:rPr>
@@ -5367,7 +5638,7 @@
                 <w:noProof/>
                 <w:webHidden/>
               </w:rPr>
-              <w:t>23</w:t>
+              <w:t>24</w:t>
             </w:r>
             <w:r>
               <w:rPr>
@@ -5396,7 +5667,7 @@
               <w:lang w:eastAsia="fr-CH"/>
             </w:rPr>
           </w:pPr>
-          <w:hyperlink w:anchor="_Toc532372390" w:history="1">
+          <w:hyperlink w:anchor="_Toc532581689" w:history="1">
             <w:r>
               <w:rPr>
                 <w:rStyle w:val="Lienhypertexte"/>
@@ -5443,7 +5714,7 @@
                 <w:noProof/>
                 <w:webHidden/>
               </w:rPr>
-              <w:instrText xml:space="preserve"> PAGEREF _Toc532372390 \h </w:instrText>
+              <w:instrText xml:space="preserve"> PAGEREF _Toc532581689 \h </w:instrText>
             </w:r>
             <w:r>
               <w:rPr>
@@ -5463,7 +5734,7 @@
                 <w:noProof/>
                 <w:webHidden/>
               </w:rPr>
-              <w:t>23</w:t>
+              <w:t>24</w:t>
             </w:r>
             <w:r>
               <w:rPr>
@@ -5490,7 +5761,7 @@
               <w:lang w:eastAsia="fr-CH"/>
             </w:rPr>
           </w:pPr>
-          <w:hyperlink w:anchor="_Toc532372391" w:history="1">
+          <w:hyperlink w:anchor="_Toc532581690" w:history="1">
             <w:r>
               <w:rPr>
                 <w:rStyle w:val="Lienhypertexte"/>
@@ -5535,7 +5806,7 @@
                 <w:noProof/>
                 <w:webHidden/>
               </w:rPr>
-              <w:instrText xml:space="preserve"> PAGEREF _Toc532372391 \h </w:instrText>
+              <w:instrText xml:space="preserve"> PAGEREF _Toc532581690 \h </w:instrText>
             </w:r>
             <w:r>
               <w:rPr>
@@ -5555,7 +5826,7 @@
                 <w:noProof/>
                 <w:webHidden/>
               </w:rPr>
-              <w:t>23</w:t>
+              <w:t>24</w:t>
             </w:r>
             <w:r>
               <w:rPr>
@@ -5582,7 +5853,7 @@
               <w:lang w:eastAsia="fr-CH"/>
             </w:rPr>
           </w:pPr>
-          <w:hyperlink w:anchor="_Toc532372392" w:history="1">
+          <w:hyperlink w:anchor="_Toc532581691" w:history="1">
             <w:r>
               <w:rPr>
                 <w:rStyle w:val="Lienhypertexte"/>
@@ -5627,7 +5898,7 @@
                 <w:noProof/>
                 <w:webHidden/>
               </w:rPr>
-              <w:instrText xml:space="preserve"> PAGEREF _Toc532372392 \h </w:instrText>
+              <w:instrText xml:space="preserve"> PAGEREF _Toc532581691 \h </w:instrText>
             </w:r>
             <w:r>
               <w:rPr>
@@ -5647,7 +5918,7 @@
                 <w:noProof/>
                 <w:webHidden/>
               </w:rPr>
-              <w:t>23</w:t>
+              <w:t>24</w:t>
             </w:r>
             <w:r>
               <w:rPr>
@@ -5674,7 +5945,7 @@
               <w:lang w:eastAsia="fr-CH"/>
             </w:rPr>
           </w:pPr>
-          <w:hyperlink w:anchor="_Toc532372393" w:history="1">
+          <w:hyperlink w:anchor="_Toc532581692" w:history="1">
             <w:r>
               <w:rPr>
                 <w:rStyle w:val="Lienhypertexte"/>
@@ -5719,7 +5990,7 @@
                 <w:noProof/>
                 <w:webHidden/>
               </w:rPr>
-              <w:instrText xml:space="preserve"> PAGEREF _Toc532372393 \h </w:instrText>
+              <w:instrText xml:space="preserve"> PAGEREF _Toc532581692 \h </w:instrText>
             </w:r>
             <w:r>
               <w:rPr>
@@ -5739,7 +6010,7 @@
                 <w:noProof/>
                 <w:webHidden/>
               </w:rPr>
-              <w:t>24</w:t>
+              <w:t>25</w:t>
             </w:r>
             <w:r>
               <w:rPr>
@@ -5766,7 +6037,7 @@
               <w:lang w:eastAsia="fr-CH"/>
             </w:rPr>
           </w:pPr>
-          <w:hyperlink w:anchor="_Toc532372394" w:history="1">
+          <w:hyperlink w:anchor="_Toc532581693" w:history="1">
             <w:r>
               <w:rPr>
                 <w:rStyle w:val="Lienhypertexte"/>
@@ -5811,7 +6082,7 @@
                 <w:noProof/>
                 <w:webHidden/>
               </w:rPr>
-              <w:instrText xml:space="preserve"> PAGEREF _Toc532372394 \h </w:instrText>
+              <w:instrText xml:space="preserve"> PAGEREF _Toc532581693 \h </w:instrText>
             </w:r>
             <w:r>
               <w:rPr>
@@ -5831,7 +6102,7 @@
                 <w:noProof/>
                 <w:webHidden/>
               </w:rPr>
-              <w:t>24</w:t>
+              <w:t>25</w:t>
             </w:r>
             <w:r>
               <w:rPr>
@@ -5858,7 +6129,7 @@
               <w:lang w:eastAsia="fr-CH"/>
             </w:rPr>
           </w:pPr>
-          <w:hyperlink w:anchor="_Toc532372395" w:history="1">
+          <w:hyperlink w:anchor="_Toc532581694" w:history="1">
             <w:r>
               <w:rPr>
                 <w:rStyle w:val="Lienhypertexte"/>
@@ -5903,7 +6174,7 @@
                 <w:noProof/>
                 <w:webHidden/>
               </w:rPr>
-              <w:instrText xml:space="preserve"> PAGEREF _Toc532372395 \h </w:instrText>
+              <w:instrText xml:space="preserve"> PAGEREF _Toc532581694 \h </w:instrText>
             </w:r>
             <w:r>
               <w:rPr>
@@ -5923,7 +6194,7 @@
                 <w:noProof/>
                 <w:webHidden/>
               </w:rPr>
-              <w:t>24</w:t>
+              <w:t>25</w:t>
             </w:r>
             <w:r>
               <w:rPr>
@@ -5950,7 +6221,7 @@
               <w:lang w:eastAsia="fr-CH"/>
             </w:rPr>
           </w:pPr>
-          <w:hyperlink w:anchor="_Toc532372396" w:history="1">
+          <w:hyperlink w:anchor="_Toc532581695" w:history="1">
             <w:r>
               <w:rPr>
                 <w:rStyle w:val="Lienhypertexte"/>
@@ -5995,7 +6266,7 @@
                 <w:noProof/>
                 <w:webHidden/>
               </w:rPr>
-              <w:instrText xml:space="preserve"> PAGEREF _Toc532372396 \h </w:instrText>
+              <w:instrText xml:space="preserve"> PAGEREF _Toc532581695 \h </w:instrText>
             </w:r>
             <w:r>
               <w:rPr>
@@ -6015,7 +6286,7 @@
                 <w:noProof/>
                 <w:webHidden/>
               </w:rPr>
-              <w:t>25</w:t>
+              <w:t>26</w:t>
             </w:r>
             <w:r>
               <w:rPr>
@@ -6042,7 +6313,7 @@
               <w:lang w:eastAsia="fr-CH"/>
             </w:rPr>
           </w:pPr>
-          <w:hyperlink w:anchor="_Toc532372397" w:history="1">
+          <w:hyperlink w:anchor="_Toc532581696" w:history="1">
             <w:r>
               <w:rPr>
                 <w:rStyle w:val="Lienhypertexte"/>
@@ -6087,7 +6358,7 @@
                 <w:noProof/>
                 <w:webHidden/>
               </w:rPr>
-              <w:instrText xml:space="preserve"> PAGEREF _Toc532372397 \h </w:instrText>
+              <w:instrText xml:space="preserve"> PAGEREF _Toc532581696 \h </w:instrText>
             </w:r>
             <w:r>
               <w:rPr>
@@ -6107,7 +6378,7 @@
                 <w:noProof/>
                 <w:webHidden/>
               </w:rPr>
-              <w:t>25</w:t>
+              <w:t>26</w:t>
             </w:r>
             <w:r>
               <w:rPr>
@@ -6134,7 +6405,7 @@
               <w:lang w:eastAsia="fr-CH"/>
             </w:rPr>
           </w:pPr>
-          <w:hyperlink w:anchor="_Toc532372398" w:history="1">
+          <w:hyperlink w:anchor="_Toc532581697" w:history="1">
             <w:r>
               <w:rPr>
                 <w:rStyle w:val="Lienhypertexte"/>
@@ -6179,7 +6450,7 @@
                 <w:noProof/>
                 <w:webHidden/>
               </w:rPr>
-              <w:instrText xml:space="preserve"> PAGEREF _Toc532372398 \h </w:instrText>
+              <w:instrText xml:space="preserve"> PAGEREF _Toc532581697 \h </w:instrText>
             </w:r>
             <w:r>
               <w:rPr>
@@ -6199,7 +6470,7 @@
                 <w:noProof/>
                 <w:webHidden/>
               </w:rPr>
-              <w:t>25</w:t>
+              <w:t>26</w:t>
             </w:r>
             <w:r>
               <w:rPr>
@@ -6226,7 +6497,7 @@
               <w:lang w:eastAsia="fr-CH"/>
             </w:rPr>
           </w:pPr>
-          <w:hyperlink w:anchor="_Toc532372399" w:history="1">
+          <w:hyperlink w:anchor="_Toc532581698" w:history="1">
             <w:r>
               <w:rPr>
                 <w:rStyle w:val="Lienhypertexte"/>
@@ -6271,7 +6542,7 @@
                 <w:noProof/>
                 <w:webHidden/>
               </w:rPr>
-              <w:instrText xml:space="preserve"> PAGEREF _Toc532372399 \h </w:instrText>
+              <w:instrText xml:space="preserve"> PAGEREF _Toc532581698 \h </w:instrText>
             </w:r>
             <w:r>
               <w:rPr>
@@ -6291,7 +6562,7 @@
                 <w:noProof/>
                 <w:webHidden/>
               </w:rPr>
-              <w:t>26</w:t>
+              <w:t>27</w:t>
             </w:r>
             <w:r>
               <w:rPr>
@@ -6318,7 +6589,7 @@
               <w:lang w:eastAsia="fr-CH"/>
             </w:rPr>
           </w:pPr>
-          <w:hyperlink w:anchor="_Toc532372400" w:history="1">
+          <w:hyperlink w:anchor="_Toc532581699" w:history="1">
             <w:r>
               <w:rPr>
                 <w:rStyle w:val="Lienhypertexte"/>
@@ -6363,7 +6634,7 @@
                 <w:noProof/>
                 <w:webHidden/>
               </w:rPr>
-              <w:instrText xml:space="preserve"> PAGEREF _Toc532372400 \h </w:instrText>
+              <w:instrText xml:space="preserve"> PAGEREF _Toc532581699 \h </w:instrText>
             </w:r>
             <w:r>
               <w:rPr>
@@ -6383,7 +6654,7 @@
                 <w:noProof/>
                 <w:webHidden/>
               </w:rPr>
-              <w:t>26</w:t>
+              <w:t>27</w:t>
             </w:r>
             <w:r>
               <w:rPr>
@@ -6410,7 +6681,7 @@
               <w:lang w:eastAsia="fr-CH"/>
             </w:rPr>
           </w:pPr>
-          <w:hyperlink w:anchor="_Toc532372401" w:history="1">
+          <w:hyperlink w:anchor="_Toc532581700" w:history="1">
             <w:r>
               <w:rPr>
                 <w:rStyle w:val="Lienhypertexte"/>
@@ -6455,7 +6726,7 @@
                 <w:noProof/>
                 <w:webHidden/>
               </w:rPr>
-              <w:instrText xml:space="preserve"> PAGEREF _Toc532372401 \h </w:instrText>
+              <w:instrText xml:space="preserve"> PAGEREF _Toc532581700 \h </w:instrText>
             </w:r>
             <w:r>
               <w:rPr>
@@ -6475,7 +6746,7 @@
                 <w:noProof/>
                 <w:webHidden/>
               </w:rPr>
-              <w:t>26</w:t>
+              <w:t>27</w:t>
             </w:r>
             <w:r>
               <w:rPr>
@@ -6502,7 +6773,7 @@
               <w:lang w:eastAsia="fr-CH"/>
             </w:rPr>
           </w:pPr>
-          <w:hyperlink w:anchor="_Toc532372402" w:history="1">
+          <w:hyperlink w:anchor="_Toc532581701" w:history="1">
             <w:r>
               <w:rPr>
                 <w:rStyle w:val="Lienhypertexte"/>
@@ -6547,7 +6818,7 @@
                 <w:noProof/>
                 <w:webHidden/>
               </w:rPr>
-              <w:instrText xml:space="preserve"> PAGEREF _Toc532372402 \h </w:instrText>
+              <w:instrText xml:space="preserve"> PAGEREF _Toc532581701 \h </w:instrText>
             </w:r>
             <w:r>
               <w:rPr>
@@ -6567,7 +6838,7 @@
                 <w:noProof/>
                 <w:webHidden/>
               </w:rPr>
-              <w:t>26</w:t>
+              <w:t>27</w:t>
             </w:r>
             <w:r>
               <w:rPr>
@@ -6594,7 +6865,7 @@
               <w:lang w:eastAsia="fr-CH"/>
             </w:rPr>
           </w:pPr>
-          <w:hyperlink w:anchor="_Toc532372403" w:history="1">
+          <w:hyperlink w:anchor="_Toc532581702" w:history="1">
             <w:r>
               <w:rPr>
                 <w:rStyle w:val="Lienhypertexte"/>
@@ -6639,7 +6910,7 @@
                 <w:noProof/>
                 <w:webHidden/>
               </w:rPr>
-              <w:instrText xml:space="preserve"> PAGEREF _Toc532372403 \h </w:instrText>
+              <w:instrText xml:space="preserve"> PAGEREF _Toc532581702 \h </w:instrText>
             </w:r>
             <w:r>
               <w:rPr>
@@ -6659,7 +6930,7 @@
                 <w:noProof/>
                 <w:webHidden/>
               </w:rPr>
-              <w:t>26</w:t>
+              <w:t>27</w:t>
             </w:r>
             <w:r>
               <w:rPr>
@@ -6686,7 +6957,7 @@
               <w:lang w:eastAsia="fr-CH"/>
             </w:rPr>
           </w:pPr>
-          <w:hyperlink w:anchor="_Toc532372404" w:history="1">
+          <w:hyperlink w:anchor="_Toc532581703" w:history="1">
             <w:r>
               <w:rPr>
                 <w:rStyle w:val="Lienhypertexte"/>
@@ -6731,7 +7002,7 @@
                 <w:noProof/>
                 <w:webHidden/>
               </w:rPr>
-              <w:instrText xml:space="preserve"> PAGEREF _Toc532372404 \h </w:instrText>
+              <w:instrText xml:space="preserve"> PAGEREF _Toc532581703 \h </w:instrText>
             </w:r>
             <w:r>
               <w:rPr>
@@ -6751,7 +7022,7 @@
                 <w:noProof/>
                 <w:webHidden/>
               </w:rPr>
-              <w:t>27</w:t>
+              <w:t>28</w:t>
             </w:r>
             <w:r>
               <w:rPr>
@@ -6778,7 +7049,7 @@
               <w:lang w:eastAsia="fr-CH"/>
             </w:rPr>
           </w:pPr>
-          <w:hyperlink w:anchor="_Toc532372405" w:history="1">
+          <w:hyperlink w:anchor="_Toc532581704" w:history="1">
             <w:r>
               <w:rPr>
                 <w:rStyle w:val="Lienhypertexte"/>
@@ -6823,7 +7094,7 @@
                 <w:noProof/>
                 <w:webHidden/>
               </w:rPr>
-              <w:instrText xml:space="preserve"> PAGEREF _Toc532372405 \h </w:instrText>
+              <w:instrText xml:space="preserve"> PAGEREF _Toc532581704 \h </w:instrText>
             </w:r>
             <w:r>
               <w:rPr>
@@ -6843,7 +7114,7 @@
                 <w:noProof/>
                 <w:webHidden/>
               </w:rPr>
-              <w:t>27</w:t>
+              <w:t>28</w:t>
             </w:r>
             <w:r>
               <w:rPr>
@@ -6872,7 +7143,7 @@
               <w:lang w:eastAsia="fr-CH"/>
             </w:rPr>
           </w:pPr>
-          <w:hyperlink w:anchor="_Toc532372406" w:history="1">
+          <w:hyperlink w:anchor="_Toc532581705" w:history="1">
             <w:r>
               <w:rPr>
                 <w:rStyle w:val="Lienhypertexte"/>
@@ -6919,7 +7190,7 @@
                 <w:noProof/>
                 <w:webHidden/>
               </w:rPr>
-              <w:instrText xml:space="preserve"> PAGEREF _Toc532372406 \h </w:instrText>
+              <w:instrText xml:space="preserve"> PAGEREF _Toc532581705 \h </w:instrText>
             </w:r>
             <w:r>
               <w:rPr>
@@ -6939,7 +7210,7 @@
                 <w:noProof/>
                 <w:webHidden/>
               </w:rPr>
-              <w:t>27</w:t>
+              <w:t>28</w:t>
             </w:r>
             <w:r>
               <w:rPr>
@@ -6966,7 +7237,7 @@
               <w:lang w:eastAsia="fr-CH"/>
             </w:rPr>
           </w:pPr>
-          <w:hyperlink w:anchor="_Toc532372407" w:history="1">
+          <w:hyperlink w:anchor="_Toc532581706" w:history="1">
             <w:r>
               <w:rPr>
                 <w:rStyle w:val="Lienhypertexte"/>
@@ -7011,7 +7282,7 @@
                 <w:noProof/>
                 <w:webHidden/>
               </w:rPr>
-              <w:instrText xml:space="preserve"> PAGEREF _Toc532372407 \h </w:instrText>
+              <w:instrText xml:space="preserve"> PAGEREF _Toc532581706 \h </w:instrText>
             </w:r>
             <w:r>
               <w:rPr>
@@ -7031,7 +7302,7 @@
                 <w:noProof/>
                 <w:webHidden/>
               </w:rPr>
-              <w:t>27</w:t>
+              <w:t>28</w:t>
             </w:r>
             <w:r>
               <w:rPr>
@@ -7058,7 +7329,7 @@
               <w:lang w:eastAsia="fr-CH"/>
             </w:rPr>
           </w:pPr>
-          <w:hyperlink w:anchor="_Toc532372408" w:history="1">
+          <w:hyperlink w:anchor="_Toc532581707" w:history="1">
             <w:r>
               <w:rPr>
                 <w:rStyle w:val="Lienhypertexte"/>
@@ -7103,7 +7374,7 @@
                 <w:noProof/>
                 <w:webHidden/>
               </w:rPr>
-              <w:instrText xml:space="preserve"> PAGEREF _Toc532372408 \h </w:instrText>
+              <w:instrText xml:space="preserve"> PAGEREF _Toc532581707 \h </w:instrText>
             </w:r>
             <w:r>
               <w:rPr>
@@ -7123,7 +7394,7 @@
                 <w:noProof/>
                 <w:webHidden/>
               </w:rPr>
-              <w:t>27</w:t>
+              <w:t>28</w:t>
             </w:r>
             <w:r>
               <w:rPr>
@@ -7150,7 +7421,7 @@
               <w:lang w:eastAsia="fr-CH"/>
             </w:rPr>
           </w:pPr>
-          <w:hyperlink w:anchor="_Toc532372409" w:history="1">
+          <w:hyperlink w:anchor="_Toc532581708" w:history="1">
             <w:r>
               <w:rPr>
                 <w:rStyle w:val="Lienhypertexte"/>
@@ -7195,7 +7466,7 @@
                 <w:noProof/>
                 <w:webHidden/>
               </w:rPr>
-              <w:instrText xml:space="preserve"> PAGEREF _Toc532372409 \h </w:instrText>
+              <w:instrText xml:space="preserve"> PAGEREF _Toc532581708 \h </w:instrText>
             </w:r>
             <w:r>
               <w:rPr>
@@ -7215,7 +7486,7 @@
                 <w:noProof/>
                 <w:webHidden/>
               </w:rPr>
-              <w:t>27</w:t>
+              <w:t>28</w:t>
             </w:r>
             <w:r>
               <w:rPr>
@@ -7242,7 +7513,7 @@
               <w:lang w:eastAsia="fr-CH"/>
             </w:rPr>
           </w:pPr>
-          <w:hyperlink w:anchor="_Toc532372410" w:history="1">
+          <w:hyperlink w:anchor="_Toc532581709" w:history="1">
             <w:r>
               <w:rPr>
                 <w:rStyle w:val="Lienhypertexte"/>
@@ -7287,7 +7558,7 @@
                 <w:noProof/>
                 <w:webHidden/>
               </w:rPr>
-              <w:instrText xml:space="preserve"> PAGEREF _Toc532372410 \h </w:instrText>
+              <w:instrText xml:space="preserve"> PAGEREF _Toc532581709 \h </w:instrText>
             </w:r>
             <w:r>
               <w:rPr>
@@ -7307,7 +7578,7 @@
                 <w:noProof/>
                 <w:webHidden/>
               </w:rPr>
-              <w:t>28</w:t>
+              <w:t>29</w:t>
             </w:r>
             <w:r>
               <w:rPr>
@@ -7334,7 +7605,7 @@
               <w:lang w:eastAsia="fr-CH"/>
             </w:rPr>
           </w:pPr>
-          <w:hyperlink w:anchor="_Toc532372411" w:history="1">
+          <w:hyperlink w:anchor="_Toc532581710" w:history="1">
             <w:r>
               <w:rPr>
                 <w:rStyle w:val="Lienhypertexte"/>
@@ -7379,7 +7650,7 @@
                 <w:noProof/>
                 <w:webHidden/>
               </w:rPr>
-              <w:instrText xml:space="preserve"> PAGEREF _Toc532372411 \h </w:instrText>
+              <w:instrText xml:space="preserve"> PAGEREF _Toc532581710 \h </w:instrText>
             </w:r>
             <w:r>
               <w:rPr>
@@ -7399,7 +7670,7 @@
                 <w:noProof/>
                 <w:webHidden/>
               </w:rPr>
-              <w:t>28</w:t>
+              <w:t>29</w:t>
             </w:r>
             <w:r>
               <w:rPr>
@@ -7426,7 +7697,7 @@
               <w:lang w:eastAsia="fr-CH"/>
             </w:rPr>
           </w:pPr>
-          <w:hyperlink w:anchor="_Toc532372412" w:history="1">
+          <w:hyperlink w:anchor="_Toc532581711" w:history="1">
             <w:r>
               <w:rPr>
                 <w:rStyle w:val="Lienhypertexte"/>
@@ -7471,7 +7742,7 @@
                 <w:noProof/>
                 <w:webHidden/>
               </w:rPr>
-              <w:instrText xml:space="preserve"> PAGEREF _Toc532372412 \h </w:instrText>
+              <w:instrText xml:space="preserve"> PAGEREF _Toc532581711 \h </w:instrText>
             </w:r>
             <w:r>
               <w:rPr>
@@ -7491,7 +7762,7 @@
                 <w:noProof/>
                 <w:webHidden/>
               </w:rPr>
-              <w:t>28</w:t>
+              <w:t>29</w:t>
             </w:r>
             <w:r>
               <w:rPr>
@@ -7518,7 +7789,7 @@
               <w:lang w:eastAsia="fr-CH"/>
             </w:rPr>
           </w:pPr>
-          <w:hyperlink w:anchor="_Toc532372413" w:history="1">
+          <w:hyperlink w:anchor="_Toc532581712" w:history="1">
             <w:r>
               <w:rPr>
                 <w:rStyle w:val="Lienhypertexte"/>
@@ -7563,7 +7834,7 @@
                 <w:noProof/>
                 <w:webHidden/>
               </w:rPr>
-              <w:instrText xml:space="preserve"> PAGEREF _Toc532372413 \h </w:instrText>
+              <w:instrText xml:space="preserve"> PAGEREF _Toc532581712 \h </w:instrText>
             </w:r>
             <w:r>
               <w:rPr>
@@ -7583,7 +7854,7 @@
                 <w:noProof/>
                 <w:webHidden/>
               </w:rPr>
-              <w:t>28</w:t>
+              <w:t>29</w:t>
             </w:r>
             <w:r>
               <w:rPr>
@@ -7610,7 +7881,7 @@
               <w:lang w:eastAsia="fr-CH"/>
             </w:rPr>
           </w:pPr>
-          <w:hyperlink w:anchor="_Toc532372414" w:history="1">
+          <w:hyperlink w:anchor="_Toc532581713" w:history="1">
             <w:r>
               <w:rPr>
                 <w:rStyle w:val="Lienhypertexte"/>
@@ -7655,7 +7926,7 @@
                 <w:noProof/>
                 <w:webHidden/>
               </w:rPr>
-              <w:instrText xml:space="preserve"> PAGEREF _Toc532372414 \h </w:instrText>
+              <w:instrText xml:space="preserve"> PAGEREF _Toc532581713 \h </w:instrText>
             </w:r>
             <w:r>
               <w:rPr>
@@ -7675,7 +7946,7 @@
                 <w:noProof/>
                 <w:webHidden/>
               </w:rPr>
-              <w:t>28</w:t>
+              <w:t>29</w:t>
             </w:r>
             <w:r>
               <w:rPr>
@@ -7704,7 +7975,7 @@
               <w:lang w:eastAsia="fr-CH"/>
             </w:rPr>
           </w:pPr>
-          <w:hyperlink w:anchor="_Toc532372415" w:history="1">
+          <w:hyperlink w:anchor="_Toc532581714" w:history="1">
             <w:r>
               <w:rPr>
                 <w:rStyle w:val="Lienhypertexte"/>
@@ -7751,7 +8022,7 @@
                 <w:noProof/>
                 <w:webHidden/>
               </w:rPr>
-              <w:instrText xml:space="preserve"> PAGEREF _Toc532372415 \h </w:instrText>
+              <w:instrText xml:space="preserve"> PAGEREF _Toc532581714 \h </w:instrText>
             </w:r>
             <w:r>
               <w:rPr>
@@ -7771,7 +8042,7 @@
                 <w:noProof/>
                 <w:webHidden/>
               </w:rPr>
-              <w:t>28</w:t>
+              <w:t>29</w:t>
             </w:r>
             <w:r>
               <w:rPr>
@@ -7798,7 +8069,7 @@
               <w:lang w:eastAsia="fr-CH"/>
             </w:rPr>
           </w:pPr>
-          <w:hyperlink w:anchor="_Toc532372416" w:history="1">
+          <w:hyperlink w:anchor="_Toc532581715" w:history="1">
             <w:r>
               <w:rPr>
                 <w:rStyle w:val="Lienhypertexte"/>
@@ -7843,7 +8114,7 @@
                 <w:noProof/>
                 <w:webHidden/>
               </w:rPr>
-              <w:instrText xml:space="preserve"> PAGEREF _Toc532372416 \h </w:instrText>
+              <w:instrText xml:space="preserve"> PAGEREF _Toc532581715 \h </w:instrText>
             </w:r>
             <w:r>
               <w:rPr>
@@ -7863,7 +8134,7 @@
                 <w:noProof/>
                 <w:webHidden/>
               </w:rPr>
-              <w:t>29</w:t>
+              <w:t>30</w:t>
             </w:r>
             <w:r>
               <w:rPr>
@@ -7890,7 +8161,7 @@
               <w:lang w:eastAsia="fr-CH"/>
             </w:rPr>
           </w:pPr>
-          <w:hyperlink w:anchor="_Toc532372417" w:history="1">
+          <w:hyperlink w:anchor="_Toc532581716" w:history="1">
             <w:r>
               <w:rPr>
                 <w:rStyle w:val="Lienhypertexte"/>
@@ -7935,7 +8206,7 @@
                 <w:noProof/>
                 <w:webHidden/>
               </w:rPr>
-              <w:instrText xml:space="preserve"> PAGEREF _Toc532372417 \h </w:instrText>
+              <w:instrText xml:space="preserve"> PAGEREF _Toc532581716 \h </w:instrText>
             </w:r>
             <w:r>
               <w:rPr>
@@ -7955,7 +8226,7 @@
                 <w:noProof/>
                 <w:webHidden/>
               </w:rPr>
-              <w:t>29</w:t>
+              <w:t>30</w:t>
             </w:r>
             <w:r>
               <w:rPr>
@@ -7982,7 +8253,7 @@
               <w:lang w:eastAsia="fr-CH"/>
             </w:rPr>
           </w:pPr>
-          <w:hyperlink w:anchor="_Toc532372418" w:history="1">
+          <w:hyperlink w:anchor="_Toc532581717" w:history="1">
             <w:r>
               <w:rPr>
                 <w:rStyle w:val="Lienhypertexte"/>
@@ -8027,7 +8298,7 @@
                 <w:noProof/>
                 <w:webHidden/>
               </w:rPr>
-              <w:instrText xml:space="preserve"> PAGEREF _Toc532372418 \h </w:instrText>
+              <w:instrText xml:space="preserve"> PAGEREF _Toc532581717 \h </w:instrText>
             </w:r>
             <w:r>
               <w:rPr>
@@ -8047,7 +8318,7 @@
                 <w:noProof/>
                 <w:webHidden/>
               </w:rPr>
-              <w:t>30</w:t>
+              <w:t>31</w:t>
             </w:r>
             <w:r>
               <w:rPr>
@@ -8074,7 +8345,7 @@
               <w:lang w:eastAsia="fr-CH"/>
             </w:rPr>
           </w:pPr>
-          <w:hyperlink w:anchor="_Toc532372419" w:history="1">
+          <w:hyperlink w:anchor="_Toc532581718" w:history="1">
             <w:r>
               <w:rPr>
                 <w:rStyle w:val="Lienhypertexte"/>
@@ -8119,7 +8390,7 @@
                 <w:noProof/>
                 <w:webHidden/>
               </w:rPr>
-              <w:instrText xml:space="preserve"> PAGEREF _Toc532372419 \h </w:instrText>
+              <w:instrText xml:space="preserve"> PAGEREF _Toc532581718 \h </w:instrText>
             </w:r>
             <w:r>
               <w:rPr>
@@ -8139,7 +8410,7 @@
                 <w:noProof/>
                 <w:webHidden/>
               </w:rPr>
-              <w:t>30</w:t>
+              <w:t>31</w:t>
             </w:r>
             <w:r>
               <w:rPr>
@@ -8166,7 +8437,7 @@
               <w:lang w:eastAsia="fr-CH"/>
             </w:rPr>
           </w:pPr>
-          <w:hyperlink w:anchor="_Toc532372420" w:history="1">
+          <w:hyperlink w:anchor="_Toc532581719" w:history="1">
             <w:r>
               <w:rPr>
                 <w:rStyle w:val="Lienhypertexte"/>
@@ -8211,7 +8482,7 @@
                 <w:noProof/>
                 <w:webHidden/>
               </w:rPr>
-              <w:instrText xml:space="preserve"> PAGEREF _Toc532372420 \h </w:instrText>
+              <w:instrText xml:space="preserve"> PAGEREF _Toc532581719 \h </w:instrText>
             </w:r>
             <w:r>
               <w:rPr>
@@ -8231,7 +8502,7 @@
                 <w:noProof/>
                 <w:webHidden/>
               </w:rPr>
-              <w:t>31</w:t>
+              <w:t>32</w:t>
             </w:r>
             <w:r>
               <w:rPr>
@@ -8260,7 +8531,7 @@
               <w:lang w:eastAsia="fr-CH"/>
             </w:rPr>
           </w:pPr>
-          <w:hyperlink w:anchor="_Toc532372421" w:history="1">
+          <w:hyperlink w:anchor="_Toc532581720" w:history="1">
             <w:r>
               <w:rPr>
                 <w:rStyle w:val="Lienhypertexte"/>
@@ -8307,7 +8578,7 @@
                 <w:noProof/>
                 <w:webHidden/>
               </w:rPr>
-              <w:instrText xml:space="preserve"> PAGEREF _Toc532372421 \h </w:instrText>
+              <w:instrText xml:space="preserve"> PAGEREF _Toc532581720 \h </w:instrText>
             </w:r>
             <w:r>
               <w:rPr>
@@ -8327,7 +8598,7 @@
                 <w:noProof/>
                 <w:webHidden/>
               </w:rPr>
-              <w:t>32</w:t>
+              <w:t>33</w:t>
             </w:r>
             <w:r>
               <w:rPr>
@@ -8354,7 +8625,7 @@
               <w:lang w:eastAsia="fr-CH"/>
             </w:rPr>
           </w:pPr>
-          <w:hyperlink w:anchor="_Toc532372422" w:history="1">
+          <w:hyperlink w:anchor="_Toc532581721" w:history="1">
             <w:r>
               <w:rPr>
                 <w:rStyle w:val="Lienhypertexte"/>
@@ -8399,7 +8670,7 @@
                 <w:noProof/>
                 <w:webHidden/>
               </w:rPr>
-              <w:instrText xml:space="preserve"> PAGEREF _Toc532372422 \h </w:instrText>
+              <w:instrText xml:space="preserve"> PAGEREF _Toc532581721 \h </w:instrText>
             </w:r>
             <w:r>
               <w:rPr>
@@ -8419,7 +8690,7 @@
                 <w:noProof/>
                 <w:webHidden/>
               </w:rPr>
-              <w:t>32</w:t>
+              <w:t>33</w:t>
             </w:r>
             <w:r>
               <w:rPr>
@@ -8446,7 +8717,7 @@
               <w:lang w:eastAsia="fr-CH"/>
             </w:rPr>
           </w:pPr>
-          <w:hyperlink w:anchor="_Toc532372423" w:history="1">
+          <w:hyperlink w:anchor="_Toc532581722" w:history="1">
             <w:r>
               <w:rPr>
                 <w:rStyle w:val="Lienhypertexte"/>
@@ -8491,7 +8762,7 @@
                 <w:noProof/>
                 <w:webHidden/>
               </w:rPr>
-              <w:instrText xml:space="preserve"> PAGEREF _Toc532372423 \h </w:instrText>
+              <w:instrText xml:space="preserve"> PAGEREF _Toc532581722 \h </w:instrText>
             </w:r>
             <w:r>
               <w:rPr>
@@ -8511,7 +8782,7 @@
                 <w:noProof/>
                 <w:webHidden/>
               </w:rPr>
-              <w:t>32</w:t>
+              <w:t>33</w:t>
             </w:r>
             <w:r>
               <w:rPr>
@@ -8538,7 +8809,7 @@
               <w:lang w:eastAsia="fr-CH"/>
             </w:rPr>
           </w:pPr>
-          <w:hyperlink w:anchor="_Toc532372424" w:history="1">
+          <w:hyperlink w:anchor="_Toc532581723" w:history="1">
             <w:r>
               <w:rPr>
                 <w:rStyle w:val="Lienhypertexte"/>
@@ -8583,7 +8854,7 @@
                 <w:noProof/>
                 <w:webHidden/>
               </w:rPr>
-              <w:instrText xml:space="preserve"> PAGEREF _Toc532372424 \h </w:instrText>
+              <w:instrText xml:space="preserve"> PAGEREF _Toc532581723 \h </w:instrText>
             </w:r>
             <w:r>
               <w:rPr>
@@ -8603,7 +8874,7 @@
                 <w:noProof/>
                 <w:webHidden/>
               </w:rPr>
-              <w:t>32</w:t>
+              <w:t>33</w:t>
             </w:r>
             <w:r>
               <w:rPr>
@@ -8632,7 +8903,7 @@
               <w:lang w:eastAsia="fr-CH"/>
             </w:rPr>
           </w:pPr>
-          <w:hyperlink w:anchor="_Toc532372425" w:history="1">
+          <w:hyperlink w:anchor="_Toc532581724" w:history="1">
             <w:r>
               <w:rPr>
                 <w:rStyle w:val="Lienhypertexte"/>
@@ -8679,7 +8950,7 @@
                 <w:noProof/>
                 <w:webHidden/>
               </w:rPr>
-              <w:instrText xml:space="preserve"> PAGEREF _Toc532372425 \h </w:instrText>
+              <w:instrText xml:space="preserve"> PAGEREF _Toc532581724 \h </w:instrText>
             </w:r>
             <w:r>
               <w:rPr>
@@ -8699,7 +8970,7 @@
                 <w:noProof/>
                 <w:webHidden/>
               </w:rPr>
-              <w:t>33</w:t>
+              <w:t>34</w:t>
             </w:r>
             <w:r>
               <w:rPr>
@@ -8726,7 +8997,7 @@
               <w:lang w:eastAsia="fr-CH"/>
             </w:rPr>
           </w:pPr>
-          <w:hyperlink w:anchor="_Toc532372426" w:history="1">
+          <w:hyperlink w:anchor="_Toc532581725" w:history="1">
             <w:r>
               <w:rPr>
                 <w:rStyle w:val="Lienhypertexte"/>
@@ -8771,7 +9042,7 @@
                 <w:noProof/>
                 <w:webHidden/>
               </w:rPr>
-              <w:instrText xml:space="preserve"> PAGEREF _Toc532372426 \h </w:instrText>
+              <w:instrText xml:space="preserve"> PAGEREF _Toc532581725 \h </w:instrText>
             </w:r>
             <w:r>
               <w:rPr>
@@ -8791,7 +9062,7 @@
                 <w:noProof/>
                 <w:webHidden/>
               </w:rPr>
-              <w:t>33</w:t>
+              <w:t>34</w:t>
             </w:r>
             <w:r>
               <w:rPr>
@@ -8821,12 +9092,11 @@
               <w:lang w:eastAsia="fr-CH"/>
             </w:rPr>
           </w:pPr>
-          <w:hyperlink w:anchor="_Toc532372427" w:history="1">
+          <w:hyperlink w:anchor="_Toc532581726" w:history="1">
             <w:r>
               <w:rPr>
                 <w:rStyle w:val="Lienhypertexte"/>
                 <w:noProof/>
-                <w:lang w:eastAsia="fr-CH"/>
               </w:rPr>
               <w:t>4</w:t>
             </w:r>
@@ -8848,7 +9118,6 @@
               <w:rPr>
                 <w:rStyle w:val="Lienhypertexte"/>
                 <w:noProof/>
-                <w:lang w:eastAsia="fr-CH"/>
               </w:rPr>
               <w:t>Partie 3</w:t>
             </w:r>
@@ -8871,7 +9140,7 @@
                 <w:noProof/>
                 <w:webHidden/>
               </w:rPr>
-              <w:instrText xml:space="preserve"> PAGEREF _Toc532372427 \h </w:instrText>
+              <w:instrText xml:space="preserve"> PAGEREF _Toc532581726 \h </w:instrText>
             </w:r>
             <w:r>
               <w:rPr>
@@ -8891,7 +9160,7 @@
                 <w:noProof/>
                 <w:webHidden/>
               </w:rPr>
-              <w:t>34</w:t>
+              <w:t>35</w:t>
             </w:r>
             <w:r>
               <w:rPr>
@@ -8920,7 +9189,7 @@
               <w:lang w:eastAsia="fr-CH"/>
             </w:rPr>
           </w:pPr>
-          <w:hyperlink w:anchor="_Toc532372428" w:history="1">
+          <w:hyperlink w:anchor="_Toc532581727" w:history="1">
             <w:r>
               <w:rPr>
                 <w:rStyle w:val="Lienhypertexte"/>
@@ -8969,7 +9238,7 @@
                 <w:noProof/>
                 <w:webHidden/>
               </w:rPr>
-              <w:instrText xml:space="preserve"> PAGEREF _Toc532372428 \h </w:instrText>
+              <w:instrText xml:space="preserve"> PAGEREF _Toc532581727 \h </w:instrText>
             </w:r>
             <w:r>
               <w:rPr>
@@ -8989,7 +9258,7 @@
                 <w:noProof/>
                 <w:webHidden/>
               </w:rPr>
-              <w:t>34</w:t>
+              <w:t>35</w:t>
             </w:r>
             <w:r>
               <w:rPr>
@@ -9018,7 +9287,7 @@
               <w:lang w:eastAsia="fr-CH"/>
             </w:rPr>
           </w:pPr>
-          <w:hyperlink w:anchor="_Toc532372429" w:history="1">
+          <w:hyperlink w:anchor="_Toc532581728" w:history="1">
             <w:r>
               <w:rPr>
                 <w:rStyle w:val="Lienhypertexte"/>
@@ -9067,7 +9336,7 @@
                 <w:noProof/>
                 <w:webHidden/>
               </w:rPr>
-              <w:instrText xml:space="preserve"> PAGEREF _Toc532372429 \h </w:instrText>
+              <w:instrText xml:space="preserve"> PAGEREF _Toc532581728 \h </w:instrText>
             </w:r>
             <w:r>
               <w:rPr>
@@ -9116,7 +9385,7 @@
               <w:lang w:eastAsia="fr-CH"/>
             </w:rPr>
           </w:pPr>
-          <w:hyperlink w:anchor="_Toc532372430" w:history="1">
+          <w:hyperlink w:anchor="_Toc532581729" w:history="1">
             <w:r>
               <w:rPr>
                 <w:rStyle w:val="Lienhypertexte"/>
@@ -9165,7 +9434,7 @@
                 <w:noProof/>
                 <w:webHidden/>
               </w:rPr>
-              <w:instrText xml:space="preserve"> PAGEREF _Toc532372430 \h </w:instrText>
+              <w:instrText xml:space="preserve"> PAGEREF _Toc532581729 \h </w:instrText>
             </w:r>
             <w:r>
               <w:rPr>
@@ -9185,7 +9454,7 @@
                 <w:noProof/>
                 <w:webHidden/>
               </w:rPr>
-              <w:t>36</w:t>
+              <w:t>37</w:t>
             </w:r>
             <w:r>
               <w:rPr>
@@ -9214,7 +9483,7 @@
               <w:lang w:eastAsia="fr-CH"/>
             </w:rPr>
           </w:pPr>
-          <w:hyperlink w:anchor="_Toc532372431" w:history="1">
+          <w:hyperlink w:anchor="_Toc532581730" w:history="1">
             <w:r>
               <w:rPr>
                 <w:rStyle w:val="Lienhypertexte"/>
@@ -9263,7 +9532,7 @@
                 <w:noProof/>
                 <w:webHidden/>
               </w:rPr>
-              <w:instrText xml:space="preserve"> PAGEREF _Toc532372431 \h </w:instrText>
+              <w:instrText xml:space="preserve"> PAGEREF _Toc532581730 \h </w:instrText>
             </w:r>
             <w:r>
               <w:rPr>
@@ -9283,7 +9552,7 @@
                 <w:noProof/>
                 <w:webHidden/>
               </w:rPr>
-              <w:t>37</w:t>
+              <w:t>38</w:t>
             </w:r>
             <w:r>
               <w:rPr>
@@ -9310,7 +9579,7 @@
               <w:lang w:eastAsia="fr-CH"/>
             </w:rPr>
           </w:pPr>
-          <w:hyperlink w:anchor="_Toc532372432" w:history="1">
+          <w:hyperlink w:anchor="_Toc532581731" w:history="1">
             <w:r>
               <w:rPr>
                 <w:rStyle w:val="Lienhypertexte"/>
@@ -9357,7 +9626,7 @@
                 <w:noProof/>
                 <w:webHidden/>
               </w:rPr>
-              <w:instrText xml:space="preserve"> PAGEREF _Toc532372432 \h </w:instrText>
+              <w:instrText xml:space="preserve"> PAGEREF _Toc532581731 \h </w:instrText>
             </w:r>
             <w:r>
               <w:rPr>
@@ -9377,7 +9646,7 @@
                 <w:noProof/>
                 <w:webHidden/>
               </w:rPr>
-              <w:t>37</w:t>
+              <w:t>38</w:t>
             </w:r>
             <w:r>
               <w:rPr>
@@ -9404,7 +9673,7 @@
               <w:lang w:eastAsia="fr-CH"/>
             </w:rPr>
           </w:pPr>
-          <w:hyperlink w:anchor="_Toc532372433" w:history="1">
+          <w:hyperlink w:anchor="_Toc532581732" w:history="1">
             <w:r>
               <w:rPr>
                 <w:rStyle w:val="Lienhypertexte"/>
@@ -9451,7 +9720,7 @@
                 <w:noProof/>
                 <w:webHidden/>
               </w:rPr>
-              <w:instrText xml:space="preserve"> PAGEREF _Toc532372433 \h </w:instrText>
+              <w:instrText xml:space="preserve"> PAGEREF _Toc532581732 \h </w:instrText>
             </w:r>
             <w:r>
               <w:rPr>
@@ -9471,7 +9740,7 @@
                 <w:noProof/>
                 <w:webHidden/>
               </w:rPr>
-              <w:t>37</w:t>
+              <w:t>38</w:t>
             </w:r>
             <w:r>
               <w:rPr>
@@ -9501,12 +9770,11 @@
               <w:lang w:eastAsia="fr-CH"/>
             </w:rPr>
           </w:pPr>
-          <w:hyperlink w:anchor="_Toc532372434" w:history="1">
+          <w:hyperlink w:anchor="_Toc532581733" w:history="1">
             <w:r>
               <w:rPr>
                 <w:rStyle w:val="Lienhypertexte"/>
                 <w:noProof/>
-                <w:lang w:eastAsia="fr-CH"/>
               </w:rPr>
               <w:t>5</w:t>
             </w:r>
@@ -9528,7 +9796,6 @@
               <w:rPr>
                 <w:rStyle w:val="Lienhypertexte"/>
                 <w:noProof/>
-                <w:lang w:eastAsia="fr-CH"/>
               </w:rPr>
               <w:t>Sources</w:t>
             </w:r>
@@ -9551,7 +9818,7 @@
                 <w:noProof/>
                 <w:webHidden/>
               </w:rPr>
-              <w:instrText xml:space="preserve"> PAGEREF _Toc532372434 \h </w:instrText>
+              <w:instrText xml:space="preserve"> PAGEREF _Toc532581733 \h </w:instrText>
             </w:r>
             <w:r>
               <w:rPr>
@@ -9571,7 +9838,7 @@
                 <w:noProof/>
                 <w:webHidden/>
               </w:rPr>
-              <w:t>38</w:t>
+              <w:t>39</w:t>
             </w:r>
             <w:r>
               <w:rPr>
@@ -9704,7 +9971,7 @@
       <w:pPr>
         <w:pStyle w:val="Titre1"/>
       </w:pPr>
-      <w:bookmarkStart w:id="2" w:name="_Toc532372335"/>
+      <w:bookmarkStart w:id="2" w:name="_Toc532581631"/>
       <w:r>
         <w:lastRenderedPageBreak/>
         <w:t>Partie 1</w:t>
@@ -9715,7 +9982,7 @@
       <w:pPr>
         <w:pStyle w:val="Titre2"/>
       </w:pPr>
-      <w:bookmarkStart w:id="3" w:name="_Toc532372336"/>
+      <w:bookmarkStart w:id="3" w:name="_Toc532581632"/>
       <w:r>
         <w:t>Casino de Montreux</w:t>
       </w:r>
@@ -9725,7 +9992,7 @@
       <w:pPr>
         <w:pStyle w:val="Titre3"/>
       </w:pPr>
-      <w:bookmarkStart w:id="4" w:name="_Toc532372337"/>
+      <w:bookmarkStart w:id="4" w:name="_Toc532581633"/>
       <w:r>
         <w:t>Introduction</w:t>
       </w:r>
@@ -9757,7 +10024,7 @@
         <w:pStyle w:val="Titre3"/>
       </w:pPr>
       <w:bookmarkStart w:id="5" w:name="_Toc524881887"/>
-      <w:bookmarkStart w:id="6" w:name="_Toc532372338"/>
+      <w:bookmarkStart w:id="6" w:name="_Toc532581634"/>
       <w:r>
         <w:t>Traitement de données.</w:t>
       </w:r>
@@ -9774,7 +10041,10 @@
         <w:pStyle w:val="Titre3"/>
       </w:pPr>
       <w:bookmarkStart w:id="7" w:name="_Toc524881888"/>
-      <w:bookmarkStart w:id="8" w:name="_Toc532372339"/>
+      <w:bookmarkStart w:id="8" w:name="_Toc532581635"/>
+      <w:r>
+        <w:t xml:space="preserve">RGPD - </w:t>
+      </w:r>
       <w:r>
         <w:t>Actions et mesures prises.</w:t>
       </w:r>
@@ -9796,7 +10066,7 @@
         <w:pStyle w:val="Titre3"/>
       </w:pPr>
       <w:bookmarkStart w:id="9" w:name="_Toc524881889"/>
-      <w:bookmarkStart w:id="10" w:name="_Toc532372340"/>
+      <w:bookmarkStart w:id="10" w:name="_Toc532581636"/>
       <w:r>
         <w:t>Techniques de protections des données.</w:t>
       </w:r>
@@ -9813,28 +10083,195 @@
       </w:r>
       <w:proofErr w:type="spellEnd"/>
       <w:r>
-        <w:t>, firewall, portes sécurisées, identifiants avec mot de passe, entre autres.</w:t>
-      </w:r>
-      <w:r>
-        <w:br/>
-        <w:t>On utilise aussi les Raids 1 et 1+0, cette technique assure la protection des données de la baie de disques (SAN) avec une redondance permanente.</w:t>
-      </w:r>
-    </w:p>
-    <w:p>
-      <w:r>
-        <w:t>Une réplication des données hors site est en place sur un deuxième NAS sur un des casinos distants.</w:t>
-      </w:r>
-    </w:p>
-    <w:p>
-      <w:r>
-        <w:t>L’armoire serveurs est protégé contre les coupure électrique par moyen d’un UPS de type On-line.</w:t>
-      </w:r>
-    </w:p>
-    <w:p>
-      <w:pPr>
+        <w:t xml:space="preserve">, firewall, portes sécurisées, </w:t>
+      </w:r>
+      <w:r>
+        <w:t>utilisateurs</w:t>
+      </w:r>
+      <w:r>
+        <w:t xml:space="preserve"> avec mot</w:t>
+      </w:r>
+      <w:r>
+        <w:t>s</w:t>
+      </w:r>
+      <w:r>
+        <w:t xml:space="preserve"> de passe, entre autres.</w:t>
+      </w:r>
+    </w:p>
+    <w:p>
+      <w:pPr>
+        <w:pStyle w:val="Titre3"/>
+        <w:jc w:val="left"/>
+      </w:pPr>
+      <w:bookmarkStart w:id="11" w:name="_Toc532581637"/>
+      <w:r>
+        <w:t>Technologies utilisées</w:t>
+      </w:r>
+      <w:bookmarkEnd w:id="11"/>
+    </w:p>
+    <w:p>
+      <w:r>
+        <w:t xml:space="preserve">On utilise aussi les </w:t>
+      </w:r>
+      <w:r>
+        <w:rPr>
+          <w:b/>
+        </w:rPr>
+        <w:t>Raids 1 et 1+0</w:t>
+      </w:r>
+      <w:r>
+        <w:t>, cette technique assure la protection des données de la baie de disques (</w:t>
+      </w:r>
+      <w:r>
+        <w:rPr>
+          <w:b/>
+        </w:rPr>
+        <w:t>SAN</w:t>
+      </w:r>
+      <w:r>
+        <w:t>) avec une redondance permanente.</w:t>
+      </w:r>
+    </w:p>
+    <w:p>
+      <w:r>
+        <w:t xml:space="preserve">Une </w:t>
+      </w:r>
+      <w:r>
+        <w:rPr>
+          <w:b/>
+        </w:rPr>
+        <w:t>réplication des données</w:t>
+      </w:r>
+      <w:r>
+        <w:t xml:space="preserve"> hors site est en place sur un deuxième </w:t>
+      </w:r>
+      <w:r>
+        <w:t>SAN</w:t>
+      </w:r>
+      <w:r>
+        <w:t xml:space="preserve"> sur un des casinos distants.</w:t>
+      </w:r>
+    </w:p>
+    <w:p>
+      <w:r>
+        <w:t xml:space="preserve">L’armoire serveurs est protégé contre les coupure électrique par moyen d’un </w:t>
+      </w:r>
+      <w:r>
+        <w:rPr>
+          <w:b/>
+        </w:rPr>
+        <w:t>UPS</w:t>
+      </w:r>
+      <w:r>
+        <w:t xml:space="preserve"> de type On-line.</w:t>
+      </w:r>
+    </w:p>
+    <w:p>
+      <w:r>
+        <w:t>Une documentation est en place afin de garantir la reprise d’activité.</w:t>
+      </w:r>
+    </w:p>
+    <w:p>
+      <w:pPr>
+        <w:pStyle w:val="Titre3"/>
+      </w:pPr>
+      <w:bookmarkStart w:id="12" w:name="_Toc532581638"/>
+      <w:r>
+        <w:t>PRA et PCA</w:t>
+      </w:r>
+      <w:bookmarkEnd w:id="12"/>
+    </w:p>
+    <w:p>
+      <w:r>
+        <w:t>Afin d’apporter une totale redondance des services et des données nous utilisons un système P</w:t>
+      </w:r>
+      <w:r>
+        <w:t xml:space="preserve">RA-PCA. Le PCA, visant à assurer la continuité, </w:t>
+      </w:r>
+      <w:r>
+        <w:t>est composé d’un Cluster HP physique qui héberge un cluster de serveurs SQL virtuels.</w:t>
+      </w:r>
+    </w:p>
+    <w:p>
+      <w:r>
+        <w:t>Le PRA est composé d’une documentation complète afin d’assurer la reprise d’activité de l’entreprise.</w:t>
+      </w:r>
+    </w:p>
+    <w:p/>
+    <w:p>
+      <w:pPr>
+        <w:pStyle w:val="Titre3"/>
+      </w:pPr>
+      <w:bookmarkStart w:id="13" w:name="_Toc532581639"/>
+      <w:r>
+        <w:lastRenderedPageBreak/>
+        <w:t>Suite Google</w:t>
+      </w:r>
+      <w:bookmarkEnd w:id="13"/>
+    </w:p>
+    <w:p>
+      <w:r>
+        <w:t>En 2018 le groupe Barrière a passé à utiliser la suite Google d’application et services. Cette suite comprend la messagerie (Gmail), les outils bureautique (</w:t>
+      </w:r>
+      <w:proofErr w:type="spellStart"/>
+      <w:r>
+        <w:t>Sheets</w:t>
+      </w:r>
+      <w:proofErr w:type="spellEnd"/>
+      <w:r>
+        <w:t xml:space="preserve">, Docs, Slide, </w:t>
+      </w:r>
+      <w:proofErr w:type="spellStart"/>
+      <w:r>
+        <w:t>etc</w:t>
+      </w:r>
+      <w:proofErr w:type="spellEnd"/>
+      <w:r>
+        <w:t>), espace de stockage Cloud (Drive), entre autres.</w:t>
+      </w:r>
+    </w:p>
+    <w:p>
+      <w:r>
+        <w:t>Le projet de migration est long et lent, car les utilisateurs doivent suivre des formations, et les responsables de la DSI doivent suivre les bonnes pratiques, afin de faire la migration d’une manière propre.</w:t>
+      </w:r>
+    </w:p>
+    <w:p>
+      <w:r>
+        <w:t xml:space="preserve">Ce nouveau projet impliquera un changement d’infrastructure informatique, vu que les NAS et SAN ne seront plus utilisés pour le </w:t>
+      </w:r>
+      <w:r>
+        <w:t>stockage des fichiers partagés.</w:t>
+      </w:r>
+    </w:p>
+    <w:p>
+      <w:pPr>
+        <w:rPr>
+          <w:rStyle w:val="TitreCar"/>
+          <w:rFonts w:eastAsiaTheme="minorHAnsi"/>
+          <w:b w:val="0"/>
+          <w:color w:val="auto"/>
+          <w:spacing w:val="0"/>
+          <w:kern w:val="0"/>
+          <w:sz w:val="22"/>
+          <w:szCs w:val="22"/>
+          <w:lang w:eastAsia="en-US"/>
+        </w:rPr>
+      </w:pPr>
+      <w:r>
         <w:rPr>
           <w:rStyle w:val="TitreCar"/>
           <w:color w:val="auto"/>
+        </w:rPr>
+        <w:t xml:space="preserve"> </w:t>
+      </w:r>
+    </w:p>
+    <w:p>
+      <w:pPr>
+        <w:rPr>
+          <w:rStyle w:val="TitreCar"/>
+          <w:color w:val="auto"/>
+          <w:sz w:val="22"/>
+          <w:szCs w:val="22"/>
         </w:rPr>
         <w:sectPr>
           <w:footnotePr>
@@ -9908,22 +10345,22 @@
       <w:pPr>
         <w:pStyle w:val="Titre2"/>
       </w:pPr>
-      <w:bookmarkStart w:id="11" w:name="_Toc532372341"/>
+      <w:bookmarkStart w:id="14" w:name="_Toc532581640"/>
       <w:r>
         <w:lastRenderedPageBreak/>
         <w:t>La Loterie Romande</w:t>
       </w:r>
-      <w:bookmarkEnd w:id="11"/>
+      <w:bookmarkEnd w:id="14"/>
     </w:p>
     <w:p>
       <w:pPr>
         <w:pStyle w:val="Titre3"/>
       </w:pPr>
-      <w:bookmarkStart w:id="12" w:name="_Toc532372342"/>
+      <w:bookmarkStart w:id="15" w:name="_Toc532581641"/>
       <w:r>
         <w:t>Introduction</w:t>
       </w:r>
-      <w:bookmarkEnd w:id="12"/>
+      <w:bookmarkEnd w:id="15"/>
     </w:p>
     <w:p>
       <w:r>
@@ -9934,7 +10371,7 @@
       <w:pPr>
         <w:pStyle w:val="Titre3"/>
       </w:pPr>
-      <w:bookmarkStart w:id="13" w:name="_Toc532372343"/>
+      <w:bookmarkStart w:id="16" w:name="_Toc532581642"/>
       <w:r>
         <w:t xml:space="preserve">Les données </w:t>
       </w:r>
@@ -9944,7 +10381,7 @@
       <w:r>
         <w:t xml:space="preserve"> de la Loterie Romande</w:t>
       </w:r>
-      <w:bookmarkEnd w:id="13"/>
+      <w:bookmarkEnd w:id="16"/>
     </w:p>
     <w:p>
       <w:r>
@@ -9960,21 +10397,21 @@
       <w:pPr>
         <w:pStyle w:val="Titre3"/>
       </w:pPr>
-      <w:bookmarkStart w:id="14" w:name="_Toc532372344"/>
+      <w:bookmarkStart w:id="17" w:name="_Toc532581643"/>
       <w:r>
         <w:t>Actions et mesures</w:t>
       </w:r>
-      <w:bookmarkEnd w:id="14"/>
+      <w:bookmarkEnd w:id="17"/>
     </w:p>
     <w:p>
       <w:pPr>
         <w:pStyle w:val="Titre4"/>
       </w:pPr>
-      <w:bookmarkStart w:id="15" w:name="_Toc532372345"/>
+      <w:bookmarkStart w:id="18" w:name="_Toc532581644"/>
       <w:r>
         <w:t>Protections logiques</w:t>
       </w:r>
-      <w:bookmarkEnd w:id="15"/>
+      <w:bookmarkEnd w:id="18"/>
     </w:p>
     <w:p>
       <w:r>
@@ -9995,11 +10432,11 @@
       <w:pPr>
         <w:pStyle w:val="Titre4"/>
       </w:pPr>
-      <w:bookmarkStart w:id="16" w:name="_Toc532372346"/>
+      <w:bookmarkStart w:id="19" w:name="_Toc532581645"/>
       <w:r>
         <w:t>Protections techniques</w:t>
       </w:r>
-      <w:bookmarkEnd w:id="16"/>
+      <w:bookmarkEnd w:id="19"/>
     </w:p>
     <w:p>
       <w:r>
@@ -10052,12 +10489,12 @@
       <w:pPr>
         <w:pStyle w:val="Titre3"/>
       </w:pPr>
-      <w:bookmarkStart w:id="17" w:name="_Toc532372347"/>
+      <w:bookmarkStart w:id="20" w:name="_Toc532581646"/>
       <w:r>
         <w:lastRenderedPageBreak/>
         <w:t>Stratégies de sauvegardes</w:t>
       </w:r>
-      <w:bookmarkEnd w:id="17"/>
+      <w:bookmarkEnd w:id="20"/>
     </w:p>
     <w:p>
       <w:pPr>
@@ -10066,11 +10503,11 @@
       <w:r>
         <w:t xml:space="preserve"> </w:t>
       </w:r>
-      <w:bookmarkStart w:id="18" w:name="_Toc532372348"/>
+      <w:bookmarkStart w:id="21" w:name="_Toc532581647"/>
       <w:r>
         <w:t>Infrastructures</w:t>
       </w:r>
-      <w:bookmarkEnd w:id="18"/>
+      <w:bookmarkEnd w:id="21"/>
     </w:p>
     <w:p>
       <w:r>
@@ -10449,7 +10886,7 @@
               </wp:anchor>
             </w:drawing>
           </mc:Choice>
-          <mc:Fallback xmlns:w16cid="http://schemas.microsoft.com/office/word/2016/wordml/cid" xmlns:am3d="http://schemas.microsoft.com/office/drawing/2017/model3d" xmlns:aink="http://schemas.microsoft.com/office/drawing/2016/ink" xmlns:cx8="http://schemas.microsoft.com/office/drawing/2016/5/14/chartex" xmlns:cx7="http://schemas.microsoft.com/office/drawing/2016/5/13/chartex" xmlns:cx6="http://schemas.microsoft.com/office/drawing/2016/5/12/chartex" xmlns:cx5="http://schemas.microsoft.com/office/drawing/2016/5/11/chartex" xmlns:cx4="http://schemas.microsoft.com/office/drawing/2016/5/10/chartex" xmlns:cx3="http://schemas.microsoft.com/office/drawing/2016/5/9/chartex" xmlns:cx2="http://schemas.microsoft.com/office/drawing/2015/10/21/chartex">
+          <mc:Fallback xmlns:cx2="http://schemas.microsoft.com/office/drawing/2015/10/21/chartex" xmlns:cx3="http://schemas.microsoft.com/office/drawing/2016/5/9/chartex" xmlns:cx4="http://schemas.microsoft.com/office/drawing/2016/5/10/chartex" xmlns:cx5="http://schemas.microsoft.com/office/drawing/2016/5/11/chartex" xmlns:cx6="http://schemas.microsoft.com/office/drawing/2016/5/12/chartex" xmlns:cx7="http://schemas.microsoft.com/office/drawing/2016/5/13/chartex" xmlns:cx8="http://schemas.microsoft.com/office/drawing/2016/5/14/chartex" xmlns:aink="http://schemas.microsoft.com/office/drawing/2016/ink" xmlns:am3d="http://schemas.microsoft.com/office/drawing/2017/model3d" xmlns:w16cid="http://schemas.microsoft.com/office/word/2016/wordml/cid">
             <w:pict>
               <v:rect w14:anchorId="6FEE32C9" id="Rectangle 53" o:spid="_x0000_s1026" style="position:absolute;margin-left:231.25pt;margin-top:3.95pt;width:258.5pt;height:105.6pt;z-index:251665408;visibility:visible;mso-wrap-style:square;mso-width-percent:0;mso-height-percent:0;mso-wrap-distance-left:9pt;mso-wrap-distance-top:0;mso-wrap-distance-right:9pt;mso-wrap-distance-bottom:0;mso-position-horizontal:absolute;mso-position-horizontal-relative:text;mso-position-vertical:absolute;mso-position-vertical-relative:text;mso-width-percent:0;mso-height-percent:0;mso-width-relative:margin;mso-height-relative:margin;v-text-anchor:middle" o:gfxdata="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" filled="f" strokecolor="white [3212]" strokeweight="1.5pt">
                 <v:shadow on="t" color="black" opacity="22937f" origin=",.5" offset=".67103mm,.21803mm"/>
@@ -10786,7 +11223,7 @@
               </wp:anchor>
             </w:drawing>
           </mc:Choice>
-          <mc:Fallback xmlns:w16cid="http://schemas.microsoft.com/office/word/2016/wordml/cid" xmlns:am3d="http://schemas.microsoft.com/office/drawing/2017/model3d" xmlns:aink="http://schemas.microsoft.com/office/drawing/2016/ink" xmlns:cx8="http://schemas.microsoft.com/office/drawing/2016/5/14/chartex" xmlns:cx7="http://schemas.microsoft.com/office/drawing/2016/5/13/chartex" xmlns:cx6="http://schemas.microsoft.com/office/drawing/2016/5/12/chartex" xmlns:cx5="http://schemas.microsoft.com/office/drawing/2016/5/11/chartex" xmlns:cx4="http://schemas.microsoft.com/office/drawing/2016/5/10/chartex" xmlns:cx3="http://schemas.microsoft.com/office/drawing/2016/5/9/chartex" xmlns:cx2="http://schemas.microsoft.com/office/drawing/2015/10/21/chartex">
+          <mc:Fallback xmlns:cx2="http://schemas.microsoft.com/office/drawing/2015/10/21/chartex" xmlns:cx3="http://schemas.microsoft.com/office/drawing/2016/5/9/chartex" xmlns:cx4="http://schemas.microsoft.com/office/drawing/2016/5/10/chartex" xmlns:cx5="http://schemas.microsoft.com/office/drawing/2016/5/11/chartex" xmlns:cx6="http://schemas.microsoft.com/office/drawing/2016/5/12/chartex" xmlns:cx7="http://schemas.microsoft.com/office/drawing/2016/5/13/chartex" xmlns:cx8="http://schemas.microsoft.com/office/drawing/2016/5/14/chartex" xmlns:aink="http://schemas.microsoft.com/office/drawing/2016/ink" xmlns:am3d="http://schemas.microsoft.com/office/drawing/2017/model3d" xmlns:w16cid="http://schemas.microsoft.com/office/word/2016/wordml/cid">
             <w:pict>
               <v:rect w14:anchorId="161A74BF" id="Rectangle 22" o:spid="_x0000_s1026" style="position:absolute;margin-left:231.45pt;margin-top:86.65pt;width:258.5pt;height:105.6pt;z-index:251670528;visibility:visible;mso-wrap-style:square;mso-wrap-distance-left:9pt;mso-wrap-distance-top:0;mso-wrap-distance-right:9pt;mso-wrap-distance-bottom:0;mso-position-horizontal:absolute;mso-position-horizontal-relative:text;mso-position-vertical:absolute;mso-position-vertical-relative:text;v-text-anchor:middle" o:gfxdata="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" filled="f" strokecolor="white [3212]" strokeweight="1.5pt">
                 <v:shadow on="t" color="black" opacity="22937f" origin=",.5" offset=".67103mm,.21803mm"/>
@@ -11291,11 +11728,11 @@
       <w:pPr>
         <w:pStyle w:val="Titre4"/>
       </w:pPr>
-      <w:bookmarkStart w:id="19" w:name="_Toc532372349"/>
+      <w:bookmarkStart w:id="22" w:name="_Toc532581648"/>
       <w:r>
         <w:t>Stratégie de conservation des sauvegardes</w:t>
       </w:r>
-      <w:bookmarkEnd w:id="19"/>
+      <w:bookmarkEnd w:id="22"/>
     </w:p>
     <w:p>
       <w:r>
@@ -11311,7 +11748,7 @@
           <v:shape id="_x0000_i1026" type="#_x0000_t75" style="width:360.95pt;height:243.65pt" o:ole="">
             <v:imagedata r:id="rId17" o:title=""/>
           </v:shape>
-          <o:OLEObject Type="Embed" ProgID="Visio.Drawing.15" ShapeID="_x0000_i1026" DrawAspect="Content" ObjectID="_1606150961" r:id="rId18"/>
+          <o:OLEObject Type="Embed" ProgID="Visio.Drawing.15" ShapeID="_x0000_i1026" DrawAspect="Content" ObjectID="_1606323558" r:id="rId18"/>
         </w:object>
       </w:r>
     </w:p>
@@ -11430,22 +11867,22 @@
       <w:pPr>
         <w:pStyle w:val="Titre2"/>
       </w:pPr>
-      <w:bookmarkStart w:id="20" w:name="_Toc532372350"/>
+      <w:bookmarkStart w:id="23" w:name="_Toc532581649"/>
       <w:r>
         <w:lastRenderedPageBreak/>
         <w:t>VTX</w:t>
       </w:r>
-      <w:bookmarkEnd w:id="20"/>
+      <w:bookmarkEnd w:id="23"/>
     </w:p>
     <w:p>
       <w:pPr>
         <w:pStyle w:val="Titre3"/>
       </w:pPr>
-      <w:bookmarkStart w:id="21" w:name="_Toc532372351"/>
+      <w:bookmarkStart w:id="24" w:name="_Toc532581650"/>
       <w:r>
         <w:t>Introduction</w:t>
       </w:r>
-      <w:bookmarkEnd w:id="21"/>
+      <w:bookmarkEnd w:id="24"/>
     </w:p>
     <w:p>
       <w:r>
@@ -11583,11 +12020,11 @@
       <w:pPr>
         <w:pStyle w:val="Titre3"/>
       </w:pPr>
-      <w:bookmarkStart w:id="22" w:name="_Toc532372352"/>
+      <w:bookmarkStart w:id="25" w:name="_Toc532581651"/>
       <w:r>
         <w:t>Les techniques utilisées</w:t>
       </w:r>
-      <w:bookmarkEnd w:id="22"/>
+      <w:bookmarkEnd w:id="25"/>
     </w:p>
     <w:p>
       <w:r>
@@ -11794,8 +12231,8 @@
       <w:pPr>
         <w:pStyle w:val="Titre2"/>
       </w:pPr>
-      <w:bookmarkStart w:id="23" w:name="_Toc530150123"/>
-      <w:bookmarkStart w:id="24" w:name="_Toc532372353"/>
+      <w:bookmarkStart w:id="26" w:name="_Toc530150123"/>
+      <w:bookmarkStart w:id="27" w:name="_Toc532581652"/>
       <w:r>
         <w:lastRenderedPageBreak/>
         <w:t>Université de Lausanne</w:t>
@@ -11807,20 +12244,20 @@
         </w:rPr>
         <w:footnoteReference w:id="1"/>
       </w:r>
-      <w:bookmarkEnd w:id="23"/>
-      <w:bookmarkEnd w:id="24"/>
+      <w:bookmarkEnd w:id="26"/>
+      <w:bookmarkEnd w:id="27"/>
     </w:p>
     <w:p>
       <w:pPr>
         <w:pStyle w:val="Titre3"/>
       </w:pPr>
-      <w:bookmarkStart w:id="25" w:name="_Toc530150124"/>
-      <w:bookmarkStart w:id="26" w:name="_Toc532372354"/>
+      <w:bookmarkStart w:id="28" w:name="_Toc530150124"/>
+      <w:bookmarkStart w:id="29" w:name="_Toc532581653"/>
       <w:r>
         <w:t>Présentation entreprise</w:t>
       </w:r>
-      <w:bookmarkEnd w:id="25"/>
-      <w:bookmarkEnd w:id="26"/>
+      <w:bookmarkEnd w:id="28"/>
+      <w:bookmarkEnd w:id="29"/>
     </w:p>
     <w:p>
       <w:r>
@@ -11832,13 +12269,13 @@
       <w:pPr>
         <w:pStyle w:val="Titre3"/>
       </w:pPr>
-      <w:bookmarkStart w:id="27" w:name="_Toc530150125"/>
-      <w:bookmarkStart w:id="28" w:name="_Toc532372355"/>
+      <w:bookmarkStart w:id="30" w:name="_Toc530150125"/>
+      <w:bookmarkStart w:id="31" w:name="_Toc532581654"/>
       <w:r>
         <w:t>Présentation du système</w:t>
       </w:r>
-      <w:bookmarkEnd w:id="27"/>
-      <w:bookmarkEnd w:id="28"/>
+      <w:bookmarkEnd w:id="30"/>
+      <w:bookmarkEnd w:id="31"/>
       <w:r>
         <w:t xml:space="preserve"> </w:t>
       </w:r>
@@ -11851,7 +12288,7 @@
     <w:p>
       <w:pPr>
         <w:rPr>
-          <w:del w:id="29" w:author="Dylan Métral" w:date="2018-11-16T16:38:00Z"/>
+          <w:del w:id="32" w:author="Dylan Métral" w:date="2018-11-16T16:38:00Z"/>
         </w:rPr>
       </w:pPr>
     </w:p>
@@ -11871,7 +12308,7 @@
     <w:p>
       <w:pPr>
         <w:rPr>
-          <w:del w:id="30" w:author="Dylan Métral" w:date="2018-11-16T16:42:00Z"/>
+          <w:del w:id="33" w:author="Dylan Métral" w:date="2018-11-16T16:42:00Z"/>
         </w:rPr>
       </w:pPr>
     </w:p>
@@ -11883,7 +12320,7 @@
     <w:p>
       <w:pPr>
         <w:rPr>
-          <w:del w:id="31" w:author="Marc-André Baillifard" w:date="2018-11-16T15:11:00Z"/>
+          <w:del w:id="34" w:author="Marc-André Baillifard" w:date="2018-11-16T15:11:00Z"/>
         </w:rPr>
       </w:pPr>
     </w:p>
@@ -11896,13 +12333,13 @@
       <w:pPr>
         <w:pStyle w:val="Titre3"/>
       </w:pPr>
-      <w:bookmarkStart w:id="32" w:name="_Toc530150126"/>
-      <w:bookmarkStart w:id="33" w:name="_Toc532372356"/>
+      <w:bookmarkStart w:id="35" w:name="_Toc530150126"/>
+      <w:bookmarkStart w:id="36" w:name="_Toc532581655"/>
       <w:r>
         <w:t>Problématique</w:t>
       </w:r>
-      <w:bookmarkEnd w:id="32"/>
-      <w:bookmarkEnd w:id="33"/>
+      <w:bookmarkEnd w:id="35"/>
+      <w:bookmarkEnd w:id="36"/>
     </w:p>
     <w:p>
       <w:r>
@@ -11918,13 +12355,13 @@
       <w:pPr>
         <w:pStyle w:val="Titre4"/>
       </w:pPr>
-      <w:bookmarkStart w:id="34" w:name="_Toc530150127"/>
-      <w:bookmarkStart w:id="35" w:name="_Toc532372357"/>
+      <w:bookmarkStart w:id="37" w:name="_Toc530150127"/>
+      <w:bookmarkStart w:id="38" w:name="_Toc532581656"/>
       <w:r>
         <w:t>Hardware</w:t>
       </w:r>
-      <w:bookmarkEnd w:id="34"/>
-      <w:bookmarkEnd w:id="35"/>
+      <w:bookmarkEnd w:id="37"/>
+      <w:bookmarkEnd w:id="38"/>
     </w:p>
     <w:p>
       <w:pPr>
@@ -12012,13 +12449,13 @@
       <w:pPr>
         <w:pStyle w:val="Titre4"/>
       </w:pPr>
-      <w:bookmarkStart w:id="36" w:name="_Toc530150128"/>
-      <w:bookmarkStart w:id="37" w:name="_Toc532372358"/>
+      <w:bookmarkStart w:id="39" w:name="_Toc530150128"/>
+      <w:bookmarkStart w:id="40" w:name="_Toc532581657"/>
       <w:r>
         <w:t>Humaine</w:t>
       </w:r>
-      <w:bookmarkEnd w:id="36"/>
-      <w:bookmarkEnd w:id="37"/>
+      <w:bookmarkEnd w:id="39"/>
+      <w:bookmarkEnd w:id="40"/>
     </w:p>
     <w:p>
       <w:pPr>
@@ -12061,13 +12498,13 @@
       <w:pPr>
         <w:pStyle w:val="Titre4"/>
       </w:pPr>
-      <w:bookmarkStart w:id="38" w:name="_Toc530150129"/>
-      <w:bookmarkStart w:id="39" w:name="_Toc532372359"/>
+      <w:bookmarkStart w:id="41" w:name="_Toc530150129"/>
+      <w:bookmarkStart w:id="42" w:name="_Toc532581658"/>
       <w:r>
         <w:t>Évènement majeur</w:t>
       </w:r>
-      <w:bookmarkEnd w:id="38"/>
-      <w:bookmarkEnd w:id="39"/>
+      <w:bookmarkEnd w:id="41"/>
+      <w:bookmarkEnd w:id="42"/>
       <w:r>
         <w:t xml:space="preserve"> </w:t>
       </w:r>
@@ -12099,13 +12536,13 @@
       <w:pPr>
         <w:pStyle w:val="Titre4"/>
       </w:pPr>
-      <w:bookmarkStart w:id="40" w:name="_Toc530150130"/>
-      <w:bookmarkStart w:id="41" w:name="_Toc532372360"/>
+      <w:bookmarkStart w:id="43" w:name="_Toc530150130"/>
+      <w:bookmarkStart w:id="44" w:name="_Toc532581659"/>
       <w:r>
         <w:t>Archivage</w:t>
       </w:r>
-      <w:bookmarkEnd w:id="40"/>
-      <w:bookmarkEnd w:id="41"/>
+      <w:bookmarkEnd w:id="43"/>
+      <w:bookmarkEnd w:id="44"/>
     </w:p>
     <w:p>
       <w:r>
@@ -12229,13 +12666,13 @@
       <w:pPr>
         <w:pStyle w:val="Titre3"/>
       </w:pPr>
-      <w:bookmarkStart w:id="42" w:name="_Toc530150131"/>
-      <w:bookmarkStart w:id="43" w:name="_Toc532372361"/>
+      <w:bookmarkStart w:id="45" w:name="_Toc530150131"/>
+      <w:bookmarkStart w:id="46" w:name="_Toc532581660"/>
       <w:r>
         <w:t>Les stratégies de sauvegardes</w:t>
       </w:r>
-      <w:bookmarkEnd w:id="42"/>
-      <w:bookmarkEnd w:id="43"/>
+      <w:bookmarkEnd w:id="45"/>
+      <w:bookmarkEnd w:id="46"/>
     </w:p>
     <w:p>
       <w:r>
@@ -12246,14 +12683,14 @@
       <w:pPr>
         <w:pStyle w:val="Titre4"/>
       </w:pPr>
-      <w:bookmarkStart w:id="44" w:name="_Toc530150132"/>
-      <w:bookmarkStart w:id="45" w:name="_Toc532372362"/>
+      <w:bookmarkStart w:id="47" w:name="_Toc530150132"/>
+      <w:bookmarkStart w:id="48" w:name="_Toc532581661"/>
       <w:proofErr w:type="spellStart"/>
       <w:r>
         <w:t>Cohesity</w:t>
       </w:r>
-      <w:bookmarkEnd w:id="44"/>
-      <w:bookmarkEnd w:id="45"/>
+      <w:bookmarkEnd w:id="47"/>
+      <w:bookmarkEnd w:id="48"/>
       <w:proofErr w:type="spellEnd"/>
     </w:p>
     <w:p>
@@ -12310,14 +12747,14 @@
       <w:pPr>
         <w:pStyle w:val="Titre4"/>
       </w:pPr>
-      <w:bookmarkStart w:id="46" w:name="_Toc530150133"/>
-      <w:bookmarkStart w:id="47" w:name="_Toc532372363"/>
+      <w:bookmarkStart w:id="49" w:name="_Toc530150133"/>
+      <w:bookmarkStart w:id="50" w:name="_Toc532581662"/>
       <w:proofErr w:type="spellStart"/>
       <w:r>
         <w:t>Networker</w:t>
       </w:r>
-      <w:bookmarkEnd w:id="46"/>
-      <w:bookmarkEnd w:id="47"/>
+      <w:bookmarkEnd w:id="49"/>
+      <w:bookmarkEnd w:id="50"/>
       <w:proofErr w:type="spellEnd"/>
     </w:p>
     <w:p>
@@ -12365,13 +12802,13 @@
       <w:pPr>
         <w:pStyle w:val="Titre4"/>
       </w:pPr>
-      <w:bookmarkStart w:id="48" w:name="_Toc532372364"/>
+      <w:bookmarkStart w:id="51" w:name="_Toc532581663"/>
       <w:proofErr w:type="spellStart"/>
       <w:r>
         <w:lastRenderedPageBreak/>
         <w:t>Avamar</w:t>
       </w:r>
-      <w:bookmarkEnd w:id="48"/>
+      <w:bookmarkEnd w:id="51"/>
       <w:proofErr w:type="spellEnd"/>
     </w:p>
     <w:p>
@@ -12399,13 +12836,13 @@
       <w:pPr>
         <w:pStyle w:val="Titre3"/>
       </w:pPr>
-      <w:bookmarkStart w:id="49" w:name="_Toc530150134"/>
-      <w:bookmarkStart w:id="50" w:name="_Toc532372365"/>
+      <w:bookmarkStart w:id="52" w:name="_Toc530150134"/>
+      <w:bookmarkStart w:id="53" w:name="_Toc532581664"/>
       <w:r>
         <w:t>Les stratégies en cas de récupération</w:t>
       </w:r>
-      <w:bookmarkEnd w:id="49"/>
-      <w:bookmarkEnd w:id="50"/>
+      <w:bookmarkEnd w:id="52"/>
+      <w:bookmarkEnd w:id="53"/>
     </w:p>
     <w:p>
       <w:r>
@@ -12429,21 +12866,21 @@
       <w:pPr>
         <w:pStyle w:val="Titre1"/>
       </w:pPr>
-      <w:bookmarkStart w:id="51" w:name="_Toc532372366"/>
+      <w:bookmarkStart w:id="54" w:name="_Toc532581665"/>
       <w:r>
         <w:t>Partie 2</w:t>
       </w:r>
-      <w:bookmarkEnd w:id="51"/>
+      <w:bookmarkEnd w:id="54"/>
     </w:p>
     <w:p>
       <w:pPr>
         <w:pStyle w:val="Titre2"/>
       </w:pPr>
-      <w:bookmarkStart w:id="52" w:name="_Toc532372367"/>
+      <w:bookmarkStart w:id="55" w:name="_Toc532581666"/>
       <w:r>
         <w:t>Lois sur les protections des données</w:t>
       </w:r>
-      <w:bookmarkEnd w:id="52"/>
+      <w:bookmarkEnd w:id="55"/>
     </w:p>
     <w:p>
       <w:r>
@@ -12454,11 +12891,11 @@
       <w:pPr>
         <w:pStyle w:val="Titre3"/>
       </w:pPr>
-      <w:bookmarkStart w:id="53" w:name="_Toc532372368"/>
+      <w:bookmarkStart w:id="56" w:name="_Toc532581667"/>
       <w:r>
         <w:t>LPD</w:t>
       </w:r>
-      <w:bookmarkEnd w:id="53"/>
+      <w:bookmarkEnd w:id="56"/>
     </w:p>
     <w:p>
       <w:r>
@@ -12469,11 +12906,11 @@
       <w:pPr>
         <w:pStyle w:val="Titre3"/>
       </w:pPr>
-      <w:bookmarkStart w:id="54" w:name="_Toc532372369"/>
+      <w:bookmarkStart w:id="57" w:name="_Toc532581668"/>
       <w:r>
         <w:t>RGPD</w:t>
       </w:r>
-      <w:bookmarkEnd w:id="54"/>
+      <w:bookmarkEnd w:id="57"/>
     </w:p>
     <w:p>
       <w:r>
@@ -12493,11 +12930,11 @@
       <w:pPr>
         <w:pStyle w:val="Titre4"/>
       </w:pPr>
-      <w:bookmarkStart w:id="55" w:name="_Toc532372370"/>
+      <w:bookmarkStart w:id="58" w:name="_Toc532581669"/>
       <w:r>
         <w:t>Première chose à se demander : Qu’est qu’une donnée personnelle ?</w:t>
       </w:r>
-      <w:bookmarkEnd w:id="55"/>
+      <w:bookmarkEnd w:id="58"/>
     </w:p>
     <w:p>
       <w:r>
@@ -12508,7 +12945,7 @@
       <w:pPr>
         <w:pStyle w:val="Titre4"/>
       </w:pPr>
-      <w:bookmarkStart w:id="56" w:name="_Toc532372371"/>
+      <w:bookmarkStart w:id="59" w:name="_Toc532581670"/>
       <w:r>
         <w:t xml:space="preserve">En vrai, </w:t>
       </w:r>
@@ -12518,7 +12955,7 @@
       <w:r>
         <w:t xml:space="preserve"> ces deux lois ?</w:t>
       </w:r>
-      <w:bookmarkEnd w:id="56"/>
+      <w:bookmarkEnd w:id="59"/>
     </w:p>
     <w:p>
       <w:r>
@@ -12537,11 +12974,11 @@
       <w:pPr>
         <w:pStyle w:val="Titre4"/>
       </w:pPr>
-      <w:bookmarkStart w:id="57" w:name="_Toc532372372"/>
+      <w:bookmarkStart w:id="60" w:name="_Toc532581671"/>
       <w:r>
         <w:t>Qui est concerné ?</w:t>
       </w:r>
-      <w:bookmarkEnd w:id="57"/>
+      <w:bookmarkEnd w:id="60"/>
     </w:p>
     <w:p>
       <w:r>
@@ -12553,12 +12990,12 @@
       <w:pPr>
         <w:pStyle w:val="Titre3"/>
       </w:pPr>
-      <w:bookmarkStart w:id="58" w:name="_Toc532372373"/>
+      <w:bookmarkStart w:id="61" w:name="_Toc532581672"/>
       <w:r>
         <w:lastRenderedPageBreak/>
         <w:t>Mise en conformité</w:t>
       </w:r>
-      <w:bookmarkEnd w:id="58"/>
+      <w:bookmarkEnd w:id="61"/>
     </w:p>
     <w:p>
       <w:r>
@@ -12567,105 +13004,95 @@
     </w:p>
     <w:p>
       <w:r>
-        <w:t xml:space="preserve">Licéité, bonne foi, proportionnalité, finalité, </w:t>
+        <w:t>Licéité, bonne foi, proportionnalité, finalité, reconnaissabilité et exactitude.</w:t>
+      </w:r>
+    </w:p>
+    <w:p>
+      <w:r>
+        <w:t xml:space="preserve">• Principe de la </w:t>
+      </w:r>
+      <w:r>
+        <w:rPr>
+          <w:b/>
+        </w:rPr>
+        <w:t>bonne foi</w:t>
+      </w:r>
+      <w:r>
+        <w:t xml:space="preserve"> : la collecte doit se faire dans la loyauté, de manière transparente</w:t>
+      </w:r>
+    </w:p>
+    <w:p>
+      <w:r>
+        <w:t xml:space="preserve">• Principe de la </w:t>
+      </w:r>
+      <w:r>
+        <w:rPr>
+          <w:b/>
+        </w:rPr>
+        <w:t>proportionnalité</w:t>
+      </w:r>
+      <w:r>
+        <w:t xml:space="preserve"> : les données doivent être aptes, objectivement nécessaires pour atteindre le but poursuivi ;</w:t>
+      </w:r>
+    </w:p>
+    <w:p>
+      <w:r>
+        <w:t xml:space="preserve">• Principe de </w:t>
+      </w:r>
+      <w:r>
+        <w:rPr>
+          <w:b/>
+        </w:rPr>
+        <w:t>reconnaissabilité</w:t>
+      </w:r>
+      <w:r>
+        <w:t xml:space="preserve"> : la collecte et la finalité du traitement doivent être reconnaissables pour la personne concernée ;</w:t>
+      </w:r>
+    </w:p>
+    <w:p>
+      <w:r>
+        <w:t xml:space="preserve">• Principe de </w:t>
+      </w:r>
+      <w:r>
+        <w:rPr>
+          <w:b/>
+        </w:rPr>
+        <w:t>finalité</w:t>
+      </w:r>
+      <w:r>
+        <w:t xml:space="preserve"> : la collecte, le traitement des données doivent se faire dans un but préalablement défini. Quid du </w:t>
       </w:r>
       <w:proofErr w:type="spellStart"/>
       <w:r>
-        <w:t>reconnaissabilité</w:t>
+        <w:t>big</w:t>
       </w:r>
       <w:proofErr w:type="spellEnd"/>
       <w:r>
-        <w:t xml:space="preserve"> et exactitude.</w:t>
-      </w:r>
-    </w:p>
-    <w:p>
-      <w:r>
-        <w:t xml:space="preserve">• Principe de la </w:t>
+        <w:t xml:space="preserve"> data ?</w:t>
+      </w:r>
+    </w:p>
+    <w:p>
+      <w:r>
+        <w:t xml:space="preserve">• Principe </w:t>
       </w:r>
       <w:r>
         <w:rPr>
           <w:b/>
         </w:rPr>
-        <w:t>bonne foi</w:t>
-      </w:r>
-      <w:r>
-        <w:t xml:space="preserve"> : la collecte doit se faire dans la loyauté, de manière transparente</w:t>
-      </w:r>
-    </w:p>
-    <w:p>
-      <w:r>
-        <w:t xml:space="preserve">• Principe de la </w:t>
+        <w:t>d’exactitude</w:t>
+      </w:r>
+      <w:r>
+        <w:t xml:space="preserve"> des données (droit de rectification)</w:t>
+      </w:r>
+    </w:p>
+    <w:p>
+      <w:r>
+        <w:t xml:space="preserve">• Principe de </w:t>
       </w:r>
       <w:r>
         <w:rPr>
           <w:b/>
         </w:rPr>
-        <w:t>proportionnalité</w:t>
-      </w:r>
-      <w:r>
-        <w:t xml:space="preserve"> : les données doivent être aptes, objectivement nécessaires pour atteindre le but poursuivi ;</w:t>
-      </w:r>
-    </w:p>
-    <w:p>
-      <w:r>
-        <w:t xml:space="preserve">• Principe de </w:t>
-      </w:r>
-      <w:proofErr w:type="spellStart"/>
-      <w:r>
-        <w:rPr>
-          <w:b/>
-        </w:rPr>
-        <w:t>reconnaissabilité</w:t>
-      </w:r>
-      <w:proofErr w:type="spellEnd"/>
-      <w:r>
-        <w:t xml:space="preserve"> : la collecte et la finalité du traitement doivent être reconnaissables pour la personne concernée ;</w:t>
-      </w:r>
-    </w:p>
-    <w:p>
-      <w:r>
-        <w:t xml:space="preserve">• Principe de </w:t>
-      </w:r>
-      <w:r>
-        <w:rPr>
-          <w:b/>
-        </w:rPr>
-        <w:t>finalité</w:t>
-      </w:r>
-      <w:r>
-        <w:t xml:space="preserve"> : la collecte, le traitement des données doivent se faire dans un but préalablement défini. Quid du </w:t>
-      </w:r>
-      <w:proofErr w:type="spellStart"/>
-      <w:r>
-        <w:t>big</w:t>
-      </w:r>
-      <w:proofErr w:type="spellEnd"/>
-      <w:r>
-        <w:t xml:space="preserve"> data ?</w:t>
-      </w:r>
-    </w:p>
-    <w:p>
-      <w:r>
-        <w:t xml:space="preserve">• Principe </w:t>
-      </w:r>
-      <w:r>
-        <w:rPr>
-          <w:b/>
-        </w:rPr>
-        <w:t>d’exactitude</w:t>
-      </w:r>
-      <w:r>
-        <w:t xml:space="preserve"> des données (droit de rectification)</w:t>
-      </w:r>
-    </w:p>
-    <w:p>
-      <w:r>
-        <w:t xml:space="preserve">• Principe de </w:t>
-      </w:r>
-      <w:r>
-        <w:rPr>
-          <w:b/>
-        </w:rPr>
         <w:t>sécurité</w:t>
       </w:r>
       <w:r>
@@ -12677,11 +13104,11 @@
       <w:pPr>
         <w:pStyle w:val="Titre3"/>
       </w:pPr>
-      <w:bookmarkStart w:id="59" w:name="_Toc532372374"/>
+      <w:bookmarkStart w:id="62" w:name="_Toc532581673"/>
       <w:r>
         <w:t>Organisation et actions :</w:t>
       </w:r>
-      <w:bookmarkEnd w:id="59"/>
+      <w:bookmarkEnd w:id="62"/>
     </w:p>
     <w:p>
       <w:pPr>
@@ -12768,11 +13195,11 @@
       <w:pPr>
         <w:pStyle w:val="Titre3"/>
       </w:pPr>
-      <w:bookmarkStart w:id="60" w:name="_Toc532372375"/>
+      <w:bookmarkStart w:id="63" w:name="_Toc532581674"/>
       <w:r>
         <w:t>Mesures techniques adéquates</w:t>
       </w:r>
-      <w:bookmarkEnd w:id="60"/>
+      <w:bookmarkEnd w:id="63"/>
     </w:p>
     <w:p>
       <w:r>
@@ -13074,7 +13501,7 @@
       <w:pPr>
         <w:pStyle w:val="Titre2"/>
       </w:pPr>
-      <w:bookmarkStart w:id="61" w:name="_Toc532372376"/>
+      <w:bookmarkStart w:id="64" w:name="_Toc532581675"/>
       <w:r>
         <w:t xml:space="preserve">Les disques durs et le systèmes </w:t>
       </w:r>
@@ -13082,7 +13509,7 @@
       <w:r>
         <w:t>RAIDs</w:t>
       </w:r>
-      <w:bookmarkEnd w:id="61"/>
+      <w:bookmarkEnd w:id="64"/>
       <w:proofErr w:type="spellEnd"/>
     </w:p>
     <w:p>
@@ -13346,11 +13773,11 @@
       <w:pPr>
         <w:pStyle w:val="Titre3"/>
       </w:pPr>
-      <w:bookmarkStart w:id="62" w:name="_Toc532372377"/>
+      <w:bookmarkStart w:id="65" w:name="_Toc532581676"/>
       <w:r>
         <w:t>Raid Logiciel et matériel</w:t>
       </w:r>
-      <w:bookmarkEnd w:id="62"/>
+      <w:bookmarkEnd w:id="65"/>
     </w:p>
     <w:p>
       <w:r>
@@ -13367,12 +13794,12 @@
       <w:pPr>
         <w:pStyle w:val="Titre4"/>
       </w:pPr>
-      <w:bookmarkStart w:id="63" w:name="_Toc532372378"/>
+      <w:bookmarkStart w:id="66" w:name="_Toc532581677"/>
       <w:r>
         <w:lastRenderedPageBreak/>
         <w:t>Raid matériel</w:t>
       </w:r>
-      <w:bookmarkEnd w:id="63"/>
+      <w:bookmarkEnd w:id="66"/>
     </w:p>
     <w:p>
       <w:r>
@@ -13513,7 +13940,7 @@
       <w:pPr>
         <w:pStyle w:val="Titre4"/>
       </w:pPr>
-      <w:bookmarkStart w:id="64" w:name="_Toc532372379"/>
+      <w:bookmarkStart w:id="67" w:name="_Toc532581678"/>
       <w:r>
         <w:rPr>
           <w:noProof/>
@@ -13674,7 +14101,7 @@
       <w:r>
         <w:t>Raid Logiciel</w:t>
       </w:r>
-      <w:bookmarkEnd w:id="64"/>
+      <w:bookmarkEnd w:id="67"/>
     </w:p>
     <w:p>
       <w:r>
@@ -13759,7 +14186,7 @@
           <w:lang w:val="en-GB"/>
         </w:rPr>
       </w:pPr>
-      <w:bookmarkStart w:id="65" w:name="_Toc532372380"/>
+      <w:bookmarkStart w:id="68" w:name="_Toc532581679"/>
       <w:r>
         <w:rPr>
           <w:lang w:val="en-GB"/>
@@ -13786,7 +14213,7 @@
         </w:rPr>
         <w:t>):</w:t>
       </w:r>
-      <w:bookmarkEnd w:id="65"/>
+      <w:bookmarkEnd w:id="68"/>
     </w:p>
     <w:p>
       <w:pPr>
@@ -13804,7 +14231,7 @@
       <w:pPr>
         <w:pStyle w:val="Titre3"/>
       </w:pPr>
-      <w:bookmarkStart w:id="66" w:name="_Toc532372381"/>
+      <w:bookmarkStart w:id="69" w:name="_Toc532581680"/>
       <w:r>
         <w:rPr>
           <w:noProof/>
@@ -13876,7 +14303,7 @@
       <w:r>
         <w:t>RAID 0 (entrelacement) :</w:t>
       </w:r>
-      <w:bookmarkEnd w:id="66"/>
+      <w:bookmarkEnd w:id="69"/>
       <w:r>
         <w:rPr>
           <w:noProof/>
@@ -14003,7 +14430,7 @@
       <w:pPr>
         <w:pStyle w:val="Titre3"/>
       </w:pPr>
-      <w:bookmarkStart w:id="67" w:name="_Toc532372382"/>
+      <w:bookmarkStart w:id="70" w:name="_Toc532581681"/>
       <w:r>
         <w:rPr>
           <w:noProof/>
@@ -14075,7 +14502,7 @@
       <w:r>
         <w:t>RAID 1 (écriture miroir) :</w:t>
       </w:r>
-      <w:bookmarkEnd w:id="67"/>
+      <w:bookmarkEnd w:id="70"/>
       <w:r>
         <w:rPr>
           <w:noProof/>
@@ -14243,11 +14670,11 @@
       <w:pPr>
         <w:pStyle w:val="Titre3"/>
       </w:pPr>
-      <w:bookmarkStart w:id="68" w:name="_Toc532372383"/>
+      <w:bookmarkStart w:id="71" w:name="_Toc532581682"/>
       <w:r>
         <w:t>RAID 1E (écriture miroir entrelacée) :</w:t>
       </w:r>
-      <w:bookmarkEnd w:id="68"/>
+      <w:bookmarkEnd w:id="71"/>
     </w:p>
     <w:p>
       <w:r>
@@ -14321,12 +14748,12 @@
       <w:pPr>
         <w:pStyle w:val="Titre3"/>
       </w:pPr>
-      <w:bookmarkStart w:id="69" w:name="_Toc532372384"/>
+      <w:bookmarkStart w:id="72" w:name="_Toc532581683"/>
       <w:r>
         <w:lastRenderedPageBreak/>
         <w:t>RAID 5 (entrelacement avec parité) :</w:t>
       </w:r>
-      <w:bookmarkEnd w:id="69"/>
+      <w:bookmarkEnd w:id="72"/>
     </w:p>
     <w:p>
       <w:r>
@@ -14523,7 +14950,7 @@
       <w:pPr>
         <w:pStyle w:val="Titre3"/>
       </w:pPr>
-      <w:bookmarkStart w:id="70" w:name="_Toc532372385"/>
+      <w:bookmarkStart w:id="73" w:name="_Toc532581684"/>
       <w:r>
         <w:rPr>
           <w:rFonts w:ascii="Minion-Italic" w:hAnsi="Minion-Italic" w:cs="Minion-Italic"/>
@@ -14600,7 +15027,7 @@
       <w:r>
         <w:t>RAID 6 (entrelacement avec double parité) :</w:t>
       </w:r>
-      <w:bookmarkEnd w:id="70"/>
+      <w:bookmarkEnd w:id="73"/>
     </w:p>
     <w:p>
       <w:r>
@@ -14749,7 +15176,7 @@
       <w:pPr>
         <w:pStyle w:val="Titre3"/>
       </w:pPr>
-      <w:bookmarkStart w:id="71" w:name="_Toc532372386"/>
+      <w:bookmarkStart w:id="74" w:name="_Toc532581685"/>
       <w:r>
         <w:rPr>
           <w:rFonts w:ascii="Minion-Italic" w:hAnsi="Minion-Italic" w:cs="Minion-Italic"/>
@@ -14826,7 +15253,7 @@
       <w:r>
         <w:t>RAID 10 (ensembles RAID 1 entrelacés) :</w:t>
       </w:r>
-      <w:bookmarkEnd w:id="71"/>
+      <w:bookmarkEnd w:id="74"/>
     </w:p>
     <w:p>
       <w:r>
@@ -14914,7 +15341,7 @@
       <w:pPr>
         <w:pStyle w:val="Titre3"/>
       </w:pPr>
-      <w:bookmarkStart w:id="72" w:name="_Toc532372387"/>
+      <w:bookmarkStart w:id="75" w:name="_Toc532581686"/>
       <w:r>
         <w:rPr>
           <w:rFonts w:ascii="Minion-Italic" w:hAnsi="Minion-Italic" w:cs="Minion-Italic"/>
@@ -14991,7 +15418,7 @@
       <w:r>
         <w:t>RAID 50 (ensembles RAID 5 entrelacés) :</w:t>
       </w:r>
-      <w:bookmarkEnd w:id="72"/>
+      <w:bookmarkEnd w:id="75"/>
     </w:p>
     <w:p>
       <w:proofErr w:type="spellStart"/>
@@ -15043,7 +15470,7 @@
       <w:pPr>
         <w:pStyle w:val="Titre3"/>
       </w:pPr>
-      <w:bookmarkStart w:id="73" w:name="_Toc532372388"/>
+      <w:bookmarkStart w:id="76" w:name="_Toc532581687"/>
       <w:r>
         <w:rPr>
           <w:rFonts w:ascii="Minion-Italic" w:hAnsi="Minion-Italic" w:cs="Minion-Italic"/>
@@ -15120,7 +15547,7 @@
       <w:r>
         <w:t>RAID 60 (ensembles RAID 6 entrelacés) :</w:t>
       </w:r>
-      <w:bookmarkEnd w:id="73"/>
+      <w:bookmarkEnd w:id="76"/>
       <w:r>
         <w:rPr>
           <w:rFonts w:ascii="Minion-Italic" w:hAnsi="Minion-Italic" w:cs="Minion-Italic"/>
@@ -15188,11 +15615,11 @@
       <w:pPr>
         <w:pStyle w:val="Titre3"/>
       </w:pPr>
-      <w:bookmarkStart w:id="74" w:name="_Toc532372389"/>
+      <w:bookmarkStart w:id="77" w:name="_Toc532581688"/>
       <w:r>
         <w:t>Raid DP</w:t>
       </w:r>
-      <w:bookmarkEnd w:id="74"/>
+      <w:bookmarkEnd w:id="77"/>
     </w:p>
     <w:p>
       <w:r>
@@ -15297,7 +15724,7 @@
       <w:pPr>
         <w:pStyle w:val="Titre2"/>
       </w:pPr>
-      <w:bookmarkStart w:id="75" w:name="_Toc532372390"/>
+      <w:bookmarkStart w:id="78" w:name="_Toc532581689"/>
       <w:r>
         <w:rPr>
           <w:noProof/>
@@ -15312,26 +15739,26 @@
       <w:r>
         <w:t>Les différents systèmes de stockages</w:t>
       </w:r>
-      <w:bookmarkEnd w:id="75"/>
+      <w:bookmarkEnd w:id="78"/>
     </w:p>
     <w:p>
       <w:pPr>
         <w:pStyle w:val="Titre3"/>
       </w:pPr>
-      <w:bookmarkStart w:id="76" w:name="_Toc532372391"/>
+      <w:bookmarkStart w:id="79" w:name="_Toc532581690"/>
       <w:r>
         <w:t>Première génération</w:t>
       </w:r>
       <w:r>
         <w:t xml:space="preserve"> – supports physiques</w:t>
       </w:r>
-      <w:bookmarkEnd w:id="76"/>
+      <w:bookmarkEnd w:id="79"/>
     </w:p>
     <w:p>
       <w:pPr>
         <w:pStyle w:val="Titre4"/>
       </w:pPr>
-      <w:bookmarkStart w:id="77" w:name="_Toc532372392"/>
+      <w:bookmarkStart w:id="80" w:name="_Toc532581691"/>
       <w:r>
         <w:t xml:space="preserve">Le </w:t>
       </w:r>
@@ -15341,7 +15768,7 @@
       <w:r>
         <w:t>uban perforé</w:t>
       </w:r>
-      <w:bookmarkEnd w:id="77"/>
+      <w:bookmarkEnd w:id="80"/>
     </w:p>
     <w:p>
       <w:r>
@@ -15355,12 +15782,12 @@
       <w:pPr>
         <w:pStyle w:val="Titre4"/>
       </w:pPr>
-      <w:bookmarkStart w:id="78" w:name="_Toc532372393"/>
+      <w:bookmarkStart w:id="81" w:name="_Toc532581692"/>
       <w:r>
         <w:lastRenderedPageBreak/>
         <w:t>La carte perforée</w:t>
       </w:r>
-      <w:bookmarkEnd w:id="78"/>
+      <w:bookmarkEnd w:id="81"/>
     </w:p>
     <w:p>
       <w:r>
@@ -15473,20 +15900,20 @@
       <w:pPr>
         <w:pStyle w:val="Titre3"/>
       </w:pPr>
-      <w:bookmarkStart w:id="79" w:name="_Toc532372394"/>
+      <w:bookmarkStart w:id="82" w:name="_Toc532581693"/>
       <w:r>
         <w:t>Deuxième génération</w:t>
       </w:r>
       <w:r>
         <w:t xml:space="preserve"> – supports magnétiques</w:t>
       </w:r>
-      <w:bookmarkEnd w:id="79"/>
+      <w:bookmarkEnd w:id="82"/>
     </w:p>
     <w:p>
       <w:pPr>
         <w:pStyle w:val="Titre4"/>
       </w:pPr>
-      <w:bookmarkStart w:id="80" w:name="_Toc532372395"/>
+      <w:bookmarkStart w:id="83" w:name="_Toc532581694"/>
       <w:r>
         <w:rPr>
           <w:noProof/>
@@ -15501,7 +15928,7 @@
       <w:r>
         <w:t>La bande magnétique</w:t>
       </w:r>
-      <w:bookmarkEnd w:id="80"/>
+      <w:bookmarkEnd w:id="83"/>
     </w:p>
     <w:p>
       <w:r>
@@ -15800,7 +16227,7 @@
       <w:pPr>
         <w:pStyle w:val="Titre4"/>
       </w:pPr>
-      <w:bookmarkStart w:id="81" w:name="_Toc532372396"/>
+      <w:bookmarkStart w:id="84" w:name="_Toc532581695"/>
       <w:r>
         <w:rPr>
           <w:noProof/>
@@ -15876,7 +16303,7 @@
       <w:r>
         <w:t xml:space="preserve"> audio</w:t>
       </w:r>
-      <w:bookmarkEnd w:id="81"/>
+      <w:bookmarkEnd w:id="84"/>
     </w:p>
     <w:p>
       <w:r>
@@ -15990,11 +16417,11 @@
       <w:pPr>
         <w:pStyle w:val="Titre4"/>
       </w:pPr>
-      <w:bookmarkStart w:id="82" w:name="_Toc532372397"/>
+      <w:bookmarkStart w:id="85" w:name="_Toc532581696"/>
       <w:r>
         <w:t>La cassette vidéo</w:t>
       </w:r>
-      <w:bookmarkEnd w:id="82"/>
+      <w:bookmarkEnd w:id="85"/>
     </w:p>
     <w:p>
       <w:r>
@@ -16059,11 +16486,11 @@
       <w:pPr>
         <w:pStyle w:val="Titre4"/>
       </w:pPr>
-      <w:bookmarkStart w:id="83" w:name="_Toc532372398"/>
+      <w:bookmarkStart w:id="86" w:name="_Toc532581697"/>
       <w:r>
         <w:t>Le disque dur</w:t>
       </w:r>
-      <w:bookmarkEnd w:id="83"/>
+      <w:bookmarkEnd w:id="86"/>
     </w:p>
     <w:p>
       <w:r>
@@ -16253,7 +16680,7 @@
       <w:pPr>
         <w:pStyle w:val="Titre4"/>
       </w:pPr>
-      <w:bookmarkStart w:id="84" w:name="_Toc532372399"/>
+      <w:bookmarkStart w:id="87" w:name="_Toc532581698"/>
       <w:r>
         <w:rPr>
           <w:noProof/>
@@ -16268,7 +16695,7 @@
       <w:r>
         <w:t>La disquette</w:t>
       </w:r>
-      <w:bookmarkEnd w:id="84"/>
+      <w:bookmarkEnd w:id="87"/>
     </w:p>
     <w:p>
       <w:r>
@@ -16303,14 +16730,14 @@
       <w:pPr>
         <w:pStyle w:val="Titre3"/>
       </w:pPr>
-      <w:bookmarkStart w:id="85" w:name="_Toc532372400"/>
+      <w:bookmarkStart w:id="88" w:name="_Toc532581699"/>
       <w:r>
         <w:t>Troisième génération</w:t>
       </w:r>
       <w:r>
         <w:t xml:space="preserve"> – supports optiques</w:t>
       </w:r>
-      <w:bookmarkEnd w:id="85"/>
+      <w:bookmarkEnd w:id="88"/>
       <w:r>
         <w:t xml:space="preserve"> </w:t>
       </w:r>
@@ -16319,7 +16746,7 @@
       <w:pPr>
         <w:pStyle w:val="Titre4"/>
       </w:pPr>
-      <w:bookmarkStart w:id="86" w:name="_Toc532372401"/>
+      <w:bookmarkStart w:id="89" w:name="_Toc532581700"/>
       <w:r>
         <w:rPr>
           <w:noProof/>
@@ -16334,7 +16761,7 @@
       <w:r>
         <w:t>Le disque compact</w:t>
       </w:r>
-      <w:bookmarkEnd w:id="86"/>
+      <w:bookmarkEnd w:id="89"/>
     </w:p>
     <w:p>
       <w:r>
@@ -16372,11 +16799,11 @@
       <w:pPr>
         <w:pStyle w:val="Titre4"/>
       </w:pPr>
-      <w:bookmarkStart w:id="87" w:name="_Toc532372402"/>
+      <w:bookmarkStart w:id="90" w:name="_Toc532581701"/>
       <w:r>
         <w:t>Le DVD</w:t>
       </w:r>
-      <w:bookmarkEnd w:id="87"/>
+      <w:bookmarkEnd w:id="90"/>
     </w:p>
     <w:p>
       <w:r>
@@ -16395,7 +16822,7 @@
       <w:pPr>
         <w:pStyle w:val="Titre4"/>
       </w:pPr>
-      <w:bookmarkStart w:id="88" w:name="_Toc532372403"/>
+      <w:bookmarkStart w:id="91" w:name="_Toc532581702"/>
       <w:r>
         <w:rPr>
           <w:noProof/>
@@ -16410,7 +16837,7 @@
       <w:r>
         <w:t>Le Blu-ray</w:t>
       </w:r>
-      <w:bookmarkEnd w:id="88"/>
+      <w:bookmarkEnd w:id="91"/>
     </w:p>
     <w:p>
       <w:r>
@@ -16429,7 +16856,7 @@
       <w:pPr>
         <w:pStyle w:val="Titre3"/>
       </w:pPr>
-      <w:bookmarkStart w:id="89" w:name="_Toc532372404"/>
+      <w:bookmarkStart w:id="92" w:name="_Toc532581703"/>
       <w:r>
         <w:lastRenderedPageBreak/>
         <w:t>Quatrième génération</w:t>
@@ -16437,13 +16864,13 @@
       <w:r>
         <w:t xml:space="preserve"> – supports numériques</w:t>
       </w:r>
-      <w:bookmarkEnd w:id="89"/>
+      <w:bookmarkEnd w:id="92"/>
     </w:p>
     <w:p>
       <w:pPr>
         <w:pStyle w:val="Titre4"/>
       </w:pPr>
-      <w:bookmarkStart w:id="90" w:name="_Toc532372405"/>
+      <w:bookmarkStart w:id="93" w:name="_Toc532581704"/>
       <w:r>
         <w:rPr>
           <w:noProof/>
@@ -16458,7 +16885,7 @@
       <w:r>
         <w:t>La clé USB</w:t>
       </w:r>
-      <w:bookmarkEnd w:id="90"/>
+      <w:bookmarkEnd w:id="93"/>
     </w:p>
     <w:p>
       <w:r>
@@ -16528,7 +16955,7 @@
       <w:pPr>
         <w:pStyle w:val="Titre2"/>
       </w:pPr>
-      <w:bookmarkStart w:id="91" w:name="_Toc532372406"/>
+      <w:bookmarkStart w:id="94" w:name="_Toc532581705"/>
       <w:r>
         <w:rPr>
           <w:noProof/>
@@ -16602,19 +17029,19 @@
       <w:r>
         <w:t>Les types de sauvegardes</w:t>
       </w:r>
-      <w:bookmarkEnd w:id="91"/>
+      <w:bookmarkEnd w:id="94"/>
     </w:p>
     <w:p>
       <w:pPr>
         <w:pStyle w:val="Titre3"/>
       </w:pPr>
-      <w:bookmarkStart w:id="92" w:name="_Toc514709868"/>
-      <w:bookmarkStart w:id="93" w:name="_Toc532372407"/>
+      <w:bookmarkStart w:id="95" w:name="_Toc514709868"/>
+      <w:bookmarkStart w:id="96" w:name="_Toc532581706"/>
       <w:r>
         <w:t>Sauvegarde complète</w:t>
       </w:r>
-      <w:bookmarkEnd w:id="92"/>
-      <w:bookmarkEnd w:id="93"/>
+      <w:bookmarkEnd w:id="95"/>
+      <w:bookmarkEnd w:id="96"/>
       <w:r>
         <w:t xml:space="preserve"> </w:t>
       </w:r>
@@ -16631,11 +17058,11 @@
       <w:pPr>
         <w:pStyle w:val="Titre4"/>
       </w:pPr>
-      <w:bookmarkStart w:id="94" w:name="_Toc532372408"/>
+      <w:bookmarkStart w:id="97" w:name="_Toc532581707"/>
       <w:r>
         <w:t>Point positif :</w:t>
       </w:r>
-      <w:bookmarkEnd w:id="94"/>
+      <w:bookmarkEnd w:id="97"/>
       <w:r>
         <w:t xml:space="preserve"> </w:t>
       </w:r>
@@ -16659,11 +17086,11 @@
       <w:pPr>
         <w:pStyle w:val="Titre4"/>
       </w:pPr>
-      <w:bookmarkStart w:id="95" w:name="_Toc532372409"/>
+      <w:bookmarkStart w:id="98" w:name="_Toc532581708"/>
       <w:r>
         <w:t>Point Négatif :</w:t>
       </w:r>
-      <w:bookmarkEnd w:id="95"/>
+      <w:bookmarkEnd w:id="98"/>
     </w:p>
     <w:p>
       <w:r>
@@ -16688,8 +17115,8 @@
       <w:pPr>
         <w:pStyle w:val="Titre3"/>
       </w:pPr>
-      <w:bookmarkStart w:id="96" w:name="_Toc514709869"/>
-      <w:bookmarkStart w:id="97" w:name="_Toc532372410"/>
+      <w:bookmarkStart w:id="99" w:name="_Toc514709869"/>
+      <w:bookmarkStart w:id="100" w:name="_Toc532581709"/>
       <w:r>
         <w:rPr>
           <w:noProof/>
@@ -16764,8 +17191,8 @@
       <w:r>
         <w:t>Sauvegarde incrémentale</w:t>
       </w:r>
-      <w:bookmarkEnd w:id="96"/>
-      <w:bookmarkEnd w:id="97"/>
+      <w:bookmarkEnd w:id="99"/>
+      <w:bookmarkEnd w:id="100"/>
       <w:r>
         <w:t xml:space="preserve"> </w:t>
       </w:r>
@@ -16774,11 +17201,11 @@
       <w:pPr>
         <w:pStyle w:val="Titre4"/>
       </w:pPr>
-      <w:bookmarkStart w:id="98" w:name="_Toc532372411"/>
+      <w:bookmarkStart w:id="101" w:name="_Toc532581710"/>
       <w:r>
         <w:t>Point positif :</w:t>
       </w:r>
-      <w:bookmarkEnd w:id="98"/>
+      <w:bookmarkEnd w:id="101"/>
       <w:r>
         <w:t xml:space="preserve"> </w:t>
       </w:r>
@@ -16811,11 +17238,11 @@
       <w:pPr>
         <w:pStyle w:val="Titre4"/>
       </w:pPr>
-      <w:bookmarkStart w:id="99" w:name="_Toc532372412"/>
+      <w:bookmarkStart w:id="102" w:name="_Toc532581711"/>
       <w:r>
         <w:t>Point Négatif :</w:t>
       </w:r>
-      <w:bookmarkEnd w:id="99"/>
+      <w:bookmarkEnd w:id="102"/>
     </w:p>
     <w:p>
       <w:r>
@@ -16836,8 +17263,8 @@
       <w:pPr>
         <w:pStyle w:val="Titre3"/>
       </w:pPr>
-      <w:bookmarkStart w:id="100" w:name="_Toc514709870"/>
-      <w:bookmarkStart w:id="101" w:name="_Toc532372413"/>
+      <w:bookmarkStart w:id="103" w:name="_Toc514709870"/>
+      <w:bookmarkStart w:id="104" w:name="_Toc532581712"/>
       <w:r>
         <w:rPr>
           <w:noProof/>
@@ -16911,8 +17338,8 @@
       <w:r>
         <w:t>Sauvegarde différentielle</w:t>
       </w:r>
-      <w:bookmarkEnd w:id="100"/>
-      <w:bookmarkEnd w:id="101"/>
+      <w:bookmarkEnd w:id="103"/>
+      <w:bookmarkEnd w:id="104"/>
     </w:p>
     <w:p>
       <w:r>
@@ -16956,7 +17383,7 @@
       <w:pPr>
         <w:pStyle w:val="Titre3"/>
       </w:pPr>
-      <w:bookmarkStart w:id="102" w:name="_Toc532372414"/>
+      <w:bookmarkStart w:id="105" w:name="_Toc532581713"/>
       <w:r>
         <w:rPr>
           <w:noProof/>
@@ -17040,7 +17467,7 @@
       <w:r>
         <w:t>décrémentale</w:t>
       </w:r>
-      <w:bookmarkEnd w:id="102"/>
+      <w:bookmarkEnd w:id="105"/>
       <w:proofErr w:type="spellEnd"/>
     </w:p>
     <w:p>
@@ -17061,11 +17488,11 @@
       <w:pPr>
         <w:pStyle w:val="Titre2"/>
       </w:pPr>
-      <w:bookmarkStart w:id="103" w:name="_Toc532372415"/>
+      <w:bookmarkStart w:id="106" w:name="_Toc532581714"/>
       <w:r>
         <w:t>Onduleurs – UPS</w:t>
       </w:r>
-      <w:bookmarkEnd w:id="103"/>
+      <w:bookmarkEnd w:id="106"/>
     </w:p>
     <w:p>
       <w:pPr>
@@ -17212,11 +17639,11 @@
       <w:pPr>
         <w:pStyle w:val="Titre3"/>
       </w:pPr>
-      <w:bookmarkStart w:id="104" w:name="_Toc532372416"/>
+      <w:bookmarkStart w:id="107" w:name="_Toc532581715"/>
       <w:r>
         <w:t>Types d’UPS</w:t>
       </w:r>
-      <w:bookmarkEnd w:id="104"/>
+      <w:bookmarkEnd w:id="107"/>
     </w:p>
     <w:p>
       <w:r>
@@ -17236,7 +17663,7 @@
       <w:pPr>
         <w:pStyle w:val="Titre4"/>
       </w:pPr>
-      <w:bookmarkStart w:id="105" w:name="_Toc532372417"/>
+      <w:bookmarkStart w:id="108" w:name="_Toc532581716"/>
       <w:proofErr w:type="spellStart"/>
       <w:r>
         <w:t>Off-line</w:t>
@@ -17245,7 +17672,7 @@
       <w:r>
         <w:t xml:space="preserve"> (Passive Standby)</w:t>
       </w:r>
-      <w:bookmarkEnd w:id="105"/>
+      <w:bookmarkEnd w:id="108"/>
     </w:p>
     <w:p>
       <w:pPr>
@@ -17525,7 +17952,7 @@
       <w:pPr>
         <w:pStyle w:val="Titre4"/>
       </w:pPr>
-      <w:bookmarkStart w:id="106" w:name="_Toc532372418"/>
+      <w:bookmarkStart w:id="109" w:name="_Toc532581717"/>
       <w:proofErr w:type="spellStart"/>
       <w:r>
         <w:t>In-line</w:t>
@@ -17534,7 +17961,7 @@
       <w:r>
         <w:t> (Line-Interactive):</w:t>
       </w:r>
-      <w:bookmarkEnd w:id="106"/>
+      <w:bookmarkEnd w:id="109"/>
     </w:p>
     <w:p>
       <w:pPr>
@@ -17766,11 +18193,11 @@
       <w:pPr>
         <w:pStyle w:val="Titre4"/>
       </w:pPr>
-      <w:bookmarkStart w:id="107" w:name="_Toc532372419"/>
+      <w:bookmarkStart w:id="110" w:name="_Toc532581718"/>
       <w:r>
         <w:t>On-line (Double conversion)</w:t>
       </w:r>
-      <w:bookmarkEnd w:id="107"/>
+      <w:bookmarkEnd w:id="110"/>
     </w:p>
     <w:p>
       <w:pPr>
@@ -17839,9 +18266,9 @@
           <w:lang w:eastAsia="fr-CH"/>
         </w:rPr>
         <w:drawing>
-          <wp:inline distT="0" distB="0" distL="0" distR="0" wp14:anchorId="360A6007" wp14:editId="098C9E0E">
-            <wp:extent cx="4152900" cy="2401081"/>
-            <wp:effectExtent l="0" t="0" r="0" b="0"/>
+          <wp:inline distT="0" distB="0" distL="0" distR="0" wp14:anchorId="360A6007" wp14:editId="375C376D">
+            <wp:extent cx="3905250" cy="2257898"/>
+            <wp:effectExtent l="0" t="0" r="0" b="9525"/>
             <wp:docPr id="46" name="Image 46"/>
             <wp:cNvGraphicFramePr>
               <a:graphicFrameLocks xmlns:a="http://schemas.openxmlformats.org/drawingml/2006/main" noChangeAspect="1"/>
@@ -17862,7 +18289,7 @@
                   <pic:spPr>
                     <a:xfrm>
                       <a:off x="0" y="0"/>
-                      <a:ext cx="4169804" cy="2410855"/>
+                      <a:ext cx="3927515" cy="2270771"/>
                     </a:xfrm>
                     <a:prstGeom prst="rect">
                       <a:avLst/>
@@ -18039,11 +18466,11 @@
       <w:pPr>
         <w:pStyle w:val="Titre3"/>
       </w:pPr>
-      <w:bookmarkStart w:id="108" w:name="_Toc532372420"/>
+      <w:bookmarkStart w:id="111" w:name="_Toc532581719"/>
       <w:r>
         <w:t>Comment choisir son Onduleur</w:t>
       </w:r>
-      <w:bookmarkEnd w:id="108"/>
+      <w:bookmarkEnd w:id="111"/>
     </w:p>
     <w:p>
       <w:r>
@@ -18175,11 +18602,11 @@
       <w:pPr>
         <w:pStyle w:val="Titre2"/>
       </w:pPr>
-      <w:bookmarkStart w:id="109" w:name="_Toc532372421"/>
+      <w:bookmarkStart w:id="112" w:name="_Toc532581720"/>
       <w:r>
         <w:t>DRP – Plan de reprise d’activité</w:t>
       </w:r>
-      <w:bookmarkEnd w:id="109"/>
+      <w:bookmarkEnd w:id="112"/>
     </w:p>
     <w:p>
       <w:r>
@@ -18241,11 +18668,11 @@
       <w:pPr>
         <w:pStyle w:val="Titre3"/>
       </w:pPr>
-      <w:bookmarkStart w:id="110" w:name="_Toc532372422"/>
+      <w:bookmarkStart w:id="113" w:name="_Toc532581721"/>
       <w:r>
         <w:t>RTO</w:t>
       </w:r>
-      <w:bookmarkEnd w:id="110"/>
+      <w:bookmarkEnd w:id="113"/>
     </w:p>
     <w:p>
       <w:r>
@@ -18285,11 +18712,11 @@
       <w:pPr>
         <w:pStyle w:val="Titre3"/>
       </w:pPr>
-      <w:bookmarkStart w:id="111" w:name="_Toc532372423"/>
+      <w:bookmarkStart w:id="114" w:name="_Toc532581722"/>
       <w:r>
         <w:t>RPO</w:t>
       </w:r>
-      <w:bookmarkEnd w:id="111"/>
+      <w:bookmarkEnd w:id="114"/>
     </w:p>
     <w:p>
       <w:r>
@@ -18311,11 +18738,11 @@
       <w:pPr>
         <w:pStyle w:val="Titre3"/>
       </w:pPr>
-      <w:bookmarkStart w:id="112" w:name="_Toc532372424"/>
+      <w:bookmarkStart w:id="115" w:name="_Toc532581723"/>
       <w:r>
         <w:t>Schématisation d’un incident</w:t>
       </w:r>
-      <w:bookmarkEnd w:id="112"/>
+      <w:bookmarkEnd w:id="115"/>
     </w:p>
     <w:p>
       <w:r>
@@ -18333,9 +18760,17 @@
         </w:rPr>
         <w:lastRenderedPageBreak/>
         <w:drawing>
-          <wp:inline distT="0" distB="0" distL="0" distR="0" wp14:anchorId="0634AE54" wp14:editId="24A80C62">
-            <wp:extent cx="4484759" cy="2052364"/>
-            <wp:effectExtent l="0" t="0" r="0" b="5080"/>
+          <wp:anchor distT="0" distB="0" distL="114300" distR="114300" simplePos="0" relativeHeight="251712512" behindDoc="0" locked="0" layoutInCell="1" allowOverlap="1" wp14:anchorId="2510DE8D" wp14:editId="36BDC4AB">
+            <wp:simplePos x="0" y="0"/>
+            <wp:positionH relativeFrom="column">
+              <wp:posOffset>633095</wp:posOffset>
+            </wp:positionH>
+            <wp:positionV relativeFrom="paragraph">
+              <wp:posOffset>4445</wp:posOffset>
+            </wp:positionV>
+            <wp:extent cx="4484370" cy="1790700"/>
+            <wp:effectExtent l="0" t="0" r="0" b="0"/>
+            <wp:wrapSquare wrapText="bothSides"/>
             <wp:docPr id="48" name="Image 48"/>
             <wp:cNvGraphicFramePr>
               <a:graphicFrameLocks xmlns:a="http://schemas.openxmlformats.org/drawingml/2006/main" noChangeAspect="1"/>
@@ -18365,7 +18800,7 @@
                   <pic:spPr bwMode="auto">
                     <a:xfrm>
                       <a:off x="0" y="0"/>
-                      <a:ext cx="4484759" cy="2052364"/>
+                      <a:ext cx="4484370" cy="1790700"/>
                     </a:xfrm>
                     <a:prstGeom prst="rect">
                       <a:avLst/>
@@ -18378,7 +18813,7 @@
                 </pic:pic>
               </a:graphicData>
             </a:graphic>
-          </wp:inline>
+          </wp:anchor>
         </w:drawing>
       </w:r>
     </w:p>
@@ -18388,12 +18823,12 @@
       <w:pPr>
         <w:pStyle w:val="Titre2"/>
       </w:pPr>
-      <w:bookmarkStart w:id="113" w:name="_Toc532372425"/>
+      <w:bookmarkStart w:id="116" w:name="_Toc532581724"/>
       <w:proofErr w:type="spellStart"/>
       <w:r>
         <w:t>iSCSI</w:t>
       </w:r>
-      <w:bookmarkEnd w:id="113"/>
+      <w:bookmarkEnd w:id="116"/>
       <w:proofErr w:type="spellEnd"/>
     </w:p>
     <w:p>
@@ -18431,11 +18866,11 @@
       <w:pPr>
         <w:pStyle w:val="Titre3"/>
       </w:pPr>
-      <w:bookmarkStart w:id="114" w:name="_Toc532372426"/>
+      <w:bookmarkStart w:id="117" w:name="_Toc532581725"/>
       <w:r>
         <w:t>Utilité</w:t>
       </w:r>
-      <w:bookmarkEnd w:id="114"/>
+      <w:bookmarkEnd w:id="117"/>
     </w:p>
     <w:p>
       <w:r>
@@ -18639,17 +19074,16 @@
           <w:noProof/>
           <w:lang w:eastAsia="fr-CH"/>
         </w:rPr>
-        <w:lastRenderedPageBreak/>
         <w:drawing>
-          <wp:anchor distT="0" distB="0" distL="114300" distR="114300" simplePos="0" relativeHeight="251691008" behindDoc="0" locked="0" layoutInCell="1" allowOverlap="1" wp14:anchorId="03104F85" wp14:editId="1997AB14">
+          <wp:anchor distT="0" distB="0" distL="114300" distR="114300" simplePos="0" relativeHeight="251691008" behindDoc="0" locked="0" layoutInCell="1" allowOverlap="1" wp14:anchorId="03104F85" wp14:editId="3F885E36">
             <wp:simplePos x="0" y="0"/>
             <wp:positionH relativeFrom="margin">
               <wp:posOffset>699770</wp:posOffset>
             </wp:positionH>
             <wp:positionV relativeFrom="paragraph">
-              <wp:posOffset>4445</wp:posOffset>
+              <wp:posOffset>-7172960</wp:posOffset>
             </wp:positionV>
-            <wp:extent cx="4017010" cy="2486025"/>
+            <wp:extent cx="4017010" cy="2295525"/>
             <wp:effectExtent l="0" t="0" r="2540" b="9525"/>
             <wp:wrapSquare wrapText="bothSides"/>
             <wp:docPr id="50" name="Image 50"/>
@@ -18678,7 +19112,7 @@
                   <pic:spPr>
                     <a:xfrm>
                       <a:off x="0" y="0"/>
-                      <a:ext cx="4017010" cy="2486025"/>
+                      <a:ext cx="4017010" cy="2295525"/>
                     </a:xfrm>
                     <a:prstGeom prst="rect">
                       <a:avLst/>
@@ -18702,11 +19136,12 @@
       <w:pPr>
         <w:pStyle w:val="Titre1"/>
       </w:pPr>
-      <w:bookmarkStart w:id="115" w:name="_Toc532372427"/>
-      <w:r>
+      <w:bookmarkStart w:id="118" w:name="_Toc532581726"/>
+      <w:r>
+        <w:lastRenderedPageBreak/>
         <w:t>Partie 3</w:t>
       </w:r>
-      <w:bookmarkEnd w:id="115"/>
+      <w:bookmarkEnd w:id="118"/>
     </w:p>
     <w:p>
       <w:r>
@@ -18736,14 +19171,14 @@
           <w:lang w:eastAsia="fr-CH"/>
         </w:rPr>
       </w:pPr>
-      <w:bookmarkStart w:id="116" w:name="_Toc532372428"/>
+      <w:bookmarkStart w:id="119" w:name="_Toc532581727"/>
       <w:r>
         <w:rPr>
           <w:lang w:eastAsia="fr-CH"/>
         </w:rPr>
         <w:t>Mise en conformité LPD/RGPD</w:t>
       </w:r>
-      <w:bookmarkEnd w:id="116"/>
+      <w:bookmarkEnd w:id="119"/>
     </w:p>
     <w:p>
       <w:pPr>
@@ -18962,6 +19397,24 @@
       <w:pPr>
         <w:pStyle w:val="Paragraphedeliste"/>
         <w:numPr>
+          <w:ilvl w:val="1"/>
+          <w:numId w:val="2"/>
+        </w:numPr>
+        <w:rPr>
+          <w:lang w:eastAsia="fr-CH"/>
+        </w:rPr>
+      </w:pPr>
+      <w:r>
+        <w:rPr>
+          <w:lang w:eastAsia="fr-CH"/>
+        </w:rPr>
+        <w:t>Antivirus à jour ;</w:t>
+      </w:r>
+    </w:p>
+    <w:p>
+      <w:pPr>
+        <w:pStyle w:val="Paragraphedeliste"/>
+        <w:numPr>
           <w:ilvl w:val="0"/>
           <w:numId w:val="2"/>
         </w:numPr>
@@ -19199,12 +19652,11 @@
           <w:lang w:eastAsia="fr-CH"/>
         </w:rPr>
       </w:pPr>
-      <w:bookmarkStart w:id="117" w:name="_Toc532372429"/>
+      <w:bookmarkStart w:id="120" w:name="_Toc532581728"/>
       <w:r>
         <w:rPr>
           <w:lang w:eastAsia="fr-CH"/>
         </w:rPr>
-        <w:lastRenderedPageBreak/>
         <w:t>Infra</w:t>
       </w:r>
       <w:r>
@@ -19219,7 +19671,7 @@
         </w:rPr>
         <w:t xml:space="preserve"> Informatique</w:t>
       </w:r>
-      <w:bookmarkEnd w:id="117"/>
+      <w:bookmarkEnd w:id="120"/>
     </w:p>
     <w:p>
       <w:pPr>
@@ -19277,7 +19729,13 @@
         <w:rPr>
           <w:lang w:eastAsia="fr-CH"/>
         </w:rPr>
-        <w:t>hyperV</w:t>
+        <w:t>H</w:t>
+      </w:r>
+      <w:r>
+        <w:rPr>
+          <w:lang w:eastAsia="fr-CH"/>
+        </w:rPr>
+        <w:t>yperV</w:t>
       </w:r>
       <w:proofErr w:type="spellEnd"/>
       <w:r>
@@ -19478,6 +19936,7 @@
         <w:rPr>
           <w:lang w:eastAsia="fr-CH"/>
         </w:rPr>
+        <w:lastRenderedPageBreak/>
         <w:t>VHD3 : LUN03, Stockage de données des Machines virtuels, mappage du disque D :</w:t>
       </w:r>
     </w:p>
@@ -19630,19 +20089,26 @@
           <w:lang w:eastAsia="fr-CH"/>
         </w:rPr>
       </w:pPr>
+    </w:p>
+    <w:p>
+      <w:pPr>
+        <w:rPr>
+          <w:lang w:eastAsia="fr-CH"/>
+        </w:rPr>
+      </w:pPr>
       <w:r>
         <w:rPr>
           <w:noProof/>
           <w:lang w:eastAsia="fr-CH"/>
         </w:rPr>
         <w:drawing>
-          <wp:anchor distT="0" distB="0" distL="114300" distR="114300" simplePos="0" relativeHeight="251692032" behindDoc="0" locked="0" layoutInCell="1" allowOverlap="1" wp14:anchorId="43109145" wp14:editId="6DF6570D">
+          <wp:anchor distT="0" distB="0" distL="114300" distR="114300" simplePos="0" relativeHeight="251692032" behindDoc="0" locked="0" layoutInCell="1" allowOverlap="1" wp14:anchorId="43109145" wp14:editId="396F6E1B">
             <wp:simplePos x="0" y="0"/>
             <wp:positionH relativeFrom="margin">
               <wp:align>center</wp:align>
             </wp:positionH>
             <wp:positionV relativeFrom="margin">
-              <wp:posOffset>4100195</wp:posOffset>
+              <wp:posOffset>2090420</wp:posOffset>
             </wp:positionV>
             <wp:extent cx="4248150" cy="5010785"/>
             <wp:effectExtent l="0" t="0" r="0" b="0"/>
@@ -19708,16 +20174,23 @@
     </w:p>
     <w:p>
       <w:pPr>
+        <w:jc w:val="left"/>
         <w:rPr>
           <w:lang w:eastAsia="fr-CH"/>
         </w:rPr>
       </w:pPr>
-    </w:p>
-    <w:p>
-      <w:pPr>
+      <w:r>
         <w:rPr>
           <w:lang w:eastAsia="fr-CH"/>
         </w:rPr>
+        <w:br w:type="page"/>
+      </w:r>
+    </w:p>
+    <w:p>
+      <w:pPr>
+        <w:rPr>
+          <w:lang w:eastAsia="fr-CH"/>
+        </w:rPr>
       </w:pPr>
     </w:p>
     <w:p>
@@ -19727,15 +20200,14 @@
           <w:lang w:eastAsia="fr-CH"/>
         </w:rPr>
       </w:pPr>
-      <w:bookmarkStart w:id="118" w:name="_Toc532372430"/>
+      <w:bookmarkStart w:id="121" w:name="_Toc532581729"/>
       <w:r>
         <w:rPr>
           <w:lang w:eastAsia="fr-CH"/>
         </w:rPr>
-        <w:lastRenderedPageBreak/>
         <w:t>Backup</w:t>
       </w:r>
-      <w:bookmarkEnd w:id="118"/>
+      <w:bookmarkEnd w:id="121"/>
     </w:p>
     <w:tbl>
       <w:tblPr>
@@ -23140,7 +23612,6 @@
                 <w:shd w:val="clear" w:color="auto" w:fill="auto"/>
                 <w:lang w:eastAsia="fr-CH"/>
               </w:rPr>
-              <w:lastRenderedPageBreak/>
               <w:t>WEB</w:t>
             </w:r>
           </w:p>
@@ -25294,14 +25765,14 @@
           <w:lang w:eastAsia="fr-CH"/>
         </w:rPr>
       </w:pPr>
-      <w:bookmarkStart w:id="119" w:name="_Toc532372431"/>
+      <w:bookmarkStart w:id="122" w:name="_Toc532581730"/>
       <w:r>
         <w:rPr>
           <w:lang w:eastAsia="fr-CH"/>
         </w:rPr>
         <w:t>Reprise d’activité</w:t>
       </w:r>
-      <w:bookmarkEnd w:id="119"/>
+      <w:bookmarkEnd w:id="122"/>
     </w:p>
     <w:p>
       <w:pPr>
@@ -25323,14 +25794,14 @@
           <w:lang w:eastAsia="fr-CH"/>
         </w:rPr>
       </w:pPr>
-      <w:bookmarkStart w:id="120" w:name="_Toc532372432"/>
+      <w:bookmarkStart w:id="123" w:name="_Toc532581731"/>
       <w:r>
         <w:rPr>
           <w:lang w:eastAsia="fr-CH"/>
         </w:rPr>
         <w:t>RTO</w:t>
       </w:r>
-      <w:bookmarkEnd w:id="120"/>
+      <w:bookmarkEnd w:id="123"/>
     </w:p>
     <w:p>
       <w:pPr>
@@ -25468,14 +25939,14 @@
           <w:lang w:eastAsia="fr-CH"/>
         </w:rPr>
       </w:pPr>
-      <w:bookmarkStart w:id="121" w:name="_Toc532372433"/>
+      <w:bookmarkStart w:id="124" w:name="_Toc532581732"/>
       <w:r>
         <w:rPr>
           <w:lang w:eastAsia="fr-CH"/>
         </w:rPr>
         <w:t>RPO</w:t>
       </w:r>
-      <w:bookmarkEnd w:id="121"/>
+      <w:bookmarkEnd w:id="124"/>
     </w:p>
     <w:p>
       <w:pPr>
@@ -25512,37 +25983,23 @@
         </w:rPr>
         <w:t>Une journée pour les serveur SQL et de fichiers.</w:t>
       </w:r>
-    </w:p>
-    <w:p>
-      <w:pPr>
-        <w:jc w:val="left"/>
+      <w:r>
         <w:rPr>
           <w:lang w:eastAsia="fr-CH"/>
         </w:rPr>
-      </w:pPr>
-      <w:r>
-        <w:rPr>
-          <w:lang w:eastAsia="fr-CH"/>
-        </w:rPr>
-        <w:br w:type="page"/>
-      </w:r>
-    </w:p>
-    <w:p>
-      <w:pPr>
-        <w:rPr>
-          <w:lang w:eastAsia="fr-CH"/>
-        </w:rPr>
-      </w:pPr>
+        <w:t xml:space="preserve"> </w:t>
+      </w:r>
     </w:p>
     <w:p>
       <w:pPr>
         <w:pStyle w:val="Titre1"/>
       </w:pPr>
-      <w:bookmarkStart w:id="122" w:name="_Toc532372434"/>
-      <w:r>
+      <w:bookmarkStart w:id="125" w:name="_Toc532581733"/>
+      <w:r>
+        <w:lastRenderedPageBreak/>
         <w:t>Sources</w:t>
       </w:r>
-      <w:bookmarkEnd w:id="122"/>
+      <w:bookmarkEnd w:id="125"/>
     </w:p>
     <w:tbl>
       <w:tblPr>
@@ -26550,7 +27007,7 @@
       <w:rPr>
         <w:noProof/>
       </w:rPr>
-      <w:t>7</w:t>
+      <w:t>39</w:t>
     </w:r>
     <w:r>
       <w:fldChar w:fldCharType="end"/>
@@ -26580,7 +27037,7 @@
       <w:rPr>
         <w:noProof/>
       </w:rPr>
-      <w:t>38</w:t>
+      <w:t>39</w:t>
     </w:r>
     <w:r>
       <w:rPr>
@@ -31498,7 +31955,7 @@
 </file>
 
 <file path=customXml/itemProps1.xml><?xml version="1.0" encoding="utf-8"?>
-<ds:datastoreItem xmlns:ds="http://schemas.openxmlformats.org/officeDocument/2006/customXml" ds:itemID="{CEB2D31E-6164-45DC-AE56-79B7B7C5C48E}">
+<ds:datastoreItem xmlns:ds="http://schemas.openxmlformats.org/officeDocument/2006/customXml" ds:itemID="{C115A235-3ACB-4049-9676-1B66E1F596CE}">
   <ds:schemaRefs>
     <ds:schemaRef ds:uri="http://schemas.openxmlformats.org/officeDocument/2006/bibliography"/>
   </ds:schemaRefs>

--- a/Final/GRP-3-Rapport.docx
+++ b/Final/GRP-3-Rapport.docx
@@ -1,6 +1,6 @@
 
 <file path=word/document.xml><?xml version="1.0" encoding="utf-8"?>
-<w:document xmlns:wpc="http://schemas.microsoft.com/office/word/2010/wordprocessingCanvas" xmlns:cx="http://schemas.microsoft.com/office/drawing/2014/chartex" xmlns:cx1="http://schemas.microsoft.com/office/drawing/2015/9/8/chartex" xmlns:mc="http://schemas.openxmlformats.org/markup-compatibility/2006" xmlns:o="urn:schemas-microsoft-com:office:office" xmlns:r="http://schemas.openxmlformats.org/officeDocument/2006/relationships" xmlns:m="http://schemas.openxmlformats.org/officeDocument/2006/math" xmlns:v="urn:schemas-microsoft-com:vml" xmlns:wp14="http://schemas.microsoft.com/office/word/2010/wordprocessingDrawing" xmlns:wp="http://schemas.openxmlformats.org/drawingml/2006/wordprocessingDrawing" xmlns:w10="urn:schemas-microsoft-com:office:word" xmlns:w="http://schemas.openxmlformats.org/wordprocessingml/2006/main" xmlns:w14="http://schemas.microsoft.com/office/word/2010/wordml" xmlns:w15="http://schemas.microsoft.com/office/word/2012/wordml" xmlns:w16se="http://schemas.microsoft.com/office/word/2015/wordml/symex" xmlns:wpg="http://schemas.microsoft.com/office/word/2010/wordprocessingGroup" xmlns:wpi="http://schemas.microsoft.com/office/word/2010/wordprocessingInk" xmlns:wne="http://schemas.microsoft.com/office/word/2006/wordml" xmlns:wps="http://schemas.microsoft.com/office/word/2010/wordprocessingShape" mc:Ignorable="w14 w15 w16se wp14">
+<w:document xmlns:wpc="http://schemas.microsoft.com/office/word/2010/wordprocessingCanvas" xmlns:cx="http://schemas.microsoft.com/office/drawing/2014/chartex" xmlns:mc="http://schemas.openxmlformats.org/markup-compatibility/2006" xmlns:o="urn:schemas-microsoft-com:office:office" xmlns:r="http://schemas.openxmlformats.org/officeDocument/2006/relationships" xmlns:m="http://schemas.openxmlformats.org/officeDocument/2006/math" xmlns:v="urn:schemas-microsoft-com:vml" xmlns:wp14="http://schemas.microsoft.com/office/word/2010/wordprocessingDrawing" xmlns:wp="http://schemas.openxmlformats.org/drawingml/2006/wordprocessingDrawing" xmlns:w10="urn:schemas-microsoft-com:office:word" xmlns:w="http://schemas.openxmlformats.org/wordprocessingml/2006/main" xmlns:w14="http://schemas.microsoft.com/office/word/2010/wordml" xmlns:w15="http://schemas.microsoft.com/office/word/2012/wordml" xmlns:w16se="http://schemas.microsoft.com/office/word/2015/wordml/symex" xmlns:wpg="http://schemas.microsoft.com/office/word/2010/wordprocessingGroup" xmlns:wpi="http://schemas.microsoft.com/office/word/2010/wordprocessingInk" xmlns:wne="http://schemas.microsoft.com/office/word/2006/wordml" xmlns:wps="http://schemas.microsoft.com/office/word/2010/wordprocessingShape" mc:Ignorable="w14 w15 w16se wp14">
   <w:body>
     <w:p>
       <w:pPr>
@@ -65,7 +65,7 @@
       <w:r>
         <w:rPr>
           <w:noProof/>
-          <w:lang w:eastAsia="fr-CH"/>
+          <w:lang w:val="en-US"/>
         </w:rPr>
         <w:drawing>
           <wp:inline distT="0" distB="0" distL="0" distR="0" wp14:anchorId="023F480E" wp14:editId="50BBE5F3">
@@ -127,7 +127,7 @@
         </w:drawing>
       </w:r>
     </w:p>
-    <w:bookmarkStart w:id="0" w:name="_Toc532581630" w:displacedByCustomXml="next"/>
+    <w:bookmarkStart w:id="0" w:name="_Toc532648243" w:displacedByCustomXml="next"/>
     <w:sdt>
       <w:sdtPr>
         <w:rPr>
@@ -144,6 +144,7 @@
           <w:docPartUnique/>
         </w:docPartObj>
       </w:sdtPr>
+      <w:sdtEndPr/>
       <w:sdtContent>
         <w:p>
           <w:pPr>
@@ -152,9 +153,7 @@
           <w:r>
             <w:t>Table des matières</w:t>
           </w:r>
-          <w:bookmarkStart w:id="1" w:name="_GoBack"/>
           <w:bookmarkEnd w:id="0"/>
-          <w:bookmarkEnd w:id="1"/>
         </w:p>
         <w:p>
           <w:pPr>
@@ -172,7 +171,7 @@
               <w:sz w:val="22"/>
               <w:szCs w:val="22"/>
               <w:shd w:val="clear" w:color="auto" w:fill="auto"/>
-              <w:lang w:eastAsia="fr-CH"/>
+              <w:lang w:val="en-US"/>
             </w:rPr>
           </w:pPr>
           <w:r>
@@ -196,7 +195,7 @@
             </w:rPr>
             <w:fldChar w:fldCharType="separate"/>
           </w:r>
-          <w:hyperlink w:anchor="_Toc532581630" w:history="1">
+          <w:hyperlink w:anchor="_Toc532648243" w:history="1">
             <w:r>
               <w:rPr>
                 <w:rStyle w:val="Lienhypertexte"/>
@@ -214,7 +213,7 @@
                 <w:sz w:val="22"/>
                 <w:szCs w:val="22"/>
                 <w:shd w:val="clear" w:color="auto" w:fill="auto"/>
-                <w:lang w:eastAsia="fr-CH"/>
+                <w:lang w:val="en-US"/>
               </w:rPr>
               <w:tab/>
             </w:r>
@@ -244,7 +243,7 @@
                 <w:noProof/>
                 <w:webHidden/>
               </w:rPr>
-              <w:instrText xml:space="preserve"> PAGEREF _Toc532581630 \h </w:instrText>
+              <w:instrText xml:space="preserve"> PAGEREF _Toc532648243 \h </w:instrText>
             </w:r>
             <w:r>
               <w:rPr>
@@ -291,10 +290,10 @@
               <w:sz w:val="22"/>
               <w:szCs w:val="22"/>
               <w:shd w:val="clear" w:color="auto" w:fill="auto"/>
-              <w:lang w:eastAsia="fr-CH"/>
+              <w:lang w:val="en-US"/>
             </w:rPr>
           </w:pPr>
-          <w:hyperlink w:anchor="_Toc532581631" w:history="1">
+          <w:hyperlink w:anchor="_Toc532648244" w:history="1">
             <w:r>
               <w:rPr>
                 <w:rStyle w:val="Lienhypertexte"/>
@@ -312,7 +311,7 @@
                 <w:sz w:val="22"/>
                 <w:szCs w:val="22"/>
                 <w:shd w:val="clear" w:color="auto" w:fill="auto"/>
-                <w:lang w:eastAsia="fr-CH"/>
+                <w:lang w:val="en-US"/>
               </w:rPr>
               <w:tab/>
             </w:r>
@@ -342,7 +341,7 @@
                 <w:noProof/>
                 <w:webHidden/>
               </w:rPr>
-              <w:instrText xml:space="preserve"> PAGEREF _Toc532581631 \h </w:instrText>
+              <w:instrText xml:space="preserve"> PAGEREF _Toc532648244 \h </w:instrText>
             </w:r>
             <w:r>
               <w:rPr>
@@ -388,10 +387,10 @@
               <w:sz w:val="22"/>
               <w:szCs w:val="22"/>
               <w:shd w:val="clear" w:color="auto" w:fill="auto"/>
-              <w:lang w:eastAsia="fr-CH"/>
+              <w:lang w:val="en-US"/>
             </w:rPr>
           </w:pPr>
-          <w:hyperlink w:anchor="_Toc532581632" w:history="1">
+          <w:hyperlink w:anchor="_Toc532648245" w:history="1">
             <w:r>
               <w:rPr>
                 <w:rStyle w:val="Lienhypertexte"/>
@@ -408,7 +407,7 @@
                 <w:sz w:val="22"/>
                 <w:szCs w:val="22"/>
                 <w:shd w:val="clear" w:color="auto" w:fill="auto"/>
-                <w:lang w:eastAsia="fr-CH"/>
+                <w:lang w:val="en-US"/>
               </w:rPr>
               <w:tab/>
             </w:r>
@@ -438,7 +437,7 @@
                 <w:noProof/>
                 <w:webHidden/>
               </w:rPr>
-              <w:instrText xml:space="preserve"> PAGEREF _Toc532581632 \h </w:instrText>
+              <w:instrText xml:space="preserve"> PAGEREF _Toc532648245 \h </w:instrText>
             </w:r>
             <w:r>
               <w:rPr>
@@ -482,10 +481,10 @@
               <w:sz w:val="22"/>
               <w:szCs w:val="22"/>
               <w:shd w:val="clear" w:color="auto" w:fill="auto"/>
-              <w:lang w:eastAsia="fr-CH"/>
+              <w:lang w:val="en-US"/>
             </w:rPr>
           </w:pPr>
-          <w:hyperlink w:anchor="_Toc532581633" w:history="1">
+          <w:hyperlink w:anchor="_Toc532648246" w:history="1">
             <w:r>
               <w:rPr>
                 <w:rStyle w:val="Lienhypertexte"/>
@@ -500,7 +499,7 @@
                 <w:sz w:val="22"/>
                 <w:szCs w:val="22"/>
                 <w:shd w:val="clear" w:color="auto" w:fill="auto"/>
-                <w:lang w:eastAsia="fr-CH"/>
+                <w:lang w:val="en-US"/>
               </w:rPr>
               <w:tab/>
             </w:r>
@@ -530,7 +529,7 @@
                 <w:noProof/>
                 <w:webHidden/>
               </w:rPr>
-              <w:instrText xml:space="preserve"> PAGEREF _Toc532581633 \h </w:instrText>
+              <w:instrText xml:space="preserve"> PAGEREF _Toc532648246 \h </w:instrText>
             </w:r>
             <w:r>
               <w:rPr>
@@ -574,10 +573,10 @@
               <w:sz w:val="22"/>
               <w:szCs w:val="22"/>
               <w:shd w:val="clear" w:color="auto" w:fill="auto"/>
-              <w:lang w:eastAsia="fr-CH"/>
+              <w:lang w:val="en-US"/>
             </w:rPr>
           </w:pPr>
-          <w:hyperlink w:anchor="_Toc532581634" w:history="1">
+          <w:hyperlink w:anchor="_Toc532648247" w:history="1">
             <w:r>
               <w:rPr>
                 <w:rStyle w:val="Lienhypertexte"/>
@@ -592,7 +591,7 @@
                 <w:sz w:val="22"/>
                 <w:szCs w:val="22"/>
                 <w:shd w:val="clear" w:color="auto" w:fill="auto"/>
-                <w:lang w:eastAsia="fr-CH"/>
+                <w:lang w:val="en-US"/>
               </w:rPr>
               <w:tab/>
             </w:r>
@@ -622,7 +621,7 @@
                 <w:noProof/>
                 <w:webHidden/>
               </w:rPr>
-              <w:instrText xml:space="preserve"> PAGEREF _Toc532581634 \h </w:instrText>
+              <w:instrText xml:space="preserve"> PAGEREF _Toc532648247 \h </w:instrText>
             </w:r>
             <w:r>
               <w:rPr>
@@ -666,10 +665,10 @@
               <w:sz w:val="22"/>
               <w:szCs w:val="22"/>
               <w:shd w:val="clear" w:color="auto" w:fill="auto"/>
-              <w:lang w:eastAsia="fr-CH"/>
+              <w:lang w:val="en-US"/>
             </w:rPr>
           </w:pPr>
-          <w:hyperlink w:anchor="_Toc532581635" w:history="1">
+          <w:hyperlink w:anchor="_Toc532648248" w:history="1">
             <w:r>
               <w:rPr>
                 <w:rStyle w:val="Lienhypertexte"/>
@@ -684,7 +683,7 @@
                 <w:sz w:val="22"/>
                 <w:szCs w:val="22"/>
                 <w:shd w:val="clear" w:color="auto" w:fill="auto"/>
-                <w:lang w:eastAsia="fr-CH"/>
+                <w:lang w:val="en-US"/>
               </w:rPr>
               <w:tab/>
             </w:r>
@@ -714,7 +713,7 @@
                 <w:noProof/>
                 <w:webHidden/>
               </w:rPr>
-              <w:instrText xml:space="preserve"> PAGEREF _Toc532581635 \h </w:instrText>
+              <w:instrText xml:space="preserve"> PAGEREF _Toc532648248 \h </w:instrText>
             </w:r>
             <w:r>
               <w:rPr>
@@ -758,10 +757,10 @@
               <w:sz w:val="22"/>
               <w:szCs w:val="22"/>
               <w:shd w:val="clear" w:color="auto" w:fill="auto"/>
-              <w:lang w:eastAsia="fr-CH"/>
+              <w:lang w:val="en-US"/>
             </w:rPr>
           </w:pPr>
-          <w:hyperlink w:anchor="_Toc532581636" w:history="1">
+          <w:hyperlink w:anchor="_Toc532648249" w:history="1">
             <w:r>
               <w:rPr>
                 <w:rStyle w:val="Lienhypertexte"/>
@@ -776,7 +775,7 @@
                 <w:sz w:val="22"/>
                 <w:szCs w:val="22"/>
                 <w:shd w:val="clear" w:color="auto" w:fill="auto"/>
-                <w:lang w:eastAsia="fr-CH"/>
+                <w:lang w:val="en-US"/>
               </w:rPr>
               <w:tab/>
             </w:r>
@@ -806,7 +805,7 @@
                 <w:noProof/>
                 <w:webHidden/>
               </w:rPr>
-              <w:instrText xml:space="preserve"> PAGEREF _Toc532581636 \h </w:instrText>
+              <w:instrText xml:space="preserve"> PAGEREF _Toc532648249 \h </w:instrText>
             </w:r>
             <w:r>
               <w:rPr>
@@ -850,10 +849,10 @@
               <w:sz w:val="22"/>
               <w:szCs w:val="22"/>
               <w:shd w:val="clear" w:color="auto" w:fill="auto"/>
-              <w:lang w:eastAsia="fr-CH"/>
+              <w:lang w:val="en-US"/>
             </w:rPr>
           </w:pPr>
-          <w:hyperlink w:anchor="_Toc532581637" w:history="1">
+          <w:hyperlink w:anchor="_Toc532648250" w:history="1">
             <w:r>
               <w:rPr>
                 <w:rStyle w:val="Lienhypertexte"/>
@@ -868,7 +867,7 @@
                 <w:sz w:val="22"/>
                 <w:szCs w:val="22"/>
                 <w:shd w:val="clear" w:color="auto" w:fill="auto"/>
-                <w:lang w:eastAsia="fr-CH"/>
+                <w:lang w:val="en-US"/>
               </w:rPr>
               <w:tab/>
             </w:r>
@@ -898,7 +897,7 @@
                 <w:noProof/>
                 <w:webHidden/>
               </w:rPr>
-              <w:instrText xml:space="preserve"> PAGEREF _Toc532581637 \h </w:instrText>
+              <w:instrText xml:space="preserve"> PAGEREF _Toc532648250 \h </w:instrText>
             </w:r>
             <w:r>
               <w:rPr>
@@ -942,10 +941,10 @@
               <w:sz w:val="22"/>
               <w:szCs w:val="22"/>
               <w:shd w:val="clear" w:color="auto" w:fill="auto"/>
-              <w:lang w:eastAsia="fr-CH"/>
+              <w:lang w:val="en-US"/>
             </w:rPr>
           </w:pPr>
-          <w:hyperlink w:anchor="_Toc532581638" w:history="1">
+          <w:hyperlink w:anchor="_Toc532648251" w:history="1">
             <w:r>
               <w:rPr>
                 <w:rStyle w:val="Lienhypertexte"/>
@@ -960,7 +959,7 @@
                 <w:sz w:val="22"/>
                 <w:szCs w:val="22"/>
                 <w:shd w:val="clear" w:color="auto" w:fill="auto"/>
-                <w:lang w:eastAsia="fr-CH"/>
+                <w:lang w:val="en-US"/>
               </w:rPr>
               <w:tab/>
             </w:r>
@@ -990,7 +989,7 @@
                 <w:noProof/>
                 <w:webHidden/>
               </w:rPr>
-              <w:instrText xml:space="preserve"> PAGEREF _Toc532581638 \h </w:instrText>
+              <w:instrText xml:space="preserve"> PAGEREF _Toc532648251 \h </w:instrText>
             </w:r>
             <w:r>
               <w:rPr>
@@ -1034,10 +1033,10 @@
               <w:sz w:val="22"/>
               <w:szCs w:val="22"/>
               <w:shd w:val="clear" w:color="auto" w:fill="auto"/>
-              <w:lang w:eastAsia="fr-CH"/>
+              <w:lang w:val="en-US"/>
             </w:rPr>
           </w:pPr>
-          <w:hyperlink w:anchor="_Toc532581639" w:history="1">
+          <w:hyperlink w:anchor="_Toc532648252" w:history="1">
             <w:r>
               <w:rPr>
                 <w:rStyle w:val="Lienhypertexte"/>
@@ -1052,7 +1051,7 @@
                 <w:sz w:val="22"/>
                 <w:szCs w:val="22"/>
                 <w:shd w:val="clear" w:color="auto" w:fill="auto"/>
-                <w:lang w:eastAsia="fr-CH"/>
+                <w:lang w:val="en-US"/>
               </w:rPr>
               <w:tab/>
             </w:r>
@@ -1082,7 +1081,7 @@
                 <w:noProof/>
                 <w:webHidden/>
               </w:rPr>
-              <w:instrText xml:space="preserve"> PAGEREF _Toc532581639 \h </w:instrText>
+              <w:instrText xml:space="preserve"> PAGEREF _Toc532648252 \h </w:instrText>
             </w:r>
             <w:r>
               <w:rPr>
@@ -1128,10 +1127,10 @@
               <w:sz w:val="22"/>
               <w:szCs w:val="22"/>
               <w:shd w:val="clear" w:color="auto" w:fill="auto"/>
-              <w:lang w:eastAsia="fr-CH"/>
+              <w:lang w:val="en-US"/>
             </w:rPr>
           </w:pPr>
-          <w:hyperlink w:anchor="_Toc532581640" w:history="1">
+          <w:hyperlink w:anchor="_Toc532648253" w:history="1">
             <w:r>
               <w:rPr>
                 <w:rStyle w:val="Lienhypertexte"/>
@@ -1148,7 +1147,7 @@
                 <w:sz w:val="22"/>
                 <w:szCs w:val="22"/>
                 <w:shd w:val="clear" w:color="auto" w:fill="auto"/>
-                <w:lang w:eastAsia="fr-CH"/>
+                <w:lang w:val="en-US"/>
               </w:rPr>
               <w:tab/>
             </w:r>
@@ -1178,7 +1177,7 @@
                 <w:noProof/>
                 <w:webHidden/>
               </w:rPr>
-              <w:instrText xml:space="preserve"> PAGEREF _Toc532581640 \h </w:instrText>
+              <w:instrText xml:space="preserve"> PAGEREF _Toc532648253 \h </w:instrText>
             </w:r>
             <w:r>
               <w:rPr>
@@ -1222,10 +1221,10 @@
               <w:sz w:val="22"/>
               <w:szCs w:val="22"/>
               <w:shd w:val="clear" w:color="auto" w:fill="auto"/>
-              <w:lang w:eastAsia="fr-CH"/>
+              <w:lang w:val="en-US"/>
             </w:rPr>
           </w:pPr>
-          <w:hyperlink w:anchor="_Toc532581641" w:history="1">
+          <w:hyperlink w:anchor="_Toc532648254" w:history="1">
             <w:r>
               <w:rPr>
                 <w:rStyle w:val="Lienhypertexte"/>
@@ -1240,7 +1239,7 @@
                 <w:sz w:val="22"/>
                 <w:szCs w:val="22"/>
                 <w:shd w:val="clear" w:color="auto" w:fill="auto"/>
-                <w:lang w:eastAsia="fr-CH"/>
+                <w:lang w:val="en-US"/>
               </w:rPr>
               <w:tab/>
             </w:r>
@@ -1270,7 +1269,7 @@
                 <w:noProof/>
                 <w:webHidden/>
               </w:rPr>
-              <w:instrText xml:space="preserve"> PAGEREF _Toc532581641 \h </w:instrText>
+              <w:instrText xml:space="preserve"> PAGEREF _Toc532648254 \h </w:instrText>
             </w:r>
             <w:r>
               <w:rPr>
@@ -1314,10 +1313,10 @@
               <w:sz w:val="22"/>
               <w:szCs w:val="22"/>
               <w:shd w:val="clear" w:color="auto" w:fill="auto"/>
-              <w:lang w:eastAsia="fr-CH"/>
+              <w:lang w:val="en-US"/>
             </w:rPr>
           </w:pPr>
-          <w:hyperlink w:anchor="_Toc532581642" w:history="1">
+          <w:hyperlink w:anchor="_Toc532648255" w:history="1">
             <w:r>
               <w:rPr>
                 <w:rStyle w:val="Lienhypertexte"/>
@@ -1332,7 +1331,7 @@
                 <w:sz w:val="22"/>
                 <w:szCs w:val="22"/>
                 <w:shd w:val="clear" w:color="auto" w:fill="auto"/>
-                <w:lang w:eastAsia="fr-CH"/>
+                <w:lang w:val="en-US"/>
               </w:rPr>
               <w:tab/>
             </w:r>
@@ -1362,7 +1361,7 @@
                 <w:noProof/>
                 <w:webHidden/>
               </w:rPr>
-              <w:instrText xml:space="preserve"> PAGEREF _Toc532581642 \h </w:instrText>
+              <w:instrText xml:space="preserve"> PAGEREF _Toc532648255 \h </w:instrText>
             </w:r>
             <w:r>
               <w:rPr>
@@ -1406,10 +1405,10 @@
               <w:sz w:val="22"/>
               <w:szCs w:val="22"/>
               <w:shd w:val="clear" w:color="auto" w:fill="auto"/>
-              <w:lang w:eastAsia="fr-CH"/>
+              <w:lang w:val="en-US"/>
             </w:rPr>
           </w:pPr>
-          <w:hyperlink w:anchor="_Toc532581643" w:history="1">
+          <w:hyperlink w:anchor="_Toc532648256" w:history="1">
             <w:r>
               <w:rPr>
                 <w:rStyle w:val="Lienhypertexte"/>
@@ -1424,7 +1423,7 @@
                 <w:sz w:val="22"/>
                 <w:szCs w:val="22"/>
                 <w:shd w:val="clear" w:color="auto" w:fill="auto"/>
-                <w:lang w:eastAsia="fr-CH"/>
+                <w:lang w:val="en-US"/>
               </w:rPr>
               <w:tab/>
             </w:r>
@@ -1454,7 +1453,7 @@
                 <w:noProof/>
                 <w:webHidden/>
               </w:rPr>
-              <w:instrText xml:space="preserve"> PAGEREF _Toc532581643 \h </w:instrText>
+              <w:instrText xml:space="preserve"> PAGEREF _Toc532648256 \h </w:instrText>
             </w:r>
             <w:r>
               <w:rPr>
@@ -1498,10 +1497,10 @@
               <w:sz w:val="22"/>
               <w:szCs w:val="22"/>
               <w:shd w:val="clear" w:color="auto" w:fill="auto"/>
-              <w:lang w:eastAsia="fr-CH"/>
+              <w:lang w:val="en-US"/>
             </w:rPr>
           </w:pPr>
-          <w:hyperlink w:anchor="_Toc532581644" w:history="1">
+          <w:hyperlink w:anchor="_Toc532648257" w:history="1">
             <w:r>
               <w:rPr>
                 <w:rStyle w:val="Lienhypertexte"/>
@@ -1516,7 +1515,7 @@
                 <w:sz w:val="22"/>
                 <w:szCs w:val="22"/>
                 <w:shd w:val="clear" w:color="auto" w:fill="auto"/>
-                <w:lang w:eastAsia="fr-CH"/>
+                <w:lang w:val="en-US"/>
               </w:rPr>
               <w:tab/>
             </w:r>
@@ -1546,7 +1545,7 @@
                 <w:noProof/>
                 <w:webHidden/>
               </w:rPr>
-              <w:instrText xml:space="preserve"> PAGEREF _Toc532581644 \h </w:instrText>
+              <w:instrText xml:space="preserve"> PAGEREF _Toc532648257 \h </w:instrText>
             </w:r>
             <w:r>
               <w:rPr>
@@ -1590,10 +1589,10 @@
               <w:sz w:val="22"/>
               <w:szCs w:val="22"/>
               <w:shd w:val="clear" w:color="auto" w:fill="auto"/>
-              <w:lang w:eastAsia="fr-CH"/>
+              <w:lang w:val="en-US"/>
             </w:rPr>
           </w:pPr>
-          <w:hyperlink w:anchor="_Toc532581645" w:history="1">
+          <w:hyperlink w:anchor="_Toc532648258" w:history="1">
             <w:r>
               <w:rPr>
                 <w:rStyle w:val="Lienhypertexte"/>
@@ -1608,7 +1607,7 @@
                 <w:sz w:val="22"/>
                 <w:szCs w:val="22"/>
                 <w:shd w:val="clear" w:color="auto" w:fill="auto"/>
-                <w:lang w:eastAsia="fr-CH"/>
+                <w:lang w:val="en-US"/>
               </w:rPr>
               <w:tab/>
             </w:r>
@@ -1638,7 +1637,7 @@
                 <w:noProof/>
                 <w:webHidden/>
               </w:rPr>
-              <w:instrText xml:space="preserve"> PAGEREF _Toc532581645 \h </w:instrText>
+              <w:instrText xml:space="preserve"> PAGEREF _Toc532648258 \h </w:instrText>
             </w:r>
             <w:r>
               <w:rPr>
@@ -1682,10 +1681,10 @@
               <w:sz w:val="22"/>
               <w:szCs w:val="22"/>
               <w:shd w:val="clear" w:color="auto" w:fill="auto"/>
-              <w:lang w:eastAsia="fr-CH"/>
+              <w:lang w:val="en-US"/>
             </w:rPr>
           </w:pPr>
-          <w:hyperlink w:anchor="_Toc532581646" w:history="1">
+          <w:hyperlink w:anchor="_Toc532648259" w:history="1">
             <w:r>
               <w:rPr>
                 <w:rStyle w:val="Lienhypertexte"/>
@@ -1700,7 +1699,7 @@
                 <w:sz w:val="22"/>
                 <w:szCs w:val="22"/>
                 <w:shd w:val="clear" w:color="auto" w:fill="auto"/>
-                <w:lang w:eastAsia="fr-CH"/>
+                <w:lang w:val="en-US"/>
               </w:rPr>
               <w:tab/>
             </w:r>
@@ -1730,7 +1729,7 @@
                 <w:noProof/>
                 <w:webHidden/>
               </w:rPr>
-              <w:instrText xml:space="preserve"> PAGEREF _Toc532581646 \h </w:instrText>
+              <w:instrText xml:space="preserve"> PAGEREF _Toc532648259 \h </w:instrText>
             </w:r>
             <w:r>
               <w:rPr>
@@ -1774,10 +1773,10 @@
               <w:sz w:val="22"/>
               <w:szCs w:val="22"/>
               <w:shd w:val="clear" w:color="auto" w:fill="auto"/>
-              <w:lang w:eastAsia="fr-CH"/>
+              <w:lang w:val="en-US"/>
             </w:rPr>
           </w:pPr>
-          <w:hyperlink w:anchor="_Toc532581647" w:history="1">
+          <w:hyperlink w:anchor="_Toc532648260" w:history="1">
             <w:r>
               <w:rPr>
                 <w:rStyle w:val="Lienhypertexte"/>
@@ -1792,7 +1791,7 @@
                 <w:sz w:val="22"/>
                 <w:szCs w:val="22"/>
                 <w:shd w:val="clear" w:color="auto" w:fill="auto"/>
-                <w:lang w:eastAsia="fr-CH"/>
+                <w:lang w:val="en-US"/>
               </w:rPr>
               <w:tab/>
             </w:r>
@@ -1822,7 +1821,7 @@
                 <w:noProof/>
                 <w:webHidden/>
               </w:rPr>
-              <w:instrText xml:space="preserve"> PAGEREF _Toc532581647 \h </w:instrText>
+              <w:instrText xml:space="preserve"> PAGEREF _Toc532648260 \h </w:instrText>
             </w:r>
             <w:r>
               <w:rPr>
@@ -1866,10 +1865,10 @@
               <w:sz w:val="22"/>
               <w:szCs w:val="22"/>
               <w:shd w:val="clear" w:color="auto" w:fill="auto"/>
-              <w:lang w:eastAsia="fr-CH"/>
+              <w:lang w:val="en-US"/>
             </w:rPr>
           </w:pPr>
-          <w:hyperlink w:anchor="_Toc532581648" w:history="1">
+          <w:hyperlink w:anchor="_Toc532648261" w:history="1">
             <w:r>
               <w:rPr>
                 <w:rStyle w:val="Lienhypertexte"/>
@@ -1884,7 +1883,7 @@
                 <w:sz w:val="22"/>
                 <w:szCs w:val="22"/>
                 <w:shd w:val="clear" w:color="auto" w:fill="auto"/>
-                <w:lang w:eastAsia="fr-CH"/>
+                <w:lang w:val="en-US"/>
               </w:rPr>
               <w:tab/>
             </w:r>
@@ -1914,7 +1913,7 @@
                 <w:noProof/>
                 <w:webHidden/>
               </w:rPr>
-              <w:instrText xml:space="preserve"> PAGEREF _Toc532581648 \h </w:instrText>
+              <w:instrText xml:space="preserve"> PAGEREF _Toc532648261 \h </w:instrText>
             </w:r>
             <w:r>
               <w:rPr>
@@ -1960,10 +1959,10 @@
               <w:sz w:val="22"/>
               <w:szCs w:val="22"/>
               <w:shd w:val="clear" w:color="auto" w:fill="auto"/>
-              <w:lang w:eastAsia="fr-CH"/>
+              <w:lang w:val="en-US"/>
             </w:rPr>
           </w:pPr>
-          <w:hyperlink w:anchor="_Toc532581649" w:history="1">
+          <w:hyperlink w:anchor="_Toc532648262" w:history="1">
             <w:r>
               <w:rPr>
                 <w:rStyle w:val="Lienhypertexte"/>
@@ -1980,7 +1979,7 @@
                 <w:sz w:val="22"/>
                 <w:szCs w:val="22"/>
                 <w:shd w:val="clear" w:color="auto" w:fill="auto"/>
-                <w:lang w:eastAsia="fr-CH"/>
+                <w:lang w:val="en-US"/>
               </w:rPr>
               <w:tab/>
             </w:r>
@@ -2010,7 +2009,7 @@
                 <w:noProof/>
                 <w:webHidden/>
               </w:rPr>
-              <w:instrText xml:space="preserve"> PAGEREF _Toc532581649 \h </w:instrText>
+              <w:instrText xml:space="preserve"> PAGEREF _Toc532648262 \h </w:instrText>
             </w:r>
             <w:r>
               <w:rPr>
@@ -2054,10 +2053,10 @@
               <w:sz w:val="22"/>
               <w:szCs w:val="22"/>
               <w:shd w:val="clear" w:color="auto" w:fill="auto"/>
-              <w:lang w:eastAsia="fr-CH"/>
+              <w:lang w:val="en-US"/>
             </w:rPr>
           </w:pPr>
-          <w:hyperlink w:anchor="_Toc532581650" w:history="1">
+          <w:hyperlink w:anchor="_Toc532648263" w:history="1">
             <w:r>
               <w:rPr>
                 <w:rStyle w:val="Lienhypertexte"/>
@@ -2072,7 +2071,7 @@
                 <w:sz w:val="22"/>
                 <w:szCs w:val="22"/>
                 <w:shd w:val="clear" w:color="auto" w:fill="auto"/>
-                <w:lang w:eastAsia="fr-CH"/>
+                <w:lang w:val="en-US"/>
               </w:rPr>
               <w:tab/>
             </w:r>
@@ -2102,7 +2101,7 @@
                 <w:noProof/>
                 <w:webHidden/>
               </w:rPr>
-              <w:instrText xml:space="preserve"> PAGEREF _Toc532581650 \h </w:instrText>
+              <w:instrText xml:space="preserve"> PAGEREF _Toc532648263 \h </w:instrText>
             </w:r>
             <w:r>
               <w:rPr>
@@ -2146,10 +2145,10 @@
               <w:sz w:val="22"/>
               <w:szCs w:val="22"/>
               <w:shd w:val="clear" w:color="auto" w:fill="auto"/>
-              <w:lang w:eastAsia="fr-CH"/>
+              <w:lang w:val="en-US"/>
             </w:rPr>
           </w:pPr>
-          <w:hyperlink w:anchor="_Toc532581651" w:history="1">
+          <w:hyperlink w:anchor="_Toc532648264" w:history="1">
             <w:r>
               <w:rPr>
                 <w:rStyle w:val="Lienhypertexte"/>
@@ -2164,7 +2163,7 @@
                 <w:sz w:val="22"/>
                 <w:szCs w:val="22"/>
                 <w:shd w:val="clear" w:color="auto" w:fill="auto"/>
-                <w:lang w:eastAsia="fr-CH"/>
+                <w:lang w:val="en-US"/>
               </w:rPr>
               <w:tab/>
             </w:r>
@@ -2194,7 +2193,7 @@
                 <w:noProof/>
                 <w:webHidden/>
               </w:rPr>
-              <w:instrText xml:space="preserve"> PAGEREF _Toc532581651 \h </w:instrText>
+              <w:instrText xml:space="preserve"> PAGEREF _Toc532648264 \h </w:instrText>
             </w:r>
             <w:r>
               <w:rPr>
@@ -2240,10 +2239,10 @@
               <w:sz w:val="22"/>
               <w:szCs w:val="22"/>
               <w:shd w:val="clear" w:color="auto" w:fill="auto"/>
-              <w:lang w:eastAsia="fr-CH"/>
+              <w:lang w:val="en-US"/>
             </w:rPr>
           </w:pPr>
-          <w:hyperlink w:anchor="_Toc532581652" w:history="1">
+          <w:hyperlink w:anchor="_Toc532648265" w:history="1">
             <w:r>
               <w:rPr>
                 <w:rStyle w:val="Lienhypertexte"/>
@@ -2260,7 +2259,7 @@
                 <w:sz w:val="22"/>
                 <w:szCs w:val="22"/>
                 <w:shd w:val="clear" w:color="auto" w:fill="auto"/>
-                <w:lang w:eastAsia="fr-CH"/>
+                <w:lang w:val="en-US"/>
               </w:rPr>
               <w:tab/>
             </w:r>
@@ -2290,7 +2289,7 @@
                 <w:noProof/>
                 <w:webHidden/>
               </w:rPr>
-              <w:instrText xml:space="preserve"> PAGEREF _Toc532581652 \h </w:instrText>
+              <w:instrText xml:space="preserve"> PAGEREF _Toc532648265 \h </w:instrText>
             </w:r>
             <w:r>
               <w:rPr>
@@ -2334,10 +2333,10 @@
               <w:sz w:val="22"/>
               <w:szCs w:val="22"/>
               <w:shd w:val="clear" w:color="auto" w:fill="auto"/>
-              <w:lang w:eastAsia="fr-CH"/>
+              <w:lang w:val="en-US"/>
             </w:rPr>
           </w:pPr>
-          <w:hyperlink w:anchor="_Toc532581653" w:history="1">
+          <w:hyperlink w:anchor="_Toc532648266" w:history="1">
             <w:r>
               <w:rPr>
                 <w:rStyle w:val="Lienhypertexte"/>
@@ -2352,7 +2351,7 @@
                 <w:sz w:val="22"/>
                 <w:szCs w:val="22"/>
                 <w:shd w:val="clear" w:color="auto" w:fill="auto"/>
-                <w:lang w:eastAsia="fr-CH"/>
+                <w:lang w:val="en-US"/>
               </w:rPr>
               <w:tab/>
             </w:r>
@@ -2382,7 +2381,7 @@
                 <w:noProof/>
                 <w:webHidden/>
               </w:rPr>
-              <w:instrText xml:space="preserve"> PAGEREF _Toc532581653 \h </w:instrText>
+              <w:instrText xml:space="preserve"> PAGEREF _Toc532648266 \h </w:instrText>
             </w:r>
             <w:r>
               <w:rPr>
@@ -2426,10 +2425,10 @@
               <w:sz w:val="22"/>
               <w:szCs w:val="22"/>
               <w:shd w:val="clear" w:color="auto" w:fill="auto"/>
-              <w:lang w:eastAsia="fr-CH"/>
+              <w:lang w:val="en-US"/>
             </w:rPr>
           </w:pPr>
-          <w:hyperlink w:anchor="_Toc532581654" w:history="1">
+          <w:hyperlink w:anchor="_Toc532648267" w:history="1">
             <w:r>
               <w:rPr>
                 <w:rStyle w:val="Lienhypertexte"/>
@@ -2444,7 +2443,7 @@
                 <w:sz w:val="22"/>
                 <w:szCs w:val="22"/>
                 <w:shd w:val="clear" w:color="auto" w:fill="auto"/>
-                <w:lang w:eastAsia="fr-CH"/>
+                <w:lang w:val="en-US"/>
               </w:rPr>
               <w:tab/>
             </w:r>
@@ -2474,7 +2473,7 @@
                 <w:noProof/>
                 <w:webHidden/>
               </w:rPr>
-              <w:instrText xml:space="preserve"> PAGEREF _Toc532581654 \h </w:instrText>
+              <w:instrText xml:space="preserve"> PAGEREF _Toc532648267 \h </w:instrText>
             </w:r>
             <w:r>
               <w:rPr>
@@ -2518,10 +2517,10 @@
               <w:sz w:val="22"/>
               <w:szCs w:val="22"/>
               <w:shd w:val="clear" w:color="auto" w:fill="auto"/>
-              <w:lang w:eastAsia="fr-CH"/>
+              <w:lang w:val="en-US"/>
             </w:rPr>
           </w:pPr>
-          <w:hyperlink w:anchor="_Toc532581655" w:history="1">
+          <w:hyperlink w:anchor="_Toc532648268" w:history="1">
             <w:r>
               <w:rPr>
                 <w:rStyle w:val="Lienhypertexte"/>
@@ -2536,7 +2535,7 @@
                 <w:sz w:val="22"/>
                 <w:szCs w:val="22"/>
                 <w:shd w:val="clear" w:color="auto" w:fill="auto"/>
-                <w:lang w:eastAsia="fr-CH"/>
+                <w:lang w:val="en-US"/>
               </w:rPr>
               <w:tab/>
             </w:r>
@@ -2566,7 +2565,7 @@
                 <w:noProof/>
                 <w:webHidden/>
               </w:rPr>
-              <w:instrText xml:space="preserve"> PAGEREF _Toc532581655 \h </w:instrText>
+              <w:instrText xml:space="preserve"> PAGEREF _Toc532648268 \h </w:instrText>
             </w:r>
             <w:r>
               <w:rPr>
@@ -2610,10 +2609,10 @@
               <w:sz w:val="22"/>
               <w:szCs w:val="22"/>
               <w:shd w:val="clear" w:color="auto" w:fill="auto"/>
-              <w:lang w:eastAsia="fr-CH"/>
+              <w:lang w:val="en-US"/>
             </w:rPr>
           </w:pPr>
-          <w:hyperlink w:anchor="_Toc532581656" w:history="1">
+          <w:hyperlink w:anchor="_Toc532648269" w:history="1">
             <w:r>
               <w:rPr>
                 <w:rStyle w:val="Lienhypertexte"/>
@@ -2628,7 +2627,7 @@
                 <w:sz w:val="22"/>
                 <w:szCs w:val="22"/>
                 <w:shd w:val="clear" w:color="auto" w:fill="auto"/>
-                <w:lang w:eastAsia="fr-CH"/>
+                <w:lang w:val="en-US"/>
               </w:rPr>
               <w:tab/>
             </w:r>
@@ -2658,7 +2657,7 @@
                 <w:noProof/>
                 <w:webHidden/>
               </w:rPr>
-              <w:instrText xml:space="preserve"> PAGEREF _Toc532581656 \h </w:instrText>
+              <w:instrText xml:space="preserve"> PAGEREF _Toc532648269 \h </w:instrText>
             </w:r>
             <w:r>
               <w:rPr>
@@ -2702,10 +2701,10 @@
               <w:sz w:val="22"/>
               <w:szCs w:val="22"/>
               <w:shd w:val="clear" w:color="auto" w:fill="auto"/>
-              <w:lang w:eastAsia="fr-CH"/>
+              <w:lang w:val="en-US"/>
             </w:rPr>
           </w:pPr>
-          <w:hyperlink w:anchor="_Toc532581657" w:history="1">
+          <w:hyperlink w:anchor="_Toc532648270" w:history="1">
             <w:r>
               <w:rPr>
                 <w:rStyle w:val="Lienhypertexte"/>
@@ -2720,7 +2719,7 @@
                 <w:sz w:val="22"/>
                 <w:szCs w:val="22"/>
                 <w:shd w:val="clear" w:color="auto" w:fill="auto"/>
-                <w:lang w:eastAsia="fr-CH"/>
+                <w:lang w:val="en-US"/>
               </w:rPr>
               <w:tab/>
             </w:r>
@@ -2750,7 +2749,7 @@
                 <w:noProof/>
                 <w:webHidden/>
               </w:rPr>
-              <w:instrText xml:space="preserve"> PAGEREF _Toc532581657 \h </w:instrText>
+              <w:instrText xml:space="preserve"> PAGEREF _Toc532648270 \h </w:instrText>
             </w:r>
             <w:r>
               <w:rPr>
@@ -2794,10 +2793,10 @@
               <w:sz w:val="22"/>
               <w:szCs w:val="22"/>
               <w:shd w:val="clear" w:color="auto" w:fill="auto"/>
-              <w:lang w:eastAsia="fr-CH"/>
+              <w:lang w:val="en-US"/>
             </w:rPr>
           </w:pPr>
-          <w:hyperlink w:anchor="_Toc532581658" w:history="1">
+          <w:hyperlink w:anchor="_Toc532648271" w:history="1">
             <w:r>
               <w:rPr>
                 <w:rStyle w:val="Lienhypertexte"/>
@@ -2812,7 +2811,7 @@
                 <w:sz w:val="22"/>
                 <w:szCs w:val="22"/>
                 <w:shd w:val="clear" w:color="auto" w:fill="auto"/>
-                <w:lang w:eastAsia="fr-CH"/>
+                <w:lang w:val="en-US"/>
               </w:rPr>
               <w:tab/>
             </w:r>
@@ -2842,7 +2841,7 @@
                 <w:noProof/>
                 <w:webHidden/>
               </w:rPr>
-              <w:instrText xml:space="preserve"> PAGEREF _Toc532581658 \h </w:instrText>
+              <w:instrText xml:space="preserve"> PAGEREF _Toc532648271 \h </w:instrText>
             </w:r>
             <w:r>
               <w:rPr>
@@ -2886,10 +2885,10 @@
               <w:sz w:val="22"/>
               <w:szCs w:val="22"/>
               <w:shd w:val="clear" w:color="auto" w:fill="auto"/>
-              <w:lang w:eastAsia="fr-CH"/>
+              <w:lang w:val="en-US"/>
             </w:rPr>
           </w:pPr>
-          <w:hyperlink w:anchor="_Toc532581659" w:history="1">
+          <w:hyperlink w:anchor="_Toc532648272" w:history="1">
             <w:r>
               <w:rPr>
                 <w:rStyle w:val="Lienhypertexte"/>
@@ -2904,7 +2903,7 @@
                 <w:sz w:val="22"/>
                 <w:szCs w:val="22"/>
                 <w:shd w:val="clear" w:color="auto" w:fill="auto"/>
-                <w:lang w:eastAsia="fr-CH"/>
+                <w:lang w:val="en-US"/>
               </w:rPr>
               <w:tab/>
             </w:r>
@@ -2934,7 +2933,7 @@
                 <w:noProof/>
                 <w:webHidden/>
               </w:rPr>
-              <w:instrText xml:space="preserve"> PAGEREF _Toc532581659 \h </w:instrText>
+              <w:instrText xml:space="preserve"> PAGEREF _Toc532648272 \h </w:instrText>
             </w:r>
             <w:r>
               <w:rPr>
@@ -2978,10 +2977,10 @@
               <w:sz w:val="22"/>
               <w:szCs w:val="22"/>
               <w:shd w:val="clear" w:color="auto" w:fill="auto"/>
-              <w:lang w:eastAsia="fr-CH"/>
+              <w:lang w:val="en-US"/>
             </w:rPr>
           </w:pPr>
-          <w:hyperlink w:anchor="_Toc532581660" w:history="1">
+          <w:hyperlink w:anchor="_Toc532648273" w:history="1">
             <w:r>
               <w:rPr>
                 <w:rStyle w:val="Lienhypertexte"/>
@@ -2996,7 +2995,7 @@
                 <w:sz w:val="22"/>
                 <w:szCs w:val="22"/>
                 <w:shd w:val="clear" w:color="auto" w:fill="auto"/>
-                <w:lang w:eastAsia="fr-CH"/>
+                <w:lang w:val="en-US"/>
               </w:rPr>
               <w:tab/>
             </w:r>
@@ -3026,7 +3025,7 @@
                 <w:noProof/>
                 <w:webHidden/>
               </w:rPr>
-              <w:instrText xml:space="preserve"> PAGEREF _Toc532581660 \h </w:instrText>
+              <w:instrText xml:space="preserve"> PAGEREF _Toc532648273 \h </w:instrText>
             </w:r>
             <w:r>
               <w:rPr>
@@ -3070,10 +3069,10 @@
               <w:sz w:val="22"/>
               <w:szCs w:val="22"/>
               <w:shd w:val="clear" w:color="auto" w:fill="auto"/>
-              <w:lang w:eastAsia="fr-CH"/>
+              <w:lang w:val="en-US"/>
             </w:rPr>
           </w:pPr>
-          <w:hyperlink w:anchor="_Toc532581661" w:history="1">
+          <w:hyperlink w:anchor="_Toc532648274" w:history="1">
             <w:r>
               <w:rPr>
                 <w:rStyle w:val="Lienhypertexte"/>
@@ -3088,7 +3087,7 @@
                 <w:sz w:val="22"/>
                 <w:szCs w:val="22"/>
                 <w:shd w:val="clear" w:color="auto" w:fill="auto"/>
-                <w:lang w:eastAsia="fr-CH"/>
+                <w:lang w:val="en-US"/>
               </w:rPr>
               <w:tab/>
             </w:r>
@@ -3118,7 +3117,7 @@
                 <w:noProof/>
                 <w:webHidden/>
               </w:rPr>
-              <w:instrText xml:space="preserve"> PAGEREF _Toc532581661 \h </w:instrText>
+              <w:instrText xml:space="preserve"> PAGEREF _Toc532648274 \h </w:instrText>
             </w:r>
             <w:r>
               <w:rPr>
@@ -3162,10 +3161,10 @@
               <w:sz w:val="22"/>
               <w:szCs w:val="22"/>
               <w:shd w:val="clear" w:color="auto" w:fill="auto"/>
-              <w:lang w:eastAsia="fr-CH"/>
+              <w:lang w:val="en-US"/>
             </w:rPr>
           </w:pPr>
-          <w:hyperlink w:anchor="_Toc532581662" w:history="1">
+          <w:hyperlink w:anchor="_Toc532648275" w:history="1">
             <w:r>
               <w:rPr>
                 <w:rStyle w:val="Lienhypertexte"/>
@@ -3180,7 +3179,7 @@
                 <w:sz w:val="22"/>
                 <w:szCs w:val="22"/>
                 <w:shd w:val="clear" w:color="auto" w:fill="auto"/>
-                <w:lang w:eastAsia="fr-CH"/>
+                <w:lang w:val="en-US"/>
               </w:rPr>
               <w:tab/>
             </w:r>
@@ -3210,7 +3209,7 @@
                 <w:noProof/>
                 <w:webHidden/>
               </w:rPr>
-              <w:instrText xml:space="preserve"> PAGEREF _Toc532581662 \h </w:instrText>
+              <w:instrText xml:space="preserve"> PAGEREF _Toc532648275 \h </w:instrText>
             </w:r>
             <w:r>
               <w:rPr>
@@ -3254,10 +3253,10 @@
               <w:sz w:val="22"/>
               <w:szCs w:val="22"/>
               <w:shd w:val="clear" w:color="auto" w:fill="auto"/>
-              <w:lang w:eastAsia="fr-CH"/>
+              <w:lang w:val="en-US"/>
             </w:rPr>
           </w:pPr>
-          <w:hyperlink w:anchor="_Toc532581663" w:history="1">
+          <w:hyperlink w:anchor="_Toc532648276" w:history="1">
             <w:r>
               <w:rPr>
                 <w:rStyle w:val="Lienhypertexte"/>
@@ -3272,7 +3271,7 @@
                 <w:sz w:val="22"/>
                 <w:szCs w:val="22"/>
                 <w:shd w:val="clear" w:color="auto" w:fill="auto"/>
-                <w:lang w:eastAsia="fr-CH"/>
+                <w:lang w:val="en-US"/>
               </w:rPr>
               <w:tab/>
             </w:r>
@@ -3302,7 +3301,7 @@
                 <w:noProof/>
                 <w:webHidden/>
               </w:rPr>
-              <w:instrText xml:space="preserve"> PAGEREF _Toc532581663 \h </w:instrText>
+              <w:instrText xml:space="preserve"> PAGEREF _Toc532648276 \h </w:instrText>
             </w:r>
             <w:r>
               <w:rPr>
@@ -3346,10 +3345,10 @@
               <w:sz w:val="22"/>
               <w:szCs w:val="22"/>
               <w:shd w:val="clear" w:color="auto" w:fill="auto"/>
-              <w:lang w:eastAsia="fr-CH"/>
+              <w:lang w:val="en-US"/>
             </w:rPr>
           </w:pPr>
-          <w:hyperlink w:anchor="_Toc532581664" w:history="1">
+          <w:hyperlink w:anchor="_Toc532648277" w:history="1">
             <w:r>
               <w:rPr>
                 <w:rStyle w:val="Lienhypertexte"/>
@@ -3364,7 +3363,7 @@
                 <w:sz w:val="22"/>
                 <w:szCs w:val="22"/>
                 <w:shd w:val="clear" w:color="auto" w:fill="auto"/>
-                <w:lang w:eastAsia="fr-CH"/>
+                <w:lang w:val="en-US"/>
               </w:rPr>
               <w:tab/>
             </w:r>
@@ -3394,7 +3393,7 @@
                 <w:noProof/>
                 <w:webHidden/>
               </w:rPr>
-              <w:instrText xml:space="preserve"> PAGEREF _Toc532581664 \h </w:instrText>
+              <w:instrText xml:space="preserve"> PAGEREF _Toc532648277 \h </w:instrText>
             </w:r>
             <w:r>
               <w:rPr>
@@ -3441,10 +3440,10 @@
               <w:sz w:val="22"/>
               <w:szCs w:val="22"/>
               <w:shd w:val="clear" w:color="auto" w:fill="auto"/>
-              <w:lang w:eastAsia="fr-CH"/>
+              <w:lang w:val="en-US"/>
             </w:rPr>
           </w:pPr>
-          <w:hyperlink w:anchor="_Toc532581665" w:history="1">
+          <w:hyperlink w:anchor="_Toc532648278" w:history="1">
             <w:r>
               <w:rPr>
                 <w:rStyle w:val="Lienhypertexte"/>
@@ -3462,7 +3461,7 @@
                 <w:sz w:val="22"/>
                 <w:szCs w:val="22"/>
                 <w:shd w:val="clear" w:color="auto" w:fill="auto"/>
-                <w:lang w:eastAsia="fr-CH"/>
+                <w:lang w:val="en-US"/>
               </w:rPr>
               <w:tab/>
             </w:r>
@@ -3492,7 +3491,7 @@
                 <w:noProof/>
                 <w:webHidden/>
               </w:rPr>
-              <w:instrText xml:space="preserve"> PAGEREF _Toc532581665 \h </w:instrText>
+              <w:instrText xml:space="preserve"> PAGEREF _Toc532648278 \h </w:instrText>
             </w:r>
             <w:r>
               <w:rPr>
@@ -3538,10 +3537,10 @@
               <w:sz w:val="22"/>
               <w:szCs w:val="22"/>
               <w:shd w:val="clear" w:color="auto" w:fill="auto"/>
-              <w:lang w:eastAsia="fr-CH"/>
+              <w:lang w:val="en-US"/>
             </w:rPr>
           </w:pPr>
-          <w:hyperlink w:anchor="_Toc532581666" w:history="1">
+          <w:hyperlink w:anchor="_Toc532648279" w:history="1">
             <w:r>
               <w:rPr>
                 <w:rStyle w:val="Lienhypertexte"/>
@@ -3558,7 +3557,7 @@
                 <w:sz w:val="22"/>
                 <w:szCs w:val="22"/>
                 <w:shd w:val="clear" w:color="auto" w:fill="auto"/>
-                <w:lang w:eastAsia="fr-CH"/>
+                <w:lang w:val="en-US"/>
               </w:rPr>
               <w:tab/>
             </w:r>
@@ -3588,7 +3587,7 @@
                 <w:noProof/>
                 <w:webHidden/>
               </w:rPr>
-              <w:instrText xml:space="preserve"> PAGEREF _Toc532581666 \h </w:instrText>
+              <w:instrText xml:space="preserve"> PAGEREF _Toc532648279 \h </w:instrText>
             </w:r>
             <w:r>
               <w:rPr>
@@ -3632,10 +3631,10 @@
               <w:sz w:val="22"/>
               <w:szCs w:val="22"/>
               <w:shd w:val="clear" w:color="auto" w:fill="auto"/>
-              <w:lang w:eastAsia="fr-CH"/>
+              <w:lang w:val="en-US"/>
             </w:rPr>
           </w:pPr>
-          <w:hyperlink w:anchor="_Toc532581667" w:history="1">
+          <w:hyperlink w:anchor="_Toc532648280" w:history="1">
             <w:r>
               <w:rPr>
                 <w:rStyle w:val="Lienhypertexte"/>
@@ -3650,7 +3649,7 @@
                 <w:sz w:val="22"/>
                 <w:szCs w:val="22"/>
                 <w:shd w:val="clear" w:color="auto" w:fill="auto"/>
-                <w:lang w:eastAsia="fr-CH"/>
+                <w:lang w:val="en-US"/>
               </w:rPr>
               <w:tab/>
             </w:r>
@@ -3680,7 +3679,7 @@
                 <w:noProof/>
                 <w:webHidden/>
               </w:rPr>
-              <w:instrText xml:space="preserve"> PAGEREF _Toc532581667 \h </w:instrText>
+              <w:instrText xml:space="preserve"> PAGEREF _Toc532648280 \h </w:instrText>
             </w:r>
             <w:r>
               <w:rPr>
@@ -3724,10 +3723,10 @@
               <w:sz w:val="22"/>
               <w:szCs w:val="22"/>
               <w:shd w:val="clear" w:color="auto" w:fill="auto"/>
-              <w:lang w:eastAsia="fr-CH"/>
+              <w:lang w:val="en-US"/>
             </w:rPr>
           </w:pPr>
-          <w:hyperlink w:anchor="_Toc532581668" w:history="1">
+          <w:hyperlink w:anchor="_Toc532648281" w:history="1">
             <w:r>
               <w:rPr>
                 <w:rStyle w:val="Lienhypertexte"/>
@@ -3742,7 +3741,7 @@
                 <w:sz w:val="22"/>
                 <w:szCs w:val="22"/>
                 <w:shd w:val="clear" w:color="auto" w:fill="auto"/>
-                <w:lang w:eastAsia="fr-CH"/>
+                <w:lang w:val="en-US"/>
               </w:rPr>
               <w:tab/>
             </w:r>
@@ -3772,7 +3771,7 @@
                 <w:noProof/>
                 <w:webHidden/>
               </w:rPr>
-              <w:instrText xml:space="preserve"> PAGEREF _Toc532581668 \h </w:instrText>
+              <w:instrText xml:space="preserve"> PAGEREF _Toc532648281 \h </w:instrText>
             </w:r>
             <w:r>
               <w:rPr>
@@ -3816,10 +3815,10 @@
               <w:sz w:val="22"/>
               <w:szCs w:val="22"/>
               <w:shd w:val="clear" w:color="auto" w:fill="auto"/>
-              <w:lang w:eastAsia="fr-CH"/>
+              <w:lang w:val="en-US"/>
             </w:rPr>
           </w:pPr>
-          <w:hyperlink w:anchor="_Toc532581669" w:history="1">
+          <w:hyperlink w:anchor="_Toc532648282" w:history="1">
             <w:r>
               <w:rPr>
                 <w:rStyle w:val="Lienhypertexte"/>
@@ -3834,7 +3833,7 @@
                 <w:sz w:val="22"/>
                 <w:szCs w:val="22"/>
                 <w:shd w:val="clear" w:color="auto" w:fill="auto"/>
-                <w:lang w:eastAsia="fr-CH"/>
+                <w:lang w:val="en-US"/>
               </w:rPr>
               <w:tab/>
             </w:r>
@@ -3864,7 +3863,7 @@
                 <w:noProof/>
                 <w:webHidden/>
               </w:rPr>
-              <w:instrText xml:space="preserve"> PAGEREF _Toc532581669 \h </w:instrText>
+              <w:instrText xml:space="preserve"> PAGEREF _Toc532648282 \h </w:instrText>
             </w:r>
             <w:r>
               <w:rPr>
@@ -3908,10 +3907,10 @@
               <w:sz w:val="22"/>
               <w:szCs w:val="22"/>
               <w:shd w:val="clear" w:color="auto" w:fill="auto"/>
-              <w:lang w:eastAsia="fr-CH"/>
+              <w:lang w:val="en-US"/>
             </w:rPr>
           </w:pPr>
-          <w:hyperlink w:anchor="_Toc532581670" w:history="1">
+          <w:hyperlink w:anchor="_Toc532648283" w:history="1">
             <w:r>
               <w:rPr>
                 <w:rStyle w:val="Lienhypertexte"/>
@@ -3926,7 +3925,7 @@
                 <w:sz w:val="22"/>
                 <w:szCs w:val="22"/>
                 <w:shd w:val="clear" w:color="auto" w:fill="auto"/>
-                <w:lang w:eastAsia="fr-CH"/>
+                <w:lang w:val="en-US"/>
               </w:rPr>
               <w:tab/>
             </w:r>
@@ -3956,7 +3955,7 @@
                 <w:noProof/>
                 <w:webHidden/>
               </w:rPr>
-              <w:instrText xml:space="preserve"> PAGEREF _Toc532581670 \h </w:instrText>
+              <w:instrText xml:space="preserve"> PAGEREF _Toc532648283 \h </w:instrText>
             </w:r>
             <w:r>
               <w:rPr>
@@ -4000,10 +3999,10 @@
               <w:sz w:val="22"/>
               <w:szCs w:val="22"/>
               <w:shd w:val="clear" w:color="auto" w:fill="auto"/>
-              <w:lang w:eastAsia="fr-CH"/>
+              <w:lang w:val="en-US"/>
             </w:rPr>
           </w:pPr>
-          <w:hyperlink w:anchor="_Toc532581671" w:history="1">
+          <w:hyperlink w:anchor="_Toc532648284" w:history="1">
             <w:r>
               <w:rPr>
                 <w:rStyle w:val="Lienhypertexte"/>
@@ -4018,7 +4017,7 @@
                 <w:sz w:val="22"/>
                 <w:szCs w:val="22"/>
                 <w:shd w:val="clear" w:color="auto" w:fill="auto"/>
-                <w:lang w:eastAsia="fr-CH"/>
+                <w:lang w:val="en-US"/>
               </w:rPr>
               <w:tab/>
             </w:r>
@@ -4048,7 +4047,7 @@
                 <w:noProof/>
                 <w:webHidden/>
               </w:rPr>
-              <w:instrText xml:space="preserve"> PAGEREF _Toc532581671 \h </w:instrText>
+              <w:instrText xml:space="preserve"> PAGEREF _Toc532648284 \h </w:instrText>
             </w:r>
             <w:r>
               <w:rPr>
@@ -4092,10 +4091,10 @@
               <w:sz w:val="22"/>
               <w:szCs w:val="22"/>
               <w:shd w:val="clear" w:color="auto" w:fill="auto"/>
-              <w:lang w:eastAsia="fr-CH"/>
+              <w:lang w:val="en-US"/>
             </w:rPr>
           </w:pPr>
-          <w:hyperlink w:anchor="_Toc532581672" w:history="1">
+          <w:hyperlink w:anchor="_Toc532648285" w:history="1">
             <w:r>
               <w:rPr>
                 <w:rStyle w:val="Lienhypertexte"/>
@@ -4110,7 +4109,7 @@
                 <w:sz w:val="22"/>
                 <w:szCs w:val="22"/>
                 <w:shd w:val="clear" w:color="auto" w:fill="auto"/>
-                <w:lang w:eastAsia="fr-CH"/>
+                <w:lang w:val="en-US"/>
               </w:rPr>
               <w:tab/>
             </w:r>
@@ -4140,7 +4139,7 @@
                 <w:noProof/>
                 <w:webHidden/>
               </w:rPr>
-              <w:instrText xml:space="preserve"> PAGEREF _Toc532581672 \h </w:instrText>
+              <w:instrText xml:space="preserve"> PAGEREF _Toc532648285 \h </w:instrText>
             </w:r>
             <w:r>
               <w:rPr>
@@ -4184,10 +4183,10 @@
               <w:sz w:val="22"/>
               <w:szCs w:val="22"/>
               <w:shd w:val="clear" w:color="auto" w:fill="auto"/>
-              <w:lang w:eastAsia="fr-CH"/>
+              <w:lang w:val="en-US"/>
             </w:rPr>
           </w:pPr>
-          <w:hyperlink w:anchor="_Toc532581673" w:history="1">
+          <w:hyperlink w:anchor="_Toc532648286" w:history="1">
             <w:r>
               <w:rPr>
                 <w:rStyle w:val="Lienhypertexte"/>
@@ -4202,7 +4201,7 @@
                 <w:sz w:val="22"/>
                 <w:szCs w:val="22"/>
                 <w:shd w:val="clear" w:color="auto" w:fill="auto"/>
-                <w:lang w:eastAsia="fr-CH"/>
+                <w:lang w:val="en-US"/>
               </w:rPr>
               <w:tab/>
             </w:r>
@@ -4232,7 +4231,7 @@
                 <w:noProof/>
                 <w:webHidden/>
               </w:rPr>
-              <w:instrText xml:space="preserve"> PAGEREF _Toc532581673 \h </w:instrText>
+              <w:instrText xml:space="preserve"> PAGEREF _Toc532648286 \h </w:instrText>
             </w:r>
             <w:r>
               <w:rPr>
@@ -4276,10 +4275,10 @@
               <w:sz w:val="22"/>
               <w:szCs w:val="22"/>
               <w:shd w:val="clear" w:color="auto" w:fill="auto"/>
-              <w:lang w:eastAsia="fr-CH"/>
+              <w:lang w:val="en-US"/>
             </w:rPr>
           </w:pPr>
-          <w:hyperlink w:anchor="_Toc532581674" w:history="1">
+          <w:hyperlink w:anchor="_Toc532648287" w:history="1">
             <w:r>
               <w:rPr>
                 <w:rStyle w:val="Lienhypertexte"/>
@@ -4294,7 +4293,7 @@
                 <w:sz w:val="22"/>
                 <w:szCs w:val="22"/>
                 <w:shd w:val="clear" w:color="auto" w:fill="auto"/>
-                <w:lang w:eastAsia="fr-CH"/>
+                <w:lang w:val="en-US"/>
               </w:rPr>
               <w:tab/>
             </w:r>
@@ -4324,7 +4323,7 @@
                 <w:noProof/>
                 <w:webHidden/>
               </w:rPr>
-              <w:instrText xml:space="preserve"> PAGEREF _Toc532581674 \h </w:instrText>
+              <w:instrText xml:space="preserve"> PAGEREF _Toc532648287 \h </w:instrText>
             </w:r>
             <w:r>
               <w:rPr>
@@ -4370,10 +4369,10 @@
               <w:sz w:val="22"/>
               <w:szCs w:val="22"/>
               <w:shd w:val="clear" w:color="auto" w:fill="auto"/>
-              <w:lang w:eastAsia="fr-CH"/>
+              <w:lang w:val="en-US"/>
             </w:rPr>
           </w:pPr>
-          <w:hyperlink w:anchor="_Toc532581675" w:history="1">
+          <w:hyperlink w:anchor="_Toc532648288" w:history="1">
             <w:r>
               <w:rPr>
                 <w:rStyle w:val="Lienhypertexte"/>
@@ -4390,7 +4389,7 @@
                 <w:sz w:val="22"/>
                 <w:szCs w:val="22"/>
                 <w:shd w:val="clear" w:color="auto" w:fill="auto"/>
-                <w:lang w:eastAsia="fr-CH"/>
+                <w:lang w:val="en-US"/>
               </w:rPr>
               <w:tab/>
             </w:r>
@@ -4420,7 +4419,7 @@
                 <w:noProof/>
                 <w:webHidden/>
               </w:rPr>
-              <w:instrText xml:space="preserve"> PAGEREF _Toc532581675 \h </w:instrText>
+              <w:instrText xml:space="preserve"> PAGEREF _Toc532648288 \h </w:instrText>
             </w:r>
             <w:r>
               <w:rPr>
@@ -4464,10 +4463,10 @@
               <w:sz w:val="22"/>
               <w:szCs w:val="22"/>
               <w:shd w:val="clear" w:color="auto" w:fill="auto"/>
-              <w:lang w:eastAsia="fr-CH"/>
+              <w:lang w:val="en-US"/>
             </w:rPr>
           </w:pPr>
-          <w:hyperlink w:anchor="_Toc532581676" w:history="1">
+          <w:hyperlink w:anchor="_Toc532648289" w:history="1">
             <w:r>
               <w:rPr>
                 <w:rStyle w:val="Lienhypertexte"/>
@@ -4482,7 +4481,7 @@
                 <w:sz w:val="22"/>
                 <w:szCs w:val="22"/>
                 <w:shd w:val="clear" w:color="auto" w:fill="auto"/>
-                <w:lang w:eastAsia="fr-CH"/>
+                <w:lang w:val="en-US"/>
               </w:rPr>
               <w:tab/>
             </w:r>
@@ -4512,7 +4511,7 @@
                 <w:noProof/>
                 <w:webHidden/>
               </w:rPr>
-              <w:instrText xml:space="preserve"> PAGEREF _Toc532581676 \h </w:instrText>
+              <w:instrText xml:space="preserve"> PAGEREF _Toc532648289 \h </w:instrText>
             </w:r>
             <w:r>
               <w:rPr>
@@ -4556,10 +4555,10 @@
               <w:sz w:val="22"/>
               <w:szCs w:val="22"/>
               <w:shd w:val="clear" w:color="auto" w:fill="auto"/>
-              <w:lang w:eastAsia="fr-CH"/>
+              <w:lang w:val="en-US"/>
             </w:rPr>
           </w:pPr>
-          <w:hyperlink w:anchor="_Toc532581677" w:history="1">
+          <w:hyperlink w:anchor="_Toc532648290" w:history="1">
             <w:r>
               <w:rPr>
                 <w:rStyle w:val="Lienhypertexte"/>
@@ -4574,7 +4573,7 @@
                 <w:sz w:val="22"/>
                 <w:szCs w:val="22"/>
                 <w:shd w:val="clear" w:color="auto" w:fill="auto"/>
-                <w:lang w:eastAsia="fr-CH"/>
+                <w:lang w:val="en-US"/>
               </w:rPr>
               <w:tab/>
             </w:r>
@@ -4604,7 +4603,7 @@
                 <w:noProof/>
                 <w:webHidden/>
               </w:rPr>
-              <w:instrText xml:space="preserve"> PAGEREF _Toc532581677 \h </w:instrText>
+              <w:instrText xml:space="preserve"> PAGEREF _Toc532648290 \h </w:instrText>
             </w:r>
             <w:r>
               <w:rPr>
@@ -4648,10 +4647,10 @@
               <w:sz w:val="22"/>
               <w:szCs w:val="22"/>
               <w:shd w:val="clear" w:color="auto" w:fill="auto"/>
-              <w:lang w:eastAsia="fr-CH"/>
+              <w:lang w:val="en-US"/>
             </w:rPr>
           </w:pPr>
-          <w:hyperlink w:anchor="_Toc532581678" w:history="1">
+          <w:hyperlink w:anchor="_Toc532648291" w:history="1">
             <w:r>
               <w:rPr>
                 <w:rStyle w:val="Lienhypertexte"/>
@@ -4666,7 +4665,7 @@
                 <w:sz w:val="22"/>
                 <w:szCs w:val="22"/>
                 <w:shd w:val="clear" w:color="auto" w:fill="auto"/>
-                <w:lang w:eastAsia="fr-CH"/>
+                <w:lang w:val="en-US"/>
               </w:rPr>
               <w:tab/>
             </w:r>
@@ -4696,7 +4695,7 @@
                 <w:noProof/>
                 <w:webHidden/>
               </w:rPr>
-              <w:instrText xml:space="preserve"> PAGEREF _Toc532581678 \h </w:instrText>
+              <w:instrText xml:space="preserve"> PAGEREF _Toc532648291 \h </w:instrText>
             </w:r>
             <w:r>
               <w:rPr>
@@ -4740,10 +4739,10 @@
               <w:sz w:val="22"/>
               <w:szCs w:val="22"/>
               <w:shd w:val="clear" w:color="auto" w:fill="auto"/>
-              <w:lang w:eastAsia="fr-CH"/>
+              <w:lang w:val="en-US"/>
             </w:rPr>
           </w:pPr>
-          <w:hyperlink w:anchor="_Toc532581679" w:history="1">
+          <w:hyperlink w:anchor="_Toc532648292" w:history="1">
             <w:r>
               <w:rPr>
                 <w:rStyle w:val="Lienhypertexte"/>
@@ -4759,7 +4758,7 @@
                 <w:sz w:val="22"/>
                 <w:szCs w:val="22"/>
                 <w:shd w:val="clear" w:color="auto" w:fill="auto"/>
-                <w:lang w:eastAsia="fr-CH"/>
+                <w:lang w:val="en-US"/>
               </w:rPr>
               <w:tab/>
             </w:r>
@@ -4790,7 +4789,7 @@
                 <w:noProof/>
                 <w:webHidden/>
               </w:rPr>
-              <w:instrText xml:space="preserve"> PAGEREF _Toc532581679 \h </w:instrText>
+              <w:instrText xml:space="preserve"> PAGEREF _Toc532648292 \h </w:instrText>
             </w:r>
             <w:r>
               <w:rPr>
@@ -4834,10 +4833,10 @@
               <w:sz w:val="22"/>
               <w:szCs w:val="22"/>
               <w:shd w:val="clear" w:color="auto" w:fill="auto"/>
-              <w:lang w:eastAsia="fr-CH"/>
+              <w:lang w:val="en-US"/>
             </w:rPr>
           </w:pPr>
-          <w:hyperlink w:anchor="_Toc532581680" w:history="1">
+          <w:hyperlink w:anchor="_Toc532648293" w:history="1">
             <w:r>
               <w:rPr>
                 <w:rStyle w:val="Lienhypertexte"/>
@@ -4852,7 +4851,7 @@
                 <w:sz w:val="22"/>
                 <w:szCs w:val="22"/>
                 <w:shd w:val="clear" w:color="auto" w:fill="auto"/>
-                <w:lang w:eastAsia="fr-CH"/>
+                <w:lang w:val="en-US"/>
               </w:rPr>
               <w:tab/>
             </w:r>
@@ -4882,7 +4881,7 @@
                 <w:noProof/>
                 <w:webHidden/>
               </w:rPr>
-              <w:instrText xml:space="preserve"> PAGEREF _Toc532581680 \h </w:instrText>
+              <w:instrText xml:space="preserve"> PAGEREF _Toc532648293 \h </w:instrText>
             </w:r>
             <w:r>
               <w:rPr>
@@ -4926,10 +4925,10 @@
               <w:sz w:val="22"/>
               <w:szCs w:val="22"/>
               <w:shd w:val="clear" w:color="auto" w:fill="auto"/>
-              <w:lang w:eastAsia="fr-CH"/>
+              <w:lang w:val="en-US"/>
             </w:rPr>
           </w:pPr>
-          <w:hyperlink w:anchor="_Toc532581681" w:history="1">
+          <w:hyperlink w:anchor="_Toc532648294" w:history="1">
             <w:r>
               <w:rPr>
                 <w:rStyle w:val="Lienhypertexte"/>
@@ -4944,7 +4943,7 @@
                 <w:sz w:val="22"/>
                 <w:szCs w:val="22"/>
                 <w:shd w:val="clear" w:color="auto" w:fill="auto"/>
-                <w:lang w:eastAsia="fr-CH"/>
+                <w:lang w:val="en-US"/>
               </w:rPr>
               <w:tab/>
             </w:r>
@@ -4974,7 +4973,7 @@
                 <w:noProof/>
                 <w:webHidden/>
               </w:rPr>
-              <w:instrText xml:space="preserve"> PAGEREF _Toc532581681 \h </w:instrText>
+              <w:instrText xml:space="preserve"> PAGEREF _Toc532648294 \h </w:instrText>
             </w:r>
             <w:r>
               <w:rPr>
@@ -5018,10 +5017,10 @@
               <w:sz w:val="22"/>
               <w:szCs w:val="22"/>
               <w:shd w:val="clear" w:color="auto" w:fill="auto"/>
-              <w:lang w:eastAsia="fr-CH"/>
+              <w:lang w:val="en-US"/>
             </w:rPr>
           </w:pPr>
-          <w:hyperlink w:anchor="_Toc532581682" w:history="1">
+          <w:hyperlink w:anchor="_Toc532648295" w:history="1">
             <w:r>
               <w:rPr>
                 <w:rStyle w:val="Lienhypertexte"/>
@@ -5036,7 +5035,7 @@
                 <w:sz w:val="22"/>
                 <w:szCs w:val="22"/>
                 <w:shd w:val="clear" w:color="auto" w:fill="auto"/>
-                <w:lang w:eastAsia="fr-CH"/>
+                <w:lang w:val="en-US"/>
               </w:rPr>
               <w:tab/>
             </w:r>
@@ -5066,7 +5065,7 @@
                 <w:noProof/>
                 <w:webHidden/>
               </w:rPr>
-              <w:instrText xml:space="preserve"> PAGEREF _Toc532581682 \h </w:instrText>
+              <w:instrText xml:space="preserve"> PAGEREF _Toc532648295 \h </w:instrText>
             </w:r>
             <w:r>
               <w:rPr>
@@ -5110,10 +5109,10 @@
               <w:sz w:val="22"/>
               <w:szCs w:val="22"/>
               <w:shd w:val="clear" w:color="auto" w:fill="auto"/>
-              <w:lang w:eastAsia="fr-CH"/>
+              <w:lang w:val="en-US"/>
             </w:rPr>
           </w:pPr>
-          <w:hyperlink w:anchor="_Toc532581683" w:history="1">
+          <w:hyperlink w:anchor="_Toc532648296" w:history="1">
             <w:r>
               <w:rPr>
                 <w:rStyle w:val="Lienhypertexte"/>
@@ -5128,7 +5127,7 @@
                 <w:sz w:val="22"/>
                 <w:szCs w:val="22"/>
                 <w:shd w:val="clear" w:color="auto" w:fill="auto"/>
-                <w:lang w:eastAsia="fr-CH"/>
+                <w:lang w:val="en-US"/>
               </w:rPr>
               <w:tab/>
             </w:r>
@@ -5158,7 +5157,7 @@
                 <w:noProof/>
                 <w:webHidden/>
               </w:rPr>
-              <w:instrText xml:space="preserve"> PAGEREF _Toc532581683 \h </w:instrText>
+              <w:instrText xml:space="preserve"> PAGEREF _Toc532648296 \h </w:instrText>
             </w:r>
             <w:r>
               <w:rPr>
@@ -5202,10 +5201,10 @@
               <w:sz w:val="22"/>
               <w:szCs w:val="22"/>
               <w:shd w:val="clear" w:color="auto" w:fill="auto"/>
-              <w:lang w:eastAsia="fr-CH"/>
+              <w:lang w:val="en-US"/>
             </w:rPr>
           </w:pPr>
-          <w:hyperlink w:anchor="_Toc532581684" w:history="1">
+          <w:hyperlink w:anchor="_Toc532648297" w:history="1">
             <w:r>
               <w:rPr>
                 <w:rStyle w:val="Lienhypertexte"/>
@@ -5220,7 +5219,7 @@
                 <w:sz w:val="22"/>
                 <w:szCs w:val="22"/>
                 <w:shd w:val="clear" w:color="auto" w:fill="auto"/>
-                <w:lang w:eastAsia="fr-CH"/>
+                <w:lang w:val="en-US"/>
               </w:rPr>
               <w:tab/>
             </w:r>
@@ -5250,7 +5249,7 @@
                 <w:noProof/>
                 <w:webHidden/>
               </w:rPr>
-              <w:instrText xml:space="preserve"> PAGEREF _Toc532581684 \h </w:instrText>
+              <w:instrText xml:space="preserve"> PAGEREF _Toc532648297 \h </w:instrText>
             </w:r>
             <w:r>
               <w:rPr>
@@ -5294,10 +5293,10 @@
               <w:sz w:val="22"/>
               <w:szCs w:val="22"/>
               <w:shd w:val="clear" w:color="auto" w:fill="auto"/>
-              <w:lang w:eastAsia="fr-CH"/>
+              <w:lang w:val="en-US"/>
             </w:rPr>
           </w:pPr>
-          <w:hyperlink w:anchor="_Toc532581685" w:history="1">
+          <w:hyperlink w:anchor="_Toc532648298" w:history="1">
             <w:r>
               <w:rPr>
                 <w:rStyle w:val="Lienhypertexte"/>
@@ -5312,7 +5311,7 @@
                 <w:sz w:val="22"/>
                 <w:szCs w:val="22"/>
                 <w:shd w:val="clear" w:color="auto" w:fill="auto"/>
-                <w:lang w:eastAsia="fr-CH"/>
+                <w:lang w:val="en-US"/>
               </w:rPr>
               <w:tab/>
             </w:r>
@@ -5342,7 +5341,7 @@
                 <w:noProof/>
                 <w:webHidden/>
               </w:rPr>
-              <w:instrText xml:space="preserve"> PAGEREF _Toc532581685 \h </w:instrText>
+              <w:instrText xml:space="preserve"> PAGEREF _Toc532648298 \h </w:instrText>
             </w:r>
             <w:r>
               <w:rPr>
@@ -5386,10 +5385,10 @@
               <w:sz w:val="22"/>
               <w:szCs w:val="22"/>
               <w:shd w:val="clear" w:color="auto" w:fill="auto"/>
-              <w:lang w:eastAsia="fr-CH"/>
+              <w:lang w:val="en-US"/>
             </w:rPr>
           </w:pPr>
-          <w:hyperlink w:anchor="_Toc532581686" w:history="1">
+          <w:hyperlink w:anchor="_Toc532648299" w:history="1">
             <w:r>
               <w:rPr>
                 <w:rStyle w:val="Lienhypertexte"/>
@@ -5404,7 +5403,7 @@
                 <w:sz w:val="22"/>
                 <w:szCs w:val="22"/>
                 <w:shd w:val="clear" w:color="auto" w:fill="auto"/>
-                <w:lang w:eastAsia="fr-CH"/>
+                <w:lang w:val="en-US"/>
               </w:rPr>
               <w:tab/>
             </w:r>
@@ -5434,7 +5433,7 @@
                 <w:noProof/>
                 <w:webHidden/>
               </w:rPr>
-              <w:instrText xml:space="preserve"> PAGEREF _Toc532581686 \h </w:instrText>
+              <w:instrText xml:space="preserve"> PAGEREF _Toc532648299 \h </w:instrText>
             </w:r>
             <w:r>
               <w:rPr>
@@ -5478,10 +5477,10 @@
               <w:sz w:val="22"/>
               <w:szCs w:val="22"/>
               <w:shd w:val="clear" w:color="auto" w:fill="auto"/>
-              <w:lang w:eastAsia="fr-CH"/>
+              <w:lang w:val="en-US"/>
             </w:rPr>
           </w:pPr>
-          <w:hyperlink w:anchor="_Toc532581687" w:history="1">
+          <w:hyperlink w:anchor="_Toc532648300" w:history="1">
             <w:r>
               <w:rPr>
                 <w:rStyle w:val="Lienhypertexte"/>
@@ -5496,7 +5495,7 @@
                 <w:sz w:val="22"/>
                 <w:szCs w:val="22"/>
                 <w:shd w:val="clear" w:color="auto" w:fill="auto"/>
-                <w:lang w:eastAsia="fr-CH"/>
+                <w:lang w:val="en-US"/>
               </w:rPr>
               <w:tab/>
             </w:r>
@@ -5526,7 +5525,7 @@
                 <w:noProof/>
                 <w:webHidden/>
               </w:rPr>
-              <w:instrText xml:space="preserve"> PAGEREF _Toc532581687 \h </w:instrText>
+              <w:instrText xml:space="preserve"> PAGEREF _Toc532648300 \h </w:instrText>
             </w:r>
             <w:r>
               <w:rPr>
@@ -5570,10 +5569,10 @@
               <w:sz w:val="22"/>
               <w:szCs w:val="22"/>
               <w:shd w:val="clear" w:color="auto" w:fill="auto"/>
-              <w:lang w:eastAsia="fr-CH"/>
+              <w:lang w:val="en-US"/>
             </w:rPr>
           </w:pPr>
-          <w:hyperlink w:anchor="_Toc532581688" w:history="1">
+          <w:hyperlink w:anchor="_Toc532648301" w:history="1">
             <w:r>
               <w:rPr>
                 <w:rStyle w:val="Lienhypertexte"/>
@@ -5588,7 +5587,7 @@
                 <w:sz w:val="22"/>
                 <w:szCs w:val="22"/>
                 <w:shd w:val="clear" w:color="auto" w:fill="auto"/>
-                <w:lang w:eastAsia="fr-CH"/>
+                <w:lang w:val="en-US"/>
               </w:rPr>
               <w:tab/>
             </w:r>
@@ -5618,7 +5617,7 @@
                 <w:noProof/>
                 <w:webHidden/>
               </w:rPr>
-              <w:instrText xml:space="preserve"> PAGEREF _Toc532581688 \h </w:instrText>
+              <w:instrText xml:space="preserve"> PAGEREF _Toc532648301 \h </w:instrText>
             </w:r>
             <w:r>
               <w:rPr>
@@ -5664,10 +5663,10 @@
               <w:sz w:val="22"/>
               <w:szCs w:val="22"/>
               <w:shd w:val="clear" w:color="auto" w:fill="auto"/>
-              <w:lang w:eastAsia="fr-CH"/>
+              <w:lang w:val="en-US"/>
             </w:rPr>
           </w:pPr>
-          <w:hyperlink w:anchor="_Toc532581689" w:history="1">
+          <w:hyperlink w:anchor="_Toc532648302" w:history="1">
             <w:r>
               <w:rPr>
                 <w:rStyle w:val="Lienhypertexte"/>
@@ -5684,7 +5683,7 @@
                 <w:sz w:val="22"/>
                 <w:szCs w:val="22"/>
                 <w:shd w:val="clear" w:color="auto" w:fill="auto"/>
-                <w:lang w:eastAsia="fr-CH"/>
+                <w:lang w:val="en-US"/>
               </w:rPr>
               <w:tab/>
             </w:r>
@@ -5714,7 +5713,7 @@
                 <w:noProof/>
                 <w:webHidden/>
               </w:rPr>
-              <w:instrText xml:space="preserve"> PAGEREF _Toc532581689 \h </w:instrText>
+              <w:instrText xml:space="preserve"> PAGEREF _Toc532648302 \h </w:instrText>
             </w:r>
             <w:r>
               <w:rPr>
@@ -5758,10 +5757,10 @@
               <w:sz w:val="22"/>
               <w:szCs w:val="22"/>
               <w:shd w:val="clear" w:color="auto" w:fill="auto"/>
-              <w:lang w:eastAsia="fr-CH"/>
+              <w:lang w:val="en-US"/>
             </w:rPr>
           </w:pPr>
-          <w:hyperlink w:anchor="_Toc532581690" w:history="1">
+          <w:hyperlink w:anchor="_Toc532648303" w:history="1">
             <w:r>
               <w:rPr>
                 <w:rStyle w:val="Lienhypertexte"/>
@@ -5776,7 +5775,7 @@
                 <w:sz w:val="22"/>
                 <w:szCs w:val="22"/>
                 <w:shd w:val="clear" w:color="auto" w:fill="auto"/>
-                <w:lang w:eastAsia="fr-CH"/>
+                <w:lang w:val="en-US"/>
               </w:rPr>
               <w:tab/>
             </w:r>
@@ -5806,7 +5805,7 @@
                 <w:noProof/>
                 <w:webHidden/>
               </w:rPr>
-              <w:instrText xml:space="preserve"> PAGEREF _Toc532581690 \h </w:instrText>
+              <w:instrText xml:space="preserve"> PAGEREF _Toc532648303 \h </w:instrText>
             </w:r>
             <w:r>
               <w:rPr>
@@ -5850,10 +5849,10 @@
               <w:sz w:val="22"/>
               <w:szCs w:val="22"/>
               <w:shd w:val="clear" w:color="auto" w:fill="auto"/>
-              <w:lang w:eastAsia="fr-CH"/>
+              <w:lang w:val="en-US"/>
             </w:rPr>
           </w:pPr>
-          <w:hyperlink w:anchor="_Toc532581691" w:history="1">
+          <w:hyperlink w:anchor="_Toc532648304" w:history="1">
             <w:r>
               <w:rPr>
                 <w:rStyle w:val="Lienhypertexte"/>
@@ -5868,7 +5867,7 @@
                 <w:sz w:val="22"/>
                 <w:szCs w:val="22"/>
                 <w:shd w:val="clear" w:color="auto" w:fill="auto"/>
-                <w:lang w:eastAsia="fr-CH"/>
+                <w:lang w:val="en-US"/>
               </w:rPr>
               <w:tab/>
             </w:r>
@@ -5898,7 +5897,7 @@
                 <w:noProof/>
                 <w:webHidden/>
               </w:rPr>
-              <w:instrText xml:space="preserve"> PAGEREF _Toc532581691 \h </w:instrText>
+              <w:instrText xml:space="preserve"> PAGEREF _Toc532648304 \h </w:instrText>
             </w:r>
             <w:r>
               <w:rPr>
@@ -5942,10 +5941,10 @@
               <w:sz w:val="22"/>
               <w:szCs w:val="22"/>
               <w:shd w:val="clear" w:color="auto" w:fill="auto"/>
-              <w:lang w:eastAsia="fr-CH"/>
+              <w:lang w:val="en-US"/>
             </w:rPr>
           </w:pPr>
-          <w:hyperlink w:anchor="_Toc532581692" w:history="1">
+          <w:hyperlink w:anchor="_Toc532648305" w:history="1">
             <w:r>
               <w:rPr>
                 <w:rStyle w:val="Lienhypertexte"/>
@@ -5960,7 +5959,7 @@
                 <w:sz w:val="22"/>
                 <w:szCs w:val="22"/>
                 <w:shd w:val="clear" w:color="auto" w:fill="auto"/>
-                <w:lang w:eastAsia="fr-CH"/>
+                <w:lang w:val="en-US"/>
               </w:rPr>
               <w:tab/>
             </w:r>
@@ -5990,7 +5989,7 @@
                 <w:noProof/>
                 <w:webHidden/>
               </w:rPr>
-              <w:instrText xml:space="preserve"> PAGEREF _Toc532581692 \h </w:instrText>
+              <w:instrText xml:space="preserve"> PAGEREF _Toc532648305 \h </w:instrText>
             </w:r>
             <w:r>
               <w:rPr>
@@ -6034,10 +6033,10 @@
               <w:sz w:val="22"/>
               <w:szCs w:val="22"/>
               <w:shd w:val="clear" w:color="auto" w:fill="auto"/>
-              <w:lang w:eastAsia="fr-CH"/>
+              <w:lang w:val="en-US"/>
             </w:rPr>
           </w:pPr>
-          <w:hyperlink w:anchor="_Toc532581693" w:history="1">
+          <w:hyperlink w:anchor="_Toc532648306" w:history="1">
             <w:r>
               <w:rPr>
                 <w:rStyle w:val="Lienhypertexte"/>
@@ -6052,7 +6051,7 @@
                 <w:sz w:val="22"/>
                 <w:szCs w:val="22"/>
                 <w:shd w:val="clear" w:color="auto" w:fill="auto"/>
-                <w:lang w:eastAsia="fr-CH"/>
+                <w:lang w:val="en-US"/>
               </w:rPr>
               <w:tab/>
             </w:r>
@@ -6082,7 +6081,7 @@
                 <w:noProof/>
                 <w:webHidden/>
               </w:rPr>
-              <w:instrText xml:space="preserve"> PAGEREF _Toc532581693 \h </w:instrText>
+              <w:instrText xml:space="preserve"> PAGEREF _Toc532648306 \h </w:instrText>
             </w:r>
             <w:r>
               <w:rPr>
@@ -6126,10 +6125,10 @@
               <w:sz w:val="22"/>
               <w:szCs w:val="22"/>
               <w:shd w:val="clear" w:color="auto" w:fill="auto"/>
-              <w:lang w:eastAsia="fr-CH"/>
+              <w:lang w:val="en-US"/>
             </w:rPr>
           </w:pPr>
-          <w:hyperlink w:anchor="_Toc532581694" w:history="1">
+          <w:hyperlink w:anchor="_Toc532648307" w:history="1">
             <w:r>
               <w:rPr>
                 <w:rStyle w:val="Lienhypertexte"/>
@@ -6144,7 +6143,7 @@
                 <w:sz w:val="22"/>
                 <w:szCs w:val="22"/>
                 <w:shd w:val="clear" w:color="auto" w:fill="auto"/>
-                <w:lang w:eastAsia="fr-CH"/>
+                <w:lang w:val="en-US"/>
               </w:rPr>
               <w:tab/>
             </w:r>
@@ -6174,7 +6173,7 @@
                 <w:noProof/>
                 <w:webHidden/>
               </w:rPr>
-              <w:instrText xml:space="preserve"> PAGEREF _Toc532581694 \h </w:instrText>
+              <w:instrText xml:space="preserve"> PAGEREF _Toc532648307 \h </w:instrText>
             </w:r>
             <w:r>
               <w:rPr>
@@ -6218,10 +6217,10 @@
               <w:sz w:val="22"/>
               <w:szCs w:val="22"/>
               <w:shd w:val="clear" w:color="auto" w:fill="auto"/>
-              <w:lang w:eastAsia="fr-CH"/>
+              <w:lang w:val="en-US"/>
             </w:rPr>
           </w:pPr>
-          <w:hyperlink w:anchor="_Toc532581695" w:history="1">
+          <w:hyperlink w:anchor="_Toc532648308" w:history="1">
             <w:r>
               <w:rPr>
                 <w:rStyle w:val="Lienhypertexte"/>
@@ -6236,7 +6235,7 @@
                 <w:sz w:val="22"/>
                 <w:szCs w:val="22"/>
                 <w:shd w:val="clear" w:color="auto" w:fill="auto"/>
-                <w:lang w:eastAsia="fr-CH"/>
+                <w:lang w:val="en-US"/>
               </w:rPr>
               <w:tab/>
             </w:r>
@@ -6266,7 +6265,7 @@
                 <w:noProof/>
                 <w:webHidden/>
               </w:rPr>
-              <w:instrText xml:space="preserve"> PAGEREF _Toc532581695 \h </w:instrText>
+              <w:instrText xml:space="preserve"> PAGEREF _Toc532648308 \h </w:instrText>
             </w:r>
             <w:r>
               <w:rPr>
@@ -6310,10 +6309,10 @@
               <w:sz w:val="22"/>
               <w:szCs w:val="22"/>
               <w:shd w:val="clear" w:color="auto" w:fill="auto"/>
-              <w:lang w:eastAsia="fr-CH"/>
+              <w:lang w:val="en-US"/>
             </w:rPr>
           </w:pPr>
-          <w:hyperlink w:anchor="_Toc532581696" w:history="1">
+          <w:hyperlink w:anchor="_Toc532648309" w:history="1">
             <w:r>
               <w:rPr>
                 <w:rStyle w:val="Lienhypertexte"/>
@@ -6328,7 +6327,7 @@
                 <w:sz w:val="22"/>
                 <w:szCs w:val="22"/>
                 <w:shd w:val="clear" w:color="auto" w:fill="auto"/>
-                <w:lang w:eastAsia="fr-CH"/>
+                <w:lang w:val="en-US"/>
               </w:rPr>
               <w:tab/>
             </w:r>
@@ -6358,7 +6357,7 @@
                 <w:noProof/>
                 <w:webHidden/>
               </w:rPr>
-              <w:instrText xml:space="preserve"> PAGEREF _Toc532581696 \h </w:instrText>
+              <w:instrText xml:space="preserve"> PAGEREF _Toc532648309 \h </w:instrText>
             </w:r>
             <w:r>
               <w:rPr>
@@ -6402,10 +6401,10 @@
               <w:sz w:val="22"/>
               <w:szCs w:val="22"/>
               <w:shd w:val="clear" w:color="auto" w:fill="auto"/>
-              <w:lang w:eastAsia="fr-CH"/>
+              <w:lang w:val="en-US"/>
             </w:rPr>
           </w:pPr>
-          <w:hyperlink w:anchor="_Toc532581697" w:history="1">
+          <w:hyperlink w:anchor="_Toc532648310" w:history="1">
             <w:r>
               <w:rPr>
                 <w:rStyle w:val="Lienhypertexte"/>
@@ -6420,7 +6419,7 @@
                 <w:sz w:val="22"/>
                 <w:szCs w:val="22"/>
                 <w:shd w:val="clear" w:color="auto" w:fill="auto"/>
-                <w:lang w:eastAsia="fr-CH"/>
+                <w:lang w:val="en-US"/>
               </w:rPr>
               <w:tab/>
             </w:r>
@@ -6450,7 +6449,7 @@
                 <w:noProof/>
                 <w:webHidden/>
               </w:rPr>
-              <w:instrText xml:space="preserve"> PAGEREF _Toc532581697 \h </w:instrText>
+              <w:instrText xml:space="preserve"> PAGEREF _Toc532648310 \h </w:instrText>
             </w:r>
             <w:r>
               <w:rPr>
@@ -6494,10 +6493,10 @@
               <w:sz w:val="22"/>
               <w:szCs w:val="22"/>
               <w:shd w:val="clear" w:color="auto" w:fill="auto"/>
-              <w:lang w:eastAsia="fr-CH"/>
+              <w:lang w:val="en-US"/>
             </w:rPr>
           </w:pPr>
-          <w:hyperlink w:anchor="_Toc532581698" w:history="1">
+          <w:hyperlink w:anchor="_Toc532648311" w:history="1">
             <w:r>
               <w:rPr>
                 <w:rStyle w:val="Lienhypertexte"/>
@@ -6512,7 +6511,7 @@
                 <w:sz w:val="22"/>
                 <w:szCs w:val="22"/>
                 <w:shd w:val="clear" w:color="auto" w:fill="auto"/>
-                <w:lang w:eastAsia="fr-CH"/>
+                <w:lang w:val="en-US"/>
               </w:rPr>
               <w:tab/>
             </w:r>
@@ -6542,7 +6541,7 @@
                 <w:noProof/>
                 <w:webHidden/>
               </w:rPr>
-              <w:instrText xml:space="preserve"> PAGEREF _Toc532581698 \h </w:instrText>
+              <w:instrText xml:space="preserve"> PAGEREF _Toc532648311 \h </w:instrText>
             </w:r>
             <w:r>
               <w:rPr>
@@ -6586,10 +6585,10 @@
               <w:sz w:val="22"/>
               <w:szCs w:val="22"/>
               <w:shd w:val="clear" w:color="auto" w:fill="auto"/>
-              <w:lang w:eastAsia="fr-CH"/>
+              <w:lang w:val="en-US"/>
             </w:rPr>
           </w:pPr>
-          <w:hyperlink w:anchor="_Toc532581699" w:history="1">
+          <w:hyperlink w:anchor="_Toc532648312" w:history="1">
             <w:r>
               <w:rPr>
                 <w:rStyle w:val="Lienhypertexte"/>
@@ -6604,7 +6603,7 @@
                 <w:sz w:val="22"/>
                 <w:szCs w:val="22"/>
                 <w:shd w:val="clear" w:color="auto" w:fill="auto"/>
-                <w:lang w:eastAsia="fr-CH"/>
+                <w:lang w:val="en-US"/>
               </w:rPr>
               <w:tab/>
             </w:r>
@@ -6634,7 +6633,7 @@
                 <w:noProof/>
                 <w:webHidden/>
               </w:rPr>
-              <w:instrText xml:space="preserve"> PAGEREF _Toc532581699 \h </w:instrText>
+              <w:instrText xml:space="preserve"> PAGEREF _Toc532648312 \h </w:instrText>
             </w:r>
             <w:r>
               <w:rPr>
@@ -6678,10 +6677,10 @@
               <w:sz w:val="22"/>
               <w:szCs w:val="22"/>
               <w:shd w:val="clear" w:color="auto" w:fill="auto"/>
-              <w:lang w:eastAsia="fr-CH"/>
+              <w:lang w:val="en-US"/>
             </w:rPr>
           </w:pPr>
-          <w:hyperlink w:anchor="_Toc532581700" w:history="1">
+          <w:hyperlink w:anchor="_Toc532648313" w:history="1">
             <w:r>
               <w:rPr>
                 <w:rStyle w:val="Lienhypertexte"/>
@@ -6696,7 +6695,7 @@
                 <w:sz w:val="22"/>
                 <w:szCs w:val="22"/>
                 <w:shd w:val="clear" w:color="auto" w:fill="auto"/>
-                <w:lang w:eastAsia="fr-CH"/>
+                <w:lang w:val="en-US"/>
               </w:rPr>
               <w:tab/>
             </w:r>
@@ -6726,7 +6725,7 @@
                 <w:noProof/>
                 <w:webHidden/>
               </w:rPr>
-              <w:instrText xml:space="preserve"> PAGEREF _Toc532581700 \h </w:instrText>
+              <w:instrText xml:space="preserve"> PAGEREF _Toc532648313 \h </w:instrText>
             </w:r>
             <w:r>
               <w:rPr>
@@ -6770,10 +6769,10 @@
               <w:sz w:val="22"/>
               <w:szCs w:val="22"/>
               <w:shd w:val="clear" w:color="auto" w:fill="auto"/>
-              <w:lang w:eastAsia="fr-CH"/>
+              <w:lang w:val="en-US"/>
             </w:rPr>
           </w:pPr>
-          <w:hyperlink w:anchor="_Toc532581701" w:history="1">
+          <w:hyperlink w:anchor="_Toc532648314" w:history="1">
             <w:r>
               <w:rPr>
                 <w:rStyle w:val="Lienhypertexte"/>
@@ -6788,7 +6787,7 @@
                 <w:sz w:val="22"/>
                 <w:szCs w:val="22"/>
                 <w:shd w:val="clear" w:color="auto" w:fill="auto"/>
-                <w:lang w:eastAsia="fr-CH"/>
+                <w:lang w:val="en-US"/>
               </w:rPr>
               <w:tab/>
             </w:r>
@@ -6818,7 +6817,7 @@
                 <w:noProof/>
                 <w:webHidden/>
               </w:rPr>
-              <w:instrText xml:space="preserve"> PAGEREF _Toc532581701 \h </w:instrText>
+              <w:instrText xml:space="preserve"> PAGEREF _Toc532648314 \h </w:instrText>
             </w:r>
             <w:r>
               <w:rPr>
@@ -6862,10 +6861,10 @@
               <w:sz w:val="22"/>
               <w:szCs w:val="22"/>
               <w:shd w:val="clear" w:color="auto" w:fill="auto"/>
-              <w:lang w:eastAsia="fr-CH"/>
+              <w:lang w:val="en-US"/>
             </w:rPr>
           </w:pPr>
-          <w:hyperlink w:anchor="_Toc532581702" w:history="1">
+          <w:hyperlink w:anchor="_Toc532648315" w:history="1">
             <w:r>
               <w:rPr>
                 <w:rStyle w:val="Lienhypertexte"/>
@@ -6880,7 +6879,7 @@
                 <w:sz w:val="22"/>
                 <w:szCs w:val="22"/>
                 <w:shd w:val="clear" w:color="auto" w:fill="auto"/>
-                <w:lang w:eastAsia="fr-CH"/>
+                <w:lang w:val="en-US"/>
               </w:rPr>
               <w:tab/>
             </w:r>
@@ -6910,7 +6909,7 @@
                 <w:noProof/>
                 <w:webHidden/>
               </w:rPr>
-              <w:instrText xml:space="preserve"> PAGEREF _Toc532581702 \h </w:instrText>
+              <w:instrText xml:space="preserve"> PAGEREF _Toc532648315 \h </w:instrText>
             </w:r>
             <w:r>
               <w:rPr>
@@ -6954,10 +6953,10 @@
               <w:sz w:val="22"/>
               <w:szCs w:val="22"/>
               <w:shd w:val="clear" w:color="auto" w:fill="auto"/>
-              <w:lang w:eastAsia="fr-CH"/>
+              <w:lang w:val="en-US"/>
             </w:rPr>
           </w:pPr>
-          <w:hyperlink w:anchor="_Toc532581703" w:history="1">
+          <w:hyperlink w:anchor="_Toc532648316" w:history="1">
             <w:r>
               <w:rPr>
                 <w:rStyle w:val="Lienhypertexte"/>
@@ -6972,7 +6971,7 @@
                 <w:sz w:val="22"/>
                 <w:szCs w:val="22"/>
                 <w:shd w:val="clear" w:color="auto" w:fill="auto"/>
-                <w:lang w:eastAsia="fr-CH"/>
+                <w:lang w:val="en-US"/>
               </w:rPr>
               <w:tab/>
             </w:r>
@@ -7002,7 +7001,7 @@
                 <w:noProof/>
                 <w:webHidden/>
               </w:rPr>
-              <w:instrText xml:space="preserve"> PAGEREF _Toc532581703 \h </w:instrText>
+              <w:instrText xml:space="preserve"> PAGEREF _Toc532648316 \h </w:instrText>
             </w:r>
             <w:r>
               <w:rPr>
@@ -7046,10 +7045,10 @@
               <w:sz w:val="22"/>
               <w:szCs w:val="22"/>
               <w:shd w:val="clear" w:color="auto" w:fill="auto"/>
-              <w:lang w:eastAsia="fr-CH"/>
+              <w:lang w:val="en-US"/>
             </w:rPr>
           </w:pPr>
-          <w:hyperlink w:anchor="_Toc532581704" w:history="1">
+          <w:hyperlink w:anchor="_Toc532648317" w:history="1">
             <w:r>
               <w:rPr>
                 <w:rStyle w:val="Lienhypertexte"/>
@@ -7064,7 +7063,7 @@
                 <w:sz w:val="22"/>
                 <w:szCs w:val="22"/>
                 <w:shd w:val="clear" w:color="auto" w:fill="auto"/>
-                <w:lang w:eastAsia="fr-CH"/>
+                <w:lang w:val="en-US"/>
               </w:rPr>
               <w:tab/>
             </w:r>
@@ -7094,7 +7093,7 @@
                 <w:noProof/>
                 <w:webHidden/>
               </w:rPr>
-              <w:instrText xml:space="preserve"> PAGEREF _Toc532581704 \h </w:instrText>
+              <w:instrText xml:space="preserve"> PAGEREF _Toc532648317 \h </w:instrText>
             </w:r>
             <w:r>
               <w:rPr>
@@ -7140,10 +7139,10 @@
               <w:sz w:val="22"/>
               <w:szCs w:val="22"/>
               <w:shd w:val="clear" w:color="auto" w:fill="auto"/>
-              <w:lang w:eastAsia="fr-CH"/>
+              <w:lang w:val="en-US"/>
             </w:rPr>
           </w:pPr>
-          <w:hyperlink w:anchor="_Toc532581705" w:history="1">
+          <w:hyperlink w:anchor="_Toc532648318" w:history="1">
             <w:r>
               <w:rPr>
                 <w:rStyle w:val="Lienhypertexte"/>
@@ -7160,7 +7159,7 @@
                 <w:sz w:val="22"/>
                 <w:szCs w:val="22"/>
                 <w:shd w:val="clear" w:color="auto" w:fill="auto"/>
-                <w:lang w:eastAsia="fr-CH"/>
+                <w:lang w:val="en-US"/>
               </w:rPr>
               <w:tab/>
             </w:r>
@@ -7190,7 +7189,7 @@
                 <w:noProof/>
                 <w:webHidden/>
               </w:rPr>
-              <w:instrText xml:space="preserve"> PAGEREF _Toc532581705 \h </w:instrText>
+              <w:instrText xml:space="preserve"> PAGEREF _Toc532648318 \h </w:instrText>
             </w:r>
             <w:r>
               <w:rPr>
@@ -7234,10 +7233,10 @@
               <w:sz w:val="22"/>
               <w:szCs w:val="22"/>
               <w:shd w:val="clear" w:color="auto" w:fill="auto"/>
-              <w:lang w:eastAsia="fr-CH"/>
+              <w:lang w:val="en-US"/>
             </w:rPr>
           </w:pPr>
-          <w:hyperlink w:anchor="_Toc532581706" w:history="1">
+          <w:hyperlink w:anchor="_Toc532648319" w:history="1">
             <w:r>
               <w:rPr>
                 <w:rStyle w:val="Lienhypertexte"/>
@@ -7252,7 +7251,7 @@
                 <w:sz w:val="22"/>
                 <w:szCs w:val="22"/>
                 <w:shd w:val="clear" w:color="auto" w:fill="auto"/>
-                <w:lang w:eastAsia="fr-CH"/>
+                <w:lang w:val="en-US"/>
               </w:rPr>
               <w:tab/>
             </w:r>
@@ -7282,7 +7281,7 @@
                 <w:noProof/>
                 <w:webHidden/>
               </w:rPr>
-              <w:instrText xml:space="preserve"> PAGEREF _Toc532581706 \h </w:instrText>
+              <w:instrText xml:space="preserve"> PAGEREF _Toc532648319 \h </w:instrText>
             </w:r>
             <w:r>
               <w:rPr>
@@ -7326,10 +7325,10 @@
               <w:sz w:val="22"/>
               <w:szCs w:val="22"/>
               <w:shd w:val="clear" w:color="auto" w:fill="auto"/>
-              <w:lang w:eastAsia="fr-CH"/>
+              <w:lang w:val="en-US"/>
             </w:rPr>
           </w:pPr>
-          <w:hyperlink w:anchor="_Toc532581707" w:history="1">
+          <w:hyperlink w:anchor="_Toc532648320" w:history="1">
             <w:r>
               <w:rPr>
                 <w:rStyle w:val="Lienhypertexte"/>
@@ -7344,7 +7343,7 @@
                 <w:sz w:val="22"/>
                 <w:szCs w:val="22"/>
                 <w:shd w:val="clear" w:color="auto" w:fill="auto"/>
-                <w:lang w:eastAsia="fr-CH"/>
+                <w:lang w:val="en-US"/>
               </w:rPr>
               <w:tab/>
             </w:r>
@@ -7374,7 +7373,7 @@
                 <w:noProof/>
                 <w:webHidden/>
               </w:rPr>
-              <w:instrText xml:space="preserve"> PAGEREF _Toc532581707 \h </w:instrText>
+              <w:instrText xml:space="preserve"> PAGEREF _Toc532648320 \h </w:instrText>
             </w:r>
             <w:r>
               <w:rPr>
@@ -7418,10 +7417,10 @@
               <w:sz w:val="22"/>
               <w:szCs w:val="22"/>
               <w:shd w:val="clear" w:color="auto" w:fill="auto"/>
-              <w:lang w:eastAsia="fr-CH"/>
+              <w:lang w:val="en-US"/>
             </w:rPr>
           </w:pPr>
-          <w:hyperlink w:anchor="_Toc532581708" w:history="1">
+          <w:hyperlink w:anchor="_Toc532648321" w:history="1">
             <w:r>
               <w:rPr>
                 <w:rStyle w:val="Lienhypertexte"/>
@@ -7436,7 +7435,7 @@
                 <w:sz w:val="22"/>
                 <w:szCs w:val="22"/>
                 <w:shd w:val="clear" w:color="auto" w:fill="auto"/>
-                <w:lang w:eastAsia="fr-CH"/>
+                <w:lang w:val="en-US"/>
               </w:rPr>
               <w:tab/>
             </w:r>
@@ -7466,7 +7465,7 @@
                 <w:noProof/>
                 <w:webHidden/>
               </w:rPr>
-              <w:instrText xml:space="preserve"> PAGEREF _Toc532581708 \h </w:instrText>
+              <w:instrText xml:space="preserve"> PAGEREF _Toc532648321 \h </w:instrText>
             </w:r>
             <w:r>
               <w:rPr>
@@ -7510,10 +7509,10 @@
               <w:sz w:val="22"/>
               <w:szCs w:val="22"/>
               <w:shd w:val="clear" w:color="auto" w:fill="auto"/>
-              <w:lang w:eastAsia="fr-CH"/>
+              <w:lang w:val="en-US"/>
             </w:rPr>
           </w:pPr>
-          <w:hyperlink w:anchor="_Toc532581709" w:history="1">
+          <w:hyperlink w:anchor="_Toc532648322" w:history="1">
             <w:r>
               <w:rPr>
                 <w:rStyle w:val="Lienhypertexte"/>
@@ -7528,7 +7527,7 @@
                 <w:sz w:val="22"/>
                 <w:szCs w:val="22"/>
                 <w:shd w:val="clear" w:color="auto" w:fill="auto"/>
-                <w:lang w:eastAsia="fr-CH"/>
+                <w:lang w:val="en-US"/>
               </w:rPr>
               <w:tab/>
             </w:r>
@@ -7558,7 +7557,7 @@
                 <w:noProof/>
                 <w:webHidden/>
               </w:rPr>
-              <w:instrText xml:space="preserve"> PAGEREF _Toc532581709 \h </w:instrText>
+              <w:instrText xml:space="preserve"> PAGEREF _Toc532648322 \h </w:instrText>
             </w:r>
             <w:r>
               <w:rPr>
@@ -7602,10 +7601,10 @@
               <w:sz w:val="22"/>
               <w:szCs w:val="22"/>
               <w:shd w:val="clear" w:color="auto" w:fill="auto"/>
-              <w:lang w:eastAsia="fr-CH"/>
+              <w:lang w:val="en-US"/>
             </w:rPr>
           </w:pPr>
-          <w:hyperlink w:anchor="_Toc532581710" w:history="1">
+          <w:hyperlink w:anchor="_Toc532648323" w:history="1">
             <w:r>
               <w:rPr>
                 <w:rStyle w:val="Lienhypertexte"/>
@@ -7620,7 +7619,7 @@
                 <w:sz w:val="22"/>
                 <w:szCs w:val="22"/>
                 <w:shd w:val="clear" w:color="auto" w:fill="auto"/>
-                <w:lang w:eastAsia="fr-CH"/>
+                <w:lang w:val="en-US"/>
               </w:rPr>
               <w:tab/>
             </w:r>
@@ -7650,7 +7649,7 @@
                 <w:noProof/>
                 <w:webHidden/>
               </w:rPr>
-              <w:instrText xml:space="preserve"> PAGEREF _Toc532581710 \h </w:instrText>
+              <w:instrText xml:space="preserve"> PAGEREF _Toc532648323 \h </w:instrText>
             </w:r>
             <w:r>
               <w:rPr>
@@ -7694,10 +7693,10 @@
               <w:sz w:val="22"/>
               <w:szCs w:val="22"/>
               <w:shd w:val="clear" w:color="auto" w:fill="auto"/>
-              <w:lang w:eastAsia="fr-CH"/>
+              <w:lang w:val="en-US"/>
             </w:rPr>
           </w:pPr>
-          <w:hyperlink w:anchor="_Toc532581711" w:history="1">
+          <w:hyperlink w:anchor="_Toc532648324" w:history="1">
             <w:r>
               <w:rPr>
                 <w:rStyle w:val="Lienhypertexte"/>
@@ -7712,7 +7711,7 @@
                 <w:sz w:val="22"/>
                 <w:szCs w:val="22"/>
                 <w:shd w:val="clear" w:color="auto" w:fill="auto"/>
-                <w:lang w:eastAsia="fr-CH"/>
+                <w:lang w:val="en-US"/>
               </w:rPr>
               <w:tab/>
             </w:r>
@@ -7742,7 +7741,7 @@
                 <w:noProof/>
                 <w:webHidden/>
               </w:rPr>
-              <w:instrText xml:space="preserve"> PAGEREF _Toc532581711 \h </w:instrText>
+              <w:instrText xml:space="preserve"> PAGEREF _Toc532648324 \h </w:instrText>
             </w:r>
             <w:r>
               <w:rPr>
@@ -7786,10 +7785,10 @@
               <w:sz w:val="22"/>
               <w:szCs w:val="22"/>
               <w:shd w:val="clear" w:color="auto" w:fill="auto"/>
-              <w:lang w:eastAsia="fr-CH"/>
+              <w:lang w:val="en-US"/>
             </w:rPr>
           </w:pPr>
-          <w:hyperlink w:anchor="_Toc532581712" w:history="1">
+          <w:hyperlink w:anchor="_Toc532648325" w:history="1">
             <w:r>
               <w:rPr>
                 <w:rStyle w:val="Lienhypertexte"/>
@@ -7804,7 +7803,7 @@
                 <w:sz w:val="22"/>
                 <w:szCs w:val="22"/>
                 <w:shd w:val="clear" w:color="auto" w:fill="auto"/>
-                <w:lang w:eastAsia="fr-CH"/>
+                <w:lang w:val="en-US"/>
               </w:rPr>
               <w:tab/>
             </w:r>
@@ -7834,7 +7833,7 @@
                 <w:noProof/>
                 <w:webHidden/>
               </w:rPr>
-              <w:instrText xml:space="preserve"> PAGEREF _Toc532581712 \h </w:instrText>
+              <w:instrText xml:space="preserve"> PAGEREF _Toc532648325 \h </w:instrText>
             </w:r>
             <w:r>
               <w:rPr>
@@ -7878,10 +7877,10 @@
               <w:sz w:val="22"/>
               <w:szCs w:val="22"/>
               <w:shd w:val="clear" w:color="auto" w:fill="auto"/>
-              <w:lang w:eastAsia="fr-CH"/>
+              <w:lang w:val="en-US"/>
             </w:rPr>
           </w:pPr>
-          <w:hyperlink w:anchor="_Toc532581713" w:history="1">
+          <w:hyperlink w:anchor="_Toc532648326" w:history="1">
             <w:r>
               <w:rPr>
                 <w:rStyle w:val="Lienhypertexte"/>
@@ -7896,7 +7895,7 @@
                 <w:sz w:val="22"/>
                 <w:szCs w:val="22"/>
                 <w:shd w:val="clear" w:color="auto" w:fill="auto"/>
-                <w:lang w:eastAsia="fr-CH"/>
+                <w:lang w:val="en-US"/>
               </w:rPr>
               <w:tab/>
             </w:r>
@@ -7926,7 +7925,7 @@
                 <w:noProof/>
                 <w:webHidden/>
               </w:rPr>
-              <w:instrText xml:space="preserve"> PAGEREF _Toc532581713 \h </w:instrText>
+              <w:instrText xml:space="preserve"> PAGEREF _Toc532648326 \h </w:instrText>
             </w:r>
             <w:r>
               <w:rPr>
@@ -7972,10 +7971,10 @@
               <w:sz w:val="22"/>
               <w:szCs w:val="22"/>
               <w:shd w:val="clear" w:color="auto" w:fill="auto"/>
-              <w:lang w:eastAsia="fr-CH"/>
+              <w:lang w:val="en-US"/>
             </w:rPr>
           </w:pPr>
-          <w:hyperlink w:anchor="_Toc532581714" w:history="1">
+          <w:hyperlink w:anchor="_Toc532648327" w:history="1">
             <w:r>
               <w:rPr>
                 <w:rStyle w:val="Lienhypertexte"/>
@@ -7992,7 +7991,7 @@
                 <w:sz w:val="22"/>
                 <w:szCs w:val="22"/>
                 <w:shd w:val="clear" w:color="auto" w:fill="auto"/>
-                <w:lang w:eastAsia="fr-CH"/>
+                <w:lang w:val="en-US"/>
               </w:rPr>
               <w:tab/>
             </w:r>
@@ -8022,7 +8021,7 @@
                 <w:noProof/>
                 <w:webHidden/>
               </w:rPr>
-              <w:instrText xml:space="preserve"> PAGEREF _Toc532581714 \h </w:instrText>
+              <w:instrText xml:space="preserve"> PAGEREF _Toc532648327 \h </w:instrText>
             </w:r>
             <w:r>
               <w:rPr>
@@ -8066,10 +8065,10 @@
               <w:sz w:val="22"/>
               <w:szCs w:val="22"/>
               <w:shd w:val="clear" w:color="auto" w:fill="auto"/>
-              <w:lang w:eastAsia="fr-CH"/>
+              <w:lang w:val="en-US"/>
             </w:rPr>
           </w:pPr>
-          <w:hyperlink w:anchor="_Toc532581715" w:history="1">
+          <w:hyperlink w:anchor="_Toc532648328" w:history="1">
             <w:r>
               <w:rPr>
                 <w:rStyle w:val="Lienhypertexte"/>
@@ -8084,7 +8083,7 @@
                 <w:sz w:val="22"/>
                 <w:szCs w:val="22"/>
                 <w:shd w:val="clear" w:color="auto" w:fill="auto"/>
-                <w:lang w:eastAsia="fr-CH"/>
+                <w:lang w:val="en-US"/>
               </w:rPr>
               <w:tab/>
             </w:r>
@@ -8114,7 +8113,7 @@
                 <w:noProof/>
                 <w:webHidden/>
               </w:rPr>
-              <w:instrText xml:space="preserve"> PAGEREF _Toc532581715 \h </w:instrText>
+              <w:instrText xml:space="preserve"> PAGEREF _Toc532648328 \h </w:instrText>
             </w:r>
             <w:r>
               <w:rPr>
@@ -8158,10 +8157,10 @@
               <w:sz w:val="22"/>
               <w:szCs w:val="22"/>
               <w:shd w:val="clear" w:color="auto" w:fill="auto"/>
-              <w:lang w:eastAsia="fr-CH"/>
+              <w:lang w:val="en-US"/>
             </w:rPr>
           </w:pPr>
-          <w:hyperlink w:anchor="_Toc532581716" w:history="1">
+          <w:hyperlink w:anchor="_Toc532648329" w:history="1">
             <w:r>
               <w:rPr>
                 <w:rStyle w:val="Lienhypertexte"/>
@@ -8176,7 +8175,7 @@
                 <w:sz w:val="22"/>
                 <w:szCs w:val="22"/>
                 <w:shd w:val="clear" w:color="auto" w:fill="auto"/>
-                <w:lang w:eastAsia="fr-CH"/>
+                <w:lang w:val="en-US"/>
               </w:rPr>
               <w:tab/>
             </w:r>
@@ -8206,7 +8205,7 @@
                 <w:noProof/>
                 <w:webHidden/>
               </w:rPr>
-              <w:instrText xml:space="preserve"> PAGEREF _Toc532581716 \h </w:instrText>
+              <w:instrText xml:space="preserve"> PAGEREF _Toc532648329 \h </w:instrText>
             </w:r>
             <w:r>
               <w:rPr>
@@ -8250,10 +8249,10 @@
               <w:sz w:val="22"/>
               <w:szCs w:val="22"/>
               <w:shd w:val="clear" w:color="auto" w:fill="auto"/>
-              <w:lang w:eastAsia="fr-CH"/>
+              <w:lang w:val="en-US"/>
             </w:rPr>
           </w:pPr>
-          <w:hyperlink w:anchor="_Toc532581717" w:history="1">
+          <w:hyperlink w:anchor="_Toc532648330" w:history="1">
             <w:r>
               <w:rPr>
                 <w:rStyle w:val="Lienhypertexte"/>
@@ -8268,7 +8267,7 @@
                 <w:sz w:val="22"/>
                 <w:szCs w:val="22"/>
                 <w:shd w:val="clear" w:color="auto" w:fill="auto"/>
-                <w:lang w:eastAsia="fr-CH"/>
+                <w:lang w:val="en-US"/>
               </w:rPr>
               <w:tab/>
             </w:r>
@@ -8298,7 +8297,7 @@
                 <w:noProof/>
                 <w:webHidden/>
               </w:rPr>
-              <w:instrText xml:space="preserve"> PAGEREF _Toc532581717 \h </w:instrText>
+              <w:instrText xml:space="preserve"> PAGEREF _Toc532648330 \h </w:instrText>
             </w:r>
             <w:r>
               <w:rPr>
@@ -8342,10 +8341,10 @@
               <w:sz w:val="22"/>
               <w:szCs w:val="22"/>
               <w:shd w:val="clear" w:color="auto" w:fill="auto"/>
-              <w:lang w:eastAsia="fr-CH"/>
+              <w:lang w:val="en-US"/>
             </w:rPr>
           </w:pPr>
-          <w:hyperlink w:anchor="_Toc532581718" w:history="1">
+          <w:hyperlink w:anchor="_Toc532648331" w:history="1">
             <w:r>
               <w:rPr>
                 <w:rStyle w:val="Lienhypertexte"/>
@@ -8360,7 +8359,7 @@
                 <w:sz w:val="22"/>
                 <w:szCs w:val="22"/>
                 <w:shd w:val="clear" w:color="auto" w:fill="auto"/>
-                <w:lang w:eastAsia="fr-CH"/>
+                <w:lang w:val="en-US"/>
               </w:rPr>
               <w:tab/>
             </w:r>
@@ -8390,7 +8389,7 @@
                 <w:noProof/>
                 <w:webHidden/>
               </w:rPr>
-              <w:instrText xml:space="preserve"> PAGEREF _Toc532581718 \h </w:instrText>
+              <w:instrText xml:space="preserve"> PAGEREF _Toc532648331 \h </w:instrText>
             </w:r>
             <w:r>
               <w:rPr>
@@ -8434,10 +8433,10 @@
               <w:sz w:val="22"/>
               <w:szCs w:val="22"/>
               <w:shd w:val="clear" w:color="auto" w:fill="auto"/>
-              <w:lang w:eastAsia="fr-CH"/>
+              <w:lang w:val="en-US"/>
             </w:rPr>
           </w:pPr>
-          <w:hyperlink w:anchor="_Toc532581719" w:history="1">
+          <w:hyperlink w:anchor="_Toc532648332" w:history="1">
             <w:r>
               <w:rPr>
                 <w:rStyle w:val="Lienhypertexte"/>
@@ -8452,7 +8451,7 @@
                 <w:sz w:val="22"/>
                 <w:szCs w:val="22"/>
                 <w:shd w:val="clear" w:color="auto" w:fill="auto"/>
-                <w:lang w:eastAsia="fr-CH"/>
+                <w:lang w:val="en-US"/>
               </w:rPr>
               <w:tab/>
             </w:r>
@@ -8482,7 +8481,7 @@
                 <w:noProof/>
                 <w:webHidden/>
               </w:rPr>
-              <w:instrText xml:space="preserve"> PAGEREF _Toc532581719 \h </w:instrText>
+              <w:instrText xml:space="preserve"> PAGEREF _Toc532648332 \h </w:instrText>
             </w:r>
             <w:r>
               <w:rPr>
@@ -8528,10 +8527,10 @@
               <w:sz w:val="22"/>
               <w:szCs w:val="22"/>
               <w:shd w:val="clear" w:color="auto" w:fill="auto"/>
-              <w:lang w:eastAsia="fr-CH"/>
+              <w:lang w:val="en-US"/>
             </w:rPr>
           </w:pPr>
-          <w:hyperlink w:anchor="_Toc532581720" w:history="1">
+          <w:hyperlink w:anchor="_Toc532648333" w:history="1">
             <w:r>
               <w:rPr>
                 <w:rStyle w:val="Lienhypertexte"/>
@@ -8548,7 +8547,7 @@
                 <w:sz w:val="22"/>
                 <w:szCs w:val="22"/>
                 <w:shd w:val="clear" w:color="auto" w:fill="auto"/>
-                <w:lang w:eastAsia="fr-CH"/>
+                <w:lang w:val="en-US"/>
               </w:rPr>
               <w:tab/>
             </w:r>
@@ -8578,7 +8577,7 @@
                 <w:noProof/>
                 <w:webHidden/>
               </w:rPr>
-              <w:instrText xml:space="preserve"> PAGEREF _Toc532581720 \h </w:instrText>
+              <w:instrText xml:space="preserve"> PAGEREF _Toc532648333 \h </w:instrText>
             </w:r>
             <w:r>
               <w:rPr>
@@ -8622,10 +8621,10 @@
               <w:sz w:val="22"/>
               <w:szCs w:val="22"/>
               <w:shd w:val="clear" w:color="auto" w:fill="auto"/>
-              <w:lang w:eastAsia="fr-CH"/>
+              <w:lang w:val="en-US"/>
             </w:rPr>
           </w:pPr>
-          <w:hyperlink w:anchor="_Toc532581721" w:history="1">
+          <w:hyperlink w:anchor="_Toc532648334" w:history="1">
             <w:r>
               <w:rPr>
                 <w:rStyle w:val="Lienhypertexte"/>
@@ -8640,7 +8639,7 @@
                 <w:sz w:val="22"/>
                 <w:szCs w:val="22"/>
                 <w:shd w:val="clear" w:color="auto" w:fill="auto"/>
-                <w:lang w:eastAsia="fr-CH"/>
+                <w:lang w:val="en-US"/>
               </w:rPr>
               <w:tab/>
             </w:r>
@@ -8670,7 +8669,7 @@
                 <w:noProof/>
                 <w:webHidden/>
               </w:rPr>
-              <w:instrText xml:space="preserve"> PAGEREF _Toc532581721 \h </w:instrText>
+              <w:instrText xml:space="preserve"> PAGEREF _Toc532648334 \h </w:instrText>
             </w:r>
             <w:r>
               <w:rPr>
@@ -8714,10 +8713,10 @@
               <w:sz w:val="22"/>
               <w:szCs w:val="22"/>
               <w:shd w:val="clear" w:color="auto" w:fill="auto"/>
-              <w:lang w:eastAsia="fr-CH"/>
+              <w:lang w:val="en-US"/>
             </w:rPr>
           </w:pPr>
-          <w:hyperlink w:anchor="_Toc532581722" w:history="1">
+          <w:hyperlink w:anchor="_Toc532648335" w:history="1">
             <w:r>
               <w:rPr>
                 <w:rStyle w:val="Lienhypertexte"/>
@@ -8732,7 +8731,7 @@
                 <w:sz w:val="22"/>
                 <w:szCs w:val="22"/>
                 <w:shd w:val="clear" w:color="auto" w:fill="auto"/>
-                <w:lang w:eastAsia="fr-CH"/>
+                <w:lang w:val="en-US"/>
               </w:rPr>
               <w:tab/>
             </w:r>
@@ -8762,7 +8761,7 @@
                 <w:noProof/>
                 <w:webHidden/>
               </w:rPr>
-              <w:instrText xml:space="preserve"> PAGEREF _Toc532581722 \h </w:instrText>
+              <w:instrText xml:space="preserve"> PAGEREF _Toc532648335 \h </w:instrText>
             </w:r>
             <w:r>
               <w:rPr>
@@ -8806,10 +8805,10 @@
               <w:sz w:val="22"/>
               <w:szCs w:val="22"/>
               <w:shd w:val="clear" w:color="auto" w:fill="auto"/>
-              <w:lang w:eastAsia="fr-CH"/>
+              <w:lang w:val="en-US"/>
             </w:rPr>
           </w:pPr>
-          <w:hyperlink w:anchor="_Toc532581723" w:history="1">
+          <w:hyperlink w:anchor="_Toc532648336" w:history="1">
             <w:r>
               <w:rPr>
                 <w:rStyle w:val="Lienhypertexte"/>
@@ -8824,7 +8823,7 @@
                 <w:sz w:val="22"/>
                 <w:szCs w:val="22"/>
                 <w:shd w:val="clear" w:color="auto" w:fill="auto"/>
-                <w:lang w:eastAsia="fr-CH"/>
+                <w:lang w:val="en-US"/>
               </w:rPr>
               <w:tab/>
             </w:r>
@@ -8854,7 +8853,7 @@
                 <w:noProof/>
                 <w:webHidden/>
               </w:rPr>
-              <w:instrText xml:space="preserve"> PAGEREF _Toc532581723 \h </w:instrText>
+              <w:instrText xml:space="preserve"> PAGEREF _Toc532648336 \h </w:instrText>
             </w:r>
             <w:r>
               <w:rPr>
@@ -8900,10 +8899,10 @@
               <w:sz w:val="22"/>
               <w:szCs w:val="22"/>
               <w:shd w:val="clear" w:color="auto" w:fill="auto"/>
-              <w:lang w:eastAsia="fr-CH"/>
+              <w:lang w:val="en-US"/>
             </w:rPr>
           </w:pPr>
-          <w:hyperlink w:anchor="_Toc532581724" w:history="1">
+          <w:hyperlink w:anchor="_Toc532648337" w:history="1">
             <w:r>
               <w:rPr>
                 <w:rStyle w:val="Lienhypertexte"/>
@@ -8920,7 +8919,7 @@
                 <w:sz w:val="22"/>
                 <w:szCs w:val="22"/>
                 <w:shd w:val="clear" w:color="auto" w:fill="auto"/>
-                <w:lang w:eastAsia="fr-CH"/>
+                <w:lang w:val="en-US"/>
               </w:rPr>
               <w:tab/>
             </w:r>
@@ -8950,7 +8949,7 @@
                 <w:noProof/>
                 <w:webHidden/>
               </w:rPr>
-              <w:instrText xml:space="preserve"> PAGEREF _Toc532581724 \h </w:instrText>
+              <w:instrText xml:space="preserve"> PAGEREF _Toc532648337 \h </w:instrText>
             </w:r>
             <w:r>
               <w:rPr>
@@ -8994,10 +8993,10 @@
               <w:sz w:val="22"/>
               <w:szCs w:val="22"/>
               <w:shd w:val="clear" w:color="auto" w:fill="auto"/>
-              <w:lang w:eastAsia="fr-CH"/>
+              <w:lang w:val="en-US"/>
             </w:rPr>
           </w:pPr>
-          <w:hyperlink w:anchor="_Toc532581725" w:history="1">
+          <w:hyperlink w:anchor="_Toc532648338" w:history="1">
             <w:r>
               <w:rPr>
                 <w:rStyle w:val="Lienhypertexte"/>
@@ -9012,7 +9011,7 @@
                 <w:sz w:val="22"/>
                 <w:szCs w:val="22"/>
                 <w:shd w:val="clear" w:color="auto" w:fill="auto"/>
-                <w:lang w:eastAsia="fr-CH"/>
+                <w:lang w:val="en-US"/>
               </w:rPr>
               <w:tab/>
             </w:r>
@@ -9042,7 +9041,7 @@
                 <w:noProof/>
                 <w:webHidden/>
               </w:rPr>
-              <w:instrText xml:space="preserve"> PAGEREF _Toc532581725 \h </w:instrText>
+              <w:instrText xml:space="preserve"> PAGEREF _Toc532648338 \h </w:instrText>
             </w:r>
             <w:r>
               <w:rPr>
@@ -9089,10 +9088,10 @@
               <w:sz w:val="22"/>
               <w:szCs w:val="22"/>
               <w:shd w:val="clear" w:color="auto" w:fill="auto"/>
-              <w:lang w:eastAsia="fr-CH"/>
+              <w:lang w:val="en-US"/>
             </w:rPr>
           </w:pPr>
-          <w:hyperlink w:anchor="_Toc532581726" w:history="1">
+          <w:hyperlink w:anchor="_Toc532648339" w:history="1">
             <w:r>
               <w:rPr>
                 <w:rStyle w:val="Lienhypertexte"/>
@@ -9110,7 +9109,7 @@
                 <w:sz w:val="22"/>
                 <w:szCs w:val="22"/>
                 <w:shd w:val="clear" w:color="auto" w:fill="auto"/>
-                <w:lang w:eastAsia="fr-CH"/>
+                <w:lang w:val="en-US"/>
               </w:rPr>
               <w:tab/>
             </w:r>
@@ -9140,7 +9139,7 @@
                 <w:noProof/>
                 <w:webHidden/>
               </w:rPr>
-              <w:instrText xml:space="preserve"> PAGEREF _Toc532581726 \h </w:instrText>
+              <w:instrText xml:space="preserve"> PAGEREF _Toc532648339 \h </w:instrText>
             </w:r>
             <w:r>
               <w:rPr>
@@ -9186,10 +9185,10 @@
               <w:sz w:val="22"/>
               <w:szCs w:val="22"/>
               <w:shd w:val="clear" w:color="auto" w:fill="auto"/>
-              <w:lang w:eastAsia="fr-CH"/>
+              <w:lang w:val="en-US"/>
             </w:rPr>
           </w:pPr>
-          <w:hyperlink w:anchor="_Toc532581727" w:history="1">
+          <w:hyperlink w:anchor="_Toc532648340" w:history="1">
             <w:r>
               <w:rPr>
                 <w:rStyle w:val="Lienhypertexte"/>
@@ -9207,27 +9206,27 @@
                 <w:sz w:val="22"/>
                 <w:szCs w:val="22"/>
                 <w:shd w:val="clear" w:color="auto" w:fill="auto"/>
+                <w:lang w:val="en-US"/>
+              </w:rPr>
+              <w:tab/>
+            </w:r>
+            <w:r>
+              <w:rPr>
+                <w:rStyle w:val="Lienhypertexte"/>
+                <w:noProof/>
                 <w:lang w:eastAsia="fr-CH"/>
               </w:rPr>
+              <w:t>Mise en conformité LPD/RGPD</w:t>
+            </w:r>
+            <w:r>
+              <w:rPr>
+                <w:noProof/>
+                <w:webHidden/>
+              </w:rPr>
               <w:tab/>
             </w:r>
             <w:r>
               <w:rPr>
-                <w:rStyle w:val="Lienhypertexte"/>
-                <w:noProof/>
-                <w:lang w:eastAsia="fr-CH"/>
-              </w:rPr>
-              <w:t>Mise en conformité LPD/RGPD</w:t>
-            </w:r>
-            <w:r>
-              <w:rPr>
-                <w:noProof/>
-                <w:webHidden/>
-              </w:rPr>
-              <w:tab/>
-            </w:r>
-            <w:r>
-              <w:rPr>
                 <w:noProof/>
                 <w:webHidden/>
               </w:rPr>
@@ -9238,7 +9237,7 @@
                 <w:noProof/>
                 <w:webHidden/>
               </w:rPr>
-              <w:instrText xml:space="preserve"> PAGEREF _Toc532581727 \h </w:instrText>
+              <w:instrText xml:space="preserve"> PAGEREF _Toc532648340 \h </w:instrText>
             </w:r>
             <w:r>
               <w:rPr>
@@ -9284,10 +9283,10 @@
               <w:sz w:val="22"/>
               <w:szCs w:val="22"/>
               <w:shd w:val="clear" w:color="auto" w:fill="auto"/>
-              <w:lang w:eastAsia="fr-CH"/>
+              <w:lang w:val="en-US"/>
             </w:rPr>
           </w:pPr>
-          <w:hyperlink w:anchor="_Toc532581728" w:history="1">
+          <w:hyperlink w:anchor="_Toc532648341" w:history="1">
             <w:r>
               <w:rPr>
                 <w:rStyle w:val="Lienhypertexte"/>
@@ -9305,27 +9304,27 @@
                 <w:sz w:val="22"/>
                 <w:szCs w:val="22"/>
                 <w:shd w:val="clear" w:color="auto" w:fill="auto"/>
+                <w:lang w:val="en-US"/>
+              </w:rPr>
+              <w:tab/>
+            </w:r>
+            <w:r>
+              <w:rPr>
+                <w:rStyle w:val="Lienhypertexte"/>
+                <w:noProof/>
                 <w:lang w:eastAsia="fr-CH"/>
               </w:rPr>
+              <w:t>Infrastructure Informatique</w:t>
+            </w:r>
+            <w:r>
+              <w:rPr>
+                <w:noProof/>
+                <w:webHidden/>
+              </w:rPr>
               <w:tab/>
             </w:r>
             <w:r>
               <w:rPr>
-                <w:rStyle w:val="Lienhypertexte"/>
-                <w:noProof/>
-                <w:lang w:eastAsia="fr-CH"/>
-              </w:rPr>
-              <w:t>Infrastructure Informatique</w:t>
-            </w:r>
-            <w:r>
-              <w:rPr>
-                <w:noProof/>
-                <w:webHidden/>
-              </w:rPr>
-              <w:tab/>
-            </w:r>
-            <w:r>
-              <w:rPr>
                 <w:noProof/>
                 <w:webHidden/>
               </w:rPr>
@@ -9336,7 +9335,7 @@
                 <w:noProof/>
                 <w:webHidden/>
               </w:rPr>
-              <w:instrText xml:space="preserve"> PAGEREF _Toc532581728 \h </w:instrText>
+              <w:instrText xml:space="preserve"> PAGEREF _Toc532648341 \h </w:instrText>
             </w:r>
             <w:r>
               <w:rPr>
@@ -9382,10 +9381,10 @@
               <w:sz w:val="22"/>
               <w:szCs w:val="22"/>
               <w:shd w:val="clear" w:color="auto" w:fill="auto"/>
-              <w:lang w:eastAsia="fr-CH"/>
+              <w:lang w:val="en-US"/>
             </w:rPr>
           </w:pPr>
-          <w:hyperlink w:anchor="_Toc532581729" w:history="1">
+          <w:hyperlink w:anchor="_Toc532648342" w:history="1">
             <w:r>
               <w:rPr>
                 <w:rStyle w:val="Lienhypertexte"/>
@@ -9403,27 +9402,27 @@
                 <w:sz w:val="22"/>
                 <w:szCs w:val="22"/>
                 <w:shd w:val="clear" w:color="auto" w:fill="auto"/>
+                <w:lang w:val="en-US"/>
+              </w:rPr>
+              <w:tab/>
+            </w:r>
+            <w:r>
+              <w:rPr>
+                <w:rStyle w:val="Lienhypertexte"/>
+                <w:noProof/>
                 <w:lang w:eastAsia="fr-CH"/>
               </w:rPr>
+              <w:t>Backup</w:t>
+            </w:r>
+            <w:r>
+              <w:rPr>
+                <w:noProof/>
+                <w:webHidden/>
+              </w:rPr>
               <w:tab/>
             </w:r>
             <w:r>
               <w:rPr>
-                <w:rStyle w:val="Lienhypertexte"/>
-                <w:noProof/>
-                <w:lang w:eastAsia="fr-CH"/>
-              </w:rPr>
-              <w:t>Backup</w:t>
-            </w:r>
-            <w:r>
-              <w:rPr>
-                <w:noProof/>
-                <w:webHidden/>
-              </w:rPr>
-              <w:tab/>
-            </w:r>
-            <w:r>
-              <w:rPr>
                 <w:noProof/>
                 <w:webHidden/>
               </w:rPr>
@@ -9434,7 +9433,7 @@
                 <w:noProof/>
                 <w:webHidden/>
               </w:rPr>
-              <w:instrText xml:space="preserve"> PAGEREF _Toc532581729 \h </w:instrText>
+              <w:instrText xml:space="preserve"> PAGEREF _Toc532648342 \h </w:instrText>
             </w:r>
             <w:r>
               <w:rPr>
@@ -9480,10 +9479,10 @@
               <w:sz w:val="22"/>
               <w:szCs w:val="22"/>
               <w:shd w:val="clear" w:color="auto" w:fill="auto"/>
-              <w:lang w:eastAsia="fr-CH"/>
+              <w:lang w:val="en-US"/>
             </w:rPr>
           </w:pPr>
-          <w:hyperlink w:anchor="_Toc532581730" w:history="1">
+          <w:hyperlink w:anchor="_Toc532648343" w:history="1">
             <w:r>
               <w:rPr>
                 <w:rStyle w:val="Lienhypertexte"/>
@@ -9501,27 +9500,27 @@
                 <w:sz w:val="22"/>
                 <w:szCs w:val="22"/>
                 <w:shd w:val="clear" w:color="auto" w:fill="auto"/>
+                <w:lang w:val="en-US"/>
+              </w:rPr>
+              <w:tab/>
+            </w:r>
+            <w:r>
+              <w:rPr>
+                <w:rStyle w:val="Lienhypertexte"/>
+                <w:noProof/>
                 <w:lang w:eastAsia="fr-CH"/>
               </w:rPr>
+              <w:t>Reprise d’activité</w:t>
+            </w:r>
+            <w:r>
+              <w:rPr>
+                <w:noProof/>
+                <w:webHidden/>
+              </w:rPr>
               <w:tab/>
             </w:r>
             <w:r>
               <w:rPr>
-                <w:rStyle w:val="Lienhypertexte"/>
-                <w:noProof/>
-                <w:lang w:eastAsia="fr-CH"/>
-              </w:rPr>
-              <w:t>Reprise d’activité</w:t>
-            </w:r>
-            <w:r>
-              <w:rPr>
-                <w:noProof/>
-                <w:webHidden/>
-              </w:rPr>
-              <w:tab/>
-            </w:r>
-            <w:r>
-              <w:rPr>
                 <w:noProof/>
                 <w:webHidden/>
               </w:rPr>
@@ -9532,7 +9531,7 @@
                 <w:noProof/>
                 <w:webHidden/>
               </w:rPr>
-              <w:instrText xml:space="preserve"> PAGEREF _Toc532581730 \h </w:instrText>
+              <w:instrText xml:space="preserve"> PAGEREF _Toc532648343 \h </w:instrText>
             </w:r>
             <w:r>
               <w:rPr>
@@ -9576,10 +9575,10 @@
               <w:sz w:val="22"/>
               <w:szCs w:val="22"/>
               <w:shd w:val="clear" w:color="auto" w:fill="auto"/>
-              <w:lang w:eastAsia="fr-CH"/>
+              <w:lang w:val="en-US"/>
             </w:rPr>
           </w:pPr>
-          <w:hyperlink w:anchor="_Toc532581731" w:history="1">
+          <w:hyperlink w:anchor="_Toc532648344" w:history="1">
             <w:r>
               <w:rPr>
                 <w:rStyle w:val="Lienhypertexte"/>
@@ -9595,27 +9594,27 @@
                 <w:sz w:val="22"/>
                 <w:szCs w:val="22"/>
                 <w:shd w:val="clear" w:color="auto" w:fill="auto"/>
+                <w:lang w:val="en-US"/>
+              </w:rPr>
+              <w:tab/>
+            </w:r>
+            <w:r>
+              <w:rPr>
+                <w:rStyle w:val="Lienhypertexte"/>
+                <w:noProof/>
                 <w:lang w:eastAsia="fr-CH"/>
               </w:rPr>
+              <w:t>RTO</w:t>
+            </w:r>
+            <w:r>
+              <w:rPr>
+                <w:noProof/>
+                <w:webHidden/>
+              </w:rPr>
               <w:tab/>
             </w:r>
             <w:r>
               <w:rPr>
-                <w:rStyle w:val="Lienhypertexte"/>
-                <w:noProof/>
-                <w:lang w:eastAsia="fr-CH"/>
-              </w:rPr>
-              <w:t>RTO</w:t>
-            </w:r>
-            <w:r>
-              <w:rPr>
-                <w:noProof/>
-                <w:webHidden/>
-              </w:rPr>
-              <w:tab/>
-            </w:r>
-            <w:r>
-              <w:rPr>
                 <w:noProof/>
                 <w:webHidden/>
               </w:rPr>
@@ -9626,7 +9625,7 @@
                 <w:noProof/>
                 <w:webHidden/>
               </w:rPr>
-              <w:instrText xml:space="preserve"> PAGEREF _Toc532581731 \h </w:instrText>
+              <w:instrText xml:space="preserve"> PAGEREF _Toc532648344 \h </w:instrText>
             </w:r>
             <w:r>
               <w:rPr>
@@ -9670,10 +9669,10 @@
               <w:sz w:val="22"/>
               <w:szCs w:val="22"/>
               <w:shd w:val="clear" w:color="auto" w:fill="auto"/>
-              <w:lang w:eastAsia="fr-CH"/>
+              <w:lang w:val="en-US"/>
             </w:rPr>
           </w:pPr>
-          <w:hyperlink w:anchor="_Toc532581732" w:history="1">
+          <w:hyperlink w:anchor="_Toc532648345" w:history="1">
             <w:r>
               <w:rPr>
                 <w:rStyle w:val="Lienhypertexte"/>
@@ -9689,27 +9688,27 @@
                 <w:sz w:val="22"/>
                 <w:szCs w:val="22"/>
                 <w:shd w:val="clear" w:color="auto" w:fill="auto"/>
+                <w:lang w:val="en-US"/>
+              </w:rPr>
+              <w:tab/>
+            </w:r>
+            <w:r>
+              <w:rPr>
+                <w:rStyle w:val="Lienhypertexte"/>
+                <w:noProof/>
                 <w:lang w:eastAsia="fr-CH"/>
               </w:rPr>
+              <w:t>RPO</w:t>
+            </w:r>
+            <w:r>
+              <w:rPr>
+                <w:noProof/>
+                <w:webHidden/>
+              </w:rPr>
               <w:tab/>
             </w:r>
             <w:r>
               <w:rPr>
-                <w:rStyle w:val="Lienhypertexte"/>
-                <w:noProof/>
-                <w:lang w:eastAsia="fr-CH"/>
-              </w:rPr>
-              <w:t>RPO</w:t>
-            </w:r>
-            <w:r>
-              <w:rPr>
-                <w:noProof/>
-                <w:webHidden/>
-              </w:rPr>
-              <w:tab/>
-            </w:r>
-            <w:r>
-              <w:rPr>
                 <w:noProof/>
                 <w:webHidden/>
               </w:rPr>
@@ -9720,7 +9719,7 @@
                 <w:noProof/>
                 <w:webHidden/>
               </w:rPr>
-              <w:instrText xml:space="preserve"> PAGEREF _Toc532581732 \h </w:instrText>
+              <w:instrText xml:space="preserve"> PAGEREF _Toc532648345 \h </w:instrText>
             </w:r>
             <w:r>
               <w:rPr>
@@ -9767,10 +9766,10 @@
               <w:sz w:val="22"/>
               <w:szCs w:val="22"/>
               <w:shd w:val="clear" w:color="auto" w:fill="auto"/>
-              <w:lang w:eastAsia="fr-CH"/>
+              <w:lang w:val="en-US"/>
             </w:rPr>
           </w:pPr>
-          <w:hyperlink w:anchor="_Toc532581733" w:history="1">
+          <w:hyperlink w:anchor="_Toc532648346" w:history="1">
             <w:r>
               <w:rPr>
                 <w:rStyle w:val="Lienhypertexte"/>
@@ -9788,7 +9787,7 @@
                 <w:sz w:val="22"/>
                 <w:szCs w:val="22"/>
                 <w:shd w:val="clear" w:color="auto" w:fill="auto"/>
-                <w:lang w:eastAsia="fr-CH"/>
+                <w:lang w:val="en-US"/>
               </w:rPr>
               <w:tab/>
             </w:r>
@@ -9818,7 +9817,7 @@
                 <w:noProof/>
                 <w:webHidden/>
               </w:rPr>
-              <w:instrText xml:space="preserve"> PAGEREF _Toc532581733 \h </w:instrText>
+              <w:instrText xml:space="preserve"> PAGEREF _Toc532648346 \h </w:instrText>
             </w:r>
             <w:r>
               <w:rPr>
@@ -9895,6 +9894,7 @@
       <w:r>
         <w:rPr>
           <w:noProof/>
+          <w:lang w:val="en-US" w:eastAsia="en-US"/>
         </w:rPr>
         <w:lastRenderedPageBreak/>
         <w:drawing>
@@ -9971,119 +9971,95 @@
       <w:pPr>
         <w:pStyle w:val="Titre1"/>
       </w:pPr>
-      <w:bookmarkStart w:id="2" w:name="_Toc532581631"/>
+      <w:bookmarkStart w:id="1" w:name="_Toc532648244"/>
       <w:r>
         <w:lastRenderedPageBreak/>
         <w:t>Partie 1</w:t>
       </w:r>
+      <w:bookmarkEnd w:id="1"/>
+    </w:p>
+    <w:p>
+      <w:pPr>
+        <w:pStyle w:val="Titre2"/>
+      </w:pPr>
+      <w:bookmarkStart w:id="2" w:name="_Toc532648245"/>
+      <w:r>
+        <w:t>Casino de Montreux</w:t>
+      </w:r>
       <w:bookmarkEnd w:id="2"/>
     </w:p>
     <w:p>
       <w:pPr>
-        <w:pStyle w:val="Titre2"/>
-      </w:pPr>
-      <w:bookmarkStart w:id="3" w:name="_Toc532581632"/>
-      <w:r>
-        <w:t>Casino de Montreux</w:t>
+        <w:pStyle w:val="Titre3"/>
+      </w:pPr>
+      <w:bookmarkStart w:id="3" w:name="_Toc532648246"/>
+      <w:r>
+        <w:t>Introduction</w:t>
       </w:r>
       <w:bookmarkEnd w:id="3"/>
     </w:p>
     <w:p>
+      <w:r>
+        <w:t>Le casino de Montreux est le premier casino de Suisse en termes de résultat brut des jeux, il appartient au Groupe Barrière, groupe français de divertissement (hôtels, casinos, spas…). Le groupe possède deux autres casinos en Suisse : Fribourg (Granges-Paccot) et Courrendlin (Jura).</w:t>
+      </w:r>
+    </w:p>
+    <w:p>
       <w:pPr>
         <w:pStyle w:val="Titre3"/>
       </w:pPr>
-      <w:bookmarkStart w:id="4" w:name="_Toc532581633"/>
-      <w:r>
-        <w:t>Introduction</w:t>
+      <w:bookmarkStart w:id="4" w:name="_Toc524881887"/>
+      <w:bookmarkStart w:id="5" w:name="_Toc532648247"/>
+      <w:r>
+        <w:t>Traitement de données.</w:t>
       </w:r>
       <w:bookmarkEnd w:id="4"/>
-    </w:p>
-    <w:p>
-      <w:r>
-        <w:t>Le casino de Montreux est le premier casino de Suisse en termes de résultat brut des jeux, il appartient au Groupe Barrière, groupe français de divertissement (hôtels, casinos, spas…). Le groupe possède deux autres casinos en Suisse : Fribourg (Granges-</w:t>
-      </w:r>
-      <w:proofErr w:type="spellStart"/>
-      <w:r>
-        <w:t>Paccot</w:t>
-      </w:r>
-      <w:proofErr w:type="spellEnd"/>
-      <w:r>
-        <w:t xml:space="preserve">) et </w:t>
-      </w:r>
-      <w:proofErr w:type="spellStart"/>
-      <w:r>
-        <w:t>Courrendlin</w:t>
-      </w:r>
-      <w:proofErr w:type="spellEnd"/>
-      <w:r>
-        <w:t xml:space="preserve"> (Jura).</w:t>
+      <w:bookmarkEnd w:id="5"/>
+    </w:p>
+    <w:p>
+      <w:r>
+        <w:t>Le Casino de Montreux traite un nombre considérable de données, principalement en raison du Club Barrière (programme de fidélité du casino) et aussi pour des raisons juridiques, une fois que toutes les entrées sont sauvegardées par le but de prestation de comptes à la CFMJ.</w:t>
       </w:r>
     </w:p>
     <w:p>
       <w:pPr>
         <w:pStyle w:val="Titre3"/>
       </w:pPr>
-      <w:bookmarkStart w:id="5" w:name="_Toc524881887"/>
-      <w:bookmarkStart w:id="6" w:name="_Toc532581634"/>
-      <w:r>
-        <w:t>Traitement de données.</w:t>
-      </w:r>
-      <w:bookmarkEnd w:id="5"/>
+      <w:bookmarkStart w:id="6" w:name="_Toc524881888"/>
+      <w:bookmarkStart w:id="7" w:name="_Toc532648248"/>
+      <w:r>
+        <w:t xml:space="preserve">RGPD - </w:t>
+      </w:r>
+      <w:r>
+        <w:t>Actions et mesures prises.</w:t>
+      </w:r>
       <w:bookmarkEnd w:id="6"/>
-    </w:p>
-    <w:p>
-      <w:r>
-        <w:t>Le Casino de Montreux traite un nombre considérable de données, principalement en raison du Club Barrière (programme de fidélité du casino) et aussi pour des raisons juridiques, une fois que toutes les entrées sont sauvegardées par le but de prestation de comptes à la CFMJ.</w:t>
+      <w:bookmarkEnd w:id="7"/>
+    </w:p>
+    <w:p>
+      <w:r>
+        <w:t>Le casino a formé deux DPO et nommé des responsables de traitement par secteur (exemple RH, Marketing, etc.) ainsi comme des suppléants aussi formés pour le traitement de données.</w:t>
+      </w:r>
+    </w:p>
+    <w:p>
+      <w:r>
+        <w:t>Le rôle des responsables de traitement de donnée est de tenir un registre à jour de tous les fichiers contenant des données personnelles (selon procédure mise en place par le DPO). Ensuite tout est validé par le DPO. Le DPO met en place des nouvelles mesures de traitement et sécurité, il doit aussi former les utilisateurs selon les principes juridiques et mesures de sécurité.</w:t>
       </w:r>
     </w:p>
     <w:p>
       <w:pPr>
         <w:pStyle w:val="Titre3"/>
       </w:pPr>
-      <w:bookmarkStart w:id="7" w:name="_Toc524881888"/>
-      <w:bookmarkStart w:id="8" w:name="_Toc532581635"/>
-      <w:r>
-        <w:t xml:space="preserve">RGPD - </w:t>
-      </w:r>
-      <w:r>
-        <w:t>Actions et mesures prises.</w:t>
-      </w:r>
-      <w:bookmarkEnd w:id="7"/>
+      <w:bookmarkStart w:id="8" w:name="_Toc524881889"/>
+      <w:bookmarkStart w:id="9" w:name="_Toc532648249"/>
+      <w:r>
+        <w:t>Techniques de protections des données.</w:t>
+      </w:r>
       <w:bookmarkEnd w:id="8"/>
-    </w:p>
-    <w:p>
-      <w:r>
-        <w:t>Le casino a formé deux DPO et nommé des responsables de traitement par secteur (exemple RH, Marketing, etc.) ainsi comme des suppléants aussi formés pour le traitement de données.</w:t>
-      </w:r>
-    </w:p>
-    <w:p>
-      <w:r>
-        <w:t>Le rôle des responsables de traitement de donnée est de tenir un registre à jour de tous les fichiers contenant des données personnelles (selon procédure mise en place par le DPO). Ensuite tout est validé par le DPO. Le DPO met en place des nouvelles mesures de traitement et sécurité, il doit aussi former les utilisateurs selon les principes juridiques et mesures de sécurité.</w:t>
-      </w:r>
-    </w:p>
-    <w:p>
-      <w:pPr>
-        <w:pStyle w:val="Titre3"/>
-      </w:pPr>
-      <w:bookmarkStart w:id="9" w:name="_Toc524881889"/>
-      <w:bookmarkStart w:id="10" w:name="_Toc532581636"/>
-      <w:r>
-        <w:t>Techniques de protections des données.</w:t>
-      </w:r>
       <w:bookmarkEnd w:id="9"/>
-      <w:bookmarkEnd w:id="10"/>
-    </w:p>
-    <w:p>
-      <w:r>
-        <w:t xml:space="preserve">La sécurité des données est déjà en place avec des backups journaliers, </w:t>
-      </w:r>
-      <w:proofErr w:type="spellStart"/>
-      <w:r>
-        <w:t>clustering</w:t>
-      </w:r>
-      <w:proofErr w:type="spellEnd"/>
-      <w:r>
-        <w:t xml:space="preserve">, firewall, portes sécurisées, </w:t>
+    </w:p>
+    <w:p>
+      <w:r>
+        <w:t xml:space="preserve">La sécurité des données est déjà en place avec des backups journaliers, clustering, firewall, portes sécurisées, </w:t>
       </w:r>
       <w:r>
         <w:t>utilisateurs</w:t>
@@ -10103,131 +10079,109 @@
         <w:pStyle w:val="Titre3"/>
         <w:jc w:val="left"/>
       </w:pPr>
-      <w:bookmarkStart w:id="11" w:name="_Toc532581637"/>
+      <w:bookmarkStart w:id="10" w:name="_Toc532648250"/>
       <w:r>
         <w:t>Technologies utilisées</w:t>
       </w:r>
+      <w:bookmarkEnd w:id="10"/>
+    </w:p>
+    <w:p>
+      <w:r>
+        <w:t xml:space="preserve">On utilise aussi les </w:t>
+      </w:r>
+      <w:r>
+        <w:rPr>
+          <w:b/>
+        </w:rPr>
+        <w:t>Raids 1 et 1+0</w:t>
+      </w:r>
+      <w:r>
+        <w:t>, cette technique assure la protection des données de la baie de disques (</w:t>
+      </w:r>
+      <w:r>
+        <w:rPr>
+          <w:b/>
+        </w:rPr>
+        <w:t>SAN</w:t>
+      </w:r>
+      <w:r>
+        <w:t>) avec une redondance permanente.</w:t>
+      </w:r>
+    </w:p>
+    <w:p>
+      <w:r>
+        <w:t xml:space="preserve">Une </w:t>
+      </w:r>
+      <w:r>
+        <w:rPr>
+          <w:b/>
+        </w:rPr>
+        <w:t>réplication des données</w:t>
+      </w:r>
+      <w:r>
+        <w:t xml:space="preserve"> hors site est en place sur un deuxième </w:t>
+      </w:r>
+      <w:r>
+        <w:t>SAN</w:t>
+      </w:r>
+      <w:r>
+        <w:t xml:space="preserve"> sur un des casinos distants.</w:t>
+      </w:r>
+    </w:p>
+    <w:p>
+      <w:r>
+        <w:t xml:space="preserve">L’armoire serveurs est protégé contre les coupure électrique par moyen d’un </w:t>
+      </w:r>
+      <w:r>
+        <w:rPr>
+          <w:b/>
+        </w:rPr>
+        <w:t>UPS</w:t>
+      </w:r>
+      <w:r>
+        <w:t xml:space="preserve"> de type On-line.</w:t>
+      </w:r>
+    </w:p>
+    <w:p>
+      <w:r>
+        <w:t>Une documentation est en place afin de garantir la reprise d’activité.</w:t>
+      </w:r>
+    </w:p>
+    <w:p>
+      <w:pPr>
+        <w:pStyle w:val="Titre3"/>
+      </w:pPr>
+      <w:bookmarkStart w:id="11" w:name="_Toc532648251"/>
+      <w:r>
+        <w:t>PRA et PCA</w:t>
+      </w:r>
       <w:bookmarkEnd w:id="11"/>
     </w:p>
     <w:p>
       <w:r>
-        <w:t xml:space="preserve">On utilise aussi les </w:t>
-      </w:r>
-      <w:r>
-        <w:rPr>
-          <w:b/>
-        </w:rPr>
-        <w:t>Raids 1 et 1+0</w:t>
-      </w:r>
-      <w:r>
-        <w:t>, cette technique assure la protection des données de la baie de disques (</w:t>
-      </w:r>
-      <w:r>
-        <w:rPr>
-          <w:b/>
-        </w:rPr>
-        <w:t>SAN</w:t>
-      </w:r>
-      <w:r>
-        <w:t>) avec une redondance permanente.</w:t>
-      </w:r>
-    </w:p>
-    <w:p>
-      <w:r>
-        <w:t xml:space="preserve">Une </w:t>
-      </w:r>
-      <w:r>
-        <w:rPr>
-          <w:b/>
-        </w:rPr>
-        <w:t>réplication des données</w:t>
-      </w:r>
-      <w:r>
-        <w:t xml:space="preserve"> hors site est en place sur un deuxième </w:t>
-      </w:r>
-      <w:r>
-        <w:t>SAN</w:t>
-      </w:r>
-      <w:r>
-        <w:t xml:space="preserve"> sur un des casinos distants.</w:t>
-      </w:r>
-    </w:p>
-    <w:p>
-      <w:r>
-        <w:t xml:space="preserve">L’armoire serveurs est protégé contre les coupure électrique par moyen d’un </w:t>
-      </w:r>
-      <w:r>
-        <w:rPr>
-          <w:b/>
-        </w:rPr>
-        <w:t>UPS</w:t>
-      </w:r>
-      <w:r>
-        <w:t xml:space="preserve"> de type On-line.</w:t>
-      </w:r>
-    </w:p>
-    <w:p>
-      <w:r>
-        <w:t>Une documentation est en place afin de garantir la reprise d’activité.</w:t>
-      </w:r>
-    </w:p>
+        <w:t>Afin d’apporter une totale redondance des services et des données nous utilisons un système PRA-PCA. Le PCA, visant à assurer la continuité, est composé d’un Cluster HP physique qui héberge un cluster de serveurs SQL virtuels.</w:t>
+      </w:r>
+    </w:p>
+    <w:p>
+      <w:r>
+        <w:t>Le PRA est composé d’une documentation complète afin d’assurer la reprise d’activité de l’entreprise.</w:t>
+      </w:r>
+    </w:p>
+    <w:p/>
     <w:p>
       <w:pPr>
         <w:pStyle w:val="Titre3"/>
       </w:pPr>
-      <w:bookmarkStart w:id="12" w:name="_Toc532581638"/>
-      <w:r>
-        <w:t>PRA et PCA</w:t>
-      </w:r>
-      <w:bookmarkEnd w:id="12"/>
-    </w:p>
-    <w:p>
-      <w:r>
-        <w:t>Afin d’apporter une totale redondance des services et des données nous utilisons un système P</w:t>
-      </w:r>
-      <w:r>
-        <w:t xml:space="preserve">RA-PCA. Le PCA, visant à assurer la continuité, </w:t>
-      </w:r>
-      <w:r>
-        <w:t>est composé d’un Cluster HP physique qui héberge un cluster de serveurs SQL virtuels.</w:t>
-      </w:r>
-    </w:p>
-    <w:p>
-      <w:r>
-        <w:t>Le PRA est composé d’une documentation complète afin d’assurer la reprise d’activité de l’entreprise.</w:t>
-      </w:r>
-    </w:p>
-    <w:p/>
-    <w:p>
-      <w:pPr>
-        <w:pStyle w:val="Titre3"/>
-      </w:pPr>
-      <w:bookmarkStart w:id="13" w:name="_Toc532581639"/>
+      <w:bookmarkStart w:id="12" w:name="_Toc532648252"/>
       <w:r>
         <w:lastRenderedPageBreak/>
         <w:t>Suite Google</w:t>
       </w:r>
-      <w:bookmarkEnd w:id="13"/>
-    </w:p>
-    <w:p>
-      <w:r>
-        <w:t>En 2018 le groupe Barrière a passé à utiliser la suite Google d’application et services. Cette suite comprend la messagerie (Gmail), les outils bureautique (</w:t>
-      </w:r>
-      <w:proofErr w:type="spellStart"/>
-      <w:r>
-        <w:t>Sheets</w:t>
-      </w:r>
-      <w:proofErr w:type="spellEnd"/>
-      <w:r>
-        <w:t xml:space="preserve">, Docs, Slide, </w:t>
-      </w:r>
-      <w:proofErr w:type="spellStart"/>
-      <w:r>
-        <w:t>etc</w:t>
-      </w:r>
-      <w:proofErr w:type="spellEnd"/>
-      <w:r>
-        <w:t>), espace de stockage Cloud (Drive), entre autres.</w:t>
+      <w:bookmarkEnd w:id="12"/>
+    </w:p>
+    <w:p>
+      <w:r>
+        <w:t>En 2018 le groupe Barrière a passé à utiliser la suite Google d’application et services. Cette suite comprend la messagerie (Gmail), les outils bureautique (Sheets, Docs, Slide, etc), espace de stockage Cloud (Drive), entre autres.</w:t>
       </w:r>
     </w:p>
     <w:p>
@@ -10335,7 +10289,7 @@
             <v:path o:extrusionok="f" gradientshapeok="t" o:connecttype="rect"/>
             <o:lock v:ext="edit" aspectratio="t"/>
           </v:shapetype>
-          <v:shape id="_x0000_i1025" type="#_x0000_t75" style="width:218.1pt;height:218.1pt">
+          <v:shape id="_x0000_i1025" type="#_x0000_t75" style="width:218.4pt;height:218.4pt">
             <v:imagedata r:id="rId12" o:title="10_LoRo15_RVB"/>
           </v:shape>
         </w:pict>
@@ -10345,101 +10299,101 @@
       <w:pPr>
         <w:pStyle w:val="Titre2"/>
       </w:pPr>
-      <w:bookmarkStart w:id="14" w:name="_Toc532581640"/>
+      <w:bookmarkStart w:id="13" w:name="_Toc532648253"/>
       <w:r>
         <w:lastRenderedPageBreak/>
         <w:t>La Loterie Romande</w:t>
       </w:r>
+      <w:bookmarkEnd w:id="13"/>
+    </w:p>
+    <w:p>
+      <w:pPr>
+        <w:pStyle w:val="Titre3"/>
+      </w:pPr>
+      <w:bookmarkStart w:id="14" w:name="_Toc532648254"/>
+      <w:r>
+        <w:t>Introduction</w:t>
+      </w:r>
       <w:bookmarkEnd w:id="14"/>
     </w:p>
     <w:p>
+      <w:r>
+        <w:t>Le but de la Loterie Romande est d’organiser et exploiter, avec les autorisations prescrites par la loi, des loteries et paris comportant des lots en espèces ou en nature et d’en destiner le bénéfice net à des institutions d’utilité publique – sociale, culturelle, de recherche ou sportive – profitant aux cantons romands.</w:t>
+      </w:r>
+    </w:p>
+    <w:p>
       <w:pPr>
         <w:pStyle w:val="Titre3"/>
       </w:pPr>
-      <w:bookmarkStart w:id="15" w:name="_Toc532581641"/>
-      <w:r>
-        <w:t>Introduction</w:t>
+      <w:bookmarkStart w:id="15" w:name="_Toc532648255"/>
+      <w:r>
+        <w:t xml:space="preserve">Les données </w:t>
+      </w:r>
+      <w:r>
+        <w:t>au sein</w:t>
+      </w:r>
+      <w:r>
+        <w:t xml:space="preserve"> de la Loterie Romande</w:t>
       </w:r>
       <w:bookmarkEnd w:id="15"/>
     </w:p>
     <w:p>
       <w:r>
-        <w:t>Le but de la Loterie Romande est d’organiser et exploiter, avec les autorisations prescrites par la loi, des loteries et paris comportant des lots en espèces ou en nature et d’en destiner le bénéfice net à des institutions d’utilité publique – sociale, culturelle, de recherche ou sportive – profitant aux cantons romands.</w:t>
+        <w:t>La Loterie Romande traite un grand nombre de données, majoritairement en raison des jeux d’argents et des données clients que cela importe d’avoir. La société doit se plier à LPD et au RGPD car des clients Suisses ou étrangers à la Suisse peuvent aussi jouer aux jeux d’argent de la société. Toutes ces données doivent donc être gérer très sérieusement car cela représente beaucoup de données sensibles.</w:t>
+      </w:r>
+    </w:p>
+    <w:p>
+      <w:r>
+        <w:t>Nos normes standards concernant ces lois au point de vu sécurité sont toutes issues de l’ISO 27001.</w:t>
       </w:r>
     </w:p>
     <w:p>
       <w:pPr>
         <w:pStyle w:val="Titre3"/>
       </w:pPr>
-      <w:bookmarkStart w:id="16" w:name="_Toc532581642"/>
-      <w:r>
-        <w:t xml:space="preserve">Les données </w:t>
-      </w:r>
-      <w:r>
-        <w:t>au sein</w:t>
-      </w:r>
-      <w:r>
-        <w:t xml:space="preserve"> de la Loterie Romande</w:t>
+      <w:bookmarkStart w:id="16" w:name="_Toc532648256"/>
+      <w:r>
+        <w:t>Actions et mesures</w:t>
       </w:r>
       <w:bookmarkEnd w:id="16"/>
     </w:p>
     <w:p>
-      <w:r>
-        <w:t>La Loterie Romande traite un grand nombre de données, majoritairement en raison des jeux d’argents et des données clients que cela importe d’avoir. La société doit se plier à LPD et au RGPD car des clients Suisses ou étrangers à la Suisse peuvent aussi jouer aux jeux d’argent de la société. Toutes ces données doivent donc être gérer très sérieusement car cela représente beaucoup de données sensibles.</w:t>
-      </w:r>
-    </w:p>
-    <w:p>
-      <w:r>
-        <w:t>Nos normes standards concernant ces lois au point de vu sécurité sont toutes issues de l’ISO 27001.</w:t>
-      </w:r>
-    </w:p>
-    <w:p>
-      <w:pPr>
-        <w:pStyle w:val="Titre3"/>
-      </w:pPr>
-      <w:bookmarkStart w:id="17" w:name="_Toc532581643"/>
-      <w:r>
-        <w:t>Actions et mesures</w:t>
+      <w:pPr>
+        <w:pStyle w:val="Titre4"/>
+      </w:pPr>
+      <w:bookmarkStart w:id="17" w:name="_Toc532648257"/>
+      <w:r>
+        <w:t>Protections logiques</w:t>
       </w:r>
       <w:bookmarkEnd w:id="17"/>
     </w:p>
     <w:p>
+      <w:r>
+        <w:t>Toutes les données de la Loterie Romande sont stockées en interne dans des Datacenter. Ces données ont une rétention de 10 ans sur l’archivage. L’archivage se fait dans les serveurs de la Loterie, aucun archivage papier n’est présent.</w:t>
+      </w:r>
+    </w:p>
+    <w:p>
+      <w:r>
+        <w:t>Chaque collaborateur de la Loterie Romande doit suivre une journée d’information concernant la sécurité physique et logique lors de sa première journée de travail dans l’entreprise. Cette formation sert à instruire les collaborateurs des risques potentiels qu’ils pourraient faire et ce qu’il faut éviter.</w:t>
+      </w:r>
+    </w:p>
+    <w:p>
+      <w:r>
+        <w:t>Afin de vérifier si notre système de sécurité est fiable, nous procédons à un audit technique. Chaque moi un scan complet de nos systèmes est effectué.</w:t>
+      </w:r>
+    </w:p>
+    <w:p>
       <w:pPr>
         <w:pStyle w:val="Titre4"/>
       </w:pPr>
-      <w:bookmarkStart w:id="18" w:name="_Toc532581644"/>
-      <w:r>
-        <w:t>Protections logiques</w:t>
+      <w:bookmarkStart w:id="18" w:name="_Toc532648258"/>
+      <w:r>
+        <w:t>Protections techniques</w:t>
       </w:r>
       <w:bookmarkEnd w:id="18"/>
     </w:p>
     <w:p>
       <w:r>
-        <w:t>Toutes les données de la Loterie Romande sont stockées en interne dans des Datacenter. Ces données ont une rétention de 10 ans sur l’archivage. L’archivage se fait dans les serveurs de la Loterie, aucun archivage papier n’est présent.</w:t>
-      </w:r>
-    </w:p>
-    <w:p>
-      <w:r>
-        <w:t>Chaque collaborateur de la Loterie Romande doit suivre une journée d’information concernant la sécurité physique et logique lors de sa première journée de travail dans l’entreprise. Cette formation sert à instruire les collaborateurs des risques potentiels qu’ils pourraient faire et ce qu’il faut éviter.</w:t>
-      </w:r>
-    </w:p>
-    <w:p>
-      <w:r>
-        <w:t>Afin de vérifier si notre système de sécurité est fiable, nous procédons à un audit technique. Chaque moi un scan complet de nos systèmes est effectué.</w:t>
-      </w:r>
-    </w:p>
-    <w:p>
-      <w:pPr>
-        <w:pStyle w:val="Titre4"/>
-      </w:pPr>
-      <w:bookmarkStart w:id="19" w:name="_Toc532581645"/>
-      <w:r>
-        <w:t>Protections techniques</w:t>
-      </w:r>
-      <w:bookmarkEnd w:id="19"/>
-    </w:p>
-    <w:p>
-      <w:r>
         <w:t>L’accès à nos sites, nos serveurs, nos Datacenter, nos armoires de câbles se font soit par l’intermédiaire de l’Active Directory soit par un système de badge et de code.</w:t>
       </w:r>
     </w:p>
@@ -10455,15 +10409,7 @@
     </w:p>
     <w:p>
       <w:r>
-        <w:t xml:space="preserve">Dans l’entreprise nous chiffrons tous les flux </w:t>
-      </w:r>
-      <w:proofErr w:type="spellStart"/>
-      <w:r>
-        <w:t>ssl</w:t>
-      </w:r>
-      <w:proofErr w:type="spellEnd"/>
-      <w:r>
-        <w:t xml:space="preserve"> et https ainsi que nos cassettes de sauvegarde.</w:t>
+        <w:t>Dans l’entreprise nous chiffrons tous les flux ssl et https ainsi que nos cassettes de sauvegarde.</w:t>
       </w:r>
     </w:p>
     <w:p>
@@ -10489,27 +10435,27 @@
       <w:pPr>
         <w:pStyle w:val="Titre3"/>
       </w:pPr>
-      <w:bookmarkStart w:id="20" w:name="_Toc532581646"/>
+      <w:bookmarkStart w:id="19" w:name="_Toc532648259"/>
       <w:r>
         <w:lastRenderedPageBreak/>
         <w:t>Stratégies de sauvegardes</w:t>
       </w:r>
+      <w:bookmarkEnd w:id="19"/>
+    </w:p>
+    <w:p>
+      <w:pPr>
+        <w:pStyle w:val="Titre4"/>
+      </w:pPr>
+      <w:r>
+        <w:t xml:space="preserve"> </w:t>
+      </w:r>
+      <w:bookmarkStart w:id="20" w:name="_Toc532648260"/>
+      <w:r>
+        <w:t>Infrastructures</w:t>
+      </w:r>
       <w:bookmarkEnd w:id="20"/>
     </w:p>
     <w:p>
-      <w:pPr>
-        <w:pStyle w:val="Titre4"/>
-      </w:pPr>
-      <w:r>
-        <w:t xml:space="preserve"> </w:t>
-      </w:r>
-      <w:bookmarkStart w:id="21" w:name="_Toc532581647"/>
-      <w:r>
-        <w:t>Infrastructures</w:t>
-      </w:r>
-      <w:bookmarkEnd w:id="21"/>
-    </w:p>
-    <w:p>
       <w:r>
         <w:t>Au sein de la Loterie Romande nous utilisons la Logiciel « </w:t>
       </w:r>
@@ -10530,7 +10476,7 @@
       <w:r>
         <w:rPr>
           <w:noProof/>
-          <w:lang w:eastAsia="fr-CH"/>
+          <w:lang w:val="en-US"/>
         </w:rPr>
         <mc:AlternateContent>
           <mc:Choice Requires="wpg">
@@ -10669,7 +10615,7 @@
       <w:r>
         <w:rPr>
           <w:noProof/>
-          <w:lang w:eastAsia="fr-CH"/>
+          <w:lang w:val="en-US"/>
         </w:rPr>
         <mc:AlternateContent>
           <mc:Choice Requires="wpg">
@@ -10804,7 +10750,7 @@
       <w:r>
         <w:rPr>
           <w:noProof/>
-          <w:lang w:eastAsia="fr-CH"/>
+          <w:lang w:val="en-US"/>
         </w:rPr>
         <mc:AlternateContent>
           <mc:Choice Requires="wps">
@@ -10886,7 +10832,7 @@
               </wp:anchor>
             </w:drawing>
           </mc:Choice>
-          <mc:Fallback xmlns:cx2="http://schemas.microsoft.com/office/drawing/2015/10/21/chartex" xmlns:cx3="http://schemas.microsoft.com/office/drawing/2016/5/9/chartex" xmlns:cx4="http://schemas.microsoft.com/office/drawing/2016/5/10/chartex" xmlns:cx5="http://schemas.microsoft.com/office/drawing/2016/5/11/chartex" xmlns:cx6="http://schemas.microsoft.com/office/drawing/2016/5/12/chartex" xmlns:cx7="http://schemas.microsoft.com/office/drawing/2016/5/13/chartex" xmlns:cx8="http://schemas.microsoft.com/office/drawing/2016/5/14/chartex" xmlns:aink="http://schemas.microsoft.com/office/drawing/2016/ink" xmlns:am3d="http://schemas.microsoft.com/office/drawing/2017/model3d" xmlns:w16cid="http://schemas.microsoft.com/office/word/2016/wordml/cid">
+          <mc:Fallback xmlns:w16cid="http://schemas.microsoft.com/office/word/2016/wordml/cid" xmlns:am3d="http://schemas.microsoft.com/office/drawing/2017/model3d" xmlns:aink="http://schemas.microsoft.com/office/drawing/2016/ink" xmlns:cx8="http://schemas.microsoft.com/office/drawing/2016/5/14/chartex" xmlns:cx7="http://schemas.microsoft.com/office/drawing/2016/5/13/chartex" xmlns:cx6="http://schemas.microsoft.com/office/drawing/2016/5/12/chartex" xmlns:cx5="http://schemas.microsoft.com/office/drawing/2016/5/11/chartex" xmlns:cx4="http://schemas.microsoft.com/office/drawing/2016/5/10/chartex" xmlns:cx3="http://schemas.microsoft.com/office/drawing/2016/5/9/chartex" xmlns:cx2="http://schemas.microsoft.com/office/drawing/2015/10/21/chartex" xmlns:cx1="http://schemas.microsoft.com/office/drawing/2015/9/8/chartex">
             <w:pict>
               <v:rect w14:anchorId="6FEE32C9" id="Rectangle 53" o:spid="_x0000_s1026" style="position:absolute;margin-left:231.25pt;margin-top:3.95pt;width:258.5pt;height:105.6pt;z-index:251665408;visibility:visible;mso-wrap-style:square;mso-width-percent:0;mso-height-percent:0;mso-wrap-distance-left:9pt;mso-wrap-distance-top:0;mso-wrap-distance-right:9pt;mso-wrap-distance-bottom:0;mso-position-horizontal:absolute;mso-position-horizontal-relative:text;mso-position-vertical:absolute;mso-position-vertical-relative:text;mso-width-percent:0;mso-height-percent:0;mso-width-relative:margin;mso-height-relative:margin;v-text-anchor:middle" o:gfxdata="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" filled="f" strokecolor="white [3212]" strokeweight="1.5pt">
                 <v:shadow on="t" color="black" opacity="22937f" origin=",.5" offset=".67103mm,.21803mm"/>
@@ -10907,7 +10853,7 @@
       <w:r>
         <w:rPr>
           <w:noProof/>
-          <w:lang w:eastAsia="fr-CH"/>
+          <w:lang w:val="en-US"/>
         </w:rPr>
         <mc:AlternateContent>
           <mc:Choice Requires="wpg">
@@ -11030,7 +10976,7 @@
       <w:r>
         <w:rPr>
           <w:noProof/>
-          <w:lang w:eastAsia="fr-CH"/>
+          <w:lang w:val="en-US"/>
         </w:rPr>
         <mc:AlternateContent>
           <mc:Choice Requires="wpg">
@@ -11153,7 +11099,7 @@
       <w:r>
         <w:rPr>
           <w:noProof/>
-          <w:lang w:eastAsia="fr-CH"/>
+          <w:lang w:val="en-US"/>
         </w:rPr>
         <mc:AlternateContent>
           <mc:Choice Requires="wps">
@@ -11223,7 +11169,7 @@
               </wp:anchor>
             </w:drawing>
           </mc:Choice>
-          <mc:Fallback xmlns:cx2="http://schemas.microsoft.com/office/drawing/2015/10/21/chartex" xmlns:cx3="http://schemas.microsoft.com/office/drawing/2016/5/9/chartex" xmlns:cx4="http://schemas.microsoft.com/office/drawing/2016/5/10/chartex" xmlns:cx5="http://schemas.microsoft.com/office/drawing/2016/5/11/chartex" xmlns:cx6="http://schemas.microsoft.com/office/drawing/2016/5/12/chartex" xmlns:cx7="http://schemas.microsoft.com/office/drawing/2016/5/13/chartex" xmlns:cx8="http://schemas.microsoft.com/office/drawing/2016/5/14/chartex" xmlns:aink="http://schemas.microsoft.com/office/drawing/2016/ink" xmlns:am3d="http://schemas.microsoft.com/office/drawing/2017/model3d" xmlns:w16cid="http://schemas.microsoft.com/office/word/2016/wordml/cid">
+          <mc:Fallback xmlns:w16cid="http://schemas.microsoft.com/office/word/2016/wordml/cid" xmlns:am3d="http://schemas.microsoft.com/office/drawing/2017/model3d" xmlns:aink="http://schemas.microsoft.com/office/drawing/2016/ink" xmlns:cx8="http://schemas.microsoft.com/office/drawing/2016/5/14/chartex" xmlns:cx7="http://schemas.microsoft.com/office/drawing/2016/5/13/chartex" xmlns:cx6="http://schemas.microsoft.com/office/drawing/2016/5/12/chartex" xmlns:cx5="http://schemas.microsoft.com/office/drawing/2016/5/11/chartex" xmlns:cx4="http://schemas.microsoft.com/office/drawing/2016/5/10/chartex" xmlns:cx3="http://schemas.microsoft.com/office/drawing/2016/5/9/chartex" xmlns:cx2="http://schemas.microsoft.com/office/drawing/2015/10/21/chartex" xmlns:cx1="http://schemas.microsoft.com/office/drawing/2015/9/8/chartex">
             <w:pict>
               <v:rect w14:anchorId="161A74BF" id="Rectangle 22" o:spid="_x0000_s1026" style="position:absolute;margin-left:231.45pt;margin-top:86.65pt;width:258.5pt;height:105.6pt;z-index:251670528;visibility:visible;mso-wrap-style:square;mso-wrap-distance-left:9pt;mso-wrap-distance-top:0;mso-wrap-distance-right:9pt;mso-wrap-distance-bottom:0;mso-position-horizontal:absolute;mso-position-horizontal-relative:text;mso-position-vertical:absolute;mso-position-vertical-relative:text;v-text-anchor:middle" o:gfxdata="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" filled="f" strokecolor="white [3212]" strokeweight="1.5pt">
                 <v:shadow on="t" color="black" opacity="22937f" origin=",.5" offset=".67103mm,.21803mm"/>
@@ -11236,7 +11182,7 @@
       <w:r>
         <w:rPr>
           <w:noProof/>
-          <w:lang w:eastAsia="fr-CH"/>
+          <w:lang w:val="en-US"/>
         </w:rPr>
         <mc:AlternateContent>
           <mc:Choice Requires="wps">
@@ -11300,7 +11246,7 @@
               </wp:anchor>
             </w:drawing>
           </mc:Choice>
-          <mc:Fallback>
+          <mc:Fallback xmlns:cx1="http://schemas.microsoft.com/office/drawing/2015/9/8/chartex">
             <w:pict>
               <v:shape w14:anchorId="16235E1D" id="ZoneTexte 58" o:spid="_x0000_s1038" type="#_x0000_t202" style="position:absolute;left:0;text-align:left;margin-left:342.65pt;margin-top:9.75pt;width:82.85pt;height:32.9pt;z-index:251666432;visibility:visible;mso-wrap-style:none;mso-width-percent:0;mso-height-percent:0;mso-wrap-distance-left:9pt;mso-wrap-distance-top:0;mso-wrap-distance-right:9pt;mso-wrap-distance-bottom:0;mso-position-horizontal:absolute;mso-position-horizontal-relative:text;mso-position-vertical:absolute;mso-position-vertical-relative:text;mso-width-percent:0;mso-height-percent:0;mso-width-relative:margin;mso-height-relative:margin;v-text-anchor:top" o:gfxdata="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" filled="f" stroked="f">
                 <v:textbox>
@@ -11378,13 +11324,8 @@
         <w:t>les masters</w:t>
       </w:r>
       <w:r>
-        <w:t xml:space="preserve"> et les datas </w:t>
-      </w:r>
-      <w:proofErr w:type="spellStart"/>
-      <w:r>
-        <w:t>domains</w:t>
-      </w:r>
-      <w:proofErr w:type="spellEnd"/>
+        <w:t xml:space="preserve"> et les datas domains</w:t>
+      </w:r>
       <w:r>
         <w:t>.</w:t>
       </w:r>
@@ -11394,7 +11335,7 @@
       <w:r>
         <w:rPr>
           <w:noProof/>
-          <w:lang w:eastAsia="fr-CH"/>
+          <w:lang w:val="en-US"/>
         </w:rPr>
         <mc:AlternateContent>
           <mc:Choice Requires="wpg">
@@ -11504,7 +11445,7 @@
               </wp:anchor>
             </w:drawing>
           </mc:Choice>
-          <mc:Fallback>
+          <mc:Fallback xmlns:cx1="http://schemas.microsoft.com/office/drawing/2015/9/8/chartex">
             <w:pict>
               <v:group w14:anchorId="1C7263A1" id="Groupe 57" o:spid="_x0000_s1039" style="position:absolute;left:0;text-align:left;margin-left:368.55pt;margin-top:21.6pt;width:120.45pt;height:93.15pt;z-index:251673600;mso-width-relative:margin;mso-height-relative:margin" coordorigin="30410,-765" coordsize="15230,12725" o:gfxdata="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">
                 <v:shape id="Picture 4" o:spid="_x0000_s1040" type="#_x0000_t75" alt="https://store.emc.com/medias/sys_master/images/8797965451294/DDM-DD2500-IMG-01.png" style="position:absolute;left:30410;top:1807;width:15230;height:10153;visibility:visible;mso-wrap-style:square" o:gfxdata="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">
@@ -11533,7 +11474,7 @@
       <w:r>
         <w:rPr>
           <w:noProof/>
-          <w:lang w:eastAsia="fr-CH"/>
+          <w:lang w:val="en-US"/>
         </w:rPr>
         <mc:AlternateContent>
           <mc:Choice Requires="wpg">
@@ -11643,7 +11584,7 @@
               </wp:anchor>
             </w:drawing>
           </mc:Choice>
-          <mc:Fallback>
+          <mc:Fallback xmlns:cx1="http://schemas.microsoft.com/office/drawing/2015/9/8/chartex">
             <w:pict>
               <v:group w14:anchorId="4E3DE4B4" id="Groupe 56" o:spid="_x0000_s1042" style="position:absolute;left:0;text-align:left;margin-left:231.45pt;margin-top:21.4pt;width:120.5pt;height:93.65pt;z-index:251672576;mso-width-relative:margin;mso-height-relative:margin" coordorigin=",-599" coordsize="15230,12786" o:gfxdata="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">
                 <v:shape id="Picture 4" o:spid="_x0000_s1043" type="#_x0000_t75" alt="https://store.emc.com/medias/sys_master/images/8797965451294/DDM-DD2500-IMG-01.png" style="position:absolute;top:2033;width:15230;height:10154;visibility:visible;mso-wrap-style:square" o:gfxdata="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">
@@ -11713,26 +11654,18 @@
         <w:t>conserverons</w:t>
       </w:r>
       <w:r>
-        <w:t xml:space="preserve"> 10 ans chaque sauvegarde et répliquée, une est envoyée à </w:t>
-      </w:r>
-      <w:proofErr w:type="spellStart"/>
-      <w:r>
-        <w:t>Securitas</w:t>
-      </w:r>
-      <w:proofErr w:type="spellEnd"/>
-      <w:r>
-        <w:t xml:space="preserve"> et nous concevront la deuxième.</w:t>
+        <w:t xml:space="preserve"> 10 ans chaque sauvegarde et répliquée, une est envoyée à Securitas et nous concevront la deuxième.</w:t>
       </w:r>
     </w:p>
     <w:p>
       <w:pPr>
         <w:pStyle w:val="Titre4"/>
       </w:pPr>
-      <w:bookmarkStart w:id="22" w:name="_Toc532581648"/>
+      <w:bookmarkStart w:id="21" w:name="_Toc532648261"/>
       <w:r>
         <w:t>Stratégie de conservation des sauvegardes</w:t>
       </w:r>
-      <w:bookmarkEnd w:id="22"/>
+      <w:bookmarkEnd w:id="21"/>
     </w:p>
     <w:p>
       <w:r>
@@ -11745,10 +11678,10 @@
       </w:pPr>
       <w:r>
         <w:object w:dxaOrig="11551" w:dyaOrig="7711" w14:anchorId="3FAC2459">
-          <v:shape id="_x0000_i1026" type="#_x0000_t75" style="width:360.95pt;height:243.65pt" o:ole="">
+          <v:shape id="_x0000_i1026" type="#_x0000_t75" style="width:361.2pt;height:243.6pt" o:ole="">
             <v:imagedata r:id="rId17" o:title=""/>
           </v:shape>
-          <o:OLEObject Type="Embed" ProgID="Visio.Drawing.15" ShapeID="_x0000_i1026" DrawAspect="Content" ObjectID="_1606323558" r:id="rId18"/>
+          <o:OLEObject Type="Embed" ProgID="Visio.Drawing.15" ShapeID="_x0000_i1026" DrawAspect="Content" ObjectID="_1606390695" r:id="rId18"/>
         </w:object>
       </w:r>
     </w:p>
@@ -11779,6 +11712,7 @@
       <w:r>
         <w:rPr>
           <w:noProof/>
+          <w:lang w:val="en-US" w:eastAsia="en-US"/>
         </w:rPr>
         <w:lastRenderedPageBreak/>
         <w:drawing>
@@ -11867,24 +11801,24 @@
       <w:pPr>
         <w:pStyle w:val="Titre2"/>
       </w:pPr>
-      <w:bookmarkStart w:id="23" w:name="_Toc532581649"/>
+      <w:bookmarkStart w:id="22" w:name="_Toc532648262"/>
       <w:r>
         <w:lastRenderedPageBreak/>
         <w:t>VTX</w:t>
       </w:r>
+      <w:bookmarkEnd w:id="22"/>
+    </w:p>
+    <w:p>
+      <w:pPr>
+        <w:pStyle w:val="Titre3"/>
+      </w:pPr>
+      <w:bookmarkStart w:id="23" w:name="_Toc532648263"/>
+      <w:r>
+        <w:t>Introduction</w:t>
+      </w:r>
       <w:bookmarkEnd w:id="23"/>
     </w:p>
     <w:p>
-      <w:pPr>
-        <w:pStyle w:val="Titre3"/>
-      </w:pPr>
-      <w:bookmarkStart w:id="24" w:name="_Toc532581650"/>
-      <w:r>
-        <w:t>Introduction</w:t>
-      </w:r>
-      <w:bookmarkEnd w:id="24"/>
-    </w:p>
-    <w:p>
       <w:r>
         <w:t xml:space="preserve">VTX est une entreprise qui occupe la télécommunication. La société a été </w:t>
       </w:r>
@@ -11895,15 +11829,7 @@
         <w:t xml:space="preserve"> en 198</w:t>
       </w:r>
       <w:r>
-        <w:t xml:space="preserve">9 et son nom signifie </w:t>
-      </w:r>
-      <w:proofErr w:type="spellStart"/>
-      <w:r>
-        <w:t>Videotex</w:t>
-      </w:r>
-      <w:proofErr w:type="spellEnd"/>
-      <w:r>
-        <w:t xml:space="preserve">. </w:t>
+        <w:t xml:space="preserve">9 et son nom signifie Videotex. </w:t>
       </w:r>
       <w:r>
         <w:t xml:space="preserve">Le siège est à Pully et nous avons d’autre succursale </w:t>
@@ -12020,39 +11946,15 @@
       <w:pPr>
         <w:pStyle w:val="Titre3"/>
       </w:pPr>
-      <w:bookmarkStart w:id="25" w:name="_Toc532581651"/>
+      <w:bookmarkStart w:id="24" w:name="_Toc532648264"/>
       <w:r>
         <w:t>Les techniques utilisées</w:t>
       </w:r>
-      <w:bookmarkEnd w:id="25"/>
-    </w:p>
-    <w:p>
-      <w:r>
-        <w:t xml:space="preserve">Pour conserver nos données nous utilisons comme technologie </w:t>
-      </w:r>
-      <w:proofErr w:type="spellStart"/>
-      <w:r>
-        <w:t>Bacula</w:t>
-      </w:r>
-      <w:proofErr w:type="spellEnd"/>
-      <w:r>
-        <w:t xml:space="preserve"> / </w:t>
-      </w:r>
-      <w:proofErr w:type="spellStart"/>
-      <w:r>
-        <w:t>Veam</w:t>
-      </w:r>
-      <w:proofErr w:type="spellEnd"/>
-      <w:r>
-        <w:t xml:space="preserve"> et notre hardware est du </w:t>
-      </w:r>
-      <w:proofErr w:type="spellStart"/>
-      <w:r>
-        <w:t>NetApp</w:t>
-      </w:r>
-      <w:proofErr w:type="spellEnd"/>
-      <w:r>
-        <w:t>.</w:t>
+      <w:bookmarkEnd w:id="24"/>
+    </w:p>
+    <w:p>
+      <w:r>
+        <w:t>Pour conserver nos données nous utilisons comme technologie Bacula / Veam et notre hardware est du NetApp.</w:t>
       </w:r>
       <w:r>
         <w:br/>
@@ -12061,15 +11963,7 @@
     </w:p>
     <w:p>
       <w:r>
-        <w:t xml:space="preserve">Nous enregistrons toutes les 3 semaines en bande magnétique en cas d’attaque grave via un </w:t>
-      </w:r>
-      <w:proofErr w:type="spellStart"/>
-      <w:r>
-        <w:t>ransomware</w:t>
-      </w:r>
-      <w:proofErr w:type="spellEnd"/>
-      <w:r>
-        <w:t>.</w:t>
+        <w:t>Nous enregistrons toutes les 3 semaines en bande magnétique en cas d’attaque grave via un ransomware.</w:t>
       </w:r>
       <w:r>
         <w:br/>
@@ -12140,6 +12034,7 @@
       <w:r>
         <w:rPr>
           <w:noProof/>
+          <w:lang w:val="en-US" w:eastAsia="en-US"/>
         </w:rPr>
         <w:lastRenderedPageBreak/>
         <w:drawing>
@@ -12231,8 +12126,8 @@
       <w:pPr>
         <w:pStyle w:val="Titre2"/>
       </w:pPr>
-      <w:bookmarkStart w:id="26" w:name="_Toc530150123"/>
-      <w:bookmarkStart w:id="27" w:name="_Toc532581652"/>
+      <w:bookmarkStart w:id="25" w:name="_Toc530150123"/>
+      <w:bookmarkStart w:id="26" w:name="_Toc532648265"/>
       <w:r>
         <w:lastRenderedPageBreak/>
         <w:t>Université de Lausanne</w:t>
@@ -12244,124 +12139,116 @@
         </w:rPr>
         <w:footnoteReference w:id="1"/>
       </w:r>
+      <w:bookmarkEnd w:id="25"/>
       <w:bookmarkEnd w:id="26"/>
+    </w:p>
+    <w:p>
+      <w:pPr>
+        <w:pStyle w:val="Titre3"/>
+      </w:pPr>
+      <w:bookmarkStart w:id="27" w:name="_Toc530150124"/>
+      <w:bookmarkStart w:id="28" w:name="_Toc532648266"/>
+      <w:r>
+        <w:t>Présentation entreprise</w:t>
+      </w:r>
       <w:bookmarkEnd w:id="27"/>
-    </w:p>
+      <w:bookmarkEnd w:id="28"/>
+    </w:p>
+    <w:p>
+      <w:r>
+        <w:t>L’Université de Lausanne, bâtiment dédié aux étudiants, professeurs et chercheurs universitaires, est un bâtiment qui regroupe pas moins de 15'000 étudiants et 5'000 employés situés sur les bords du Lac Léman, et il est composé de 7 facultés : médecine-biologie / sciences sociales / lettre / théologie / géosciences / droit / commerciales (HEC). Ce bâtiment a eu ses débuts en 1537 et l’une des plus vieilles sociétés de Suisse. Nous respectons la LPD et la GDPR, car nous avons des employés qui habitent sur le territoire européen (hors suisse).</w:t>
+      </w:r>
+    </w:p>
+    <w:p/>
     <w:p>
       <w:pPr>
         <w:pStyle w:val="Titre3"/>
       </w:pPr>
-      <w:bookmarkStart w:id="28" w:name="_Toc530150124"/>
-      <w:bookmarkStart w:id="29" w:name="_Toc532581653"/>
-      <w:r>
-        <w:t>Présentation entreprise</w:t>
-      </w:r>
-      <w:bookmarkEnd w:id="28"/>
+      <w:bookmarkStart w:id="29" w:name="_Toc530150125"/>
+      <w:bookmarkStart w:id="30" w:name="_Toc532648267"/>
+      <w:r>
+        <w:t>Présentation du système</w:t>
+      </w:r>
       <w:bookmarkEnd w:id="29"/>
-    </w:p>
-    <w:p>
-      <w:r>
-        <w:t>L’Université de Lausanne, bâtiment dédié aux étudiants, professeurs et chercheurs universitaires, est un bâtiment qui regroupe pas moins de 15'000 étudiants et 5'000 employés situés sur les bords du Lac Léman, et il est composé de 7 facultés : médecine-biologie / sciences sociales / lettre / théologie / géosciences / droit / commerciales (HEC). Ce bâtiment a eu ses débuts en 1537 et l’une des plus vieilles sociétés de Suisse. Nous respectons la LPD et la GDPR, car nous avons des employés qui habitent sur le territoire européen (hors suisse).</w:t>
-      </w:r>
-    </w:p>
-    <w:p/>
+      <w:bookmarkEnd w:id="30"/>
+      <w:r>
+        <w:t xml:space="preserve"> </w:t>
+      </w:r>
+    </w:p>
+    <w:p>
+      <w:r>
+        <w:t>Les systèmes sont distribués sur trois centres de calculs répartis sur le campus de l’Université de Lausanne. On peut distinguer trois familles d’équipement :</w:t>
+      </w:r>
+    </w:p>
+    <w:p>
+      <w:pPr>
+        <w:rPr>
+          <w:del w:id="31" w:author="Dylan Métral" w:date="2018-11-16T16:38:00Z"/>
+        </w:rPr>
+      </w:pPr>
+    </w:p>
+    <w:p>
+      <w:r>
+        <w:t xml:space="preserve">Serveur virtuel &amp; SAN : Il existe 650 serveurs virtuels hébergé sur 14 hosts vxrail connecté à un SAN ceci dupliqué sur deux sites. Cela représente 180TB de données pour les SAN et 112Tb de données pour les serveurs. </w:t>
+      </w:r>
+    </w:p>
+    <w:p>
+      <w:pPr>
+        <w:rPr>
+          <w:del w:id="32" w:author="Dylan Métral" w:date="2018-11-16T16:42:00Z"/>
+        </w:rPr>
+      </w:pPr>
+    </w:p>
+    <w:p>
+      <w:r>
+        <w:t>NAS : Deux NAS fournissent un stockage de 1.26Pb aux utilisateurs.</w:t>
+      </w:r>
+    </w:p>
+    <w:p>
+      <w:pPr>
+        <w:rPr>
+          <w:del w:id="33" w:author="Marc-André Baillifard" w:date="2018-11-16T15:11:00Z"/>
+        </w:rPr>
+      </w:pPr>
+    </w:p>
+    <w:p>
+      <w:r>
+        <w:t xml:space="preserve">Postes individuels : Il y a environ 5'000 postes de travail à travers le campus. </w:t>
+      </w:r>
+    </w:p>
     <w:p>
       <w:pPr>
         <w:pStyle w:val="Titre3"/>
       </w:pPr>
-      <w:bookmarkStart w:id="30" w:name="_Toc530150125"/>
-      <w:bookmarkStart w:id="31" w:name="_Toc532581654"/>
-      <w:r>
-        <w:t>Présentation du système</w:t>
-      </w:r>
-      <w:bookmarkEnd w:id="30"/>
-      <w:bookmarkEnd w:id="31"/>
-      <w:r>
-        <w:t xml:space="preserve"> </w:t>
-      </w:r>
-    </w:p>
-    <w:p>
-      <w:r>
-        <w:t>Les systèmes sont distribués sur trois centres de calculs répartis sur le campus de l’Université de Lausanne. On peut distinguer trois familles d’équipement :</w:t>
-      </w:r>
-    </w:p>
-    <w:p>
-      <w:pPr>
-        <w:rPr>
-          <w:del w:id="32" w:author="Dylan Métral" w:date="2018-11-16T16:38:00Z"/>
-        </w:rPr>
-      </w:pPr>
-    </w:p>
-    <w:p>
-      <w:r>
-        <w:t xml:space="preserve">Serveur virtuel &amp; SAN : Il existe 650 serveurs virtuels hébergé sur 14 hosts </w:t>
-      </w:r>
-      <w:proofErr w:type="spellStart"/>
-      <w:r>
-        <w:t>vxrail</w:t>
-      </w:r>
-      <w:proofErr w:type="spellEnd"/>
-      <w:r>
-        <w:t xml:space="preserve"> connecté à un SAN ceci dupliqué sur deux sites. Cela représente 180TB de données pour les SAN et 112Tb de données pour les serveurs. </w:t>
-      </w:r>
-    </w:p>
-    <w:p>
-      <w:pPr>
-        <w:rPr>
-          <w:del w:id="33" w:author="Dylan Métral" w:date="2018-11-16T16:42:00Z"/>
-        </w:rPr>
-      </w:pPr>
-    </w:p>
-    <w:p>
-      <w:r>
-        <w:t>NAS : Deux NAS fournissent un stockage de 1.26Pb aux utilisateurs.</w:t>
-      </w:r>
-    </w:p>
-    <w:p>
-      <w:pPr>
-        <w:rPr>
-          <w:del w:id="34" w:author="Marc-André Baillifard" w:date="2018-11-16T15:11:00Z"/>
-        </w:rPr>
-      </w:pPr>
-    </w:p>
-    <w:p>
-      <w:r>
-        <w:t xml:space="preserve">Postes individuels : Il y a environ 5'000 postes de travail à travers le campus. </w:t>
-      </w:r>
-    </w:p>
-    <w:p>
-      <w:pPr>
-        <w:pStyle w:val="Titre3"/>
-      </w:pPr>
-      <w:bookmarkStart w:id="35" w:name="_Toc530150126"/>
-      <w:bookmarkStart w:id="36" w:name="_Toc532581655"/>
+      <w:bookmarkStart w:id="34" w:name="_Toc530150126"/>
+      <w:bookmarkStart w:id="35" w:name="_Toc532648268"/>
       <w:r>
         <w:t>Problématique</w:t>
       </w:r>
+      <w:bookmarkEnd w:id="34"/>
       <w:bookmarkEnd w:id="35"/>
+    </w:p>
+    <w:p>
+      <w:r>
+        <w:t xml:space="preserve">Afin de préserver les données de manière sécurisée, nous avons plusieurs problématiques à résoudre comme la défaillance d’un disque, des évènements catastrophiques majeurs, la suppression de données intentionnelles ou encore la mise en panne d’un nœud. </w:t>
+      </w:r>
+    </w:p>
+    <w:p>
+      <w:r>
+        <w:t>Pour cela, L’UNIL applique la règle 3-2-1 qui consiste à garder trois copies des données, l’original et 2 jeux de données qui sont stockées sur 2 médias différents avec une copie qui se trouve en dehors de l’entreprise. Voici les solutions misent en place pour se prémunir des problèmes cités plus haut :</w:t>
+      </w:r>
+    </w:p>
+    <w:p>
+      <w:pPr>
+        <w:pStyle w:val="Titre4"/>
+      </w:pPr>
+      <w:bookmarkStart w:id="36" w:name="_Toc530150127"/>
+      <w:bookmarkStart w:id="37" w:name="_Toc532648269"/>
+      <w:r>
+        <w:t>Hardware</w:t>
+      </w:r>
       <w:bookmarkEnd w:id="36"/>
-    </w:p>
-    <w:p>
-      <w:r>
-        <w:t xml:space="preserve">Afin de préserver les données de manière sécurisée, nous avons plusieurs problématiques à résoudre comme la défaillance d’un disque, des évènements catastrophiques majeurs, la suppression de données intentionnelles ou encore la mise en panne d’un nœud. </w:t>
-      </w:r>
-    </w:p>
-    <w:p>
-      <w:r>
-        <w:t>Pour cela, L’UNIL applique la règle 3-2-1 qui consiste à garder trois copies des données, l’original et 2 jeux de données qui sont stockées sur 2 médias différents avec une copie qui se trouve en dehors de l’entreprise. Voici les solutions misent en place pour se prémunir des problèmes cités plus haut :</w:t>
-      </w:r>
-    </w:p>
-    <w:p>
-      <w:pPr>
-        <w:pStyle w:val="Titre4"/>
-      </w:pPr>
-      <w:bookmarkStart w:id="37" w:name="_Toc530150127"/>
-      <w:bookmarkStart w:id="38" w:name="_Toc532581656"/>
-      <w:r>
-        <w:t>Hardware</w:t>
-      </w:r>
       <w:bookmarkEnd w:id="37"/>
-      <w:bookmarkEnd w:id="38"/>
     </w:p>
     <w:p>
       <w:pPr>
@@ -12421,15 +12308,7 @@
     </w:p>
     <w:p>
       <w:r>
-        <w:t xml:space="preserve">De plus, Le cluster primaire est répliqué de manière asynchrone toutes les 4 heures sur le cluster secondaire disponible dans un autre lieu sur le campus. Le second cluster est accessible qu’en </w:t>
-      </w:r>
-      <w:proofErr w:type="spellStart"/>
-      <w:r>
-        <w:t>read-only</w:t>
-      </w:r>
-      <w:proofErr w:type="spellEnd"/>
-      <w:r>
-        <w:t xml:space="preserve"> afin que les fichiers ne soient pas modifiables. Si le cluster primaire venait à tomber en panne, nous pourrons basculer les utilisateurs sur le cluster secondaire. Par la suite, il faudra reconstruire le cluster primaire et le resynchroniser avec les données du cluster secondaire. </w:t>
+        <w:t xml:space="preserve">De plus, Le cluster primaire est répliqué de manière asynchrone toutes les 4 heures sur le cluster secondaire disponible dans un autre lieu sur le campus. Le second cluster est accessible qu’en read-only afin que les fichiers ne soient pas modifiables. Si le cluster primaire venait à tomber en panne, nous pourrons basculer les utilisateurs sur le cluster secondaire. Par la suite, il faudra reconstruire le cluster primaire et le resynchroniser avec les données du cluster secondaire. </w:t>
       </w:r>
     </w:p>
     <w:p>
@@ -12449,100 +12328,92 @@
       <w:pPr>
         <w:pStyle w:val="Titre4"/>
       </w:pPr>
-      <w:bookmarkStart w:id="39" w:name="_Toc530150128"/>
-      <w:bookmarkStart w:id="40" w:name="_Toc532581657"/>
+      <w:bookmarkStart w:id="38" w:name="_Toc530150128"/>
+      <w:bookmarkStart w:id="39" w:name="_Toc532648270"/>
       <w:r>
         <w:t>Humaine</w:t>
       </w:r>
+      <w:bookmarkEnd w:id="38"/>
       <w:bookmarkEnd w:id="39"/>
+    </w:p>
+    <w:p>
+      <w:pPr>
+        <w:pStyle w:val="Titre5"/>
+      </w:pPr>
+      <w:r>
+        <w:t>Protection contre la malveillance</w:t>
+      </w:r>
+    </w:p>
+    <w:p>
+      <w:r>
+        <w:t xml:space="preserve">Afin d’éviter qu’un employé supprime l’ensemble des sauvegardes faites par l’UNIL, l’accès de ses données est restreint à 2 personnes. L’un détient la clé pour accéder aux sauvegardes des machines virtualisées et la seconde personne ne détient que les sauvegardes des fichiers. De cette façon, une seule et même personne ne pourrait pas détruire l’ensemble des données stockées de l’UNIL. L’accès des centres de calculs est protégé par un système de badge. </w:t>
+      </w:r>
+    </w:p>
+    <w:p>
+      <w:pPr>
+        <w:pStyle w:val="Titre5"/>
+      </w:pPr>
+      <w:r>
+        <w:t>Erreurs humaines</w:t>
+      </w:r>
+    </w:p>
+    <w:p>
+      <w:pPr>
+        <w:rPr>
+          <w:lang w:val="fr-FR"/>
+        </w:rPr>
+      </w:pPr>
+      <w:r>
+        <w:rPr>
+          <w:lang w:val="fr-FR"/>
+        </w:rPr>
+        <w:t>Une sauvegarde des fichiers est effectuée 2 fois par jour, à midi et le soir. Le fichier antécédent est alors disponible via l’historique des fichiers Windows. L</w:t>
+      </w:r>
+      <w:r>
+        <w:t>a rétention des copies est de trois mois.</w:t>
+      </w:r>
+    </w:p>
+    <w:p>
+      <w:pPr>
+        <w:pStyle w:val="Titre4"/>
+      </w:pPr>
+      <w:bookmarkStart w:id="40" w:name="_Toc530150129"/>
+      <w:bookmarkStart w:id="41" w:name="_Toc532648271"/>
+      <w:r>
+        <w:t>Évènement majeur</w:t>
+      </w:r>
       <w:bookmarkEnd w:id="40"/>
-    </w:p>
-    <w:p>
-      <w:pPr>
-        <w:pStyle w:val="Titre5"/>
-      </w:pPr>
-      <w:r>
-        <w:t>Protection contre la malveillance</w:t>
-      </w:r>
-    </w:p>
-    <w:p>
-      <w:r>
-        <w:t xml:space="preserve">Afin d’éviter qu’un employé supprime l’ensemble des sauvegardes faites par l’UNIL, l’accès de ses données est restreint à 2 personnes. L’un détient la clé pour accéder aux sauvegardes des machines virtualisées et la seconde personne ne détient que les sauvegardes des fichiers. De cette façon, une seule et même personne ne pourrait pas détruire l’ensemble des données stockées de l’UNIL. L’accès des centres de calculs est protégé par un système de badge. </w:t>
-      </w:r>
-    </w:p>
-    <w:p>
-      <w:pPr>
-        <w:pStyle w:val="Titre5"/>
-      </w:pPr>
-      <w:r>
-        <w:t>Erreurs humaines</w:t>
-      </w:r>
-    </w:p>
-    <w:p>
-      <w:pPr>
-        <w:rPr>
-          <w:lang w:val="fr-FR"/>
-        </w:rPr>
-      </w:pPr>
-      <w:r>
-        <w:rPr>
-          <w:lang w:val="fr-FR"/>
-        </w:rPr>
-        <w:t>Une sauvegarde des fichiers est effectuée 2 fois par jour, à midi et le soir. Le fichier antécédent est alors disponible via l’historique des fichiers Windows. L</w:t>
-      </w:r>
-      <w:r>
-        <w:t>a rétention des copies est de trois mois.</w:t>
-      </w:r>
-    </w:p>
+      <w:bookmarkEnd w:id="41"/>
+      <w:r>
+        <w:t xml:space="preserve"> </w:t>
+      </w:r>
+    </w:p>
+    <w:p>
+      <w:r>
+        <w:t>Il se peut qu’une catastrophe naturelle ou un incendie se produise sur le campus, les données sont alors sauvegardées sur des disques et exportées sur un lieu externe de manière physique. Cette sauvegarde est aussi offline, elle n’est pas accessible via le réseau pour éviter tout accès par l’extérieur. La sauvegarde  est une « incremental-forever backup</w:t>
+      </w:r>
+      <w:r>
+        <w:rPr>
+          <w:rStyle w:val="Appelnotedebasdep"/>
+        </w:rPr>
+        <w:footnoteReference w:id="4"/>
+      </w:r>
+      <w:r>
+        <w:t xml:space="preserve"> », elle est effectuée chaque mois et est stocké sur un serveur Linux en dehors du campus. La sauvegarde est alors conservée pour toujours et elle est utilisée en dernier recours. </w:t>
+      </w:r>
+    </w:p>
+    <w:p/>
     <w:p>
       <w:pPr>
         <w:pStyle w:val="Titre4"/>
       </w:pPr>
-      <w:bookmarkStart w:id="41" w:name="_Toc530150129"/>
-      <w:bookmarkStart w:id="42" w:name="_Toc532581658"/>
-      <w:r>
-        <w:t>Évènement majeur</w:t>
-      </w:r>
-      <w:bookmarkEnd w:id="41"/>
+      <w:bookmarkStart w:id="42" w:name="_Toc530150130"/>
+      <w:bookmarkStart w:id="43" w:name="_Toc532648272"/>
+      <w:r>
+        <w:t>Archivage</w:t>
+      </w:r>
       <w:bookmarkEnd w:id="42"/>
-      <w:r>
-        <w:t xml:space="preserve"> </w:t>
-      </w:r>
-    </w:p>
-    <w:p>
-      <w:r>
-        <w:t>Il se peut qu’une catastrophe naturelle ou un incendie se produise sur le campus, les données sont alors sauvegardées sur des disques et exportées sur un lieu externe de manière physique. Cette sauvegarde est aussi offline, elle n’est pas accessible via le réseau pour éviter tout accès par l’extérieur. La sauvegarde  est une « </w:t>
-      </w:r>
-      <w:proofErr w:type="spellStart"/>
-      <w:r>
-        <w:t>incremental-forever</w:t>
-      </w:r>
-      <w:proofErr w:type="spellEnd"/>
-      <w:r>
-        <w:t xml:space="preserve"> backup</w:t>
-      </w:r>
-      <w:r>
-        <w:rPr>
-          <w:rStyle w:val="Appelnotedebasdep"/>
-        </w:rPr>
-        <w:footnoteReference w:id="4"/>
-      </w:r>
-      <w:r>
-        <w:t xml:space="preserve"> », elle est effectuée chaque mois et est stocké sur un serveur Linux en dehors du campus. La sauvegarde est alors conservée pour toujours et elle est utilisée en dernier recours. </w:t>
-      </w:r>
-    </w:p>
-    <w:p/>
-    <w:p>
-      <w:pPr>
-        <w:pStyle w:val="Titre4"/>
-      </w:pPr>
-      <w:bookmarkStart w:id="43" w:name="_Toc530150130"/>
-      <w:bookmarkStart w:id="44" w:name="_Toc532581659"/>
-      <w:r>
-        <w:t>Archivage</w:t>
-      </w:r>
       <w:bookmarkEnd w:id="43"/>
-      <w:bookmarkEnd w:id="44"/>
     </w:p>
     <w:p>
       <w:r>
@@ -12553,7 +12424,7 @@
       <w:r>
         <w:rPr>
           <w:noProof/>
-          <w:lang w:eastAsia="fr-CH"/>
+          <w:lang w:val="en-US"/>
         </w:rPr>
         <w:drawing>
           <wp:inline distT="0" distB="0" distL="0" distR="0" wp14:anchorId="2DDB971E" wp14:editId="5C413562">
@@ -12600,7 +12471,7 @@
       <w:r>
         <w:rPr>
           <w:noProof/>
-          <w:lang w:eastAsia="fr-CH"/>
+          <w:lang w:val="en-US"/>
         </w:rPr>
         <w:drawing>
           <wp:inline distT="0" distB="0" distL="0" distR="0" wp14:anchorId="4CA9E87D" wp14:editId="2D48CEDD">
@@ -12666,449 +12537,342 @@
       <w:pPr>
         <w:pStyle w:val="Titre3"/>
       </w:pPr>
-      <w:bookmarkStart w:id="45" w:name="_Toc530150131"/>
-      <w:bookmarkStart w:id="46" w:name="_Toc532581660"/>
+      <w:bookmarkStart w:id="44" w:name="_Toc530150131"/>
+      <w:bookmarkStart w:id="45" w:name="_Toc532648273"/>
       <w:r>
         <w:t>Les stratégies de sauvegardes</w:t>
       </w:r>
+      <w:bookmarkEnd w:id="44"/>
       <w:bookmarkEnd w:id="45"/>
+    </w:p>
+    <w:p>
+      <w:r>
+        <w:t xml:space="preserve">L’UNIL utilise deux logiciels pour effectuer les sauvegardes des différents serveurs (serveur, serveur virtualisé, serveur de fichier). </w:t>
+      </w:r>
+    </w:p>
+    <w:p>
+      <w:pPr>
+        <w:pStyle w:val="Titre4"/>
+      </w:pPr>
+      <w:bookmarkStart w:id="46" w:name="_Toc530150132"/>
+      <w:bookmarkStart w:id="47" w:name="_Toc532648274"/>
+      <w:r>
+        <w:t>Cohesity</w:t>
+      </w:r>
       <w:bookmarkEnd w:id="46"/>
-    </w:p>
-    <w:p>
-      <w:r>
-        <w:t xml:space="preserve">L’UNIL utilise deux logiciels pour effectuer les sauvegardes des différents serveurs (serveur, serveur virtualisé, serveur de fichier). </w:t>
+      <w:bookmarkEnd w:id="47"/>
+    </w:p>
+    <w:p>
+      <w:r>
+        <w:t>Le logiciel Cohesity est utilisé pour les sauvegardes ponctuelles des 650 machines et machines virtualisées. Il effectue une image de chaque VMs de manière quotidienne en incrémental, sauf le samedi où il effectue une sauvegarde complète. Les sauvegardes incrémentales se font par un système CBT(Change Block Tracking), où les données sont enregistrées sous forme de blocs, seuls les blocs qui ont changé sont sauvegardés. Les sauvegardes effectuées par Cohesity passent par une connexion dédiée uniquement aux sauvegardes afin d’avoir une sécurité contre une attaque extérieure.</w:t>
+      </w:r>
+    </w:p>
+    <w:p>
+      <w:r>
+        <w:t>La rétention des sauvegardes est de 90 jours et le RPO maximum est de 24 heures.</w:t>
       </w:r>
     </w:p>
     <w:p>
       <w:pPr>
         <w:pStyle w:val="Titre4"/>
       </w:pPr>
-      <w:bookmarkStart w:id="47" w:name="_Toc530150132"/>
-      <w:bookmarkStart w:id="48" w:name="_Toc532581661"/>
-      <w:proofErr w:type="spellStart"/>
-      <w:r>
-        <w:t>Cohesity</w:t>
-      </w:r>
-      <w:bookmarkEnd w:id="47"/>
+      <w:bookmarkStart w:id="48" w:name="_Toc530150133"/>
+      <w:bookmarkStart w:id="49" w:name="_Toc532648275"/>
+      <w:r>
+        <w:t>Networker</w:t>
+      </w:r>
       <w:bookmarkEnd w:id="48"/>
-      <w:proofErr w:type="spellEnd"/>
-    </w:p>
-    <w:p>
-      <w:r>
-        <w:t xml:space="preserve">Le logiciel </w:t>
-      </w:r>
-      <w:proofErr w:type="spellStart"/>
-      <w:r>
-        <w:t>Cohesity</w:t>
-      </w:r>
-      <w:proofErr w:type="spellEnd"/>
-      <w:r>
-        <w:t xml:space="preserve"> est utilisé pour les sauvegardes ponctuelles des 650 machines et machines virtualisées. Il effectue une image de chaque </w:t>
-      </w:r>
-      <w:proofErr w:type="spellStart"/>
-      <w:r>
-        <w:t>VMs</w:t>
-      </w:r>
-      <w:proofErr w:type="spellEnd"/>
-      <w:r>
-        <w:t xml:space="preserve"> de manière quotidienne en incrémental, sauf le samedi où il effectue une sauvegarde complète. Les sauvegardes incrémentales se font par un système </w:t>
-      </w:r>
-      <w:proofErr w:type="gramStart"/>
-      <w:r>
-        <w:t>CBT(</w:t>
-      </w:r>
-      <w:proofErr w:type="gramEnd"/>
-      <w:r>
-        <w:t xml:space="preserve">Change Block </w:t>
-      </w:r>
-      <w:proofErr w:type="spellStart"/>
-      <w:r>
-        <w:t>Tracking</w:t>
-      </w:r>
-      <w:proofErr w:type="spellEnd"/>
-      <w:r>
-        <w:t xml:space="preserve">), où les données sont enregistrées sous forme de blocs, seuls les blocs qui ont changé sont sauvegardés. Les sauvegardes effectuées par </w:t>
-      </w:r>
-      <w:proofErr w:type="spellStart"/>
-      <w:r>
-        <w:t>Cohesity</w:t>
-      </w:r>
-      <w:proofErr w:type="spellEnd"/>
-      <w:r>
-        <w:t xml:space="preserve"> passent par une connexion dédiée uniquement aux sauvegardes afin d’avoir une sécurité contre une attaque extérieure.</w:t>
-      </w:r>
-    </w:p>
-    <w:p>
-      <w:r>
-        <w:t>La rétention des sauvegardes est de 90 jours et le RPO maximum est de 24 heures.</w:t>
+      <w:bookmarkEnd w:id="49"/>
+    </w:p>
+    <w:p>
+      <w:r>
+        <w:t>Networker permet la sauvegarde de certaines bases de données au fil de l’eau et aussi de proposer une conservation jusqu’à trois mois des documents pour les serveurs.</w:t>
+      </w:r>
+    </w:p>
+    <w:p>
+      <w:r>
+        <w:t xml:space="preserve">Network effectue une sauvegarde quotidienne incrémentale chaque nuit sauf le samedi, car il effectue une sauvegarde full chaque vendredi. La rétention des fichiers est de 3 mois selon les directives de la SLA (Service Level agreement). </w:t>
+      </w:r>
+    </w:p>
+    <w:p>
+      <w:r>
+        <w:t>Il est également utilisé pour sauvegarder les données du serveur Microsoft exchange de manière particulière.</w:t>
+      </w:r>
+    </w:p>
+    <w:p>
+      <w:r>
+        <w:t xml:space="preserve">Un Recover Point Objective (RPO) d’un maximum de 24 heures pour les fichiers et un RPO maximum de 8h pour les bases de données. </w:t>
       </w:r>
     </w:p>
     <w:p>
       <w:pPr>
         <w:pStyle w:val="Titre4"/>
       </w:pPr>
-      <w:bookmarkStart w:id="49" w:name="_Toc530150133"/>
-      <w:bookmarkStart w:id="50" w:name="_Toc532581662"/>
-      <w:proofErr w:type="spellStart"/>
-      <w:r>
-        <w:t>Networker</w:t>
-      </w:r>
-      <w:bookmarkEnd w:id="49"/>
-      <w:bookmarkEnd w:id="50"/>
-      <w:proofErr w:type="spellEnd"/>
-    </w:p>
-    <w:p>
-      <w:proofErr w:type="spellStart"/>
-      <w:r>
-        <w:t>Networker</w:t>
-      </w:r>
-      <w:proofErr w:type="spellEnd"/>
-      <w:r>
-        <w:t xml:space="preserve"> permet la sauvegarde de certaines bases de données au fil de l’eau et aussi de proposer une conservation jusqu’à trois mois des documents pour les serveurs.</w:t>
-      </w:r>
-    </w:p>
-    <w:p>
-      <w:r>
-        <w:t xml:space="preserve">Network effectue une sauvegarde quotidienne incrémentale chaque nuit sauf le samedi, car il effectue une sauvegarde full chaque vendredi. La rétention des fichiers est de 3 mois selon les directives de la SLA (Service </w:t>
-      </w:r>
-      <w:proofErr w:type="spellStart"/>
-      <w:r>
-        <w:t>Level</w:t>
-      </w:r>
-      <w:proofErr w:type="spellEnd"/>
-      <w:r>
-        <w:t xml:space="preserve"> agreement). </w:t>
-      </w:r>
-    </w:p>
-    <w:p>
-      <w:r>
-        <w:t>Il est également utilisé pour sauvegarder les données du serveur Microsoft exchange de manière particulière.</w:t>
-      </w:r>
-    </w:p>
-    <w:p>
-      <w:r>
-        <w:t xml:space="preserve">Un </w:t>
-      </w:r>
-      <w:proofErr w:type="spellStart"/>
-      <w:r>
-        <w:t>Recover</w:t>
-      </w:r>
-      <w:proofErr w:type="spellEnd"/>
-      <w:r>
-        <w:t xml:space="preserve"> Point Objective (RPO) d’un maximum de 24 heures pour les fichiers et un RPO maximum de 8h pour les bases de données. </w:t>
-      </w:r>
-    </w:p>
-    <w:p>
-      <w:pPr>
-        <w:pStyle w:val="Titre4"/>
-      </w:pPr>
-      <w:bookmarkStart w:id="51" w:name="_Toc532581663"/>
-      <w:proofErr w:type="spellStart"/>
+      <w:bookmarkStart w:id="50" w:name="_Toc532648276"/>
       <w:r>
         <w:lastRenderedPageBreak/>
         <w:t>Avamar</w:t>
       </w:r>
+      <w:bookmarkEnd w:id="50"/>
+    </w:p>
+    <w:p>
+      <w:r>
+        <w:t>Les sauvegardes des images de machine virtuelle dans un site distant s’effectuent à l’aide d’Avamar. Il effectue les sauvegardes en « incrémental forever-backup ».</w:t>
+      </w:r>
+    </w:p>
+    <w:p>
+      <w:pPr>
+        <w:pStyle w:val="Titre3"/>
+      </w:pPr>
+      <w:bookmarkStart w:id="51" w:name="_Toc530150134"/>
+      <w:bookmarkStart w:id="52" w:name="_Toc532648277"/>
+      <w:r>
+        <w:t>Les stratégies en cas de récupération</w:t>
+      </w:r>
       <w:bookmarkEnd w:id="51"/>
-      <w:proofErr w:type="spellEnd"/>
-    </w:p>
-    <w:p>
-      <w:r>
-        <w:t>Les sauvegardes des images de machine virtuelle dans un site distant s’effectuent à l’aide d’</w:t>
-      </w:r>
-      <w:proofErr w:type="spellStart"/>
-      <w:r>
-        <w:t>Avamar</w:t>
-      </w:r>
-      <w:proofErr w:type="spellEnd"/>
-      <w:r>
-        <w:t xml:space="preserve">. Il effectue les sauvegardes en « incrémental </w:t>
-      </w:r>
-      <w:proofErr w:type="spellStart"/>
-      <w:r>
-        <w:t>forever</w:t>
-      </w:r>
-      <w:proofErr w:type="spellEnd"/>
-      <w:r>
-        <w:t>-backup ».</w:t>
+      <w:bookmarkEnd w:id="52"/>
+    </w:p>
+    <w:p>
+      <w:r>
+        <w:t xml:space="preserve">La restauration des données est faite selon le point de sauvegarde le plus récent ou la demande de la date précisée par le collaborateur. La restauration ne demande aucun spécialiste IT s’il utilise le point de restauration Windows, les utilisateurs sont capables de le faire eux-mêmes sur le serveur. Concernant les postes individuelles, à condition que les collaborateurs aient souscrit à une sauvegarde avec le logiciel Crash Plan. Il peut également restaurer ses données de lui-même. </w:t>
+      </w:r>
+    </w:p>
+    <w:p>
+      <w:r>
+        <w:t>En cas d’un problème d’un serveur virtualisé, le logiciel Cohesity est utilisé pour restaurer la machine ou un fichier.</w:t>
+      </w:r>
+    </w:p>
+    <w:p>
+      <w:pPr>
+        <w:pStyle w:val="Titre1"/>
+      </w:pPr>
+      <w:bookmarkStart w:id="53" w:name="_Toc532648278"/>
+      <w:r>
+        <w:t>Partie 2</w:t>
+      </w:r>
+      <w:bookmarkEnd w:id="53"/>
+    </w:p>
+    <w:p>
+      <w:pPr>
+        <w:pStyle w:val="Titre2"/>
+      </w:pPr>
+      <w:bookmarkStart w:id="54" w:name="_Toc532648279"/>
+      <w:r>
+        <w:t>Lois sur les protections des données</w:t>
+      </w:r>
+      <w:bookmarkEnd w:id="54"/>
+    </w:p>
+    <w:p>
+      <w:r>
+        <w:t>Avec la mise en place de la RGPD au niveau européen, et la révision de la LPD au niveau suisse, une réflexion sur l’état actuel de la situation a été menée, qui amène plusieurs entreprises à se mettre à niveau en parlant de traitement des données.</w:t>
       </w:r>
     </w:p>
     <w:p>
       <w:pPr>
         <w:pStyle w:val="Titre3"/>
       </w:pPr>
-      <w:bookmarkStart w:id="52" w:name="_Toc530150134"/>
-      <w:bookmarkStart w:id="53" w:name="_Toc532581664"/>
-      <w:r>
-        <w:t>Les stratégies en cas de récupération</w:t>
-      </w:r>
-      <w:bookmarkEnd w:id="52"/>
-      <w:bookmarkEnd w:id="53"/>
-    </w:p>
-    <w:p>
-      <w:r>
-        <w:t xml:space="preserve">La restauration des données est faite selon le point de sauvegarde le plus récent ou la demande de la date précisée par le collaborateur. La restauration ne demande aucun spécialiste IT s’il utilise le point de restauration Windows, les utilisateurs sont capables de le faire eux-mêmes sur le serveur. Concernant les postes individuelles, à condition que les collaborateurs aient souscrit à une sauvegarde avec le logiciel Crash Plan. Il peut également restaurer ses données de lui-même. </w:t>
-      </w:r>
-    </w:p>
-    <w:p>
-      <w:r>
-        <w:t xml:space="preserve">En cas d’un problème d’un serveur virtualisé, le logiciel </w:t>
-      </w:r>
-      <w:proofErr w:type="spellStart"/>
-      <w:r>
-        <w:t>Cohesity</w:t>
-      </w:r>
-      <w:proofErr w:type="spellEnd"/>
-      <w:r>
-        <w:t xml:space="preserve"> est utilisé pour restaurer la machine ou un fichier.</w:t>
-      </w:r>
-    </w:p>
-    <w:p>
-      <w:pPr>
-        <w:pStyle w:val="Titre1"/>
-      </w:pPr>
-      <w:bookmarkStart w:id="54" w:name="_Toc532581665"/>
-      <w:r>
-        <w:t>Partie 2</w:t>
-      </w:r>
-      <w:bookmarkEnd w:id="54"/>
-    </w:p>
-    <w:p>
-      <w:pPr>
-        <w:pStyle w:val="Titre2"/>
-      </w:pPr>
-      <w:bookmarkStart w:id="55" w:name="_Toc532581666"/>
-      <w:r>
-        <w:t>Lois sur les protections des données</w:t>
+      <w:bookmarkStart w:id="55" w:name="_Toc532648280"/>
+      <w:r>
+        <w:t>LPD</w:t>
       </w:r>
       <w:bookmarkEnd w:id="55"/>
     </w:p>
     <w:p>
       <w:r>
-        <w:t>Avec la mise en place de la RGPD au niveau européen, et la révision de la LPD au niveau suisse, une réflexion sur l’état actuel de la situation a été menée, qui amène plusieurs entreprises à se mettre à niveau en parlant de traitement des données.</w:t>
+        <w:t>La loi fédérale sur la protection des données a entrée en vigueur le 1 juillet 1993, cette dernière vise à protéger la personnalité et les droits fondamentaux des personnes qui font l’objet d’un traitement de données (LPD art1).</w:t>
       </w:r>
     </w:p>
     <w:p>
       <w:pPr>
         <w:pStyle w:val="Titre3"/>
       </w:pPr>
-      <w:bookmarkStart w:id="56" w:name="_Toc532581667"/>
-      <w:r>
-        <w:t>LPD</w:t>
+      <w:bookmarkStart w:id="56" w:name="_Toc532648281"/>
+      <w:r>
+        <w:t>RGPD</w:t>
       </w:r>
       <w:bookmarkEnd w:id="56"/>
     </w:p>
     <w:p>
       <w:r>
-        <w:t>La loi fédérale sur la protection des données a entrée en vigueur le 1 juillet 1993, cette dernière vise à protéger la personnalité et les droits fondamentaux des personnes qui font l’objet d’un traitement de données (LPD art1).</w:t>
-      </w:r>
-    </w:p>
+        <w:t xml:space="preserve">L’Union Européenne représentée par son parlement a voté une Loi afin d’assurer le bon traitement des données personnelles ses citoyens, la </w:t>
+      </w:r>
+      <w:r>
+        <w:rPr>
+          <w:b/>
+        </w:rPr>
+        <w:t>RGPD</w:t>
+      </w:r>
+      <w:r>
+        <w:t xml:space="preserve"> (règlement général sur la protection des données). Cette dernière, entrée en vigueur le 25 mai 2018, vise à donner aux citoyens plus de contrôle sur leurs données personnelles, à responsabiliser davantage les entreprises et à renforcer le rôle des autorités de protection des données.</w:t>
+      </w:r>
+    </w:p>
+    <w:p>
+      <w:pPr>
+        <w:pStyle w:val="Titre4"/>
+      </w:pPr>
+      <w:bookmarkStart w:id="57" w:name="_Toc532648282"/>
+      <w:r>
+        <w:t>Première chose à se demander : Qu’est qu’une donnée personnelle ?</w:t>
+      </w:r>
+      <w:bookmarkEnd w:id="57"/>
+    </w:p>
+    <w:p>
+      <w:r>
+        <w:t>Toutes les informations qui se rapportent à une personne identifiée ou identifiable (art3 LPD). Par exemple : Nom et prénom, numéro de passeport, etc.</w:t>
+      </w:r>
+    </w:p>
+    <w:p>
+      <w:pPr>
+        <w:pStyle w:val="Titre4"/>
+      </w:pPr>
+      <w:bookmarkStart w:id="58" w:name="_Toc532648283"/>
+      <w:r>
+        <w:t xml:space="preserve">En vrai, </w:t>
+      </w:r>
+      <w:r>
+        <w:t>à quoi servent</w:t>
+      </w:r>
+      <w:r>
+        <w:t xml:space="preserve"> ces deux lois ?</w:t>
+      </w:r>
+      <w:bookmarkEnd w:id="58"/>
+    </w:p>
+    <w:p>
+      <w:r>
+        <w:t>La LPD et RGPD ont été mises en place afin d’éviter la mauvaise utilisation des données de la personne, comme par exemple le profilage, vu dernièrement dans le scandale Facebook et Cambridge Analytica.</w:t>
+      </w:r>
+    </w:p>
+    <w:p>
+      <w:pPr>
+        <w:pStyle w:val="Titre4"/>
+      </w:pPr>
+      <w:bookmarkStart w:id="59" w:name="_Toc532648284"/>
+      <w:r>
+        <w:t>Qui est concerné ?</w:t>
+      </w:r>
+      <w:bookmarkEnd w:id="59"/>
+    </w:p>
+    <w:p>
+      <w:r>
+        <w:t>Toutes les entreprises, organes fédéraux ou personnes privées traitant des données personnelles d’un tiers, avec quelques exceptions, comme par exemple : LPD art2 al2a « elle ne s’applique pas aux données personnelles qu’une personne physique traite pour un usage exclusivement personnel et qu'elle ne communique pas à des tiers ; ».</w:t>
+      </w:r>
+    </w:p>
+    <w:p/>
     <w:p>
       <w:pPr>
         <w:pStyle w:val="Titre3"/>
       </w:pPr>
-      <w:bookmarkStart w:id="57" w:name="_Toc532581668"/>
-      <w:r>
-        <w:t>RGPD</w:t>
-      </w:r>
-      <w:bookmarkEnd w:id="57"/>
-    </w:p>
-    <w:p>
-      <w:r>
-        <w:t xml:space="preserve">L’Union Européenne représentée par son parlement a voté une Loi afin d’assurer le bon traitement des données personnelles ses citoyens, la </w:t>
-      </w:r>
-      <w:r>
-        <w:rPr>
-          <w:b/>
-        </w:rPr>
-        <w:t>RGPD</w:t>
-      </w:r>
-      <w:r>
-        <w:t xml:space="preserve"> (règlement général sur la protection des données). Cette dernière, entrée en vigueur le 25 mai 2018, vise à donner aux citoyens plus de contrôle sur leurs données personnelles, à responsabiliser davantage les entreprises et à renforcer le rôle des autorités de protection des données.</w:t>
-      </w:r>
-    </w:p>
-    <w:p>
-      <w:pPr>
-        <w:pStyle w:val="Titre4"/>
-      </w:pPr>
-      <w:bookmarkStart w:id="58" w:name="_Toc532581669"/>
-      <w:r>
-        <w:t>Première chose à se demander : Qu’est qu’une donnée personnelle ?</w:t>
-      </w:r>
-      <w:bookmarkEnd w:id="58"/>
-    </w:p>
-    <w:p>
-      <w:r>
-        <w:t>Toutes les informations qui se rapportent à une personne identifiée ou identifiable (art3 LPD). Par exemple : Nom et prénom, numéro de passeport, etc.</w:t>
-      </w:r>
-    </w:p>
-    <w:p>
-      <w:pPr>
-        <w:pStyle w:val="Titre4"/>
-      </w:pPr>
-      <w:bookmarkStart w:id="59" w:name="_Toc532581670"/>
-      <w:r>
-        <w:t xml:space="preserve">En vrai, </w:t>
-      </w:r>
-      <w:r>
-        <w:t>à quoi servent</w:t>
-      </w:r>
-      <w:r>
-        <w:t xml:space="preserve"> ces deux lois ?</w:t>
-      </w:r>
-      <w:bookmarkEnd w:id="59"/>
-    </w:p>
-    <w:p>
-      <w:r>
-        <w:t xml:space="preserve">La LPD et RGPD ont été mises en place afin d’éviter la mauvaise utilisation des données de la personne, comme par exemple le profilage, vu dernièrement dans le scandale Facebook et Cambridge </w:t>
-      </w:r>
-      <w:proofErr w:type="spellStart"/>
-      <w:r>
-        <w:t>Analytica</w:t>
-      </w:r>
-      <w:proofErr w:type="spellEnd"/>
-      <w:r>
-        <w:t>.</w:t>
-      </w:r>
-    </w:p>
-    <w:p>
-      <w:pPr>
-        <w:pStyle w:val="Titre4"/>
-      </w:pPr>
-      <w:bookmarkStart w:id="60" w:name="_Toc532581671"/>
-      <w:r>
-        <w:t>Qui est concerné ?</w:t>
-      </w:r>
-      <w:bookmarkEnd w:id="60"/>
-    </w:p>
-    <w:p>
-      <w:r>
-        <w:t>Toutes les entreprises, organes fédéraux ou personnes privées traitant des données personnelles d’un tiers, avec quelques exceptions, comme par exemple : LPD art2 al2a « elle ne s’applique pas aux données personnelles qu’une personne physique traite pour un usage exclusivement personnel et qu'elle ne communique pas à des tiers ; ».</w:t>
-      </w:r>
-    </w:p>
-    <w:p/>
-    <w:p>
-      <w:pPr>
-        <w:pStyle w:val="Titre3"/>
-      </w:pPr>
-      <w:bookmarkStart w:id="61" w:name="_Toc532581672"/>
+      <w:bookmarkStart w:id="60" w:name="_Toc532648285"/>
       <w:r>
         <w:lastRenderedPageBreak/>
         <w:t>Mise en conformité</w:t>
       </w:r>
+      <w:bookmarkEnd w:id="60"/>
+    </w:p>
+    <w:p>
+      <w:r>
+        <w:t>Principes Juridiques (liste pas exhaustive) :</w:t>
+      </w:r>
+    </w:p>
+    <w:p>
+      <w:r>
+        <w:t>Licéité, bonne foi, proportionnalité, finalité, reconnaissabilité et exactitude.</w:t>
+      </w:r>
+    </w:p>
+    <w:p>
+      <w:r>
+        <w:t xml:space="preserve">• Principe de la </w:t>
+      </w:r>
+      <w:r>
+        <w:rPr>
+          <w:b/>
+        </w:rPr>
+        <w:t>bonne foi</w:t>
+      </w:r>
+      <w:r>
+        <w:t xml:space="preserve"> : la collecte doit se faire dans la loyauté, de manière transparente</w:t>
+      </w:r>
+    </w:p>
+    <w:p>
+      <w:r>
+        <w:t xml:space="preserve">• Principe de la </w:t>
+      </w:r>
+      <w:r>
+        <w:rPr>
+          <w:b/>
+        </w:rPr>
+        <w:t>proportionnalité</w:t>
+      </w:r>
+      <w:r>
+        <w:t xml:space="preserve"> : les données doivent être aptes, objectivement nécessaires pour atteindre le but poursuivi ;</w:t>
+      </w:r>
+    </w:p>
+    <w:p>
+      <w:r>
+        <w:t xml:space="preserve">• Principe de </w:t>
+      </w:r>
+      <w:r>
+        <w:rPr>
+          <w:b/>
+        </w:rPr>
+        <w:t>reconnaissabilité</w:t>
+      </w:r>
+      <w:r>
+        <w:t xml:space="preserve"> : la collecte et la finalité du traitement doivent être reconnaissables pour la personne concernée ;</w:t>
+      </w:r>
+    </w:p>
+    <w:p>
+      <w:r>
+        <w:t xml:space="preserve">• Principe de </w:t>
+      </w:r>
+      <w:r>
+        <w:rPr>
+          <w:b/>
+        </w:rPr>
+        <w:t>finalité</w:t>
+      </w:r>
+      <w:r>
+        <w:t xml:space="preserve"> : la collecte, le traitement des données doivent se faire dans un but préalablement défini. Quid du big data ?</w:t>
+      </w:r>
+    </w:p>
+    <w:p>
+      <w:r>
+        <w:t xml:space="preserve">• Principe </w:t>
+      </w:r>
+      <w:r>
+        <w:rPr>
+          <w:b/>
+        </w:rPr>
+        <w:t>d’exactitude</w:t>
+      </w:r>
+      <w:r>
+        <w:t xml:space="preserve"> des données (droit de rectification)</w:t>
+      </w:r>
+    </w:p>
+    <w:p>
+      <w:r>
+        <w:t xml:space="preserve">• Principe de </w:t>
+      </w:r>
+      <w:r>
+        <w:rPr>
+          <w:b/>
+        </w:rPr>
+        <w:t>sécurité</w:t>
+      </w:r>
+      <w:r>
+        <w:t xml:space="preserve"> : des mesures techniques et opérationnelles doivent être prises pour protéger les données et éviter tout traitement non autorisé</w:t>
+      </w:r>
+    </w:p>
+    <w:p/>
+    <w:p>
+      <w:pPr>
+        <w:pStyle w:val="Titre3"/>
+      </w:pPr>
+      <w:bookmarkStart w:id="61" w:name="_Toc532648286"/>
+      <w:r>
+        <w:t>Organisation et actions :</w:t>
+      </w:r>
       <w:bookmarkEnd w:id="61"/>
-    </w:p>
-    <w:p>
-      <w:r>
-        <w:t>Principes Juridiques (liste pas exhaustive) :</w:t>
-      </w:r>
-    </w:p>
-    <w:p>
-      <w:r>
-        <w:t>Licéité, bonne foi, proportionnalité, finalité, reconnaissabilité et exactitude.</w:t>
-      </w:r>
-    </w:p>
-    <w:p>
-      <w:r>
-        <w:t xml:space="preserve">• Principe de la </w:t>
-      </w:r>
-      <w:r>
-        <w:rPr>
-          <w:b/>
-        </w:rPr>
-        <w:t>bonne foi</w:t>
-      </w:r>
-      <w:r>
-        <w:t xml:space="preserve"> : la collecte doit se faire dans la loyauté, de manière transparente</w:t>
-      </w:r>
-    </w:p>
-    <w:p>
-      <w:r>
-        <w:t xml:space="preserve">• Principe de la </w:t>
-      </w:r>
-      <w:r>
-        <w:rPr>
-          <w:b/>
-        </w:rPr>
-        <w:t>proportionnalité</w:t>
-      </w:r>
-      <w:r>
-        <w:t xml:space="preserve"> : les données doivent être aptes, objectivement nécessaires pour atteindre le but poursuivi ;</w:t>
-      </w:r>
-    </w:p>
-    <w:p>
-      <w:r>
-        <w:t xml:space="preserve">• Principe de </w:t>
-      </w:r>
-      <w:r>
-        <w:rPr>
-          <w:b/>
-        </w:rPr>
-        <w:t>reconnaissabilité</w:t>
-      </w:r>
-      <w:r>
-        <w:t xml:space="preserve"> : la collecte et la finalité du traitement doivent être reconnaissables pour la personne concernée ;</w:t>
-      </w:r>
-    </w:p>
-    <w:p>
-      <w:r>
-        <w:t xml:space="preserve">• Principe de </w:t>
-      </w:r>
-      <w:r>
-        <w:rPr>
-          <w:b/>
-        </w:rPr>
-        <w:t>finalité</w:t>
-      </w:r>
-      <w:r>
-        <w:t xml:space="preserve"> : la collecte, le traitement des données doivent se faire dans un but préalablement défini. Quid du </w:t>
-      </w:r>
-      <w:proofErr w:type="spellStart"/>
-      <w:r>
-        <w:t>big</w:t>
-      </w:r>
-      <w:proofErr w:type="spellEnd"/>
-      <w:r>
-        <w:t xml:space="preserve"> data ?</w:t>
-      </w:r>
-    </w:p>
-    <w:p>
-      <w:r>
-        <w:t xml:space="preserve">• Principe </w:t>
-      </w:r>
-      <w:r>
-        <w:rPr>
-          <w:b/>
-        </w:rPr>
-        <w:t>d’exactitude</w:t>
-      </w:r>
-      <w:r>
-        <w:t xml:space="preserve"> des données (droit de rectification)</w:t>
-      </w:r>
-    </w:p>
-    <w:p>
-      <w:r>
-        <w:t xml:space="preserve">• Principe de </w:t>
-      </w:r>
-      <w:r>
-        <w:rPr>
-          <w:b/>
-        </w:rPr>
-        <w:t>sécurité</w:t>
-      </w:r>
-      <w:r>
-        <w:t xml:space="preserve"> : des mesures techniques et opérationnelles doivent être prises pour protéger les données et éviter tout traitement non autorisé</w:t>
-      </w:r>
-    </w:p>
-    <w:p/>
-    <w:p>
-      <w:pPr>
-        <w:pStyle w:val="Titre3"/>
-      </w:pPr>
-      <w:bookmarkStart w:id="62" w:name="_Toc532581673"/>
-      <w:r>
-        <w:t>Organisation et actions :</w:t>
-      </w:r>
-      <w:bookmarkEnd w:id="62"/>
     </w:p>
     <w:p>
       <w:pPr>
@@ -13119,15 +12883,7 @@
         </w:numPr>
       </w:pPr>
       <w:r>
-        <w:t xml:space="preserve">Nommer Un DPO (Digital protection </w:t>
-      </w:r>
-      <w:proofErr w:type="spellStart"/>
-      <w:r>
-        <w:t>Officer</w:t>
-      </w:r>
-      <w:proofErr w:type="spellEnd"/>
-      <w:r>
-        <w:t>), responsable par but principalement permettre à un organisme effectuant des traitements de données personnelles de s'assurer qu'il respecte bien la réglementation applicable à leur protection.</w:t>
+        <w:t>Nommer Un DPO (Digital protection Officer), responsable par but principalement permettre à un organisme effectuant des traitements de données personnelles de s'assurer qu'il respecte bien la réglementation applicable à leur protection.</w:t>
       </w:r>
     </w:p>
     <w:p>
@@ -13195,11 +12951,11 @@
       <w:pPr>
         <w:pStyle w:val="Titre3"/>
       </w:pPr>
-      <w:bookmarkStart w:id="63" w:name="_Toc532581674"/>
+      <w:bookmarkStart w:id="62" w:name="_Toc532648287"/>
       <w:r>
         <w:t>Mesures techniques adéquates</w:t>
       </w:r>
-      <w:bookmarkEnd w:id="63"/>
+      <w:bookmarkEnd w:id="62"/>
     </w:p>
     <w:p>
       <w:r>
@@ -13501,16 +13257,11 @@
       <w:pPr>
         <w:pStyle w:val="Titre2"/>
       </w:pPr>
-      <w:bookmarkStart w:id="64" w:name="_Toc532581675"/>
-      <w:r>
-        <w:t xml:space="preserve">Les disques durs et le systèmes </w:t>
-      </w:r>
-      <w:proofErr w:type="spellStart"/>
-      <w:r>
-        <w:t>RAIDs</w:t>
-      </w:r>
-      <w:bookmarkEnd w:id="64"/>
-      <w:proofErr w:type="spellEnd"/>
+      <w:bookmarkStart w:id="63" w:name="_Toc532648288"/>
+      <w:r>
+        <w:t>Les disques durs et le systèmes RAIDs</w:t>
+      </w:r>
+      <w:bookmarkEnd w:id="63"/>
     </w:p>
     <w:p>
       <w:pPr>
@@ -13519,31 +13270,7 @@
         </w:rPr>
       </w:pPr>
       <w:r>
-        <w:t xml:space="preserve">La technologie RAID qui veux dire </w:t>
-      </w:r>
-      <w:proofErr w:type="spellStart"/>
-      <w:r>
-        <w:t>Redundant</w:t>
-      </w:r>
-      <w:proofErr w:type="spellEnd"/>
-      <w:r>
-        <w:t xml:space="preserve"> </w:t>
-      </w:r>
-      <w:proofErr w:type="spellStart"/>
-      <w:r>
-        <w:t>Array</w:t>
-      </w:r>
-      <w:proofErr w:type="spellEnd"/>
-      <w:r>
-        <w:t xml:space="preserve"> of Independent </w:t>
-      </w:r>
-      <w:proofErr w:type="spellStart"/>
-      <w:r>
-        <w:t>Disks</w:t>
-      </w:r>
-      <w:proofErr w:type="spellEnd"/>
-      <w:r>
-        <w:t xml:space="preserve"> a été créer pour joindre plusieurs disques et ainsi diminuer le prix de stockage. Ce fut</w:t>
+        <w:t>La technologie RAID qui veux dire Redundant Array of Independent Disks a été créer pour joindre plusieurs disques et ainsi diminuer le prix de stockage. Ce fut</w:t>
       </w:r>
       <w:r>
         <w:rPr>
@@ -13583,15 +13310,7 @@
     </w:p>
     <w:p>
       <w:r>
-        <w:t xml:space="preserve">Les systèmes </w:t>
-      </w:r>
-      <w:proofErr w:type="spellStart"/>
-      <w:r>
-        <w:t>RAIDs</w:t>
-      </w:r>
-      <w:proofErr w:type="spellEnd"/>
-      <w:r>
-        <w:t xml:space="preserve"> sont compatible avec tout type d’utilisation sur ordinateur comme les travaux de virtualisation </w:t>
+        <w:t xml:space="preserve">Les systèmes RAIDs sont compatible avec tout type d’utilisation sur ordinateur comme les travaux de virtualisation </w:t>
       </w:r>
       <w:r>
         <w:t>(VMware</w:t>
@@ -13620,15 +13339,7 @@
     </w:p>
     <w:p>
       <w:r>
-        <w:t xml:space="preserve">Voici une liste non exhaustive des systèmes </w:t>
-      </w:r>
-      <w:proofErr w:type="spellStart"/>
-      <w:r>
-        <w:t>RAIDs</w:t>
-      </w:r>
-      <w:proofErr w:type="spellEnd"/>
-      <w:r>
-        <w:t> :</w:t>
+        <w:t>Voici une liste non exhaustive des systèmes RAIDs :</w:t>
       </w:r>
     </w:p>
     <w:p>
@@ -13648,21 +13359,7 @@
           <w:lang w:val="en-GB"/>
         </w:rPr>
         <w:tab/>
-        <w:t xml:space="preserve">Le JBOD (Just A Bunch </w:t>
-      </w:r>
-      <w:proofErr w:type="gramStart"/>
-      <w:r>
-        <w:rPr>
-          <w:lang w:val="en-GB"/>
-        </w:rPr>
-        <w:t>Of</w:t>
-      </w:r>
-      <w:proofErr w:type="gramEnd"/>
-      <w:r>
-        <w:rPr>
-          <w:lang w:val="en-GB"/>
-        </w:rPr>
-        <w:t xml:space="preserve"> Disks)</w:t>
+        <w:t>Le JBOD (Just A Bunch Of Disks)</w:t>
       </w:r>
     </w:p>
     <w:p>
@@ -13707,6 +13404,27 @@
       </w:r>
       <w:r>
         <w:tab/>
+        <w:t>RAID 5</w:t>
+      </w:r>
+      <w:r>
+        <w:t>EE</w:t>
+      </w:r>
+      <w:r>
+        <w:t xml:space="preserve"> (</w:t>
+      </w:r>
+      <w:r>
+        <w:t>Hot Space</w:t>
+      </w:r>
+      <w:r>
+        <w:t>)</w:t>
+      </w:r>
+    </w:p>
+    <w:p>
+      <w:r>
+        <w:t>•</w:t>
+      </w:r>
+      <w:r>
+        <w:tab/>
         <w:t>RAID 6 (entrelacement avec double parité)</w:t>
       </w:r>
     </w:p>
@@ -13745,39 +13463,25 @@
           <w:lang w:val="en-GB"/>
         </w:rPr>
         <w:tab/>
-        <w:t xml:space="preserve">RAID 60 (ensembles RAID 6 </w:t>
-      </w:r>
-      <w:proofErr w:type="spellStart"/>
-      <w:r>
+        <w:t>RAID 60 (ensembles RAID 6 entrelacés)</w:t>
+      </w:r>
+    </w:p>
+    <w:p>
+      <w:pPr>
         <w:rPr>
           <w:lang w:val="en-GB"/>
         </w:rPr>
-        <w:t>entrelacés</w:t>
-      </w:r>
-      <w:proofErr w:type="spellEnd"/>
-      <w:r>
-        <w:rPr>
-          <w:lang w:val="en-GB"/>
-        </w:rPr>
-        <w:t>)</w:t>
-      </w:r>
-    </w:p>
-    <w:p>
-      <w:pPr>
-        <w:rPr>
-          <w:lang w:val="en-GB"/>
-        </w:rPr>
       </w:pPr>
     </w:p>
     <w:p>
       <w:pPr>
         <w:pStyle w:val="Titre3"/>
       </w:pPr>
-      <w:bookmarkStart w:id="65" w:name="_Toc532581676"/>
+      <w:bookmarkStart w:id="64" w:name="_Toc532648289"/>
       <w:r>
         <w:t>Raid Logiciel et matériel</w:t>
       </w:r>
-      <w:bookmarkEnd w:id="65"/>
+      <w:bookmarkEnd w:id="64"/>
     </w:p>
     <w:p>
       <w:r>
@@ -13794,18 +13498,18 @@
       <w:pPr>
         <w:pStyle w:val="Titre4"/>
       </w:pPr>
-      <w:bookmarkStart w:id="66" w:name="_Toc532581677"/>
+      <w:bookmarkStart w:id="65" w:name="_Toc532648290"/>
       <w:r>
         <w:lastRenderedPageBreak/>
         <w:t>Raid matériel</w:t>
       </w:r>
-      <w:bookmarkEnd w:id="66"/>
+      <w:bookmarkEnd w:id="65"/>
     </w:p>
     <w:p>
       <w:r>
         <w:rPr>
           <w:noProof/>
-          <w:lang w:eastAsia="fr-CH"/>
+          <w:lang w:val="en-US"/>
         </w:rPr>
         <w:drawing>
           <wp:anchor distT="0" distB="0" distL="114300" distR="114300" simplePos="0" relativeHeight="251682816" behindDoc="0" locked="0" layoutInCell="1" allowOverlap="1" wp14:anchorId="3FAD706B" wp14:editId="72D6E187">
@@ -13897,7 +13601,7 @@
       <w:r>
         <w:rPr>
           <w:noProof/>
-          <w:lang w:eastAsia="fr-CH"/>
+          <w:lang w:val="en-US"/>
         </w:rPr>
         <w:drawing>
           <wp:inline distT="0" distB="0" distL="0" distR="0" wp14:anchorId="1A6D1E72" wp14:editId="4961638D">
@@ -13936,15 +13640,15 @@
         </w:drawing>
       </w:r>
     </w:p>
+    <w:bookmarkStart w:id="66" w:name="_Toc532648291"/>
     <w:p>
       <w:pPr>
         <w:pStyle w:val="Titre4"/>
       </w:pPr>
-      <w:bookmarkStart w:id="67" w:name="_Toc532581678"/>
       <w:r>
         <w:rPr>
           <w:noProof/>
-          <w:lang w:eastAsia="fr-CH"/>
+          <w:lang w:val="en-US"/>
         </w:rPr>
         <mc:AlternateContent>
           <mc:Choice Requires="wps">
@@ -14041,7 +13745,7 @@
               </wp:anchor>
             </w:drawing>
           </mc:Choice>
-          <mc:Fallback>
+          <mc:Fallback xmlns:cx1="http://schemas.microsoft.com/office/drawing/2015/9/8/chartex">
             <w:pict>
               <v:shape w14:anchorId="467D757A" id="Zone de texte 18" o:spid="_x0000_s1045" type="#_x0000_t202" style="position:absolute;left:0;text-align:left;margin-left:297.4pt;margin-top:109.85pt;width:176.9pt;height:.05pt;z-index:251685888;visibility:visible;mso-wrap-style:square;mso-wrap-distance-left:9pt;mso-wrap-distance-top:0;mso-wrap-distance-right:9pt;mso-wrap-distance-bottom:0;mso-position-horizontal:absolute;mso-position-horizontal-relative:text;mso-position-vertical:absolute;mso-position-vertical-relative:text;v-text-anchor:top" o:gfxdata="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" stroked="f">
                 <v:textbox style="mso-fit-shape-to-text:t" inset="0,0,0,0">
@@ -14101,13 +13805,13 @@
       <w:r>
         <w:t>Raid Logiciel</w:t>
       </w:r>
-      <w:bookmarkEnd w:id="67"/>
+      <w:bookmarkEnd w:id="66"/>
     </w:p>
     <w:p>
       <w:r>
         <w:rPr>
           <w:noProof/>
-          <w:lang w:eastAsia="fr-CH"/>
+          <w:lang w:val="en-US"/>
         </w:rPr>
         <w:drawing>
           <wp:anchor distT="0" distB="0" distL="114300" distR="114300" simplePos="0" relativeHeight="251683840" behindDoc="0" locked="0" layoutInCell="1" allowOverlap="1" wp14:anchorId="60BC9310" wp14:editId="2EE4A203">
@@ -14186,21 +13890,19 @@
           <w:lang w:val="en-GB"/>
         </w:rPr>
       </w:pPr>
-      <w:bookmarkStart w:id="68" w:name="_Toc532581679"/>
+      <w:bookmarkStart w:id="67" w:name="_Toc532648292"/>
       <w:r>
         <w:rPr>
           <w:lang w:val="en-GB"/>
         </w:rPr>
         <w:t xml:space="preserve">Le JBOD (Just A Bunch </w:t>
       </w:r>
-      <w:proofErr w:type="gramStart"/>
       <w:r>
         <w:rPr>
           <w:lang w:val="en-GB"/>
         </w:rPr>
         <w:t>Of</w:t>
       </w:r>
-      <w:proofErr w:type="gramEnd"/>
       <w:r>
         <w:rPr>
           <w:lang w:val="en-GB"/>
@@ -14213,7 +13915,7 @@
         </w:rPr>
         <w:t>):</w:t>
       </w:r>
-      <w:bookmarkEnd w:id="68"/>
+      <w:bookmarkEnd w:id="67"/>
     </w:p>
     <w:p>
       <w:pPr>
@@ -14231,11 +13933,11 @@
       <w:pPr>
         <w:pStyle w:val="Titre3"/>
       </w:pPr>
-      <w:bookmarkStart w:id="69" w:name="_Toc532581680"/>
+      <w:bookmarkStart w:id="68" w:name="_Toc532648293"/>
       <w:r>
         <w:rPr>
           <w:noProof/>
-          <w:lang w:eastAsia="fr-CH"/>
+          <w:lang w:val="en-US"/>
         </w:rPr>
         <w:drawing>
           <wp:anchor distT="0" distB="0" distL="114300" distR="114300" simplePos="0" relativeHeight="251674624" behindDoc="0" locked="0" layoutInCell="1" allowOverlap="1" wp14:anchorId="5AEF4B6C" wp14:editId="42C62A01">
@@ -14303,7 +14005,7 @@
       <w:r>
         <w:t>RAID 0 (entrelacement) :</w:t>
       </w:r>
-      <w:bookmarkEnd w:id="69"/>
+      <w:bookmarkEnd w:id="68"/>
       <w:r>
         <w:rPr>
           <w:noProof/>
@@ -14313,15 +14015,7 @@
     </w:p>
     <w:p>
       <w:r>
-        <w:t xml:space="preserve">Le RAID 0 permet comme le JBOD de lier </w:t>
-      </w:r>
-      <w:proofErr w:type="gramStart"/>
-      <w:r>
-        <w:t>plusieurs disque dur</w:t>
-      </w:r>
-      <w:proofErr w:type="gramEnd"/>
-      <w:r>
-        <w:t xml:space="preserve"> ensemble en un seul. La différence est qu’il améliore les performances en vitesse mais les disques doivent être identique car sinon il se calque sur le disque le plus petit.</w:t>
+        <w:t>Le RAID 0 permet comme le JBOD de lier plusieurs disque dur ensemble en un seul. La différence est qu’il améliore les performances en vitesse mais les disques doivent être identique car sinon il se calque sur le disque le plus petit.</w:t>
       </w:r>
     </w:p>
     <w:p>
@@ -14336,14 +14030,9 @@
       </w:r>
     </w:p>
     <w:p>
-      <w:proofErr w:type="spellStart"/>
       <w:r>
         <w:lastRenderedPageBreak/>
-        <w:t>Nbs</w:t>
-      </w:r>
-      <w:proofErr w:type="spellEnd"/>
-      <w:r>
-        <w:t xml:space="preserve"> de disques au minimum : </w:t>
+        <w:t xml:space="preserve">Nbs de disques au minimum : </w:t>
       </w:r>
       <w:r>
         <w:rPr>
@@ -14378,42 +14067,12 @@
       <w:r>
         <w:t xml:space="preserve">Calcul volume : </w:t>
       </w:r>
-      <w:proofErr w:type="spellStart"/>
       <w:r>
         <w:rPr>
           <w:b/>
         </w:rPr>
-        <w:t>nbDisk</w:t>
-      </w:r>
-      <w:proofErr w:type="spellEnd"/>
-      <w:r>
-        <w:rPr>
-          <w:b/>
-        </w:rPr>
-        <w:t xml:space="preserve"> * </w:t>
-      </w:r>
-      <w:proofErr w:type="spellStart"/>
-      <w:r>
-        <w:rPr>
-          <w:b/>
-        </w:rPr>
-        <w:t>singleDiskSize</w:t>
-      </w:r>
-      <w:proofErr w:type="spellEnd"/>
-      <w:r>
-        <w:rPr>
-          <w:b/>
-        </w:rPr>
-        <w:t xml:space="preserve"> = </w:t>
-      </w:r>
-      <w:proofErr w:type="spellStart"/>
-      <w:r>
-        <w:rPr>
-          <w:b/>
-        </w:rPr>
-        <w:t>capacity</w:t>
-      </w:r>
-      <w:proofErr w:type="spellEnd"/>
+        <w:t>nbDisk * singleDiskSize = capacity</w:t>
+      </w:r>
       <w:r>
         <w:t xml:space="preserve"> (</w:t>
       </w:r>
@@ -14430,11 +14089,11 @@
       <w:pPr>
         <w:pStyle w:val="Titre3"/>
       </w:pPr>
-      <w:bookmarkStart w:id="70" w:name="_Toc532581681"/>
+      <w:bookmarkStart w:id="69" w:name="_Toc532648294"/>
       <w:r>
         <w:rPr>
           <w:noProof/>
-          <w:lang w:eastAsia="fr-CH"/>
+          <w:lang w:val="en-US"/>
         </w:rPr>
         <w:drawing>
           <wp:anchor distT="0" distB="0" distL="114300" distR="114300" simplePos="0" relativeHeight="251675648" behindDoc="0" locked="0" layoutInCell="1" allowOverlap="1" wp14:anchorId="49A74AFE" wp14:editId="626E2382">
@@ -14502,7 +14161,7 @@
       <w:r>
         <w:t>RAID 1 (écriture miroir) :</w:t>
       </w:r>
-      <w:bookmarkEnd w:id="70"/>
+      <w:bookmarkEnd w:id="69"/>
       <w:r>
         <w:rPr>
           <w:noProof/>
@@ -14522,13 +14181,8 @@
       </w:r>
     </w:p>
     <w:p>
-      <w:proofErr w:type="spellStart"/>
-      <w:r>
-        <w:t>Nbs</w:t>
-      </w:r>
-      <w:proofErr w:type="spellEnd"/>
-      <w:r>
-        <w:t xml:space="preserve"> de disques au minimum :</w:t>
+      <w:r>
+        <w:t>Nbs de disques au minimum :</w:t>
       </w:r>
       <w:r>
         <w:t xml:space="preserve"> </w:t>
@@ -14548,13 +14202,8 @@
         <w:t xml:space="preserve"> </w:t>
       </w:r>
       <w:r>
-        <w:t xml:space="preserve">bonne protection de </w:t>
-      </w:r>
-      <w:proofErr w:type="spellStart"/>
-      <w:r>
-        <w:t>dnnées</w:t>
-      </w:r>
-      <w:proofErr w:type="spellEnd"/>
+        <w:t>bonne protection de dnnées</w:t>
+      </w:r>
     </w:p>
     <w:p>
       <w:r>
@@ -14570,15 +14219,7 @@
         <w:t>n-1</w:t>
       </w:r>
       <w:r>
-        <w:t xml:space="preserve"> (</w:t>
-      </w:r>
-      <w:proofErr w:type="spellStart"/>
-      <w:r>
-        <w:t>nbDisk</w:t>
-      </w:r>
-      <w:proofErr w:type="spellEnd"/>
-      <w:r>
-        <w:t xml:space="preserve"> -1)</w:t>
+        <w:t xml:space="preserve"> (nbDisk -1)</w:t>
       </w:r>
     </w:p>
     <w:p>
@@ -14600,7 +14241,7 @@
       <w:r>
         <w:rPr>
           <w:noProof/>
-          <w:lang w:eastAsia="fr-CH"/>
+          <w:lang w:val="en-US"/>
         </w:rPr>
         <w:drawing>
           <wp:anchor distT="0" distB="0" distL="114300" distR="114300" simplePos="0" relativeHeight="251676672" behindDoc="0" locked="0" layoutInCell="1" allowOverlap="1" wp14:anchorId="6804DD9D" wp14:editId="63E93A05">
@@ -14670,11 +14311,11 @@
       <w:pPr>
         <w:pStyle w:val="Titre3"/>
       </w:pPr>
-      <w:bookmarkStart w:id="71" w:name="_Toc532581682"/>
+      <w:bookmarkStart w:id="70" w:name="_Toc532648295"/>
       <w:r>
         <w:t>RAID 1E (écriture miroir entrelacée) :</w:t>
       </w:r>
-      <w:bookmarkEnd w:id="71"/>
+      <w:bookmarkEnd w:id="70"/>
     </w:p>
     <w:p>
       <w:r>
@@ -14707,13 +14348,8 @@
       </w:r>
     </w:p>
     <w:p>
-      <w:proofErr w:type="spellStart"/>
-      <w:r>
-        <w:t>Nbs</w:t>
-      </w:r>
-      <w:proofErr w:type="spellEnd"/>
-      <w:r>
-        <w:t xml:space="preserve"> de disques au minimum : </w:t>
+      <w:r>
+        <w:t xml:space="preserve">Nbs de disques au minimum : </w:t>
       </w:r>
       <w:r>
         <w:rPr>
@@ -14748,12 +14384,12 @@
       <w:pPr>
         <w:pStyle w:val="Titre3"/>
       </w:pPr>
-      <w:bookmarkStart w:id="72" w:name="_Toc532581683"/>
+      <w:bookmarkStart w:id="71" w:name="_Toc532648296"/>
       <w:r>
         <w:lastRenderedPageBreak/>
         <w:t>RAID 5 (entrelacement avec parité) :</w:t>
       </w:r>
-      <w:bookmarkEnd w:id="72"/>
+      <w:bookmarkEnd w:id="71"/>
     </w:p>
     <w:p>
       <w:r>
@@ -14764,7 +14400,7 @@
           <w:noProof/>
           <w:sz w:val="19"/>
           <w:szCs w:val="19"/>
-          <w:lang w:eastAsia="fr-CH"/>
+          <w:lang w:val="en-US"/>
         </w:rPr>
         <w:drawing>
           <wp:anchor distT="0" distB="0" distL="114300" distR="114300" simplePos="0" relativeHeight="251677696" behindDoc="0" locked="0" layoutInCell="1" allowOverlap="1" wp14:anchorId="54D4C51D" wp14:editId="261588F3">
@@ -14843,13 +14479,8 @@
       </w:r>
     </w:p>
     <w:p>
-      <w:proofErr w:type="spellStart"/>
-      <w:r>
-        <w:t>Nbs</w:t>
-      </w:r>
-      <w:proofErr w:type="spellEnd"/>
-      <w:r>
-        <w:t xml:space="preserve"> de disques au minimum : </w:t>
+      <w:r>
+        <w:t xml:space="preserve">Nbs de disques au minimum : </w:t>
       </w:r>
       <w:r>
         <w:rPr>
@@ -14883,74 +14514,85 @@
           <w:lang w:val="en-GB"/>
         </w:rPr>
       </w:pPr>
-      <w:proofErr w:type="spellStart"/>
       <w:r>
         <w:rPr>
           <w:lang w:val="en-GB"/>
         </w:rPr>
-        <w:t>Calcul</w:t>
-      </w:r>
-      <w:proofErr w:type="spellEnd"/>
+        <w:t>Calcul volume</w:t>
+      </w:r>
       <w:r>
         <w:rPr>
           <w:lang w:val="en-GB"/>
         </w:rPr>
-        <w:t xml:space="preserve"> </w:t>
-      </w:r>
-      <w:proofErr w:type="gramStart"/>
-      <w:r>
+        <w:t> : (nbDisk – 1) * singleDiskSize = capacity</w:t>
+      </w:r>
+    </w:p>
+    <w:p>
+      <w:pPr>
+        <w:pStyle w:val="Titre3"/>
+      </w:pPr>
+      <w:bookmarkStart w:id="72" w:name="_Toc532648297"/>
+      <w:r>
+        <w:t>RAID 5EE (Hot Space)</w:t>
+      </w:r>
+    </w:p>
+    <w:p>
+      <w:r>
+        <w:t>Au niveau de la protection, le RAID 5EE est équivalent au RAID 5. La diffèrence est que le nombre d’écriture par seconde est plus grande grâce à l’utilisation d’un disque supplémentaire.</w:t>
+      </w:r>
+    </w:p>
+    <w:p>
+      <w:r>
+        <w:t xml:space="preserve">L’inconvénient du RAID 5EE est que le disque de secours ne peut être commun a plusieurs piles physiques, comme pourrait le faire le RAID 5. </w:t>
+      </w:r>
+    </w:p>
+    <w:p>
+      <w:r>
+        <w:t xml:space="preserve">Nbs de disques au minimum : </w:t>
+      </w:r>
+      <w:r>
+        <w:rPr>
+          <w:b/>
+        </w:rPr>
+        <w:t>4 à 16</w:t>
+      </w:r>
+      <w:bookmarkStart w:id="73" w:name="_GoBack"/>
+      <w:bookmarkEnd w:id="73"/>
+    </w:p>
+    <w:p>
+      <w:r>
+        <w:t>Avantage(s) : conçu pour assurer la perte d’un disque</w:t>
+      </w:r>
+    </w:p>
+    <w:p>
+      <w:r>
+        <w:t xml:space="preserve">Perte de disques max : </w:t>
+      </w:r>
+      <w:r>
+        <w:rPr>
+          <w:b/>
+        </w:rPr>
+        <w:t>1</w:t>
+      </w:r>
+    </w:p>
+    <w:p>
+      <w:pPr>
         <w:rPr>
           <w:lang w:val="en-GB"/>
         </w:rPr>
-        <w:t>volume</w:t>
-      </w:r>
+      </w:pPr>
       <w:r>
         <w:rPr>
           <w:lang w:val="en-GB"/>
         </w:rPr>
-        <w:t> :</w:t>
-      </w:r>
-      <w:proofErr w:type="gramEnd"/>
-      <w:r>
-        <w:rPr>
-          <w:lang w:val="en-GB"/>
-        </w:rPr>
-        <w:t xml:space="preserve"> (</w:t>
-      </w:r>
-      <w:proofErr w:type="spellStart"/>
-      <w:r>
-        <w:rPr>
-          <w:lang w:val="en-GB"/>
-        </w:rPr>
-        <w:t>nbDisk</w:t>
-      </w:r>
-      <w:proofErr w:type="spellEnd"/>
-      <w:r>
-        <w:rPr>
-          <w:lang w:val="en-GB"/>
-        </w:rPr>
-        <w:t xml:space="preserve"> – 1) * </w:t>
-      </w:r>
-      <w:proofErr w:type="spellStart"/>
-      <w:r>
-        <w:rPr>
-          <w:lang w:val="en-GB"/>
-        </w:rPr>
-        <w:t>singleDiskSize</w:t>
-      </w:r>
-      <w:proofErr w:type="spellEnd"/>
-      <w:r>
-        <w:rPr>
-          <w:lang w:val="en-GB"/>
-        </w:rPr>
-        <w:t xml:space="preserve"> = capacity</w:t>
-      </w:r>
-    </w:p>
+        <w:t>Calcul volume : (nbDisk – 1) * singleDiskSize = capacity</w:t>
+      </w:r>
+    </w:p>
+    <w:p/>
     <w:p>
       <w:pPr>
         <w:pStyle w:val="Titre3"/>
       </w:pPr>
-      <w:bookmarkStart w:id="73" w:name="_Toc532581684"/>
       <w:r>
         <w:rPr>
           <w:rFonts w:ascii="Minion-Italic" w:hAnsi="Minion-Italic" w:cs="Minion-Italic"/>
@@ -14959,7 +14601,7 @@
           <w:noProof/>
           <w:sz w:val="19"/>
           <w:szCs w:val="19"/>
-          <w:lang w:eastAsia="fr-CH"/>
+          <w:lang w:val="en-US"/>
         </w:rPr>
         <w:drawing>
           <wp:anchor distT="0" distB="0" distL="114300" distR="114300" simplePos="0" relativeHeight="251678720" behindDoc="0" locked="0" layoutInCell="1" allowOverlap="1" wp14:anchorId="3905E5AC" wp14:editId="1FCDAF6B">
@@ -15027,7 +14669,7 @@
       <w:r>
         <w:t>RAID 6 (entrelacement avec double parité) :</w:t>
       </w:r>
-      <w:bookmarkEnd w:id="73"/>
+      <w:bookmarkEnd w:id="72"/>
     </w:p>
     <w:p>
       <w:r>
@@ -15062,13 +14704,8 @@
       </w:r>
     </w:p>
     <w:p>
-      <w:proofErr w:type="spellStart"/>
-      <w:r>
-        <w:t>Nbs</w:t>
-      </w:r>
-      <w:proofErr w:type="spellEnd"/>
-      <w:r>
-        <w:t xml:space="preserve"> de disques au minimum : </w:t>
+      <w:r>
+        <w:t xml:space="preserve">Nbs de disques au minimum : </w:t>
       </w:r>
       <w:r>
         <w:rPr>
@@ -15102,81 +14739,31 @@
           <w:lang w:val="en-GB"/>
         </w:rPr>
       </w:pPr>
-      <w:proofErr w:type="spellStart"/>
       <w:r>
         <w:rPr>
           <w:lang w:val="en-GB"/>
         </w:rPr>
-        <w:t>Calcul</w:t>
-      </w:r>
-      <w:proofErr w:type="spellEnd"/>
+        <w:t xml:space="preserve">Calcul volume : </w:t>
+      </w:r>
       <w:r>
         <w:rPr>
           <w:lang w:val="en-GB"/>
         </w:rPr>
-        <w:t xml:space="preserve"> </w:t>
-      </w:r>
-      <w:proofErr w:type="gramStart"/>
-      <w:r>
+        <w:t>(nbDisk – 2) * singleDiskSize = capacity</w:t>
+      </w:r>
+    </w:p>
+    <w:p>
+      <w:pPr>
         <w:rPr>
           <w:lang w:val="en-GB"/>
         </w:rPr>
-        <w:t>volume :</w:t>
-      </w:r>
-      <w:proofErr w:type="gramEnd"/>
-      <w:r>
-        <w:rPr>
-          <w:lang w:val="en-GB"/>
-        </w:rPr>
-        <w:t xml:space="preserve"> </w:t>
-      </w:r>
-      <w:r>
-        <w:rPr>
-          <w:lang w:val="en-GB"/>
-        </w:rPr>
-        <w:t>(</w:t>
-      </w:r>
-      <w:proofErr w:type="spellStart"/>
-      <w:r>
-        <w:rPr>
-          <w:lang w:val="en-GB"/>
-        </w:rPr>
-        <w:t>nbDisk</w:t>
-      </w:r>
-      <w:proofErr w:type="spellEnd"/>
-      <w:r>
-        <w:rPr>
-          <w:lang w:val="en-GB"/>
-        </w:rPr>
-        <w:t xml:space="preserve"> – 2) * </w:t>
-      </w:r>
-      <w:proofErr w:type="spellStart"/>
-      <w:r>
-        <w:rPr>
-          <w:lang w:val="en-GB"/>
-        </w:rPr>
-        <w:t>singleDiskSize</w:t>
-      </w:r>
-      <w:proofErr w:type="spellEnd"/>
-      <w:r>
-        <w:rPr>
-          <w:lang w:val="en-GB"/>
-        </w:rPr>
-        <w:t xml:space="preserve"> = capacity</w:t>
-      </w:r>
-    </w:p>
-    <w:p>
-      <w:pPr>
-        <w:rPr>
-          <w:lang w:val="en-GB"/>
-        </w:rPr>
       </w:pPr>
     </w:p>
     <w:p>
       <w:pPr>
         <w:pStyle w:val="Titre3"/>
       </w:pPr>
-      <w:bookmarkStart w:id="74" w:name="_Toc532581685"/>
+      <w:bookmarkStart w:id="74" w:name="_Toc532648298"/>
       <w:r>
         <w:rPr>
           <w:rFonts w:ascii="Minion-Italic" w:hAnsi="Minion-Italic" w:cs="Minion-Italic"/>
@@ -15185,8 +14772,9 @@
           <w:noProof/>
           <w:sz w:val="19"/>
           <w:szCs w:val="19"/>
-          <w:lang w:eastAsia="fr-CH"/>
-        </w:rPr>
+          <w:lang w:val="en-US"/>
+        </w:rPr>
+        <w:lastRenderedPageBreak/>
         <w:drawing>
           <wp:anchor distT="0" distB="0" distL="114300" distR="114300" simplePos="0" relativeHeight="251679744" behindDoc="0" locked="0" layoutInCell="1" allowOverlap="1" wp14:anchorId="0BB8DAF1" wp14:editId="10EB90D8">
             <wp:simplePos x="0" y="0"/>
@@ -15266,15 +14854,7 @@
         <w:t>E</w:t>
       </w:r>
       <w:r>
-        <w:t xml:space="preserve"> d’avoir une vitesse de d’écriture accélérer tout en ayant du </w:t>
-      </w:r>
-      <w:proofErr w:type="spellStart"/>
-      <w:r>
-        <w:t>mirroring</w:t>
-      </w:r>
-      <w:proofErr w:type="spellEnd"/>
-      <w:r>
-        <w:t xml:space="preserve">. La différence est qu’il marche avec des disques en nombre pair. L’architecture est 2 </w:t>
+        <w:t xml:space="preserve"> d’avoir une vitesse de d’écriture accélérer tout en ayant du mirroring. La différence est qu’il marche avec des disques en nombre pair. L’architecture est 2 </w:t>
       </w:r>
       <w:r>
         <w:t>disques</w:t>
@@ -15290,13 +14870,8 @@
       </w:r>
     </w:p>
     <w:p>
-      <w:proofErr w:type="spellStart"/>
-      <w:r>
-        <w:t>Nbs</w:t>
-      </w:r>
-      <w:proofErr w:type="spellEnd"/>
-      <w:r>
-        <w:t xml:space="preserve"> de disques au minimum : </w:t>
+      <w:r>
+        <w:t xml:space="preserve">Nbs de disques au minimum : </w:t>
       </w:r>
       <w:r>
         <w:rPr>
@@ -15329,7 +14904,6 @@
     </w:p>
     <w:p>
       <w:r>
-        <w:lastRenderedPageBreak/>
         <w:t xml:space="preserve">Calcul volume : </w:t>
       </w:r>
       <w:r>
@@ -15341,7 +14915,7 @@
       <w:pPr>
         <w:pStyle w:val="Titre3"/>
       </w:pPr>
-      <w:bookmarkStart w:id="75" w:name="_Toc532581686"/>
+      <w:bookmarkStart w:id="75" w:name="_Toc532648299"/>
       <w:r>
         <w:rPr>
           <w:rFonts w:ascii="Minion-Italic" w:hAnsi="Minion-Italic" w:cs="Minion-Italic"/>
@@ -15350,7 +14924,7 @@
           <w:noProof/>
           <w:sz w:val="19"/>
           <w:szCs w:val="19"/>
-          <w:lang w:eastAsia="fr-CH"/>
+          <w:lang w:val="en-US"/>
         </w:rPr>
         <w:drawing>
           <wp:anchor distT="0" distB="0" distL="114300" distR="114300" simplePos="0" relativeHeight="251680768" behindDoc="0" locked="0" layoutInCell="1" allowOverlap="1" wp14:anchorId="313F68FA" wp14:editId="225E8247">
@@ -15421,13 +14995,8 @@
       <w:bookmarkEnd w:id="75"/>
     </w:p>
     <w:p>
-      <w:proofErr w:type="spellStart"/>
-      <w:r>
-        <w:t>Nbs</w:t>
-      </w:r>
-      <w:proofErr w:type="spellEnd"/>
-      <w:r>
-        <w:t xml:space="preserve"> de disques au minimum : </w:t>
+      <w:r>
+        <w:t xml:space="preserve">Nbs de disques au minimum : </w:t>
       </w:r>
       <w:r>
         <w:rPr>
@@ -15470,7 +15039,7 @@
       <w:pPr>
         <w:pStyle w:val="Titre3"/>
       </w:pPr>
-      <w:bookmarkStart w:id="76" w:name="_Toc532581687"/>
+      <w:bookmarkStart w:id="76" w:name="_Toc532648300"/>
       <w:r>
         <w:rPr>
           <w:rFonts w:ascii="Minion-Italic" w:hAnsi="Minion-Italic" w:cs="Minion-Italic"/>
@@ -15479,7 +15048,7 @@
           <w:noProof/>
           <w:sz w:val="19"/>
           <w:szCs w:val="19"/>
-          <w:lang w:eastAsia="fr-CH"/>
+          <w:lang w:val="en-US"/>
         </w:rPr>
         <w:drawing>
           <wp:anchor distT="0" distB="0" distL="114300" distR="114300" simplePos="0" relativeHeight="251681792" behindDoc="0" locked="0" layoutInCell="1" allowOverlap="1" wp14:anchorId="0FD825E1" wp14:editId="7E6834E6">
@@ -15572,13 +15141,8 @@
       </w:r>
     </w:p>
     <w:p>
-      <w:proofErr w:type="spellStart"/>
-      <w:r>
-        <w:t>Nbs</w:t>
-      </w:r>
-      <w:proofErr w:type="spellEnd"/>
-      <w:r>
-        <w:t xml:space="preserve"> de disques au minimum : </w:t>
+      <w:r>
+        <w:t xml:space="preserve">Nbs de disques au minimum : </w:t>
       </w:r>
       <w:r>
         <w:rPr>
@@ -15615,7 +15179,7 @@
       <w:pPr>
         <w:pStyle w:val="Titre3"/>
       </w:pPr>
-      <w:bookmarkStart w:id="77" w:name="_Toc532581688"/>
+      <w:bookmarkStart w:id="77" w:name="_Toc532648301"/>
       <w:r>
         <w:t>Raid DP</w:t>
       </w:r>
@@ -15623,15 +15187,7 @@
     </w:p>
     <w:p>
       <w:r>
-        <w:t xml:space="preserve">Le RAID DP est une technologie utilisée par les systèmes NAS. Le principe du raid </w:t>
-      </w:r>
-      <w:proofErr w:type="spellStart"/>
-      <w:r>
-        <w:t>dp</w:t>
-      </w:r>
-      <w:proofErr w:type="spellEnd"/>
-      <w:r>
-        <w:t xml:space="preserve"> et de reprendre en grande partie le système du raid 6 mais avec des disques à double parités fixes.</w:t>
+        <w:t>Le RAID DP est une technologie utilisée par les systèmes NAS. Le principe du raid dp et de reprendre en grande partie le système du raid 6 mais avec des disques à double parités fixes.</w:t>
       </w:r>
       <w:r>
         <w:t xml:space="preserve"> C’est le seul système raid qui peux subir une perte de 2 disques dans un même groupe raid.</w:t>
@@ -15639,14 +15195,12 @@
       <w:r>
         <w:t xml:space="preserve"> Cette technologie est principalement utilisée par la société </w:t>
       </w:r>
-      <w:proofErr w:type="spellStart"/>
       <w:r>
         <w:rPr>
           <w:i/>
         </w:rPr>
         <w:t>NetApp</w:t>
       </w:r>
-      <w:proofErr w:type="spellEnd"/>
       <w:r>
         <w:rPr>
           <w:i/>
@@ -15655,13 +15209,8 @@
       </w:r>
     </w:p>
     <w:p>
-      <w:proofErr w:type="spellStart"/>
-      <w:r>
-        <w:t>Nbs</w:t>
-      </w:r>
-      <w:proofErr w:type="spellEnd"/>
-      <w:r>
-        <w:t xml:space="preserve"> de disques au minimum : </w:t>
+      <w:r>
+        <w:t xml:space="preserve">Nbs de disques au minimum : </w:t>
       </w:r>
       <w:r>
         <w:rPr>
@@ -15697,26 +15246,11 @@
     </w:p>
     <w:p>
       <w:r>
+        <w:lastRenderedPageBreak/>
         <w:t xml:space="preserve">Calcul volume : </w:t>
       </w:r>
       <w:r>
-        <w:t xml:space="preserve">(Nombre de disque – 2) * </w:t>
-      </w:r>
-      <w:proofErr w:type="spellStart"/>
-      <w:r>
-        <w:t>singleDiskSize</w:t>
-      </w:r>
-      <w:proofErr w:type="spellEnd"/>
-      <w:r>
-        <w:t xml:space="preserve"> = </w:t>
-      </w:r>
-      <w:proofErr w:type="spellStart"/>
-      <w:r>
-        <w:t>capacity</w:t>
-      </w:r>
-      <w:proofErr w:type="spellEnd"/>
-      <w:r>
-        <w:t xml:space="preserve"> </w:t>
+        <w:t xml:space="preserve">(Nombre de disque – 2) * singleDiskSize = capacity </w:t>
       </w:r>
     </w:p>
     <w:p/>
@@ -15724,7 +15258,7 @@
       <w:pPr>
         <w:pStyle w:val="Titre2"/>
       </w:pPr>
-      <w:bookmarkStart w:id="78" w:name="_Toc532581689"/>
+      <w:bookmarkStart w:id="78" w:name="_Toc532648302"/>
       <w:r>
         <w:rPr>
           <w:noProof/>
@@ -15745,7 +15279,7 @@
       <w:pPr>
         <w:pStyle w:val="Titre3"/>
       </w:pPr>
-      <w:bookmarkStart w:id="79" w:name="_Toc532581690"/>
+      <w:bookmarkStart w:id="79" w:name="_Toc532648303"/>
       <w:r>
         <w:t>Première génération</w:t>
       </w:r>
@@ -15758,7 +15292,7 @@
       <w:pPr>
         <w:pStyle w:val="Titre4"/>
       </w:pPr>
-      <w:bookmarkStart w:id="80" w:name="_Toc532581691"/>
+      <w:bookmarkStart w:id="80" w:name="_Toc532648304"/>
       <w:r>
         <w:t xml:space="preserve">Le </w:t>
       </w:r>
@@ -15782,9 +15316,8 @@
       <w:pPr>
         <w:pStyle w:val="Titre4"/>
       </w:pPr>
-      <w:bookmarkStart w:id="81" w:name="_Toc532581692"/>
-      <w:r>
-        <w:lastRenderedPageBreak/>
+      <w:bookmarkStart w:id="81" w:name="_Toc532648305"/>
+      <w:r>
         <w:t>La carte perforée</w:t>
       </w:r>
       <w:bookmarkEnd w:id="81"/>
@@ -15793,7 +15326,7 @@
       <w:r>
         <w:rPr>
           <w:noProof/>
-          <w:lang w:eastAsia="fr-CH"/>
+          <w:lang w:val="en-US"/>
         </w:rPr>
         <w:drawing>
           <wp:anchor distT="0" distB="0" distL="114300" distR="114300" simplePos="0" relativeHeight="251697152" behindDoc="0" locked="0" layoutInCell="1" allowOverlap="1" wp14:anchorId="1E24C5A6" wp14:editId="0693C632">
@@ -15900,7 +15433,7 @@
       <w:pPr>
         <w:pStyle w:val="Titre3"/>
       </w:pPr>
-      <w:bookmarkStart w:id="82" w:name="_Toc532581693"/>
+      <w:bookmarkStart w:id="82" w:name="_Toc532648306"/>
       <w:r>
         <w:t>Deuxième génération</w:t>
       </w:r>
@@ -15913,7 +15446,7 @@
       <w:pPr>
         <w:pStyle w:val="Titre4"/>
       </w:pPr>
-      <w:bookmarkStart w:id="83" w:name="_Toc532581694"/>
+      <w:bookmarkStart w:id="83" w:name="_Toc532648307"/>
       <w:r>
         <w:rPr>
           <w:noProof/>
@@ -16084,6 +15617,7 @@
         </w:numPr>
       </w:pPr>
       <w:r>
+        <w:lastRenderedPageBreak/>
         <w:t>LTO-5 : Produit en 2010, taille</w:t>
       </w:r>
       <w:r>
@@ -16227,13 +15761,12 @@
       <w:pPr>
         <w:pStyle w:val="Titre4"/>
       </w:pPr>
-      <w:bookmarkStart w:id="84" w:name="_Toc532581695"/>
+      <w:bookmarkStart w:id="84" w:name="_Toc532648308"/>
       <w:r>
         <w:rPr>
           <w:noProof/>
-          <w:lang w:eastAsia="fr-CH"/>
-        </w:rPr>
-        <w:lastRenderedPageBreak/>
+          <w:lang w:val="en-US"/>
+        </w:rPr>
         <w:drawing>
           <wp:anchor distT="0" distB="0" distL="114300" distR="114300" simplePos="0" relativeHeight="251698176" behindDoc="0" locked="0" layoutInCell="1" allowOverlap="1" wp14:anchorId="25C74C34" wp14:editId="35649678">
             <wp:simplePos x="0" y="0"/>
@@ -16379,15 +15912,7 @@
         </w:numPr>
       </w:pPr>
       <w:r>
-        <w:t xml:space="preserve">Type 3 – </w:t>
-      </w:r>
-      <w:proofErr w:type="spellStart"/>
-      <w:r>
-        <w:t>ferrichrome</w:t>
-      </w:r>
-      <w:proofErr w:type="spellEnd"/>
-      <w:r>
-        <w:t> : de 30Hz à 16kHz</w:t>
+        <w:t>Type 3 – ferrichrome : de 30Hz à 16kHz</w:t>
       </w:r>
     </w:p>
     <w:p>
@@ -16417,7 +15942,7 @@
       <w:pPr>
         <w:pStyle w:val="Titre4"/>
       </w:pPr>
-      <w:bookmarkStart w:id="85" w:name="_Toc532581696"/>
+      <w:bookmarkStart w:id="85" w:name="_Toc532648309"/>
       <w:r>
         <w:t>La cassette vidéo</w:t>
       </w:r>
@@ -16471,23 +15996,16 @@
         <w:t xml:space="preserve"> comme </w:t>
       </w:r>
       <w:r>
-        <w:t>la VHS, le VCR, le U-</w:t>
-      </w:r>
-      <w:proofErr w:type="spellStart"/>
-      <w:r>
-        <w:t>matic</w:t>
-      </w:r>
-      <w:proofErr w:type="spellEnd"/>
-      <w:r>
-        <w:t>, etc… La différence entre ces formats se caractérise par une différente largeur de bande pour la luminance et une différente largeur de bande pour la chrominance.</w:t>
+        <w:t>la VHS, le VCR, le U-matic, etc… La différence entre ces formats se caractérise par une différente largeur de bande pour la luminance et une différente largeur de bande pour la chrominance.</w:t>
       </w:r>
     </w:p>
     <w:p>
       <w:pPr>
         <w:pStyle w:val="Titre4"/>
       </w:pPr>
-      <w:bookmarkStart w:id="86" w:name="_Toc532581697"/>
-      <w:r>
+      <w:bookmarkStart w:id="86" w:name="_Toc532648310"/>
+      <w:r>
+        <w:lastRenderedPageBreak/>
         <w:t>Le disque dur</w:t>
       </w:r>
       <w:bookmarkEnd w:id="86"/>
@@ -16496,7 +16014,7 @@
       <w:r>
         <w:rPr>
           <w:noProof/>
-          <w:lang w:eastAsia="fr-CH"/>
+          <w:lang w:val="en-US"/>
         </w:rPr>
         <w:drawing>
           <wp:anchor distT="0" distB="0" distL="114300" distR="114300" simplePos="0" relativeHeight="251701248" behindDoc="0" locked="0" layoutInCell="1" allowOverlap="1" wp14:anchorId="35E90F62" wp14:editId="1537CF9C">
@@ -16588,15 +16106,7 @@
     </w:p>
     <w:p>
       <w:r>
-        <w:t xml:space="preserve">Un disque dur possède en général un à huit plateaux tournant à plusieurs milliers de tours par minutes. Il possède aussi une tête de lecture qui se situe à la surface des plateaux. Les disques durs s’alimentent en général soit par connecteur </w:t>
-      </w:r>
-      <w:proofErr w:type="spellStart"/>
-      <w:r>
-        <w:t>Molex</w:t>
-      </w:r>
-      <w:proofErr w:type="spellEnd"/>
-      <w:r>
-        <w:t xml:space="preserve"> soit par Serial ATA ou SATA.  </w:t>
+        <w:t xml:space="preserve">Un disque dur possède en général un à huit plateaux tournant à plusieurs milliers de tours par minutes. Il possède aussi une tête de lecture qui se situe à la surface des plateaux. Les disques durs s’alimentent en général soit par connecteur Molex soit par Serial ATA ou SATA.  </w:t>
       </w:r>
     </w:p>
     <w:p>
@@ -16628,7 +16138,6 @@
         <w:rPr>
           <w:b/>
         </w:rPr>
-        <w:lastRenderedPageBreak/>
         <w:t xml:space="preserve">Taille pour ordinateur portable : </w:t>
       </w:r>
       <w:r>
@@ -16657,30 +16166,14 @@
         <w:t xml:space="preserve"> est liée à la vitesse du moteur, plus le moteur sera efficace plus </w:t>
       </w:r>
       <w:r>
-        <w:t xml:space="preserve">le taux de transfert sera élevé. De nos jour la majorité des disques ont une vitesse de rotation de 7200 </w:t>
-      </w:r>
-      <w:proofErr w:type="spellStart"/>
-      <w:r>
-        <w:t>tpm</w:t>
-      </w:r>
-      <w:proofErr w:type="spellEnd"/>
-      <w:r>
-        <w:t xml:space="preserve"> (tour par minute). Pour les disques serveurs la vitesse peut monter jusqu’à 10'000 ou 15'000 </w:t>
-      </w:r>
-      <w:proofErr w:type="spellStart"/>
-      <w:r>
-        <w:t>tpm</w:t>
-      </w:r>
-      <w:proofErr w:type="spellEnd"/>
-      <w:r>
-        <w:t xml:space="preserve">. </w:t>
+        <w:t xml:space="preserve">le taux de transfert sera élevé. De nos jour la majorité des disques ont une vitesse de rotation de 7200 tpm (tour par minute). Pour les disques serveurs la vitesse peut monter jusqu’à 10'000 ou 15'000 tpm. </w:t>
       </w:r>
     </w:p>
     <w:p>
       <w:pPr>
         <w:pStyle w:val="Titre4"/>
       </w:pPr>
-      <w:bookmarkStart w:id="87" w:name="_Toc532581698"/>
+      <w:bookmarkStart w:id="87" w:name="_Toc532648311"/>
       <w:r>
         <w:rPr>
           <w:noProof/>
@@ -16699,54 +16192,38 @@
     </w:p>
     <w:p>
       <w:r>
-        <w:t>Après plusieurs années de tests, la disquette fut lancée par IBM en 1967. Les disquettes sont des supports de stockages de donnée amovible, elles sont aussi appelées disque souple (</w:t>
-      </w:r>
-      <w:proofErr w:type="spellStart"/>
-      <w:r>
-        <w:t>floppy</w:t>
-      </w:r>
-      <w:proofErr w:type="spellEnd"/>
+        <w:t>Après plusieurs années de tests, la disquette fut lancée par IBM en 1967. Les disquettes sont des supports de stockages de donnée amovible, elles sont aussi appelées disque souple (floppy disk).</w:t>
+      </w:r>
+    </w:p>
+    <w:p>
+      <w:r>
+        <w:t>Une disquette est composée de plusieurs pistes qui forment une sorte de cercles. La disquette est souvent divisée en 2 faces car les lecteurs sont équipés de deux têtes (Lecture / Ecriture).</w:t>
+      </w:r>
+      <w:r>
+        <w:t xml:space="preserve"> La capacité d’une disquette est en général aux alentours de 3Mo. </w:t>
+      </w:r>
+    </w:p>
+    <w:p>
+      <w:pPr>
+        <w:pStyle w:val="Titre3"/>
+      </w:pPr>
+      <w:bookmarkStart w:id="88" w:name="_Toc532648312"/>
+      <w:r>
+        <w:t>Troisième génération</w:t>
+      </w:r>
+      <w:r>
+        <w:t xml:space="preserve"> – supports optiques</w:t>
+      </w:r>
+      <w:bookmarkEnd w:id="88"/>
       <w:r>
         <w:t xml:space="preserve"> </w:t>
       </w:r>
-      <w:proofErr w:type="spellStart"/>
-      <w:r>
-        <w:t>disk</w:t>
-      </w:r>
-      <w:proofErr w:type="spellEnd"/>
-      <w:r>
-        <w:t>).</w:t>
-      </w:r>
-    </w:p>
-    <w:p>
-      <w:r>
-        <w:t>Une disquette est composée de plusieurs pistes qui forment une sorte de cercles. La disquette est souvent divisée en 2 faces car les lecteurs sont équipés de deux têtes (Lecture / Ecriture).</w:t>
-      </w:r>
-      <w:r>
-        <w:t xml:space="preserve"> La capacité d’une disquette est en général aux alentours de 3Mo. </w:t>
-      </w:r>
-    </w:p>
-    <w:p>
-      <w:pPr>
-        <w:pStyle w:val="Titre3"/>
-      </w:pPr>
-      <w:bookmarkStart w:id="88" w:name="_Toc532581699"/>
-      <w:r>
-        <w:t>Troisième génération</w:t>
-      </w:r>
-      <w:r>
-        <w:t xml:space="preserve"> – supports optiques</w:t>
-      </w:r>
-      <w:bookmarkEnd w:id="88"/>
-      <w:r>
-        <w:t xml:space="preserve"> </w:t>
-      </w:r>
     </w:p>
     <w:p>
       <w:pPr>
         <w:pStyle w:val="Titre4"/>
       </w:pPr>
-      <w:bookmarkStart w:id="89" w:name="_Toc532581700"/>
+      <w:bookmarkStart w:id="89" w:name="_Toc532648313"/>
       <w:r>
         <w:rPr>
           <w:noProof/>
@@ -16799,8 +16276,9 @@
       <w:pPr>
         <w:pStyle w:val="Titre4"/>
       </w:pPr>
-      <w:bookmarkStart w:id="90" w:name="_Toc532581701"/>
-      <w:r>
+      <w:bookmarkStart w:id="90" w:name="_Toc532648314"/>
+      <w:r>
+        <w:lastRenderedPageBreak/>
         <w:t>Le DVD</w:t>
       </w:r>
       <w:bookmarkEnd w:id="90"/>
@@ -16822,7 +16300,7 @@
       <w:pPr>
         <w:pStyle w:val="Titre4"/>
       </w:pPr>
-      <w:bookmarkStart w:id="91" w:name="_Toc532581702"/>
+      <w:bookmarkStart w:id="91" w:name="_Toc532648315"/>
       <w:r>
         <w:rPr>
           <w:noProof/>
@@ -16856,9 +16334,8 @@
       <w:pPr>
         <w:pStyle w:val="Titre3"/>
       </w:pPr>
-      <w:bookmarkStart w:id="92" w:name="_Toc532581703"/>
-      <w:r>
-        <w:lastRenderedPageBreak/>
+      <w:bookmarkStart w:id="92" w:name="_Toc532648316"/>
+      <w:r>
         <w:t>Quatrième génération</w:t>
       </w:r>
       <w:r>
@@ -16870,7 +16347,7 @@
       <w:pPr>
         <w:pStyle w:val="Titre4"/>
       </w:pPr>
-      <w:bookmarkStart w:id="93" w:name="_Toc532581704"/>
+      <w:bookmarkStart w:id="93" w:name="_Toc532648317"/>
       <w:r>
         <w:rPr>
           <w:noProof/>
@@ -16955,11 +16432,11 @@
       <w:pPr>
         <w:pStyle w:val="Titre2"/>
       </w:pPr>
-      <w:bookmarkStart w:id="94" w:name="_Toc532581705"/>
+      <w:bookmarkStart w:id="94" w:name="_Toc532648318"/>
       <w:r>
         <w:rPr>
           <w:noProof/>
-          <w:lang w:eastAsia="fr-CH"/>
+          <w:lang w:val="en-US"/>
         </w:rPr>
         <w:drawing>
           <wp:anchor distT="0" distB="0" distL="114300" distR="114300" simplePos="0" relativeHeight="251686912" behindDoc="1" locked="0" layoutInCell="1" allowOverlap="1" wp14:anchorId="7C05EC26" wp14:editId="059F2494">
@@ -17036,7 +16513,7 @@
         <w:pStyle w:val="Titre3"/>
       </w:pPr>
       <w:bookmarkStart w:id="95" w:name="_Toc514709868"/>
-      <w:bookmarkStart w:id="96" w:name="_Toc532581706"/>
+      <w:bookmarkStart w:id="96" w:name="_Toc532648319"/>
       <w:r>
         <w:t>Sauvegarde complète</w:t>
       </w:r>
@@ -17058,7 +16535,7 @@
       <w:pPr>
         <w:pStyle w:val="Titre4"/>
       </w:pPr>
-      <w:bookmarkStart w:id="97" w:name="_Toc532581707"/>
+      <w:bookmarkStart w:id="97" w:name="_Toc532648320"/>
       <w:r>
         <w:t>Point positif :</w:t>
       </w:r>
@@ -17086,8 +16563,9 @@
       <w:pPr>
         <w:pStyle w:val="Titre4"/>
       </w:pPr>
-      <w:bookmarkStart w:id="98" w:name="_Toc532581708"/>
-      <w:r>
+      <w:bookmarkStart w:id="98" w:name="_Toc532648321"/>
+      <w:r>
+        <w:lastRenderedPageBreak/>
         <w:t>Point Négatif :</w:t>
       </w:r>
       <w:bookmarkEnd w:id="98"/>
@@ -17116,13 +16594,12 @@
         <w:pStyle w:val="Titre3"/>
       </w:pPr>
       <w:bookmarkStart w:id="99" w:name="_Toc514709869"/>
-      <w:bookmarkStart w:id="100" w:name="_Toc532581709"/>
+      <w:bookmarkStart w:id="100" w:name="_Toc532648322"/>
       <w:r>
         <w:rPr>
           <w:noProof/>
-          <w:lang w:eastAsia="fr-CH"/>
-        </w:rPr>
-        <w:lastRenderedPageBreak/>
+          <w:lang w:val="en-US"/>
+        </w:rPr>
         <w:drawing>
           <wp:anchor distT="0" distB="0" distL="114300" distR="114300" simplePos="0" relativeHeight="251687936" behindDoc="1" locked="0" layoutInCell="1" allowOverlap="1" wp14:anchorId="103822FD" wp14:editId="00D6A8C5">
             <wp:simplePos x="0" y="0"/>
@@ -17201,7 +16678,7 @@
       <w:pPr>
         <w:pStyle w:val="Titre4"/>
       </w:pPr>
-      <w:bookmarkStart w:id="101" w:name="_Toc532581710"/>
+      <w:bookmarkStart w:id="101" w:name="_Toc532648323"/>
       <w:r>
         <w:t>Point positif :</w:t>
       </w:r>
@@ -17238,7 +16715,7 @@
       <w:pPr>
         <w:pStyle w:val="Titre4"/>
       </w:pPr>
-      <w:bookmarkStart w:id="102" w:name="_Toc532581711"/>
+      <w:bookmarkStart w:id="102" w:name="_Toc532648324"/>
       <w:r>
         <w:t>Point Négatif :</w:t>
       </w:r>
@@ -17264,11 +16741,11 @@
         <w:pStyle w:val="Titre3"/>
       </w:pPr>
       <w:bookmarkStart w:id="103" w:name="_Toc514709870"/>
-      <w:bookmarkStart w:id="104" w:name="_Toc532581712"/>
+      <w:bookmarkStart w:id="104" w:name="_Toc532648325"/>
       <w:r>
         <w:rPr>
           <w:noProof/>
-          <w:lang w:eastAsia="fr-CH"/>
+          <w:lang w:val="en-US"/>
         </w:rPr>
         <w:drawing>
           <wp:anchor distT="0" distB="0" distL="114300" distR="114300" simplePos="0" relativeHeight="251688960" behindDoc="1" locked="0" layoutInCell="1" allowOverlap="1" wp14:anchorId="0AFDF92A" wp14:editId="61C75166">
@@ -17383,11 +16860,11 @@
       <w:pPr>
         <w:pStyle w:val="Titre3"/>
       </w:pPr>
-      <w:bookmarkStart w:id="105" w:name="_Toc532581713"/>
+      <w:bookmarkStart w:id="105" w:name="_Toc532648326"/>
       <w:r>
         <w:rPr>
           <w:noProof/>
-          <w:lang w:eastAsia="fr-CH"/>
+          <w:lang w:val="en-US"/>
         </w:rPr>
         <w:drawing>
           <wp:anchor distT="0" distB="0" distL="114300" distR="114300" simplePos="0" relativeHeight="251689984" behindDoc="1" locked="0" layoutInCell="1" allowOverlap="1" wp14:anchorId="75FB3897" wp14:editId="4937C15D">
@@ -17461,26 +16938,13 @@
         </w:drawing>
       </w:r>
       <w:r>
-        <w:t xml:space="preserve">Sauvegarde </w:t>
-      </w:r>
-      <w:proofErr w:type="spellStart"/>
-      <w:r>
-        <w:t>décrémentale</w:t>
+        <w:t>Sauvegarde décrémentale</w:t>
       </w:r>
       <w:bookmarkEnd w:id="105"/>
-      <w:proofErr w:type="spellEnd"/>
-    </w:p>
-    <w:p>
-      <w:r>
-        <w:t xml:space="preserve">Ce type de sauvegarde n’est pas souvent utilisé car peu pratique. Elle consiste à effectuer une sauvegarde complète chaque jour et faire une sauvegarde </w:t>
-      </w:r>
-      <w:proofErr w:type="spellStart"/>
-      <w:r>
-        <w:t>décrémentale</w:t>
-      </w:r>
-      <w:proofErr w:type="spellEnd"/>
-      <w:r>
-        <w:t xml:space="preserve"> qui va sauvegarder la différence entre le jour précédent et le jour actuel. Cette pratique nécessite d’avoir deux sauvegarde complète afin de pouvoir calculer le décr